--- a/fuentes/contenidos/grado10/guion01/LE_10_01_CO.docx
+++ b/fuentes/contenidos/grado10/guion01/LE_10_01_CO.docx
@@ -1351,6 +1351,7 @@
           <w:rFonts w:ascii="Times" w:hAnsi="Times"/>
           <w:b/>
         </w:rPr>
+        <w:lastRenderedPageBreak/>
         <w:t>Alta Edad Media</w:t>
       </w:r>
       <w:r>
@@ -2504,7 +2505,17 @@
                 <w:sz w:val="24"/>
                 <w:szCs w:val="24"/>
               </w:rPr>
-              <w:t>Nueve ilustraciones de guerreros y edificaciones de la edad media.</w:t>
+              <w:t xml:space="preserve">Nueve ilustraciones de guerreros y edificaciones de la edad </w:t>
+            </w:r>
+            <w:r>
+              <w:rPr>
+                <w:rFonts w:ascii="Times New Roman" w:hAnsi="Times New Roman" w:cs="Times New Roman"/>
+                <w:color w:val="000000"/>
+                <w:sz w:val="24"/>
+                <w:szCs w:val="24"/>
+              </w:rPr>
+              <w:lastRenderedPageBreak/>
+              <w:t>media.</w:t>
             </w:r>
           </w:p>
         </w:tc>
@@ -2531,18 +2542,8 @@
                 <w:sz w:val="24"/>
                 <w:szCs w:val="24"/>
               </w:rPr>
-              <w:t xml:space="preserve">Código Shutterstock (o URL o la ruta en </w:t>
-            </w:r>
-            <w:r>
-              <w:rPr>
-                <w:rFonts w:ascii="Times New Roman" w:hAnsi="Times New Roman" w:cs="Times New Roman"/>
-                <w:b/>
-                <w:color w:val="000000"/>
-                <w:sz w:val="24"/>
-                <w:szCs w:val="24"/>
-              </w:rPr>
               <w:lastRenderedPageBreak/>
-              <w:t>AulaPlaneta)</w:t>
+              <w:t>Código Shutterstock (o URL o la ruta en AulaPlaneta)</w:t>
             </w:r>
           </w:p>
         </w:tc>
@@ -2564,7 +2565,6 @@
                 <w:sz w:val="24"/>
                 <w:szCs w:val="24"/>
               </w:rPr>
-              <w:lastRenderedPageBreak/>
               <w:t>141564274</w:t>
             </w:r>
           </w:p>
@@ -2592,7 +2592,6 @@
                 <w:sz w:val="24"/>
                 <w:szCs w:val="24"/>
               </w:rPr>
-              <w:lastRenderedPageBreak/>
               <w:t>Pie de imagen</w:t>
             </w:r>
           </w:p>
@@ -3578,7 +3577,7 @@
           <w:color w:val="000000"/>
           <w:lang w:val="es-MX"/>
         </w:rPr>
-        <w:t xml:space="preserve"> los tratados de filosofía, historia y astronomía, la lengua de las cancillerías y, sobre todo, de la Iglesia. Mientras que las lenguas romances (castellano, </w:t>
+        <w:t xml:space="preserve"> los tratados de filosofía, historia y astronomía, la lengua de las cancillerías y, sobre todo, de la Iglesia. Mientras que las lenguas romances </w:t>
       </w:r>
       <w:r>
         <w:rPr>
@@ -3587,7 +3586,7 @@
           <w:lang w:val="es-MX"/>
         </w:rPr>
         <w:lastRenderedPageBreak/>
-        <w:t>gallego, catalán, etc.), originadas durante est</w:t>
+        <w:t>(castellano, gallego, catalán, etc.), originadas durante est</w:t>
       </w:r>
       <w:r>
         <w:rPr>
@@ -4389,6 +4388,7 @@
                 <w:sz w:val="24"/>
                 <w:szCs w:val="24"/>
               </w:rPr>
+              <w:lastRenderedPageBreak/>
               <w:t>Código</w:t>
             </w:r>
           </w:p>
@@ -5300,18 +5300,7 @@
                 <w:sz w:val="24"/>
                 <w:szCs w:val="24"/>
               </w:rPr>
-              <w:t xml:space="preserve">Código Shutterstock </w:t>
-            </w:r>
-            <w:r>
-              <w:rPr>
-                <w:rFonts w:ascii="Times New Roman" w:hAnsi="Times New Roman" w:cs="Times New Roman"/>
-                <w:b/>
-                <w:color w:val="000000"/>
-                <w:sz w:val="24"/>
-                <w:szCs w:val="24"/>
-              </w:rPr>
-              <w:lastRenderedPageBreak/>
-              <w:t>(o URL o la ruta en AulaPlaneta)</w:t>
+              <w:t>Código Shutterstock (o URL o la ruta en AulaPlaneta)</w:t>
             </w:r>
           </w:p>
         </w:tc>
@@ -5335,7 +5324,6 @@
                 <w:sz w:val="24"/>
                 <w:szCs w:val="24"/>
               </w:rPr>
-              <w:lastRenderedPageBreak/>
               <w:t>184467716</w:t>
             </w:r>
           </w:p>
@@ -6798,6 +6786,7 @@
           <w:rFonts w:ascii="Times New Roman" w:hAnsi="Times New Roman" w:cs="Times New Roman"/>
           <w:color w:val="000000"/>
         </w:rPr>
+        <w:lastRenderedPageBreak/>
         <w:t>La po</w:t>
       </w:r>
       <w:r>
@@ -8084,7 +8073,6 @@
                 <w:sz w:val="18"/>
                 <w:szCs w:val="18"/>
               </w:rPr>
-              <w:lastRenderedPageBreak/>
               <w:t>Código</w:t>
             </w:r>
           </w:p>
@@ -8154,6 +8142,7 @@
                 <w:sz w:val="18"/>
                 <w:szCs w:val="18"/>
               </w:rPr>
+              <w:lastRenderedPageBreak/>
               <w:t>Título</w:t>
             </w:r>
           </w:p>
@@ -9222,463 +9211,6 @@
         </w:rPr>
       </w:pPr>
     </w:p>
-    <w:tbl>
-      <w:tblPr>
-        <w:tblStyle w:val="Tablaconcuadrcula"/>
-        <w:tblW w:w="0" w:type="auto"/>
-        <w:tblLook w:val="04A0" w:firstRow="1" w:lastRow="0" w:firstColumn="1" w:lastColumn="0" w:noHBand="0" w:noVBand="1"/>
-      </w:tblPr>
-      <w:tblGrid>
-        <w:gridCol w:w="2518"/>
-        <w:gridCol w:w="6515"/>
-      </w:tblGrid>
-      <w:tr>
-        <w:tc>
-          <w:tcPr>
-            <w:tcW w:w="9033" w:type="dxa"/>
-            <w:gridSpan w:val="2"/>
-            <w:shd w:val="clear" w:color="auto" w:fill="0D0D0D" w:themeFill="text1" w:themeFillTint="F2"/>
-          </w:tcPr>
-          <w:p>
-            <w:pPr>
-              <w:jc w:val="center"/>
-              <w:rPr>
-                <w:rFonts w:ascii="Times New Roman" w:hAnsi="Times New Roman" w:cs="Times New Roman"/>
-                <w:b/>
-                <w:color w:val="FFFFFF" w:themeColor="background1"/>
-                <w:sz w:val="24"/>
-                <w:szCs w:val="24"/>
-              </w:rPr>
-            </w:pPr>
-            <w:r>
-              <w:rPr>
-                <w:rFonts w:ascii="Times New Roman" w:hAnsi="Times New Roman" w:cs="Times New Roman"/>
-                <w:b/>
-                <w:color w:val="FFFFFF" w:themeColor="background1"/>
-                <w:sz w:val="24"/>
-                <w:szCs w:val="24"/>
-              </w:rPr>
-              <w:lastRenderedPageBreak/>
-              <w:t>Imagen (fotografía, gráfica o ilustración)</w:t>
-            </w:r>
-          </w:p>
-        </w:tc>
-      </w:tr>
-      <w:tr>
-        <w:tc>
-          <w:tcPr>
-            <w:tcW w:w="2518" w:type="dxa"/>
-          </w:tcPr>
-          <w:p>
-            <w:pPr>
-              <w:rPr>
-                <w:rFonts w:ascii="Times New Roman" w:hAnsi="Times New Roman" w:cs="Times New Roman"/>
-                <w:b/>
-                <w:color w:val="000000"/>
-                <w:sz w:val="24"/>
-                <w:szCs w:val="24"/>
-              </w:rPr>
-            </w:pPr>
-            <w:r>
-              <w:rPr>
-                <w:rFonts w:ascii="Times New Roman" w:hAnsi="Times New Roman" w:cs="Times New Roman"/>
-                <w:b/>
-                <w:color w:val="000000"/>
-                <w:sz w:val="24"/>
-                <w:szCs w:val="24"/>
-              </w:rPr>
-              <w:t>Código</w:t>
-            </w:r>
-          </w:p>
-        </w:tc>
-        <w:tc>
-          <w:tcPr>
-            <w:tcW w:w="6515" w:type="dxa"/>
-          </w:tcPr>
-          <w:p>
-            <w:pPr>
-              <w:rPr>
-                <w:rFonts w:ascii="Times New Roman" w:hAnsi="Times New Roman" w:cs="Times New Roman"/>
-                <w:b/>
-                <w:color w:val="000000"/>
-                <w:sz w:val="24"/>
-                <w:szCs w:val="24"/>
-              </w:rPr>
-            </w:pPr>
-            <w:r>
-              <w:rPr>
-                <w:rFonts w:ascii="Times New Roman" w:hAnsi="Times New Roman" w:cs="Times New Roman"/>
-                <w:color w:val="000000"/>
-                <w:sz w:val="24"/>
-                <w:szCs w:val="24"/>
-              </w:rPr>
-              <w:t>LE_</w:t>
-            </w:r>
-            <w:r>
-              <w:rPr>
-                <w:rFonts w:ascii="Times New Roman" w:hAnsi="Times New Roman" w:cs="Times New Roman"/>
-                <w:color w:val="000000"/>
-                <w:sz w:val="24"/>
-                <w:szCs w:val="24"/>
-              </w:rPr>
-              <w:t>10_01_IMG0</w:t>
-            </w:r>
-            <w:r>
-              <w:rPr>
-                <w:rFonts w:ascii="Times New Roman" w:hAnsi="Times New Roman" w:cs="Times New Roman"/>
-                <w:color w:val="000000"/>
-                <w:sz w:val="24"/>
-                <w:szCs w:val="24"/>
-              </w:rPr>
-              <w:t>4</w:t>
-            </w:r>
-          </w:p>
-        </w:tc>
-      </w:tr>
-      <w:tr>
-        <w:tc>
-          <w:tcPr>
-            <w:tcW w:w="2518" w:type="dxa"/>
-          </w:tcPr>
-          <w:p>
-            <w:pPr>
-              <w:rPr>
-                <w:rFonts w:ascii="Times New Roman" w:hAnsi="Times New Roman" w:cs="Times New Roman"/>
-                <w:color w:val="000000"/>
-                <w:sz w:val="24"/>
-                <w:szCs w:val="24"/>
-              </w:rPr>
-            </w:pPr>
-            <w:r>
-              <w:rPr>
-                <w:rFonts w:ascii="Times New Roman" w:hAnsi="Times New Roman" w:cs="Times New Roman"/>
-                <w:b/>
-                <w:color w:val="000000"/>
-                <w:sz w:val="24"/>
-                <w:szCs w:val="24"/>
-              </w:rPr>
-              <w:t>Descripción</w:t>
-            </w:r>
-          </w:p>
-        </w:tc>
-        <w:tc>
-          <w:tcPr>
-            <w:tcW w:w="6515" w:type="dxa"/>
-          </w:tcPr>
-          <w:p>
-            <w:pPr>
-              <w:rPr>
-                <w:rFonts w:ascii="Times New Roman" w:hAnsi="Times New Roman" w:cs="Times New Roman"/>
-                <w:color w:val="000000"/>
-                <w:sz w:val="24"/>
-                <w:szCs w:val="24"/>
-              </w:rPr>
-            </w:pPr>
-            <w:r>
-              <w:rPr>
-                <w:rFonts w:ascii="Times New Roman" w:hAnsi="Times New Roman" w:cs="Times New Roman"/>
-                <w:color w:val="000000"/>
-                <w:sz w:val="24"/>
-                <w:szCs w:val="24"/>
-              </w:rPr>
-              <w:t>Foto de un río</w:t>
-            </w:r>
-          </w:p>
-        </w:tc>
-      </w:tr>
-      <w:tr>
-        <w:tc>
-          <w:tcPr>
-            <w:tcW w:w="2518" w:type="dxa"/>
-          </w:tcPr>
-          <w:p>
-            <w:pPr>
-              <w:rPr>
-                <w:rFonts w:ascii="Times New Roman" w:hAnsi="Times New Roman" w:cs="Times New Roman"/>
-                <w:color w:val="000000"/>
-                <w:sz w:val="24"/>
-                <w:szCs w:val="24"/>
-              </w:rPr>
-            </w:pPr>
-            <w:r>
-              <w:rPr>
-                <w:rFonts w:ascii="Times New Roman" w:hAnsi="Times New Roman" w:cs="Times New Roman"/>
-                <w:b/>
-                <w:color w:val="000000"/>
-                <w:sz w:val="24"/>
-                <w:szCs w:val="24"/>
-              </w:rPr>
-              <w:t>Código Shutterstock (o URL o la ruta en AulaPlaneta)</w:t>
-            </w:r>
-          </w:p>
-        </w:tc>
-        <w:tc>
-          <w:tcPr>
-            <w:tcW w:w="6515" w:type="dxa"/>
-          </w:tcPr>
-          <w:p>
-            <w:pPr>
-              <w:rPr>
-                <w:rFonts w:ascii="Times New Roman" w:hAnsi="Times New Roman" w:cs="Times New Roman"/>
-                <w:color w:val="000000"/>
-                <w:sz w:val="24"/>
-                <w:szCs w:val="24"/>
-              </w:rPr>
-            </w:pPr>
-            <w:r>
-              <w:rPr>
-                <w:rFonts w:ascii="Times New Roman" w:hAnsi="Times New Roman" w:cs="Times New Roman"/>
-                <w:color w:val="000000"/>
-                <w:sz w:val="24"/>
-                <w:szCs w:val="24"/>
-              </w:rPr>
-              <w:t>74001898</w:t>
-            </w:r>
-          </w:p>
-        </w:tc>
-      </w:tr>
-      <w:tr>
-        <w:tc>
-          <w:tcPr>
-            <w:tcW w:w="2518" w:type="dxa"/>
-          </w:tcPr>
-          <w:p>
-            <w:pPr>
-              <w:rPr>
-                <w:rFonts w:ascii="Times New Roman" w:hAnsi="Times New Roman" w:cs="Times New Roman"/>
-                <w:color w:val="000000"/>
-                <w:sz w:val="24"/>
-                <w:szCs w:val="24"/>
-              </w:rPr>
-            </w:pPr>
-            <w:r>
-              <w:rPr>
-                <w:rFonts w:ascii="Times New Roman" w:hAnsi="Times New Roman" w:cs="Times New Roman"/>
-                <w:b/>
-                <w:color w:val="000000"/>
-                <w:sz w:val="24"/>
-                <w:szCs w:val="24"/>
-              </w:rPr>
-              <w:t>Pie de imagen</w:t>
-            </w:r>
-          </w:p>
-        </w:tc>
-        <w:tc>
-          <w:tcPr>
-            <w:tcW w:w="6515" w:type="dxa"/>
-          </w:tcPr>
-          <w:p>
-            <w:pPr>
-              <w:jc w:val="both"/>
-              <w:rPr>
-                <w:rFonts w:ascii="Times New Roman" w:hAnsi="Times New Roman" w:cs="Times New Roman"/>
-                <w:color w:val="000000"/>
-                <w:sz w:val="24"/>
-                <w:szCs w:val="24"/>
-              </w:rPr>
-            </w:pPr>
-            <w:r>
-              <w:rPr>
-                <w:rFonts w:ascii="Times New Roman" w:hAnsi="Times New Roman" w:cs="Times New Roman"/>
-                <w:color w:val="000000"/>
-                <w:sz w:val="24"/>
-                <w:szCs w:val="24"/>
-              </w:rPr>
-              <w:t>La</w:t>
-            </w:r>
-            <w:r>
-              <w:rPr>
-                <w:rFonts w:ascii="Times New Roman" w:hAnsi="Times New Roman" w:cs="Times New Roman"/>
-                <w:color w:val="000000"/>
-                <w:sz w:val="24"/>
-                <w:szCs w:val="24"/>
-              </w:rPr>
-              <w:t xml:space="preserve"> poesía medieval no debe</w:t>
-            </w:r>
-            <w:r>
-              <w:rPr>
-                <w:rFonts w:ascii="Times New Roman" w:hAnsi="Times New Roman" w:cs="Times New Roman"/>
-                <w:color w:val="000000"/>
-                <w:sz w:val="24"/>
-                <w:szCs w:val="24"/>
-              </w:rPr>
-              <w:t xml:space="preserve"> parecer desactualizada</w:t>
-            </w:r>
-            <w:r>
-              <w:rPr>
-                <w:rFonts w:ascii="Times New Roman" w:hAnsi="Times New Roman" w:cs="Times New Roman"/>
-                <w:color w:val="000000"/>
-                <w:sz w:val="24"/>
-                <w:szCs w:val="24"/>
-              </w:rPr>
-              <w:t>,</w:t>
-            </w:r>
-            <w:r>
-              <w:rPr>
-                <w:rFonts w:ascii="Times New Roman" w:hAnsi="Times New Roman" w:cs="Times New Roman"/>
-                <w:color w:val="000000"/>
-                <w:sz w:val="24"/>
-                <w:szCs w:val="24"/>
-              </w:rPr>
-              <w:t xml:space="preserve"> pues </w:t>
-            </w:r>
-            <w:r>
-              <w:rPr>
-                <w:rFonts w:ascii="Times New Roman" w:hAnsi="Times New Roman" w:cs="Times New Roman"/>
-                <w:color w:val="000000"/>
-                <w:sz w:val="24"/>
-                <w:szCs w:val="24"/>
-              </w:rPr>
-              <w:t xml:space="preserve"> presenta imágenes e ideas que</w:t>
-            </w:r>
-            <w:r>
-              <w:rPr>
-                <w:rFonts w:ascii="Times New Roman" w:hAnsi="Times New Roman" w:cs="Times New Roman"/>
-                <w:color w:val="000000"/>
-                <w:sz w:val="24"/>
-                <w:szCs w:val="24"/>
-              </w:rPr>
-              <w:t xml:space="preserve"> todavía hoy siguen vigentes</w:t>
-            </w:r>
-            <w:r>
-              <w:rPr>
-                <w:rFonts w:ascii="Times New Roman" w:hAnsi="Times New Roman" w:cs="Times New Roman"/>
-                <w:color w:val="000000"/>
-                <w:sz w:val="24"/>
-                <w:szCs w:val="24"/>
-              </w:rPr>
-              <w:t xml:space="preserve">. </w:t>
-            </w:r>
-            <w:r>
-              <w:rPr>
-                <w:rFonts w:ascii="Times New Roman" w:hAnsi="Times New Roman" w:cs="Times New Roman"/>
-                <w:color w:val="000000"/>
-                <w:sz w:val="24"/>
-                <w:szCs w:val="24"/>
-              </w:rPr>
-              <w:t>P</w:t>
-            </w:r>
-            <w:r>
-              <w:rPr>
-                <w:rFonts w:ascii="Times New Roman" w:hAnsi="Times New Roman" w:cs="Times New Roman"/>
-                <w:color w:val="000000"/>
-                <w:sz w:val="24"/>
-                <w:szCs w:val="24"/>
-              </w:rPr>
-              <w:t>or ejemplo, l</w:t>
-            </w:r>
-            <w:r>
-              <w:rPr>
-                <w:rFonts w:ascii="Times New Roman" w:hAnsi="Times New Roman" w:cs="Times New Roman"/>
-                <w:color w:val="000000"/>
-                <w:sz w:val="24"/>
-                <w:szCs w:val="24"/>
-              </w:rPr>
-              <w:t>a idea</w:t>
-            </w:r>
-            <w:r>
-              <w:rPr>
-                <w:rFonts w:ascii="Times New Roman" w:hAnsi="Times New Roman" w:cs="Times New Roman"/>
-                <w:color w:val="000000"/>
-                <w:sz w:val="24"/>
-                <w:szCs w:val="24"/>
-              </w:rPr>
-              <w:t xml:space="preserve"> que</w:t>
-            </w:r>
-            <w:r>
-              <w:rPr>
-                <w:rFonts w:ascii="Times New Roman" w:hAnsi="Times New Roman" w:cs="Times New Roman"/>
-                <w:color w:val="000000"/>
-                <w:sz w:val="24"/>
-                <w:szCs w:val="24"/>
-              </w:rPr>
-              <w:t xml:space="preserve"> presenta Manrique de la vida</w:t>
-            </w:r>
-            <w:r>
-              <w:rPr>
-                <w:rFonts w:ascii="Times New Roman" w:hAnsi="Times New Roman" w:cs="Times New Roman"/>
-                <w:color w:val="000000"/>
-                <w:sz w:val="24"/>
-                <w:szCs w:val="24"/>
-              </w:rPr>
-              <w:t xml:space="preserve"> </w:t>
-            </w:r>
-            <w:r>
-              <w:rPr>
-                <w:rFonts w:ascii="Times New Roman" w:hAnsi="Times New Roman" w:cs="Times New Roman"/>
-                <w:color w:val="000000"/>
-                <w:sz w:val="24"/>
-                <w:szCs w:val="24"/>
-              </w:rPr>
-              <w:t xml:space="preserve">como un río que </w:t>
-            </w:r>
-            <w:r>
-              <w:rPr>
-                <w:rFonts w:ascii="Times New Roman" w:hAnsi="Times New Roman" w:cs="Times New Roman"/>
-                <w:color w:val="000000"/>
-                <w:sz w:val="24"/>
-                <w:szCs w:val="24"/>
-              </w:rPr>
-              <w:t xml:space="preserve">siempre </w:t>
-            </w:r>
-            <w:r>
-              <w:rPr>
-                <w:rFonts w:ascii="Times New Roman" w:hAnsi="Times New Roman" w:cs="Times New Roman"/>
-                <w:color w:val="000000"/>
-                <w:sz w:val="24"/>
-                <w:szCs w:val="24"/>
-              </w:rPr>
-              <w:t xml:space="preserve">fluye y </w:t>
-            </w:r>
-            <w:r>
-              <w:rPr>
-                <w:rFonts w:ascii="Times New Roman" w:hAnsi="Times New Roman" w:cs="Times New Roman"/>
-                <w:color w:val="000000"/>
-                <w:sz w:val="24"/>
-                <w:szCs w:val="24"/>
-              </w:rPr>
-              <w:t xml:space="preserve">que desemboca </w:t>
-            </w:r>
-            <w:r>
-              <w:rPr>
-                <w:rFonts w:ascii="Times New Roman" w:hAnsi="Times New Roman" w:cs="Times New Roman"/>
-                <w:color w:val="000000"/>
-                <w:sz w:val="24"/>
-                <w:szCs w:val="24"/>
-              </w:rPr>
-              <w:t xml:space="preserve">al final en el mar, </w:t>
-            </w:r>
-            <w:r>
-              <w:rPr>
-                <w:rFonts w:ascii="Times New Roman" w:hAnsi="Times New Roman" w:cs="Times New Roman"/>
-                <w:color w:val="000000"/>
-                <w:sz w:val="24"/>
-                <w:szCs w:val="24"/>
-              </w:rPr>
-              <w:t>o</w:t>
-            </w:r>
-            <w:r>
-              <w:rPr>
-                <w:rFonts w:ascii="Times New Roman" w:hAnsi="Times New Roman" w:cs="Times New Roman"/>
-                <w:color w:val="000000"/>
-                <w:sz w:val="24"/>
-                <w:szCs w:val="24"/>
-              </w:rPr>
-              <w:t xml:space="preserve"> la idea del poder igualador de la muerte</w:t>
-            </w:r>
-            <w:r>
-              <w:rPr>
-                <w:rFonts w:ascii="Times New Roman" w:hAnsi="Times New Roman" w:cs="Times New Roman"/>
-                <w:color w:val="000000"/>
-                <w:sz w:val="24"/>
-                <w:szCs w:val="24"/>
-              </w:rPr>
-              <w:t>.</w:t>
-            </w:r>
-          </w:p>
-        </w:tc>
-      </w:tr>
-    </w:tbl>
     <w:p>
       <w:pPr>
         <w:shd w:val="clear" w:color="auto" w:fill="FFFFFF"/>
@@ -9688,241 +9220,8 @@
           <w:lang w:val="es-MX" w:eastAsia="es-MX"/>
         </w:rPr>
       </w:pPr>
-    </w:p>
-    <w:p>
-      <w:pPr>
-        <w:shd w:val="clear" w:color="auto" w:fill="FFFFFF"/>
-        <w:spacing w:after="0"/>
-        <w:jc w:val="both"/>
-        <w:rPr>
-          <w:rFonts w:ascii="Times New Roman" w:eastAsia="Times New Roman" w:hAnsi="Times New Roman" w:cs="Times New Roman"/>
-          <w:lang w:val="es-MX" w:eastAsia="es-MX"/>
-        </w:rPr>
-      </w:pPr>
-      <w:r>
-        <w:rPr>
-          <w:rFonts w:ascii="Times New Roman" w:eastAsia="Times New Roman" w:hAnsi="Times New Roman" w:cs="Times New Roman"/>
-          <w:lang w:val="es-MX" w:eastAsia="es-MX"/>
-        </w:rPr>
-        <w:t>Durante la Edad M</w:t>
-      </w:r>
-      <w:r>
-        <w:rPr>
-          <w:rFonts w:ascii="Times New Roman" w:eastAsia="Times New Roman" w:hAnsi="Times New Roman" w:cs="Times New Roman"/>
-          <w:lang w:val="es-MX" w:eastAsia="es-MX"/>
-        </w:rPr>
-        <w:t>edia, además de la difusión oral de los poemas populares como las jarchas, los villancicos o los cantares de gesta, también se desarrolló otro tipo de poesía de carácter culto ligada a los</w:t>
-      </w:r>
-      <w:r>
-        <w:rPr>
-          <w:rFonts w:ascii="Times New Roman" w:eastAsia="Times New Roman" w:hAnsi="Times New Roman" w:cs="Times New Roman"/>
-          <w:lang w:val="es-MX" w:eastAsia="es-MX"/>
-        </w:rPr>
-        <w:t xml:space="preserve"> </w:t>
-      </w:r>
-      <w:r>
-        <w:rPr>
-          <w:rFonts w:ascii="Times New Roman" w:eastAsia="Times New Roman" w:hAnsi="Times New Roman" w:cs="Times New Roman"/>
-          <w:b/>
-          <w:bCs/>
-          <w:lang w:val="es-MX" w:eastAsia="es-MX"/>
-        </w:rPr>
-        <w:t>monasterios</w:t>
-      </w:r>
-      <w:r>
-        <w:rPr>
-          <w:rFonts w:ascii="Times New Roman" w:eastAsia="Times New Roman" w:hAnsi="Times New Roman" w:cs="Times New Roman"/>
-          <w:lang w:val="es-MX" w:eastAsia="es-MX"/>
-        </w:rPr>
-        <w:t xml:space="preserve"> </w:t>
-      </w:r>
-      <w:r>
-        <w:rPr>
-          <w:rFonts w:ascii="Times New Roman" w:eastAsia="Times New Roman" w:hAnsi="Times New Roman" w:cs="Times New Roman"/>
-          <w:lang w:val="es-MX" w:eastAsia="es-MX"/>
-        </w:rPr>
-        <w:t xml:space="preserve">y a las </w:t>
-      </w:r>
-      <w:r>
-        <w:rPr>
-          <w:rFonts w:ascii="Times New Roman" w:eastAsia="Times New Roman" w:hAnsi="Times New Roman" w:cs="Times New Roman"/>
-          <w:b/>
-          <w:bCs/>
-          <w:lang w:val="es-MX" w:eastAsia="es-MX"/>
-        </w:rPr>
-        <w:t>cortes</w:t>
-      </w:r>
-      <w:r>
-        <w:rPr>
-          <w:rFonts w:ascii="Times New Roman" w:eastAsia="Times New Roman" w:hAnsi="Times New Roman" w:cs="Times New Roman"/>
-          <w:lang w:val="es-MX" w:eastAsia="es-MX"/>
-        </w:rPr>
-        <w:t>.</w:t>
-      </w:r>
-    </w:p>
-    <w:p>
-      <w:pPr>
-        <w:shd w:val="clear" w:color="auto" w:fill="FFFFFF"/>
-        <w:spacing w:after="0"/>
-        <w:jc w:val="both"/>
-        <w:rPr>
-          <w:rFonts w:ascii="Times New Roman" w:eastAsia="Times New Roman" w:hAnsi="Times New Roman" w:cs="Times New Roman"/>
-          <w:lang w:val="es-MX" w:eastAsia="es-MX"/>
-        </w:rPr>
-      </w:pPr>
-    </w:p>
-    <w:p>
-      <w:pPr>
-        <w:shd w:val="clear" w:color="auto" w:fill="FFFFFF"/>
-        <w:spacing w:after="0"/>
-        <w:jc w:val="both"/>
-        <w:rPr>
-          <w:rFonts w:ascii="Times New Roman" w:eastAsia="Times New Roman" w:hAnsi="Times New Roman" w:cs="Times New Roman"/>
-          <w:lang w:val="es-MX" w:eastAsia="es-MX"/>
-        </w:rPr>
-      </w:pPr>
-      <w:r>
-        <w:rPr>
-          <w:rFonts w:ascii="Times New Roman" w:eastAsia="Times New Roman" w:hAnsi="Times New Roman" w:cs="Times New Roman"/>
-          <w:lang w:val="es-MX" w:eastAsia="es-MX"/>
-        </w:rPr>
-        <w:t>Esta puede clasificarse en dos grupos: la</w:t>
-      </w:r>
-      <w:r>
-        <w:rPr>
-          <w:rFonts w:ascii="Times New Roman" w:eastAsia="Times New Roman" w:hAnsi="Times New Roman" w:cs="Times New Roman"/>
-          <w:lang w:val="es-MX" w:eastAsia="es-MX"/>
-        </w:rPr>
-        <w:t xml:space="preserve"> </w:t>
-      </w:r>
-      <w:r>
-        <w:rPr>
-          <w:rFonts w:ascii="Times New Roman" w:eastAsia="Times New Roman" w:hAnsi="Times New Roman" w:cs="Times New Roman"/>
-          <w:b/>
-          <w:bCs/>
-          <w:lang w:val="es-MX" w:eastAsia="es-MX"/>
-        </w:rPr>
-        <w:t>lírica culta</w:t>
-      </w:r>
-      <w:r>
-        <w:rPr>
-          <w:rFonts w:ascii="Times New Roman" w:eastAsia="Times New Roman" w:hAnsi="Times New Roman" w:cs="Times New Roman"/>
-          <w:lang w:val="es-MX" w:eastAsia="es-MX"/>
-        </w:rPr>
-        <w:t xml:space="preserve"> </w:t>
-      </w:r>
-      <w:r>
-        <w:rPr>
-          <w:rFonts w:ascii="Times New Roman" w:eastAsia="Times New Roman" w:hAnsi="Times New Roman" w:cs="Times New Roman"/>
-          <w:lang w:val="es-MX" w:eastAsia="es-MX"/>
-        </w:rPr>
-        <w:t xml:space="preserve">y </w:t>
-      </w:r>
-      <w:r>
-        <w:rPr>
-          <w:rFonts w:ascii="Times New Roman" w:eastAsia="Times New Roman" w:hAnsi="Times New Roman" w:cs="Times New Roman"/>
-          <w:lang w:val="es-MX" w:eastAsia="es-MX"/>
-        </w:rPr>
-        <w:t>el</w:t>
-      </w:r>
-      <w:r>
-        <w:rPr>
-          <w:rFonts w:ascii="Times New Roman" w:eastAsia="Times New Roman" w:hAnsi="Times New Roman" w:cs="Times New Roman"/>
-          <w:lang w:val="es-MX" w:eastAsia="es-MX"/>
-        </w:rPr>
-        <w:t xml:space="preserve"> </w:t>
-      </w:r>
-      <w:r>
-        <w:rPr>
-          <w:rFonts w:ascii="Times New Roman" w:eastAsia="Times New Roman" w:hAnsi="Times New Roman" w:cs="Times New Roman"/>
-          <w:b/>
-          <w:bCs/>
-          <w:lang w:val="es-MX" w:eastAsia="es-MX"/>
-        </w:rPr>
-        <w:t>mester de clerecía</w:t>
-      </w:r>
-      <w:r>
-        <w:rPr>
-          <w:rFonts w:ascii="Times New Roman" w:eastAsia="Times New Roman" w:hAnsi="Times New Roman" w:cs="Times New Roman"/>
-          <w:lang w:val="es-MX" w:eastAsia="es-MX"/>
-        </w:rPr>
-        <w:t>,</w:t>
-      </w:r>
-      <w:r>
-        <w:rPr>
-          <w:rFonts w:ascii="Times New Roman" w:eastAsia="Times New Roman" w:hAnsi="Times New Roman" w:cs="Times New Roman"/>
-          <w:lang w:val="es-MX" w:eastAsia="es-MX"/>
-        </w:rPr>
-        <w:t xml:space="preserve"> ya que, a pesar de que ambos están escritos en </w:t>
-      </w:r>
-      <w:r>
-        <w:rPr>
-          <w:rFonts w:ascii="Times New Roman" w:eastAsia="Times New Roman" w:hAnsi="Times New Roman" w:cs="Times New Roman"/>
-          <w:lang w:val="es-MX" w:eastAsia="es-MX"/>
-        </w:rPr>
-        <w:t xml:space="preserve">verso, su objetivo es distinto. </w:t>
-      </w:r>
-      <w:r>
-        <w:rPr>
-          <w:rFonts w:ascii="Times New Roman" w:eastAsia="Times New Roman" w:hAnsi="Times New Roman" w:cs="Times New Roman"/>
-          <w:lang w:val="es-MX" w:eastAsia="es-MX"/>
-        </w:rPr>
-        <w:t xml:space="preserve">La finalidad de la lírica culta es tratar los </w:t>
-      </w:r>
-      <w:r>
-        <w:rPr>
-          <w:rFonts w:ascii="Times New Roman" w:eastAsia="Times New Roman" w:hAnsi="Times New Roman" w:cs="Times New Roman"/>
-          <w:b/>
-          <w:lang w:val="es-MX" w:eastAsia="es-MX"/>
-        </w:rPr>
-        <w:t xml:space="preserve">sentimientos </w:t>
-      </w:r>
-      <w:r>
-        <w:rPr>
-          <w:rFonts w:ascii="Times New Roman" w:eastAsia="Times New Roman" w:hAnsi="Times New Roman" w:cs="Times New Roman"/>
-          <w:lang w:val="es-MX" w:eastAsia="es-MX"/>
-        </w:rPr>
-        <w:t xml:space="preserve">del poeta, mientras que el objetivo del mester de clerecía es narrar o </w:t>
-      </w:r>
-      <w:r>
-        <w:rPr>
-          <w:rFonts w:ascii="Times New Roman" w:eastAsia="Times New Roman" w:hAnsi="Times New Roman" w:cs="Times New Roman"/>
-          <w:b/>
-          <w:lang w:val="es-MX" w:eastAsia="es-MX"/>
-        </w:rPr>
-        <w:t>contar historias</w:t>
-      </w:r>
-      <w:r>
-        <w:rPr>
-          <w:rFonts w:ascii="Times New Roman" w:eastAsia="Times New Roman" w:hAnsi="Times New Roman" w:cs="Times New Roman"/>
-          <w:lang w:val="es-MX" w:eastAsia="es-MX"/>
-        </w:rPr>
-        <w:t xml:space="preserve"> que termina</w:t>
-      </w:r>
-      <w:r>
-        <w:rPr>
-          <w:rFonts w:ascii="Times New Roman" w:eastAsia="Times New Roman" w:hAnsi="Times New Roman" w:cs="Times New Roman"/>
-          <w:lang w:val="es-MX" w:eastAsia="es-MX"/>
-        </w:rPr>
-        <w:t>n en un consejo para el oyente o l</w:t>
-      </w:r>
-      <w:r>
-        <w:rPr>
-          <w:rFonts w:ascii="Times New Roman" w:eastAsia="Times New Roman" w:hAnsi="Times New Roman" w:cs="Times New Roman"/>
-          <w:lang w:val="es-MX" w:eastAsia="es-MX"/>
-        </w:rPr>
-        <w:t>ector.</w:t>
-      </w:r>
-    </w:p>
-    <w:p>
-      <w:pPr>
-        <w:spacing w:after="0"/>
-        <w:jc w:val="both"/>
-        <w:rPr>
-          <w:rFonts w:ascii="Times New Roman" w:hAnsi="Times New Roman" w:cs="Times New Roman"/>
-          <w:color w:val="000000"/>
-        </w:rPr>
-      </w:pPr>
+      <w:bookmarkStart w:id="0" w:name="_GoBack"/>
+      <w:bookmarkEnd w:id="0"/>
     </w:p>
     <w:tbl>
       <w:tblPr>
@@ -9939,14 +9238,7 @@
           <w:tcPr>
             <w:tcW w:w="9033" w:type="dxa"/>
             <w:gridSpan w:val="2"/>
-            <w:tcBorders>
-              <w:top w:val="single" w:sz="4" w:space="0" w:color="000000" w:themeColor="text1"/>
-              <w:left w:val="single" w:sz="4" w:space="0" w:color="000000" w:themeColor="text1"/>
-              <w:bottom w:val="single" w:sz="4" w:space="0" w:color="000000" w:themeColor="text1"/>
-              <w:right w:val="single" w:sz="4" w:space="0" w:color="000000" w:themeColor="text1"/>
-            </w:tcBorders>
-            <w:shd w:val="clear" w:color="auto" w:fill="000000" w:themeFill="text1"/>
-            <w:hideMark/>
+            <w:shd w:val="clear" w:color="auto" w:fill="0D0D0D" w:themeFill="text1" w:themeFillTint="F2"/>
           </w:tcPr>
           <w:p>
             <w:pPr>
@@ -9955,6 +9247,8 @@
                 <w:rFonts w:ascii="Times New Roman" w:hAnsi="Times New Roman" w:cs="Times New Roman"/>
                 <w:b/>
                 <w:color w:val="FFFFFF" w:themeColor="background1"/>
+                <w:sz w:val="24"/>
+                <w:szCs w:val="24"/>
               </w:rPr>
             </w:pPr>
             <w:r>
@@ -9962,16 +9256,11 @@
                 <w:rFonts w:ascii="Times New Roman" w:hAnsi="Times New Roman" w:cs="Times New Roman"/>
                 <w:b/>
                 <w:color w:val="FFFFFF" w:themeColor="background1"/>
-              </w:rPr>
-              <w:t>Pr</w:t>
-            </w:r>
-            <w:r>
-              <w:rPr>
-                <w:rFonts w:ascii="Times New Roman" w:hAnsi="Times New Roman" w:cs="Times New Roman"/>
-                <w:b/>
-                <w:color w:val="FFFFFF" w:themeColor="background1"/>
-              </w:rPr>
-              <w:t>ofundiza: recurso aprovechado</w:t>
+                <w:sz w:val="24"/>
+                <w:szCs w:val="24"/>
+              </w:rPr>
+              <w:lastRenderedPageBreak/>
+              <w:t>Imagen (fotografía, gráfica o ilustración)</w:t>
             </w:r>
           </w:p>
         </w:tc>
@@ -9980,31 +9269,24 @@
         <w:tc>
           <w:tcPr>
             <w:tcW w:w="2518" w:type="dxa"/>
-            <w:tcBorders>
-              <w:top w:val="single" w:sz="4" w:space="0" w:color="000000" w:themeColor="text1"/>
-              <w:left w:val="single" w:sz="4" w:space="0" w:color="000000" w:themeColor="text1"/>
-              <w:bottom w:val="single" w:sz="4" w:space="0" w:color="000000" w:themeColor="text1"/>
-              <w:right w:val="single" w:sz="4" w:space="0" w:color="000000" w:themeColor="text1"/>
-            </w:tcBorders>
-            <w:hideMark/>
-          </w:tcPr>
-          <w:p>
-            <w:pPr>
-              <w:rPr>
-                <w:rFonts w:ascii="Times New Roman" w:hAnsi="Times New Roman" w:cs="Times New Roman"/>
-                <w:b/>
-                <w:color w:val="000000"/>
-                <w:sz w:val="18"/>
-                <w:szCs w:val="18"/>
-              </w:rPr>
-            </w:pPr>
-            <w:r>
-              <w:rPr>
-                <w:rFonts w:ascii="Times New Roman" w:hAnsi="Times New Roman" w:cs="Times New Roman"/>
-                <w:b/>
-                <w:color w:val="000000"/>
-                <w:sz w:val="18"/>
-                <w:szCs w:val="18"/>
+          </w:tcPr>
+          <w:p>
+            <w:pPr>
+              <w:rPr>
+                <w:rFonts w:ascii="Times New Roman" w:hAnsi="Times New Roman" w:cs="Times New Roman"/>
+                <w:b/>
+                <w:color w:val="000000"/>
+                <w:sz w:val="24"/>
+                <w:szCs w:val="24"/>
+              </w:rPr>
+            </w:pPr>
+            <w:r>
+              <w:rPr>
+                <w:rFonts w:ascii="Times New Roman" w:hAnsi="Times New Roman" w:cs="Times New Roman"/>
+                <w:b/>
+                <w:color w:val="000000"/>
+                <w:sz w:val="24"/>
+                <w:szCs w:val="24"/>
               </w:rPr>
               <w:t>Código</w:t>
             </w:r>
@@ -10013,37 +9295,43 @@
         <w:tc>
           <w:tcPr>
             <w:tcW w:w="6515" w:type="dxa"/>
-            <w:tcBorders>
-              <w:top w:val="single" w:sz="4" w:space="0" w:color="000000" w:themeColor="text1"/>
-              <w:left w:val="single" w:sz="4" w:space="0" w:color="000000" w:themeColor="text1"/>
-              <w:bottom w:val="single" w:sz="4" w:space="0" w:color="000000" w:themeColor="text1"/>
-              <w:right w:val="single" w:sz="4" w:space="0" w:color="000000" w:themeColor="text1"/>
-            </w:tcBorders>
-            <w:hideMark/>
-          </w:tcPr>
-          <w:p>
-            <w:pPr>
-              <w:rPr>
-                <w:rFonts w:ascii="Times New Roman" w:hAnsi="Times New Roman" w:cs="Times New Roman"/>
-                <w:b/>
-                <w:color w:val="000000"/>
-                <w:sz w:val="18"/>
-                <w:szCs w:val="18"/>
-              </w:rPr>
-            </w:pPr>
-            <w:r>
-              <w:rPr>
-                <w:rFonts w:ascii="Times New Roman" w:hAnsi="Times New Roman" w:cs="Times New Roman"/>
-                <w:color w:val="000000"/>
-              </w:rPr>
-              <w:t>LE_10</w:t>
-            </w:r>
-            <w:r>
-              <w:rPr>
-                <w:rFonts w:ascii="Times New Roman" w:hAnsi="Times New Roman" w:cs="Times New Roman"/>
-                <w:color w:val="000000"/>
-              </w:rPr>
-              <w:t>_01_REC140</w:t>
+          </w:tcPr>
+          <w:p>
+            <w:pPr>
+              <w:rPr>
+                <w:rFonts w:ascii="Times New Roman" w:hAnsi="Times New Roman" w:cs="Times New Roman"/>
+                <w:b/>
+                <w:color w:val="000000"/>
+                <w:sz w:val="24"/>
+                <w:szCs w:val="24"/>
+              </w:rPr>
+            </w:pPr>
+            <w:r>
+              <w:rPr>
+                <w:rFonts w:ascii="Times New Roman" w:hAnsi="Times New Roman" w:cs="Times New Roman"/>
+                <w:color w:val="000000"/>
+                <w:sz w:val="24"/>
+                <w:szCs w:val="24"/>
+              </w:rPr>
+              <w:t>LE_</w:t>
+            </w:r>
+            <w:r>
+              <w:rPr>
+                <w:rFonts w:ascii="Times New Roman" w:hAnsi="Times New Roman" w:cs="Times New Roman"/>
+                <w:color w:val="000000"/>
+                <w:sz w:val="24"/>
+                <w:szCs w:val="24"/>
+              </w:rPr>
+              <w:t>10_01_IMG0</w:t>
+            </w:r>
+            <w:r>
+              <w:rPr>
+                <w:rFonts w:ascii="Times New Roman" w:hAnsi="Times New Roman" w:cs="Times New Roman"/>
+                <w:color w:val="000000"/>
+                <w:sz w:val="24"/>
+                <w:szCs w:val="24"/>
+              </w:rPr>
+              <w:t>4</w:t>
             </w:r>
           </w:p>
         </w:tc>
@@ -10052,131 +9340,341 @@
         <w:tc>
           <w:tcPr>
             <w:tcW w:w="2518" w:type="dxa"/>
-            <w:tcBorders>
-              <w:top w:val="single" w:sz="4" w:space="0" w:color="000000" w:themeColor="text1"/>
-              <w:left w:val="single" w:sz="4" w:space="0" w:color="000000" w:themeColor="text1"/>
-              <w:bottom w:val="single" w:sz="4" w:space="0" w:color="000000" w:themeColor="text1"/>
-              <w:right w:val="single" w:sz="4" w:space="0" w:color="000000" w:themeColor="text1"/>
-            </w:tcBorders>
-            <w:hideMark/>
-          </w:tcPr>
-          <w:p>
-            <w:pPr>
-              <w:rPr>
-                <w:rFonts w:ascii="Times New Roman" w:hAnsi="Times New Roman" w:cs="Times New Roman"/>
-                <w:color w:val="000000"/>
-              </w:rPr>
-            </w:pPr>
-            <w:r>
-              <w:rPr>
-                <w:rFonts w:ascii="Times New Roman" w:hAnsi="Times New Roman" w:cs="Times New Roman"/>
-                <w:b/>
-                <w:color w:val="000000"/>
-                <w:sz w:val="18"/>
-                <w:szCs w:val="18"/>
-              </w:rPr>
-              <w:t>Título</w:t>
+          </w:tcPr>
+          <w:p>
+            <w:pPr>
+              <w:rPr>
+                <w:rFonts w:ascii="Times New Roman" w:hAnsi="Times New Roman" w:cs="Times New Roman"/>
+                <w:color w:val="000000"/>
+                <w:sz w:val="24"/>
+                <w:szCs w:val="24"/>
+              </w:rPr>
+            </w:pPr>
+            <w:r>
+              <w:rPr>
+                <w:rFonts w:ascii="Times New Roman" w:hAnsi="Times New Roman" w:cs="Times New Roman"/>
+                <w:b/>
+                <w:color w:val="000000"/>
+                <w:sz w:val="24"/>
+                <w:szCs w:val="24"/>
+              </w:rPr>
+              <w:t>Descripción</w:t>
             </w:r>
           </w:p>
         </w:tc>
         <w:tc>
           <w:tcPr>
             <w:tcW w:w="6515" w:type="dxa"/>
-            <w:tcBorders>
-              <w:top w:val="single" w:sz="4" w:space="0" w:color="000000" w:themeColor="text1"/>
-              <w:left w:val="single" w:sz="4" w:space="0" w:color="000000" w:themeColor="text1"/>
-              <w:bottom w:val="single" w:sz="4" w:space="0" w:color="000000" w:themeColor="text1"/>
-              <w:right w:val="single" w:sz="4" w:space="0" w:color="000000" w:themeColor="text1"/>
-            </w:tcBorders>
-          </w:tcPr>
-          <w:p>
-            <w:pPr>
-              <w:rPr>
-                <w:rFonts w:ascii="Times New Roman" w:hAnsi="Times New Roman" w:cs="Times New Roman"/>
-                <w:color w:val="000000"/>
-              </w:rPr>
-            </w:pPr>
-            <w:r>
-              <w:rPr>
-                <w:rFonts w:ascii="Times New Roman" w:eastAsia="Batang" w:hAnsi="Times New Roman" w:cs="Times New Roman"/>
-                <w:color w:val="000000"/>
-                <w:sz w:val="24"/>
-                <w:szCs w:val="24"/>
-              </w:rPr>
-              <w:t>El mester de clerecía y la literatura culta</w:t>
+          </w:tcPr>
+          <w:p>
+            <w:pPr>
+              <w:rPr>
+                <w:rFonts w:ascii="Times New Roman" w:hAnsi="Times New Roman" w:cs="Times New Roman"/>
+                <w:color w:val="000000"/>
+                <w:sz w:val="24"/>
+                <w:szCs w:val="24"/>
+              </w:rPr>
+            </w:pPr>
+            <w:r>
+              <w:rPr>
+                <w:rFonts w:ascii="Times New Roman" w:hAnsi="Times New Roman" w:cs="Times New Roman"/>
+                <w:color w:val="000000"/>
+                <w:sz w:val="24"/>
+                <w:szCs w:val="24"/>
+              </w:rPr>
+              <w:t>Foto de un río</w:t>
             </w:r>
           </w:p>
         </w:tc>
       </w:tr>
       <w:tr>
-        <w:trPr>
-          <w:trHeight w:val="880"/>
-        </w:trPr>
         <w:tc>
           <w:tcPr>
             <w:tcW w:w="2518" w:type="dxa"/>
-            <w:tcBorders>
-              <w:top w:val="single" w:sz="4" w:space="0" w:color="000000" w:themeColor="text1"/>
-              <w:left w:val="single" w:sz="4" w:space="0" w:color="000000" w:themeColor="text1"/>
-              <w:bottom w:val="single" w:sz="4" w:space="0" w:color="000000" w:themeColor="text1"/>
-              <w:right w:val="single" w:sz="4" w:space="0" w:color="000000" w:themeColor="text1"/>
-            </w:tcBorders>
-            <w:hideMark/>
-          </w:tcPr>
-          <w:p>
-            <w:pPr>
-              <w:rPr>
-                <w:rFonts w:ascii="Times New Roman" w:hAnsi="Times New Roman" w:cs="Times New Roman"/>
-                <w:color w:val="000000"/>
-              </w:rPr>
-            </w:pPr>
-            <w:r>
-              <w:rPr>
-                <w:rFonts w:ascii="Times New Roman" w:hAnsi="Times New Roman" w:cs="Times New Roman"/>
-                <w:b/>
-                <w:color w:val="000000"/>
-                <w:sz w:val="18"/>
-                <w:szCs w:val="18"/>
-              </w:rPr>
-              <w:t>Descripción</w:t>
+          </w:tcPr>
+          <w:p>
+            <w:pPr>
+              <w:rPr>
+                <w:rFonts w:ascii="Times New Roman" w:hAnsi="Times New Roman" w:cs="Times New Roman"/>
+                <w:color w:val="000000"/>
+                <w:sz w:val="24"/>
+                <w:szCs w:val="24"/>
+              </w:rPr>
+            </w:pPr>
+            <w:r>
+              <w:rPr>
+                <w:rFonts w:ascii="Times New Roman" w:hAnsi="Times New Roman" w:cs="Times New Roman"/>
+                <w:b/>
+                <w:color w:val="000000"/>
+                <w:sz w:val="24"/>
+                <w:szCs w:val="24"/>
+              </w:rPr>
+              <w:t>Código Shutterstock (o URL o la ruta en AulaPlaneta)</w:t>
             </w:r>
           </w:p>
         </w:tc>
         <w:tc>
           <w:tcPr>
             <w:tcW w:w="6515" w:type="dxa"/>
-            <w:tcBorders>
-              <w:top w:val="single" w:sz="4" w:space="0" w:color="000000" w:themeColor="text1"/>
-              <w:left w:val="single" w:sz="4" w:space="0" w:color="000000" w:themeColor="text1"/>
-              <w:bottom w:val="single" w:sz="4" w:space="0" w:color="000000" w:themeColor="text1"/>
-              <w:right w:val="single" w:sz="4" w:space="0" w:color="000000" w:themeColor="text1"/>
-            </w:tcBorders>
-          </w:tcPr>
-          <w:p>
-            <w:pPr>
-              <w:shd w:val="clear" w:color="auto" w:fill="FFFFFF"/>
-              <w:rPr>
-                <w:rFonts w:ascii="Times New Roman" w:hAnsi="Times New Roman" w:cs="Times New Roman"/>
-                <w:color w:val="000000"/>
-              </w:rPr>
-            </w:pPr>
-            <w:r>
-              <w:rPr>
-                <w:rFonts w:ascii="Times New Roman" w:eastAsia="Batang" w:hAnsi="Times New Roman" w:cs="Times New Roman"/>
-                <w:color w:val="000000"/>
-                <w:sz w:val="24"/>
-                <w:szCs w:val="24"/>
-              </w:rPr>
-              <w:t xml:space="preserve">Interactivo que presenta las </w:t>
-            </w:r>
-            <w:r>
-              <w:rPr>
-                <w:rFonts w:ascii="Times New Roman" w:eastAsia="Batang" w:hAnsi="Times New Roman" w:cs="Times New Roman"/>
-                <w:color w:val="000000"/>
-                <w:sz w:val="24"/>
-                <w:szCs w:val="24"/>
-              </w:rPr>
-              <w:t>características de la poesía culta y el mester de clerecía</w:t>
+          </w:tcPr>
+          <w:p>
+            <w:pPr>
+              <w:rPr>
+                <w:rFonts w:ascii="Times New Roman" w:hAnsi="Times New Roman" w:cs="Times New Roman"/>
+                <w:color w:val="000000"/>
+                <w:sz w:val="24"/>
+                <w:szCs w:val="24"/>
+              </w:rPr>
+            </w:pPr>
+            <w:r>
+              <w:rPr>
+                <w:rFonts w:ascii="Times New Roman" w:hAnsi="Times New Roman" w:cs="Times New Roman"/>
+                <w:color w:val="000000"/>
+                <w:sz w:val="24"/>
+                <w:szCs w:val="24"/>
+              </w:rPr>
+              <w:t>74001898</w:t>
+            </w:r>
+          </w:p>
+        </w:tc>
+      </w:tr>
+      <w:tr>
+        <w:tc>
+          <w:tcPr>
+            <w:tcW w:w="2518" w:type="dxa"/>
+          </w:tcPr>
+          <w:p>
+            <w:pPr>
+              <w:rPr>
+                <w:rFonts w:ascii="Times New Roman" w:hAnsi="Times New Roman" w:cs="Times New Roman"/>
+                <w:color w:val="000000"/>
+                <w:sz w:val="24"/>
+                <w:szCs w:val="24"/>
+              </w:rPr>
+            </w:pPr>
+            <w:r>
+              <w:rPr>
+                <w:rFonts w:ascii="Times New Roman" w:hAnsi="Times New Roman" w:cs="Times New Roman"/>
+                <w:b/>
+                <w:color w:val="000000"/>
+                <w:sz w:val="24"/>
+                <w:szCs w:val="24"/>
+              </w:rPr>
+              <w:t>Pie de imagen</w:t>
+            </w:r>
+          </w:p>
+        </w:tc>
+        <w:tc>
+          <w:tcPr>
+            <w:tcW w:w="6515" w:type="dxa"/>
+          </w:tcPr>
+          <w:p>
+            <w:pPr>
+              <w:jc w:val="both"/>
+              <w:rPr>
+                <w:rFonts w:ascii="Times New Roman" w:hAnsi="Times New Roman" w:cs="Times New Roman"/>
+                <w:color w:val="000000"/>
+                <w:sz w:val="24"/>
+                <w:szCs w:val="24"/>
+              </w:rPr>
+            </w:pPr>
+            <w:r>
+              <w:rPr>
+                <w:rFonts w:ascii="Times New Roman" w:hAnsi="Times New Roman" w:cs="Times New Roman"/>
+                <w:color w:val="000000"/>
+                <w:sz w:val="24"/>
+                <w:szCs w:val="24"/>
+              </w:rPr>
+              <w:t>La</w:t>
+            </w:r>
+            <w:r>
+              <w:rPr>
+                <w:rFonts w:ascii="Times New Roman" w:hAnsi="Times New Roman" w:cs="Times New Roman"/>
+                <w:color w:val="000000"/>
+                <w:sz w:val="24"/>
+                <w:szCs w:val="24"/>
+              </w:rPr>
+              <w:t xml:space="preserve"> poesía medieval no debe</w:t>
+            </w:r>
+            <w:r>
+              <w:rPr>
+                <w:rFonts w:ascii="Times New Roman" w:hAnsi="Times New Roman" w:cs="Times New Roman"/>
+                <w:color w:val="000000"/>
+                <w:sz w:val="24"/>
+                <w:szCs w:val="24"/>
+              </w:rPr>
+              <w:t xml:space="preserve"> parecer desactualizada</w:t>
+            </w:r>
+            <w:r>
+              <w:rPr>
+                <w:rFonts w:ascii="Times New Roman" w:hAnsi="Times New Roman" w:cs="Times New Roman"/>
+                <w:color w:val="000000"/>
+                <w:sz w:val="24"/>
+                <w:szCs w:val="24"/>
+              </w:rPr>
+              <w:t>,</w:t>
+            </w:r>
+            <w:r>
+              <w:rPr>
+                <w:rFonts w:ascii="Times New Roman" w:hAnsi="Times New Roman" w:cs="Times New Roman"/>
+                <w:color w:val="000000"/>
+                <w:sz w:val="24"/>
+                <w:szCs w:val="24"/>
+              </w:rPr>
+              <w:t xml:space="preserve"> pues </w:t>
+            </w:r>
+            <w:r>
+              <w:rPr>
+                <w:rFonts w:ascii="Times New Roman" w:hAnsi="Times New Roman" w:cs="Times New Roman"/>
+                <w:color w:val="000000"/>
+                <w:sz w:val="24"/>
+                <w:szCs w:val="24"/>
+              </w:rPr>
+              <w:t xml:space="preserve"> presenta imágenes e ideas que</w:t>
+            </w:r>
+            <w:r>
+              <w:rPr>
+                <w:rFonts w:ascii="Times New Roman" w:hAnsi="Times New Roman" w:cs="Times New Roman"/>
+                <w:color w:val="000000"/>
+                <w:sz w:val="24"/>
+                <w:szCs w:val="24"/>
+              </w:rPr>
+              <w:t xml:space="preserve"> todavía hoy siguen vigentes</w:t>
+            </w:r>
+            <w:r>
+              <w:rPr>
+                <w:rFonts w:ascii="Times New Roman" w:hAnsi="Times New Roman" w:cs="Times New Roman"/>
+                <w:color w:val="000000"/>
+                <w:sz w:val="24"/>
+                <w:szCs w:val="24"/>
+              </w:rPr>
+              <w:t xml:space="preserve">. </w:t>
+            </w:r>
+            <w:r>
+              <w:rPr>
+                <w:rFonts w:ascii="Times New Roman" w:hAnsi="Times New Roman" w:cs="Times New Roman"/>
+                <w:color w:val="000000"/>
+                <w:sz w:val="24"/>
+                <w:szCs w:val="24"/>
+              </w:rPr>
+              <w:t>P</w:t>
+            </w:r>
+            <w:r>
+              <w:rPr>
+                <w:rFonts w:ascii="Times New Roman" w:hAnsi="Times New Roman" w:cs="Times New Roman"/>
+                <w:color w:val="000000"/>
+                <w:sz w:val="24"/>
+                <w:szCs w:val="24"/>
+              </w:rPr>
+              <w:t>or ejemplo, l</w:t>
+            </w:r>
+            <w:r>
+              <w:rPr>
+                <w:rFonts w:ascii="Times New Roman" w:hAnsi="Times New Roman" w:cs="Times New Roman"/>
+                <w:color w:val="000000"/>
+                <w:sz w:val="24"/>
+                <w:szCs w:val="24"/>
+              </w:rPr>
+              <w:t>a idea</w:t>
+            </w:r>
+            <w:r>
+              <w:rPr>
+                <w:rFonts w:ascii="Times New Roman" w:hAnsi="Times New Roman" w:cs="Times New Roman"/>
+                <w:color w:val="000000"/>
+                <w:sz w:val="24"/>
+                <w:szCs w:val="24"/>
+              </w:rPr>
+              <w:t xml:space="preserve"> que</w:t>
+            </w:r>
+            <w:r>
+              <w:rPr>
+                <w:rFonts w:ascii="Times New Roman" w:hAnsi="Times New Roman" w:cs="Times New Roman"/>
+                <w:color w:val="000000"/>
+                <w:sz w:val="24"/>
+                <w:szCs w:val="24"/>
+              </w:rPr>
+              <w:t xml:space="preserve"> presenta Manrique de la vida</w:t>
+            </w:r>
+            <w:r>
+              <w:rPr>
+                <w:rFonts w:ascii="Times New Roman" w:hAnsi="Times New Roman" w:cs="Times New Roman"/>
+                <w:color w:val="000000"/>
+                <w:sz w:val="24"/>
+                <w:szCs w:val="24"/>
+              </w:rPr>
+              <w:t xml:space="preserve"> </w:t>
+            </w:r>
+            <w:r>
+              <w:rPr>
+                <w:rFonts w:ascii="Times New Roman" w:hAnsi="Times New Roman" w:cs="Times New Roman"/>
+                <w:color w:val="000000"/>
+                <w:sz w:val="24"/>
+                <w:szCs w:val="24"/>
+              </w:rPr>
+              <w:t xml:space="preserve">como un río que </w:t>
+            </w:r>
+            <w:r>
+              <w:rPr>
+                <w:rFonts w:ascii="Times New Roman" w:hAnsi="Times New Roman" w:cs="Times New Roman"/>
+                <w:color w:val="000000"/>
+                <w:sz w:val="24"/>
+                <w:szCs w:val="24"/>
+              </w:rPr>
+              <w:t xml:space="preserve">siempre </w:t>
+            </w:r>
+            <w:r>
+              <w:rPr>
+                <w:rFonts w:ascii="Times New Roman" w:hAnsi="Times New Roman" w:cs="Times New Roman"/>
+                <w:color w:val="000000"/>
+                <w:sz w:val="24"/>
+                <w:szCs w:val="24"/>
+              </w:rPr>
+              <w:t xml:space="preserve">fluye y </w:t>
+            </w:r>
+            <w:r>
+              <w:rPr>
+                <w:rFonts w:ascii="Times New Roman" w:hAnsi="Times New Roman" w:cs="Times New Roman"/>
+                <w:color w:val="000000"/>
+                <w:sz w:val="24"/>
+                <w:szCs w:val="24"/>
+              </w:rPr>
+              <w:t xml:space="preserve">que desemboca </w:t>
+            </w:r>
+            <w:r>
+              <w:rPr>
+                <w:rFonts w:ascii="Times New Roman" w:hAnsi="Times New Roman" w:cs="Times New Roman"/>
+                <w:color w:val="000000"/>
+                <w:sz w:val="24"/>
+                <w:szCs w:val="24"/>
+              </w:rPr>
+              <w:t xml:space="preserve">al final en el mar, </w:t>
+            </w:r>
+            <w:r>
+              <w:rPr>
+                <w:rFonts w:ascii="Times New Roman" w:hAnsi="Times New Roman" w:cs="Times New Roman"/>
+                <w:color w:val="000000"/>
+                <w:sz w:val="24"/>
+                <w:szCs w:val="24"/>
+              </w:rPr>
+              <w:t>o</w:t>
+            </w:r>
+            <w:r>
+              <w:rPr>
+                <w:rFonts w:ascii="Times New Roman" w:hAnsi="Times New Roman" w:cs="Times New Roman"/>
+                <w:color w:val="000000"/>
+                <w:sz w:val="24"/>
+                <w:szCs w:val="24"/>
+              </w:rPr>
+              <w:t xml:space="preserve"> la idea del poder igualador de la muerte</w:t>
+            </w:r>
+            <w:r>
+              <w:rPr>
+                <w:rFonts w:ascii="Times New Roman" w:hAnsi="Times New Roman" w:cs="Times New Roman"/>
+                <w:color w:val="000000"/>
+                <w:sz w:val="24"/>
+                <w:szCs w:val="24"/>
+              </w:rPr>
+              <w:t>.</w:t>
             </w:r>
           </w:p>
         </w:tc>
@@ -10184,49 +9682,100 @@
     </w:tbl>
     <w:p>
       <w:pPr>
+        <w:shd w:val="clear" w:color="auto" w:fill="FFFFFF"/>
+        <w:spacing w:after="0" w:line="345" w:lineRule="atLeast"/>
+        <w:rPr>
+          <w:rFonts w:ascii="Times New Roman" w:eastAsia="Times New Roman" w:hAnsi="Times New Roman" w:cs="Times New Roman"/>
+          <w:lang w:val="es-MX" w:eastAsia="es-MX"/>
+        </w:rPr>
+      </w:pPr>
+    </w:p>
+    <w:p>
+      <w:pPr>
+        <w:shd w:val="clear" w:color="auto" w:fill="FFFFFF"/>
         <w:spacing w:after="0"/>
         <w:jc w:val="both"/>
         <w:rPr>
-          <w:rFonts w:ascii="Times New Roman" w:hAnsi="Times New Roman" w:cs="Times New Roman"/>
-          <w:color w:val="000000"/>
-        </w:rPr>
-      </w:pPr>
+          <w:rFonts w:ascii="Times New Roman" w:eastAsia="Times New Roman" w:hAnsi="Times New Roman" w:cs="Times New Roman"/>
+          <w:lang w:val="es-MX" w:eastAsia="es-MX"/>
+        </w:rPr>
+      </w:pPr>
+      <w:r>
+        <w:rPr>
+          <w:rFonts w:ascii="Times New Roman" w:eastAsia="Times New Roman" w:hAnsi="Times New Roman" w:cs="Times New Roman"/>
+          <w:lang w:val="es-MX" w:eastAsia="es-MX"/>
+        </w:rPr>
+        <w:t>Durante la Edad M</w:t>
+      </w:r>
+      <w:r>
+        <w:rPr>
+          <w:rFonts w:ascii="Times New Roman" w:eastAsia="Times New Roman" w:hAnsi="Times New Roman" w:cs="Times New Roman"/>
+          <w:lang w:val="es-MX" w:eastAsia="es-MX"/>
+        </w:rPr>
+        <w:t>edia, además de la difusión oral de los poemas populares como las jarchas, los villancicos o los cantares de gesta, también se desarrolló otro tipo de poesía de carácter culto ligada a los</w:t>
+      </w:r>
+      <w:r>
+        <w:rPr>
+          <w:rFonts w:ascii="Times New Roman" w:eastAsia="Times New Roman" w:hAnsi="Times New Roman" w:cs="Times New Roman"/>
+          <w:lang w:val="es-MX" w:eastAsia="es-MX"/>
+        </w:rPr>
+        <w:t xml:space="preserve"> </w:t>
+      </w:r>
+      <w:r>
+        <w:rPr>
+          <w:rFonts w:ascii="Times New Roman" w:eastAsia="Times New Roman" w:hAnsi="Times New Roman" w:cs="Times New Roman"/>
+          <w:b/>
+          <w:bCs/>
+          <w:lang w:val="es-MX" w:eastAsia="es-MX"/>
+        </w:rPr>
+        <w:t>monasterios</w:t>
+      </w:r>
+      <w:r>
+        <w:rPr>
+          <w:rFonts w:ascii="Times New Roman" w:eastAsia="Times New Roman" w:hAnsi="Times New Roman" w:cs="Times New Roman"/>
+          <w:lang w:val="es-MX" w:eastAsia="es-MX"/>
+        </w:rPr>
+        <w:t xml:space="preserve"> </w:t>
+      </w:r>
+      <w:r>
+        <w:rPr>
+          <w:rFonts w:ascii="Times New Roman" w:eastAsia="Times New Roman" w:hAnsi="Times New Roman" w:cs="Times New Roman"/>
+          <w:lang w:val="es-MX" w:eastAsia="es-MX"/>
+        </w:rPr>
+        <w:t xml:space="preserve">y a las </w:t>
+      </w:r>
+      <w:r>
+        <w:rPr>
+          <w:rFonts w:ascii="Times New Roman" w:eastAsia="Times New Roman" w:hAnsi="Times New Roman" w:cs="Times New Roman"/>
+          <w:b/>
+          <w:bCs/>
+          <w:lang w:val="es-MX" w:eastAsia="es-MX"/>
+        </w:rPr>
+        <w:t>cortes</w:t>
+      </w:r>
+      <w:r>
+        <w:rPr>
+          <w:rFonts w:ascii="Times New Roman" w:eastAsia="Times New Roman" w:hAnsi="Times New Roman" w:cs="Times New Roman"/>
+          <w:lang w:val="es-MX" w:eastAsia="es-MX"/>
+        </w:rPr>
+        <w:t>.</w:t>
+      </w:r>
     </w:p>
     <w:p>
       <w:pPr>
+        <w:shd w:val="clear" w:color="auto" w:fill="FFFFFF"/>
         <w:spacing w:after="0"/>
         <w:jc w:val="both"/>
         <w:rPr>
-          <w:rFonts w:ascii="Times New Roman" w:hAnsi="Times New Roman" w:cs="Times New Roman"/>
-          <w:lang w:val="es-MX"/>
-        </w:rPr>
-      </w:pPr>
-      <w:r>
-        <w:rPr>
-          <w:rFonts w:ascii="Times New Roman" w:hAnsi="Times New Roman" w:cs="Times New Roman"/>
-          <w:lang w:val="es-MX"/>
-        </w:rPr>
-        <w:t>La riqueza de lírica medieval se acentúa a través de sus diferentes expresiones. En este caso, es importante entender cómo se agrupan:</w:t>
-      </w:r>
+          <w:rFonts w:ascii="Times New Roman" w:eastAsia="Times New Roman" w:hAnsi="Times New Roman" w:cs="Times New Roman"/>
+          <w:lang w:val="es-MX" w:eastAsia="es-MX"/>
+        </w:rPr>
+      </w:pPr>
     </w:p>
     <w:p>
       <w:pPr>
+        <w:shd w:val="clear" w:color="auto" w:fill="FFFFFF"/>
         <w:spacing w:after="0"/>
-        <w:rPr>
-          <w:rFonts w:ascii="Times New Roman" w:hAnsi="Times New Roman" w:cs="Times New Roman"/>
-          <w:lang w:val="es-MX"/>
-        </w:rPr>
-      </w:pPr>
-    </w:p>
-    <w:p>
-      <w:pPr>
-        <w:numPr>
-          <w:ilvl w:val="0"/>
-          <w:numId w:val="38"/>
-        </w:numPr>
-        <w:shd w:val="clear" w:color="auto" w:fill="FFFFFF"/>
-        <w:spacing w:after="0" w:line="345" w:lineRule="atLeast"/>
-        <w:ind w:left="300"/>
         <w:jc w:val="both"/>
         <w:rPr>
           <w:rFonts w:ascii="Times New Roman" w:eastAsia="Times New Roman" w:hAnsi="Times New Roman" w:cs="Times New Roman"/>
@@ -10238,7 +9787,14 @@
           <w:rFonts w:ascii="Times New Roman" w:eastAsia="Times New Roman" w:hAnsi="Times New Roman" w:cs="Times New Roman"/>
           <w:lang w:val="es-MX" w:eastAsia="es-MX"/>
         </w:rPr>
-        <w:t>Los </w:t>
+        <w:t>Esta puede clasificarse en dos grupos: la</w:t>
+      </w:r>
+      <w:r>
+        <w:rPr>
+          <w:rFonts w:ascii="Times New Roman" w:eastAsia="Times New Roman" w:hAnsi="Times New Roman" w:cs="Times New Roman"/>
+          <w:lang w:val="es-MX" w:eastAsia="es-MX"/>
+        </w:rPr>
+        <w:t xml:space="preserve"> </w:t>
       </w:r>
       <w:r>
         <w:rPr>
@@ -10247,14 +9803,28 @@
           <w:bCs/>
           <w:lang w:val="es-MX" w:eastAsia="es-MX"/>
         </w:rPr>
-        <w:t>cancioneros</w:t>
-      </w:r>
-      <w:r>
-        <w:rPr>
-          <w:rFonts w:ascii="Times New Roman" w:eastAsia="Times New Roman" w:hAnsi="Times New Roman" w:cs="Times New Roman"/>
-          <w:lang w:val="es-MX" w:eastAsia="es-MX"/>
-        </w:rPr>
-        <w:t>, representativos de la lírica, con autores como Íñigo López de Mendoza, más conocido como el</w:t>
+        <w:t>lírica culta</w:t>
+      </w:r>
+      <w:r>
+        <w:rPr>
+          <w:rFonts w:ascii="Times New Roman" w:eastAsia="Times New Roman" w:hAnsi="Times New Roman" w:cs="Times New Roman"/>
+          <w:lang w:val="es-MX" w:eastAsia="es-MX"/>
+        </w:rPr>
+        <w:t xml:space="preserve"> </w:t>
+      </w:r>
+      <w:r>
+        <w:rPr>
+          <w:rFonts w:ascii="Times New Roman" w:eastAsia="Times New Roman" w:hAnsi="Times New Roman" w:cs="Times New Roman"/>
+          <w:lang w:val="es-MX" w:eastAsia="es-MX"/>
+        </w:rPr>
+        <w:t xml:space="preserve">y </w:t>
+      </w:r>
+      <w:r>
+        <w:rPr>
+          <w:rFonts w:ascii="Times New Roman" w:eastAsia="Times New Roman" w:hAnsi="Times New Roman" w:cs="Times New Roman"/>
+          <w:lang w:val="es-MX" w:eastAsia="es-MX"/>
+        </w:rPr>
+        <w:t>el</w:t>
       </w:r>
       <w:r>
         <w:rPr>
@@ -10270,7 +9840,7 @@
           <w:bCs/>
           <w:lang w:val="es-MX" w:eastAsia="es-MX"/>
         </w:rPr>
-        <w:t>marqués de Santillana</w:t>
+        <w:t>mester de clerecía</w:t>
       </w:r>
       <w:r>
         <w:rPr>
@@ -10284,241 +9854,65 @@
           <w:rFonts w:ascii="Times New Roman" w:eastAsia="Times New Roman" w:hAnsi="Times New Roman" w:cs="Times New Roman"/>
           <w:lang w:val="es-MX" w:eastAsia="es-MX"/>
         </w:rPr>
-        <w:t xml:space="preserve"> </w:t>
+        <w:t xml:space="preserve"> ya que, a pesar de que ambos están escritos en </w:t>
+      </w:r>
+      <w:r>
+        <w:rPr>
+          <w:rFonts w:ascii="Times New Roman" w:eastAsia="Times New Roman" w:hAnsi="Times New Roman" w:cs="Times New Roman"/>
+          <w:lang w:val="es-MX" w:eastAsia="es-MX"/>
+        </w:rPr>
+        <w:t xml:space="preserve">verso, su objetivo es distinto. </w:t>
+      </w:r>
+      <w:r>
+        <w:rPr>
+          <w:rFonts w:ascii="Times New Roman" w:eastAsia="Times New Roman" w:hAnsi="Times New Roman" w:cs="Times New Roman"/>
+          <w:lang w:val="es-MX" w:eastAsia="es-MX"/>
+        </w:rPr>
+        <w:t xml:space="preserve">La finalidad de la lírica culta es tratar los </w:t>
       </w:r>
       <w:r>
         <w:rPr>
           <w:rFonts w:ascii="Times New Roman" w:eastAsia="Times New Roman" w:hAnsi="Times New Roman" w:cs="Times New Roman"/>
           <w:b/>
-          <w:bCs/>
-          <w:lang w:val="es-MX" w:eastAsia="es-MX"/>
-        </w:rPr>
-        <w:t xml:space="preserve">Juan de Mena </w:t>
-      </w:r>
-      <w:r>
-        <w:rPr>
-          <w:rFonts w:ascii="Times New Roman" w:eastAsia="Times New Roman" w:hAnsi="Times New Roman" w:cs="Times New Roman"/>
-          <w:lang w:val="es-MX" w:eastAsia="es-MX"/>
-        </w:rPr>
-        <w:t>y, sobre todo,</w:t>
-      </w:r>
-      <w:r>
-        <w:rPr>
-          <w:rFonts w:ascii="Times New Roman" w:eastAsia="Times New Roman" w:hAnsi="Times New Roman" w:cs="Times New Roman"/>
-          <w:lang w:val="es-MX" w:eastAsia="es-MX"/>
-        </w:rPr>
-        <w:t xml:space="preserve"> </w:t>
+          <w:lang w:val="es-MX" w:eastAsia="es-MX"/>
+        </w:rPr>
+        <w:t xml:space="preserve">sentimientos </w:t>
+      </w:r>
+      <w:r>
+        <w:rPr>
+          <w:rFonts w:ascii="Times New Roman" w:eastAsia="Times New Roman" w:hAnsi="Times New Roman" w:cs="Times New Roman"/>
+          <w:lang w:val="es-MX" w:eastAsia="es-MX"/>
+        </w:rPr>
+        <w:t xml:space="preserve">del poeta, mientras que el objetivo del mester de clerecía es narrar o </w:t>
       </w:r>
       <w:r>
         <w:rPr>
           <w:rFonts w:ascii="Times New Roman" w:eastAsia="Times New Roman" w:hAnsi="Times New Roman" w:cs="Times New Roman"/>
           <w:b/>
-          <w:bCs/>
-          <w:lang w:val="es-MX" w:eastAsia="es-MX"/>
-        </w:rPr>
-        <w:t>Jorge Manrique</w:t>
-      </w:r>
-      <w:r>
-        <w:rPr>
-          <w:rFonts w:ascii="Times New Roman" w:eastAsia="Times New Roman" w:hAnsi="Times New Roman" w:cs="Times New Roman"/>
-          <w:lang w:val="es-MX" w:eastAsia="es-MX"/>
-        </w:rPr>
-        <w:t>, quien sobresale por sus</w:t>
-      </w:r>
-      <w:r>
-        <w:rPr>
-          <w:rFonts w:ascii="Times New Roman" w:eastAsia="Times New Roman" w:hAnsi="Times New Roman" w:cs="Times New Roman"/>
-          <w:lang w:val="es-MX" w:eastAsia="es-MX"/>
-        </w:rPr>
-        <w:t xml:space="preserve"> </w:t>
-      </w:r>
-      <w:r>
-        <w:rPr>
-          <w:rFonts w:ascii="Times New Roman" w:eastAsia="Times New Roman" w:hAnsi="Times New Roman" w:cs="Times New Roman"/>
-          <w:i/>
-          <w:iCs/>
-          <w:lang w:val="es-MX" w:eastAsia="es-MX"/>
-        </w:rPr>
-        <w:t>Coplas a la Muerte del Maestre Don Rodrigo</w:t>
-      </w:r>
-      <w:r>
-        <w:rPr>
-          <w:rFonts w:ascii="Times New Roman" w:eastAsia="Times New Roman" w:hAnsi="Times New Roman" w:cs="Times New Roman"/>
-          <w:lang w:val="es-MX" w:eastAsia="es-MX"/>
-        </w:rPr>
-        <w:t xml:space="preserve"> </w:t>
-      </w:r>
-      <w:r>
-        <w:rPr>
-          <w:rFonts w:ascii="Times New Roman" w:eastAsia="Times New Roman" w:hAnsi="Times New Roman" w:cs="Times New Roman"/>
-          <w:lang w:val="es-MX" w:eastAsia="es-MX"/>
-        </w:rPr>
-        <w:t>o</w:t>
-      </w:r>
-      <w:r>
-        <w:rPr>
-          <w:rFonts w:ascii="Times New Roman" w:eastAsia="Times New Roman" w:hAnsi="Times New Roman" w:cs="Times New Roman"/>
-          <w:lang w:val="es-MX" w:eastAsia="es-MX"/>
-        </w:rPr>
-        <w:t xml:space="preserve"> </w:t>
-      </w:r>
-      <w:r>
-        <w:rPr>
-          <w:rFonts w:ascii="Times New Roman" w:eastAsia="Times New Roman" w:hAnsi="Times New Roman" w:cs="Times New Roman"/>
-          <w:i/>
-          <w:iCs/>
-          <w:lang w:val="es-MX" w:eastAsia="es-MX"/>
-        </w:rPr>
-        <w:t>Coplas por la Muerte de su Padre</w:t>
-      </w:r>
-      <w:r>
-        <w:rPr>
-          <w:rFonts w:ascii="Times New Roman" w:eastAsia="Times New Roman" w:hAnsi="Times New Roman" w:cs="Times New Roman"/>
-          <w:lang w:val="es-MX" w:eastAsia="es-MX"/>
-        </w:rPr>
-        <w:t>.</w:t>
-      </w:r>
-    </w:p>
-    <w:p>
-      <w:pPr>
-        <w:numPr>
-          <w:ilvl w:val="0"/>
-          <w:numId w:val="38"/>
-        </w:numPr>
-        <w:shd w:val="clear" w:color="auto" w:fill="FFFFFF"/>
-        <w:spacing w:after="0" w:line="345" w:lineRule="atLeast"/>
-        <w:ind w:left="300"/>
-        <w:jc w:val="both"/>
-        <w:rPr>
-          <w:rFonts w:ascii="Times New Roman" w:eastAsia="Times New Roman" w:hAnsi="Times New Roman" w:cs="Times New Roman"/>
-          <w:lang w:val="es-MX" w:eastAsia="es-MX"/>
-        </w:rPr>
-      </w:pPr>
-      <w:r>
-        <w:rPr>
-          <w:rFonts w:ascii="Times New Roman" w:eastAsia="Times New Roman" w:hAnsi="Times New Roman" w:cs="Times New Roman"/>
-          <w:lang w:val="es-MX" w:eastAsia="es-MX"/>
-        </w:rPr>
-        <w:t>El</w:t>
-      </w:r>
-      <w:r>
-        <w:rPr>
-          <w:rFonts w:ascii="Times New Roman" w:eastAsia="Times New Roman" w:hAnsi="Times New Roman" w:cs="Times New Roman"/>
-          <w:lang w:val="es-MX" w:eastAsia="es-MX"/>
-        </w:rPr>
-        <w:t xml:space="preserve"> </w:t>
-      </w:r>
-      <w:r>
-        <w:rPr>
-          <w:rFonts w:ascii="Times New Roman" w:eastAsia="Times New Roman" w:hAnsi="Times New Roman" w:cs="Times New Roman"/>
-          <w:b/>
-          <w:bCs/>
-          <w:lang w:val="es-MX" w:eastAsia="es-MX"/>
-        </w:rPr>
-        <w:t>m</w:t>
-      </w:r>
-      <w:r>
-        <w:rPr>
-          <w:rFonts w:ascii="Times New Roman" w:eastAsia="Times New Roman" w:hAnsi="Times New Roman" w:cs="Times New Roman"/>
-          <w:b/>
-          <w:bCs/>
-          <w:lang w:val="es-MX" w:eastAsia="es-MX"/>
-        </w:rPr>
-        <w:t>ester</w:t>
-      </w:r>
-      <w:r>
-        <w:rPr>
-          <w:rFonts w:ascii="Times New Roman" w:eastAsia="Times New Roman" w:hAnsi="Times New Roman" w:cs="Times New Roman"/>
-          <w:b/>
-          <w:bCs/>
-          <w:lang w:val="es-MX" w:eastAsia="es-MX"/>
-        </w:rPr>
-        <w:t xml:space="preserve"> de c</w:t>
-      </w:r>
-      <w:r>
-        <w:rPr>
-          <w:rFonts w:ascii="Times New Roman" w:eastAsia="Times New Roman" w:hAnsi="Times New Roman" w:cs="Times New Roman"/>
-          <w:b/>
-          <w:bCs/>
-          <w:lang w:val="es-MX" w:eastAsia="es-MX"/>
-        </w:rPr>
-        <w:t>lerecía</w:t>
-      </w:r>
-      <w:r>
-        <w:rPr>
-          <w:rFonts w:ascii="Times New Roman" w:eastAsia="Times New Roman" w:hAnsi="Times New Roman" w:cs="Times New Roman"/>
-          <w:lang w:val="es-MX" w:eastAsia="es-MX"/>
-        </w:rPr>
-        <w:t xml:space="preserve">, representativo de la narrativa, con autores como </w:t>
-      </w:r>
-      <w:r>
-        <w:rPr>
-          <w:rFonts w:ascii="Times New Roman" w:eastAsia="Times New Roman" w:hAnsi="Times New Roman" w:cs="Times New Roman"/>
-          <w:b/>
-          <w:bCs/>
-          <w:lang w:val="es-MX" w:eastAsia="es-MX"/>
-        </w:rPr>
-        <w:t>Gonzalo de Berceo</w:t>
-      </w:r>
-      <w:r>
-        <w:rPr>
-          <w:rFonts w:ascii="Times New Roman" w:eastAsia="Times New Roman" w:hAnsi="Times New Roman" w:cs="Times New Roman"/>
-          <w:lang w:val="es-MX" w:eastAsia="es-MX"/>
-        </w:rPr>
-        <w:t xml:space="preserve"> </w:t>
-      </w:r>
-      <w:r>
-        <w:rPr>
-          <w:rFonts w:ascii="Times New Roman" w:eastAsia="Times New Roman" w:hAnsi="Times New Roman" w:cs="Times New Roman"/>
-          <w:lang w:val="es-MX" w:eastAsia="es-MX"/>
-        </w:rPr>
-        <w:t>y</w:t>
-      </w:r>
-      <w:r>
-        <w:rPr>
-          <w:rFonts w:ascii="Times New Roman" w:eastAsia="Times New Roman" w:hAnsi="Times New Roman" w:cs="Times New Roman"/>
-          <w:lang w:val="es-MX" w:eastAsia="es-MX"/>
-        </w:rPr>
-        <w:t xml:space="preserve"> </w:t>
-      </w:r>
-      <w:r>
-        <w:rPr>
-          <w:rFonts w:ascii="Times New Roman" w:eastAsia="Times New Roman" w:hAnsi="Times New Roman" w:cs="Times New Roman"/>
-          <w:b/>
-          <w:bCs/>
-          <w:lang w:val="es-MX" w:eastAsia="es-MX"/>
-        </w:rPr>
-        <w:t>Juan Ruiz</w:t>
-      </w:r>
-      <w:r>
-        <w:rPr>
-          <w:rFonts w:ascii="Times New Roman" w:eastAsia="Times New Roman" w:hAnsi="Times New Roman" w:cs="Times New Roman"/>
-          <w:lang w:val="es-MX" w:eastAsia="es-MX"/>
-        </w:rPr>
-        <w:t>,</w:t>
-      </w:r>
-      <w:r>
-        <w:rPr>
-          <w:rFonts w:ascii="Times New Roman" w:eastAsia="Times New Roman" w:hAnsi="Times New Roman" w:cs="Times New Roman"/>
-          <w:lang w:val="es-MX" w:eastAsia="es-MX"/>
-        </w:rPr>
-        <w:t xml:space="preserve"> </w:t>
-      </w:r>
-      <w:r>
-        <w:rPr>
-          <w:rFonts w:ascii="Times New Roman" w:eastAsia="Times New Roman" w:hAnsi="Times New Roman" w:cs="Times New Roman"/>
-          <w:b/>
-          <w:bCs/>
-          <w:lang w:val="es-MX" w:eastAsia="es-MX"/>
-        </w:rPr>
-        <w:t>Arcipreste de Hita</w:t>
-      </w:r>
-      <w:r>
-        <w:rPr>
-          <w:rFonts w:ascii="Times New Roman" w:eastAsia="Times New Roman" w:hAnsi="Times New Roman" w:cs="Times New Roman"/>
-          <w:lang w:val="es-MX" w:eastAsia="es-MX"/>
-        </w:rPr>
-        <w:t>.</w:t>
+          <w:lang w:val="es-MX" w:eastAsia="es-MX"/>
+        </w:rPr>
+        <w:t>contar historias</w:t>
+      </w:r>
+      <w:r>
+        <w:rPr>
+          <w:rFonts w:ascii="Times New Roman" w:eastAsia="Times New Roman" w:hAnsi="Times New Roman" w:cs="Times New Roman"/>
+          <w:lang w:val="es-MX" w:eastAsia="es-MX"/>
+        </w:rPr>
+        <w:t xml:space="preserve"> que termina</w:t>
+      </w:r>
+      <w:r>
+        <w:rPr>
+          <w:rFonts w:ascii="Times New Roman" w:eastAsia="Times New Roman" w:hAnsi="Times New Roman" w:cs="Times New Roman"/>
+          <w:lang w:val="es-MX" w:eastAsia="es-MX"/>
+        </w:rPr>
+        <w:t>n en un consejo para el oyente o l</w:t>
+      </w:r>
+      <w:r>
+        <w:rPr>
+          <w:rFonts w:ascii="Times New Roman" w:eastAsia="Times New Roman" w:hAnsi="Times New Roman" w:cs="Times New Roman"/>
+          <w:lang w:val="es-MX" w:eastAsia="es-MX"/>
+        </w:rPr>
+        <w:t>ector.</w:t>
       </w:r>
     </w:p>
     <w:p>
@@ -10546,7 +9940,14 @@
           <w:tcPr>
             <w:tcW w:w="9033" w:type="dxa"/>
             <w:gridSpan w:val="2"/>
+            <w:tcBorders>
+              <w:top w:val="single" w:sz="4" w:space="0" w:color="000000" w:themeColor="text1"/>
+              <w:left w:val="single" w:sz="4" w:space="0" w:color="000000" w:themeColor="text1"/>
+              <w:bottom w:val="single" w:sz="4" w:space="0" w:color="000000" w:themeColor="text1"/>
+              <w:right w:val="single" w:sz="4" w:space="0" w:color="000000" w:themeColor="text1"/>
+            </w:tcBorders>
             <w:shd w:val="clear" w:color="auto" w:fill="000000" w:themeFill="text1"/>
+            <w:hideMark/>
           </w:tcPr>
           <w:p>
             <w:pPr>
@@ -10555,8 +9956,6 @@
                 <w:rFonts w:ascii="Times New Roman" w:hAnsi="Times New Roman" w:cs="Times New Roman"/>
                 <w:b/>
                 <w:color w:val="FFFFFF" w:themeColor="background1"/>
-                <w:sz w:val="24"/>
-                <w:szCs w:val="24"/>
               </w:rPr>
             </w:pPr>
             <w:r>
@@ -10564,8 +9963,6 @@
                 <w:rFonts w:ascii="Times New Roman" w:hAnsi="Times New Roman" w:cs="Times New Roman"/>
                 <w:b/>
                 <w:color w:val="FFFFFF" w:themeColor="background1"/>
-                <w:sz w:val="24"/>
-                <w:szCs w:val="24"/>
               </w:rPr>
               <w:t>Pr</w:t>
             </w:r>
@@ -10574,10 +9971,8 @@
                 <w:rFonts w:ascii="Times New Roman" w:hAnsi="Times New Roman" w:cs="Times New Roman"/>
                 <w:b/>
                 <w:color w:val="FFFFFF" w:themeColor="background1"/>
-                <w:sz w:val="24"/>
-                <w:szCs w:val="24"/>
-              </w:rPr>
-              <w:t>actica: recurso aprovechado</w:t>
+              </w:rPr>
+              <w:t>ofundiza: recurso aprovechado</w:t>
             </w:r>
           </w:p>
         </w:tc>
@@ -10586,24 +9981,31 @@
         <w:tc>
           <w:tcPr>
             <w:tcW w:w="2518" w:type="dxa"/>
-          </w:tcPr>
-          <w:p>
-            <w:pPr>
-              <w:rPr>
-                <w:rFonts w:ascii="Times New Roman" w:hAnsi="Times New Roman" w:cs="Times New Roman"/>
-                <w:b/>
-                <w:color w:val="000000"/>
-                <w:sz w:val="24"/>
-                <w:szCs w:val="24"/>
-              </w:rPr>
-            </w:pPr>
-            <w:r>
-              <w:rPr>
-                <w:rFonts w:ascii="Times New Roman" w:hAnsi="Times New Roman" w:cs="Times New Roman"/>
-                <w:b/>
-                <w:color w:val="000000"/>
-                <w:sz w:val="24"/>
-                <w:szCs w:val="24"/>
+            <w:tcBorders>
+              <w:top w:val="single" w:sz="4" w:space="0" w:color="000000" w:themeColor="text1"/>
+              <w:left w:val="single" w:sz="4" w:space="0" w:color="000000" w:themeColor="text1"/>
+              <w:bottom w:val="single" w:sz="4" w:space="0" w:color="000000" w:themeColor="text1"/>
+              <w:right w:val="single" w:sz="4" w:space="0" w:color="000000" w:themeColor="text1"/>
+            </w:tcBorders>
+            <w:hideMark/>
+          </w:tcPr>
+          <w:p>
+            <w:pPr>
+              <w:rPr>
+                <w:rFonts w:ascii="Times New Roman" w:hAnsi="Times New Roman" w:cs="Times New Roman"/>
+                <w:b/>
+                <w:color w:val="000000"/>
+                <w:sz w:val="18"/>
+                <w:szCs w:val="18"/>
+              </w:rPr>
+            </w:pPr>
+            <w:r>
+              <w:rPr>
+                <w:rFonts w:ascii="Times New Roman" w:hAnsi="Times New Roman" w:cs="Times New Roman"/>
+                <w:b/>
+                <w:color w:val="000000"/>
+                <w:sz w:val="18"/>
+                <w:szCs w:val="18"/>
               </w:rPr>
               <w:t>Código</w:t>
             </w:r>
@@ -10612,23 +10014,28 @@
         <w:tc>
           <w:tcPr>
             <w:tcW w:w="6515" w:type="dxa"/>
-          </w:tcPr>
-          <w:p>
-            <w:pPr>
-              <w:rPr>
-                <w:rFonts w:ascii="Times New Roman" w:hAnsi="Times New Roman" w:cs="Times New Roman"/>
-                <w:b/>
-                <w:color w:val="000000"/>
-                <w:sz w:val="24"/>
-                <w:szCs w:val="24"/>
-              </w:rPr>
-            </w:pPr>
-            <w:r>
-              <w:rPr>
-                <w:rFonts w:ascii="Times New Roman" w:hAnsi="Times New Roman" w:cs="Times New Roman"/>
-                <w:color w:val="000000"/>
-                <w:sz w:val="24"/>
-                <w:szCs w:val="24"/>
+            <w:tcBorders>
+              <w:top w:val="single" w:sz="4" w:space="0" w:color="000000" w:themeColor="text1"/>
+              <w:left w:val="single" w:sz="4" w:space="0" w:color="000000" w:themeColor="text1"/>
+              <w:bottom w:val="single" w:sz="4" w:space="0" w:color="000000" w:themeColor="text1"/>
+              <w:right w:val="single" w:sz="4" w:space="0" w:color="000000" w:themeColor="text1"/>
+            </w:tcBorders>
+            <w:hideMark/>
+          </w:tcPr>
+          <w:p>
+            <w:pPr>
+              <w:rPr>
+                <w:rFonts w:ascii="Times New Roman" w:hAnsi="Times New Roman" w:cs="Times New Roman"/>
+                <w:b/>
+                <w:color w:val="000000"/>
+                <w:sz w:val="18"/>
+                <w:szCs w:val="18"/>
+              </w:rPr>
+            </w:pPr>
+            <w:r>
+              <w:rPr>
+                <w:rFonts w:ascii="Times New Roman" w:hAnsi="Times New Roman" w:cs="Times New Roman"/>
+                <w:color w:val="000000"/>
               </w:rPr>
               <w:t>LE_10</w:t>
             </w:r>
@@ -10636,10 +10043,8 @@
               <w:rPr>
                 <w:rFonts w:ascii="Times New Roman" w:hAnsi="Times New Roman" w:cs="Times New Roman"/>
                 <w:color w:val="000000"/>
-                <w:sz w:val="24"/>
-                <w:szCs w:val="24"/>
-              </w:rPr>
-              <w:t>_01_REC150</w:t>
+              </w:rPr>
+              <w:t>_01_REC140</w:t>
             </w:r>
           </w:p>
         </w:tc>
@@ -10648,23 +10053,28 @@
         <w:tc>
           <w:tcPr>
             <w:tcW w:w="2518" w:type="dxa"/>
-          </w:tcPr>
-          <w:p>
-            <w:pPr>
-              <w:rPr>
-                <w:rFonts w:ascii="Times New Roman" w:hAnsi="Times New Roman" w:cs="Times New Roman"/>
-                <w:color w:val="000000"/>
-                <w:sz w:val="24"/>
-                <w:szCs w:val="24"/>
-              </w:rPr>
-            </w:pPr>
-            <w:r>
-              <w:rPr>
-                <w:rFonts w:ascii="Times New Roman" w:hAnsi="Times New Roman" w:cs="Times New Roman"/>
-                <w:b/>
-                <w:color w:val="000000"/>
-                <w:sz w:val="24"/>
-                <w:szCs w:val="24"/>
+            <w:tcBorders>
+              <w:top w:val="single" w:sz="4" w:space="0" w:color="000000" w:themeColor="text1"/>
+              <w:left w:val="single" w:sz="4" w:space="0" w:color="000000" w:themeColor="text1"/>
+              <w:bottom w:val="single" w:sz="4" w:space="0" w:color="000000" w:themeColor="text1"/>
+              <w:right w:val="single" w:sz="4" w:space="0" w:color="000000" w:themeColor="text1"/>
+            </w:tcBorders>
+            <w:hideMark/>
+          </w:tcPr>
+          <w:p>
+            <w:pPr>
+              <w:rPr>
+                <w:rFonts w:ascii="Times New Roman" w:hAnsi="Times New Roman" w:cs="Times New Roman"/>
+                <w:color w:val="000000"/>
+              </w:rPr>
+            </w:pPr>
+            <w:r>
+              <w:rPr>
+                <w:rFonts w:ascii="Times New Roman" w:hAnsi="Times New Roman" w:cs="Times New Roman"/>
+                <w:b/>
+                <w:color w:val="000000"/>
+                <w:sz w:val="18"/>
+                <w:szCs w:val="18"/>
               </w:rPr>
               <w:t>Título</w:t>
             </w:r>
@@ -10673,68 +10083,61 @@
         <w:tc>
           <w:tcPr>
             <w:tcW w:w="6515" w:type="dxa"/>
-          </w:tcPr>
-          <w:p>
-            <w:pPr>
-              <w:rPr>
-                <w:rFonts w:ascii="Times New Roman" w:hAnsi="Times New Roman" w:cs="Times New Roman"/>
-                <w:color w:val="000000"/>
-                <w:sz w:val="24"/>
-                <w:szCs w:val="24"/>
-              </w:rPr>
-            </w:pPr>
-            <w:r>
-              <w:rPr>
-                <w:rFonts w:ascii="Times New Roman" w:hAnsi="Times New Roman" w:cs="Times New Roman"/>
-                <w:color w:val="000000"/>
-                <w:sz w:val="24"/>
-                <w:szCs w:val="24"/>
-              </w:rPr>
-              <w:t xml:space="preserve">Alcanza la comprensión de un fragmento del </w:t>
-            </w:r>
-            <w:r>
-              <w:rPr>
-                <w:rFonts w:ascii="Times New Roman" w:hAnsi="Times New Roman" w:cs="Times New Roman"/>
-                <w:i/>
-                <w:color w:val="000000"/>
-                <w:sz w:val="24"/>
-                <w:szCs w:val="24"/>
-              </w:rPr>
-              <w:t>Libro de Buen Amor</w:t>
-            </w:r>
-            <w:r>
-              <w:rPr>
-                <w:rFonts w:ascii="Times New Roman" w:hAnsi="Times New Roman" w:cs="Times New Roman"/>
-                <w:color w:val="000000"/>
-                <w:sz w:val="24"/>
-                <w:szCs w:val="24"/>
-              </w:rPr>
-              <w:t xml:space="preserve"> </w:t>
+            <w:tcBorders>
+              <w:top w:val="single" w:sz="4" w:space="0" w:color="000000" w:themeColor="text1"/>
+              <w:left w:val="single" w:sz="4" w:space="0" w:color="000000" w:themeColor="text1"/>
+              <w:bottom w:val="single" w:sz="4" w:space="0" w:color="000000" w:themeColor="text1"/>
+              <w:right w:val="single" w:sz="4" w:space="0" w:color="000000" w:themeColor="text1"/>
+            </w:tcBorders>
+          </w:tcPr>
+          <w:p>
+            <w:pPr>
+              <w:rPr>
+                <w:rFonts w:ascii="Times New Roman" w:hAnsi="Times New Roman" w:cs="Times New Roman"/>
+                <w:color w:val="000000"/>
+              </w:rPr>
+            </w:pPr>
+            <w:r>
+              <w:rPr>
+                <w:rFonts w:ascii="Times New Roman" w:eastAsia="Batang" w:hAnsi="Times New Roman" w:cs="Times New Roman"/>
+                <w:color w:val="000000"/>
+                <w:sz w:val="24"/>
+                <w:szCs w:val="24"/>
+              </w:rPr>
+              <w:t>El mester de clerecía y la literatura culta</w:t>
             </w:r>
           </w:p>
         </w:tc>
       </w:tr>
       <w:tr>
+        <w:trPr>
+          <w:trHeight w:val="880"/>
+        </w:trPr>
         <w:tc>
           <w:tcPr>
             <w:tcW w:w="2518" w:type="dxa"/>
-          </w:tcPr>
-          <w:p>
-            <w:pPr>
-              <w:rPr>
-                <w:rFonts w:ascii="Times New Roman" w:hAnsi="Times New Roman" w:cs="Times New Roman"/>
-                <w:color w:val="000000"/>
-                <w:sz w:val="24"/>
-                <w:szCs w:val="24"/>
-              </w:rPr>
-            </w:pPr>
-            <w:r>
-              <w:rPr>
-                <w:rFonts w:ascii="Times New Roman" w:hAnsi="Times New Roman" w:cs="Times New Roman"/>
-                <w:b/>
-                <w:color w:val="000000"/>
-                <w:sz w:val="24"/>
-                <w:szCs w:val="24"/>
+            <w:tcBorders>
+              <w:top w:val="single" w:sz="4" w:space="0" w:color="000000" w:themeColor="text1"/>
+              <w:left w:val="single" w:sz="4" w:space="0" w:color="000000" w:themeColor="text1"/>
+              <w:bottom w:val="single" w:sz="4" w:space="0" w:color="000000" w:themeColor="text1"/>
+              <w:right w:val="single" w:sz="4" w:space="0" w:color="000000" w:themeColor="text1"/>
+            </w:tcBorders>
+            <w:hideMark/>
+          </w:tcPr>
+          <w:p>
+            <w:pPr>
+              <w:rPr>
+                <w:rFonts w:ascii="Times New Roman" w:hAnsi="Times New Roman" w:cs="Times New Roman"/>
+                <w:color w:val="000000"/>
+              </w:rPr>
+            </w:pPr>
+            <w:r>
+              <w:rPr>
+                <w:rFonts w:ascii="Times New Roman" w:hAnsi="Times New Roman" w:cs="Times New Roman"/>
+                <w:b/>
+                <w:color w:val="000000"/>
+                <w:sz w:val="18"/>
+                <w:szCs w:val="18"/>
               </w:rPr>
               <w:t>Descripción</w:t>
             </w:r>
@@ -10743,6 +10146,12 @@
         <w:tc>
           <w:tcPr>
             <w:tcW w:w="6515" w:type="dxa"/>
+            <w:tcBorders>
+              <w:top w:val="single" w:sz="4" w:space="0" w:color="000000" w:themeColor="text1"/>
+              <w:left w:val="single" w:sz="4" w:space="0" w:color="000000" w:themeColor="text1"/>
+              <w:bottom w:val="single" w:sz="4" w:space="0" w:color="000000" w:themeColor="text1"/>
+              <w:right w:val="single" w:sz="4" w:space="0" w:color="000000" w:themeColor="text1"/>
+            </w:tcBorders>
           </w:tcPr>
           <w:p>
             <w:pPr>
@@ -10750,8 +10159,6 @@
               <w:rPr>
                 <w:rFonts w:ascii="Times New Roman" w:hAnsi="Times New Roman" w:cs="Times New Roman"/>
                 <w:color w:val="000000"/>
-                <w:sz w:val="24"/>
-                <w:szCs w:val="24"/>
               </w:rPr>
             </w:pPr>
             <w:r>
@@ -10761,7 +10168,7 @@
                 <w:sz w:val="24"/>
                 <w:szCs w:val="24"/>
               </w:rPr>
-              <w:t xml:space="preserve">Actividad con audio para estudiar un fragmento de la obra del </w:t>
+              <w:t xml:space="preserve">Interactivo que presenta las </w:t>
             </w:r>
             <w:r>
               <w:rPr>
@@ -10770,8 +10177,592 @@
                 <w:sz w:val="24"/>
                 <w:szCs w:val="24"/>
               </w:rPr>
-              <w:lastRenderedPageBreak/>
-              <w:t>Arcipreste de Hita</w:t>
+              <w:t>características de la poesía culta y el mester de clerecía</w:t>
+            </w:r>
+          </w:p>
+        </w:tc>
+      </w:tr>
+    </w:tbl>
+    <w:p>
+      <w:pPr>
+        <w:spacing w:after="0"/>
+        <w:jc w:val="both"/>
+        <w:rPr>
+          <w:rFonts w:ascii="Times New Roman" w:hAnsi="Times New Roman" w:cs="Times New Roman"/>
+          <w:color w:val="000000"/>
+        </w:rPr>
+      </w:pPr>
+    </w:p>
+    <w:p>
+      <w:pPr>
+        <w:spacing w:after="0"/>
+        <w:jc w:val="both"/>
+        <w:rPr>
+          <w:rFonts w:ascii="Times New Roman" w:hAnsi="Times New Roman" w:cs="Times New Roman"/>
+          <w:lang w:val="es-MX"/>
+        </w:rPr>
+      </w:pPr>
+      <w:r>
+        <w:rPr>
+          <w:rFonts w:ascii="Times New Roman" w:hAnsi="Times New Roman" w:cs="Times New Roman"/>
+          <w:lang w:val="es-MX"/>
+        </w:rPr>
+        <w:t>La riqueza de lírica medieval se acentúa a través de sus diferentes expresiones. En este caso, es importante entender cómo se agrupan:</w:t>
+      </w:r>
+    </w:p>
+    <w:p>
+      <w:pPr>
+        <w:spacing w:after="0"/>
+        <w:rPr>
+          <w:rFonts w:ascii="Times New Roman" w:hAnsi="Times New Roman" w:cs="Times New Roman"/>
+          <w:lang w:val="es-MX"/>
+        </w:rPr>
+      </w:pPr>
+    </w:p>
+    <w:p>
+      <w:pPr>
+        <w:numPr>
+          <w:ilvl w:val="0"/>
+          <w:numId w:val="38"/>
+        </w:numPr>
+        <w:shd w:val="clear" w:color="auto" w:fill="FFFFFF"/>
+        <w:spacing w:after="0" w:line="345" w:lineRule="atLeast"/>
+        <w:ind w:left="300"/>
+        <w:jc w:val="both"/>
+        <w:rPr>
+          <w:rFonts w:ascii="Times New Roman" w:eastAsia="Times New Roman" w:hAnsi="Times New Roman" w:cs="Times New Roman"/>
+          <w:lang w:val="es-MX" w:eastAsia="es-MX"/>
+        </w:rPr>
+      </w:pPr>
+      <w:r>
+        <w:rPr>
+          <w:rFonts w:ascii="Times New Roman" w:eastAsia="Times New Roman" w:hAnsi="Times New Roman" w:cs="Times New Roman"/>
+          <w:lang w:val="es-MX" w:eastAsia="es-MX"/>
+        </w:rPr>
+        <w:t>Los </w:t>
+      </w:r>
+      <w:r>
+        <w:rPr>
+          <w:rFonts w:ascii="Times New Roman" w:eastAsia="Times New Roman" w:hAnsi="Times New Roman" w:cs="Times New Roman"/>
+          <w:b/>
+          <w:bCs/>
+          <w:lang w:val="es-MX" w:eastAsia="es-MX"/>
+        </w:rPr>
+        <w:t>cancioneros</w:t>
+      </w:r>
+      <w:r>
+        <w:rPr>
+          <w:rFonts w:ascii="Times New Roman" w:eastAsia="Times New Roman" w:hAnsi="Times New Roman" w:cs="Times New Roman"/>
+          <w:lang w:val="es-MX" w:eastAsia="es-MX"/>
+        </w:rPr>
+        <w:t>, representativos de la lírica, con autores como Íñigo López de Mendoza, más conocido como el</w:t>
+      </w:r>
+      <w:r>
+        <w:rPr>
+          <w:rFonts w:ascii="Times New Roman" w:eastAsia="Times New Roman" w:hAnsi="Times New Roman" w:cs="Times New Roman"/>
+          <w:lang w:val="es-MX" w:eastAsia="es-MX"/>
+        </w:rPr>
+        <w:t xml:space="preserve"> </w:t>
+      </w:r>
+      <w:r>
+        <w:rPr>
+          <w:rFonts w:ascii="Times New Roman" w:eastAsia="Times New Roman" w:hAnsi="Times New Roman" w:cs="Times New Roman"/>
+          <w:b/>
+          <w:bCs/>
+          <w:lang w:val="es-MX" w:eastAsia="es-MX"/>
+        </w:rPr>
+        <w:t>marqués de Santillana</w:t>
+      </w:r>
+      <w:r>
+        <w:rPr>
+          <w:rFonts w:ascii="Times New Roman" w:eastAsia="Times New Roman" w:hAnsi="Times New Roman" w:cs="Times New Roman"/>
+          <w:lang w:val="es-MX" w:eastAsia="es-MX"/>
+        </w:rPr>
+        <w:t>,</w:t>
+      </w:r>
+      <w:r>
+        <w:rPr>
+          <w:rFonts w:ascii="Times New Roman" w:eastAsia="Times New Roman" w:hAnsi="Times New Roman" w:cs="Times New Roman"/>
+          <w:lang w:val="es-MX" w:eastAsia="es-MX"/>
+        </w:rPr>
+        <w:t xml:space="preserve"> </w:t>
+      </w:r>
+      <w:r>
+        <w:rPr>
+          <w:rFonts w:ascii="Times New Roman" w:eastAsia="Times New Roman" w:hAnsi="Times New Roman" w:cs="Times New Roman"/>
+          <w:b/>
+          <w:bCs/>
+          <w:lang w:val="es-MX" w:eastAsia="es-MX"/>
+        </w:rPr>
+        <w:t xml:space="preserve">Juan de Mena </w:t>
+      </w:r>
+      <w:r>
+        <w:rPr>
+          <w:rFonts w:ascii="Times New Roman" w:eastAsia="Times New Roman" w:hAnsi="Times New Roman" w:cs="Times New Roman"/>
+          <w:lang w:val="es-MX" w:eastAsia="es-MX"/>
+        </w:rPr>
+        <w:t>y, sobre todo,</w:t>
+      </w:r>
+      <w:r>
+        <w:rPr>
+          <w:rFonts w:ascii="Times New Roman" w:eastAsia="Times New Roman" w:hAnsi="Times New Roman" w:cs="Times New Roman"/>
+          <w:lang w:val="es-MX" w:eastAsia="es-MX"/>
+        </w:rPr>
+        <w:t xml:space="preserve"> </w:t>
+      </w:r>
+      <w:r>
+        <w:rPr>
+          <w:rFonts w:ascii="Times New Roman" w:eastAsia="Times New Roman" w:hAnsi="Times New Roman" w:cs="Times New Roman"/>
+          <w:b/>
+          <w:bCs/>
+          <w:lang w:val="es-MX" w:eastAsia="es-MX"/>
+        </w:rPr>
+        <w:t>Jorge Manrique</w:t>
+      </w:r>
+      <w:r>
+        <w:rPr>
+          <w:rFonts w:ascii="Times New Roman" w:eastAsia="Times New Roman" w:hAnsi="Times New Roman" w:cs="Times New Roman"/>
+          <w:lang w:val="es-MX" w:eastAsia="es-MX"/>
+        </w:rPr>
+        <w:t>, quien sobresale por sus</w:t>
+      </w:r>
+      <w:r>
+        <w:rPr>
+          <w:rFonts w:ascii="Times New Roman" w:eastAsia="Times New Roman" w:hAnsi="Times New Roman" w:cs="Times New Roman"/>
+          <w:lang w:val="es-MX" w:eastAsia="es-MX"/>
+        </w:rPr>
+        <w:t xml:space="preserve"> </w:t>
+      </w:r>
+      <w:r>
+        <w:rPr>
+          <w:rFonts w:ascii="Times New Roman" w:eastAsia="Times New Roman" w:hAnsi="Times New Roman" w:cs="Times New Roman"/>
+          <w:i/>
+          <w:iCs/>
+          <w:lang w:val="es-MX" w:eastAsia="es-MX"/>
+        </w:rPr>
+        <w:t>Coplas a la Muerte del Maestre Don Rodrigo</w:t>
+      </w:r>
+      <w:r>
+        <w:rPr>
+          <w:rFonts w:ascii="Times New Roman" w:eastAsia="Times New Roman" w:hAnsi="Times New Roman" w:cs="Times New Roman"/>
+          <w:lang w:val="es-MX" w:eastAsia="es-MX"/>
+        </w:rPr>
+        <w:t xml:space="preserve"> </w:t>
+      </w:r>
+      <w:r>
+        <w:rPr>
+          <w:rFonts w:ascii="Times New Roman" w:eastAsia="Times New Roman" w:hAnsi="Times New Roman" w:cs="Times New Roman"/>
+          <w:lang w:val="es-MX" w:eastAsia="es-MX"/>
+        </w:rPr>
+        <w:t>o</w:t>
+      </w:r>
+      <w:r>
+        <w:rPr>
+          <w:rFonts w:ascii="Times New Roman" w:eastAsia="Times New Roman" w:hAnsi="Times New Roman" w:cs="Times New Roman"/>
+          <w:lang w:val="es-MX" w:eastAsia="es-MX"/>
+        </w:rPr>
+        <w:t xml:space="preserve"> </w:t>
+      </w:r>
+      <w:r>
+        <w:rPr>
+          <w:rFonts w:ascii="Times New Roman" w:eastAsia="Times New Roman" w:hAnsi="Times New Roman" w:cs="Times New Roman"/>
+          <w:i/>
+          <w:iCs/>
+          <w:lang w:val="es-MX" w:eastAsia="es-MX"/>
+        </w:rPr>
+        <w:t>Coplas por la Muerte de su Padre</w:t>
+      </w:r>
+      <w:r>
+        <w:rPr>
+          <w:rFonts w:ascii="Times New Roman" w:eastAsia="Times New Roman" w:hAnsi="Times New Roman" w:cs="Times New Roman"/>
+          <w:lang w:val="es-MX" w:eastAsia="es-MX"/>
+        </w:rPr>
+        <w:t>.</w:t>
+      </w:r>
+    </w:p>
+    <w:p>
+      <w:pPr>
+        <w:numPr>
+          <w:ilvl w:val="0"/>
+          <w:numId w:val="38"/>
+        </w:numPr>
+        <w:shd w:val="clear" w:color="auto" w:fill="FFFFFF"/>
+        <w:spacing w:after="0" w:line="345" w:lineRule="atLeast"/>
+        <w:ind w:left="300"/>
+        <w:jc w:val="both"/>
+        <w:rPr>
+          <w:rFonts w:ascii="Times New Roman" w:eastAsia="Times New Roman" w:hAnsi="Times New Roman" w:cs="Times New Roman"/>
+          <w:lang w:val="es-MX" w:eastAsia="es-MX"/>
+        </w:rPr>
+      </w:pPr>
+      <w:r>
+        <w:rPr>
+          <w:rFonts w:ascii="Times New Roman" w:eastAsia="Times New Roman" w:hAnsi="Times New Roman" w:cs="Times New Roman"/>
+          <w:lang w:val="es-MX" w:eastAsia="es-MX"/>
+        </w:rPr>
+        <w:t>El</w:t>
+      </w:r>
+      <w:r>
+        <w:rPr>
+          <w:rFonts w:ascii="Times New Roman" w:eastAsia="Times New Roman" w:hAnsi="Times New Roman" w:cs="Times New Roman"/>
+          <w:lang w:val="es-MX" w:eastAsia="es-MX"/>
+        </w:rPr>
+        <w:t xml:space="preserve"> </w:t>
+      </w:r>
+      <w:r>
+        <w:rPr>
+          <w:rFonts w:ascii="Times New Roman" w:eastAsia="Times New Roman" w:hAnsi="Times New Roman" w:cs="Times New Roman"/>
+          <w:b/>
+          <w:bCs/>
+          <w:lang w:val="es-MX" w:eastAsia="es-MX"/>
+        </w:rPr>
+        <w:t>m</w:t>
+      </w:r>
+      <w:r>
+        <w:rPr>
+          <w:rFonts w:ascii="Times New Roman" w:eastAsia="Times New Roman" w:hAnsi="Times New Roman" w:cs="Times New Roman"/>
+          <w:b/>
+          <w:bCs/>
+          <w:lang w:val="es-MX" w:eastAsia="es-MX"/>
+        </w:rPr>
+        <w:t>ester</w:t>
+      </w:r>
+      <w:r>
+        <w:rPr>
+          <w:rFonts w:ascii="Times New Roman" w:eastAsia="Times New Roman" w:hAnsi="Times New Roman" w:cs="Times New Roman"/>
+          <w:b/>
+          <w:bCs/>
+          <w:lang w:val="es-MX" w:eastAsia="es-MX"/>
+        </w:rPr>
+        <w:t xml:space="preserve"> de c</w:t>
+      </w:r>
+      <w:r>
+        <w:rPr>
+          <w:rFonts w:ascii="Times New Roman" w:eastAsia="Times New Roman" w:hAnsi="Times New Roman" w:cs="Times New Roman"/>
+          <w:b/>
+          <w:bCs/>
+          <w:lang w:val="es-MX" w:eastAsia="es-MX"/>
+        </w:rPr>
+        <w:t>lerecía</w:t>
+      </w:r>
+      <w:r>
+        <w:rPr>
+          <w:rFonts w:ascii="Times New Roman" w:eastAsia="Times New Roman" w:hAnsi="Times New Roman" w:cs="Times New Roman"/>
+          <w:lang w:val="es-MX" w:eastAsia="es-MX"/>
+        </w:rPr>
+        <w:t xml:space="preserve">, representativo de la narrativa, con autores como </w:t>
+      </w:r>
+      <w:r>
+        <w:rPr>
+          <w:rFonts w:ascii="Times New Roman" w:eastAsia="Times New Roman" w:hAnsi="Times New Roman" w:cs="Times New Roman"/>
+          <w:b/>
+          <w:bCs/>
+          <w:lang w:val="es-MX" w:eastAsia="es-MX"/>
+        </w:rPr>
+        <w:t>Gonzalo de Berceo</w:t>
+      </w:r>
+      <w:r>
+        <w:rPr>
+          <w:rFonts w:ascii="Times New Roman" w:eastAsia="Times New Roman" w:hAnsi="Times New Roman" w:cs="Times New Roman"/>
+          <w:lang w:val="es-MX" w:eastAsia="es-MX"/>
+        </w:rPr>
+        <w:t xml:space="preserve"> </w:t>
+      </w:r>
+      <w:r>
+        <w:rPr>
+          <w:rFonts w:ascii="Times New Roman" w:eastAsia="Times New Roman" w:hAnsi="Times New Roman" w:cs="Times New Roman"/>
+          <w:lang w:val="es-MX" w:eastAsia="es-MX"/>
+        </w:rPr>
+        <w:t>y</w:t>
+      </w:r>
+      <w:r>
+        <w:rPr>
+          <w:rFonts w:ascii="Times New Roman" w:eastAsia="Times New Roman" w:hAnsi="Times New Roman" w:cs="Times New Roman"/>
+          <w:lang w:val="es-MX" w:eastAsia="es-MX"/>
+        </w:rPr>
+        <w:t xml:space="preserve"> </w:t>
+      </w:r>
+      <w:r>
+        <w:rPr>
+          <w:rFonts w:ascii="Times New Roman" w:eastAsia="Times New Roman" w:hAnsi="Times New Roman" w:cs="Times New Roman"/>
+          <w:b/>
+          <w:bCs/>
+          <w:lang w:val="es-MX" w:eastAsia="es-MX"/>
+        </w:rPr>
+        <w:t>Juan Ruiz</w:t>
+      </w:r>
+      <w:r>
+        <w:rPr>
+          <w:rFonts w:ascii="Times New Roman" w:eastAsia="Times New Roman" w:hAnsi="Times New Roman" w:cs="Times New Roman"/>
+          <w:lang w:val="es-MX" w:eastAsia="es-MX"/>
+        </w:rPr>
+        <w:t>,</w:t>
+      </w:r>
+      <w:r>
+        <w:rPr>
+          <w:rFonts w:ascii="Times New Roman" w:eastAsia="Times New Roman" w:hAnsi="Times New Roman" w:cs="Times New Roman"/>
+          <w:lang w:val="es-MX" w:eastAsia="es-MX"/>
+        </w:rPr>
+        <w:t xml:space="preserve"> </w:t>
+      </w:r>
+      <w:r>
+        <w:rPr>
+          <w:rFonts w:ascii="Times New Roman" w:eastAsia="Times New Roman" w:hAnsi="Times New Roman" w:cs="Times New Roman"/>
+          <w:b/>
+          <w:bCs/>
+          <w:lang w:val="es-MX" w:eastAsia="es-MX"/>
+        </w:rPr>
+        <w:t>Arcipreste de Hita</w:t>
+      </w:r>
+      <w:r>
+        <w:rPr>
+          <w:rFonts w:ascii="Times New Roman" w:eastAsia="Times New Roman" w:hAnsi="Times New Roman" w:cs="Times New Roman"/>
+          <w:lang w:val="es-MX" w:eastAsia="es-MX"/>
+        </w:rPr>
+        <w:t>.</w:t>
+      </w:r>
+    </w:p>
+    <w:p>
+      <w:pPr>
+        <w:spacing w:after="0"/>
+        <w:jc w:val="both"/>
+        <w:rPr>
+          <w:rFonts w:ascii="Times New Roman" w:hAnsi="Times New Roman" w:cs="Times New Roman"/>
+          <w:color w:val="000000"/>
+        </w:rPr>
+      </w:pPr>
+    </w:p>
+    <w:tbl>
+      <w:tblPr>
+        <w:tblStyle w:val="Tablaconcuadrcula"/>
+        <w:tblW w:w="0" w:type="auto"/>
+        <w:tblLook w:val="04A0" w:firstRow="1" w:lastRow="0" w:firstColumn="1" w:lastColumn="0" w:noHBand="0" w:noVBand="1"/>
+      </w:tblPr>
+      <w:tblGrid>
+        <w:gridCol w:w="2518"/>
+        <w:gridCol w:w="6515"/>
+      </w:tblGrid>
+      <w:tr>
+        <w:tc>
+          <w:tcPr>
+            <w:tcW w:w="9033" w:type="dxa"/>
+            <w:gridSpan w:val="2"/>
+            <w:shd w:val="clear" w:color="auto" w:fill="000000" w:themeFill="text1"/>
+          </w:tcPr>
+          <w:p>
+            <w:pPr>
+              <w:jc w:val="center"/>
+              <w:rPr>
+                <w:rFonts w:ascii="Times New Roman" w:hAnsi="Times New Roman" w:cs="Times New Roman"/>
+                <w:b/>
+                <w:color w:val="FFFFFF" w:themeColor="background1"/>
+                <w:sz w:val="24"/>
+                <w:szCs w:val="24"/>
+              </w:rPr>
+            </w:pPr>
+            <w:r>
+              <w:rPr>
+                <w:rFonts w:ascii="Times New Roman" w:hAnsi="Times New Roman" w:cs="Times New Roman"/>
+                <w:b/>
+                <w:color w:val="FFFFFF" w:themeColor="background1"/>
+                <w:sz w:val="24"/>
+                <w:szCs w:val="24"/>
+              </w:rPr>
+              <w:t>Pr</w:t>
+            </w:r>
+            <w:r>
+              <w:rPr>
+                <w:rFonts w:ascii="Times New Roman" w:hAnsi="Times New Roman" w:cs="Times New Roman"/>
+                <w:b/>
+                <w:color w:val="FFFFFF" w:themeColor="background1"/>
+                <w:sz w:val="24"/>
+                <w:szCs w:val="24"/>
+              </w:rPr>
+              <w:t>actica: recurso aprovechado</w:t>
+            </w:r>
+          </w:p>
+        </w:tc>
+      </w:tr>
+      <w:tr>
+        <w:tc>
+          <w:tcPr>
+            <w:tcW w:w="2518" w:type="dxa"/>
+          </w:tcPr>
+          <w:p>
+            <w:pPr>
+              <w:rPr>
+                <w:rFonts w:ascii="Times New Roman" w:hAnsi="Times New Roman" w:cs="Times New Roman"/>
+                <w:b/>
+                <w:color w:val="000000"/>
+                <w:sz w:val="24"/>
+                <w:szCs w:val="24"/>
+              </w:rPr>
+            </w:pPr>
+            <w:r>
+              <w:rPr>
+                <w:rFonts w:ascii="Times New Roman" w:hAnsi="Times New Roman" w:cs="Times New Roman"/>
+                <w:b/>
+                <w:color w:val="000000"/>
+                <w:sz w:val="24"/>
+                <w:szCs w:val="24"/>
+              </w:rPr>
+              <w:t>Código</w:t>
+            </w:r>
+          </w:p>
+        </w:tc>
+        <w:tc>
+          <w:tcPr>
+            <w:tcW w:w="6515" w:type="dxa"/>
+          </w:tcPr>
+          <w:p>
+            <w:pPr>
+              <w:rPr>
+                <w:rFonts w:ascii="Times New Roman" w:hAnsi="Times New Roman" w:cs="Times New Roman"/>
+                <w:b/>
+                <w:color w:val="000000"/>
+                <w:sz w:val="24"/>
+                <w:szCs w:val="24"/>
+              </w:rPr>
+            </w:pPr>
+            <w:r>
+              <w:rPr>
+                <w:rFonts w:ascii="Times New Roman" w:hAnsi="Times New Roman" w:cs="Times New Roman"/>
+                <w:color w:val="000000"/>
+                <w:sz w:val="24"/>
+                <w:szCs w:val="24"/>
+              </w:rPr>
+              <w:t>LE_10</w:t>
+            </w:r>
+            <w:r>
+              <w:rPr>
+                <w:rFonts w:ascii="Times New Roman" w:hAnsi="Times New Roman" w:cs="Times New Roman"/>
+                <w:color w:val="000000"/>
+                <w:sz w:val="24"/>
+                <w:szCs w:val="24"/>
+              </w:rPr>
+              <w:t>_01_REC150</w:t>
+            </w:r>
+          </w:p>
+        </w:tc>
+      </w:tr>
+      <w:tr>
+        <w:tc>
+          <w:tcPr>
+            <w:tcW w:w="2518" w:type="dxa"/>
+          </w:tcPr>
+          <w:p>
+            <w:pPr>
+              <w:rPr>
+                <w:rFonts w:ascii="Times New Roman" w:hAnsi="Times New Roman" w:cs="Times New Roman"/>
+                <w:color w:val="000000"/>
+                <w:sz w:val="24"/>
+                <w:szCs w:val="24"/>
+              </w:rPr>
+            </w:pPr>
+            <w:r>
+              <w:rPr>
+                <w:rFonts w:ascii="Times New Roman" w:hAnsi="Times New Roman" w:cs="Times New Roman"/>
+                <w:b/>
+                <w:color w:val="000000"/>
+                <w:sz w:val="24"/>
+                <w:szCs w:val="24"/>
+              </w:rPr>
+              <w:t>Título</w:t>
+            </w:r>
+          </w:p>
+        </w:tc>
+        <w:tc>
+          <w:tcPr>
+            <w:tcW w:w="6515" w:type="dxa"/>
+          </w:tcPr>
+          <w:p>
+            <w:pPr>
+              <w:rPr>
+                <w:rFonts w:ascii="Times New Roman" w:hAnsi="Times New Roman" w:cs="Times New Roman"/>
+                <w:color w:val="000000"/>
+                <w:sz w:val="24"/>
+                <w:szCs w:val="24"/>
+              </w:rPr>
+            </w:pPr>
+            <w:r>
+              <w:rPr>
+                <w:rFonts w:ascii="Times New Roman" w:hAnsi="Times New Roman" w:cs="Times New Roman"/>
+                <w:color w:val="000000"/>
+                <w:sz w:val="24"/>
+                <w:szCs w:val="24"/>
+              </w:rPr>
+              <w:t xml:space="preserve">Alcanza la comprensión de un fragmento del </w:t>
+            </w:r>
+            <w:r>
+              <w:rPr>
+                <w:rFonts w:ascii="Times New Roman" w:hAnsi="Times New Roman" w:cs="Times New Roman"/>
+                <w:i/>
+                <w:color w:val="000000"/>
+                <w:sz w:val="24"/>
+                <w:szCs w:val="24"/>
+              </w:rPr>
+              <w:t>Libro de Buen Amor</w:t>
+            </w:r>
+            <w:r>
+              <w:rPr>
+                <w:rFonts w:ascii="Times New Roman" w:hAnsi="Times New Roman" w:cs="Times New Roman"/>
+                <w:color w:val="000000"/>
+                <w:sz w:val="24"/>
+                <w:szCs w:val="24"/>
+              </w:rPr>
+              <w:t xml:space="preserve"> </w:t>
+            </w:r>
+          </w:p>
+        </w:tc>
+      </w:tr>
+      <w:tr>
+        <w:tc>
+          <w:tcPr>
+            <w:tcW w:w="2518" w:type="dxa"/>
+          </w:tcPr>
+          <w:p>
+            <w:pPr>
+              <w:rPr>
+                <w:rFonts w:ascii="Times New Roman" w:hAnsi="Times New Roman" w:cs="Times New Roman"/>
+                <w:color w:val="000000"/>
+                <w:sz w:val="24"/>
+                <w:szCs w:val="24"/>
+              </w:rPr>
+            </w:pPr>
+            <w:r>
+              <w:rPr>
+                <w:rFonts w:ascii="Times New Roman" w:hAnsi="Times New Roman" w:cs="Times New Roman"/>
+                <w:b/>
+                <w:color w:val="000000"/>
+                <w:sz w:val="24"/>
+                <w:szCs w:val="24"/>
+              </w:rPr>
+              <w:t>Descripción</w:t>
+            </w:r>
+          </w:p>
+        </w:tc>
+        <w:tc>
+          <w:tcPr>
+            <w:tcW w:w="6515" w:type="dxa"/>
+          </w:tcPr>
+          <w:p>
+            <w:pPr>
+              <w:shd w:val="clear" w:color="auto" w:fill="FFFFFF"/>
+              <w:rPr>
+                <w:rFonts w:ascii="Times New Roman" w:hAnsi="Times New Roman" w:cs="Times New Roman"/>
+                <w:color w:val="000000"/>
+                <w:sz w:val="24"/>
+                <w:szCs w:val="24"/>
+              </w:rPr>
+            </w:pPr>
+            <w:r>
+              <w:rPr>
+                <w:rFonts w:ascii="Times New Roman" w:eastAsia="Batang" w:hAnsi="Times New Roman" w:cs="Times New Roman"/>
+                <w:color w:val="000000"/>
+                <w:sz w:val="24"/>
+                <w:szCs w:val="24"/>
+              </w:rPr>
+              <w:t>Actividad con audio para estudiar un fragmento de la obra del Arcipreste de Hita</w:t>
             </w:r>
           </w:p>
         </w:tc>
@@ -11776,7 +11767,6 @@
                 <w:sz w:val="18"/>
                 <w:szCs w:val="18"/>
               </w:rPr>
-              <w:lastRenderedPageBreak/>
               <w:t>Descripción</w:t>
             </w:r>
           </w:p>
@@ -11961,6 +11951,7 @@
           <w:rFonts w:ascii="Times" w:hAnsi="Times"/>
           <w:highlight w:val="yellow"/>
         </w:rPr>
+        <w:lastRenderedPageBreak/>
         <w:t>[SECCIÓN 2</w:t>
       </w:r>
       <w:r>
@@ -12789,11 +12780,3662 @@
         <w:spacing w:after="0"/>
         <w:rPr>
           <w:rFonts w:ascii="Times" w:hAnsi="Times"/>
+          <w:highlight w:val="yellow"/>
+        </w:rPr>
+      </w:pPr>
+    </w:p>
+    <w:p>
+      <w:pPr>
+        <w:tabs>
+          <w:tab w:val="right" w:pos="8498"/>
+        </w:tabs>
+        <w:spacing w:after="0"/>
+        <w:rPr>
+          <w:rFonts w:ascii="Times" w:hAnsi="Times"/>
           <w:b/>
         </w:rPr>
       </w:pPr>
-      <w:bookmarkStart w:id="0" w:name="_GoBack"/>
-      <w:bookmarkEnd w:id="0"/>
+      <w:r>
+        <w:rPr>
+          <w:rFonts w:ascii="Times" w:hAnsi="Times"/>
+          <w:highlight w:val="yellow"/>
+        </w:rPr>
+        <w:t>[SECCIÓN 1]</w:t>
+      </w:r>
+      <w:r>
+        <w:rPr>
+          <w:rFonts w:ascii="Times" w:hAnsi="Times"/>
+        </w:rPr>
+        <w:t xml:space="preserve"> </w:t>
+      </w:r>
+      <w:r>
+        <w:rPr>
+          <w:rFonts w:ascii="Times" w:hAnsi="Times"/>
+          <w:b/>
+        </w:rPr>
+        <w:t>3</w:t>
+      </w:r>
+      <w:r>
+        <w:rPr>
+          <w:rFonts w:ascii="Times" w:hAnsi="Times"/>
+          <w:b/>
+        </w:rPr>
+        <w:t xml:space="preserve"> </w:t>
+      </w:r>
+      <w:r>
+        <w:rPr>
+          <w:rFonts w:ascii="Times" w:hAnsi="Times"/>
+          <w:b/>
+        </w:rPr>
+        <w:t>Lingüística: el signo lingüístico</w:t>
+      </w:r>
+    </w:p>
+    <w:p>
+      <w:pPr>
+        <w:tabs>
+          <w:tab w:val="right" w:pos="8498"/>
+        </w:tabs>
+        <w:spacing w:after="0"/>
+        <w:rPr>
+          <w:rFonts w:ascii="Times" w:hAnsi="Times"/>
+          <w:b/>
+        </w:rPr>
+      </w:pPr>
+    </w:p>
+    <w:p>
+      <w:pPr>
+        <w:tabs>
+          <w:tab w:val="right" w:pos="8498"/>
+        </w:tabs>
+        <w:spacing w:after="0"/>
+        <w:jc w:val="both"/>
+        <w:rPr>
+          <w:rFonts w:ascii="Times" w:hAnsi="Times"/>
+        </w:rPr>
+      </w:pPr>
+      <w:r>
+        <w:rPr>
+          <w:rFonts w:ascii="Times" w:hAnsi="Times"/>
+        </w:rPr>
+        <w:t>¿Sabes qué forma tiene y cómo se define una palabra? Nuestra manera de expresarnos tiene todo un mecanismo. Es importante conocerlo para aprovechar el lenguaje al máximo y entender nuestra propia realidad mental.</w:t>
+      </w:r>
+    </w:p>
+    <w:p>
+      <w:pPr>
+        <w:tabs>
+          <w:tab w:val="right" w:pos="8498"/>
+        </w:tabs>
+        <w:spacing w:after="0"/>
+        <w:rPr>
+          <w:rFonts w:ascii="Times" w:hAnsi="Times"/>
+          <w:highlight w:val="yellow"/>
+        </w:rPr>
+      </w:pPr>
+    </w:p>
+    <w:p>
+      <w:pPr>
+        <w:tabs>
+          <w:tab w:val="right" w:pos="8498"/>
+        </w:tabs>
+        <w:spacing w:after="0"/>
+        <w:rPr>
+          <w:rFonts w:ascii="Times" w:hAnsi="Times"/>
+          <w:b/>
+        </w:rPr>
+      </w:pPr>
+      <w:r>
+        <w:rPr>
+          <w:rFonts w:ascii="Times" w:hAnsi="Times"/>
+          <w:highlight w:val="yellow"/>
+        </w:rPr>
+        <w:t>[SECCIÓN 2</w:t>
+      </w:r>
+      <w:r>
+        <w:rPr>
+          <w:rFonts w:ascii="Times" w:hAnsi="Times"/>
+          <w:highlight w:val="yellow"/>
+        </w:rPr>
+        <w:t>]</w:t>
+      </w:r>
+      <w:r>
+        <w:rPr>
+          <w:rFonts w:ascii="Times" w:hAnsi="Times"/>
+        </w:rPr>
+        <w:t xml:space="preserve"> </w:t>
+      </w:r>
+      <w:r>
+        <w:rPr>
+          <w:rFonts w:ascii="Times" w:hAnsi="Times"/>
+          <w:b/>
+        </w:rPr>
+        <w:t xml:space="preserve">3.1 El significado y el significante </w:t>
+      </w:r>
+    </w:p>
+    <w:p>
+      <w:pPr>
+        <w:tabs>
+          <w:tab w:val="right" w:pos="8498"/>
+        </w:tabs>
+        <w:spacing w:after="0"/>
+        <w:rPr>
+          <w:rFonts w:ascii="Times" w:hAnsi="Times"/>
+          <w:b/>
+        </w:rPr>
+      </w:pPr>
+    </w:p>
+    <w:tbl>
+      <w:tblPr>
+        <w:tblStyle w:val="Tablaconcuadrcula"/>
+        <w:tblW w:w="0" w:type="auto"/>
+        <w:tblLook w:val="04A0" w:firstRow="1" w:lastRow="0" w:firstColumn="1" w:lastColumn="0" w:noHBand="0" w:noVBand="1"/>
+      </w:tblPr>
+      <w:tblGrid>
+        <w:gridCol w:w="2518"/>
+        <w:gridCol w:w="6460"/>
+      </w:tblGrid>
+      <w:tr>
+        <w:tc>
+          <w:tcPr>
+            <w:tcW w:w="8978" w:type="dxa"/>
+            <w:gridSpan w:val="2"/>
+            <w:shd w:val="clear" w:color="auto" w:fill="000000" w:themeFill="text1"/>
+          </w:tcPr>
+          <w:p>
+            <w:pPr>
+              <w:jc w:val="center"/>
+              <w:rPr>
+                <w:rFonts w:ascii="Times New Roman" w:hAnsi="Times New Roman" w:cs="Times New Roman"/>
+                <w:b/>
+                <w:color w:val="FFFFFF" w:themeColor="background1"/>
+                <w:sz w:val="24"/>
+                <w:szCs w:val="24"/>
+              </w:rPr>
+            </w:pPr>
+            <w:r>
+              <w:rPr>
+                <w:rFonts w:ascii="Times New Roman" w:hAnsi="Times New Roman" w:cs="Times New Roman"/>
+                <w:b/>
+                <w:color w:val="FFFFFF" w:themeColor="background1"/>
+                <w:sz w:val="24"/>
+                <w:szCs w:val="24"/>
+              </w:rPr>
+              <w:t>Recuerda</w:t>
+            </w:r>
+          </w:p>
+        </w:tc>
+      </w:tr>
+      <w:tr>
+        <w:tc>
+          <w:tcPr>
+            <w:tcW w:w="2518" w:type="dxa"/>
+          </w:tcPr>
+          <w:p>
+            <w:pPr>
+              <w:rPr>
+                <w:rFonts w:ascii="Times" w:hAnsi="Times"/>
+                <w:b/>
+                <w:sz w:val="24"/>
+                <w:szCs w:val="24"/>
+              </w:rPr>
+            </w:pPr>
+            <w:r>
+              <w:rPr>
+                <w:rFonts w:ascii="Times" w:hAnsi="Times"/>
+                <w:b/>
+                <w:sz w:val="24"/>
+                <w:szCs w:val="24"/>
+              </w:rPr>
+              <w:t>Contenido</w:t>
+            </w:r>
+          </w:p>
+        </w:tc>
+        <w:tc>
+          <w:tcPr>
+            <w:tcW w:w="6460" w:type="dxa"/>
+          </w:tcPr>
+          <w:p>
+            <w:pPr>
+              <w:jc w:val="both"/>
+              <w:rPr>
+                <w:rFonts w:ascii="Times New Roman" w:eastAsia="Times New Roman" w:hAnsi="Times New Roman" w:cs="Times New Roman"/>
+                <w:sz w:val="24"/>
+                <w:szCs w:val="24"/>
+                <w:lang w:val="es-ES_tradnl" w:eastAsia="es-ES"/>
+              </w:rPr>
+            </w:pPr>
+            <w:r>
+              <w:rPr>
+                <w:rFonts w:ascii="Times New Roman" w:eastAsia="Times New Roman" w:hAnsi="Times New Roman" w:cs="Times New Roman"/>
+                <w:color w:val="2A2A2A"/>
+                <w:sz w:val="24"/>
+                <w:szCs w:val="24"/>
+                <w:shd w:val="clear" w:color="auto" w:fill="FAFCFF"/>
+                <w:lang w:val="es-ES_tradnl" w:eastAsia="es-ES"/>
+              </w:rPr>
+              <w:t>Un</w:t>
+            </w:r>
+            <w:r>
+              <w:rPr>
+                <w:rFonts w:ascii="Times New Roman" w:eastAsia="Times New Roman" w:hAnsi="Times New Roman" w:cs="Times New Roman"/>
+                <w:color w:val="2A2A2A"/>
+                <w:sz w:val="24"/>
+                <w:szCs w:val="24"/>
+                <w:shd w:val="clear" w:color="auto" w:fill="FAFCFF"/>
+                <w:lang w:val="es-ES_tradnl" w:eastAsia="es-ES"/>
+              </w:rPr>
+              <w:t xml:space="preserve"> </w:t>
+            </w:r>
+            <w:r>
+              <w:rPr>
+                <w:rFonts w:ascii="Times New Roman" w:eastAsia="Times New Roman" w:hAnsi="Times New Roman" w:cs="Times New Roman"/>
+                <w:b/>
+                <w:bCs/>
+                <w:color w:val="2A2A2A"/>
+                <w:sz w:val="24"/>
+                <w:szCs w:val="24"/>
+                <w:shd w:val="clear" w:color="auto" w:fill="FAFCFF"/>
+                <w:lang w:val="es-ES_tradnl" w:eastAsia="es-ES"/>
+              </w:rPr>
+              <w:t>signo</w:t>
+            </w:r>
+            <w:r>
+              <w:rPr>
+                <w:rFonts w:ascii="Times New Roman" w:eastAsia="Times New Roman" w:hAnsi="Times New Roman" w:cs="Times New Roman"/>
+                <w:bCs/>
+                <w:color w:val="2A2A2A"/>
+                <w:sz w:val="24"/>
+                <w:szCs w:val="24"/>
+                <w:shd w:val="clear" w:color="auto" w:fill="FAFCFF"/>
+                <w:lang w:val="es-ES_tradnl" w:eastAsia="es-ES"/>
+              </w:rPr>
+              <w:t>, primeramente,</w:t>
+            </w:r>
+            <w:r>
+              <w:rPr>
+                <w:rFonts w:ascii="Times New Roman" w:eastAsia="Times New Roman" w:hAnsi="Times New Roman" w:cs="Times New Roman"/>
+                <w:b/>
+                <w:bCs/>
+                <w:color w:val="2A2A2A"/>
+                <w:sz w:val="24"/>
+                <w:szCs w:val="24"/>
+                <w:shd w:val="clear" w:color="auto" w:fill="FAFCFF"/>
+                <w:lang w:val="es-ES_tradnl" w:eastAsia="es-ES"/>
+              </w:rPr>
+              <w:t xml:space="preserve"> </w:t>
+            </w:r>
+            <w:r>
+              <w:rPr>
+                <w:rFonts w:ascii="Times New Roman" w:eastAsia="Times New Roman" w:hAnsi="Times New Roman" w:cs="Times New Roman"/>
+                <w:color w:val="2A2A2A"/>
+                <w:sz w:val="24"/>
+                <w:szCs w:val="24"/>
+                <w:shd w:val="clear" w:color="auto" w:fill="FAFCFF"/>
+                <w:lang w:val="es-ES_tradnl" w:eastAsia="es-ES"/>
+              </w:rPr>
+              <w:t>es algo</w:t>
+            </w:r>
+            <w:r>
+              <w:rPr>
+                <w:rFonts w:ascii="Times New Roman" w:eastAsia="Times New Roman" w:hAnsi="Times New Roman" w:cs="Times New Roman"/>
+                <w:color w:val="2A2A2A"/>
+                <w:sz w:val="24"/>
+                <w:szCs w:val="24"/>
+                <w:shd w:val="clear" w:color="auto" w:fill="FAFCFF"/>
+                <w:lang w:val="es-ES_tradnl" w:eastAsia="es-ES"/>
+              </w:rPr>
+              <w:t xml:space="preserve"> que se puede p</w:t>
+            </w:r>
+            <w:r>
+              <w:rPr>
+                <w:rFonts w:ascii="Times New Roman" w:eastAsia="Times New Roman" w:hAnsi="Times New Roman" w:cs="Times New Roman"/>
+                <w:color w:val="2A2A2A"/>
+                <w:sz w:val="24"/>
+                <w:szCs w:val="24"/>
+                <w:shd w:val="clear" w:color="auto" w:fill="FAFCFF"/>
+                <w:lang w:val="es-ES_tradnl" w:eastAsia="es-ES"/>
+              </w:rPr>
+              <w:t>ercibir a través de los sentidos; además,</w:t>
+            </w:r>
+            <w:r>
+              <w:rPr>
+                <w:rFonts w:ascii="Times New Roman" w:eastAsia="Times New Roman" w:hAnsi="Times New Roman" w:cs="Times New Roman"/>
+                <w:color w:val="2A2A2A"/>
+                <w:sz w:val="24"/>
+                <w:szCs w:val="24"/>
+                <w:shd w:val="clear" w:color="auto" w:fill="FAFCFF"/>
+                <w:lang w:val="es-ES_tradnl" w:eastAsia="es-ES"/>
+              </w:rPr>
+              <w:t xml:space="preserve"> reemplaza a un objeto, idea de la realidad o concepto, es decir, </w:t>
+            </w:r>
+            <w:r>
+              <w:rPr>
+                <w:rFonts w:ascii="Times New Roman" w:eastAsia="Times New Roman" w:hAnsi="Times New Roman" w:cs="Times New Roman"/>
+                <w:color w:val="2A2A2A"/>
+                <w:sz w:val="24"/>
+                <w:szCs w:val="24"/>
+                <w:shd w:val="clear" w:color="auto" w:fill="FAFCFF"/>
+                <w:lang w:val="es-ES_tradnl" w:eastAsia="es-ES"/>
+              </w:rPr>
+              <w:t>lo que se llama el</w:t>
+            </w:r>
+            <w:r>
+              <w:rPr>
+                <w:rFonts w:ascii="Times New Roman" w:eastAsia="Times New Roman" w:hAnsi="Times New Roman" w:cs="Times New Roman"/>
+                <w:color w:val="2A2A2A"/>
+                <w:sz w:val="24"/>
+                <w:szCs w:val="24"/>
+                <w:shd w:val="clear" w:color="auto" w:fill="FAFCFF"/>
+                <w:lang w:val="es-ES_tradnl" w:eastAsia="es-ES"/>
+              </w:rPr>
+              <w:t xml:space="preserve"> </w:t>
+            </w:r>
+            <w:r>
+              <w:rPr>
+                <w:rFonts w:ascii="Times New Roman" w:eastAsia="Times New Roman" w:hAnsi="Times New Roman" w:cs="Times New Roman"/>
+                <w:b/>
+                <w:color w:val="2A2A2A"/>
+                <w:sz w:val="24"/>
+                <w:szCs w:val="24"/>
+                <w:shd w:val="clear" w:color="auto" w:fill="FAFCFF"/>
+                <w:lang w:val="es-ES_tradnl" w:eastAsia="es-ES"/>
+              </w:rPr>
+              <w:t xml:space="preserve">referente </w:t>
+            </w:r>
+            <w:r>
+              <w:rPr>
+                <w:rFonts w:ascii="Times New Roman" w:eastAsia="Times New Roman" w:hAnsi="Times New Roman" w:cs="Times New Roman"/>
+                <w:color w:val="2A2A2A"/>
+                <w:sz w:val="24"/>
+                <w:szCs w:val="24"/>
+                <w:shd w:val="clear" w:color="auto" w:fill="FAFCFF"/>
+                <w:lang w:val="es-ES_tradnl" w:eastAsia="es-ES"/>
+              </w:rPr>
+              <w:t xml:space="preserve">del signo. La información sobre el referente se transmite gracias a que el signo evoca tanto en la mente del receptor como en la del emisor, el mismo concepto o imagen. </w:t>
+            </w:r>
+          </w:p>
+        </w:tc>
+      </w:tr>
+    </w:tbl>
+    <w:p>
+      <w:pPr>
+        <w:tabs>
+          <w:tab w:val="right" w:pos="8498"/>
+        </w:tabs>
+        <w:spacing w:after="0"/>
+        <w:rPr>
+          <w:rFonts w:ascii="Times" w:hAnsi="Times"/>
+          <w:b/>
+        </w:rPr>
+      </w:pPr>
+    </w:p>
+    <w:p>
+      <w:pPr>
+        <w:tabs>
+          <w:tab w:val="right" w:pos="8498"/>
+        </w:tabs>
+        <w:spacing w:after="0"/>
+        <w:jc w:val="both"/>
+        <w:rPr>
+          <w:rFonts w:ascii="Times" w:hAnsi="Times"/>
+        </w:rPr>
+      </w:pPr>
+      <w:r>
+        <w:rPr>
+          <w:rFonts w:ascii="Times" w:hAnsi="Times"/>
+        </w:rPr>
+        <w:t xml:space="preserve">¿Te has preguntado de dónde vienen los significados de las palabras? De acuerdo al Diccionario de la Real Academia Española, la lingüística es “la ciencia del lenguaje”. Eso quiere decir que esta rama de estudio se enfoca en la formación de las palabras y sus connotaciones. </w:t>
+      </w:r>
+    </w:p>
+    <w:p>
+      <w:pPr>
+        <w:tabs>
+          <w:tab w:val="right" w:pos="8498"/>
+        </w:tabs>
+        <w:spacing w:after="0"/>
+        <w:jc w:val="both"/>
+        <w:rPr>
+          <w:rFonts w:ascii="Times" w:hAnsi="Times"/>
+        </w:rPr>
+      </w:pPr>
+    </w:p>
+    <w:tbl>
+      <w:tblPr>
+        <w:tblStyle w:val="Tablaconcuadrcula"/>
+        <w:tblW w:w="0" w:type="auto"/>
+        <w:tblLook w:val="04A0" w:firstRow="1" w:lastRow="0" w:firstColumn="1" w:lastColumn="0" w:noHBand="0" w:noVBand="1"/>
+      </w:tblPr>
+      <w:tblGrid>
+        <w:gridCol w:w="2518"/>
+        <w:gridCol w:w="6515"/>
+      </w:tblGrid>
+      <w:tr>
+        <w:tc>
+          <w:tcPr>
+            <w:tcW w:w="9033" w:type="dxa"/>
+            <w:gridSpan w:val="2"/>
+            <w:shd w:val="clear" w:color="auto" w:fill="0D0D0D" w:themeFill="text1" w:themeFillTint="F2"/>
+          </w:tcPr>
+          <w:p>
+            <w:pPr>
+              <w:jc w:val="center"/>
+              <w:rPr>
+                <w:rFonts w:ascii="Times New Roman" w:hAnsi="Times New Roman" w:cs="Times New Roman"/>
+                <w:b/>
+                <w:color w:val="FFFFFF" w:themeColor="background1"/>
+                <w:sz w:val="24"/>
+                <w:szCs w:val="24"/>
+              </w:rPr>
+            </w:pPr>
+            <w:r>
+              <w:rPr>
+                <w:rFonts w:ascii="Times New Roman" w:hAnsi="Times New Roman" w:cs="Times New Roman"/>
+                <w:b/>
+                <w:color w:val="FFFFFF" w:themeColor="background1"/>
+                <w:sz w:val="24"/>
+                <w:szCs w:val="24"/>
+              </w:rPr>
+              <w:t>Imagen (fotografía, gráfica o ilustración)</w:t>
+            </w:r>
+          </w:p>
+        </w:tc>
+      </w:tr>
+      <w:tr>
+        <w:tc>
+          <w:tcPr>
+            <w:tcW w:w="2518" w:type="dxa"/>
+          </w:tcPr>
+          <w:p>
+            <w:pPr>
+              <w:rPr>
+                <w:rFonts w:ascii="Times New Roman" w:hAnsi="Times New Roman" w:cs="Times New Roman"/>
+                <w:b/>
+                <w:color w:val="000000"/>
+                <w:sz w:val="24"/>
+                <w:szCs w:val="24"/>
+              </w:rPr>
+            </w:pPr>
+            <w:r>
+              <w:rPr>
+                <w:rFonts w:ascii="Times New Roman" w:hAnsi="Times New Roman" w:cs="Times New Roman"/>
+                <w:b/>
+                <w:color w:val="000000"/>
+                <w:sz w:val="24"/>
+                <w:szCs w:val="24"/>
+              </w:rPr>
+              <w:t>Código</w:t>
+            </w:r>
+          </w:p>
+        </w:tc>
+        <w:tc>
+          <w:tcPr>
+            <w:tcW w:w="6515" w:type="dxa"/>
+          </w:tcPr>
+          <w:p>
+            <w:pPr>
+              <w:rPr>
+                <w:rFonts w:ascii="Times New Roman" w:hAnsi="Times New Roman" w:cs="Times New Roman"/>
+                <w:b/>
+                <w:color w:val="000000"/>
+                <w:sz w:val="24"/>
+                <w:szCs w:val="24"/>
+              </w:rPr>
+            </w:pPr>
+            <w:r>
+              <w:rPr>
+                <w:rFonts w:ascii="Times New Roman" w:hAnsi="Times New Roman" w:cs="Times New Roman"/>
+                <w:color w:val="000000"/>
+                <w:sz w:val="24"/>
+                <w:szCs w:val="24"/>
+              </w:rPr>
+              <w:t>LE_GE10_01_IMG0</w:t>
+            </w:r>
+            <w:r>
+              <w:rPr>
+                <w:rFonts w:ascii="Times New Roman" w:hAnsi="Times New Roman" w:cs="Times New Roman"/>
+                <w:color w:val="000000"/>
+                <w:sz w:val="24"/>
+                <w:szCs w:val="24"/>
+              </w:rPr>
+              <w:t>6</w:t>
+            </w:r>
+          </w:p>
+        </w:tc>
+      </w:tr>
+      <w:tr>
+        <w:tc>
+          <w:tcPr>
+            <w:tcW w:w="2518" w:type="dxa"/>
+          </w:tcPr>
+          <w:p>
+            <w:pPr>
+              <w:rPr>
+                <w:rFonts w:ascii="Times New Roman" w:hAnsi="Times New Roman" w:cs="Times New Roman"/>
+                <w:color w:val="000000"/>
+                <w:sz w:val="24"/>
+                <w:szCs w:val="24"/>
+              </w:rPr>
+            </w:pPr>
+            <w:r>
+              <w:rPr>
+                <w:rFonts w:ascii="Times New Roman" w:hAnsi="Times New Roman" w:cs="Times New Roman"/>
+                <w:b/>
+                <w:color w:val="000000"/>
+                <w:sz w:val="24"/>
+                <w:szCs w:val="24"/>
+              </w:rPr>
+              <w:t>Descripción</w:t>
+            </w:r>
+          </w:p>
+        </w:tc>
+        <w:tc>
+          <w:tcPr>
+            <w:tcW w:w="6515" w:type="dxa"/>
+          </w:tcPr>
+          <w:p>
+            <w:pPr>
+              <w:rPr>
+                <w:rFonts w:ascii="Times New Roman" w:hAnsi="Times New Roman" w:cs="Times New Roman"/>
+                <w:color w:val="000000"/>
+                <w:sz w:val="24"/>
+                <w:szCs w:val="24"/>
+              </w:rPr>
+            </w:pPr>
+            <w:r>
+              <w:rPr>
+                <w:rFonts w:ascii="Times New Roman" w:hAnsi="Times New Roman" w:cs="Times New Roman"/>
+                <w:color w:val="000000"/>
+                <w:sz w:val="24"/>
+                <w:szCs w:val="24"/>
+              </w:rPr>
+              <w:t xml:space="preserve">Foto del universo </w:t>
+            </w:r>
+          </w:p>
+        </w:tc>
+      </w:tr>
+      <w:tr>
+        <w:tc>
+          <w:tcPr>
+            <w:tcW w:w="2518" w:type="dxa"/>
+          </w:tcPr>
+          <w:p>
+            <w:pPr>
+              <w:rPr>
+                <w:rFonts w:ascii="Times New Roman" w:hAnsi="Times New Roman" w:cs="Times New Roman"/>
+                <w:color w:val="000000"/>
+                <w:sz w:val="24"/>
+                <w:szCs w:val="24"/>
+              </w:rPr>
+            </w:pPr>
+            <w:r>
+              <w:rPr>
+                <w:rFonts w:ascii="Times New Roman" w:hAnsi="Times New Roman" w:cs="Times New Roman"/>
+                <w:b/>
+                <w:color w:val="000000"/>
+                <w:sz w:val="24"/>
+                <w:szCs w:val="24"/>
+              </w:rPr>
+              <w:lastRenderedPageBreak/>
+              <w:t>Código Shutterstock (o URL o la ruta en AulaPlaneta)</w:t>
+            </w:r>
+          </w:p>
+        </w:tc>
+        <w:tc>
+          <w:tcPr>
+            <w:tcW w:w="6515" w:type="dxa"/>
+          </w:tcPr>
+          <w:p>
+            <w:pPr>
+              <w:rPr>
+                <w:rFonts w:ascii="Times New Roman" w:hAnsi="Times New Roman" w:cs="Times New Roman"/>
+                <w:color w:val="000000"/>
+                <w:sz w:val="24"/>
+                <w:szCs w:val="24"/>
+              </w:rPr>
+            </w:pPr>
+            <w:r>
+              <w:rPr>
+                <w:rFonts w:ascii="Times New Roman" w:hAnsi="Times New Roman" w:cs="Times New Roman"/>
+                <w:sz w:val="24"/>
+                <w:szCs w:val="24"/>
+              </w:rPr>
+              <w:t>258738323</w:t>
+            </w:r>
+          </w:p>
+        </w:tc>
+      </w:tr>
+      <w:tr>
+        <w:tc>
+          <w:tcPr>
+            <w:tcW w:w="2518" w:type="dxa"/>
+          </w:tcPr>
+          <w:p>
+            <w:pPr>
+              <w:rPr>
+                <w:rFonts w:ascii="Times New Roman" w:hAnsi="Times New Roman" w:cs="Times New Roman"/>
+                <w:color w:val="000000"/>
+                <w:sz w:val="24"/>
+                <w:szCs w:val="24"/>
+              </w:rPr>
+            </w:pPr>
+            <w:r>
+              <w:rPr>
+                <w:rFonts w:ascii="Times New Roman" w:hAnsi="Times New Roman" w:cs="Times New Roman"/>
+                <w:b/>
+                <w:color w:val="000000"/>
+                <w:sz w:val="24"/>
+                <w:szCs w:val="24"/>
+              </w:rPr>
+              <w:t>Pie de imagen</w:t>
+            </w:r>
+          </w:p>
+        </w:tc>
+        <w:tc>
+          <w:tcPr>
+            <w:tcW w:w="6515" w:type="dxa"/>
+          </w:tcPr>
+          <w:p>
+            <w:pPr>
+              <w:jc w:val="both"/>
+              <w:rPr>
+                <w:rFonts w:ascii="Times New Roman" w:eastAsia="Times New Roman" w:hAnsi="Times New Roman" w:cs="Times New Roman"/>
+                <w:sz w:val="24"/>
+                <w:szCs w:val="24"/>
+                <w:lang w:val="es-ES_tradnl" w:eastAsia="es-ES"/>
+              </w:rPr>
+            </w:pPr>
+            <w:r>
+              <w:rPr>
+                <w:rFonts w:ascii="Times New Roman" w:eastAsia="Times New Roman" w:hAnsi="Times New Roman" w:cs="Times New Roman"/>
+                <w:sz w:val="24"/>
+                <w:szCs w:val="24"/>
+                <w:lang w:val="es-ES_tradnl" w:eastAsia="es-ES"/>
+              </w:rPr>
+              <w:t xml:space="preserve">Observa con atención tu proceso mental al ver esta imagen. Las estrellas, la oscuridad, los planetas y la mujer sentada de espaldas hacen parte del significante, u-n-i-v-e-r-s-o, que es la palabra para denominar el cosmos todo, o sea el significado. Vemos u oímos y después </w:t>
+            </w:r>
+            <w:r>
+              <w:rPr>
+                <w:rFonts w:ascii="Times New Roman" w:eastAsia="Times New Roman" w:hAnsi="Times New Roman" w:cs="Times New Roman"/>
+                <w:b/>
+                <w:sz w:val="24"/>
+                <w:szCs w:val="24"/>
+                <w:lang w:val="es-ES_tradnl" w:eastAsia="es-ES"/>
+              </w:rPr>
+              <w:t>nombramos</w:t>
+            </w:r>
+            <w:r>
+              <w:rPr>
+                <w:rFonts w:ascii="Times New Roman" w:eastAsia="Times New Roman" w:hAnsi="Times New Roman" w:cs="Times New Roman"/>
+                <w:sz w:val="24"/>
+                <w:szCs w:val="24"/>
+                <w:lang w:val="es-ES_tradnl" w:eastAsia="es-ES"/>
+              </w:rPr>
+              <w:t xml:space="preserve"> para organizar la realidad de tal forma que se convierte en una creación colectiva. </w:t>
+            </w:r>
+          </w:p>
+        </w:tc>
+      </w:tr>
+    </w:tbl>
+    <w:p>
+      <w:pPr>
+        <w:tabs>
+          <w:tab w:val="right" w:pos="8498"/>
+        </w:tabs>
+        <w:spacing w:after="0"/>
+        <w:jc w:val="both"/>
+        <w:rPr>
+          <w:rFonts w:ascii="Times" w:hAnsi="Times"/>
+        </w:rPr>
+      </w:pPr>
+    </w:p>
+    <w:p>
+      <w:pPr>
+        <w:tabs>
+          <w:tab w:val="right" w:pos="8498"/>
+        </w:tabs>
+        <w:spacing w:after="0"/>
+        <w:jc w:val="both"/>
+        <w:rPr>
+          <w:rFonts w:ascii="Times" w:hAnsi="Times"/>
+        </w:rPr>
+      </w:pPr>
+      <w:r>
+        <w:rPr>
+          <w:rFonts w:ascii="Times" w:hAnsi="Times"/>
+        </w:rPr>
+        <w:t xml:space="preserve">Las palabras hacen parte del signo lingüístico que se resume en la unión de una imagen acústica, el </w:t>
+      </w:r>
+      <w:r>
+        <w:rPr>
+          <w:rFonts w:ascii="Times" w:hAnsi="Times"/>
+          <w:b/>
+        </w:rPr>
+        <w:t>significante</w:t>
+      </w:r>
+      <w:r>
+        <w:rPr>
+          <w:rFonts w:ascii="Times" w:hAnsi="Times"/>
+        </w:rPr>
+        <w:t xml:space="preserve"> y un concepto, el </w:t>
+      </w:r>
+      <w:r>
+        <w:rPr>
+          <w:rFonts w:ascii="Times" w:hAnsi="Times"/>
+          <w:b/>
+        </w:rPr>
+        <w:t>significado</w:t>
+      </w:r>
+      <w:r>
+        <w:rPr>
+          <w:rFonts w:ascii="Times" w:hAnsi="Times"/>
+        </w:rPr>
+        <w:t xml:space="preserve">. Todas las palabras tienen un cuerpo, es decir, una sucesión de letras que juntas producen un sonido que reconocemos: u-n-i-v-e-r-s-o. El significado que le damos a esa palabra es el concepto. Tenemos la unión de dos sentidos, o tres, si incluimos la imaginación que nos ayuda a ver lo que decimos: el oído/sonido, la vista/imagen y la asociación de ambas que ocurre en la mente. </w:t>
+      </w:r>
+    </w:p>
+    <w:p>
+      <w:pPr>
+        <w:tabs>
+          <w:tab w:val="right" w:pos="8498"/>
+        </w:tabs>
+        <w:spacing w:after="0"/>
+        <w:jc w:val="both"/>
+        <w:rPr>
+          <w:rFonts w:ascii="Times" w:hAnsi="Times"/>
+        </w:rPr>
+      </w:pPr>
+    </w:p>
+    <w:tbl>
+      <w:tblPr>
+        <w:tblStyle w:val="Tablaconcuadrcula"/>
+        <w:tblW w:w="0" w:type="auto"/>
+        <w:tblLook w:val="04A0" w:firstRow="1" w:lastRow="0" w:firstColumn="1" w:lastColumn="0" w:noHBand="0" w:noVBand="1"/>
+      </w:tblPr>
+      <w:tblGrid>
+        <w:gridCol w:w="2518"/>
+        <w:gridCol w:w="6515"/>
+      </w:tblGrid>
+      <w:tr>
+        <w:tc>
+          <w:tcPr>
+            <w:tcW w:w="9033" w:type="dxa"/>
+            <w:gridSpan w:val="2"/>
+            <w:tcBorders>
+              <w:top w:val="single" w:sz="4" w:space="0" w:color="000000" w:themeColor="text1"/>
+              <w:left w:val="single" w:sz="4" w:space="0" w:color="000000" w:themeColor="text1"/>
+              <w:bottom w:val="single" w:sz="4" w:space="0" w:color="000000" w:themeColor="text1"/>
+              <w:right w:val="single" w:sz="4" w:space="0" w:color="000000" w:themeColor="text1"/>
+            </w:tcBorders>
+            <w:shd w:val="clear" w:color="auto" w:fill="000000" w:themeFill="text1"/>
+            <w:hideMark/>
+          </w:tcPr>
+          <w:p>
+            <w:pPr>
+              <w:jc w:val="center"/>
+              <w:rPr>
+                <w:rFonts w:ascii="Times New Roman" w:hAnsi="Times New Roman" w:cs="Times New Roman"/>
+                <w:b/>
+                <w:color w:val="FFFFFF" w:themeColor="background1"/>
+              </w:rPr>
+            </w:pPr>
+            <w:r>
+              <w:rPr>
+                <w:rFonts w:ascii="Times New Roman" w:hAnsi="Times New Roman" w:cs="Times New Roman"/>
+                <w:b/>
+                <w:color w:val="FFFFFF" w:themeColor="background1"/>
+              </w:rPr>
+              <w:t>Profundiza (recurso de exposición)</w:t>
+            </w:r>
+          </w:p>
+        </w:tc>
+      </w:tr>
+      <w:tr>
+        <w:tc>
+          <w:tcPr>
+            <w:tcW w:w="2518" w:type="dxa"/>
+            <w:tcBorders>
+              <w:top w:val="single" w:sz="4" w:space="0" w:color="000000" w:themeColor="text1"/>
+              <w:left w:val="single" w:sz="4" w:space="0" w:color="000000" w:themeColor="text1"/>
+              <w:bottom w:val="single" w:sz="4" w:space="0" w:color="000000" w:themeColor="text1"/>
+              <w:right w:val="single" w:sz="4" w:space="0" w:color="000000" w:themeColor="text1"/>
+            </w:tcBorders>
+            <w:hideMark/>
+          </w:tcPr>
+          <w:p>
+            <w:pPr>
+              <w:rPr>
+                <w:rFonts w:ascii="Times New Roman" w:hAnsi="Times New Roman" w:cs="Times New Roman"/>
+                <w:b/>
+                <w:color w:val="000000"/>
+                <w:sz w:val="18"/>
+                <w:szCs w:val="18"/>
+              </w:rPr>
+            </w:pPr>
+            <w:r>
+              <w:rPr>
+                <w:rFonts w:ascii="Times New Roman" w:hAnsi="Times New Roman" w:cs="Times New Roman"/>
+                <w:b/>
+                <w:color w:val="000000"/>
+                <w:sz w:val="18"/>
+                <w:szCs w:val="18"/>
+              </w:rPr>
+              <w:t>Código</w:t>
+            </w:r>
+          </w:p>
+        </w:tc>
+        <w:tc>
+          <w:tcPr>
+            <w:tcW w:w="6515" w:type="dxa"/>
+            <w:tcBorders>
+              <w:top w:val="single" w:sz="4" w:space="0" w:color="000000" w:themeColor="text1"/>
+              <w:left w:val="single" w:sz="4" w:space="0" w:color="000000" w:themeColor="text1"/>
+              <w:bottom w:val="single" w:sz="4" w:space="0" w:color="000000" w:themeColor="text1"/>
+              <w:right w:val="single" w:sz="4" w:space="0" w:color="000000" w:themeColor="text1"/>
+            </w:tcBorders>
+            <w:hideMark/>
+          </w:tcPr>
+          <w:p>
+            <w:pPr>
+              <w:rPr>
+                <w:rFonts w:ascii="Times New Roman" w:hAnsi="Times New Roman" w:cs="Times New Roman"/>
+                <w:b/>
+                <w:color w:val="000000"/>
+                <w:sz w:val="18"/>
+                <w:szCs w:val="18"/>
+              </w:rPr>
+            </w:pPr>
+            <w:r>
+              <w:rPr>
+                <w:rFonts w:ascii="Times New Roman" w:hAnsi="Times New Roman" w:cs="Times New Roman"/>
+                <w:color w:val="000000"/>
+              </w:rPr>
+              <w:t>LE_10_01_REC210</w:t>
+            </w:r>
+          </w:p>
+        </w:tc>
+      </w:tr>
+      <w:tr>
+        <w:tc>
+          <w:tcPr>
+            <w:tcW w:w="2518" w:type="dxa"/>
+            <w:tcBorders>
+              <w:top w:val="single" w:sz="4" w:space="0" w:color="000000" w:themeColor="text1"/>
+              <w:left w:val="single" w:sz="4" w:space="0" w:color="000000" w:themeColor="text1"/>
+              <w:bottom w:val="single" w:sz="4" w:space="0" w:color="000000" w:themeColor="text1"/>
+              <w:right w:val="single" w:sz="4" w:space="0" w:color="000000" w:themeColor="text1"/>
+            </w:tcBorders>
+            <w:hideMark/>
+          </w:tcPr>
+          <w:p>
+            <w:pPr>
+              <w:rPr>
+                <w:rFonts w:ascii="Times New Roman" w:hAnsi="Times New Roman" w:cs="Times New Roman"/>
+                <w:color w:val="000000"/>
+              </w:rPr>
+            </w:pPr>
+            <w:r>
+              <w:rPr>
+                <w:rFonts w:ascii="Times New Roman" w:hAnsi="Times New Roman" w:cs="Times New Roman"/>
+                <w:b/>
+                <w:color w:val="000000"/>
+                <w:sz w:val="18"/>
+                <w:szCs w:val="18"/>
+              </w:rPr>
+              <w:t>Título</w:t>
+            </w:r>
+          </w:p>
+        </w:tc>
+        <w:tc>
+          <w:tcPr>
+            <w:tcW w:w="6515" w:type="dxa"/>
+            <w:tcBorders>
+              <w:top w:val="single" w:sz="4" w:space="0" w:color="000000" w:themeColor="text1"/>
+              <w:left w:val="single" w:sz="4" w:space="0" w:color="000000" w:themeColor="text1"/>
+              <w:bottom w:val="single" w:sz="4" w:space="0" w:color="000000" w:themeColor="text1"/>
+              <w:right w:val="single" w:sz="4" w:space="0" w:color="000000" w:themeColor="text1"/>
+            </w:tcBorders>
+          </w:tcPr>
+          <w:p>
+            <w:pPr>
+              <w:rPr>
+                <w:rFonts w:ascii="Times New Roman" w:hAnsi="Times New Roman" w:cs="Times New Roman"/>
+                <w:color w:val="000000"/>
+              </w:rPr>
+            </w:pPr>
+            <w:r>
+              <w:rPr>
+                <w:rFonts w:ascii="Times New Roman" w:hAnsi="Times New Roman" w:cs="Times New Roman"/>
+                <w:color w:val="000000"/>
+              </w:rPr>
+              <w:t xml:space="preserve">El signo lingüístico  </w:t>
+            </w:r>
+          </w:p>
+        </w:tc>
+      </w:tr>
+      <w:tr>
+        <w:tc>
+          <w:tcPr>
+            <w:tcW w:w="2518" w:type="dxa"/>
+            <w:tcBorders>
+              <w:top w:val="single" w:sz="4" w:space="0" w:color="000000" w:themeColor="text1"/>
+              <w:left w:val="single" w:sz="4" w:space="0" w:color="000000" w:themeColor="text1"/>
+              <w:bottom w:val="single" w:sz="4" w:space="0" w:color="000000" w:themeColor="text1"/>
+              <w:right w:val="single" w:sz="4" w:space="0" w:color="000000" w:themeColor="text1"/>
+            </w:tcBorders>
+            <w:hideMark/>
+          </w:tcPr>
+          <w:p>
+            <w:pPr>
+              <w:rPr>
+                <w:rFonts w:ascii="Times New Roman" w:hAnsi="Times New Roman" w:cs="Times New Roman"/>
+                <w:color w:val="000000"/>
+              </w:rPr>
+            </w:pPr>
+            <w:r>
+              <w:rPr>
+                <w:rFonts w:ascii="Times New Roman" w:hAnsi="Times New Roman" w:cs="Times New Roman"/>
+                <w:b/>
+                <w:color w:val="000000"/>
+                <w:sz w:val="18"/>
+                <w:szCs w:val="18"/>
+              </w:rPr>
+              <w:t>Descripción</w:t>
+            </w:r>
+          </w:p>
+        </w:tc>
+        <w:tc>
+          <w:tcPr>
+            <w:tcW w:w="6515" w:type="dxa"/>
+            <w:tcBorders>
+              <w:top w:val="single" w:sz="4" w:space="0" w:color="000000" w:themeColor="text1"/>
+              <w:left w:val="single" w:sz="4" w:space="0" w:color="000000" w:themeColor="text1"/>
+              <w:bottom w:val="single" w:sz="4" w:space="0" w:color="000000" w:themeColor="text1"/>
+              <w:right w:val="single" w:sz="4" w:space="0" w:color="000000" w:themeColor="text1"/>
+            </w:tcBorders>
+          </w:tcPr>
+          <w:p>
+            <w:pPr>
+              <w:shd w:val="clear" w:color="auto" w:fill="FFFFFF"/>
+              <w:rPr>
+                <w:rFonts w:ascii="Times New Roman" w:hAnsi="Times New Roman" w:cs="Times New Roman"/>
+                <w:color w:val="000000"/>
+                <w:sz w:val="24"/>
+                <w:szCs w:val="24"/>
+              </w:rPr>
+            </w:pPr>
+            <w:r>
+              <w:rPr>
+                <w:rFonts w:ascii="Times New Roman" w:hAnsi="Times New Roman" w:cs="Times New Roman"/>
+                <w:color w:val="000000"/>
+                <w:sz w:val="24"/>
+                <w:szCs w:val="24"/>
+              </w:rPr>
+              <w:t>Interactivo que explica el concepto de signo lingüístico, sus clases y partes</w:t>
+            </w:r>
+          </w:p>
+        </w:tc>
+      </w:tr>
+    </w:tbl>
+    <w:p>
+      <w:pPr>
+        <w:tabs>
+          <w:tab w:val="right" w:pos="8498"/>
+        </w:tabs>
+        <w:spacing w:after="0"/>
+        <w:jc w:val="both"/>
+        <w:rPr>
+          <w:rFonts w:ascii="Times" w:hAnsi="Times"/>
+        </w:rPr>
+      </w:pPr>
+    </w:p>
+    <w:p>
+      <w:pPr>
+        <w:tabs>
+          <w:tab w:val="right" w:pos="8498"/>
+        </w:tabs>
+        <w:spacing w:after="0"/>
+        <w:jc w:val="both"/>
+        <w:rPr>
+          <w:rFonts w:ascii="Times" w:hAnsi="Times"/>
+        </w:rPr>
+      </w:pPr>
+      <w:r>
+        <w:rPr>
+          <w:rFonts w:ascii="Times" w:hAnsi="Times"/>
+        </w:rPr>
+        <w:t xml:space="preserve">Los significados tienen dos formas: </w:t>
+      </w:r>
+      <w:r>
+        <w:rPr>
+          <w:rFonts w:ascii="Times" w:hAnsi="Times"/>
+          <w:b/>
+        </w:rPr>
+        <w:t xml:space="preserve">denotativo </w:t>
+      </w:r>
+      <w:r>
+        <w:rPr>
+          <w:rFonts w:ascii="Times" w:hAnsi="Times"/>
+        </w:rPr>
+        <w:t xml:space="preserve">y </w:t>
+      </w:r>
+      <w:r>
+        <w:rPr>
+          <w:rFonts w:ascii="Times" w:hAnsi="Times"/>
+          <w:b/>
+        </w:rPr>
+        <w:t>connotativo</w:t>
+      </w:r>
+      <w:r>
+        <w:rPr>
+          <w:rFonts w:ascii="Times" w:hAnsi="Times"/>
+        </w:rPr>
+        <w:t xml:space="preserve">. El primero es el significado básico de una palabra, es un hecho concreto. El segundo es un conjunto de valores asociados al mismo término. Por lo tanto, existen palabras que solo cuentan con un significado, como es el caso de términos científicos, y se conocen como </w:t>
+      </w:r>
+      <w:proofErr w:type="spellStart"/>
+      <w:r>
+        <w:rPr>
+          <w:rFonts w:ascii="Times" w:hAnsi="Times"/>
+          <w:b/>
+        </w:rPr>
+        <w:t>monosémicas</w:t>
+      </w:r>
+      <w:proofErr w:type="spellEnd"/>
+      <w:r>
+        <w:rPr>
+          <w:rFonts w:ascii="Times" w:hAnsi="Times"/>
+        </w:rPr>
+        <w:t xml:space="preserve">. Aquellas que tienen más de un significado se llaman </w:t>
+      </w:r>
+      <w:r>
+        <w:rPr>
+          <w:rFonts w:ascii="Times" w:hAnsi="Times"/>
+          <w:b/>
+        </w:rPr>
+        <w:t>polisémicas</w:t>
+      </w:r>
+      <w:r>
+        <w:rPr>
+          <w:rFonts w:ascii="Times" w:hAnsi="Times"/>
+        </w:rPr>
+        <w:t>. Por ejemplo, c-o-p-a, que puede ser varias cosas: un trofeo, la copa de un árbol, o un objeto de cristal para beber.</w:t>
+      </w:r>
+    </w:p>
+    <w:p>
+      <w:pPr>
+        <w:tabs>
+          <w:tab w:val="right" w:pos="8498"/>
+        </w:tabs>
+        <w:spacing w:after="0"/>
+        <w:jc w:val="both"/>
+        <w:rPr>
+          <w:rFonts w:ascii="Times" w:hAnsi="Times"/>
+        </w:rPr>
+      </w:pPr>
+    </w:p>
+    <w:tbl>
+      <w:tblPr>
+        <w:tblStyle w:val="Tablaconcuadrcula"/>
+        <w:tblW w:w="0" w:type="auto"/>
+        <w:tblLook w:val="04A0" w:firstRow="1" w:lastRow="0" w:firstColumn="1" w:lastColumn="0" w:noHBand="0" w:noVBand="1"/>
+      </w:tblPr>
+      <w:tblGrid>
+        <w:gridCol w:w="2518"/>
+        <w:gridCol w:w="6460"/>
+      </w:tblGrid>
+      <w:tr>
+        <w:tc>
+          <w:tcPr>
+            <w:tcW w:w="8978" w:type="dxa"/>
+            <w:gridSpan w:val="2"/>
+            <w:shd w:val="clear" w:color="auto" w:fill="000000" w:themeFill="text1"/>
+          </w:tcPr>
+          <w:p>
+            <w:pPr>
+              <w:jc w:val="center"/>
+              <w:rPr>
+                <w:rFonts w:ascii="Times New Roman" w:hAnsi="Times New Roman" w:cs="Times New Roman"/>
+                <w:b/>
+                <w:color w:val="FFFFFF" w:themeColor="background1"/>
+              </w:rPr>
+            </w:pPr>
+            <w:r>
+              <w:rPr>
+                <w:rFonts w:ascii="Times New Roman" w:hAnsi="Times New Roman" w:cs="Times New Roman"/>
+                <w:b/>
+                <w:color w:val="FFFFFF" w:themeColor="background1"/>
+              </w:rPr>
+              <w:t>Destacado</w:t>
+            </w:r>
+          </w:p>
+        </w:tc>
+      </w:tr>
+      <w:tr>
+        <w:tc>
+          <w:tcPr>
+            <w:tcW w:w="2518" w:type="dxa"/>
+          </w:tcPr>
+          <w:p>
+            <w:pPr>
+              <w:rPr>
+                <w:rFonts w:ascii="Times" w:hAnsi="Times"/>
+                <w:b/>
+                <w:sz w:val="24"/>
+                <w:szCs w:val="24"/>
+              </w:rPr>
+            </w:pPr>
+            <w:r>
+              <w:rPr>
+                <w:rFonts w:ascii="Times" w:hAnsi="Times"/>
+                <w:b/>
+                <w:sz w:val="24"/>
+                <w:szCs w:val="24"/>
+              </w:rPr>
+              <w:t>Contenido</w:t>
+            </w:r>
+          </w:p>
+        </w:tc>
+        <w:tc>
+          <w:tcPr>
+            <w:tcW w:w="6460" w:type="dxa"/>
+          </w:tcPr>
+          <w:p>
+            <w:pPr>
+              <w:jc w:val="both"/>
+              <w:rPr>
+                <w:rFonts w:ascii="Times" w:hAnsi="Times"/>
+                <w:sz w:val="18"/>
+                <w:szCs w:val="18"/>
+              </w:rPr>
+            </w:pPr>
+            <w:r>
+              <w:rPr>
+                <w:rFonts w:ascii="Times New Roman" w:eastAsia="Times New Roman" w:hAnsi="Times New Roman" w:cs="Times New Roman"/>
+                <w:b/>
+                <w:color w:val="232323"/>
+                <w:sz w:val="24"/>
+                <w:szCs w:val="24"/>
+                <w:shd w:val="clear" w:color="auto" w:fill="FFFFFF"/>
+                <w:lang w:val="es-ES_tradnl" w:eastAsia="es-ES"/>
+              </w:rPr>
+              <w:t>Ferdinand de Saussure</w:t>
+            </w:r>
+            <w:r>
+              <w:rPr>
+                <w:rFonts w:ascii="Times New Roman" w:eastAsia="Times New Roman" w:hAnsi="Times New Roman" w:cs="Times New Roman"/>
+                <w:color w:val="232323"/>
+                <w:sz w:val="24"/>
+                <w:szCs w:val="24"/>
+                <w:shd w:val="clear" w:color="auto" w:fill="FFFFFF"/>
+                <w:lang w:val="es-ES_tradnl" w:eastAsia="es-ES"/>
+              </w:rPr>
+              <w:t xml:space="preserve"> n</w:t>
+            </w:r>
+            <w:r>
+              <w:rPr>
+                <w:rFonts w:ascii="Times New Roman" w:eastAsia="Times New Roman" w:hAnsi="Times New Roman" w:cs="Times New Roman"/>
+                <w:color w:val="232323"/>
+                <w:sz w:val="24"/>
+                <w:szCs w:val="24"/>
+                <w:shd w:val="clear" w:color="auto" w:fill="FFFFFF"/>
+                <w:lang w:val="es-ES_tradnl" w:eastAsia="es-ES"/>
+              </w:rPr>
+              <w:t xml:space="preserve">ació en Ginebra, Suiza en 1857 y murió en 1913. Hijo y nieto de científicos, estudió ciencias en la Universidad de Ginebra en 1875, pero un año más tarde se trasladó a Leipzig y Berlín para estudiar lingüística. </w:t>
+            </w:r>
+            <w:r>
+              <w:rPr>
+                <w:rFonts w:ascii="Times New Roman" w:eastAsia="Times New Roman" w:hAnsi="Times New Roman" w:cs="Times New Roman"/>
+                <w:color w:val="232323"/>
+                <w:sz w:val="24"/>
+                <w:szCs w:val="24"/>
+                <w:shd w:val="clear" w:color="auto" w:fill="FFFFFF"/>
+                <w:lang w:val="es-ES_tradnl" w:eastAsia="es-ES"/>
+              </w:rPr>
+              <w:t xml:space="preserve">Luego de su muerte, sus alumnos recopilaron sus lecciones y publicaron el libro </w:t>
+            </w:r>
+            <w:r>
+              <w:rPr>
+                <w:rFonts w:ascii="Times New Roman" w:eastAsia="Times New Roman" w:hAnsi="Times New Roman" w:cs="Times New Roman"/>
+                <w:b/>
+                <w:i/>
+                <w:color w:val="232323"/>
+                <w:sz w:val="24"/>
+                <w:szCs w:val="24"/>
+                <w:shd w:val="clear" w:color="auto" w:fill="FFFFFF"/>
+                <w:lang w:val="es-ES_tradnl" w:eastAsia="es-ES"/>
+              </w:rPr>
+              <w:t>Curso de Lingüística General</w:t>
+            </w:r>
+            <w:r>
+              <w:rPr>
+                <w:rFonts w:ascii="Times New Roman" w:eastAsia="Times New Roman" w:hAnsi="Times New Roman" w:cs="Times New Roman"/>
+                <w:color w:val="232323"/>
+                <w:sz w:val="24"/>
+                <w:szCs w:val="24"/>
+                <w:shd w:val="clear" w:color="auto" w:fill="FFFFFF"/>
+                <w:lang w:val="es-ES_tradnl" w:eastAsia="es-ES"/>
+              </w:rPr>
+              <w:t xml:space="preserve">, hoy un ícono de la lingüística moderna y </w:t>
+            </w:r>
+            <w:r>
+              <w:rPr>
+                <w:rFonts w:ascii="Times New Roman" w:eastAsia="Times New Roman" w:hAnsi="Times New Roman" w:cs="Times New Roman"/>
+                <w:sz w:val="24"/>
+                <w:szCs w:val="24"/>
+                <w:lang w:val="es-ES_tradnl" w:eastAsia="es-ES"/>
+              </w:rPr>
+              <w:t>g</w:t>
+            </w:r>
+            <w:r>
+              <w:rPr>
+                <w:rFonts w:ascii="Times New Roman" w:eastAsia="Times New Roman" w:hAnsi="Times New Roman" w:cs="Times New Roman"/>
+                <w:sz w:val="24"/>
+                <w:szCs w:val="24"/>
+                <w:lang w:val="es-ES_tradnl" w:eastAsia="es-ES"/>
+              </w:rPr>
+              <w:t xml:space="preserve">racias </w:t>
+            </w:r>
+            <w:r>
+              <w:rPr>
+                <w:rFonts w:ascii="Times New Roman" w:eastAsia="Times New Roman" w:hAnsi="Times New Roman" w:cs="Times New Roman"/>
+                <w:sz w:val="24"/>
+                <w:szCs w:val="24"/>
+                <w:lang w:val="es-ES_tradnl" w:eastAsia="es-ES"/>
+              </w:rPr>
+              <w:t>al cual</w:t>
+            </w:r>
+            <w:r>
+              <w:rPr>
+                <w:rFonts w:ascii="Times New Roman" w:eastAsia="Times New Roman" w:hAnsi="Times New Roman" w:cs="Times New Roman"/>
+                <w:sz w:val="24"/>
+                <w:szCs w:val="24"/>
+                <w:lang w:val="es-ES_tradnl" w:eastAsia="es-ES"/>
+              </w:rPr>
+              <w:t xml:space="preserve"> estudiamos el signo lingüístico.</w:t>
+            </w:r>
+            <w:r>
+              <w:rPr>
+                <w:rFonts w:ascii="Times" w:eastAsia="Times New Roman" w:hAnsi="Times" w:cs="Times New Roman"/>
+                <w:sz w:val="20"/>
+                <w:szCs w:val="20"/>
+                <w:lang w:val="es-ES_tradnl" w:eastAsia="es-ES"/>
+              </w:rPr>
+              <w:t xml:space="preserve"> </w:t>
+            </w:r>
+          </w:p>
+        </w:tc>
+      </w:tr>
+    </w:tbl>
+    <w:p>
+      <w:pPr>
+        <w:tabs>
+          <w:tab w:val="right" w:pos="8498"/>
+        </w:tabs>
+        <w:spacing w:after="0"/>
+        <w:jc w:val="both"/>
+        <w:rPr>
+          <w:rFonts w:ascii="Times" w:hAnsi="Times"/>
+        </w:rPr>
+      </w:pPr>
+    </w:p>
+    <w:p>
+      <w:pPr>
+        <w:tabs>
+          <w:tab w:val="right" w:pos="8498"/>
+        </w:tabs>
+        <w:spacing w:after="0"/>
+        <w:jc w:val="both"/>
+        <w:rPr>
+          <w:rFonts w:ascii="Times" w:hAnsi="Times"/>
+        </w:rPr>
+      </w:pPr>
+      <w:r>
+        <w:rPr>
+          <w:rFonts w:ascii="Times" w:hAnsi="Times"/>
+        </w:rPr>
+        <w:t>Saussure no fue el único en estudiar la lingüística y el lenguaje</w:t>
+      </w:r>
+      <w:r>
+        <w:rPr>
+          <w:rFonts w:ascii="Times" w:hAnsi="Times"/>
+          <w:b/>
+        </w:rPr>
+        <w:t xml:space="preserve">. Charles </w:t>
+      </w:r>
+      <w:proofErr w:type="spellStart"/>
+      <w:r>
+        <w:rPr>
+          <w:rFonts w:ascii="Times" w:hAnsi="Times"/>
+          <w:b/>
+        </w:rPr>
+        <w:t>Peirce</w:t>
+      </w:r>
+      <w:proofErr w:type="spellEnd"/>
+      <w:r>
+        <w:rPr>
+          <w:rFonts w:ascii="Times" w:hAnsi="Times"/>
+        </w:rPr>
+        <w:t xml:space="preserve">, considerado el padre de la </w:t>
+      </w:r>
+      <w:r>
+        <w:rPr>
+          <w:rFonts w:ascii="Times" w:hAnsi="Times"/>
+          <w:b/>
+        </w:rPr>
+        <w:t>semiótica</w:t>
+      </w:r>
+      <w:r>
+        <w:rPr>
+          <w:rFonts w:ascii="Times" w:hAnsi="Times"/>
+        </w:rPr>
+        <w:t xml:space="preserve">, también abordó el tema, pero no desde una dualidad del signo como Saussure, sino que incluyó otros elementos. Para él, la relación entre las palabras, las cosas y su significado se divide así: </w:t>
+      </w:r>
+      <w:r>
+        <w:rPr>
+          <w:rFonts w:ascii="Times" w:hAnsi="Times"/>
+          <w:b/>
+        </w:rPr>
+        <w:t>signo</w:t>
+      </w:r>
+      <w:r>
+        <w:rPr>
+          <w:rFonts w:ascii="Times" w:hAnsi="Times"/>
+        </w:rPr>
+        <w:t xml:space="preserve">, </w:t>
+      </w:r>
+      <w:r>
+        <w:rPr>
+          <w:rFonts w:ascii="Times" w:hAnsi="Times"/>
+          <w:b/>
+        </w:rPr>
+        <w:t>objeto</w:t>
+      </w:r>
+      <w:r>
+        <w:rPr>
+          <w:rFonts w:ascii="Times" w:hAnsi="Times"/>
+        </w:rPr>
+        <w:t xml:space="preserve"> e </w:t>
+      </w:r>
+      <w:r>
+        <w:rPr>
+          <w:rFonts w:ascii="Times" w:hAnsi="Times"/>
+          <w:b/>
+        </w:rPr>
+        <w:t>i</w:t>
+      </w:r>
+      <w:r>
+        <w:rPr>
+          <w:rFonts w:ascii="Times" w:hAnsi="Times"/>
+          <w:b/>
+        </w:rPr>
+        <w:t>nterpretación</w:t>
+      </w:r>
+      <w:r>
+        <w:rPr>
+          <w:rFonts w:ascii="Times" w:hAnsi="Times"/>
+        </w:rPr>
+        <w:t>. A diferencia de Saussure, incluye el objeto físico inanimado o animado como parte de la construcción del sentido en el lenguaje.</w:t>
+      </w:r>
+    </w:p>
+    <w:p>
+      <w:pPr>
+        <w:tabs>
+          <w:tab w:val="right" w:pos="8498"/>
+        </w:tabs>
+        <w:spacing w:after="0"/>
+        <w:jc w:val="both"/>
+        <w:rPr>
+          <w:rFonts w:ascii="Times" w:hAnsi="Times"/>
+        </w:rPr>
+      </w:pPr>
+    </w:p>
+    <w:tbl>
+      <w:tblPr>
+        <w:tblStyle w:val="Tablaconcuadrcula"/>
+        <w:tblW w:w="0" w:type="auto"/>
+        <w:tblLook w:val="04A0" w:firstRow="1" w:lastRow="0" w:firstColumn="1" w:lastColumn="0" w:noHBand="0" w:noVBand="1"/>
+      </w:tblPr>
+      <w:tblGrid>
+        <w:gridCol w:w="2518"/>
+        <w:gridCol w:w="6515"/>
+      </w:tblGrid>
+      <w:tr>
+        <w:tc>
+          <w:tcPr>
+            <w:tcW w:w="9033" w:type="dxa"/>
+            <w:gridSpan w:val="2"/>
+            <w:shd w:val="clear" w:color="auto" w:fill="000000" w:themeFill="text1"/>
+          </w:tcPr>
+          <w:p>
+            <w:pPr>
+              <w:jc w:val="center"/>
+              <w:rPr>
+                <w:rFonts w:ascii="Times New Roman" w:eastAsia="Batang" w:hAnsi="Times New Roman" w:cs="Times New Roman"/>
+                <w:b/>
+                <w:color w:val="FFFFFF" w:themeColor="background1"/>
+                <w:sz w:val="24"/>
+                <w:szCs w:val="24"/>
+              </w:rPr>
+            </w:pPr>
+            <w:r>
+              <w:rPr>
+                <w:rFonts w:ascii="Times New Roman" w:eastAsia="Batang" w:hAnsi="Times New Roman" w:cs="Times New Roman"/>
+                <w:b/>
+                <w:color w:val="FFFFFF" w:themeColor="background1"/>
+                <w:sz w:val="24"/>
+                <w:szCs w:val="24"/>
+              </w:rPr>
+              <w:t>Practica</w:t>
+            </w:r>
+            <w:r>
+              <w:rPr>
+                <w:rFonts w:ascii="Times New Roman" w:eastAsia="Batang" w:hAnsi="Times New Roman" w:cs="Times New Roman"/>
+                <w:b/>
+                <w:color w:val="FFFFFF" w:themeColor="background1"/>
+                <w:sz w:val="24"/>
+                <w:szCs w:val="24"/>
+              </w:rPr>
+              <w:t xml:space="preserve">: </w:t>
+            </w:r>
+            <w:r>
+              <w:rPr>
+                <w:rFonts w:ascii="Times New Roman" w:eastAsia="Batang" w:hAnsi="Times New Roman" w:cs="Times New Roman"/>
+                <w:b/>
+                <w:color w:val="FFFFFF" w:themeColor="background1"/>
+                <w:sz w:val="24"/>
+                <w:szCs w:val="24"/>
+              </w:rPr>
+              <w:t>(recurso de ejercitación)</w:t>
+            </w:r>
+          </w:p>
+        </w:tc>
+      </w:tr>
+      <w:tr>
+        <w:tc>
+          <w:tcPr>
+            <w:tcW w:w="2518" w:type="dxa"/>
+          </w:tcPr>
+          <w:p>
+            <w:pPr>
+              <w:rPr>
+                <w:rFonts w:ascii="Times New Roman" w:eastAsia="Batang" w:hAnsi="Times New Roman" w:cs="Times New Roman"/>
+                <w:b/>
+                <w:color w:val="000000"/>
+                <w:sz w:val="24"/>
+                <w:szCs w:val="24"/>
+              </w:rPr>
+            </w:pPr>
+            <w:r>
+              <w:rPr>
+                <w:rFonts w:ascii="Times New Roman" w:eastAsia="Batang" w:hAnsi="Times New Roman" w:cs="Times New Roman"/>
+                <w:b/>
+                <w:color w:val="000000"/>
+                <w:sz w:val="24"/>
+                <w:szCs w:val="24"/>
+              </w:rPr>
+              <w:t>Código</w:t>
+            </w:r>
+          </w:p>
+        </w:tc>
+        <w:tc>
+          <w:tcPr>
+            <w:tcW w:w="6515" w:type="dxa"/>
+          </w:tcPr>
+          <w:p>
+            <w:pPr>
+              <w:rPr>
+                <w:rFonts w:ascii="Times New Roman" w:eastAsia="Batang" w:hAnsi="Times New Roman" w:cs="Times New Roman"/>
+                <w:b/>
+                <w:color w:val="000000"/>
+                <w:sz w:val="24"/>
+                <w:szCs w:val="24"/>
+              </w:rPr>
+            </w:pPr>
+            <w:r>
+              <w:rPr>
+                <w:rFonts w:ascii="Times New Roman" w:eastAsia="Batang" w:hAnsi="Times New Roman" w:cs="Times New Roman"/>
+                <w:color w:val="000000"/>
+                <w:sz w:val="24"/>
+                <w:szCs w:val="24"/>
+              </w:rPr>
+              <w:t>LE_05_01_REC220</w:t>
+            </w:r>
+          </w:p>
+        </w:tc>
+      </w:tr>
+      <w:tr>
+        <w:tc>
+          <w:tcPr>
+            <w:tcW w:w="2518" w:type="dxa"/>
+          </w:tcPr>
+          <w:p>
+            <w:pPr>
+              <w:rPr>
+                <w:rFonts w:ascii="Times New Roman" w:eastAsia="Batang" w:hAnsi="Times New Roman" w:cs="Times New Roman"/>
+                <w:color w:val="000000"/>
+                <w:sz w:val="24"/>
+                <w:szCs w:val="24"/>
+              </w:rPr>
+            </w:pPr>
+            <w:r>
+              <w:rPr>
+                <w:rFonts w:ascii="Times New Roman" w:eastAsia="Batang" w:hAnsi="Times New Roman" w:cs="Times New Roman"/>
+                <w:b/>
+                <w:color w:val="000000"/>
+                <w:sz w:val="24"/>
+                <w:szCs w:val="24"/>
+              </w:rPr>
+              <w:t>Título</w:t>
+            </w:r>
+          </w:p>
+        </w:tc>
+        <w:tc>
+          <w:tcPr>
+            <w:tcW w:w="6515" w:type="dxa"/>
+          </w:tcPr>
+          <w:p>
+            <w:pPr>
+              <w:rPr>
+                <w:rFonts w:ascii="Times New Roman" w:eastAsia="Batang" w:hAnsi="Times New Roman" w:cs="Times New Roman"/>
+                <w:color w:val="000000"/>
+                <w:sz w:val="24"/>
+                <w:szCs w:val="24"/>
+              </w:rPr>
+            </w:pPr>
+            <w:r>
+              <w:rPr>
+                <w:rFonts w:ascii="Times New Roman" w:eastAsia="Batang" w:hAnsi="Times New Roman" w:cs="Times New Roman"/>
+                <w:color w:val="000000"/>
+                <w:sz w:val="24"/>
+                <w:szCs w:val="24"/>
+              </w:rPr>
+              <w:t xml:space="preserve">Diferencia entre significado y significante </w:t>
+            </w:r>
+          </w:p>
+        </w:tc>
+      </w:tr>
+      <w:tr>
+        <w:tc>
+          <w:tcPr>
+            <w:tcW w:w="2518" w:type="dxa"/>
+          </w:tcPr>
+          <w:p>
+            <w:pPr>
+              <w:rPr>
+                <w:rFonts w:ascii="Times New Roman" w:eastAsia="Batang" w:hAnsi="Times New Roman" w:cs="Times New Roman"/>
+                <w:color w:val="000000"/>
+                <w:sz w:val="24"/>
+                <w:szCs w:val="24"/>
+              </w:rPr>
+            </w:pPr>
+            <w:r>
+              <w:rPr>
+                <w:rFonts w:ascii="Times New Roman" w:eastAsia="Batang" w:hAnsi="Times New Roman" w:cs="Times New Roman"/>
+                <w:b/>
+                <w:color w:val="000000"/>
+                <w:sz w:val="24"/>
+                <w:szCs w:val="24"/>
+              </w:rPr>
+              <w:t>Descripción</w:t>
+            </w:r>
+          </w:p>
+        </w:tc>
+        <w:tc>
+          <w:tcPr>
+            <w:tcW w:w="6515" w:type="dxa"/>
+          </w:tcPr>
+          <w:p>
+            <w:pPr>
+              <w:rPr>
+                <w:rFonts w:ascii="Times New Roman" w:eastAsia="Batang" w:hAnsi="Times New Roman" w:cs="Times New Roman"/>
+                <w:color w:val="000000"/>
+                <w:sz w:val="24"/>
+                <w:szCs w:val="24"/>
+              </w:rPr>
+            </w:pPr>
+            <w:r>
+              <w:rPr>
+                <w:rFonts w:ascii="Times New Roman" w:eastAsia="Batang" w:hAnsi="Times New Roman" w:cs="Times New Roman"/>
+                <w:color w:val="000000"/>
+                <w:sz w:val="24"/>
+                <w:szCs w:val="24"/>
+              </w:rPr>
+              <w:t>Actividad que promueve la comprensión de la diferencia entre significado y significante</w:t>
+            </w:r>
+          </w:p>
+        </w:tc>
+      </w:tr>
+    </w:tbl>
+    <w:p>
+      <w:pPr>
+        <w:tabs>
+          <w:tab w:val="right" w:pos="8498"/>
+        </w:tabs>
+        <w:spacing w:after="0"/>
+        <w:jc w:val="both"/>
+        <w:rPr>
+          <w:rFonts w:ascii="Times" w:hAnsi="Times"/>
+        </w:rPr>
+      </w:pPr>
+    </w:p>
+    <w:p>
+      <w:pPr>
+        <w:tabs>
+          <w:tab w:val="right" w:pos="8498"/>
+        </w:tabs>
+        <w:spacing w:after="0"/>
+        <w:jc w:val="both"/>
+        <w:rPr>
+          <w:rFonts w:ascii="Times" w:hAnsi="Times"/>
+        </w:rPr>
+      </w:pPr>
+      <w:r>
+        <w:rPr>
+          <w:rFonts w:ascii="Times" w:hAnsi="Times"/>
+        </w:rPr>
+        <w:t xml:space="preserve">La búsqueda por entender el lenguaje y sus múltiples funciones, no solo corresponde a una intención </w:t>
+      </w:r>
+      <w:r>
+        <w:rPr>
+          <w:rFonts w:ascii="Times" w:hAnsi="Times"/>
+          <w:b/>
+        </w:rPr>
+        <w:t>intelectual</w:t>
+      </w:r>
+      <w:r>
+        <w:rPr>
+          <w:rFonts w:ascii="Times" w:hAnsi="Times"/>
+        </w:rPr>
+        <w:t xml:space="preserve"> sino también </w:t>
+      </w:r>
+      <w:r>
+        <w:rPr>
+          <w:rFonts w:ascii="Times" w:hAnsi="Times"/>
+          <w:b/>
+        </w:rPr>
+        <w:t>espiritual</w:t>
+      </w:r>
+      <w:r>
+        <w:rPr>
+          <w:rFonts w:ascii="Times" w:hAnsi="Times"/>
+        </w:rPr>
+        <w:t xml:space="preserve">. Así, las teorías de ambos lingüistas, </w:t>
+      </w:r>
+      <w:proofErr w:type="spellStart"/>
+      <w:r>
+        <w:rPr>
+          <w:rFonts w:ascii="Times" w:hAnsi="Times"/>
+        </w:rPr>
+        <w:t>Saussere</w:t>
+      </w:r>
+      <w:proofErr w:type="spellEnd"/>
+      <w:r>
+        <w:rPr>
+          <w:rFonts w:ascii="Times" w:hAnsi="Times"/>
+        </w:rPr>
+        <w:t xml:space="preserve"> y </w:t>
+      </w:r>
+      <w:proofErr w:type="spellStart"/>
+      <w:r>
+        <w:rPr>
+          <w:rFonts w:ascii="Times" w:hAnsi="Times"/>
+        </w:rPr>
+        <w:t>Peirce</w:t>
+      </w:r>
+      <w:proofErr w:type="spellEnd"/>
+      <w:r>
+        <w:rPr>
+          <w:rFonts w:ascii="Times" w:hAnsi="Times"/>
+        </w:rPr>
+        <w:t xml:space="preserve">, entre otros, han sido utilizadas para abordar problemas filosóficos, sociológicos, políticos y lógicos. Sus ideas han sido también arte y alimento fundamental de los poetas y escritores. </w:t>
+      </w:r>
+    </w:p>
+    <w:p>
+      <w:pPr>
+        <w:tabs>
+          <w:tab w:val="right" w:pos="8498"/>
+        </w:tabs>
+        <w:spacing w:after="0"/>
+        <w:jc w:val="both"/>
+        <w:rPr>
+          <w:rFonts w:ascii="Times" w:hAnsi="Times"/>
+        </w:rPr>
+      </w:pPr>
+    </w:p>
+    <w:tbl>
+      <w:tblPr>
+        <w:tblStyle w:val="Tablaconcuadrcula"/>
+        <w:tblW w:w="0" w:type="auto"/>
+        <w:tblLook w:val="04A0" w:firstRow="1" w:lastRow="0" w:firstColumn="1" w:lastColumn="0" w:noHBand="0" w:noVBand="1"/>
+      </w:tblPr>
+      <w:tblGrid>
+        <w:gridCol w:w="2518"/>
+        <w:gridCol w:w="6515"/>
+      </w:tblGrid>
+      <w:tr>
+        <w:tc>
+          <w:tcPr>
+            <w:tcW w:w="9033" w:type="dxa"/>
+            <w:gridSpan w:val="2"/>
+            <w:shd w:val="clear" w:color="auto" w:fill="000000" w:themeFill="text1"/>
+          </w:tcPr>
+          <w:p>
+            <w:pPr>
+              <w:jc w:val="center"/>
+              <w:rPr>
+                <w:rFonts w:ascii="Times New Roman" w:eastAsia="Batang" w:hAnsi="Times New Roman" w:cs="Times New Roman"/>
+                <w:b/>
+                <w:color w:val="FFFFFF" w:themeColor="background1"/>
+                <w:sz w:val="24"/>
+                <w:szCs w:val="24"/>
+              </w:rPr>
+            </w:pPr>
+            <w:r>
+              <w:rPr>
+                <w:rFonts w:ascii="Times New Roman" w:eastAsia="Batang" w:hAnsi="Times New Roman" w:cs="Times New Roman"/>
+                <w:b/>
+                <w:color w:val="FFFFFF" w:themeColor="background1"/>
+                <w:sz w:val="24"/>
+                <w:szCs w:val="24"/>
+              </w:rPr>
+              <w:t>Practica</w:t>
+            </w:r>
+            <w:r>
+              <w:rPr>
+                <w:rFonts w:ascii="Times New Roman" w:eastAsia="Batang" w:hAnsi="Times New Roman" w:cs="Times New Roman"/>
+                <w:b/>
+                <w:color w:val="FFFFFF" w:themeColor="background1"/>
+                <w:sz w:val="24"/>
+                <w:szCs w:val="24"/>
+              </w:rPr>
+              <w:t xml:space="preserve">: </w:t>
+            </w:r>
+            <w:r>
+              <w:rPr>
+                <w:rFonts w:ascii="Times New Roman" w:eastAsia="Batang" w:hAnsi="Times New Roman" w:cs="Times New Roman"/>
+                <w:b/>
+                <w:color w:val="FFFFFF" w:themeColor="background1"/>
+                <w:sz w:val="24"/>
+                <w:szCs w:val="24"/>
+              </w:rPr>
+              <w:t>(recurso de ejercitación)</w:t>
+            </w:r>
+          </w:p>
+        </w:tc>
+      </w:tr>
+      <w:tr>
+        <w:tc>
+          <w:tcPr>
+            <w:tcW w:w="2518" w:type="dxa"/>
+          </w:tcPr>
+          <w:p>
+            <w:pPr>
+              <w:rPr>
+                <w:rFonts w:ascii="Times New Roman" w:eastAsia="Batang" w:hAnsi="Times New Roman" w:cs="Times New Roman"/>
+                <w:b/>
+                <w:color w:val="000000"/>
+                <w:sz w:val="24"/>
+                <w:szCs w:val="24"/>
+              </w:rPr>
+            </w:pPr>
+            <w:r>
+              <w:rPr>
+                <w:rFonts w:ascii="Times New Roman" w:eastAsia="Batang" w:hAnsi="Times New Roman" w:cs="Times New Roman"/>
+                <w:b/>
+                <w:color w:val="000000"/>
+                <w:sz w:val="24"/>
+                <w:szCs w:val="24"/>
+              </w:rPr>
+              <w:t>Código</w:t>
+            </w:r>
+          </w:p>
+        </w:tc>
+        <w:tc>
+          <w:tcPr>
+            <w:tcW w:w="6515" w:type="dxa"/>
+          </w:tcPr>
+          <w:p>
+            <w:pPr>
+              <w:rPr>
+                <w:rFonts w:ascii="Times New Roman" w:eastAsia="Batang" w:hAnsi="Times New Roman" w:cs="Times New Roman"/>
+                <w:b/>
+                <w:color w:val="000000"/>
+                <w:sz w:val="24"/>
+                <w:szCs w:val="24"/>
+              </w:rPr>
+            </w:pPr>
+            <w:r>
+              <w:rPr>
+                <w:rFonts w:ascii="Times New Roman" w:eastAsia="Batang" w:hAnsi="Times New Roman" w:cs="Times New Roman"/>
+                <w:color w:val="000000"/>
+                <w:sz w:val="24"/>
+                <w:szCs w:val="24"/>
+              </w:rPr>
+              <w:t>LE_05_01_REC230</w:t>
+            </w:r>
+          </w:p>
+        </w:tc>
+      </w:tr>
+      <w:tr>
+        <w:tc>
+          <w:tcPr>
+            <w:tcW w:w="2518" w:type="dxa"/>
+          </w:tcPr>
+          <w:p>
+            <w:pPr>
+              <w:rPr>
+                <w:rFonts w:ascii="Times New Roman" w:eastAsia="Batang" w:hAnsi="Times New Roman" w:cs="Times New Roman"/>
+                <w:color w:val="000000"/>
+                <w:sz w:val="24"/>
+                <w:szCs w:val="24"/>
+              </w:rPr>
+            </w:pPr>
+            <w:r>
+              <w:rPr>
+                <w:rFonts w:ascii="Times New Roman" w:eastAsia="Batang" w:hAnsi="Times New Roman" w:cs="Times New Roman"/>
+                <w:b/>
+                <w:color w:val="000000"/>
+                <w:sz w:val="24"/>
+                <w:szCs w:val="24"/>
+              </w:rPr>
+              <w:t>Título</w:t>
+            </w:r>
+          </w:p>
+        </w:tc>
+        <w:tc>
+          <w:tcPr>
+            <w:tcW w:w="6515" w:type="dxa"/>
+          </w:tcPr>
+          <w:p>
+            <w:pPr>
+              <w:rPr>
+                <w:rFonts w:ascii="Times New Roman" w:eastAsia="Batang" w:hAnsi="Times New Roman" w:cs="Times New Roman"/>
+                <w:color w:val="000000"/>
+                <w:sz w:val="24"/>
+                <w:szCs w:val="24"/>
+              </w:rPr>
+            </w:pPr>
+            <w:r>
+              <w:rPr>
+                <w:rFonts w:ascii="Times New Roman" w:eastAsia="Batang" w:hAnsi="Times New Roman" w:cs="Times New Roman"/>
+                <w:color w:val="000000"/>
+                <w:sz w:val="24"/>
+                <w:szCs w:val="24"/>
+              </w:rPr>
+              <w:t xml:space="preserve">Asocia cada significante con su significado correspondiente </w:t>
+            </w:r>
+          </w:p>
+        </w:tc>
+      </w:tr>
+      <w:tr>
+        <w:tc>
+          <w:tcPr>
+            <w:tcW w:w="2518" w:type="dxa"/>
+          </w:tcPr>
+          <w:p>
+            <w:pPr>
+              <w:rPr>
+                <w:rFonts w:ascii="Times New Roman" w:eastAsia="Batang" w:hAnsi="Times New Roman" w:cs="Times New Roman"/>
+                <w:color w:val="000000"/>
+                <w:sz w:val="24"/>
+                <w:szCs w:val="24"/>
+              </w:rPr>
+            </w:pPr>
+            <w:r>
+              <w:rPr>
+                <w:rFonts w:ascii="Times New Roman" w:eastAsia="Batang" w:hAnsi="Times New Roman" w:cs="Times New Roman"/>
+                <w:b/>
+                <w:color w:val="000000"/>
+                <w:sz w:val="24"/>
+                <w:szCs w:val="24"/>
+              </w:rPr>
+              <w:t>Descripción</w:t>
+            </w:r>
+          </w:p>
+        </w:tc>
+        <w:tc>
+          <w:tcPr>
+            <w:tcW w:w="6515" w:type="dxa"/>
+          </w:tcPr>
+          <w:p>
+            <w:pPr>
+              <w:rPr>
+                <w:rFonts w:ascii="Times New Roman" w:eastAsia="Batang" w:hAnsi="Times New Roman" w:cs="Times New Roman"/>
+                <w:color w:val="000000"/>
+                <w:sz w:val="24"/>
+                <w:szCs w:val="24"/>
+              </w:rPr>
+            </w:pPr>
+            <w:r>
+              <w:rPr>
+                <w:rFonts w:ascii="Times New Roman" w:eastAsia="Batang" w:hAnsi="Times New Roman" w:cs="Times New Roman"/>
+                <w:color w:val="000000"/>
+                <w:sz w:val="24"/>
+                <w:szCs w:val="24"/>
+              </w:rPr>
+              <w:t>Actividad para relacionar significantes con sus significados particulares</w:t>
+            </w:r>
+          </w:p>
+        </w:tc>
+      </w:tr>
+    </w:tbl>
+    <w:p>
+      <w:pPr>
+        <w:tabs>
+          <w:tab w:val="right" w:pos="8498"/>
+        </w:tabs>
+        <w:spacing w:after="0"/>
+        <w:jc w:val="both"/>
+        <w:rPr>
+          <w:rFonts w:ascii="Times" w:hAnsi="Times"/>
+        </w:rPr>
+      </w:pPr>
+    </w:p>
+    <w:p>
+      <w:pPr>
+        <w:tabs>
+          <w:tab w:val="right" w:pos="8498"/>
+        </w:tabs>
+        <w:spacing w:after="0"/>
+        <w:jc w:val="both"/>
+        <w:rPr>
+          <w:rFonts w:ascii="Times" w:hAnsi="Times"/>
+          <w:b/>
+        </w:rPr>
+      </w:pPr>
+      <w:r>
+        <w:rPr>
+          <w:rFonts w:ascii="Times" w:hAnsi="Times"/>
+          <w:highlight w:val="yellow"/>
+        </w:rPr>
+        <w:t>[SECCIÓN 2</w:t>
+      </w:r>
+      <w:r>
+        <w:rPr>
+          <w:rFonts w:ascii="Times" w:hAnsi="Times"/>
+          <w:highlight w:val="yellow"/>
+        </w:rPr>
+        <w:t>]</w:t>
+      </w:r>
+      <w:r>
+        <w:rPr>
+          <w:rFonts w:ascii="Times" w:hAnsi="Times"/>
+        </w:rPr>
+        <w:t xml:space="preserve"> </w:t>
+      </w:r>
+      <w:r>
+        <w:rPr>
+          <w:rFonts w:ascii="Times" w:hAnsi="Times"/>
+          <w:b/>
+        </w:rPr>
+        <w:t>3.1 El signo lingüístico en la sociedad</w:t>
+      </w:r>
+    </w:p>
+    <w:p>
+      <w:pPr>
+        <w:tabs>
+          <w:tab w:val="right" w:pos="8498"/>
+        </w:tabs>
+        <w:spacing w:after="0"/>
+        <w:jc w:val="both"/>
+        <w:rPr>
+          <w:rFonts w:ascii="Times" w:hAnsi="Times"/>
+          <w:b/>
+        </w:rPr>
+      </w:pPr>
+    </w:p>
+    <w:tbl>
+      <w:tblPr>
+        <w:tblStyle w:val="Tablaconcuadrcula"/>
+        <w:tblW w:w="0" w:type="auto"/>
+        <w:tblLook w:val="04A0" w:firstRow="1" w:lastRow="0" w:firstColumn="1" w:lastColumn="0" w:noHBand="0" w:noVBand="1"/>
+      </w:tblPr>
+      <w:tblGrid>
+        <w:gridCol w:w="2518"/>
+        <w:gridCol w:w="6515"/>
+      </w:tblGrid>
+      <w:tr>
+        <w:tc>
+          <w:tcPr>
+            <w:tcW w:w="9033" w:type="dxa"/>
+            <w:gridSpan w:val="2"/>
+            <w:shd w:val="clear" w:color="auto" w:fill="0D0D0D" w:themeFill="text1" w:themeFillTint="F2"/>
+          </w:tcPr>
+          <w:p>
+            <w:pPr>
+              <w:jc w:val="center"/>
+              <w:rPr>
+                <w:rFonts w:ascii="Times New Roman" w:hAnsi="Times New Roman" w:cs="Times New Roman"/>
+                <w:b/>
+                <w:color w:val="FFFFFF" w:themeColor="background1"/>
+                <w:sz w:val="24"/>
+                <w:szCs w:val="24"/>
+              </w:rPr>
+            </w:pPr>
+            <w:r>
+              <w:rPr>
+                <w:rFonts w:ascii="Times New Roman" w:hAnsi="Times New Roman" w:cs="Times New Roman"/>
+                <w:b/>
+                <w:color w:val="FFFFFF" w:themeColor="background1"/>
+                <w:sz w:val="24"/>
+                <w:szCs w:val="24"/>
+              </w:rPr>
+              <w:t>Imagen (fotografía, gráfica o ilustración)</w:t>
+            </w:r>
+          </w:p>
+        </w:tc>
+      </w:tr>
+      <w:tr>
+        <w:tc>
+          <w:tcPr>
+            <w:tcW w:w="2518" w:type="dxa"/>
+          </w:tcPr>
+          <w:p>
+            <w:pPr>
+              <w:rPr>
+                <w:rFonts w:ascii="Times New Roman" w:hAnsi="Times New Roman" w:cs="Times New Roman"/>
+                <w:b/>
+                <w:color w:val="000000"/>
+                <w:sz w:val="24"/>
+                <w:szCs w:val="24"/>
+              </w:rPr>
+            </w:pPr>
+            <w:r>
+              <w:rPr>
+                <w:rFonts w:ascii="Times New Roman" w:hAnsi="Times New Roman" w:cs="Times New Roman"/>
+                <w:b/>
+                <w:color w:val="000000"/>
+                <w:sz w:val="24"/>
+                <w:szCs w:val="24"/>
+              </w:rPr>
+              <w:t>Código</w:t>
+            </w:r>
+          </w:p>
+        </w:tc>
+        <w:tc>
+          <w:tcPr>
+            <w:tcW w:w="6515" w:type="dxa"/>
+          </w:tcPr>
+          <w:p>
+            <w:pPr>
+              <w:rPr>
+                <w:rFonts w:ascii="Times New Roman" w:hAnsi="Times New Roman" w:cs="Times New Roman"/>
+                <w:b/>
+                <w:color w:val="000000"/>
+                <w:sz w:val="24"/>
+                <w:szCs w:val="24"/>
+              </w:rPr>
+            </w:pPr>
+            <w:r>
+              <w:rPr>
+                <w:rFonts w:ascii="Times New Roman" w:hAnsi="Times New Roman" w:cs="Times New Roman"/>
+                <w:color w:val="000000"/>
+                <w:sz w:val="24"/>
+                <w:szCs w:val="24"/>
+              </w:rPr>
+              <w:t>LE_GE10_01_IMG0</w:t>
+            </w:r>
+            <w:r>
+              <w:rPr>
+                <w:rFonts w:ascii="Times New Roman" w:hAnsi="Times New Roman" w:cs="Times New Roman"/>
+                <w:color w:val="000000"/>
+                <w:sz w:val="24"/>
+                <w:szCs w:val="24"/>
+              </w:rPr>
+              <w:t>7</w:t>
+            </w:r>
+          </w:p>
+        </w:tc>
+      </w:tr>
+      <w:tr>
+        <w:tc>
+          <w:tcPr>
+            <w:tcW w:w="2518" w:type="dxa"/>
+          </w:tcPr>
+          <w:p>
+            <w:pPr>
+              <w:rPr>
+                <w:rFonts w:ascii="Times New Roman" w:hAnsi="Times New Roman" w:cs="Times New Roman"/>
+                <w:color w:val="000000"/>
+                <w:sz w:val="24"/>
+                <w:szCs w:val="24"/>
+              </w:rPr>
+            </w:pPr>
+            <w:r>
+              <w:rPr>
+                <w:rFonts w:ascii="Times New Roman" w:hAnsi="Times New Roman" w:cs="Times New Roman"/>
+                <w:b/>
+                <w:color w:val="000000"/>
+                <w:sz w:val="24"/>
+                <w:szCs w:val="24"/>
+              </w:rPr>
+              <w:t>Descripción</w:t>
+            </w:r>
+          </w:p>
+        </w:tc>
+        <w:tc>
+          <w:tcPr>
+            <w:tcW w:w="6515" w:type="dxa"/>
+          </w:tcPr>
+          <w:p>
+            <w:pPr>
+              <w:rPr>
+                <w:rFonts w:ascii="Times New Roman" w:hAnsi="Times New Roman" w:cs="Times New Roman"/>
+                <w:color w:val="000000"/>
+                <w:sz w:val="24"/>
+                <w:szCs w:val="24"/>
+              </w:rPr>
+            </w:pPr>
+            <w:r>
+              <w:rPr>
+                <w:rFonts w:ascii="Times New Roman" w:hAnsi="Times New Roman" w:cs="Times New Roman"/>
+                <w:color w:val="000000"/>
+                <w:sz w:val="24"/>
+                <w:szCs w:val="24"/>
+              </w:rPr>
+              <w:t>Señal de pare</w:t>
+            </w:r>
+          </w:p>
+        </w:tc>
+      </w:tr>
+      <w:tr>
+        <w:tc>
+          <w:tcPr>
+            <w:tcW w:w="2518" w:type="dxa"/>
+          </w:tcPr>
+          <w:p>
+            <w:pPr>
+              <w:rPr>
+                <w:rFonts w:ascii="Times New Roman" w:hAnsi="Times New Roman" w:cs="Times New Roman"/>
+                <w:color w:val="000000"/>
+                <w:sz w:val="24"/>
+                <w:szCs w:val="24"/>
+              </w:rPr>
+            </w:pPr>
+            <w:r>
+              <w:rPr>
+                <w:rFonts w:ascii="Times New Roman" w:hAnsi="Times New Roman" w:cs="Times New Roman"/>
+                <w:b/>
+                <w:color w:val="000000"/>
+                <w:sz w:val="24"/>
+                <w:szCs w:val="24"/>
+              </w:rPr>
+              <w:t>Código Shutterstock (o URL o la ruta en AulaPlaneta)</w:t>
+            </w:r>
+          </w:p>
+        </w:tc>
+        <w:tc>
+          <w:tcPr>
+            <w:tcW w:w="6515" w:type="dxa"/>
+          </w:tcPr>
+          <w:p>
+            <w:pPr>
+              <w:rPr>
+                <w:rFonts w:ascii="Times New Roman" w:hAnsi="Times New Roman" w:cs="Times New Roman"/>
+                <w:color w:val="000000"/>
+                <w:sz w:val="24"/>
+                <w:szCs w:val="24"/>
+              </w:rPr>
+            </w:pPr>
+            <w:r>
+              <w:rPr>
+                <w:sz w:val="24"/>
+                <w:szCs w:val="24"/>
+              </w:rPr>
+              <w:t>152559653</w:t>
+            </w:r>
+          </w:p>
+        </w:tc>
+      </w:tr>
+      <w:tr>
+        <w:tc>
+          <w:tcPr>
+            <w:tcW w:w="2518" w:type="dxa"/>
+          </w:tcPr>
+          <w:p>
+            <w:pPr>
+              <w:rPr>
+                <w:rFonts w:ascii="Times New Roman" w:hAnsi="Times New Roman" w:cs="Times New Roman"/>
+                <w:color w:val="000000"/>
+                <w:sz w:val="24"/>
+                <w:szCs w:val="24"/>
+              </w:rPr>
+            </w:pPr>
+            <w:r>
+              <w:rPr>
+                <w:rFonts w:ascii="Times New Roman" w:hAnsi="Times New Roman" w:cs="Times New Roman"/>
+                <w:b/>
+                <w:color w:val="000000"/>
+                <w:sz w:val="24"/>
+                <w:szCs w:val="24"/>
+              </w:rPr>
+              <w:t>Pie de imagen</w:t>
+            </w:r>
+          </w:p>
+        </w:tc>
+        <w:tc>
+          <w:tcPr>
+            <w:tcW w:w="6515" w:type="dxa"/>
+          </w:tcPr>
+          <w:p>
+            <w:pPr>
+              <w:jc w:val="both"/>
+              <w:rPr>
+                <w:rFonts w:ascii="Times New Roman" w:hAnsi="Times New Roman" w:cs="Times New Roman"/>
+                <w:color w:val="000000"/>
+                <w:sz w:val="24"/>
+                <w:szCs w:val="24"/>
+              </w:rPr>
+            </w:pPr>
+            <w:r>
+              <w:rPr>
+                <w:rFonts w:ascii="Times New Roman" w:hAnsi="Times New Roman" w:cs="Times New Roman"/>
+                <w:color w:val="000000"/>
+                <w:sz w:val="24"/>
+                <w:szCs w:val="24"/>
+              </w:rPr>
+              <w:t xml:space="preserve">Señal de PARE en distintos países </w:t>
+            </w:r>
+          </w:p>
+        </w:tc>
+      </w:tr>
+    </w:tbl>
+    <w:p>
+      <w:pPr>
+        <w:tabs>
+          <w:tab w:val="right" w:pos="8498"/>
+        </w:tabs>
+        <w:spacing w:after="0"/>
+        <w:jc w:val="both"/>
+        <w:rPr>
+          <w:rFonts w:ascii="Times" w:hAnsi="Times"/>
+          <w:b/>
+        </w:rPr>
+      </w:pPr>
+    </w:p>
+    <w:p>
+      <w:pPr>
+        <w:tabs>
+          <w:tab w:val="right" w:pos="8498"/>
+        </w:tabs>
+        <w:spacing w:after="0"/>
+        <w:jc w:val="both"/>
+        <w:rPr>
+          <w:rFonts w:ascii="Times" w:hAnsi="Times"/>
+        </w:rPr>
+      </w:pPr>
+      <w:r>
+        <w:rPr>
+          <w:rFonts w:ascii="Times" w:hAnsi="Times"/>
+        </w:rPr>
+        <w:t xml:space="preserve">Gracias a la búsqueda por comunicarnos de forma asertiva, fluida y universal, hemos organizado el mundo de tal manera que tenemos todo tipo de “idiomas semióticos” o </w:t>
+      </w:r>
+      <w:r>
+        <w:rPr>
+          <w:rFonts w:ascii="Times" w:hAnsi="Times"/>
+          <w:b/>
+        </w:rPr>
+        <w:t>sistemas de significación</w:t>
+      </w:r>
+      <w:r>
+        <w:rPr>
+          <w:rFonts w:ascii="Times" w:hAnsi="Times"/>
+        </w:rPr>
+        <w:t xml:space="preserve">. Cada cultura cuenta con su propio sistema de signos que hace parte de la creación de una realidad colectiva. La pluralidad de sistemas se da gracias a que cada </w:t>
+      </w:r>
+      <w:r>
+        <w:rPr>
+          <w:rFonts w:ascii="Times" w:hAnsi="Times"/>
+          <w:b/>
+        </w:rPr>
+        <w:t xml:space="preserve">cultura </w:t>
+      </w:r>
+      <w:r>
+        <w:rPr>
+          <w:rFonts w:ascii="Times" w:hAnsi="Times"/>
+        </w:rPr>
+        <w:t xml:space="preserve">es distinta. ¿Por qué? Cada una responde a diferentes formas de organizar sus pensamientos, comportamientos y hábitos. </w:t>
+      </w:r>
+    </w:p>
+    <w:p>
+      <w:pPr>
+        <w:tabs>
+          <w:tab w:val="right" w:pos="8498"/>
+        </w:tabs>
+        <w:spacing w:after="0"/>
+        <w:jc w:val="both"/>
+        <w:rPr>
+          <w:rFonts w:ascii="Times" w:hAnsi="Times"/>
+        </w:rPr>
+      </w:pPr>
+    </w:p>
+    <w:tbl>
+      <w:tblPr>
+        <w:tblStyle w:val="Tablaconcuadrcula"/>
+        <w:tblW w:w="0" w:type="auto"/>
+        <w:tblLook w:val="04A0" w:firstRow="1" w:lastRow="0" w:firstColumn="1" w:lastColumn="0" w:noHBand="0" w:noVBand="1"/>
+      </w:tblPr>
+      <w:tblGrid>
+        <w:gridCol w:w="2518"/>
+        <w:gridCol w:w="6460"/>
+      </w:tblGrid>
+      <w:tr>
+        <w:tc>
+          <w:tcPr>
+            <w:tcW w:w="8978" w:type="dxa"/>
+            <w:gridSpan w:val="2"/>
+            <w:shd w:val="clear" w:color="auto" w:fill="000000" w:themeFill="text1"/>
+          </w:tcPr>
+          <w:p>
+            <w:pPr>
+              <w:jc w:val="center"/>
+              <w:rPr>
+                <w:rFonts w:ascii="Times New Roman" w:hAnsi="Times New Roman" w:cs="Times New Roman"/>
+                <w:b/>
+                <w:color w:val="FFFFFF" w:themeColor="background1"/>
+                <w:sz w:val="24"/>
+                <w:szCs w:val="24"/>
+              </w:rPr>
+            </w:pPr>
+            <w:r>
+              <w:rPr>
+                <w:rFonts w:ascii="Times New Roman" w:hAnsi="Times New Roman" w:cs="Times New Roman"/>
+                <w:b/>
+                <w:color w:val="FFFFFF" w:themeColor="background1"/>
+                <w:sz w:val="24"/>
+                <w:szCs w:val="24"/>
+              </w:rPr>
+              <w:t>Recuerda</w:t>
+            </w:r>
+          </w:p>
+        </w:tc>
+      </w:tr>
+      <w:tr>
+        <w:tc>
+          <w:tcPr>
+            <w:tcW w:w="2518" w:type="dxa"/>
+          </w:tcPr>
+          <w:p>
+            <w:pPr>
+              <w:rPr>
+                <w:rFonts w:ascii="Times" w:hAnsi="Times"/>
+                <w:b/>
+                <w:sz w:val="24"/>
+                <w:szCs w:val="24"/>
+              </w:rPr>
+            </w:pPr>
+            <w:r>
+              <w:rPr>
+                <w:rFonts w:ascii="Times" w:hAnsi="Times"/>
+                <w:b/>
+                <w:sz w:val="24"/>
+                <w:szCs w:val="24"/>
+              </w:rPr>
+              <w:t>Contenido</w:t>
+            </w:r>
+          </w:p>
+        </w:tc>
+        <w:tc>
+          <w:tcPr>
+            <w:tcW w:w="6460" w:type="dxa"/>
+          </w:tcPr>
+          <w:p>
+            <w:pPr>
+              <w:jc w:val="both"/>
+              <w:rPr>
+                <w:rFonts w:ascii="Times New Roman" w:hAnsi="Times New Roman" w:cs="Times New Roman"/>
+                <w:sz w:val="24"/>
+                <w:szCs w:val="24"/>
+              </w:rPr>
+            </w:pPr>
+            <w:r>
+              <w:rPr>
+                <w:rFonts w:ascii="Times New Roman" w:hAnsi="Times New Roman" w:cs="Times New Roman"/>
+                <w:b/>
+                <w:sz w:val="24"/>
+                <w:szCs w:val="24"/>
+              </w:rPr>
+              <w:t>Lengua</w:t>
+            </w:r>
+            <w:r>
+              <w:rPr>
+                <w:rFonts w:ascii="Times New Roman" w:hAnsi="Times New Roman" w:cs="Times New Roman"/>
+                <w:sz w:val="24"/>
+                <w:szCs w:val="24"/>
+              </w:rPr>
+              <w:t xml:space="preserve"> y </w:t>
+            </w:r>
+            <w:r>
+              <w:rPr>
+                <w:rFonts w:ascii="Times New Roman" w:hAnsi="Times New Roman" w:cs="Times New Roman"/>
+                <w:b/>
+                <w:sz w:val="24"/>
+                <w:szCs w:val="24"/>
+              </w:rPr>
+              <w:t>lenguaje</w:t>
+            </w:r>
+            <w:r>
+              <w:rPr>
+                <w:rFonts w:ascii="Times New Roman" w:hAnsi="Times New Roman" w:cs="Times New Roman"/>
+                <w:sz w:val="24"/>
+                <w:szCs w:val="24"/>
+              </w:rPr>
+              <w:t xml:space="preserve">. Estas dos palabras se suelen utilizar como sinónimos. Sin embargo, se refieren a realidades muy distintas. La primera es un </w:t>
+            </w:r>
+            <w:r>
+              <w:rPr>
+                <w:rFonts w:ascii="Times New Roman" w:hAnsi="Times New Roman" w:cs="Times New Roman"/>
+                <w:b/>
+                <w:sz w:val="24"/>
+                <w:szCs w:val="24"/>
+              </w:rPr>
+              <w:t xml:space="preserve">sistema </w:t>
+            </w:r>
+            <w:r>
+              <w:rPr>
+                <w:rFonts w:ascii="Times New Roman" w:hAnsi="Times New Roman" w:cs="Times New Roman"/>
+                <w:sz w:val="24"/>
+                <w:szCs w:val="24"/>
+              </w:rPr>
+              <w:t>de signos convencionales con el</w:t>
+            </w:r>
+            <w:r>
+              <w:rPr>
+                <w:rFonts w:ascii="Times New Roman" w:hAnsi="Times New Roman" w:cs="Times New Roman"/>
+                <w:sz w:val="24"/>
+                <w:szCs w:val="24"/>
+              </w:rPr>
+              <w:t xml:space="preserve"> cual nos podemos comunicar. El segundo es, según el DRAE, un </w:t>
+            </w:r>
+            <w:r>
+              <w:rPr>
+                <w:rFonts w:ascii="Times New Roman" w:hAnsi="Times New Roman" w:cs="Times New Roman"/>
+                <w:i/>
+                <w:sz w:val="24"/>
+                <w:szCs w:val="24"/>
+              </w:rPr>
+              <w:t xml:space="preserve">conjunto de señales </w:t>
+            </w:r>
+            <w:r>
+              <w:rPr>
+                <w:rFonts w:ascii="Times New Roman" w:hAnsi="Times New Roman" w:cs="Times New Roman"/>
+                <w:i/>
+                <w:sz w:val="24"/>
+                <w:szCs w:val="24"/>
+              </w:rPr>
+              <w:t>que dan a entender algo,</w:t>
+            </w:r>
+            <w:r>
+              <w:rPr>
+                <w:rFonts w:ascii="Times New Roman" w:hAnsi="Times New Roman" w:cs="Times New Roman"/>
+                <w:i/>
+                <w:sz w:val="24"/>
+                <w:szCs w:val="24"/>
+              </w:rPr>
+              <w:t xml:space="preserve"> un modo de hablar</w:t>
+            </w:r>
+            <w:r>
+              <w:rPr>
+                <w:rFonts w:ascii="Times New Roman" w:hAnsi="Times New Roman" w:cs="Times New Roman"/>
+                <w:sz w:val="24"/>
+                <w:szCs w:val="24"/>
+              </w:rPr>
+              <w:t xml:space="preserve">. </w:t>
+            </w:r>
+            <w:r>
+              <w:rPr>
+                <w:rFonts w:ascii="Times New Roman" w:hAnsi="Times New Roman" w:cs="Times New Roman"/>
+                <w:sz w:val="24"/>
+                <w:szCs w:val="24"/>
+              </w:rPr>
+              <w:t xml:space="preserve">Es la </w:t>
+            </w:r>
+            <w:r>
+              <w:rPr>
+                <w:rFonts w:ascii="Times New Roman" w:hAnsi="Times New Roman" w:cs="Times New Roman"/>
+                <w:b/>
+                <w:sz w:val="24"/>
+                <w:szCs w:val="24"/>
+              </w:rPr>
+              <w:t>facultad</w:t>
+            </w:r>
+            <w:r>
+              <w:rPr>
+                <w:rFonts w:ascii="Times New Roman" w:hAnsi="Times New Roman" w:cs="Times New Roman"/>
+                <w:sz w:val="24"/>
+                <w:szCs w:val="24"/>
+              </w:rPr>
+              <w:t xml:space="preserve"> de comunicarse mediante signos verbales y no verbales. </w:t>
+            </w:r>
+          </w:p>
+        </w:tc>
+      </w:tr>
+    </w:tbl>
+    <w:p>
+      <w:pPr>
+        <w:tabs>
+          <w:tab w:val="right" w:pos="8498"/>
+        </w:tabs>
+        <w:spacing w:after="0"/>
+        <w:jc w:val="both"/>
+        <w:rPr>
+          <w:rFonts w:ascii="Times" w:hAnsi="Times"/>
+        </w:rPr>
+      </w:pPr>
+    </w:p>
+    <w:p>
+      <w:pPr>
+        <w:tabs>
+          <w:tab w:val="right" w:pos="8498"/>
+        </w:tabs>
+        <w:spacing w:after="0"/>
+        <w:jc w:val="both"/>
+        <w:rPr>
+          <w:rFonts w:ascii="Times" w:hAnsi="Times"/>
+        </w:rPr>
+      </w:pPr>
+      <w:r>
+        <w:rPr>
+          <w:rFonts w:ascii="Times" w:hAnsi="Times"/>
+        </w:rPr>
+        <w:lastRenderedPageBreak/>
+        <w:t xml:space="preserve">Es importante tener en cuenta que existen dos clases de signo: el lingüístico que estudiamos en este cuaderno, y los </w:t>
+      </w:r>
+      <w:r>
+        <w:rPr>
+          <w:rFonts w:ascii="Times" w:hAnsi="Times"/>
+          <w:b/>
+        </w:rPr>
+        <w:t>no lingüísticos</w:t>
+      </w:r>
+      <w:r>
+        <w:rPr>
+          <w:rFonts w:ascii="Times" w:hAnsi="Times"/>
+        </w:rPr>
+        <w:t xml:space="preserve">, es decir, aquellos que se basan en un sistema de comunicación no verbal, pues no utilizan la lengua. Por ejemplo, un signo </w:t>
+      </w:r>
+      <w:r>
+        <w:rPr>
+          <w:rFonts w:ascii="Times" w:hAnsi="Times"/>
+          <w:b/>
+        </w:rPr>
+        <w:t>visual</w:t>
+      </w:r>
+      <w:r>
+        <w:rPr>
+          <w:rFonts w:ascii="Times" w:hAnsi="Times"/>
+        </w:rPr>
+        <w:t xml:space="preserve"> es una señal de tránsito, una </w:t>
+      </w:r>
+      <w:r>
+        <w:rPr>
+          <w:rFonts w:ascii="Times" w:hAnsi="Times"/>
+          <w:b/>
+        </w:rPr>
+        <w:t>gestual</w:t>
+      </w:r>
+      <w:r>
+        <w:rPr>
+          <w:rFonts w:ascii="Times" w:hAnsi="Times"/>
+        </w:rPr>
+        <w:t xml:space="preserve">, el lenguaje de los sordomudos y un signo </w:t>
+      </w:r>
+      <w:r>
+        <w:rPr>
+          <w:rFonts w:ascii="Times" w:hAnsi="Times"/>
+          <w:b/>
+        </w:rPr>
+        <w:t>auditivo</w:t>
+      </w:r>
+      <w:r>
+        <w:rPr>
+          <w:rFonts w:ascii="Times" w:hAnsi="Times"/>
+        </w:rPr>
+        <w:t xml:space="preserve">, la sirena del camión de bomberos. *Existen excepciones. Una señal de PARE es un signo lingüístico porque incluye una palabra. </w:t>
+      </w:r>
+    </w:p>
+    <w:p>
+      <w:pPr>
+        <w:tabs>
+          <w:tab w:val="right" w:pos="8498"/>
+        </w:tabs>
+        <w:spacing w:after="0"/>
+        <w:jc w:val="both"/>
+        <w:rPr>
+          <w:rFonts w:ascii="Times" w:hAnsi="Times"/>
+        </w:rPr>
+      </w:pPr>
+    </w:p>
+    <w:tbl>
+      <w:tblPr>
+        <w:tblStyle w:val="Tablaconcuadrcula"/>
+        <w:tblW w:w="0" w:type="auto"/>
+        <w:tblLook w:val="04A0" w:firstRow="1" w:lastRow="0" w:firstColumn="1" w:lastColumn="0" w:noHBand="0" w:noVBand="1"/>
+      </w:tblPr>
+      <w:tblGrid>
+        <w:gridCol w:w="2518"/>
+        <w:gridCol w:w="6515"/>
+      </w:tblGrid>
+      <w:tr>
+        <w:tc>
+          <w:tcPr>
+            <w:tcW w:w="9033" w:type="dxa"/>
+            <w:gridSpan w:val="2"/>
+            <w:shd w:val="clear" w:color="auto" w:fill="000000" w:themeFill="text1"/>
+          </w:tcPr>
+          <w:p>
+            <w:pPr>
+              <w:jc w:val="center"/>
+              <w:rPr>
+                <w:rFonts w:ascii="Times New Roman" w:eastAsia="Batang" w:hAnsi="Times New Roman" w:cs="Times New Roman"/>
+                <w:b/>
+                <w:color w:val="FFFFFF" w:themeColor="background1"/>
+                <w:sz w:val="24"/>
+                <w:szCs w:val="24"/>
+              </w:rPr>
+            </w:pPr>
+            <w:r>
+              <w:rPr>
+                <w:rFonts w:ascii="Times New Roman" w:eastAsia="Batang" w:hAnsi="Times New Roman" w:cs="Times New Roman"/>
+                <w:b/>
+                <w:color w:val="FFFFFF" w:themeColor="background1"/>
+                <w:sz w:val="24"/>
+                <w:szCs w:val="24"/>
+              </w:rPr>
+              <w:t>Practica</w:t>
+            </w:r>
+            <w:r>
+              <w:rPr>
+                <w:rFonts w:ascii="Times New Roman" w:eastAsia="Batang" w:hAnsi="Times New Roman" w:cs="Times New Roman"/>
+                <w:b/>
+                <w:color w:val="FFFFFF" w:themeColor="background1"/>
+                <w:sz w:val="24"/>
+                <w:szCs w:val="24"/>
+              </w:rPr>
+              <w:t xml:space="preserve">: </w:t>
+            </w:r>
+            <w:r>
+              <w:rPr>
+                <w:rFonts w:ascii="Times New Roman" w:eastAsia="Batang" w:hAnsi="Times New Roman" w:cs="Times New Roman"/>
+                <w:b/>
+                <w:color w:val="FFFFFF" w:themeColor="background1"/>
+                <w:sz w:val="24"/>
+                <w:szCs w:val="24"/>
+              </w:rPr>
+              <w:t>(recurso de ejercitación)</w:t>
+            </w:r>
+          </w:p>
+        </w:tc>
+      </w:tr>
+      <w:tr>
+        <w:tc>
+          <w:tcPr>
+            <w:tcW w:w="2518" w:type="dxa"/>
+          </w:tcPr>
+          <w:p>
+            <w:pPr>
+              <w:rPr>
+                <w:rFonts w:ascii="Times New Roman" w:eastAsia="Batang" w:hAnsi="Times New Roman" w:cs="Times New Roman"/>
+                <w:b/>
+                <w:color w:val="000000"/>
+                <w:sz w:val="24"/>
+                <w:szCs w:val="24"/>
+              </w:rPr>
+            </w:pPr>
+            <w:r>
+              <w:rPr>
+                <w:rFonts w:ascii="Times New Roman" w:eastAsia="Batang" w:hAnsi="Times New Roman" w:cs="Times New Roman"/>
+                <w:b/>
+                <w:color w:val="000000"/>
+                <w:sz w:val="24"/>
+                <w:szCs w:val="24"/>
+              </w:rPr>
+              <w:t>Código</w:t>
+            </w:r>
+          </w:p>
+        </w:tc>
+        <w:tc>
+          <w:tcPr>
+            <w:tcW w:w="6515" w:type="dxa"/>
+          </w:tcPr>
+          <w:p>
+            <w:pPr>
+              <w:rPr>
+                <w:rFonts w:ascii="Times New Roman" w:eastAsia="Batang" w:hAnsi="Times New Roman" w:cs="Times New Roman"/>
+                <w:b/>
+                <w:color w:val="000000"/>
+                <w:sz w:val="24"/>
+                <w:szCs w:val="24"/>
+              </w:rPr>
+            </w:pPr>
+            <w:r>
+              <w:rPr>
+                <w:rFonts w:ascii="Times New Roman" w:eastAsia="Batang" w:hAnsi="Times New Roman" w:cs="Times New Roman"/>
+                <w:color w:val="000000"/>
+                <w:sz w:val="24"/>
+                <w:szCs w:val="24"/>
+              </w:rPr>
+              <w:t>LE_05_01_REC240</w:t>
+            </w:r>
+          </w:p>
+        </w:tc>
+      </w:tr>
+      <w:tr>
+        <w:tc>
+          <w:tcPr>
+            <w:tcW w:w="2518" w:type="dxa"/>
+          </w:tcPr>
+          <w:p>
+            <w:pPr>
+              <w:rPr>
+                <w:rFonts w:ascii="Times New Roman" w:eastAsia="Batang" w:hAnsi="Times New Roman" w:cs="Times New Roman"/>
+                <w:color w:val="000000"/>
+                <w:sz w:val="24"/>
+                <w:szCs w:val="24"/>
+              </w:rPr>
+            </w:pPr>
+            <w:r>
+              <w:rPr>
+                <w:rFonts w:ascii="Times New Roman" w:eastAsia="Batang" w:hAnsi="Times New Roman" w:cs="Times New Roman"/>
+                <w:b/>
+                <w:color w:val="000000"/>
+                <w:sz w:val="24"/>
+                <w:szCs w:val="24"/>
+              </w:rPr>
+              <w:t>Título</w:t>
+            </w:r>
+          </w:p>
+        </w:tc>
+        <w:tc>
+          <w:tcPr>
+            <w:tcW w:w="6515" w:type="dxa"/>
+          </w:tcPr>
+          <w:p>
+            <w:pPr>
+              <w:rPr>
+                <w:rFonts w:ascii="Times New Roman" w:eastAsia="Batang" w:hAnsi="Times New Roman" w:cs="Times New Roman"/>
+                <w:color w:val="000000"/>
+                <w:sz w:val="24"/>
+                <w:szCs w:val="24"/>
+              </w:rPr>
+            </w:pPr>
+            <w:r>
+              <w:rPr>
+                <w:rFonts w:ascii="Times New Roman" w:eastAsia="Batang" w:hAnsi="Times New Roman" w:cs="Times New Roman"/>
+                <w:color w:val="000000"/>
+                <w:sz w:val="24"/>
+                <w:szCs w:val="24"/>
+              </w:rPr>
+              <w:t>Observa signos lingüísticos en la vida social diaria</w:t>
+            </w:r>
+          </w:p>
+        </w:tc>
+      </w:tr>
+      <w:tr>
+        <w:tc>
+          <w:tcPr>
+            <w:tcW w:w="2518" w:type="dxa"/>
+          </w:tcPr>
+          <w:p>
+            <w:pPr>
+              <w:rPr>
+                <w:rFonts w:ascii="Times New Roman" w:eastAsia="Batang" w:hAnsi="Times New Roman" w:cs="Times New Roman"/>
+                <w:color w:val="000000"/>
+                <w:sz w:val="24"/>
+                <w:szCs w:val="24"/>
+              </w:rPr>
+            </w:pPr>
+            <w:r>
+              <w:rPr>
+                <w:rFonts w:ascii="Times New Roman" w:eastAsia="Batang" w:hAnsi="Times New Roman" w:cs="Times New Roman"/>
+                <w:b/>
+                <w:color w:val="000000"/>
+                <w:sz w:val="24"/>
+                <w:szCs w:val="24"/>
+              </w:rPr>
+              <w:t>Descripción</w:t>
+            </w:r>
+          </w:p>
+        </w:tc>
+        <w:tc>
+          <w:tcPr>
+            <w:tcW w:w="6515" w:type="dxa"/>
+          </w:tcPr>
+          <w:p>
+            <w:pPr>
+              <w:rPr>
+                <w:rFonts w:ascii="Times New Roman" w:eastAsia="Batang" w:hAnsi="Times New Roman" w:cs="Times New Roman"/>
+                <w:color w:val="000000"/>
+                <w:sz w:val="24"/>
+                <w:szCs w:val="24"/>
+              </w:rPr>
+            </w:pPr>
+            <w:r>
+              <w:rPr>
+                <w:rFonts w:ascii="Times New Roman" w:eastAsia="Batang" w:hAnsi="Times New Roman" w:cs="Times New Roman"/>
+                <w:color w:val="000000"/>
+                <w:sz w:val="24"/>
+                <w:szCs w:val="24"/>
+              </w:rPr>
+              <w:t>Actividad que hace evidente la continua presencia del signo lingüístico en nuestra sociedad</w:t>
+            </w:r>
+          </w:p>
+        </w:tc>
+      </w:tr>
+    </w:tbl>
+    <w:p>
+      <w:pPr>
+        <w:tabs>
+          <w:tab w:val="right" w:pos="8498"/>
+        </w:tabs>
+        <w:spacing w:after="0"/>
+        <w:jc w:val="both"/>
+        <w:rPr>
+          <w:rFonts w:ascii="Times" w:hAnsi="Times"/>
+        </w:rPr>
+      </w:pPr>
+    </w:p>
+    <w:p>
+      <w:pPr>
+        <w:tabs>
+          <w:tab w:val="right" w:pos="8498"/>
+        </w:tabs>
+        <w:spacing w:after="0"/>
+        <w:jc w:val="both"/>
+        <w:rPr>
+          <w:rFonts w:ascii="Times" w:hAnsi="Times"/>
+        </w:rPr>
+      </w:pPr>
+      <w:r>
+        <w:rPr>
+          <w:rFonts w:ascii="Times" w:hAnsi="Times"/>
+        </w:rPr>
+        <w:t>El signo lingüístico en la</w:t>
+      </w:r>
+      <w:r>
+        <w:rPr>
+          <w:rFonts w:ascii="Times" w:hAnsi="Times"/>
+          <w:b/>
+        </w:rPr>
+        <w:t xml:space="preserve"> sociedad</w:t>
+      </w:r>
+      <w:r>
+        <w:rPr>
+          <w:rFonts w:ascii="Times" w:hAnsi="Times"/>
+        </w:rPr>
+        <w:t xml:space="preserve"> es el cable que une a todos los sistemas de significación. Aunque existen barreras geográficas, idiomáticas e incluso personales, la comunicación siempre es posible gracias al lenguaje, que es </w:t>
+      </w:r>
+      <w:r>
+        <w:rPr>
+          <w:rFonts w:ascii="Times" w:hAnsi="Times"/>
+          <w:b/>
+        </w:rPr>
+        <w:t>global</w:t>
+      </w:r>
+      <w:r>
+        <w:rPr>
+          <w:rFonts w:ascii="Times" w:hAnsi="Times"/>
+        </w:rPr>
+        <w:t xml:space="preserve">. </w:t>
+      </w:r>
+    </w:p>
+    <w:p>
+      <w:pPr>
+        <w:tabs>
+          <w:tab w:val="right" w:pos="8498"/>
+        </w:tabs>
+        <w:spacing w:after="0"/>
+        <w:jc w:val="both"/>
+        <w:rPr>
+          <w:rFonts w:ascii="Times" w:hAnsi="Times"/>
+        </w:rPr>
+      </w:pPr>
+    </w:p>
+    <w:tbl>
+      <w:tblPr>
+        <w:tblStyle w:val="Tablaconcuadrcula"/>
+        <w:tblW w:w="0" w:type="auto"/>
+        <w:tblLook w:val="04A0" w:firstRow="1" w:lastRow="0" w:firstColumn="1" w:lastColumn="0" w:noHBand="0" w:noVBand="1"/>
+      </w:tblPr>
+      <w:tblGrid>
+        <w:gridCol w:w="2518"/>
+        <w:gridCol w:w="6460"/>
+      </w:tblGrid>
+      <w:tr>
+        <w:tc>
+          <w:tcPr>
+            <w:tcW w:w="8978" w:type="dxa"/>
+            <w:gridSpan w:val="2"/>
+            <w:shd w:val="clear" w:color="auto" w:fill="000000" w:themeFill="text1"/>
+          </w:tcPr>
+          <w:p>
+            <w:pPr>
+              <w:jc w:val="center"/>
+              <w:rPr>
+                <w:rFonts w:ascii="Times New Roman" w:hAnsi="Times New Roman" w:cs="Times New Roman"/>
+                <w:b/>
+                <w:color w:val="FFFFFF" w:themeColor="background1"/>
+              </w:rPr>
+            </w:pPr>
+            <w:r>
+              <w:rPr>
+                <w:rFonts w:ascii="Times New Roman" w:hAnsi="Times New Roman" w:cs="Times New Roman"/>
+                <w:b/>
+                <w:color w:val="FFFFFF" w:themeColor="background1"/>
+              </w:rPr>
+              <w:t>Destacado</w:t>
+            </w:r>
+          </w:p>
+        </w:tc>
+      </w:tr>
+      <w:tr>
+        <w:tc>
+          <w:tcPr>
+            <w:tcW w:w="2518" w:type="dxa"/>
+          </w:tcPr>
+          <w:p>
+            <w:pPr>
+              <w:rPr>
+                <w:rFonts w:ascii="Times" w:hAnsi="Times"/>
+                <w:b/>
+                <w:sz w:val="18"/>
+                <w:szCs w:val="18"/>
+              </w:rPr>
+            </w:pPr>
+            <w:r>
+              <w:rPr>
+                <w:rFonts w:ascii="Times" w:hAnsi="Times"/>
+                <w:b/>
+                <w:sz w:val="18"/>
+                <w:szCs w:val="18"/>
+              </w:rPr>
+              <w:t>Contenido</w:t>
+            </w:r>
+          </w:p>
+        </w:tc>
+        <w:tc>
+          <w:tcPr>
+            <w:tcW w:w="6460" w:type="dxa"/>
+          </w:tcPr>
+          <w:p>
+            <w:pPr>
+              <w:pStyle w:val="u"/>
+              <w:spacing w:before="0" w:beforeAutospacing="0" w:after="0" w:afterAutospacing="0"/>
+              <w:jc w:val="both"/>
+              <w:rPr>
+                <w:sz w:val="24"/>
+                <w:szCs w:val="24"/>
+              </w:rPr>
+            </w:pPr>
+            <w:r>
+              <w:rPr>
+                <w:sz w:val="24"/>
+                <w:szCs w:val="24"/>
+              </w:rPr>
+              <w:t xml:space="preserve">El </w:t>
+            </w:r>
+            <w:r>
+              <w:rPr>
+                <w:b/>
+                <w:sz w:val="24"/>
+                <w:szCs w:val="24"/>
+              </w:rPr>
+              <w:t>signo lingüístico</w:t>
+            </w:r>
+            <w:r>
+              <w:rPr>
+                <w:sz w:val="24"/>
+                <w:szCs w:val="24"/>
+              </w:rPr>
+              <w:t xml:space="preserve"> no solo es útil para la comunicación universal. Otra manifestación de su presencia en la sociedad se da a través de la literatura. ¿Cómo? Al igual que los pintores utilizan lienzos y pinceles, los escritores hacen uso del lenguaje. Lo reforman, lo reinventan y lo deconstruyen. ¿Qué son las </w:t>
+            </w:r>
+            <w:r>
+              <w:rPr>
+                <w:b/>
+                <w:sz w:val="24"/>
+                <w:szCs w:val="24"/>
+              </w:rPr>
+              <w:t>imágenes poéticas</w:t>
+            </w:r>
+            <w:r>
+              <w:rPr>
+                <w:sz w:val="24"/>
+                <w:szCs w:val="24"/>
+              </w:rPr>
+              <w:t xml:space="preserve">? Precisamente un juego entre significante y significado. A la hora de </w:t>
+            </w:r>
+            <w:r>
+              <w:rPr>
+                <w:b/>
+                <w:sz w:val="24"/>
+                <w:szCs w:val="24"/>
+              </w:rPr>
+              <w:t>escribir</w:t>
+            </w:r>
+            <w:r>
+              <w:rPr>
+                <w:sz w:val="24"/>
+                <w:szCs w:val="24"/>
+              </w:rPr>
+              <w:t>, aprovecha cada atajo que regala el lenguaje para crear nuevos referentes, significados y asociaciones.</w:t>
+            </w:r>
+          </w:p>
+        </w:tc>
+      </w:tr>
+    </w:tbl>
+    <w:p>
+      <w:pPr>
+        <w:tabs>
+          <w:tab w:val="right" w:pos="8498"/>
+        </w:tabs>
+        <w:spacing w:after="0"/>
+        <w:jc w:val="both"/>
+        <w:rPr>
+          <w:rFonts w:ascii="Times" w:hAnsi="Times"/>
+        </w:rPr>
+      </w:pPr>
+    </w:p>
+    <w:p>
+      <w:pPr>
+        <w:tabs>
+          <w:tab w:val="right" w:pos="8498"/>
+        </w:tabs>
+        <w:spacing w:after="0"/>
+        <w:jc w:val="both"/>
+        <w:rPr>
+          <w:rFonts w:ascii="Times" w:hAnsi="Times"/>
+        </w:rPr>
+      </w:pPr>
+      <w:r>
+        <w:rPr>
+          <w:rFonts w:ascii="Times" w:hAnsi="Times"/>
+        </w:rPr>
+        <w:t xml:space="preserve">Los signos lingüísticos en la sociedad también pueden influenciar cambios de </w:t>
+      </w:r>
+      <w:r>
+        <w:rPr>
+          <w:rFonts w:ascii="Times" w:hAnsi="Times"/>
+          <w:b/>
+        </w:rPr>
+        <w:t>consciencia</w:t>
+      </w:r>
+      <w:r>
+        <w:rPr>
+          <w:rFonts w:ascii="Times" w:hAnsi="Times"/>
+        </w:rPr>
+        <w:t xml:space="preserve">. El lenguaje hace parte de nuestra percepción de la realidad, por lo tanto, sirve como herramienta para cambiar de enfoque. Por eso, presta atención cuando hablas contigo mismo, con tu familia, tus amigos, tus profesores, etc. La forma en la que nombramos las cosas y vemos nuestro entorno, se refleja en lo que sucede en el mundo externo. Los significados son infinitos y están en constante evolución, y por eso podemos modificarlos. Si queremos ser parte del </w:t>
+      </w:r>
+      <w:r>
+        <w:rPr>
+          <w:rFonts w:ascii="Times" w:hAnsi="Times"/>
+          <w:b/>
+        </w:rPr>
+        <w:t>cambio</w:t>
+      </w:r>
+      <w:r>
+        <w:rPr>
+          <w:rFonts w:ascii="Times" w:hAnsi="Times"/>
+        </w:rPr>
+        <w:t xml:space="preserve">, la forma de plantearlo es a través del lenguaje. Expresarte no solo te ayuda a crear una identidad propia sino colectiva. </w:t>
+      </w:r>
+    </w:p>
+    <w:p>
+      <w:pPr>
+        <w:shd w:val="clear" w:color="auto" w:fill="FFFFFF"/>
+        <w:spacing w:after="0"/>
+        <w:jc w:val="both"/>
+        <w:rPr>
+          <w:rFonts w:ascii="Times New Roman" w:eastAsia="Times New Roman" w:hAnsi="Times New Roman" w:cs="Times New Roman"/>
+          <w:lang w:val="es-MX" w:eastAsia="es-MX"/>
+        </w:rPr>
+      </w:pPr>
+    </w:p>
+    <w:p>
+      <w:pPr>
+        <w:tabs>
+          <w:tab w:val="right" w:pos="8498"/>
+        </w:tabs>
+        <w:spacing w:after="0"/>
+        <w:rPr>
+          <w:rFonts w:ascii="Times" w:hAnsi="Times"/>
+          <w:b/>
+        </w:rPr>
+      </w:pPr>
+      <w:r>
+        <w:rPr>
+          <w:rFonts w:ascii="Times" w:hAnsi="Times"/>
+          <w:highlight w:val="yellow"/>
+        </w:rPr>
+        <w:t>[SECCIÓN 2</w:t>
+      </w:r>
+      <w:r>
+        <w:rPr>
+          <w:rFonts w:ascii="Times" w:hAnsi="Times"/>
+          <w:highlight w:val="yellow"/>
+        </w:rPr>
+        <w:t>]</w:t>
+      </w:r>
+      <w:r>
+        <w:rPr>
+          <w:rFonts w:ascii="Times" w:hAnsi="Times"/>
+        </w:rPr>
+        <w:t xml:space="preserve"> </w:t>
+      </w:r>
+      <w:r>
+        <w:rPr>
+          <w:rFonts w:ascii="Times" w:hAnsi="Times"/>
+          <w:b/>
+        </w:rPr>
+        <w:t>3.2 Consolidación</w:t>
+      </w:r>
+    </w:p>
+    <w:p>
+      <w:pPr>
+        <w:tabs>
+          <w:tab w:val="right" w:pos="8498"/>
+        </w:tabs>
+        <w:spacing w:after="0"/>
+        <w:rPr>
+          <w:rFonts w:ascii="Times" w:hAnsi="Times"/>
+          <w:b/>
+        </w:rPr>
+      </w:pPr>
+    </w:p>
+    <w:p>
+      <w:pPr>
+        <w:shd w:val="clear" w:color="auto" w:fill="FFFFFF"/>
+        <w:spacing w:after="120"/>
+        <w:outlineLvl w:val="3"/>
+        <w:rPr>
+          <w:rFonts w:ascii="Times New Roman" w:eastAsia="Batang" w:hAnsi="Times New Roman" w:cs="Times New Roman"/>
+        </w:rPr>
+      </w:pPr>
+      <w:r>
+        <w:rPr>
+          <w:rFonts w:ascii="Times New Roman" w:eastAsia="Batang" w:hAnsi="Times New Roman" w:cs="Times New Roman"/>
+        </w:rPr>
+        <w:t xml:space="preserve">Actividades para consolidar lo que has aprendido en esta sección. </w:t>
+      </w:r>
+    </w:p>
+    <w:tbl>
+      <w:tblPr>
+        <w:tblStyle w:val="Tablaconcuadrcula"/>
+        <w:tblW w:w="0" w:type="auto"/>
+        <w:tblLook w:val="04A0" w:firstRow="1" w:lastRow="0" w:firstColumn="1" w:lastColumn="0" w:noHBand="0" w:noVBand="1"/>
+      </w:tblPr>
+      <w:tblGrid>
+        <w:gridCol w:w="2518"/>
+        <w:gridCol w:w="6515"/>
+      </w:tblGrid>
+      <w:tr>
+        <w:tc>
+          <w:tcPr>
+            <w:tcW w:w="9033" w:type="dxa"/>
+            <w:gridSpan w:val="2"/>
+            <w:tcBorders>
+              <w:top w:val="single" w:sz="4" w:space="0" w:color="000000" w:themeColor="text1"/>
+              <w:left w:val="single" w:sz="4" w:space="0" w:color="000000" w:themeColor="text1"/>
+              <w:bottom w:val="single" w:sz="4" w:space="0" w:color="000000" w:themeColor="text1"/>
+              <w:right w:val="single" w:sz="4" w:space="0" w:color="000000" w:themeColor="text1"/>
+            </w:tcBorders>
+            <w:shd w:val="clear" w:color="auto" w:fill="000000" w:themeFill="text1"/>
+            <w:hideMark/>
+          </w:tcPr>
+          <w:p>
+            <w:pPr>
+              <w:jc w:val="center"/>
+              <w:rPr>
+                <w:rFonts w:ascii="Times New Roman" w:hAnsi="Times New Roman" w:cs="Times New Roman"/>
+                <w:b/>
+                <w:color w:val="FFFFFF" w:themeColor="background1"/>
+              </w:rPr>
+            </w:pPr>
+            <w:r>
+              <w:rPr>
+                <w:rFonts w:ascii="Times New Roman" w:hAnsi="Times New Roman" w:cs="Times New Roman"/>
+                <w:b/>
+                <w:color w:val="FFFFFF" w:themeColor="background1"/>
+              </w:rPr>
+              <w:t>Profundiza (recurso de exposición)</w:t>
+            </w:r>
+          </w:p>
+        </w:tc>
+      </w:tr>
+      <w:tr>
+        <w:tc>
+          <w:tcPr>
+            <w:tcW w:w="2518" w:type="dxa"/>
+            <w:tcBorders>
+              <w:top w:val="single" w:sz="4" w:space="0" w:color="000000" w:themeColor="text1"/>
+              <w:left w:val="single" w:sz="4" w:space="0" w:color="000000" w:themeColor="text1"/>
+              <w:bottom w:val="single" w:sz="4" w:space="0" w:color="000000" w:themeColor="text1"/>
+              <w:right w:val="single" w:sz="4" w:space="0" w:color="000000" w:themeColor="text1"/>
+            </w:tcBorders>
+            <w:hideMark/>
+          </w:tcPr>
+          <w:p>
+            <w:pPr>
+              <w:rPr>
+                <w:rFonts w:ascii="Times New Roman" w:hAnsi="Times New Roman" w:cs="Times New Roman"/>
+                <w:b/>
+                <w:color w:val="000000"/>
+                <w:sz w:val="18"/>
+                <w:szCs w:val="18"/>
+              </w:rPr>
+            </w:pPr>
+            <w:r>
+              <w:rPr>
+                <w:rFonts w:ascii="Times New Roman" w:hAnsi="Times New Roman" w:cs="Times New Roman"/>
+                <w:b/>
+                <w:color w:val="000000"/>
+                <w:sz w:val="18"/>
+                <w:szCs w:val="18"/>
+              </w:rPr>
+              <w:t>Código</w:t>
+            </w:r>
+          </w:p>
+        </w:tc>
+        <w:tc>
+          <w:tcPr>
+            <w:tcW w:w="6515" w:type="dxa"/>
+            <w:tcBorders>
+              <w:top w:val="single" w:sz="4" w:space="0" w:color="000000" w:themeColor="text1"/>
+              <w:left w:val="single" w:sz="4" w:space="0" w:color="000000" w:themeColor="text1"/>
+              <w:bottom w:val="single" w:sz="4" w:space="0" w:color="000000" w:themeColor="text1"/>
+              <w:right w:val="single" w:sz="4" w:space="0" w:color="000000" w:themeColor="text1"/>
+            </w:tcBorders>
+            <w:hideMark/>
+          </w:tcPr>
+          <w:p>
+            <w:pPr>
+              <w:rPr>
+                <w:rFonts w:ascii="Times New Roman" w:hAnsi="Times New Roman" w:cs="Times New Roman"/>
+                <w:b/>
+                <w:color w:val="000000"/>
+                <w:sz w:val="18"/>
+                <w:szCs w:val="18"/>
+              </w:rPr>
+            </w:pPr>
+            <w:r>
+              <w:rPr>
+                <w:rFonts w:ascii="Times New Roman" w:hAnsi="Times New Roman" w:cs="Times New Roman"/>
+                <w:color w:val="000000"/>
+              </w:rPr>
+              <w:t>LE_05_01_REC250</w:t>
+            </w:r>
+          </w:p>
+        </w:tc>
+      </w:tr>
+      <w:tr>
+        <w:tc>
+          <w:tcPr>
+            <w:tcW w:w="2518" w:type="dxa"/>
+            <w:tcBorders>
+              <w:top w:val="single" w:sz="4" w:space="0" w:color="000000" w:themeColor="text1"/>
+              <w:left w:val="single" w:sz="4" w:space="0" w:color="000000" w:themeColor="text1"/>
+              <w:bottom w:val="single" w:sz="4" w:space="0" w:color="000000" w:themeColor="text1"/>
+              <w:right w:val="single" w:sz="4" w:space="0" w:color="000000" w:themeColor="text1"/>
+            </w:tcBorders>
+            <w:hideMark/>
+          </w:tcPr>
+          <w:p>
+            <w:pPr>
+              <w:rPr>
+                <w:rFonts w:ascii="Times New Roman" w:hAnsi="Times New Roman" w:cs="Times New Roman"/>
+                <w:color w:val="000000"/>
+              </w:rPr>
+            </w:pPr>
+            <w:r>
+              <w:rPr>
+                <w:rFonts w:ascii="Times New Roman" w:hAnsi="Times New Roman" w:cs="Times New Roman"/>
+                <w:b/>
+                <w:color w:val="000000"/>
+                <w:sz w:val="18"/>
+                <w:szCs w:val="18"/>
+              </w:rPr>
+              <w:t>Título</w:t>
+            </w:r>
+          </w:p>
+        </w:tc>
+        <w:tc>
+          <w:tcPr>
+            <w:tcW w:w="6515" w:type="dxa"/>
+            <w:tcBorders>
+              <w:top w:val="single" w:sz="4" w:space="0" w:color="000000" w:themeColor="text1"/>
+              <w:left w:val="single" w:sz="4" w:space="0" w:color="000000" w:themeColor="text1"/>
+              <w:bottom w:val="single" w:sz="4" w:space="0" w:color="000000" w:themeColor="text1"/>
+              <w:right w:val="single" w:sz="4" w:space="0" w:color="000000" w:themeColor="text1"/>
+            </w:tcBorders>
+          </w:tcPr>
+          <w:p>
+            <w:pPr>
+              <w:rPr>
+                <w:rFonts w:ascii="Times New Roman" w:hAnsi="Times New Roman" w:cs="Times New Roman"/>
+                <w:color w:val="000000"/>
+              </w:rPr>
+            </w:pPr>
+            <w:r>
+              <w:rPr>
+                <w:rFonts w:ascii="Times New Roman" w:eastAsia="Batang" w:hAnsi="Times New Roman" w:cs="Times New Roman"/>
+                <w:color w:val="000000"/>
+                <w:sz w:val="24"/>
+                <w:szCs w:val="24"/>
+              </w:rPr>
+              <w:t>Refuerza tu aprendizaje: Lingüística: el signo lingüístico</w:t>
+            </w:r>
+          </w:p>
+        </w:tc>
+      </w:tr>
+      <w:tr>
+        <w:trPr>
+          <w:trHeight w:val="880"/>
+        </w:trPr>
+        <w:tc>
+          <w:tcPr>
+            <w:tcW w:w="2518" w:type="dxa"/>
+            <w:tcBorders>
+              <w:top w:val="single" w:sz="4" w:space="0" w:color="000000" w:themeColor="text1"/>
+              <w:left w:val="single" w:sz="4" w:space="0" w:color="000000" w:themeColor="text1"/>
+              <w:bottom w:val="single" w:sz="4" w:space="0" w:color="000000" w:themeColor="text1"/>
+              <w:right w:val="single" w:sz="4" w:space="0" w:color="000000" w:themeColor="text1"/>
+            </w:tcBorders>
+            <w:hideMark/>
+          </w:tcPr>
+          <w:p>
+            <w:pPr>
+              <w:rPr>
+                <w:rFonts w:ascii="Times New Roman" w:hAnsi="Times New Roman" w:cs="Times New Roman"/>
+                <w:color w:val="000000"/>
+              </w:rPr>
+            </w:pPr>
+            <w:r>
+              <w:rPr>
+                <w:rFonts w:ascii="Times New Roman" w:hAnsi="Times New Roman" w:cs="Times New Roman"/>
+                <w:b/>
+                <w:color w:val="000000"/>
+                <w:sz w:val="18"/>
+                <w:szCs w:val="18"/>
+              </w:rPr>
+              <w:t>Descripción</w:t>
+            </w:r>
+          </w:p>
+        </w:tc>
+        <w:tc>
+          <w:tcPr>
+            <w:tcW w:w="6515" w:type="dxa"/>
+            <w:tcBorders>
+              <w:top w:val="single" w:sz="4" w:space="0" w:color="000000" w:themeColor="text1"/>
+              <w:left w:val="single" w:sz="4" w:space="0" w:color="000000" w:themeColor="text1"/>
+              <w:bottom w:val="single" w:sz="4" w:space="0" w:color="000000" w:themeColor="text1"/>
+              <w:right w:val="single" w:sz="4" w:space="0" w:color="000000" w:themeColor="text1"/>
+            </w:tcBorders>
+          </w:tcPr>
+          <w:p>
+            <w:pPr>
+              <w:shd w:val="clear" w:color="auto" w:fill="FFFFFF"/>
+              <w:rPr>
+                <w:rFonts w:ascii="Times New Roman" w:hAnsi="Times New Roman" w:cs="Times New Roman"/>
+                <w:i/>
+                <w:color w:val="000000"/>
+              </w:rPr>
+            </w:pPr>
+            <w:r>
+              <w:rPr>
+                <w:rFonts w:ascii="Times New Roman" w:eastAsia="Batang" w:hAnsi="Times New Roman" w:cs="Times New Roman"/>
+                <w:color w:val="000000"/>
+                <w:sz w:val="24"/>
+                <w:szCs w:val="24"/>
+              </w:rPr>
+              <w:t xml:space="preserve">Interactivo que presenta ejemplos de la relación significado – significante, e introduce los conceptos de denotación, connotación, monosemia y polisemia </w:t>
+            </w:r>
+          </w:p>
+        </w:tc>
+      </w:tr>
+    </w:tbl>
+    <w:p>
+      <w:pPr>
+        <w:shd w:val="clear" w:color="auto" w:fill="FFFFFF"/>
+        <w:rPr>
+          <w:rFonts w:ascii="Times New Roman" w:eastAsia="Batang" w:hAnsi="Times New Roman" w:cs="Times New Roman"/>
+          <w:color w:val="FFFFFF"/>
+        </w:rPr>
+      </w:pPr>
+    </w:p>
+    <w:tbl>
+      <w:tblPr>
+        <w:tblStyle w:val="Tablaconcuadrcula"/>
+        <w:tblW w:w="0" w:type="auto"/>
+        <w:tblLook w:val="04A0" w:firstRow="1" w:lastRow="0" w:firstColumn="1" w:lastColumn="0" w:noHBand="0" w:noVBand="1"/>
+      </w:tblPr>
+      <w:tblGrid>
+        <w:gridCol w:w="2518"/>
+        <w:gridCol w:w="6515"/>
+      </w:tblGrid>
+      <w:tr>
+        <w:tc>
+          <w:tcPr>
+            <w:tcW w:w="9033" w:type="dxa"/>
+            <w:gridSpan w:val="2"/>
+            <w:shd w:val="clear" w:color="auto" w:fill="000000" w:themeFill="text1"/>
+          </w:tcPr>
+          <w:p>
+            <w:pPr>
+              <w:jc w:val="center"/>
+              <w:rPr>
+                <w:rFonts w:ascii="Times New Roman" w:eastAsia="Batang" w:hAnsi="Times New Roman" w:cs="Times New Roman"/>
+                <w:b/>
+                <w:color w:val="FFFFFF" w:themeColor="background1"/>
+                <w:sz w:val="24"/>
+                <w:szCs w:val="24"/>
+              </w:rPr>
+            </w:pPr>
+            <w:r>
+              <w:rPr>
+                <w:rFonts w:ascii="Times New Roman" w:eastAsia="Batang" w:hAnsi="Times New Roman" w:cs="Times New Roman"/>
+                <w:b/>
+                <w:color w:val="FFFFFF" w:themeColor="background1"/>
+                <w:sz w:val="24"/>
+                <w:szCs w:val="24"/>
+              </w:rPr>
+              <w:t>Practica: (recurso de ejercitación)</w:t>
+            </w:r>
+          </w:p>
+        </w:tc>
+      </w:tr>
+      <w:tr>
+        <w:tc>
+          <w:tcPr>
+            <w:tcW w:w="2518" w:type="dxa"/>
+          </w:tcPr>
+          <w:p>
+            <w:pPr>
+              <w:rPr>
+                <w:rFonts w:ascii="Times New Roman" w:eastAsia="Batang" w:hAnsi="Times New Roman" w:cs="Times New Roman"/>
+                <w:b/>
+                <w:color w:val="000000"/>
+                <w:sz w:val="24"/>
+                <w:szCs w:val="24"/>
+              </w:rPr>
+            </w:pPr>
+            <w:r>
+              <w:rPr>
+                <w:rFonts w:ascii="Times New Roman" w:eastAsia="Batang" w:hAnsi="Times New Roman" w:cs="Times New Roman"/>
+                <w:b/>
+                <w:color w:val="000000"/>
+                <w:sz w:val="24"/>
+                <w:szCs w:val="24"/>
+              </w:rPr>
+              <w:t>Código</w:t>
+            </w:r>
+          </w:p>
+        </w:tc>
+        <w:tc>
+          <w:tcPr>
+            <w:tcW w:w="6515" w:type="dxa"/>
+          </w:tcPr>
+          <w:p>
+            <w:pPr>
+              <w:rPr>
+                <w:rFonts w:ascii="Times New Roman" w:eastAsia="Batang" w:hAnsi="Times New Roman" w:cs="Times New Roman"/>
+                <w:b/>
+                <w:color w:val="000000"/>
+                <w:sz w:val="24"/>
+                <w:szCs w:val="24"/>
+              </w:rPr>
+            </w:pPr>
+            <w:r>
+              <w:rPr>
+                <w:rFonts w:ascii="Times New Roman" w:eastAsia="Batang" w:hAnsi="Times New Roman" w:cs="Times New Roman"/>
+                <w:color w:val="000000"/>
+                <w:sz w:val="24"/>
+                <w:szCs w:val="24"/>
+              </w:rPr>
+              <w:t>LE_05_01_REC260</w:t>
+            </w:r>
+          </w:p>
+        </w:tc>
+      </w:tr>
+      <w:tr>
+        <w:tc>
+          <w:tcPr>
+            <w:tcW w:w="2518" w:type="dxa"/>
+          </w:tcPr>
+          <w:p>
+            <w:pPr>
+              <w:rPr>
+                <w:rFonts w:ascii="Times New Roman" w:eastAsia="Batang" w:hAnsi="Times New Roman" w:cs="Times New Roman"/>
+                <w:color w:val="000000"/>
+                <w:sz w:val="24"/>
+                <w:szCs w:val="24"/>
+              </w:rPr>
+            </w:pPr>
+            <w:r>
+              <w:rPr>
+                <w:rFonts w:ascii="Times New Roman" w:eastAsia="Batang" w:hAnsi="Times New Roman" w:cs="Times New Roman"/>
+                <w:b/>
+                <w:color w:val="000000"/>
+                <w:sz w:val="24"/>
+                <w:szCs w:val="24"/>
+              </w:rPr>
+              <w:t>Título</w:t>
+            </w:r>
+          </w:p>
+        </w:tc>
+        <w:tc>
+          <w:tcPr>
+            <w:tcW w:w="6515" w:type="dxa"/>
+          </w:tcPr>
+          <w:p>
+            <w:pPr>
+              <w:rPr>
+                <w:rFonts w:ascii="Times New Roman" w:eastAsia="Batang" w:hAnsi="Times New Roman" w:cs="Times New Roman"/>
+                <w:color w:val="000000"/>
+                <w:sz w:val="24"/>
+                <w:szCs w:val="24"/>
+              </w:rPr>
+            </w:pPr>
+            <w:r>
+              <w:rPr>
+                <w:rFonts w:ascii="Times New Roman" w:eastAsia="Batang" w:hAnsi="Times New Roman" w:cs="Times New Roman"/>
+                <w:color w:val="000000"/>
+                <w:sz w:val="24"/>
+                <w:szCs w:val="24"/>
+              </w:rPr>
+              <w:t>Refuerza tu aprendizaje: las características del signo lingüístico</w:t>
+            </w:r>
+            <w:r>
+              <w:rPr>
+                <w:rFonts w:ascii="Times New Roman" w:eastAsia="Batang" w:hAnsi="Times New Roman" w:cs="Times New Roman"/>
+                <w:color w:val="000000"/>
+                <w:sz w:val="24"/>
+                <w:szCs w:val="24"/>
+              </w:rPr>
+              <w:t xml:space="preserve"> </w:t>
+            </w:r>
+          </w:p>
+        </w:tc>
+      </w:tr>
+      <w:tr>
+        <w:tc>
+          <w:tcPr>
+            <w:tcW w:w="2518" w:type="dxa"/>
+          </w:tcPr>
+          <w:p>
+            <w:pPr>
+              <w:rPr>
+                <w:rFonts w:ascii="Times New Roman" w:eastAsia="Batang" w:hAnsi="Times New Roman" w:cs="Times New Roman"/>
+                <w:color w:val="000000"/>
+                <w:sz w:val="24"/>
+                <w:szCs w:val="24"/>
+              </w:rPr>
+            </w:pPr>
+            <w:r>
+              <w:rPr>
+                <w:rFonts w:ascii="Times New Roman" w:eastAsia="Batang" w:hAnsi="Times New Roman" w:cs="Times New Roman"/>
+                <w:b/>
+                <w:color w:val="000000"/>
+                <w:sz w:val="24"/>
+                <w:szCs w:val="24"/>
+              </w:rPr>
+              <w:t>Descripción</w:t>
+            </w:r>
+          </w:p>
+        </w:tc>
+        <w:tc>
+          <w:tcPr>
+            <w:tcW w:w="6515" w:type="dxa"/>
+          </w:tcPr>
+          <w:p>
+            <w:pPr>
+              <w:rPr>
+                <w:rFonts w:ascii="Times New Roman" w:eastAsia="Batang" w:hAnsi="Times New Roman" w:cs="Times New Roman"/>
+                <w:color w:val="000000"/>
+                <w:sz w:val="24"/>
+                <w:szCs w:val="24"/>
+              </w:rPr>
+            </w:pPr>
+            <w:r>
+              <w:rPr>
+                <w:rFonts w:ascii="Times New Roman" w:eastAsia="Batang" w:hAnsi="Times New Roman" w:cs="Times New Roman"/>
+                <w:color w:val="000000"/>
+                <w:sz w:val="24"/>
+                <w:szCs w:val="24"/>
+              </w:rPr>
+              <w:t>Actividad para comprender las características del signo lingüístico</w:t>
+            </w:r>
+            <w:r>
+              <w:rPr>
+                <w:rFonts w:ascii="Times New Roman" w:eastAsia="Batang" w:hAnsi="Times New Roman" w:cs="Times New Roman"/>
+                <w:color w:val="000000"/>
+                <w:sz w:val="24"/>
+                <w:szCs w:val="24"/>
+              </w:rPr>
+              <w:t xml:space="preserve"> </w:t>
+            </w:r>
+          </w:p>
+        </w:tc>
+      </w:tr>
+    </w:tbl>
+    <w:p>
+      <w:pPr>
+        <w:tabs>
+          <w:tab w:val="right" w:pos="8498"/>
+        </w:tabs>
+        <w:spacing w:after="0"/>
+        <w:rPr>
+          <w:rFonts w:ascii="Times" w:hAnsi="Times"/>
+          <w:b/>
+        </w:rPr>
+      </w:pPr>
+    </w:p>
+    <w:p>
+      <w:pPr>
+        <w:tabs>
+          <w:tab w:val="right" w:pos="8498"/>
+        </w:tabs>
+        <w:spacing w:after="0"/>
+        <w:rPr>
+          <w:rFonts w:ascii="Times" w:hAnsi="Times"/>
+          <w:b/>
+        </w:rPr>
+      </w:pPr>
     </w:p>
     <w:sectPr>
       <w:headerReference w:type="even" r:id="rId13"/>
@@ -12927,7 +16569,7 @@
         <w:rStyle w:val="Nmerodepgina"/>
         <w:noProof/>
       </w:rPr>
-      <w:t>11</w:t>
+      <w:t>15</w:t>
     </w:r>
     <w:r>
       <w:rPr>
@@ -18261,6 +21903,7 @@
   <w:style w:type="character" w:default="1" w:styleId="Fuentedeprrafopredeter">
     <w:name w:val="Default Paragraph Font"/>
     <w:uiPriority w:val="1"/>
+    <w:semiHidden/>
     <w:unhideWhenUsed/>
   </w:style>
   <w:style w:type="table" w:default="1" w:styleId="Tablanormal">
@@ -18982,6 +22625,7 @@
   <w:style w:type="character" w:default="1" w:styleId="Fuentedeprrafopredeter">
     <w:name w:val="Default Paragraph Font"/>
     <w:uiPriority w:val="1"/>
+    <w:semiHidden/>
     <w:unhideWhenUsed/>
   </w:style>
   <w:style w:type="table" w:default="1" w:styleId="Tablanormal">
@@ -19658,7 +23302,7 @@
 </file>
 
 <file path=customXml/itemProps1.xml><?xml version="1.0" encoding="utf-8"?>
-<ds:datastoreItem xmlns:ds="http://schemas.openxmlformats.org/officeDocument/2006/customXml" ds:itemID="{C059228D-5829-D34C-9531-25E56208201A}">
+<ds:datastoreItem xmlns:ds="http://schemas.openxmlformats.org/officeDocument/2006/customXml" ds:itemID="{7FB8BB54-C975-9E48-875D-44243D5EE653}">
   <ds:schemaRefs>
     <ds:schemaRef ds:uri="http://schemas.openxmlformats.org/officeDocument/2006/bibliography"/>
   </ds:schemaRefs>

--- a/fuentes/contenidos/grado10/guion01/LE_10_01_CO.docx
+++ b/fuentes/contenidos/grado10/guion01/LE_10_01_CO.docx
@@ -2,466 +2,1476 @@
 <file path=word/document.xml><?xml version="1.0" encoding="utf-8"?>
 <w:document xmlns:wpc="http://schemas.microsoft.com/office/word/2010/wordprocessingCanvas" xmlns:mo="http://schemas.microsoft.com/office/mac/office/2008/main" xmlns:mc="http://schemas.openxmlformats.org/markup-compatibility/2006" xmlns:mv="urn:schemas-microsoft-com:mac:vml" xmlns:o="urn:schemas-microsoft-com:office:office" xmlns:r="http://schemas.openxmlformats.org/officeDocument/2006/relationships" xmlns:m="http://schemas.openxmlformats.org/officeDocument/2006/math" xmlns:v="urn:schemas-microsoft-com:vml" xmlns:wp14="http://schemas.microsoft.com/office/word/2010/wordprocessingDrawing" xmlns:wp="http://schemas.openxmlformats.org/drawingml/2006/wordprocessingDrawing" xmlns:w10="urn:schemas-microsoft-com:office:word" xmlns:w="http://schemas.openxmlformats.org/wordprocessingml/2006/main" xmlns:w14="http://schemas.microsoft.com/office/word/2010/wordml" xmlns:wpg="http://schemas.microsoft.com/office/word/2010/wordprocessingGroup" xmlns:wpi="http://schemas.microsoft.com/office/word/2010/wordprocessingInk" xmlns:wne="http://schemas.microsoft.com/office/word/2006/wordml" xmlns:wps="http://schemas.microsoft.com/office/word/2010/wordprocessingShape" mc:Ignorable="w14 wp14">
   <w:body>
+    <w:tbl>
+      <w:tblPr>
+        <w:tblStyle w:val="Tablaconcuadrcula"/>
+        <w:tblW w:w="0" w:type="auto"/>
+        <w:tblLook w:val="04A0" w:firstRow="1" w:lastRow="0" w:firstColumn="1" w:lastColumn="0" w:noHBand="0" w:noVBand="1"/>
+      </w:tblPr>
+      <w:tblGrid>
+        <w:gridCol w:w="1951"/>
+        <w:gridCol w:w="7027"/>
+      </w:tblGrid>
+      <w:tr>
+        <w:tc>
+          <w:tcPr>
+            <w:tcW w:w="1951" w:type="dxa"/>
+            <w:tcBorders>
+              <w:top w:val="single" w:sz="4" w:space="0" w:color="000000" w:themeColor="text1"/>
+              <w:left w:val="single" w:sz="4" w:space="0" w:color="000000" w:themeColor="text1"/>
+              <w:bottom w:val="single" w:sz="4" w:space="0" w:color="000000" w:themeColor="text1"/>
+              <w:right w:val="single" w:sz="4" w:space="0" w:color="000000" w:themeColor="text1"/>
+            </w:tcBorders>
+            <w:shd w:val="clear" w:color="auto" w:fill="000000" w:themeFill="text1"/>
+            <w:hideMark/>
+          </w:tcPr>
+          <w:p>
+            <w:pPr>
+              <w:tabs>
+                <w:tab w:val="right" w:pos="8498"/>
+              </w:tabs>
+              <w:rPr>
+                <w:rFonts w:ascii="Times New Roman" w:hAnsi="Times New Roman" w:cs="Times New Roman"/>
+              </w:rPr>
+            </w:pPr>
+            <w:r>
+              <w:rPr>
+                <w:rFonts w:ascii="Times New Roman" w:hAnsi="Times New Roman" w:cs="Times New Roman"/>
+              </w:rPr>
+              <w:t>Título del guion</w:t>
+            </w:r>
+          </w:p>
+        </w:tc>
+        <w:tc>
+          <w:tcPr>
+            <w:tcW w:w="7027" w:type="dxa"/>
+            <w:tcBorders>
+              <w:top w:val="single" w:sz="4" w:space="0" w:color="000000" w:themeColor="text1"/>
+              <w:left w:val="single" w:sz="4" w:space="0" w:color="000000" w:themeColor="text1"/>
+              <w:bottom w:val="single" w:sz="4" w:space="0" w:color="000000" w:themeColor="text1"/>
+              <w:right w:val="single" w:sz="4" w:space="0" w:color="000000" w:themeColor="text1"/>
+            </w:tcBorders>
+            <w:hideMark/>
+          </w:tcPr>
+          <w:p>
+            <w:pPr>
+              <w:tabs>
+                <w:tab w:val="right" w:pos="8498"/>
+              </w:tabs>
+              <w:rPr>
+                <w:rFonts w:ascii="Times New Roman" w:hAnsi="Times New Roman" w:cs="Times New Roman"/>
+                <w:highlight w:val="yellow"/>
+              </w:rPr>
+            </w:pPr>
+            <w:r>
+              <w:rPr>
+                <w:rFonts w:ascii="Times New Roman" w:hAnsi="Times New Roman" w:cs="Times New Roman"/>
+              </w:rPr>
+              <w:t xml:space="preserve">El análisis literario </w:t>
+            </w:r>
+          </w:p>
+        </w:tc>
+      </w:tr>
+      <w:tr>
+        <w:tc>
+          <w:tcPr>
+            <w:tcW w:w="1951" w:type="dxa"/>
+            <w:tcBorders>
+              <w:top w:val="single" w:sz="4" w:space="0" w:color="000000" w:themeColor="text1"/>
+              <w:left w:val="single" w:sz="4" w:space="0" w:color="000000" w:themeColor="text1"/>
+              <w:bottom w:val="single" w:sz="4" w:space="0" w:color="000000" w:themeColor="text1"/>
+              <w:right w:val="single" w:sz="4" w:space="0" w:color="000000" w:themeColor="text1"/>
+            </w:tcBorders>
+            <w:shd w:val="clear" w:color="auto" w:fill="000000" w:themeFill="text1"/>
+            <w:hideMark/>
+          </w:tcPr>
+          <w:p>
+            <w:pPr>
+              <w:tabs>
+                <w:tab w:val="right" w:pos="8498"/>
+              </w:tabs>
+              <w:rPr>
+                <w:rFonts w:ascii="Times New Roman" w:hAnsi="Times New Roman" w:cs="Times New Roman"/>
+              </w:rPr>
+            </w:pPr>
+            <w:r>
+              <w:rPr>
+                <w:rFonts w:ascii="Times New Roman" w:hAnsi="Times New Roman" w:cs="Times New Roman"/>
+              </w:rPr>
+              <w:t>Código del guion</w:t>
+            </w:r>
+          </w:p>
+        </w:tc>
+        <w:tc>
+          <w:tcPr>
+            <w:tcW w:w="7027" w:type="dxa"/>
+            <w:tcBorders>
+              <w:top w:val="single" w:sz="4" w:space="0" w:color="000000" w:themeColor="text1"/>
+              <w:left w:val="single" w:sz="4" w:space="0" w:color="000000" w:themeColor="text1"/>
+              <w:bottom w:val="single" w:sz="4" w:space="0" w:color="000000" w:themeColor="text1"/>
+              <w:right w:val="single" w:sz="4" w:space="0" w:color="000000" w:themeColor="text1"/>
+            </w:tcBorders>
+            <w:hideMark/>
+          </w:tcPr>
+          <w:p>
+            <w:pPr>
+              <w:tabs>
+                <w:tab w:val="right" w:pos="8498"/>
+              </w:tabs>
+              <w:rPr>
+                <w:rFonts w:ascii="Times New Roman" w:hAnsi="Times New Roman" w:cs="Times New Roman"/>
+              </w:rPr>
+            </w:pPr>
+            <w:r>
+              <w:rPr>
+                <w:rFonts w:ascii="Times New Roman" w:hAnsi="Times New Roman" w:cs="Times New Roman"/>
+              </w:rPr>
+              <w:t>LE_10_01_CO</w:t>
+            </w:r>
+          </w:p>
+        </w:tc>
+      </w:tr>
+      <w:tr>
+        <w:tc>
+          <w:tcPr>
+            <w:tcW w:w="1951" w:type="dxa"/>
+            <w:tcBorders>
+              <w:top w:val="single" w:sz="4" w:space="0" w:color="000000" w:themeColor="text1"/>
+              <w:left w:val="single" w:sz="4" w:space="0" w:color="000000" w:themeColor="text1"/>
+              <w:bottom w:val="single" w:sz="4" w:space="0" w:color="000000" w:themeColor="text1"/>
+              <w:right w:val="single" w:sz="4" w:space="0" w:color="000000" w:themeColor="text1"/>
+            </w:tcBorders>
+            <w:shd w:val="clear" w:color="auto" w:fill="000000" w:themeFill="text1"/>
+            <w:hideMark/>
+          </w:tcPr>
+          <w:p>
+            <w:pPr>
+              <w:tabs>
+                <w:tab w:val="right" w:pos="8498"/>
+              </w:tabs>
+              <w:rPr>
+                <w:rFonts w:ascii="Times New Roman" w:hAnsi="Times New Roman" w:cs="Times New Roman"/>
+              </w:rPr>
+            </w:pPr>
+            <w:r>
+              <w:rPr>
+                <w:rFonts w:ascii="Times New Roman" w:hAnsi="Times New Roman" w:cs="Times New Roman"/>
+              </w:rPr>
+              <w:t>Descripción</w:t>
+            </w:r>
+          </w:p>
+        </w:tc>
+        <w:tc>
+          <w:tcPr>
+            <w:tcW w:w="7027" w:type="dxa"/>
+            <w:tcBorders>
+              <w:top w:val="single" w:sz="4" w:space="0" w:color="000000" w:themeColor="text1"/>
+              <w:left w:val="single" w:sz="4" w:space="0" w:color="000000" w:themeColor="text1"/>
+              <w:bottom w:val="single" w:sz="4" w:space="0" w:color="000000" w:themeColor="text1"/>
+              <w:right w:val="single" w:sz="4" w:space="0" w:color="000000" w:themeColor="text1"/>
+            </w:tcBorders>
+            <w:hideMark/>
+          </w:tcPr>
+          <w:p>
+            <w:pPr>
+              <w:tabs>
+                <w:tab w:val="right" w:pos="8498"/>
+              </w:tabs>
+              <w:rPr>
+                <w:rFonts w:ascii="Times New Roman" w:hAnsi="Times New Roman" w:cs="Times New Roman"/>
+              </w:rPr>
+            </w:pPr>
+            <w:r>
+              <w:rPr>
+                <w:rFonts w:ascii="Times New Roman" w:hAnsi="Times New Roman" w:cs="Times New Roman"/>
+              </w:rPr>
+              <w:t xml:space="preserve">Aprende cómo analizar un texto literario y el estado de la literatura española durante la Edad Media; descubre qué es el signo lingüístico y los parámetros a tener en cuenta para utilizar el grafema </w:t>
+            </w:r>
+            <w:r>
+              <w:rPr>
+                <w:rFonts w:ascii="Times New Roman" w:hAnsi="Times New Roman" w:cs="Times New Roman"/>
+                <w:i/>
+              </w:rPr>
+              <w:t>h</w:t>
+            </w:r>
+            <w:r>
+              <w:rPr>
+                <w:rFonts w:ascii="Times New Roman" w:hAnsi="Times New Roman" w:cs="Times New Roman"/>
+                <w:i/>
+              </w:rPr>
+              <w:t>.</w:t>
+            </w:r>
+          </w:p>
+        </w:tc>
+      </w:tr>
+    </w:tbl>
     <w:p>
       <w:pPr>
-        <w:tabs>
-          <w:tab w:val="right" w:pos="8498"/>
-        </w:tabs>
-        <w:spacing w:after="0"/>
-        <w:rPr>
-          <w:rFonts w:ascii="Times" w:hAnsi="Times"/>
-          <w:b/>
-        </w:rPr>
-      </w:pPr>
-      <w:r>
-        <w:rPr>
-          <w:rFonts w:ascii="Times" w:hAnsi="Times"/>
-          <w:highlight w:val="yellow"/>
-        </w:rPr>
-        <w:t>[SECCIÓN 1]</w:t>
-      </w:r>
-      <w:r>
-        <w:rPr>
-          <w:rFonts w:ascii="Times" w:hAnsi="Times"/>
-        </w:rPr>
-        <w:t xml:space="preserve"> </w:t>
-      </w:r>
-      <w:r>
-        <w:rPr>
-          <w:rFonts w:ascii="Times" w:hAnsi="Times"/>
-          <w:b/>
-        </w:rPr>
-        <w:t>2</w:t>
-      </w:r>
-      <w:r>
-        <w:rPr>
-          <w:rFonts w:ascii="Times" w:hAnsi="Times"/>
-          <w:b/>
-        </w:rPr>
-        <w:t xml:space="preserve"> </w:t>
-      </w:r>
-      <w:r>
-        <w:rPr>
-          <w:rFonts w:ascii="Times" w:hAnsi="Times"/>
-          <w:b/>
-        </w:rPr>
-        <w:t>La literatura Española de la Edad Media</w:t>
-      </w:r>
+        <w:rPr>
+          <w:rFonts w:ascii="Times New Roman" w:hAnsi="Times New Roman" w:cs="Times New Roman"/>
+        </w:rPr>
+      </w:pPr>
     </w:p>
     <w:p>
       <w:pPr>
-        <w:spacing w:after="0"/>
-        <w:jc w:val="both"/>
         <w:rPr>
           <w:rFonts w:ascii="Times New Roman" w:hAnsi="Times New Roman" w:cs="Times New Roman"/>
-          <w:color w:val="000000"/>
-          <w:lang w:val="es-ES"/>
-        </w:rPr>
-      </w:pPr>
+          <w:b/>
+        </w:rPr>
+      </w:pPr>
+      <w:r>
+        <w:rPr>
+          <w:rFonts w:ascii="Times" w:hAnsi="Times"/>
+          <w:highlight w:val="yellow"/>
+        </w:rPr>
+        <w:t>[SECCIÓN 1]</w:t>
+      </w:r>
+      <w:r>
+        <w:rPr>
+          <w:rFonts w:ascii="Times" w:hAnsi="Times"/>
+        </w:rPr>
+        <w:t xml:space="preserve"> </w:t>
+      </w:r>
+      <w:r>
+        <w:rPr>
+          <w:rFonts w:ascii="Times New Roman" w:hAnsi="Times New Roman" w:cs="Times New Roman"/>
+          <w:b/>
+        </w:rPr>
+        <w:t>1 Lectura: el análisis</w:t>
+      </w:r>
+      <w:r>
+        <w:rPr>
+          <w:rFonts w:ascii="Times New Roman" w:hAnsi="Times New Roman" w:cs="Times New Roman"/>
+          <w:b/>
+        </w:rPr>
+        <w:t xml:space="preserve"> de textos</w:t>
+      </w:r>
+      <w:r>
+        <w:rPr>
+          <w:rFonts w:ascii="Times New Roman" w:hAnsi="Times New Roman" w:cs="Times New Roman"/>
+          <w:b/>
+        </w:rPr>
+        <w:t xml:space="preserve"> literario</w:t>
+      </w:r>
+      <w:r>
+        <w:rPr>
+          <w:rFonts w:ascii="Times New Roman" w:hAnsi="Times New Roman" w:cs="Times New Roman"/>
+          <w:b/>
+        </w:rPr>
+        <w:t>s</w:t>
+      </w:r>
     </w:p>
     <w:p>
       <w:pPr>
-        <w:spacing w:after="0"/>
-        <w:jc w:val="both"/>
-        <w:rPr>
-          <w:rFonts w:ascii="Times New Roman" w:hAnsi="Times New Roman" w:cs="Times New Roman"/>
-          <w:color w:val="000000"/>
-          <w:lang w:val="es-ES"/>
-        </w:rPr>
-      </w:pPr>
-      <w:r>
-        <w:rPr>
-          <w:rFonts w:ascii="Times New Roman" w:hAnsi="Times New Roman" w:cs="Times New Roman"/>
-          <w:color w:val="000000"/>
-          <w:lang w:val="es-ES"/>
-        </w:rPr>
-        <w:t>¿Recuerdas qué época precedió a la Edad Media? ¿Con cuáles historias y referencias asocias este periodo? ¿Crees que la publicidad, el cine y la televisión han influenciado en la forma en la que concibes esta etapa de la historia?</w:t>
+        <w:shd w:val="clear" w:color="auto" w:fill="FFFFFF"/>
+        <w:rPr>
+          <w:rFonts w:ascii="Times New Roman" w:eastAsia="Times New Roman" w:hAnsi="Times New Roman" w:cs="Times New Roman"/>
+          <w:lang w:val="es-CO" w:eastAsia="es-CO"/>
+        </w:rPr>
+      </w:pPr>
+      <w:r>
+        <w:rPr>
+          <w:rFonts w:ascii="Times New Roman" w:eastAsia="Times New Roman" w:hAnsi="Times New Roman" w:cs="Times New Roman"/>
+          <w:lang w:val="es-CO" w:eastAsia="es-CO"/>
+        </w:rPr>
+        <w:t>¿Qué aspectos se deben tener en cuenta al hacer un análisis literario? ¿Cómo se estructura un análisis de este tipo? ¿Cuál es el propósito de este tipo de textos?</w:t>
       </w:r>
     </w:p>
+    <w:tbl>
+      <w:tblPr>
+        <w:tblStyle w:val="Tablaconcuadrcula"/>
+        <w:tblW w:w="8714" w:type="dxa"/>
+        <w:tblLook w:val="04A0" w:firstRow="1" w:lastRow="0" w:firstColumn="1" w:lastColumn="0" w:noHBand="0" w:noVBand="1"/>
+      </w:tblPr>
+      <w:tblGrid>
+        <w:gridCol w:w="2448"/>
+        <w:gridCol w:w="6266"/>
+      </w:tblGrid>
+      <w:tr>
+        <w:tc>
+          <w:tcPr>
+            <w:tcW w:w="8714" w:type="dxa"/>
+            <w:gridSpan w:val="2"/>
+            <w:tcBorders>
+              <w:top w:val="single" w:sz="4" w:space="0" w:color="000000" w:themeColor="text1"/>
+              <w:left w:val="single" w:sz="4" w:space="0" w:color="000000" w:themeColor="text1"/>
+              <w:bottom w:val="single" w:sz="4" w:space="0" w:color="000000" w:themeColor="text1"/>
+              <w:right w:val="single" w:sz="4" w:space="0" w:color="000000" w:themeColor="text1"/>
+            </w:tcBorders>
+            <w:shd w:val="clear" w:color="auto" w:fill="0D0D0D" w:themeFill="text1" w:themeFillTint="F2"/>
+            <w:hideMark/>
+          </w:tcPr>
+          <w:p>
+            <w:pPr>
+              <w:jc w:val="center"/>
+              <w:rPr>
+                <w:rFonts w:ascii="Times New Roman" w:eastAsia="Batang" w:hAnsi="Times New Roman" w:cs="Times New Roman"/>
+                <w:b/>
+              </w:rPr>
+            </w:pPr>
+            <w:r>
+              <w:rPr>
+                <w:rFonts w:ascii="Times New Roman" w:eastAsia="Batang" w:hAnsi="Times New Roman" w:cs="Times New Roman"/>
+                <w:b/>
+              </w:rPr>
+              <w:t>Imagen (fotografía, gráfica o ilustración)</w:t>
+            </w:r>
+          </w:p>
+        </w:tc>
+      </w:tr>
+      <w:tr>
+        <w:tc>
+          <w:tcPr>
+            <w:tcW w:w="2448" w:type="dxa"/>
+            <w:tcBorders>
+              <w:top w:val="single" w:sz="4" w:space="0" w:color="000000" w:themeColor="text1"/>
+              <w:left w:val="single" w:sz="4" w:space="0" w:color="000000" w:themeColor="text1"/>
+              <w:bottom w:val="single" w:sz="4" w:space="0" w:color="000000" w:themeColor="text1"/>
+              <w:right w:val="single" w:sz="4" w:space="0" w:color="000000" w:themeColor="text1"/>
+            </w:tcBorders>
+            <w:shd w:val="clear" w:color="auto" w:fill="FFFFFF" w:themeFill="background1"/>
+            <w:hideMark/>
+          </w:tcPr>
+          <w:p>
+            <w:pPr>
+              <w:rPr>
+                <w:rFonts w:ascii="Times New Roman" w:eastAsia="Batang" w:hAnsi="Times New Roman" w:cs="Times New Roman"/>
+                <w:b/>
+              </w:rPr>
+            </w:pPr>
+            <w:r>
+              <w:rPr>
+                <w:rFonts w:ascii="Times New Roman" w:eastAsia="Batang" w:hAnsi="Times New Roman" w:cs="Times New Roman"/>
+                <w:b/>
+              </w:rPr>
+              <w:t>Código</w:t>
+            </w:r>
+          </w:p>
+        </w:tc>
+        <w:tc>
+          <w:tcPr>
+            <w:tcW w:w="6266" w:type="dxa"/>
+            <w:tcBorders>
+              <w:top w:val="single" w:sz="4" w:space="0" w:color="000000" w:themeColor="text1"/>
+              <w:left w:val="single" w:sz="4" w:space="0" w:color="000000" w:themeColor="text1"/>
+              <w:bottom w:val="single" w:sz="4" w:space="0" w:color="000000" w:themeColor="text1"/>
+              <w:right w:val="single" w:sz="4" w:space="0" w:color="000000" w:themeColor="text1"/>
+            </w:tcBorders>
+            <w:shd w:val="clear" w:color="auto" w:fill="FFFFFF" w:themeFill="background1"/>
+            <w:hideMark/>
+          </w:tcPr>
+          <w:p>
+            <w:pPr>
+              <w:rPr>
+                <w:rFonts w:ascii="Times New Roman" w:eastAsia="Batang" w:hAnsi="Times New Roman" w:cs="Times New Roman"/>
+                <w:b/>
+              </w:rPr>
+            </w:pPr>
+            <w:r>
+              <w:rPr>
+                <w:rFonts w:ascii="Times New Roman" w:eastAsia="Batang" w:hAnsi="Times New Roman" w:cs="Times New Roman"/>
+              </w:rPr>
+              <w:t>LE_10_01_IMG01</w:t>
+            </w:r>
+          </w:p>
+        </w:tc>
+      </w:tr>
+      <w:tr>
+        <w:tc>
+          <w:tcPr>
+            <w:tcW w:w="2448" w:type="dxa"/>
+            <w:tcBorders>
+              <w:top w:val="single" w:sz="4" w:space="0" w:color="000000" w:themeColor="text1"/>
+              <w:left w:val="single" w:sz="4" w:space="0" w:color="000000" w:themeColor="text1"/>
+              <w:bottom w:val="single" w:sz="4" w:space="0" w:color="000000" w:themeColor="text1"/>
+              <w:right w:val="single" w:sz="4" w:space="0" w:color="000000" w:themeColor="text1"/>
+            </w:tcBorders>
+            <w:shd w:val="clear" w:color="auto" w:fill="FFFFFF" w:themeFill="background1"/>
+            <w:hideMark/>
+          </w:tcPr>
+          <w:p>
+            <w:pPr>
+              <w:rPr>
+                <w:rFonts w:ascii="Times New Roman" w:eastAsia="Batang" w:hAnsi="Times New Roman" w:cs="Times New Roman"/>
+              </w:rPr>
+            </w:pPr>
+            <w:r>
+              <w:rPr>
+                <w:rFonts w:ascii="Times New Roman" w:eastAsia="Batang" w:hAnsi="Times New Roman" w:cs="Times New Roman"/>
+                <w:b/>
+              </w:rPr>
+              <w:t>Descripción</w:t>
+            </w:r>
+          </w:p>
+        </w:tc>
+        <w:tc>
+          <w:tcPr>
+            <w:tcW w:w="6266" w:type="dxa"/>
+            <w:tcBorders>
+              <w:top w:val="single" w:sz="4" w:space="0" w:color="000000" w:themeColor="text1"/>
+              <w:left w:val="single" w:sz="4" w:space="0" w:color="000000" w:themeColor="text1"/>
+              <w:bottom w:val="single" w:sz="4" w:space="0" w:color="000000" w:themeColor="text1"/>
+              <w:right w:val="single" w:sz="4" w:space="0" w:color="000000" w:themeColor="text1"/>
+            </w:tcBorders>
+            <w:shd w:val="clear" w:color="auto" w:fill="FFFFFF" w:themeFill="background1"/>
+            <w:hideMark/>
+          </w:tcPr>
+          <w:p>
+            <w:pPr>
+              <w:shd w:val="clear" w:color="auto" w:fill="FFFFFF"/>
+              <w:spacing w:after="120"/>
+              <w:outlineLvl w:val="3"/>
+              <w:rPr>
+                <w:rFonts w:ascii="Times New Roman" w:eastAsia="Batang" w:hAnsi="Times New Roman" w:cs="Times New Roman"/>
+              </w:rPr>
+            </w:pPr>
+            <w:r>
+              <w:rPr>
+                <w:rFonts w:ascii="Times New Roman" w:eastAsia="Batang" w:hAnsi="Times New Roman" w:cs="Times New Roman"/>
+              </w:rPr>
+              <w:t>Estatua del Cid</w:t>
+            </w:r>
+          </w:p>
+        </w:tc>
+      </w:tr>
+      <w:tr>
+        <w:tc>
+          <w:tcPr>
+            <w:tcW w:w="2448" w:type="dxa"/>
+            <w:tcBorders>
+              <w:top w:val="single" w:sz="4" w:space="0" w:color="000000" w:themeColor="text1"/>
+              <w:left w:val="single" w:sz="4" w:space="0" w:color="000000" w:themeColor="text1"/>
+              <w:bottom w:val="single" w:sz="4" w:space="0" w:color="000000" w:themeColor="text1"/>
+              <w:right w:val="single" w:sz="4" w:space="0" w:color="000000" w:themeColor="text1"/>
+            </w:tcBorders>
+            <w:shd w:val="clear" w:color="auto" w:fill="FFFFFF" w:themeFill="background1"/>
+            <w:hideMark/>
+          </w:tcPr>
+          <w:p>
+            <w:pPr>
+              <w:rPr>
+                <w:rFonts w:ascii="Times New Roman" w:eastAsia="Batang" w:hAnsi="Times New Roman" w:cs="Times New Roman"/>
+              </w:rPr>
+            </w:pPr>
+            <w:r>
+              <w:rPr>
+                <w:rFonts w:ascii="Times New Roman" w:eastAsia="Batang" w:hAnsi="Times New Roman" w:cs="Times New Roman"/>
+                <w:b/>
+              </w:rPr>
+              <w:t>Código Shutterstock (o URL o la ruta en AulaPlaneta)</w:t>
+            </w:r>
+          </w:p>
+        </w:tc>
+        <w:tc>
+          <w:tcPr>
+            <w:tcW w:w="6266" w:type="dxa"/>
+            <w:tcBorders>
+              <w:top w:val="single" w:sz="4" w:space="0" w:color="000000" w:themeColor="text1"/>
+              <w:left w:val="single" w:sz="4" w:space="0" w:color="000000" w:themeColor="text1"/>
+              <w:bottom w:val="single" w:sz="4" w:space="0" w:color="000000" w:themeColor="text1"/>
+              <w:right w:val="single" w:sz="4" w:space="0" w:color="000000" w:themeColor="text1"/>
+            </w:tcBorders>
+            <w:shd w:val="clear" w:color="auto" w:fill="FFFFFF" w:themeFill="background1"/>
+          </w:tcPr>
+          <w:p>
+            <w:hyperlink r:id="rId9" w:history="1">
+              <w:r>
+                <w:t>31807333</w:t>
+              </w:r>
+            </w:hyperlink>
+          </w:p>
+          <w:p>
+            <w:pPr>
+              <w:rPr>
+                <w:rFonts w:ascii="Times New Roman" w:eastAsia="Batang" w:hAnsi="Times New Roman" w:cs="Times New Roman"/>
+              </w:rPr>
+            </w:pPr>
+          </w:p>
+        </w:tc>
+      </w:tr>
+      <w:tr>
+        <w:tc>
+          <w:tcPr>
+            <w:tcW w:w="2448" w:type="dxa"/>
+            <w:tcBorders>
+              <w:top w:val="single" w:sz="4" w:space="0" w:color="000000" w:themeColor="text1"/>
+              <w:left w:val="single" w:sz="4" w:space="0" w:color="000000" w:themeColor="text1"/>
+              <w:bottom w:val="single" w:sz="4" w:space="0" w:color="000000" w:themeColor="text1"/>
+              <w:right w:val="single" w:sz="4" w:space="0" w:color="000000" w:themeColor="text1"/>
+            </w:tcBorders>
+            <w:shd w:val="clear" w:color="auto" w:fill="FFFFFF" w:themeFill="background1"/>
+            <w:hideMark/>
+          </w:tcPr>
+          <w:p>
+            <w:pPr>
+              <w:rPr>
+                <w:rFonts w:ascii="Times New Roman" w:eastAsia="Batang" w:hAnsi="Times New Roman" w:cs="Times New Roman"/>
+              </w:rPr>
+            </w:pPr>
+            <w:r>
+              <w:rPr>
+                <w:rFonts w:ascii="Times New Roman" w:eastAsia="Batang" w:hAnsi="Times New Roman" w:cs="Times New Roman"/>
+                <w:b/>
+              </w:rPr>
+              <w:t>Pie de imagen</w:t>
+            </w:r>
+          </w:p>
+        </w:tc>
+        <w:tc>
+          <w:tcPr>
+            <w:tcW w:w="6266" w:type="dxa"/>
+            <w:tcBorders>
+              <w:top w:val="single" w:sz="4" w:space="0" w:color="000000" w:themeColor="text1"/>
+              <w:left w:val="single" w:sz="4" w:space="0" w:color="000000" w:themeColor="text1"/>
+              <w:bottom w:val="single" w:sz="4" w:space="0" w:color="000000" w:themeColor="text1"/>
+              <w:right w:val="single" w:sz="4" w:space="0" w:color="000000" w:themeColor="text1"/>
+            </w:tcBorders>
+            <w:shd w:val="clear" w:color="auto" w:fill="FFFFFF" w:themeFill="background1"/>
+            <w:hideMark/>
+          </w:tcPr>
+          <w:p>
+            <w:pPr>
+              <w:rPr>
+                <w:rFonts w:ascii="Times New Roman" w:eastAsia="Batang" w:hAnsi="Times New Roman" w:cs="Times New Roman"/>
+                <w:lang w:val="es-ES"/>
+              </w:rPr>
+            </w:pPr>
+            <w:r>
+              <w:rPr>
+                <w:rFonts w:ascii="Times New Roman" w:eastAsia="Batang" w:hAnsi="Times New Roman" w:cs="Times New Roman"/>
+                <w:lang w:val="es-ES"/>
+              </w:rPr>
+              <w:t>E</w:t>
+            </w:r>
+            <w:r>
+              <w:rPr>
+                <w:rFonts w:ascii="Times New Roman" w:eastAsia="Batang" w:hAnsi="Times New Roman" w:cs="Times New Roman"/>
+                <w:lang w:val="es-ES"/>
+              </w:rPr>
+              <w:t>statua del Cid en Burgos, España. E</w:t>
+            </w:r>
+            <w:r>
+              <w:rPr>
+                <w:rFonts w:ascii="Times New Roman" w:eastAsia="Batang" w:hAnsi="Times New Roman" w:cs="Times New Roman"/>
+                <w:lang w:val="es-ES"/>
+              </w:rPr>
+              <w:t xml:space="preserve">l </w:t>
+            </w:r>
+            <w:r>
+              <w:rPr>
+                <w:rFonts w:ascii="Times New Roman" w:eastAsia="Batang" w:hAnsi="Times New Roman" w:cs="Times New Roman"/>
+                <w:i/>
+                <w:lang w:val="es-ES"/>
+              </w:rPr>
+              <w:t xml:space="preserve">Cantar de </w:t>
+            </w:r>
+            <w:proofErr w:type="spellStart"/>
+            <w:r>
+              <w:rPr>
+                <w:rFonts w:ascii="Times New Roman" w:eastAsia="Batang" w:hAnsi="Times New Roman" w:cs="Times New Roman"/>
+                <w:i/>
+                <w:lang w:val="es-ES"/>
+              </w:rPr>
+              <w:t>M</w:t>
+            </w:r>
+            <w:r>
+              <w:rPr>
+                <w:rFonts w:ascii="Times New Roman" w:eastAsia="Batang" w:hAnsi="Times New Roman" w:cs="Times New Roman"/>
+                <w:i/>
+                <w:lang w:val="es-ES"/>
+              </w:rPr>
+              <w:t>io</w:t>
+            </w:r>
+            <w:proofErr w:type="spellEnd"/>
+            <w:r>
+              <w:rPr>
+                <w:rFonts w:ascii="Times New Roman" w:eastAsia="Batang" w:hAnsi="Times New Roman" w:cs="Times New Roman"/>
+                <w:i/>
+                <w:lang w:val="es-ES"/>
+              </w:rPr>
+              <w:t xml:space="preserve"> Cid </w:t>
+            </w:r>
+            <w:r>
+              <w:rPr>
+                <w:rFonts w:ascii="Times New Roman" w:eastAsia="Batang" w:hAnsi="Times New Roman" w:cs="Times New Roman"/>
+                <w:lang w:val="es-ES"/>
+              </w:rPr>
+              <w:t xml:space="preserve">relata las hazañas de Rodrigo Díaz, </w:t>
+            </w:r>
+            <w:r>
+              <w:rPr>
+                <w:rFonts w:ascii="Times New Roman" w:eastAsia="Batang" w:hAnsi="Times New Roman" w:cs="Times New Roman"/>
+                <w:i/>
+                <w:lang w:val="es-ES"/>
+              </w:rPr>
+              <w:t xml:space="preserve">el Campeador. </w:t>
+            </w:r>
+            <w:r>
+              <w:rPr>
+                <w:rFonts w:ascii="Times New Roman" w:eastAsia="Batang" w:hAnsi="Times New Roman" w:cs="Times New Roman"/>
+                <w:lang w:val="es-ES"/>
+              </w:rPr>
+              <w:t xml:space="preserve">Es la primera obra </w:t>
+            </w:r>
+            <w:r>
+              <w:rPr>
+                <w:rFonts w:ascii="Times New Roman" w:eastAsia="Batang" w:hAnsi="Times New Roman" w:cs="Times New Roman"/>
+                <w:lang w:val="es-ES"/>
+              </w:rPr>
+              <w:t xml:space="preserve">extensa de la literatura española y </w:t>
+            </w:r>
+            <w:r>
+              <w:rPr>
+                <w:rFonts w:ascii="Times New Roman" w:eastAsia="Batang" w:hAnsi="Times New Roman" w:cs="Times New Roman"/>
+                <w:lang w:val="es-ES"/>
+              </w:rPr>
+              <w:t>además, el único poema épico en lengua castellana.</w:t>
+            </w:r>
+          </w:p>
+        </w:tc>
+      </w:tr>
+    </w:tbl>
     <w:p>
       <w:pPr>
-        <w:spacing w:after="0"/>
-        <w:jc w:val="both"/>
-        <w:rPr>
-          <w:rFonts w:ascii="Times New Roman" w:hAnsi="Times New Roman" w:cs="Times New Roman"/>
-          <w:color w:val="000000"/>
-          <w:lang w:val="es-ES"/>
+        <w:shd w:val="clear" w:color="auto" w:fill="FFFFFF"/>
+        <w:spacing w:line="345" w:lineRule="atLeast"/>
+        <w:rPr>
+          <w:rFonts w:ascii="Times New Roman" w:eastAsia="Times New Roman" w:hAnsi="Times New Roman" w:cs="Times New Roman"/>
+          <w:color w:val="333333"/>
+          <w:lang w:eastAsia="es-CO"/>
         </w:rPr>
       </w:pPr>
     </w:p>
+    <w:tbl>
+      <w:tblPr>
+        <w:tblStyle w:val="Tablaconcuadrcula"/>
+        <w:tblW w:w="8715" w:type="dxa"/>
+        <w:tblLook w:val="04A0" w:firstRow="1" w:lastRow="0" w:firstColumn="1" w:lastColumn="0" w:noHBand="0" w:noVBand="1"/>
+      </w:tblPr>
+      <w:tblGrid>
+        <w:gridCol w:w="2470"/>
+        <w:gridCol w:w="6245"/>
+      </w:tblGrid>
+      <w:tr>
+        <w:tc>
+          <w:tcPr>
+            <w:tcW w:w="8715" w:type="dxa"/>
+            <w:gridSpan w:val="2"/>
+            <w:tcBorders>
+              <w:top w:val="single" w:sz="4" w:space="0" w:color="000000" w:themeColor="text1"/>
+              <w:left w:val="single" w:sz="4" w:space="0" w:color="000000" w:themeColor="text1"/>
+              <w:bottom w:val="single" w:sz="4" w:space="0" w:color="000000" w:themeColor="text1"/>
+              <w:right w:val="single" w:sz="4" w:space="0" w:color="000000" w:themeColor="text1"/>
+            </w:tcBorders>
+            <w:shd w:val="clear" w:color="auto" w:fill="000000" w:themeFill="text1"/>
+            <w:hideMark/>
+          </w:tcPr>
+          <w:p>
+            <w:pPr>
+              <w:jc w:val="center"/>
+              <w:rPr>
+                <w:rFonts w:ascii="Times New Roman" w:eastAsia="Batang" w:hAnsi="Times New Roman" w:cs="Times New Roman"/>
+                <w:b/>
+                <w:color w:val="FFFFFF" w:themeColor="background1"/>
+              </w:rPr>
+            </w:pPr>
+            <w:r>
+              <w:rPr>
+                <w:rFonts w:ascii="Times New Roman" w:eastAsia="Batang" w:hAnsi="Times New Roman" w:cs="Times New Roman"/>
+                <w:b/>
+                <w:color w:val="FFFFFF" w:themeColor="background1"/>
+              </w:rPr>
+              <w:t>Destacado</w:t>
+            </w:r>
+          </w:p>
+        </w:tc>
+      </w:tr>
+      <w:tr>
+        <w:tc>
+          <w:tcPr>
+            <w:tcW w:w="2470" w:type="dxa"/>
+            <w:tcBorders>
+              <w:top w:val="single" w:sz="4" w:space="0" w:color="000000" w:themeColor="text1"/>
+              <w:left w:val="single" w:sz="4" w:space="0" w:color="000000" w:themeColor="text1"/>
+              <w:bottom w:val="single" w:sz="4" w:space="0" w:color="000000" w:themeColor="text1"/>
+              <w:right w:val="single" w:sz="4" w:space="0" w:color="000000" w:themeColor="text1"/>
+            </w:tcBorders>
+            <w:hideMark/>
+          </w:tcPr>
+          <w:p>
+            <w:pPr>
+              <w:rPr>
+                <w:rFonts w:ascii="Times New Roman" w:eastAsia="Batang" w:hAnsi="Times New Roman" w:cs="Times New Roman"/>
+                <w:b/>
+              </w:rPr>
+            </w:pPr>
+            <w:r>
+              <w:rPr>
+                <w:rFonts w:ascii="Times New Roman" w:eastAsia="Batang" w:hAnsi="Times New Roman" w:cs="Times New Roman"/>
+                <w:b/>
+              </w:rPr>
+              <w:t>Título</w:t>
+            </w:r>
+          </w:p>
+        </w:tc>
+        <w:tc>
+          <w:tcPr>
+            <w:tcW w:w="6245" w:type="dxa"/>
+            <w:tcBorders>
+              <w:top w:val="single" w:sz="4" w:space="0" w:color="000000" w:themeColor="text1"/>
+              <w:left w:val="single" w:sz="4" w:space="0" w:color="000000" w:themeColor="text1"/>
+              <w:bottom w:val="single" w:sz="4" w:space="0" w:color="000000" w:themeColor="text1"/>
+              <w:right w:val="single" w:sz="4" w:space="0" w:color="000000" w:themeColor="text1"/>
+            </w:tcBorders>
+            <w:hideMark/>
+          </w:tcPr>
+          <w:p>
+            <w:pPr>
+              <w:jc w:val="center"/>
+              <w:rPr>
+                <w:rFonts w:ascii="Times New Roman" w:eastAsia="Batang" w:hAnsi="Times New Roman" w:cs="Times New Roman"/>
+                <w:b/>
+              </w:rPr>
+            </w:pPr>
+            <w:r>
+              <w:rPr>
+                <w:rFonts w:ascii="Times New Roman" w:eastAsia="Batang" w:hAnsi="Times New Roman" w:cs="Times New Roman"/>
+                <w:b/>
+              </w:rPr>
+              <w:t>El análisis literario</w:t>
+            </w:r>
+          </w:p>
+        </w:tc>
+      </w:tr>
+      <w:tr>
+        <w:tc>
+          <w:tcPr>
+            <w:tcW w:w="2470" w:type="dxa"/>
+            <w:tcBorders>
+              <w:top w:val="single" w:sz="4" w:space="0" w:color="000000" w:themeColor="text1"/>
+              <w:left w:val="single" w:sz="4" w:space="0" w:color="000000" w:themeColor="text1"/>
+              <w:bottom w:val="single" w:sz="4" w:space="0" w:color="000000" w:themeColor="text1"/>
+              <w:right w:val="single" w:sz="4" w:space="0" w:color="000000" w:themeColor="text1"/>
+            </w:tcBorders>
+            <w:hideMark/>
+          </w:tcPr>
+          <w:p>
+            <w:pPr>
+              <w:rPr>
+                <w:rFonts w:ascii="Times New Roman" w:eastAsia="Batang" w:hAnsi="Times New Roman" w:cs="Times New Roman"/>
+              </w:rPr>
+            </w:pPr>
+            <w:r>
+              <w:rPr>
+                <w:rFonts w:ascii="Times New Roman" w:eastAsia="Batang" w:hAnsi="Times New Roman" w:cs="Times New Roman"/>
+                <w:b/>
+              </w:rPr>
+              <w:t>Contenido</w:t>
+            </w:r>
+          </w:p>
+        </w:tc>
+        <w:tc>
+          <w:tcPr>
+            <w:tcW w:w="6245" w:type="dxa"/>
+            <w:tcBorders>
+              <w:top w:val="single" w:sz="4" w:space="0" w:color="auto"/>
+              <w:left w:val="single" w:sz="4" w:space="0" w:color="000000" w:themeColor="text1"/>
+              <w:bottom w:val="single" w:sz="4" w:space="0" w:color="auto"/>
+              <w:right w:val="single" w:sz="4" w:space="0" w:color="auto"/>
+            </w:tcBorders>
+            <w:hideMark/>
+          </w:tcPr>
+          <w:p>
+            <w:pPr>
+              <w:ind w:left="66"/>
+              <w:rPr>
+                <w:rFonts w:ascii="Times New Roman" w:eastAsia="Batang" w:hAnsi="Times New Roman" w:cs="Times New Roman"/>
+              </w:rPr>
+            </w:pPr>
+            <w:r>
+              <w:rPr>
+                <w:rFonts w:ascii="Times New Roman" w:eastAsia="Batang" w:hAnsi="Times New Roman" w:cs="Times New Roman"/>
+              </w:rPr>
+              <w:t>El análisis de un texto literario es el ejercicio de examinar los diferentes aspectos de una obra con el fin de explicar y estudiar el fondo y la forma del argumento, el tema y el estilo de la misma. Este tipo de análisis busca ahondar en el discurso literario para alcanzar la comprensión de una obra.</w:t>
+            </w:r>
+          </w:p>
+        </w:tc>
+      </w:tr>
+    </w:tbl>
     <w:p>
       <w:pPr>
-        <w:spacing w:after="0"/>
-        <w:jc w:val="both"/>
-        <w:rPr>
-          <w:rFonts w:ascii="Times New Roman" w:hAnsi="Times New Roman" w:cs="Times New Roman"/>
-          <w:color w:val="000000"/>
-          <w:lang w:val="es-ES"/>
-        </w:rPr>
-      </w:pPr>
-      <w:r>
-        <w:rPr>
-          <w:rFonts w:ascii="Times New Roman" w:hAnsi="Times New Roman" w:cs="Times New Roman"/>
-          <w:color w:val="000000"/>
-          <w:lang w:val="es-ES"/>
-        </w:rPr>
-        <w:t xml:space="preserve">A la </w:t>
-      </w:r>
-      <w:r>
-        <w:rPr>
-          <w:rFonts w:ascii="Times New Roman" w:hAnsi="Times New Roman" w:cs="Times New Roman"/>
-          <w:color w:val="000000"/>
-          <w:lang w:val="es-ES"/>
-        </w:rPr>
-        <w:t>Edad Media</w:t>
-      </w:r>
-      <w:r>
-        <w:rPr>
-          <w:rFonts w:ascii="Times New Roman" w:hAnsi="Times New Roman" w:cs="Times New Roman"/>
-          <w:color w:val="000000"/>
-          <w:lang w:val="es-ES"/>
-        </w:rPr>
-        <w:t xml:space="preserve"> se le conoce como un periodo de transición entre dos </w:t>
-      </w:r>
-      <w:r>
-        <w:rPr>
-          <w:rFonts w:ascii="Times New Roman" w:hAnsi="Times New Roman" w:cs="Times New Roman"/>
-          <w:color w:val="000000"/>
-          <w:lang w:val="es-ES"/>
-        </w:rPr>
-        <w:t xml:space="preserve">grandes </w:t>
-      </w:r>
-      <w:r>
-        <w:rPr>
-          <w:rFonts w:ascii="Times New Roman" w:hAnsi="Times New Roman" w:cs="Times New Roman"/>
-          <w:color w:val="000000"/>
-          <w:lang w:val="es-ES"/>
-        </w:rPr>
-        <w:t>momentos que marcaron el desarrollo social, económico y cultural de la humanidad: la Antigüedad y el Renacimiento</w:t>
-      </w:r>
-      <w:r>
-        <w:rPr>
-          <w:rFonts w:ascii="Times New Roman" w:hAnsi="Times New Roman" w:cs="Times New Roman"/>
-          <w:color w:val="000000"/>
-          <w:lang w:val="es-ES"/>
-        </w:rPr>
-        <w:t>. Ambos trajeron consigo descubrimientos</w:t>
-      </w:r>
-      <w:r>
-        <w:rPr>
-          <w:rFonts w:ascii="Times New Roman" w:hAnsi="Times New Roman" w:cs="Times New Roman"/>
-          <w:color w:val="000000"/>
-          <w:lang w:val="es-ES"/>
-        </w:rPr>
-        <w:t xml:space="preserve"> </w:t>
-      </w:r>
-      <w:r>
-        <w:rPr>
-          <w:rFonts w:ascii="Times New Roman" w:hAnsi="Times New Roman" w:cs="Times New Roman"/>
-          <w:color w:val="000000"/>
-          <w:lang w:val="es-ES"/>
-        </w:rPr>
-        <w:t xml:space="preserve">e importantes </w:t>
-      </w:r>
-      <w:r>
-        <w:rPr>
-          <w:rFonts w:ascii="Times New Roman" w:hAnsi="Times New Roman" w:cs="Times New Roman"/>
-          <w:color w:val="000000"/>
-          <w:lang w:val="es-ES"/>
-        </w:rPr>
-        <w:t>visiones sobre la vida y sus man</w:t>
-      </w:r>
-      <w:r>
-        <w:rPr>
-          <w:rFonts w:ascii="Times New Roman" w:hAnsi="Times New Roman" w:cs="Times New Roman"/>
-          <w:color w:val="000000"/>
-          <w:lang w:val="es-ES"/>
-        </w:rPr>
-        <w:t>ifestaciones. Piensa en la influencia de</w:t>
-      </w:r>
-      <w:r>
-        <w:rPr>
-          <w:rFonts w:ascii="Times New Roman" w:hAnsi="Times New Roman" w:cs="Times New Roman"/>
-          <w:color w:val="000000"/>
-          <w:lang w:val="es-ES"/>
-        </w:rPr>
-        <w:t xml:space="preserve"> pintores y pensadores </w:t>
-      </w:r>
-      <w:r>
-        <w:rPr>
-          <w:rFonts w:ascii="Times New Roman" w:hAnsi="Times New Roman" w:cs="Times New Roman"/>
-          <w:color w:val="000000"/>
-          <w:lang w:val="es-ES"/>
-        </w:rPr>
-        <w:t xml:space="preserve">como </w:t>
-      </w:r>
-      <w:r>
-        <w:rPr>
-          <w:rFonts w:ascii="Times New Roman" w:hAnsi="Times New Roman" w:cs="Times New Roman"/>
-          <w:color w:val="000000"/>
-          <w:lang w:val="es-ES"/>
-        </w:rPr>
-        <w:t>Leona</w:t>
-      </w:r>
-      <w:r>
-        <w:rPr>
-          <w:rFonts w:ascii="Times New Roman" w:hAnsi="Times New Roman" w:cs="Times New Roman"/>
-          <w:color w:val="000000"/>
-          <w:lang w:val="es-ES"/>
-        </w:rPr>
-        <w:t>rdo Da Vinci y Miguel Ángel, o en</w:t>
-      </w:r>
-      <w:r>
-        <w:rPr>
-          <w:rFonts w:ascii="Times New Roman" w:hAnsi="Times New Roman" w:cs="Times New Roman"/>
-          <w:color w:val="000000"/>
-          <w:lang w:val="es-ES"/>
-        </w:rPr>
-        <w:t xml:space="preserve"> escritores y filósofos como Homero y Platón.</w:t>
-      </w:r>
+        <w:spacing w:line="345" w:lineRule="atLeast"/>
+        <w:rPr>
+          <w:rFonts w:ascii="Times New Roman" w:eastAsia="Times New Roman" w:hAnsi="Times New Roman" w:cs="Times New Roman"/>
+          <w:color w:val="333333"/>
+          <w:lang w:val="es-CO" w:eastAsia="es-CO"/>
+        </w:rPr>
+      </w:pPr>
     </w:p>
+    <w:tbl>
+      <w:tblPr>
+        <w:tblStyle w:val="Tablaconcuadrcula"/>
+        <w:tblW w:w="0" w:type="auto"/>
+        <w:tblLook w:val="04A0" w:firstRow="1" w:lastRow="0" w:firstColumn="1" w:lastColumn="0" w:noHBand="0" w:noVBand="1"/>
+      </w:tblPr>
+      <w:tblGrid>
+        <w:gridCol w:w="8828"/>
+      </w:tblGrid>
+      <w:tr>
+        <w:tc>
+          <w:tcPr>
+            <w:tcW w:w="8828" w:type="dxa"/>
+          </w:tcPr>
+          <w:p>
+            <w:pPr>
+              <w:spacing w:line="345" w:lineRule="atLeast"/>
+              <w:rPr>
+                <w:rFonts w:ascii="Times New Roman" w:eastAsia="Times New Roman" w:hAnsi="Times New Roman" w:cs="Times New Roman"/>
+                <w:b/>
+                <w:color w:val="333333"/>
+                <w:lang w:val="es-CO" w:eastAsia="es-CO"/>
+              </w:rPr>
+            </w:pPr>
+            <w:r>
+              <w:rPr>
+                <w:rFonts w:ascii="Times New Roman" w:eastAsia="Times New Roman" w:hAnsi="Times New Roman" w:cs="Times New Roman"/>
+                <w:b/>
+                <w:color w:val="333333"/>
+                <w:lang w:val="es-CO" w:eastAsia="es-CO"/>
+              </w:rPr>
+              <w:t>Lectura: el análisis literario</w:t>
+            </w:r>
+          </w:p>
+          <w:p>
+            <w:pPr>
+              <w:spacing w:line="345" w:lineRule="atLeast"/>
+              <w:jc w:val="center"/>
+              <w:rPr>
+                <w:rFonts w:ascii="Times New Roman" w:eastAsia="Times New Roman" w:hAnsi="Times New Roman" w:cs="Times New Roman"/>
+                <w:b/>
+                <w:i/>
+                <w:color w:val="333333"/>
+                <w:lang w:eastAsia="es-CO"/>
+              </w:rPr>
+            </w:pPr>
+            <w:r>
+              <w:rPr>
+                <w:rFonts w:ascii="Times New Roman" w:eastAsia="Times New Roman" w:hAnsi="Times New Roman" w:cs="Times New Roman"/>
+                <w:b/>
+                <w:i/>
+                <w:color w:val="333333"/>
+                <w:lang w:eastAsia="es-CO"/>
+              </w:rPr>
+              <w:t>Poema del Cid</w:t>
+            </w:r>
+          </w:p>
+          <w:p>
+            <w:pPr>
+              <w:spacing w:line="345" w:lineRule="atLeast"/>
+              <w:jc w:val="both"/>
+              <w:rPr>
+                <w:rFonts w:ascii="Times New Roman" w:eastAsia="Times New Roman" w:hAnsi="Times New Roman" w:cs="Times New Roman"/>
+                <w:color w:val="333333"/>
+                <w:lang w:eastAsia="es-CO"/>
+              </w:rPr>
+            </w:pPr>
+            <w:r>
+              <w:rPr>
+                <w:rFonts w:ascii="Times New Roman" w:eastAsia="Times New Roman" w:hAnsi="Times New Roman" w:cs="Times New Roman"/>
+                <w:color w:val="333333"/>
+                <w:lang w:eastAsia="es-CO"/>
+              </w:rPr>
+              <w:t xml:space="preserve">El </w:t>
+            </w:r>
+            <w:r>
+              <w:rPr>
+                <w:rFonts w:ascii="Times New Roman" w:eastAsia="Times New Roman" w:hAnsi="Times New Roman" w:cs="Times New Roman"/>
+                <w:i/>
+                <w:color w:val="333333"/>
+                <w:lang w:eastAsia="es-CO"/>
+              </w:rPr>
+              <w:t>Poema</w:t>
+            </w:r>
+            <w:r>
+              <w:rPr>
+                <w:rFonts w:ascii="Times New Roman" w:eastAsia="Times New Roman" w:hAnsi="Times New Roman" w:cs="Times New Roman"/>
+                <w:color w:val="333333"/>
+                <w:lang w:eastAsia="es-CO"/>
+              </w:rPr>
+              <w:t xml:space="preserve"> versa sobre el destierro del Cid y la restitución de su honra tanto política como familiar. Todos los personajes de la obra giran en torno a Rodrigo Díaz, siendo unos, sus adeptos; y otros, adversarios. Entre los adeptos al Cid figuran su familia: doña Jimena, doña Elvira y doña Sol; sus lugartenientes: Álvar Fáñez de Minaya, Martín Antolínez, Muño Gustioz, Pero Vermúez, Félez Muñoz, Jerónimo, Álvar Álvarez, Álvar Salvadórez y Galín García; sus amigos: el abad Sancho y el moro Abengalvón; y las mesnadas. Entre los adversarios del Campeador están los nobles: el Conde de Barcelona, Garci Ordóñez y los infantes de Carrión; y los moros: Tamín, Fáriz, Galve, Bucar y Yúcef. El rey Alfonso es el único personaje que, adverso primero al Cid, se coloca luego a su favor. El espacio del </w:t>
+            </w:r>
+            <w:r>
+              <w:rPr>
+                <w:rFonts w:ascii="Times New Roman" w:eastAsia="Times New Roman" w:hAnsi="Times New Roman" w:cs="Times New Roman"/>
+                <w:i/>
+                <w:color w:val="333333"/>
+                <w:lang w:eastAsia="es-CO"/>
+              </w:rPr>
+              <w:t>Poema</w:t>
+            </w:r>
+            <w:r>
+              <w:rPr>
+                <w:rFonts w:ascii="Times New Roman" w:eastAsia="Times New Roman" w:hAnsi="Times New Roman" w:cs="Times New Roman"/>
+                <w:color w:val="333333"/>
+                <w:lang w:eastAsia="es-CO"/>
+              </w:rPr>
+              <w:t xml:space="preserve">, organizado por el viaje del héroe, se divide en ámbito del destierro: Vivar, Burgos, Cardeña, Medinaceli, San Esteban de Gormaz, Castejón, Alcocer, Levante, Valencia y el río Tajo; y ámbito de la afrenta: Valencia, Corpes, Toledo y Carrión. El tiempo del </w:t>
+            </w:r>
+            <w:r>
+              <w:rPr>
+                <w:rFonts w:ascii="Times New Roman" w:eastAsia="Times New Roman" w:hAnsi="Times New Roman" w:cs="Times New Roman"/>
+                <w:i/>
+                <w:color w:val="333333"/>
+                <w:lang w:eastAsia="es-CO"/>
+              </w:rPr>
+              <w:t>Cantar</w:t>
+            </w:r>
+            <w:r>
+              <w:rPr>
+                <w:rFonts w:ascii="Times New Roman" w:eastAsia="Times New Roman" w:hAnsi="Times New Roman" w:cs="Times New Roman"/>
+                <w:color w:val="333333"/>
+                <w:lang w:eastAsia="es-CO"/>
+              </w:rPr>
+              <w:t xml:space="preserve"> tiene un ritmo lento en el destierro (9 días), rápido en la acción bélica (unos cuatro años), y menos movido en las bodas, la afrenta, el juicio y duelo (más de 2 años) pero sin perder su cariz dinámico. La trama comprende un ciclo guerrero y un ciclo familiar. La narración es el recurso expresivo dominante que prepondera la acción del héroe como </w:t>
+            </w:r>
+            <w:r>
+              <w:rPr>
+                <w:rFonts w:ascii="Times New Roman" w:eastAsia="Times New Roman" w:hAnsi="Times New Roman" w:cs="Times New Roman"/>
+                <w:i/>
+                <w:color w:val="333333"/>
+                <w:lang w:eastAsia="es-CO"/>
+              </w:rPr>
+              <w:t>leitmotiv</w:t>
+            </w:r>
+            <w:r>
+              <w:rPr>
+                <w:rFonts w:ascii="Times New Roman" w:eastAsia="Times New Roman" w:hAnsi="Times New Roman" w:cs="Times New Roman"/>
+                <w:color w:val="333333"/>
+                <w:lang w:eastAsia="es-CO"/>
+              </w:rPr>
+              <w:t xml:space="preserve"> del relato. El Cid es el eje constructor del </w:t>
+            </w:r>
+            <w:r>
+              <w:rPr>
+                <w:rFonts w:ascii="Times New Roman" w:eastAsia="Times New Roman" w:hAnsi="Times New Roman" w:cs="Times New Roman"/>
+                <w:i/>
+                <w:color w:val="333333"/>
+                <w:lang w:eastAsia="es-CO"/>
+              </w:rPr>
+              <w:t>Poema</w:t>
+            </w:r>
+            <w:r>
+              <w:rPr>
+                <w:rFonts w:ascii="Times New Roman" w:eastAsia="Times New Roman" w:hAnsi="Times New Roman" w:cs="Times New Roman"/>
+                <w:color w:val="333333"/>
+                <w:lang w:eastAsia="es-CO"/>
+              </w:rPr>
+              <w:t xml:space="preserve"> y la razón de la historia, los personajes, el espacio, el tiempo y la trama. El Cid constituye el significado primero y último del relato porque sin él la fábula carecería de sentido. Si todos los elementos estructurales del </w:t>
+            </w:r>
+            <w:r>
+              <w:rPr>
+                <w:rFonts w:ascii="Times New Roman" w:eastAsia="Times New Roman" w:hAnsi="Times New Roman" w:cs="Times New Roman"/>
+                <w:i/>
+                <w:color w:val="333333"/>
+                <w:lang w:eastAsia="es-CO"/>
+              </w:rPr>
+              <w:t>Cantar</w:t>
+            </w:r>
+            <w:r>
+              <w:rPr>
+                <w:rFonts w:ascii="Times New Roman" w:eastAsia="Times New Roman" w:hAnsi="Times New Roman" w:cs="Times New Roman"/>
+                <w:color w:val="333333"/>
+                <w:lang w:eastAsia="es-CO"/>
+              </w:rPr>
+              <w:t xml:space="preserve"> se irradian desde el Cid y convergen en su figura, el narrador lo que desea es destacar ante el auditorio el rol ejemplarizador del héroe. Y el discurso que contiene un modelo pretende promocionarlo y enseñarlo para persuadir a su público de la necesidad de interiorizarlo y asumirlo para obtener provecho del mismo. </w:t>
+            </w:r>
+          </w:p>
+          <w:p>
+            <w:pPr>
+              <w:spacing w:line="345" w:lineRule="atLeast"/>
+              <w:jc w:val="both"/>
+              <w:rPr>
+                <w:rFonts w:ascii="Times New Roman" w:eastAsia="Times New Roman" w:hAnsi="Times New Roman" w:cs="Times New Roman"/>
+                <w:color w:val="333333"/>
+                <w:lang w:eastAsia="es-CO"/>
+              </w:rPr>
+            </w:pPr>
+          </w:p>
+          <w:p>
+            <w:pPr>
+              <w:spacing w:line="345" w:lineRule="atLeast"/>
+              <w:jc w:val="both"/>
+              <w:rPr>
+                <w:rFonts w:ascii="Times New Roman" w:eastAsia="Times New Roman" w:hAnsi="Times New Roman" w:cs="Times New Roman"/>
+                <w:color w:val="333333"/>
+                <w:lang w:eastAsia="es-CO"/>
+              </w:rPr>
+            </w:pPr>
+            <w:r>
+              <w:rPr>
+                <w:rFonts w:ascii="Times New Roman" w:eastAsia="Times New Roman" w:hAnsi="Times New Roman" w:cs="Times New Roman"/>
+                <w:color w:val="333333"/>
+                <w:lang w:eastAsia="es-CO"/>
+              </w:rPr>
+              <w:t>El Cid como paradigma adquiere mayor claridad si observamos con detenimiento sus atributos de héroe. El Cid conoce su identidad: Rodrigo Díaz, origen: Vivar, y su destino: la honra. Identidad, origen y destino que el Cid enlaza de manera efectiva con su acción fructífera, nunca fallida. El Cid como héroe medieval ejerce dominio sobre las potencias del alma: sabe quien es (</w:t>
+            </w:r>
+            <w:r>
+              <w:rPr>
+                <w:rFonts w:ascii="Times New Roman" w:eastAsia="Times New Roman" w:hAnsi="Times New Roman" w:cs="Times New Roman"/>
+                <w:i/>
+                <w:color w:val="333333"/>
+                <w:lang w:eastAsia="es-CO"/>
+              </w:rPr>
+              <w:t>entendimiento</w:t>
+            </w:r>
+            <w:r>
+              <w:rPr>
+                <w:rFonts w:ascii="Times New Roman" w:eastAsia="Times New Roman" w:hAnsi="Times New Roman" w:cs="Times New Roman"/>
+                <w:color w:val="333333"/>
+                <w:lang w:eastAsia="es-CO"/>
+              </w:rPr>
+              <w:t>), de donde viene y adonde va (</w:t>
+            </w:r>
+            <w:r>
+              <w:rPr>
+                <w:rFonts w:ascii="Times New Roman" w:eastAsia="Times New Roman" w:hAnsi="Times New Roman" w:cs="Times New Roman"/>
+                <w:i/>
+                <w:color w:val="333333"/>
+                <w:lang w:eastAsia="es-CO"/>
+              </w:rPr>
+              <w:t>memoria</w:t>
+            </w:r>
+            <w:r>
+              <w:rPr>
+                <w:rFonts w:ascii="Times New Roman" w:eastAsia="Times New Roman" w:hAnsi="Times New Roman" w:cs="Times New Roman"/>
+                <w:color w:val="333333"/>
+                <w:lang w:eastAsia="es-CO"/>
+              </w:rPr>
+              <w:t>) y actúa con acierto (</w:t>
+            </w:r>
+            <w:r>
+              <w:rPr>
+                <w:rFonts w:ascii="Times New Roman" w:eastAsia="Times New Roman" w:hAnsi="Times New Roman" w:cs="Times New Roman"/>
+                <w:i/>
+                <w:color w:val="333333"/>
+                <w:lang w:eastAsia="es-CO"/>
+              </w:rPr>
+              <w:t>voluntad</w:t>
+            </w:r>
+            <w:r>
+              <w:rPr>
+                <w:rFonts w:ascii="Times New Roman" w:eastAsia="Times New Roman" w:hAnsi="Times New Roman" w:cs="Times New Roman"/>
+                <w:color w:val="333333"/>
+                <w:lang w:eastAsia="es-CO"/>
+              </w:rPr>
+              <w:t xml:space="preserve">) para obtener la victoria en su viaje heroico. Modelo que, mirado a través del mundo íntimo del héroe, se edifica, según Alberto Montaner, desde la mesura traducida en ponderación, templanza y resignación. Mesura que se aprecia en el destierro (vv. 7-91) y en la afrenta (vv. 2826-2834). El Cid modera sus impulsos, pero esa mesura no menoscaba su vocación de acción y otorga, a esa aceptación de la adversidad, optimismo y esperanza: el héroe vence el exilio y la afrenta. La mesura es el principio que rige la batalla, el trato con los vencidos y la reparación judicial de la afrenta. La mesura del Campeador –continúa Montaner– conjuga dos facetas opuestas de la personalidad del héroe: la </w:t>
+            </w:r>
+            <w:r>
+              <w:rPr>
+                <w:rFonts w:ascii="Times New Roman" w:eastAsia="Times New Roman" w:hAnsi="Times New Roman" w:cs="Times New Roman"/>
+                <w:i/>
+                <w:color w:val="333333"/>
+                <w:lang w:eastAsia="es-CO"/>
+              </w:rPr>
+              <w:t>fortitudo</w:t>
+            </w:r>
+            <w:r>
+              <w:rPr>
+                <w:rFonts w:ascii="Times New Roman" w:eastAsia="Times New Roman" w:hAnsi="Times New Roman" w:cs="Times New Roman"/>
+                <w:color w:val="333333"/>
+                <w:lang w:eastAsia="es-CO"/>
+              </w:rPr>
+              <w:t xml:space="preserve"> y </w:t>
+            </w:r>
+            <w:r>
+              <w:rPr>
+                <w:rFonts w:ascii="Times New Roman" w:eastAsia="Times New Roman" w:hAnsi="Times New Roman" w:cs="Times New Roman"/>
+                <w:i/>
+                <w:color w:val="333333"/>
+                <w:lang w:eastAsia="es-CO"/>
+              </w:rPr>
+              <w:t>sapientia</w:t>
+            </w:r>
+            <w:r>
+              <w:rPr>
+                <w:rFonts w:ascii="Times New Roman" w:eastAsia="Times New Roman" w:hAnsi="Times New Roman" w:cs="Times New Roman"/>
+                <w:color w:val="333333"/>
+                <w:lang w:eastAsia="es-CO"/>
+              </w:rPr>
+              <w:t xml:space="preserve">. La </w:t>
+            </w:r>
+            <w:r>
+              <w:rPr>
+                <w:rFonts w:ascii="Times New Roman" w:eastAsia="Times New Roman" w:hAnsi="Times New Roman" w:cs="Times New Roman"/>
+                <w:i/>
+                <w:color w:val="333333"/>
+                <w:lang w:eastAsia="es-CO"/>
+              </w:rPr>
+              <w:t>fortitudo</w:t>
+            </w:r>
+            <w:r>
+              <w:rPr>
+                <w:rFonts w:ascii="Times New Roman" w:eastAsia="Times New Roman" w:hAnsi="Times New Roman" w:cs="Times New Roman"/>
+                <w:color w:val="333333"/>
+                <w:lang w:eastAsia="es-CO"/>
+              </w:rPr>
+              <w:t xml:space="preserve"> es fuerza física, capacidad para el combate, aptitud para la acción y poder de caudillaje. La </w:t>
+            </w:r>
+            <w:r>
+              <w:rPr>
+                <w:rFonts w:ascii="Times New Roman" w:eastAsia="Times New Roman" w:hAnsi="Times New Roman" w:cs="Times New Roman"/>
+                <w:i/>
+                <w:color w:val="333333"/>
+                <w:lang w:eastAsia="es-CO"/>
+              </w:rPr>
+              <w:t>sapientia</w:t>
+            </w:r>
+            <w:r>
+              <w:rPr>
+                <w:rFonts w:ascii="Times New Roman" w:eastAsia="Times New Roman" w:hAnsi="Times New Roman" w:cs="Times New Roman"/>
+                <w:color w:val="333333"/>
+                <w:lang w:eastAsia="es-CO"/>
+              </w:rPr>
+              <w:t>, en cambio, es conocimiento, sagacidad y astucia. Esta conducta sabia –concluye Montaner– se exterioriza en virtudes concretas como la lealtad al rey; la preocupación por sus parientes, vasallos y amigos; la maña durante el combate; la justicia en el reparto del botín; la valentía ante el enemigo; y la misericordia para con los vencidos. El Cid presenta una gran variedad de registros que hacen del héroe un personaje que se revela bajo una versatilidad incesante. Rodrigo Díaz de Vivar no es un caballero de hazañas sobrehumanas, un paladín contra los moros, ni mucho menos un cruzado medieval: el Cid integra un programa de vida guerrero-familiar que los infanzones de Extremadura de las postrimerías del siglo XII (frontera de la España cristiana con el al-Andalus), debían “admirar e imitar” para que ellos, al igual que el Campeador, pudieran mejorar su situación económica paupérrima por medio de hazañas bélicas, obtener fueros, y sus líderes, además de lograr riqueza, pudieran también ascender a la nobleza.</w:t>
+            </w:r>
+          </w:p>
+          <w:p>
+            <w:pPr>
+              <w:spacing w:line="345" w:lineRule="atLeast"/>
+              <w:rPr>
+                <w:rFonts w:ascii="Times New Roman" w:eastAsia="Times New Roman" w:hAnsi="Times New Roman" w:cs="Times New Roman"/>
+                <w:color w:val="333333"/>
+                <w:lang w:eastAsia="es-CO"/>
+              </w:rPr>
+            </w:pPr>
+          </w:p>
+          <w:p>
+            <w:pPr>
+              <w:spacing w:line="345" w:lineRule="atLeast"/>
+              <w:rPr>
+                <w:rFonts w:ascii="Times New Roman" w:eastAsia="Times New Roman" w:hAnsi="Times New Roman" w:cs="Times New Roman"/>
+                <w:color w:val="333333"/>
+                <w:lang w:eastAsia="es-CO"/>
+              </w:rPr>
+            </w:pPr>
+            <w:r>
+              <w:rPr>
+                <w:rFonts w:ascii="Times New Roman" w:eastAsia="Times New Roman" w:hAnsi="Times New Roman" w:cs="Times New Roman"/>
+                <w:color w:val="333333"/>
+                <w:lang w:eastAsia="es-CO"/>
+              </w:rPr>
+              <w:t xml:space="preserve">Marco Ramírez, </w:t>
+            </w:r>
+            <w:r>
+              <w:rPr>
+                <w:rFonts w:ascii="Times New Roman" w:eastAsia="Times New Roman" w:hAnsi="Times New Roman" w:cs="Times New Roman"/>
+                <w:i/>
+                <w:color w:val="333333"/>
+                <w:lang w:eastAsia="es-CO"/>
+              </w:rPr>
+              <w:t>La expresión literaria de la España medieval</w:t>
+            </w:r>
+            <w:r>
+              <w:rPr>
+                <w:rFonts w:ascii="Times New Roman" w:eastAsia="Times New Roman" w:hAnsi="Times New Roman" w:cs="Times New Roman"/>
+                <w:color w:val="333333"/>
+                <w:lang w:eastAsia="es-CO"/>
+              </w:rPr>
+              <w:t>. Mérida: Publicaciones Vicerrectorado A</w:t>
+            </w:r>
+            <w:r>
+              <w:rPr>
+                <w:rFonts w:ascii="Times New Roman" w:eastAsia="Times New Roman" w:hAnsi="Times New Roman" w:cs="Times New Roman"/>
+                <w:color w:val="333333"/>
+                <w:lang w:eastAsia="es-CO"/>
+              </w:rPr>
+              <w:t>cadémico</w:t>
+            </w:r>
+            <w:r>
+              <w:rPr>
+                <w:rFonts w:ascii="Times New Roman" w:eastAsia="Times New Roman" w:hAnsi="Times New Roman" w:cs="Times New Roman"/>
+                <w:color w:val="333333"/>
+                <w:lang w:eastAsia="es-CO"/>
+              </w:rPr>
+              <w:t xml:space="preserve"> </w:t>
+            </w:r>
+            <w:r>
+              <w:rPr>
+                <w:rFonts w:ascii="Times New Roman" w:eastAsia="Times New Roman" w:hAnsi="Times New Roman" w:cs="Times New Roman"/>
+                <w:color w:val="333333"/>
+                <w:lang w:eastAsia="es-CO"/>
+              </w:rPr>
+              <w:t>CODEPRE</w:t>
+            </w:r>
+            <w:r>
+              <w:rPr>
+                <w:rFonts w:ascii="Times New Roman" w:eastAsia="Times New Roman" w:hAnsi="Times New Roman" w:cs="Times New Roman"/>
+                <w:color w:val="333333"/>
+                <w:lang w:eastAsia="es-CO"/>
+              </w:rPr>
+              <w:t>, 2007.</w:t>
+            </w:r>
+          </w:p>
+          <w:p>
+            <w:pPr>
+              <w:shd w:val="clear" w:color="auto" w:fill="FFFFFF"/>
+              <w:rPr>
+                <w:rFonts w:ascii="Times New Roman" w:eastAsia="Times New Roman" w:hAnsi="Times New Roman" w:cs="Times New Roman"/>
+                <w:b/>
+                <w:color w:val="333333"/>
+                <w:lang w:val="es-CO" w:eastAsia="es-CO"/>
+              </w:rPr>
+            </w:pPr>
+          </w:p>
+        </w:tc>
+      </w:tr>
+    </w:tbl>
     <w:p>
       <w:pPr>
-        <w:tabs>
-          <w:tab w:val="right" w:pos="8498"/>
-        </w:tabs>
-        <w:spacing w:after="0"/>
-        <w:rPr>
-          <w:rFonts w:ascii="Times" w:hAnsi="Times"/>
-          <w:highlight w:val="yellow"/>
+        <w:shd w:val="clear" w:color="auto" w:fill="FFFFFF"/>
+        <w:spacing w:line="345" w:lineRule="atLeast"/>
+        <w:rPr>
+          <w:rFonts w:ascii="Times New Roman" w:eastAsia="Times New Roman" w:hAnsi="Times New Roman" w:cs="Times New Roman"/>
+          <w:color w:val="333333"/>
+          <w:lang w:val="es-CO" w:eastAsia="es-CO"/>
         </w:rPr>
       </w:pPr>
     </w:p>
+    <w:tbl>
+      <w:tblPr>
+        <w:tblStyle w:val="Tablaconcuadrcula"/>
+        <w:tblW w:w="0" w:type="auto"/>
+        <w:tblLook w:val="04A0" w:firstRow="1" w:lastRow="0" w:firstColumn="1" w:lastColumn="0" w:noHBand="0" w:noVBand="1"/>
+      </w:tblPr>
+      <w:tblGrid>
+        <w:gridCol w:w="8828"/>
+      </w:tblGrid>
+      <w:tr>
+        <w:tc>
+          <w:tcPr>
+            <w:tcW w:w="8828" w:type="dxa"/>
+            <w:shd w:val="clear" w:color="auto" w:fill="auto"/>
+          </w:tcPr>
+          <w:p>
+            <w:pPr>
+              <w:rPr>
+                <w:rFonts w:ascii="Times New Roman" w:eastAsia="Times New Roman" w:hAnsi="Times New Roman" w:cs="Times New Roman"/>
+                <w:b/>
+                <w:lang w:val="es-CO" w:eastAsia="es-CO"/>
+              </w:rPr>
+            </w:pPr>
+            <w:r>
+              <w:rPr>
+                <w:rFonts w:ascii="Times New Roman" w:eastAsia="Times New Roman" w:hAnsi="Times New Roman" w:cs="Times New Roman"/>
+                <w:b/>
+                <w:lang w:val="es-CO" w:eastAsia="es-CO"/>
+              </w:rPr>
+              <w:t>¿Qué sabes sobre el tema?</w:t>
+            </w:r>
+          </w:p>
+          <w:p>
+            <w:pPr>
+              <w:rPr>
+                <w:rFonts w:ascii="Times New Roman" w:eastAsia="Times New Roman" w:hAnsi="Times New Roman" w:cs="Times New Roman"/>
+                <w:lang w:val="es-CO" w:eastAsia="es-CO"/>
+              </w:rPr>
+            </w:pPr>
+            <w:r>
+              <w:rPr>
+                <w:rFonts w:ascii="Times New Roman" w:eastAsia="Times New Roman" w:hAnsi="Times New Roman" w:cs="Times New Roman"/>
+                <w:lang w:val="es-CO" w:eastAsia="es-CO"/>
+              </w:rPr>
+              <w:t xml:space="preserve">Lee el análisis literario sobre </w:t>
+            </w:r>
+            <w:r>
+              <w:rPr>
+                <w:rFonts w:ascii="Times New Roman" w:eastAsia="Times New Roman" w:hAnsi="Times New Roman" w:cs="Times New Roman"/>
+                <w:lang w:val="es-CO" w:eastAsia="es-CO"/>
+              </w:rPr>
+              <w:t xml:space="preserve">el </w:t>
+            </w:r>
+            <w:r>
+              <w:rPr>
+                <w:rFonts w:ascii="Times New Roman" w:eastAsia="Times New Roman" w:hAnsi="Times New Roman" w:cs="Times New Roman"/>
+                <w:i/>
+                <w:lang w:val="es-CO" w:eastAsia="es-CO"/>
+              </w:rPr>
+              <w:t>Cantar de mio Cid</w:t>
+            </w:r>
+            <w:r>
+              <w:rPr>
+                <w:rFonts w:ascii="Times New Roman" w:eastAsia="Times New Roman" w:hAnsi="Times New Roman" w:cs="Times New Roman"/>
+                <w:lang w:val="es-CO" w:eastAsia="es-CO"/>
+              </w:rPr>
+              <w:t xml:space="preserve"> y responde las siguientes preguntas:</w:t>
+            </w:r>
+          </w:p>
+          <w:p>
+            <w:pPr>
+              <w:pStyle w:val="Prrafodelista"/>
+              <w:numPr>
+                <w:ilvl w:val="0"/>
+                <w:numId w:val="40"/>
+              </w:numPr>
+              <w:rPr>
+                <w:rFonts w:ascii="Times New Roman" w:eastAsia="Times New Roman" w:hAnsi="Times New Roman" w:cs="Times New Roman"/>
+                <w:lang w:val="es-CO" w:eastAsia="es-CO"/>
+              </w:rPr>
+            </w:pPr>
+            <w:r>
+              <w:rPr>
+                <w:rFonts w:ascii="Times New Roman" w:eastAsia="Times New Roman" w:hAnsi="Times New Roman" w:cs="Times New Roman"/>
+                <w:lang w:val="es-CO" w:eastAsia="es-CO"/>
+              </w:rPr>
+              <w:t>¿En qué partes se divid</w:t>
+            </w:r>
+            <w:r>
+              <w:rPr>
+                <w:rFonts w:ascii="Times New Roman" w:eastAsia="Times New Roman" w:hAnsi="Times New Roman" w:cs="Times New Roman"/>
+                <w:lang w:val="es-CO" w:eastAsia="es-CO"/>
+              </w:rPr>
+              <w:t xml:space="preserve">e el análisis literario sobre el </w:t>
+            </w:r>
+            <w:r>
+              <w:rPr>
+                <w:rFonts w:ascii="Times New Roman" w:eastAsia="Times New Roman" w:hAnsi="Times New Roman" w:cs="Times New Roman"/>
+                <w:i/>
+                <w:lang w:val="es-CO" w:eastAsia="es-CO"/>
+              </w:rPr>
+              <w:t>Cantar de mio Cid</w:t>
+            </w:r>
+            <w:r>
+              <w:rPr>
+                <w:rFonts w:ascii="Times New Roman" w:eastAsia="Times New Roman" w:hAnsi="Times New Roman" w:cs="Times New Roman"/>
+                <w:lang w:val="es-CO" w:eastAsia="es-CO"/>
+              </w:rPr>
+              <w:t>?</w:t>
+            </w:r>
+          </w:p>
+          <w:p>
+            <w:pPr>
+              <w:pStyle w:val="Prrafodelista"/>
+              <w:numPr>
+                <w:ilvl w:val="0"/>
+                <w:numId w:val="40"/>
+              </w:numPr>
+              <w:rPr>
+                <w:rFonts w:ascii="Times New Roman" w:eastAsia="Times New Roman" w:hAnsi="Times New Roman" w:cs="Times New Roman"/>
+                <w:lang w:val="es-CO" w:eastAsia="es-CO"/>
+              </w:rPr>
+            </w:pPr>
+            <w:r>
+              <w:rPr>
+                <w:rFonts w:ascii="Times New Roman" w:eastAsia="Times New Roman" w:hAnsi="Times New Roman" w:cs="Times New Roman"/>
+                <w:lang w:val="es-CO" w:eastAsia="es-CO"/>
+              </w:rPr>
+              <w:t xml:space="preserve">¿Cuál es el propósito del texto? </w:t>
+            </w:r>
+            <w:r>
+              <w:rPr>
+                <w:rFonts w:ascii="Times New Roman" w:eastAsia="Times New Roman" w:hAnsi="Times New Roman" w:cs="Times New Roman"/>
+                <w:lang w:val="es-CO" w:eastAsia="es-CO"/>
+              </w:rPr>
+              <w:t>¿A</w:t>
+            </w:r>
+            <w:r>
+              <w:rPr>
+                <w:rFonts w:ascii="Times New Roman" w:eastAsia="Times New Roman" w:hAnsi="Times New Roman" w:cs="Times New Roman"/>
+                <w:lang w:val="es-CO" w:eastAsia="es-CO"/>
+              </w:rPr>
+              <w:t xml:space="preserve"> quién está dirigido?</w:t>
+            </w:r>
+          </w:p>
+          <w:p>
+            <w:pPr>
+              <w:pStyle w:val="Prrafodelista"/>
+              <w:numPr>
+                <w:ilvl w:val="0"/>
+                <w:numId w:val="40"/>
+              </w:numPr>
+              <w:rPr>
+                <w:rFonts w:ascii="Times New Roman" w:eastAsia="Times New Roman" w:hAnsi="Times New Roman" w:cs="Times New Roman"/>
+                <w:color w:val="333333"/>
+                <w:lang w:val="es-CO" w:eastAsia="es-CO"/>
+              </w:rPr>
+            </w:pPr>
+            <w:r>
+              <w:rPr>
+                <w:rFonts w:ascii="Times New Roman" w:eastAsia="Times New Roman" w:hAnsi="Times New Roman" w:cs="Times New Roman"/>
+                <w:lang w:val="es-CO" w:eastAsia="es-CO"/>
+              </w:rPr>
+              <w:t>¿Qué aspectos de la obra son analizados en este texto?</w:t>
+            </w:r>
+          </w:p>
+          <w:p>
+            <w:pPr>
+              <w:pStyle w:val="Prrafodelista"/>
+              <w:numPr>
+                <w:ilvl w:val="0"/>
+                <w:numId w:val="40"/>
+              </w:numPr>
+              <w:rPr>
+                <w:rFonts w:ascii="Times New Roman" w:eastAsia="Times New Roman" w:hAnsi="Times New Roman" w:cs="Times New Roman"/>
+                <w:color w:val="333333"/>
+                <w:lang w:val="es-CO" w:eastAsia="es-CO"/>
+              </w:rPr>
+            </w:pPr>
+            <w:r>
+              <w:rPr>
+                <w:rFonts w:ascii="Times New Roman" w:eastAsia="Times New Roman" w:hAnsi="Times New Roman" w:cs="Times New Roman"/>
+                <w:lang w:val="es-CO" w:eastAsia="es-CO"/>
+              </w:rPr>
+              <w:t>¿Cómo caracteriza el autor al personaje principal de la obra?</w:t>
+            </w:r>
+          </w:p>
+          <w:p>
+            <w:pPr>
+              <w:pStyle w:val="Prrafodelista"/>
+              <w:numPr>
+                <w:ilvl w:val="0"/>
+                <w:numId w:val="40"/>
+              </w:numPr>
+              <w:rPr>
+                <w:rFonts w:ascii="Times New Roman" w:eastAsia="Times New Roman" w:hAnsi="Times New Roman" w:cs="Times New Roman"/>
+                <w:color w:val="333333"/>
+                <w:lang w:val="es-CO" w:eastAsia="es-CO"/>
+              </w:rPr>
+            </w:pPr>
+            <w:r>
+              <w:rPr>
+                <w:rFonts w:ascii="Times New Roman" w:eastAsia="Times New Roman" w:hAnsi="Times New Roman" w:cs="Times New Roman"/>
+                <w:color w:val="333333"/>
+                <w:lang w:val="es-CO" w:eastAsia="es-CO"/>
+              </w:rPr>
+              <w:t>Al hacer un análisis literario, ¿predomina el estudi</w:t>
+            </w:r>
+            <w:r>
+              <w:rPr>
+                <w:rFonts w:ascii="Times New Roman" w:eastAsia="Times New Roman" w:hAnsi="Times New Roman" w:cs="Times New Roman"/>
+                <w:color w:val="333333"/>
+                <w:lang w:val="es-CO" w:eastAsia="es-CO"/>
+              </w:rPr>
+              <w:t>o de la forma o del contenido? ¿P</w:t>
+            </w:r>
+            <w:r>
+              <w:rPr>
+                <w:rFonts w:ascii="Times New Roman" w:eastAsia="Times New Roman" w:hAnsi="Times New Roman" w:cs="Times New Roman"/>
+                <w:color w:val="333333"/>
+                <w:lang w:val="es-CO" w:eastAsia="es-CO"/>
+              </w:rPr>
+              <w:t>or qué?</w:t>
+            </w:r>
+          </w:p>
+        </w:tc>
+      </w:tr>
+    </w:tbl>
     <w:p>
       <w:pPr>
-        <w:tabs>
-          <w:tab w:val="right" w:pos="8498"/>
-        </w:tabs>
-        <w:spacing w:after="0"/>
-        <w:rPr>
-          <w:rFonts w:ascii="Times" w:hAnsi="Times"/>
-          <w:b/>
-        </w:rPr>
-      </w:pPr>
-      <w:r>
-        <w:rPr>
-          <w:rFonts w:ascii="Times" w:hAnsi="Times"/>
-          <w:highlight w:val="yellow"/>
-        </w:rPr>
-        <w:t>[SECCIÓN 2</w:t>
-      </w:r>
-      <w:r>
-        <w:rPr>
-          <w:rFonts w:ascii="Times" w:hAnsi="Times"/>
-          <w:highlight w:val="yellow"/>
-        </w:rPr>
-        <w:t>]</w:t>
-      </w:r>
-      <w:r>
-        <w:rPr>
-          <w:rFonts w:ascii="Times" w:hAnsi="Times"/>
-        </w:rPr>
-        <w:t xml:space="preserve"> </w:t>
-      </w:r>
-      <w:r>
-        <w:rPr>
-          <w:rFonts w:ascii="Times" w:hAnsi="Times"/>
-          <w:b/>
-        </w:rPr>
-        <w:t>2.1 Los contextos histórico, social y cultural de la Edad Media</w:t>
-      </w:r>
-    </w:p>
-    <w:p>
-      <w:pPr>
-        <w:spacing w:after="0"/>
-        <w:jc w:val="both"/>
-        <w:rPr>
-          <w:rFonts w:ascii="Times New Roman" w:hAnsi="Times New Roman" w:cs="Times New Roman"/>
-          <w:color w:val="000000"/>
-          <w:lang w:val="es-ES"/>
-        </w:rPr>
-      </w:pPr>
-    </w:p>
-    <w:p>
-      <w:pPr>
-        <w:spacing w:after="0"/>
-        <w:jc w:val="both"/>
-        <w:rPr>
-          <w:rFonts w:ascii="Times New Roman" w:hAnsi="Times New Roman" w:cs="Times New Roman"/>
-          <w:color w:val="000000"/>
-          <w:lang w:val="es-ES"/>
-        </w:rPr>
-      </w:pPr>
-      <w:r>
-        <w:rPr>
-          <w:rFonts w:ascii="Times New Roman" w:hAnsi="Times New Roman" w:cs="Times New Roman"/>
-          <w:color w:val="000000"/>
-          <w:lang w:val="es-ES"/>
-        </w:rPr>
-        <w:t>Después de la impronta que dejó la época Clásica</w:t>
-      </w:r>
-      <w:r>
-        <w:rPr>
-          <w:rFonts w:ascii="Times New Roman" w:hAnsi="Times New Roman" w:cs="Times New Roman"/>
-          <w:color w:val="000000"/>
-          <w:lang w:val="es-ES"/>
-        </w:rPr>
-        <w:t xml:space="preserve">, las personas se encontraron con cambios </w:t>
-      </w:r>
-      <w:r>
-        <w:rPr>
-          <w:rFonts w:ascii="Times New Roman" w:hAnsi="Times New Roman" w:cs="Times New Roman"/>
-          <w:color w:val="000000"/>
-          <w:lang w:val="es-ES"/>
-        </w:rPr>
-        <w:t xml:space="preserve">significativos </w:t>
-      </w:r>
-      <w:r>
-        <w:rPr>
-          <w:rFonts w:ascii="Times New Roman" w:hAnsi="Times New Roman" w:cs="Times New Roman"/>
-          <w:color w:val="000000"/>
-          <w:lang w:val="es-ES"/>
-        </w:rPr>
-        <w:t xml:space="preserve">en </w:t>
-      </w:r>
-      <w:r>
-        <w:rPr>
-          <w:rFonts w:ascii="Times New Roman" w:hAnsi="Times New Roman" w:cs="Times New Roman"/>
-          <w:color w:val="000000"/>
-          <w:lang w:val="es-ES"/>
-        </w:rPr>
-        <w:t>cuanto a la distribución de las tier</w:t>
-      </w:r>
-      <w:r>
-        <w:rPr>
-          <w:rFonts w:ascii="Times New Roman" w:hAnsi="Times New Roman" w:cs="Times New Roman"/>
-          <w:color w:val="000000"/>
-          <w:lang w:val="es-ES"/>
-        </w:rPr>
-        <w:t>ras y a</w:t>
-      </w:r>
-      <w:r>
-        <w:rPr>
-          <w:rFonts w:ascii="Times New Roman" w:hAnsi="Times New Roman" w:cs="Times New Roman"/>
-          <w:color w:val="000000"/>
-          <w:lang w:val="es-ES"/>
-        </w:rPr>
-        <w:t xml:space="preserve"> la forma de comunic</w:t>
-      </w:r>
-      <w:r>
-        <w:rPr>
-          <w:rFonts w:ascii="Times New Roman" w:hAnsi="Times New Roman" w:cs="Times New Roman"/>
-          <w:color w:val="000000"/>
-          <w:lang w:val="es-ES"/>
-        </w:rPr>
-        <w:t>arse y relacionarse. L</w:t>
-      </w:r>
-      <w:r>
-        <w:rPr>
-          <w:rFonts w:ascii="Times New Roman" w:hAnsi="Times New Roman" w:cs="Times New Roman"/>
-          <w:color w:val="000000"/>
-          <w:lang w:val="es-ES"/>
-        </w:rPr>
-        <w:t xml:space="preserve">a </w:t>
-      </w:r>
-      <w:r>
-        <w:rPr>
-          <w:rFonts w:ascii="Times New Roman" w:hAnsi="Times New Roman" w:cs="Times New Roman"/>
-          <w:b/>
-          <w:color w:val="000000"/>
-          <w:lang w:val="es-ES"/>
-        </w:rPr>
-        <w:t>Edad Media</w:t>
-      </w:r>
-      <w:r>
-        <w:rPr>
-          <w:rFonts w:ascii="Times New Roman" w:hAnsi="Times New Roman" w:cs="Times New Roman"/>
-          <w:color w:val="000000"/>
-          <w:lang w:val="es-ES"/>
-        </w:rPr>
-        <w:t xml:space="preserve"> representa un gran cambio</w:t>
-      </w:r>
-      <w:r>
-        <w:rPr>
-          <w:rFonts w:ascii="Times New Roman" w:hAnsi="Times New Roman" w:cs="Times New Roman"/>
-          <w:color w:val="000000"/>
-          <w:lang w:val="es-ES"/>
-        </w:rPr>
-        <w:t xml:space="preserve"> de pensamiento</w:t>
-      </w:r>
-      <w:r>
-        <w:rPr>
-          <w:rFonts w:ascii="Times New Roman" w:hAnsi="Times New Roman" w:cs="Times New Roman"/>
-          <w:color w:val="000000"/>
-          <w:lang w:val="es-ES"/>
-        </w:rPr>
-        <w:t>,</w:t>
-      </w:r>
-      <w:r>
-        <w:rPr>
-          <w:rFonts w:ascii="Times New Roman" w:hAnsi="Times New Roman" w:cs="Times New Roman"/>
-          <w:color w:val="000000"/>
-          <w:lang w:val="es-ES"/>
-        </w:rPr>
-        <w:t xml:space="preserve"> por lo cual </w:t>
-      </w:r>
-      <w:r>
-        <w:rPr>
-          <w:rFonts w:ascii="Times New Roman" w:hAnsi="Times New Roman" w:cs="Times New Roman"/>
-          <w:color w:val="000000"/>
-          <w:lang w:val="es-ES"/>
-        </w:rPr>
-        <w:t>resulta interesante saber</w:t>
-      </w:r>
-      <w:r>
-        <w:rPr>
-          <w:rFonts w:ascii="Times New Roman" w:hAnsi="Times New Roman" w:cs="Times New Roman"/>
-          <w:color w:val="000000"/>
-          <w:lang w:val="es-ES"/>
-        </w:rPr>
-        <w:t xml:space="preserve"> qué pasó durante esta época</w:t>
-      </w:r>
-      <w:r>
-        <w:rPr>
-          <w:rFonts w:ascii="Times New Roman" w:hAnsi="Times New Roman" w:cs="Times New Roman"/>
-          <w:color w:val="000000"/>
-          <w:lang w:val="es-ES"/>
-        </w:rPr>
-        <w:t>,</w:t>
-      </w:r>
-      <w:r>
-        <w:rPr>
-          <w:rFonts w:ascii="Times New Roman" w:hAnsi="Times New Roman" w:cs="Times New Roman"/>
-          <w:color w:val="000000"/>
-          <w:lang w:val="es-ES"/>
-        </w:rPr>
-        <w:t xml:space="preserve"> también llamada</w:t>
-      </w:r>
-      <w:r>
-        <w:rPr>
-          <w:rFonts w:ascii="Times New Roman" w:hAnsi="Times New Roman" w:cs="Times New Roman"/>
-          <w:color w:val="000000"/>
-          <w:lang w:val="es-ES"/>
-        </w:rPr>
-        <w:t xml:space="preserve"> a veces Oscurantismo</w:t>
-      </w:r>
-      <w:r>
-        <w:rPr>
-          <w:rFonts w:ascii="Times New Roman" w:hAnsi="Times New Roman" w:cs="Times New Roman"/>
-          <w:color w:val="000000"/>
-          <w:lang w:val="es-ES"/>
-        </w:rPr>
-        <w:t>.</w:t>
-      </w:r>
-    </w:p>
-    <w:p>
-      <w:pPr>
-        <w:spacing w:after="0"/>
-        <w:jc w:val="both"/>
-        <w:rPr>
-          <w:rFonts w:ascii="Times New Roman" w:hAnsi="Times New Roman" w:cs="Times New Roman"/>
-          <w:color w:val="000000"/>
-          <w:lang w:val="es-ES"/>
+        <w:spacing w:line="345" w:lineRule="atLeast"/>
+        <w:rPr>
+          <w:rFonts w:ascii="Times New Roman" w:eastAsia="Times New Roman" w:hAnsi="Times New Roman" w:cs="Times New Roman"/>
+          <w:color w:val="333333"/>
+          <w:lang w:val="es-CO" w:eastAsia="es-CO"/>
         </w:rPr>
       </w:pPr>
     </w:p>
@@ -493,6 +1503,1829 @@
             <w:pPr>
               <w:jc w:val="center"/>
               <w:rPr>
+                <w:rFonts w:ascii="Times New Roman" w:eastAsia="Batang" w:hAnsi="Times New Roman" w:cs="Times New Roman"/>
+                <w:b/>
+                <w:color w:val="FFFFFF" w:themeColor="background1"/>
+              </w:rPr>
+            </w:pPr>
+            <w:r>
+              <w:rPr>
+                <w:rFonts w:ascii="Times New Roman" w:eastAsia="Batang" w:hAnsi="Times New Roman" w:cs="Times New Roman"/>
+                <w:b/>
+                <w:color w:val="FFFFFF" w:themeColor="background1"/>
+              </w:rPr>
+              <w:t>Practica: (recurso de ejercitación)</w:t>
+            </w:r>
+          </w:p>
+        </w:tc>
+      </w:tr>
+      <w:tr>
+        <w:tc>
+          <w:tcPr>
+            <w:tcW w:w="2518" w:type="dxa"/>
+            <w:tcBorders>
+              <w:top w:val="single" w:sz="4" w:space="0" w:color="000000" w:themeColor="text1"/>
+              <w:left w:val="single" w:sz="4" w:space="0" w:color="000000" w:themeColor="text1"/>
+              <w:bottom w:val="single" w:sz="4" w:space="0" w:color="000000" w:themeColor="text1"/>
+              <w:right w:val="single" w:sz="4" w:space="0" w:color="000000" w:themeColor="text1"/>
+            </w:tcBorders>
+            <w:hideMark/>
+          </w:tcPr>
+          <w:p>
+            <w:pPr>
+              <w:rPr>
+                <w:rFonts w:ascii="Times New Roman" w:eastAsia="Batang" w:hAnsi="Times New Roman" w:cs="Times New Roman"/>
+                <w:b/>
+                <w:color w:val="000000"/>
+              </w:rPr>
+            </w:pPr>
+            <w:r>
+              <w:rPr>
+                <w:rFonts w:ascii="Times New Roman" w:eastAsia="Batang" w:hAnsi="Times New Roman" w:cs="Times New Roman"/>
+                <w:b/>
+                <w:color w:val="000000"/>
+              </w:rPr>
+              <w:t>Código</w:t>
+            </w:r>
+          </w:p>
+        </w:tc>
+        <w:tc>
+          <w:tcPr>
+            <w:tcW w:w="6515" w:type="dxa"/>
+            <w:tcBorders>
+              <w:top w:val="single" w:sz="4" w:space="0" w:color="000000" w:themeColor="text1"/>
+              <w:left w:val="single" w:sz="4" w:space="0" w:color="000000" w:themeColor="text1"/>
+              <w:bottom w:val="single" w:sz="4" w:space="0" w:color="000000" w:themeColor="text1"/>
+              <w:right w:val="single" w:sz="4" w:space="0" w:color="000000" w:themeColor="text1"/>
+            </w:tcBorders>
+            <w:hideMark/>
+          </w:tcPr>
+          <w:p>
+            <w:pPr>
+              <w:rPr>
+                <w:rFonts w:ascii="Times New Roman" w:eastAsia="Batang" w:hAnsi="Times New Roman" w:cs="Times New Roman"/>
+                <w:b/>
+                <w:color w:val="000000"/>
+              </w:rPr>
+            </w:pPr>
+            <w:r>
+              <w:rPr>
+                <w:rFonts w:ascii="Times New Roman" w:eastAsia="Batang" w:hAnsi="Times New Roman" w:cs="Times New Roman"/>
+                <w:color w:val="000000"/>
+              </w:rPr>
+              <w:t>LE_10_01_REC10</w:t>
+            </w:r>
+          </w:p>
+        </w:tc>
+      </w:tr>
+      <w:tr>
+        <w:tc>
+          <w:tcPr>
+            <w:tcW w:w="2518" w:type="dxa"/>
+            <w:tcBorders>
+              <w:top w:val="single" w:sz="4" w:space="0" w:color="000000" w:themeColor="text1"/>
+              <w:left w:val="single" w:sz="4" w:space="0" w:color="000000" w:themeColor="text1"/>
+              <w:bottom w:val="single" w:sz="4" w:space="0" w:color="000000" w:themeColor="text1"/>
+              <w:right w:val="single" w:sz="4" w:space="0" w:color="000000" w:themeColor="text1"/>
+            </w:tcBorders>
+            <w:hideMark/>
+          </w:tcPr>
+          <w:p>
+            <w:pPr>
+              <w:rPr>
+                <w:rFonts w:ascii="Times New Roman" w:eastAsia="Batang" w:hAnsi="Times New Roman" w:cs="Times New Roman"/>
+                <w:color w:val="000000"/>
+              </w:rPr>
+            </w:pPr>
+            <w:r>
+              <w:rPr>
+                <w:rFonts w:ascii="Times New Roman" w:eastAsia="Batang" w:hAnsi="Times New Roman" w:cs="Times New Roman"/>
+                <w:b/>
+                <w:color w:val="000000"/>
+              </w:rPr>
+              <w:t>Título</w:t>
+            </w:r>
+          </w:p>
+        </w:tc>
+        <w:tc>
+          <w:tcPr>
+            <w:tcW w:w="6515" w:type="dxa"/>
+            <w:tcBorders>
+              <w:top w:val="single" w:sz="4" w:space="0" w:color="000000" w:themeColor="text1"/>
+              <w:left w:val="single" w:sz="4" w:space="0" w:color="000000" w:themeColor="text1"/>
+              <w:bottom w:val="single" w:sz="4" w:space="0" w:color="000000" w:themeColor="text1"/>
+              <w:right w:val="single" w:sz="4" w:space="0" w:color="000000" w:themeColor="text1"/>
+            </w:tcBorders>
+            <w:hideMark/>
+          </w:tcPr>
+          <w:p>
+            <w:pPr>
+              <w:rPr>
+                <w:rFonts w:ascii="Times New Roman" w:eastAsia="Batang" w:hAnsi="Times New Roman" w:cs="Times New Roman"/>
+                <w:color w:val="000000"/>
+              </w:rPr>
+            </w:pPr>
+            <w:r>
+              <w:rPr>
+                <w:rFonts w:ascii="Times New Roman" w:eastAsia="Batang" w:hAnsi="Times New Roman" w:cs="Times New Roman"/>
+                <w:color w:val="000000"/>
+              </w:rPr>
+              <w:t>Responde las preguntas a partir de los fragmentos literarios de la Edad Media</w:t>
+            </w:r>
+          </w:p>
+        </w:tc>
+      </w:tr>
+      <w:tr>
+        <w:tc>
+          <w:tcPr>
+            <w:tcW w:w="2518" w:type="dxa"/>
+            <w:tcBorders>
+              <w:top w:val="single" w:sz="4" w:space="0" w:color="000000" w:themeColor="text1"/>
+              <w:left w:val="single" w:sz="4" w:space="0" w:color="000000" w:themeColor="text1"/>
+              <w:bottom w:val="single" w:sz="4" w:space="0" w:color="000000" w:themeColor="text1"/>
+              <w:right w:val="single" w:sz="4" w:space="0" w:color="000000" w:themeColor="text1"/>
+            </w:tcBorders>
+            <w:hideMark/>
+          </w:tcPr>
+          <w:p>
+            <w:pPr>
+              <w:rPr>
+                <w:rFonts w:ascii="Times New Roman" w:eastAsia="Batang" w:hAnsi="Times New Roman" w:cs="Times New Roman"/>
+                <w:color w:val="000000"/>
+              </w:rPr>
+            </w:pPr>
+            <w:r>
+              <w:rPr>
+                <w:rFonts w:ascii="Times New Roman" w:eastAsia="Batang" w:hAnsi="Times New Roman" w:cs="Times New Roman"/>
+                <w:b/>
+                <w:color w:val="000000"/>
+              </w:rPr>
+              <w:t>Descripción</w:t>
+            </w:r>
+          </w:p>
+        </w:tc>
+        <w:tc>
+          <w:tcPr>
+            <w:tcW w:w="6515" w:type="dxa"/>
+            <w:tcBorders>
+              <w:top w:val="single" w:sz="4" w:space="0" w:color="000000" w:themeColor="text1"/>
+              <w:left w:val="single" w:sz="4" w:space="0" w:color="000000" w:themeColor="text1"/>
+              <w:bottom w:val="single" w:sz="4" w:space="0" w:color="000000" w:themeColor="text1"/>
+              <w:right w:val="single" w:sz="4" w:space="0" w:color="000000" w:themeColor="text1"/>
+            </w:tcBorders>
+            <w:hideMark/>
+          </w:tcPr>
+          <w:p>
+            <w:pPr>
+              <w:rPr>
+                <w:rFonts w:ascii="Times New Roman" w:eastAsia="Batang" w:hAnsi="Times New Roman" w:cs="Times New Roman"/>
+                <w:color w:val="000000"/>
+              </w:rPr>
+            </w:pPr>
+            <w:r>
+              <w:rPr>
+                <w:rFonts w:ascii="Times New Roman" w:eastAsia="Batang" w:hAnsi="Times New Roman" w:cs="Times New Roman"/>
+                <w:color w:val="000000"/>
+              </w:rPr>
+              <w:t>Actividad diagnóstica sobre la literatura española de la Edad Media</w:t>
+            </w:r>
+          </w:p>
+        </w:tc>
+      </w:tr>
+    </w:tbl>
+    <w:p>
+      <w:pPr>
+        <w:rPr>
+          <w:rFonts w:ascii="Times New Roman" w:hAnsi="Times New Roman" w:cs="Times New Roman"/>
+          <w:b/>
+        </w:rPr>
+      </w:pPr>
+    </w:p>
+    <w:tbl>
+      <w:tblPr>
+        <w:tblStyle w:val="Tablaconcuadrcula"/>
+        <w:tblW w:w="0" w:type="auto"/>
+        <w:tblLook w:val="04A0" w:firstRow="1" w:lastRow="0" w:firstColumn="1" w:lastColumn="0" w:noHBand="0" w:noVBand="1"/>
+      </w:tblPr>
+      <w:tblGrid>
+        <w:gridCol w:w="2518"/>
+        <w:gridCol w:w="6515"/>
+      </w:tblGrid>
+      <w:tr>
+        <w:tc>
+          <w:tcPr>
+            <w:tcW w:w="9033" w:type="dxa"/>
+            <w:gridSpan w:val="2"/>
+            <w:tcBorders>
+              <w:top w:val="single" w:sz="4" w:space="0" w:color="000000" w:themeColor="text1"/>
+              <w:left w:val="single" w:sz="4" w:space="0" w:color="000000" w:themeColor="text1"/>
+              <w:bottom w:val="single" w:sz="4" w:space="0" w:color="000000" w:themeColor="text1"/>
+              <w:right w:val="single" w:sz="4" w:space="0" w:color="000000" w:themeColor="text1"/>
+            </w:tcBorders>
+            <w:shd w:val="clear" w:color="auto" w:fill="000000" w:themeFill="text1"/>
+            <w:hideMark/>
+          </w:tcPr>
+          <w:p>
+            <w:pPr>
+              <w:jc w:val="center"/>
+              <w:rPr>
+                <w:rFonts w:ascii="Times New Roman" w:eastAsia="Batang" w:hAnsi="Times New Roman" w:cs="Times New Roman"/>
+                <w:b/>
+                <w:color w:val="FFFFFF" w:themeColor="background1"/>
+              </w:rPr>
+            </w:pPr>
+            <w:r>
+              <w:rPr>
+                <w:rFonts w:ascii="Times New Roman" w:eastAsia="Batang" w:hAnsi="Times New Roman" w:cs="Times New Roman"/>
+                <w:b/>
+                <w:color w:val="FFFFFF" w:themeColor="background1"/>
+              </w:rPr>
+              <w:t>Practica: (recurso de ejercitación)</w:t>
+            </w:r>
+          </w:p>
+        </w:tc>
+      </w:tr>
+      <w:tr>
+        <w:tc>
+          <w:tcPr>
+            <w:tcW w:w="2518" w:type="dxa"/>
+            <w:tcBorders>
+              <w:top w:val="single" w:sz="4" w:space="0" w:color="000000" w:themeColor="text1"/>
+              <w:left w:val="single" w:sz="4" w:space="0" w:color="000000" w:themeColor="text1"/>
+              <w:bottom w:val="single" w:sz="4" w:space="0" w:color="000000" w:themeColor="text1"/>
+              <w:right w:val="single" w:sz="4" w:space="0" w:color="000000" w:themeColor="text1"/>
+            </w:tcBorders>
+            <w:hideMark/>
+          </w:tcPr>
+          <w:p>
+            <w:pPr>
+              <w:rPr>
+                <w:rFonts w:ascii="Times New Roman" w:eastAsia="Batang" w:hAnsi="Times New Roman" w:cs="Times New Roman"/>
+                <w:b/>
+                <w:color w:val="000000"/>
+              </w:rPr>
+            </w:pPr>
+            <w:r>
+              <w:rPr>
+                <w:rFonts w:ascii="Times New Roman" w:eastAsia="Batang" w:hAnsi="Times New Roman" w:cs="Times New Roman"/>
+                <w:b/>
+                <w:color w:val="000000"/>
+              </w:rPr>
+              <w:t>Código</w:t>
+            </w:r>
+          </w:p>
+        </w:tc>
+        <w:tc>
+          <w:tcPr>
+            <w:tcW w:w="6515" w:type="dxa"/>
+            <w:tcBorders>
+              <w:top w:val="single" w:sz="4" w:space="0" w:color="000000" w:themeColor="text1"/>
+              <w:left w:val="single" w:sz="4" w:space="0" w:color="000000" w:themeColor="text1"/>
+              <w:bottom w:val="single" w:sz="4" w:space="0" w:color="000000" w:themeColor="text1"/>
+              <w:right w:val="single" w:sz="4" w:space="0" w:color="000000" w:themeColor="text1"/>
+            </w:tcBorders>
+            <w:hideMark/>
+          </w:tcPr>
+          <w:p>
+            <w:pPr>
+              <w:rPr>
+                <w:rFonts w:ascii="Times New Roman" w:eastAsia="Batang" w:hAnsi="Times New Roman" w:cs="Times New Roman"/>
+                <w:b/>
+                <w:color w:val="000000"/>
+              </w:rPr>
+            </w:pPr>
+            <w:r>
+              <w:rPr>
+                <w:rFonts w:ascii="Times New Roman" w:eastAsia="Batang" w:hAnsi="Times New Roman" w:cs="Times New Roman"/>
+                <w:color w:val="000000"/>
+              </w:rPr>
+              <w:t>LE_10_01_REC20</w:t>
+            </w:r>
+          </w:p>
+        </w:tc>
+      </w:tr>
+      <w:tr>
+        <w:tc>
+          <w:tcPr>
+            <w:tcW w:w="2518" w:type="dxa"/>
+            <w:tcBorders>
+              <w:top w:val="single" w:sz="4" w:space="0" w:color="000000" w:themeColor="text1"/>
+              <w:left w:val="single" w:sz="4" w:space="0" w:color="000000" w:themeColor="text1"/>
+              <w:bottom w:val="single" w:sz="4" w:space="0" w:color="000000" w:themeColor="text1"/>
+              <w:right w:val="single" w:sz="4" w:space="0" w:color="000000" w:themeColor="text1"/>
+            </w:tcBorders>
+            <w:hideMark/>
+          </w:tcPr>
+          <w:p>
+            <w:pPr>
+              <w:rPr>
+                <w:rFonts w:ascii="Times New Roman" w:eastAsia="Batang" w:hAnsi="Times New Roman" w:cs="Times New Roman"/>
+                <w:color w:val="000000"/>
+              </w:rPr>
+            </w:pPr>
+            <w:r>
+              <w:rPr>
+                <w:rFonts w:ascii="Times New Roman" w:eastAsia="Batang" w:hAnsi="Times New Roman" w:cs="Times New Roman"/>
+                <w:b/>
+                <w:color w:val="000000"/>
+              </w:rPr>
+              <w:t>Título</w:t>
+            </w:r>
+          </w:p>
+        </w:tc>
+        <w:tc>
+          <w:tcPr>
+            <w:tcW w:w="6515" w:type="dxa"/>
+            <w:tcBorders>
+              <w:top w:val="single" w:sz="4" w:space="0" w:color="000000" w:themeColor="text1"/>
+              <w:left w:val="single" w:sz="4" w:space="0" w:color="000000" w:themeColor="text1"/>
+              <w:bottom w:val="single" w:sz="4" w:space="0" w:color="000000" w:themeColor="text1"/>
+              <w:right w:val="single" w:sz="4" w:space="0" w:color="000000" w:themeColor="text1"/>
+            </w:tcBorders>
+            <w:hideMark/>
+          </w:tcPr>
+          <w:p>
+            <w:pPr>
+              <w:rPr>
+                <w:rFonts w:ascii="Times New Roman" w:eastAsia="Batang" w:hAnsi="Times New Roman" w:cs="Times New Roman"/>
+                <w:color w:val="000000"/>
+              </w:rPr>
+            </w:pPr>
+            <w:r>
+              <w:rPr>
+                <w:rFonts w:ascii="Times New Roman" w:eastAsia="Batang" w:hAnsi="Times New Roman" w:cs="Times New Roman"/>
+                <w:color w:val="000000"/>
+              </w:rPr>
+              <w:t>Selecciona en el texto la palabra escrita correctamente</w:t>
+            </w:r>
+          </w:p>
+        </w:tc>
+      </w:tr>
+      <w:tr>
+        <w:tc>
+          <w:tcPr>
+            <w:tcW w:w="2518" w:type="dxa"/>
+            <w:tcBorders>
+              <w:top w:val="single" w:sz="4" w:space="0" w:color="000000" w:themeColor="text1"/>
+              <w:left w:val="single" w:sz="4" w:space="0" w:color="000000" w:themeColor="text1"/>
+              <w:bottom w:val="single" w:sz="4" w:space="0" w:color="000000" w:themeColor="text1"/>
+              <w:right w:val="single" w:sz="4" w:space="0" w:color="000000" w:themeColor="text1"/>
+            </w:tcBorders>
+            <w:hideMark/>
+          </w:tcPr>
+          <w:p>
+            <w:pPr>
+              <w:rPr>
+                <w:rFonts w:ascii="Times New Roman" w:eastAsia="Batang" w:hAnsi="Times New Roman" w:cs="Times New Roman"/>
+                <w:color w:val="000000"/>
+              </w:rPr>
+            </w:pPr>
+            <w:r>
+              <w:rPr>
+                <w:rFonts w:ascii="Times New Roman" w:eastAsia="Batang" w:hAnsi="Times New Roman" w:cs="Times New Roman"/>
+                <w:b/>
+                <w:color w:val="000000"/>
+              </w:rPr>
+              <w:t>Descripción</w:t>
+            </w:r>
+          </w:p>
+        </w:tc>
+        <w:tc>
+          <w:tcPr>
+            <w:tcW w:w="6515" w:type="dxa"/>
+            <w:tcBorders>
+              <w:top w:val="single" w:sz="4" w:space="0" w:color="000000" w:themeColor="text1"/>
+              <w:left w:val="single" w:sz="4" w:space="0" w:color="000000" w:themeColor="text1"/>
+              <w:bottom w:val="single" w:sz="4" w:space="0" w:color="000000" w:themeColor="text1"/>
+              <w:right w:val="single" w:sz="4" w:space="0" w:color="000000" w:themeColor="text1"/>
+            </w:tcBorders>
+            <w:hideMark/>
+          </w:tcPr>
+          <w:p>
+            <w:pPr>
+              <w:rPr>
+                <w:rFonts w:ascii="Times New Roman" w:eastAsia="Batang" w:hAnsi="Times New Roman" w:cs="Times New Roman"/>
+                <w:color w:val="000000"/>
+              </w:rPr>
+            </w:pPr>
+            <w:r>
+              <w:rPr>
+                <w:rFonts w:ascii="Times New Roman" w:eastAsia="Batang" w:hAnsi="Times New Roman" w:cs="Times New Roman"/>
+                <w:color w:val="000000"/>
+              </w:rPr>
+              <w:t>Actividad para realizar un diagnóstico sobre la utilización correcta de la "h"</w:t>
+            </w:r>
+          </w:p>
+        </w:tc>
+      </w:tr>
+    </w:tbl>
+    <w:p>
+      <w:pPr>
+        <w:rPr>
+          <w:rFonts w:ascii="Times New Roman" w:hAnsi="Times New Roman" w:cs="Times New Roman"/>
+          <w:b/>
+        </w:rPr>
+      </w:pPr>
+    </w:p>
+    <w:tbl>
+      <w:tblPr>
+        <w:tblStyle w:val="Tablaconcuadrcula"/>
+        <w:tblW w:w="0" w:type="auto"/>
+        <w:tblLook w:val="04A0" w:firstRow="1" w:lastRow="0" w:firstColumn="1" w:lastColumn="0" w:noHBand="0" w:noVBand="1"/>
+      </w:tblPr>
+      <w:tblGrid>
+        <w:gridCol w:w="2518"/>
+        <w:gridCol w:w="6515"/>
+      </w:tblGrid>
+      <w:tr>
+        <w:tc>
+          <w:tcPr>
+            <w:tcW w:w="9033" w:type="dxa"/>
+            <w:gridSpan w:val="2"/>
+            <w:tcBorders>
+              <w:top w:val="single" w:sz="4" w:space="0" w:color="000000" w:themeColor="text1"/>
+              <w:left w:val="single" w:sz="4" w:space="0" w:color="000000" w:themeColor="text1"/>
+              <w:bottom w:val="single" w:sz="4" w:space="0" w:color="000000" w:themeColor="text1"/>
+              <w:right w:val="single" w:sz="4" w:space="0" w:color="000000" w:themeColor="text1"/>
+            </w:tcBorders>
+            <w:shd w:val="clear" w:color="auto" w:fill="000000" w:themeFill="text1"/>
+            <w:hideMark/>
+          </w:tcPr>
+          <w:p>
+            <w:pPr>
+              <w:jc w:val="center"/>
+              <w:rPr>
+                <w:rFonts w:ascii="Times New Roman" w:eastAsia="Batang" w:hAnsi="Times New Roman" w:cs="Times New Roman"/>
+                <w:b/>
+                <w:color w:val="FFFFFF" w:themeColor="background1"/>
+              </w:rPr>
+            </w:pPr>
+            <w:r>
+              <w:rPr>
+                <w:rFonts w:ascii="Times New Roman" w:eastAsia="Batang" w:hAnsi="Times New Roman" w:cs="Times New Roman"/>
+                <w:b/>
+                <w:color w:val="FFFFFF" w:themeColor="background1"/>
+              </w:rPr>
+              <w:t>Practica: (recurso de ejercitación)</w:t>
+            </w:r>
+          </w:p>
+        </w:tc>
+      </w:tr>
+      <w:tr>
+        <w:tc>
+          <w:tcPr>
+            <w:tcW w:w="2518" w:type="dxa"/>
+            <w:tcBorders>
+              <w:top w:val="single" w:sz="4" w:space="0" w:color="000000" w:themeColor="text1"/>
+              <w:left w:val="single" w:sz="4" w:space="0" w:color="000000" w:themeColor="text1"/>
+              <w:bottom w:val="single" w:sz="4" w:space="0" w:color="000000" w:themeColor="text1"/>
+              <w:right w:val="single" w:sz="4" w:space="0" w:color="000000" w:themeColor="text1"/>
+            </w:tcBorders>
+            <w:hideMark/>
+          </w:tcPr>
+          <w:p>
+            <w:pPr>
+              <w:rPr>
+                <w:rFonts w:ascii="Times New Roman" w:eastAsia="Batang" w:hAnsi="Times New Roman" w:cs="Times New Roman"/>
+                <w:b/>
+                <w:color w:val="000000"/>
+              </w:rPr>
+            </w:pPr>
+            <w:r>
+              <w:rPr>
+                <w:rFonts w:ascii="Times New Roman" w:eastAsia="Batang" w:hAnsi="Times New Roman" w:cs="Times New Roman"/>
+                <w:b/>
+                <w:color w:val="000000"/>
+              </w:rPr>
+              <w:t>Código</w:t>
+            </w:r>
+          </w:p>
+        </w:tc>
+        <w:tc>
+          <w:tcPr>
+            <w:tcW w:w="6515" w:type="dxa"/>
+            <w:tcBorders>
+              <w:top w:val="single" w:sz="4" w:space="0" w:color="000000" w:themeColor="text1"/>
+              <w:left w:val="single" w:sz="4" w:space="0" w:color="000000" w:themeColor="text1"/>
+              <w:bottom w:val="single" w:sz="4" w:space="0" w:color="000000" w:themeColor="text1"/>
+              <w:right w:val="single" w:sz="4" w:space="0" w:color="000000" w:themeColor="text1"/>
+            </w:tcBorders>
+            <w:hideMark/>
+          </w:tcPr>
+          <w:p>
+            <w:pPr>
+              <w:rPr>
+                <w:rFonts w:ascii="Times New Roman" w:eastAsia="Batang" w:hAnsi="Times New Roman" w:cs="Times New Roman"/>
+                <w:b/>
+                <w:color w:val="000000"/>
+              </w:rPr>
+            </w:pPr>
+            <w:r>
+              <w:rPr>
+                <w:rFonts w:ascii="Times New Roman" w:eastAsia="Batang" w:hAnsi="Times New Roman" w:cs="Times New Roman"/>
+                <w:color w:val="000000"/>
+              </w:rPr>
+              <w:t>LE_10_01_REC30</w:t>
+            </w:r>
+          </w:p>
+        </w:tc>
+      </w:tr>
+      <w:tr>
+        <w:tc>
+          <w:tcPr>
+            <w:tcW w:w="2518" w:type="dxa"/>
+            <w:tcBorders>
+              <w:top w:val="single" w:sz="4" w:space="0" w:color="000000" w:themeColor="text1"/>
+              <w:left w:val="single" w:sz="4" w:space="0" w:color="000000" w:themeColor="text1"/>
+              <w:bottom w:val="single" w:sz="4" w:space="0" w:color="000000" w:themeColor="text1"/>
+              <w:right w:val="single" w:sz="4" w:space="0" w:color="000000" w:themeColor="text1"/>
+            </w:tcBorders>
+            <w:hideMark/>
+          </w:tcPr>
+          <w:p>
+            <w:pPr>
+              <w:rPr>
+                <w:rFonts w:ascii="Times New Roman" w:eastAsia="Batang" w:hAnsi="Times New Roman" w:cs="Times New Roman"/>
+                <w:color w:val="000000"/>
+              </w:rPr>
+            </w:pPr>
+            <w:r>
+              <w:rPr>
+                <w:rFonts w:ascii="Times New Roman" w:eastAsia="Batang" w:hAnsi="Times New Roman" w:cs="Times New Roman"/>
+                <w:b/>
+                <w:color w:val="000000"/>
+              </w:rPr>
+              <w:t>Título</w:t>
+            </w:r>
+          </w:p>
+        </w:tc>
+        <w:tc>
+          <w:tcPr>
+            <w:tcW w:w="6515" w:type="dxa"/>
+            <w:tcBorders>
+              <w:top w:val="single" w:sz="4" w:space="0" w:color="000000" w:themeColor="text1"/>
+              <w:left w:val="single" w:sz="4" w:space="0" w:color="000000" w:themeColor="text1"/>
+              <w:bottom w:val="single" w:sz="4" w:space="0" w:color="000000" w:themeColor="text1"/>
+              <w:right w:val="single" w:sz="4" w:space="0" w:color="000000" w:themeColor="text1"/>
+            </w:tcBorders>
+            <w:hideMark/>
+          </w:tcPr>
+          <w:p>
+            <w:pPr>
+              <w:rPr>
+                <w:rFonts w:ascii="Times New Roman" w:eastAsia="Batang" w:hAnsi="Times New Roman" w:cs="Times New Roman"/>
+                <w:color w:val="000000"/>
+              </w:rPr>
+            </w:pPr>
+            <w:r>
+              <w:rPr>
+                <w:rFonts w:ascii="Times New Roman" w:eastAsia="Batang" w:hAnsi="Times New Roman" w:cs="Times New Roman"/>
+                <w:color w:val="000000"/>
+              </w:rPr>
+              <w:t>El uso correcto de la “h”</w:t>
+            </w:r>
+          </w:p>
+        </w:tc>
+      </w:tr>
+      <w:tr>
+        <w:tc>
+          <w:tcPr>
+            <w:tcW w:w="2518" w:type="dxa"/>
+            <w:tcBorders>
+              <w:top w:val="single" w:sz="4" w:space="0" w:color="000000" w:themeColor="text1"/>
+              <w:left w:val="single" w:sz="4" w:space="0" w:color="000000" w:themeColor="text1"/>
+              <w:bottom w:val="single" w:sz="4" w:space="0" w:color="000000" w:themeColor="text1"/>
+              <w:right w:val="single" w:sz="4" w:space="0" w:color="000000" w:themeColor="text1"/>
+            </w:tcBorders>
+            <w:hideMark/>
+          </w:tcPr>
+          <w:p>
+            <w:pPr>
+              <w:rPr>
+                <w:rFonts w:ascii="Times New Roman" w:eastAsia="Batang" w:hAnsi="Times New Roman" w:cs="Times New Roman"/>
+                <w:color w:val="000000"/>
+              </w:rPr>
+            </w:pPr>
+            <w:r>
+              <w:rPr>
+                <w:rFonts w:ascii="Times New Roman" w:eastAsia="Batang" w:hAnsi="Times New Roman" w:cs="Times New Roman"/>
+                <w:b/>
+                <w:color w:val="000000"/>
+              </w:rPr>
+              <w:t>Descripción</w:t>
+            </w:r>
+          </w:p>
+        </w:tc>
+        <w:tc>
+          <w:tcPr>
+            <w:tcW w:w="6515" w:type="dxa"/>
+            <w:tcBorders>
+              <w:top w:val="single" w:sz="4" w:space="0" w:color="000000" w:themeColor="text1"/>
+              <w:left w:val="single" w:sz="4" w:space="0" w:color="000000" w:themeColor="text1"/>
+              <w:bottom w:val="single" w:sz="4" w:space="0" w:color="000000" w:themeColor="text1"/>
+              <w:right w:val="single" w:sz="4" w:space="0" w:color="000000" w:themeColor="text1"/>
+            </w:tcBorders>
+            <w:hideMark/>
+          </w:tcPr>
+          <w:p>
+            <w:pPr>
+              <w:rPr>
+                <w:rFonts w:ascii="Times New Roman" w:eastAsia="Batang" w:hAnsi="Times New Roman" w:cs="Times New Roman"/>
+                <w:color w:val="000000"/>
+              </w:rPr>
+            </w:pPr>
+            <w:r>
+              <w:rPr>
+                <w:rFonts w:ascii="Times New Roman" w:eastAsia="Batang" w:hAnsi="Times New Roman" w:cs="Times New Roman"/>
+                <w:color w:val="000000"/>
+              </w:rPr>
+              <w:t>Actividad diagnóstica con audios sobre el uso de la "h"</w:t>
+            </w:r>
+          </w:p>
+        </w:tc>
+      </w:tr>
+    </w:tbl>
+    <w:p>
+      <w:pPr>
+        <w:rPr>
+          <w:rFonts w:ascii="Times New Roman" w:hAnsi="Times New Roman" w:cs="Times New Roman"/>
+          <w:b/>
+        </w:rPr>
+      </w:pPr>
+    </w:p>
+    <w:tbl>
+      <w:tblPr>
+        <w:tblStyle w:val="Tablaconcuadrcula"/>
+        <w:tblW w:w="0" w:type="auto"/>
+        <w:tblLook w:val="04A0" w:firstRow="1" w:lastRow="0" w:firstColumn="1" w:lastColumn="0" w:noHBand="0" w:noVBand="1"/>
+      </w:tblPr>
+      <w:tblGrid>
+        <w:gridCol w:w="2518"/>
+        <w:gridCol w:w="6515"/>
+      </w:tblGrid>
+      <w:tr>
+        <w:tc>
+          <w:tcPr>
+            <w:tcW w:w="9033" w:type="dxa"/>
+            <w:gridSpan w:val="2"/>
+            <w:tcBorders>
+              <w:top w:val="single" w:sz="4" w:space="0" w:color="000000" w:themeColor="text1"/>
+              <w:left w:val="single" w:sz="4" w:space="0" w:color="000000" w:themeColor="text1"/>
+              <w:bottom w:val="single" w:sz="4" w:space="0" w:color="000000" w:themeColor="text1"/>
+              <w:right w:val="single" w:sz="4" w:space="0" w:color="000000" w:themeColor="text1"/>
+            </w:tcBorders>
+            <w:shd w:val="clear" w:color="auto" w:fill="000000" w:themeFill="text1"/>
+            <w:hideMark/>
+          </w:tcPr>
+          <w:p>
+            <w:pPr>
+              <w:jc w:val="center"/>
+              <w:rPr>
+                <w:rFonts w:ascii="Times New Roman" w:eastAsia="Batang" w:hAnsi="Times New Roman" w:cs="Times New Roman"/>
+                <w:b/>
+                <w:color w:val="FFFFFF" w:themeColor="background1"/>
+              </w:rPr>
+            </w:pPr>
+            <w:r>
+              <w:rPr>
+                <w:rFonts w:ascii="Times New Roman" w:eastAsia="Batang" w:hAnsi="Times New Roman" w:cs="Times New Roman"/>
+                <w:b/>
+                <w:color w:val="FFFFFF" w:themeColor="background1"/>
+              </w:rPr>
+              <w:t>Practica: (recurso de ejercitación)</w:t>
+            </w:r>
+          </w:p>
+        </w:tc>
+      </w:tr>
+      <w:tr>
+        <w:tc>
+          <w:tcPr>
+            <w:tcW w:w="2518" w:type="dxa"/>
+            <w:tcBorders>
+              <w:top w:val="single" w:sz="4" w:space="0" w:color="000000" w:themeColor="text1"/>
+              <w:left w:val="single" w:sz="4" w:space="0" w:color="000000" w:themeColor="text1"/>
+              <w:bottom w:val="single" w:sz="4" w:space="0" w:color="000000" w:themeColor="text1"/>
+              <w:right w:val="single" w:sz="4" w:space="0" w:color="000000" w:themeColor="text1"/>
+            </w:tcBorders>
+            <w:hideMark/>
+          </w:tcPr>
+          <w:p>
+            <w:pPr>
+              <w:rPr>
+                <w:rFonts w:ascii="Times New Roman" w:eastAsia="Batang" w:hAnsi="Times New Roman" w:cs="Times New Roman"/>
+                <w:b/>
+                <w:color w:val="000000"/>
+              </w:rPr>
+            </w:pPr>
+            <w:r>
+              <w:rPr>
+                <w:rFonts w:ascii="Times New Roman" w:eastAsia="Batang" w:hAnsi="Times New Roman" w:cs="Times New Roman"/>
+                <w:b/>
+                <w:color w:val="000000"/>
+              </w:rPr>
+              <w:t>Código</w:t>
+            </w:r>
+          </w:p>
+        </w:tc>
+        <w:tc>
+          <w:tcPr>
+            <w:tcW w:w="6515" w:type="dxa"/>
+            <w:tcBorders>
+              <w:top w:val="single" w:sz="4" w:space="0" w:color="000000" w:themeColor="text1"/>
+              <w:left w:val="single" w:sz="4" w:space="0" w:color="000000" w:themeColor="text1"/>
+              <w:bottom w:val="single" w:sz="4" w:space="0" w:color="000000" w:themeColor="text1"/>
+              <w:right w:val="single" w:sz="4" w:space="0" w:color="000000" w:themeColor="text1"/>
+            </w:tcBorders>
+            <w:hideMark/>
+          </w:tcPr>
+          <w:p>
+            <w:pPr>
+              <w:rPr>
+                <w:rFonts w:ascii="Times New Roman" w:eastAsia="Batang" w:hAnsi="Times New Roman" w:cs="Times New Roman"/>
+                <w:b/>
+                <w:color w:val="000000"/>
+              </w:rPr>
+            </w:pPr>
+            <w:r>
+              <w:rPr>
+                <w:rFonts w:ascii="Times New Roman" w:eastAsia="Batang" w:hAnsi="Times New Roman" w:cs="Times New Roman"/>
+                <w:color w:val="000000"/>
+              </w:rPr>
+              <w:t>LE_10_01_REC40</w:t>
+            </w:r>
+          </w:p>
+        </w:tc>
+      </w:tr>
+      <w:tr>
+        <w:tc>
+          <w:tcPr>
+            <w:tcW w:w="2518" w:type="dxa"/>
+            <w:tcBorders>
+              <w:top w:val="single" w:sz="4" w:space="0" w:color="000000" w:themeColor="text1"/>
+              <w:left w:val="single" w:sz="4" w:space="0" w:color="000000" w:themeColor="text1"/>
+              <w:bottom w:val="single" w:sz="4" w:space="0" w:color="000000" w:themeColor="text1"/>
+              <w:right w:val="single" w:sz="4" w:space="0" w:color="000000" w:themeColor="text1"/>
+            </w:tcBorders>
+            <w:hideMark/>
+          </w:tcPr>
+          <w:p>
+            <w:pPr>
+              <w:rPr>
+                <w:rFonts w:ascii="Times New Roman" w:eastAsia="Batang" w:hAnsi="Times New Roman" w:cs="Times New Roman"/>
+                <w:color w:val="000000"/>
+              </w:rPr>
+            </w:pPr>
+            <w:r>
+              <w:rPr>
+                <w:rFonts w:ascii="Times New Roman" w:eastAsia="Batang" w:hAnsi="Times New Roman" w:cs="Times New Roman"/>
+                <w:b/>
+                <w:color w:val="000000"/>
+              </w:rPr>
+              <w:t>Título</w:t>
+            </w:r>
+          </w:p>
+        </w:tc>
+        <w:tc>
+          <w:tcPr>
+            <w:tcW w:w="6515" w:type="dxa"/>
+            <w:tcBorders>
+              <w:top w:val="single" w:sz="4" w:space="0" w:color="000000" w:themeColor="text1"/>
+              <w:left w:val="single" w:sz="4" w:space="0" w:color="000000" w:themeColor="text1"/>
+              <w:bottom w:val="single" w:sz="4" w:space="0" w:color="000000" w:themeColor="text1"/>
+              <w:right w:val="single" w:sz="4" w:space="0" w:color="000000" w:themeColor="text1"/>
+            </w:tcBorders>
+            <w:hideMark/>
+          </w:tcPr>
+          <w:p>
+            <w:pPr>
+              <w:rPr>
+                <w:rFonts w:ascii="Times New Roman" w:eastAsia="Batang" w:hAnsi="Times New Roman" w:cs="Times New Roman"/>
+                <w:color w:val="000000"/>
+              </w:rPr>
+            </w:pPr>
+            <w:r>
+              <w:rPr>
+                <w:rFonts w:ascii="Times New Roman" w:eastAsia="Batang" w:hAnsi="Times New Roman" w:cs="Times New Roman"/>
+                <w:color w:val="000000"/>
+              </w:rPr>
+              <w:t>Escucha el siguiente fragmento de un análisis literario y ordena las ideas</w:t>
+            </w:r>
+          </w:p>
+        </w:tc>
+      </w:tr>
+      <w:tr>
+        <w:tc>
+          <w:tcPr>
+            <w:tcW w:w="2518" w:type="dxa"/>
+            <w:tcBorders>
+              <w:top w:val="single" w:sz="4" w:space="0" w:color="000000" w:themeColor="text1"/>
+              <w:left w:val="single" w:sz="4" w:space="0" w:color="000000" w:themeColor="text1"/>
+              <w:bottom w:val="single" w:sz="4" w:space="0" w:color="000000" w:themeColor="text1"/>
+              <w:right w:val="single" w:sz="4" w:space="0" w:color="000000" w:themeColor="text1"/>
+            </w:tcBorders>
+            <w:hideMark/>
+          </w:tcPr>
+          <w:p>
+            <w:pPr>
+              <w:rPr>
+                <w:rFonts w:ascii="Times New Roman" w:eastAsia="Batang" w:hAnsi="Times New Roman" w:cs="Times New Roman"/>
+                <w:color w:val="000000"/>
+              </w:rPr>
+            </w:pPr>
+            <w:r>
+              <w:rPr>
+                <w:rFonts w:ascii="Times New Roman" w:eastAsia="Batang" w:hAnsi="Times New Roman" w:cs="Times New Roman"/>
+                <w:b/>
+                <w:color w:val="000000"/>
+              </w:rPr>
+              <w:t>Descripción</w:t>
+            </w:r>
+          </w:p>
+        </w:tc>
+        <w:tc>
+          <w:tcPr>
+            <w:tcW w:w="6515" w:type="dxa"/>
+            <w:tcBorders>
+              <w:top w:val="single" w:sz="4" w:space="0" w:color="000000" w:themeColor="text1"/>
+              <w:left w:val="single" w:sz="4" w:space="0" w:color="000000" w:themeColor="text1"/>
+              <w:bottom w:val="single" w:sz="4" w:space="0" w:color="000000" w:themeColor="text1"/>
+              <w:right w:val="single" w:sz="4" w:space="0" w:color="000000" w:themeColor="text1"/>
+            </w:tcBorders>
+            <w:hideMark/>
+          </w:tcPr>
+          <w:p>
+            <w:pPr>
+              <w:rPr>
+                <w:rFonts w:ascii="Times New Roman" w:eastAsia="Batang" w:hAnsi="Times New Roman" w:cs="Times New Roman"/>
+                <w:color w:val="000000"/>
+              </w:rPr>
+            </w:pPr>
+            <w:r>
+              <w:rPr>
+                <w:rFonts w:ascii="Times New Roman" w:eastAsia="Batang" w:hAnsi="Times New Roman" w:cs="Times New Roman"/>
+                <w:color w:val="000000"/>
+              </w:rPr>
+              <w:t>Actividad diagnóstica de comprensión sobre el análisis literario</w:t>
+            </w:r>
+          </w:p>
+        </w:tc>
+      </w:tr>
+    </w:tbl>
+    <w:p>
+      <w:pPr>
+        <w:rPr>
+          <w:rFonts w:ascii="Times New Roman" w:hAnsi="Times New Roman" w:cs="Times New Roman"/>
+          <w:b/>
+        </w:rPr>
+      </w:pPr>
+    </w:p>
+    <w:tbl>
+      <w:tblPr>
+        <w:tblStyle w:val="Tablaconcuadrcula"/>
+        <w:tblW w:w="0" w:type="auto"/>
+        <w:tblLook w:val="04A0" w:firstRow="1" w:lastRow="0" w:firstColumn="1" w:lastColumn="0" w:noHBand="0" w:noVBand="1"/>
+      </w:tblPr>
+      <w:tblGrid>
+        <w:gridCol w:w="2518"/>
+        <w:gridCol w:w="6515"/>
+      </w:tblGrid>
+      <w:tr>
+        <w:tc>
+          <w:tcPr>
+            <w:tcW w:w="9033" w:type="dxa"/>
+            <w:gridSpan w:val="2"/>
+            <w:tcBorders>
+              <w:top w:val="single" w:sz="4" w:space="0" w:color="000000" w:themeColor="text1"/>
+              <w:left w:val="single" w:sz="4" w:space="0" w:color="000000" w:themeColor="text1"/>
+              <w:bottom w:val="single" w:sz="4" w:space="0" w:color="000000" w:themeColor="text1"/>
+              <w:right w:val="single" w:sz="4" w:space="0" w:color="000000" w:themeColor="text1"/>
+            </w:tcBorders>
+            <w:shd w:val="clear" w:color="auto" w:fill="000000" w:themeFill="text1"/>
+            <w:hideMark/>
+          </w:tcPr>
+          <w:p>
+            <w:pPr>
+              <w:jc w:val="center"/>
+              <w:rPr>
+                <w:rFonts w:ascii="Times New Roman" w:eastAsia="Batang" w:hAnsi="Times New Roman" w:cs="Times New Roman"/>
+                <w:b/>
+                <w:color w:val="FFFFFF" w:themeColor="background1"/>
+              </w:rPr>
+            </w:pPr>
+            <w:r>
+              <w:rPr>
+                <w:rFonts w:ascii="Times New Roman" w:eastAsia="Batang" w:hAnsi="Times New Roman" w:cs="Times New Roman"/>
+                <w:b/>
+                <w:color w:val="FFFFFF" w:themeColor="background1"/>
+              </w:rPr>
+              <w:t>Practica: (recurso de ejercitación)</w:t>
+            </w:r>
+          </w:p>
+        </w:tc>
+      </w:tr>
+      <w:tr>
+        <w:tc>
+          <w:tcPr>
+            <w:tcW w:w="2518" w:type="dxa"/>
+            <w:tcBorders>
+              <w:top w:val="single" w:sz="4" w:space="0" w:color="000000" w:themeColor="text1"/>
+              <w:left w:val="single" w:sz="4" w:space="0" w:color="000000" w:themeColor="text1"/>
+              <w:bottom w:val="single" w:sz="4" w:space="0" w:color="000000" w:themeColor="text1"/>
+              <w:right w:val="single" w:sz="4" w:space="0" w:color="000000" w:themeColor="text1"/>
+            </w:tcBorders>
+            <w:hideMark/>
+          </w:tcPr>
+          <w:p>
+            <w:pPr>
+              <w:rPr>
+                <w:rFonts w:ascii="Times New Roman" w:eastAsia="Batang" w:hAnsi="Times New Roman" w:cs="Times New Roman"/>
+                <w:b/>
+                <w:color w:val="000000"/>
+              </w:rPr>
+            </w:pPr>
+            <w:r>
+              <w:rPr>
+                <w:rFonts w:ascii="Times New Roman" w:eastAsia="Batang" w:hAnsi="Times New Roman" w:cs="Times New Roman"/>
+                <w:b/>
+                <w:color w:val="000000"/>
+              </w:rPr>
+              <w:t>Código</w:t>
+            </w:r>
+          </w:p>
+        </w:tc>
+        <w:tc>
+          <w:tcPr>
+            <w:tcW w:w="6515" w:type="dxa"/>
+            <w:tcBorders>
+              <w:top w:val="single" w:sz="4" w:space="0" w:color="000000" w:themeColor="text1"/>
+              <w:left w:val="single" w:sz="4" w:space="0" w:color="000000" w:themeColor="text1"/>
+              <w:bottom w:val="single" w:sz="4" w:space="0" w:color="000000" w:themeColor="text1"/>
+              <w:right w:val="single" w:sz="4" w:space="0" w:color="000000" w:themeColor="text1"/>
+            </w:tcBorders>
+            <w:hideMark/>
+          </w:tcPr>
+          <w:p>
+            <w:pPr>
+              <w:rPr>
+                <w:rFonts w:ascii="Times New Roman" w:eastAsia="Batang" w:hAnsi="Times New Roman" w:cs="Times New Roman"/>
+                <w:b/>
+                <w:color w:val="000000"/>
+              </w:rPr>
+            </w:pPr>
+            <w:r>
+              <w:rPr>
+                <w:rFonts w:ascii="Times New Roman" w:eastAsia="Batang" w:hAnsi="Times New Roman" w:cs="Times New Roman"/>
+                <w:color w:val="000000"/>
+              </w:rPr>
+              <w:t>LE_10_01_REC50</w:t>
+            </w:r>
+          </w:p>
+        </w:tc>
+      </w:tr>
+      <w:tr>
+        <w:tc>
+          <w:tcPr>
+            <w:tcW w:w="2518" w:type="dxa"/>
+            <w:tcBorders>
+              <w:top w:val="single" w:sz="4" w:space="0" w:color="000000" w:themeColor="text1"/>
+              <w:left w:val="single" w:sz="4" w:space="0" w:color="000000" w:themeColor="text1"/>
+              <w:bottom w:val="single" w:sz="4" w:space="0" w:color="000000" w:themeColor="text1"/>
+              <w:right w:val="single" w:sz="4" w:space="0" w:color="000000" w:themeColor="text1"/>
+            </w:tcBorders>
+            <w:hideMark/>
+          </w:tcPr>
+          <w:p>
+            <w:pPr>
+              <w:rPr>
+                <w:rFonts w:ascii="Times New Roman" w:eastAsia="Batang" w:hAnsi="Times New Roman" w:cs="Times New Roman"/>
+                <w:color w:val="000000"/>
+              </w:rPr>
+            </w:pPr>
+            <w:r>
+              <w:rPr>
+                <w:rFonts w:ascii="Times New Roman" w:eastAsia="Batang" w:hAnsi="Times New Roman" w:cs="Times New Roman"/>
+                <w:b/>
+                <w:color w:val="000000"/>
+              </w:rPr>
+              <w:t>Título</w:t>
+            </w:r>
+          </w:p>
+        </w:tc>
+        <w:tc>
+          <w:tcPr>
+            <w:tcW w:w="6515" w:type="dxa"/>
+            <w:tcBorders>
+              <w:top w:val="single" w:sz="4" w:space="0" w:color="000000" w:themeColor="text1"/>
+              <w:left w:val="single" w:sz="4" w:space="0" w:color="000000" w:themeColor="text1"/>
+              <w:bottom w:val="single" w:sz="4" w:space="0" w:color="000000" w:themeColor="text1"/>
+              <w:right w:val="single" w:sz="4" w:space="0" w:color="000000" w:themeColor="text1"/>
+            </w:tcBorders>
+            <w:hideMark/>
+          </w:tcPr>
+          <w:p>
+            <w:pPr>
+              <w:rPr>
+                <w:rFonts w:ascii="Times New Roman" w:eastAsia="Batang" w:hAnsi="Times New Roman" w:cs="Times New Roman"/>
+                <w:color w:val="000000"/>
+              </w:rPr>
+            </w:pPr>
+            <w:r>
+              <w:rPr>
+                <w:rFonts w:ascii="Times New Roman" w:eastAsia="Batang" w:hAnsi="Times New Roman" w:cs="Times New Roman"/>
+                <w:color w:val="000000"/>
+              </w:rPr>
+              <w:t>Determina en cada caso si el texto se trata de un análisis literario</w:t>
+            </w:r>
+          </w:p>
+        </w:tc>
+      </w:tr>
+      <w:tr>
+        <w:tc>
+          <w:tcPr>
+            <w:tcW w:w="2518" w:type="dxa"/>
+            <w:tcBorders>
+              <w:top w:val="single" w:sz="4" w:space="0" w:color="000000" w:themeColor="text1"/>
+              <w:left w:val="single" w:sz="4" w:space="0" w:color="000000" w:themeColor="text1"/>
+              <w:bottom w:val="single" w:sz="4" w:space="0" w:color="000000" w:themeColor="text1"/>
+              <w:right w:val="single" w:sz="4" w:space="0" w:color="000000" w:themeColor="text1"/>
+            </w:tcBorders>
+            <w:hideMark/>
+          </w:tcPr>
+          <w:p>
+            <w:pPr>
+              <w:rPr>
+                <w:rFonts w:ascii="Times New Roman" w:eastAsia="Batang" w:hAnsi="Times New Roman" w:cs="Times New Roman"/>
+                <w:color w:val="000000"/>
+              </w:rPr>
+            </w:pPr>
+            <w:r>
+              <w:rPr>
+                <w:rFonts w:ascii="Times New Roman" w:eastAsia="Batang" w:hAnsi="Times New Roman" w:cs="Times New Roman"/>
+                <w:b/>
+                <w:color w:val="000000"/>
+              </w:rPr>
+              <w:t>Descripción</w:t>
+            </w:r>
+          </w:p>
+        </w:tc>
+        <w:tc>
+          <w:tcPr>
+            <w:tcW w:w="6515" w:type="dxa"/>
+            <w:tcBorders>
+              <w:top w:val="single" w:sz="4" w:space="0" w:color="000000" w:themeColor="text1"/>
+              <w:left w:val="single" w:sz="4" w:space="0" w:color="000000" w:themeColor="text1"/>
+              <w:bottom w:val="single" w:sz="4" w:space="0" w:color="000000" w:themeColor="text1"/>
+              <w:right w:val="single" w:sz="4" w:space="0" w:color="000000" w:themeColor="text1"/>
+            </w:tcBorders>
+            <w:hideMark/>
+          </w:tcPr>
+          <w:p>
+            <w:pPr>
+              <w:rPr>
+                <w:rFonts w:ascii="Times New Roman" w:eastAsia="Batang" w:hAnsi="Times New Roman" w:cs="Times New Roman"/>
+                <w:color w:val="000000"/>
+              </w:rPr>
+            </w:pPr>
+            <w:r>
+              <w:rPr>
+                <w:rFonts w:ascii="Times New Roman" w:eastAsia="Batang" w:hAnsi="Times New Roman" w:cs="Times New Roman"/>
+                <w:color w:val="000000"/>
+              </w:rPr>
+              <w:t>Actividad para aprender a diferenciar un análisis literario de otros tipos de texto</w:t>
+            </w:r>
+          </w:p>
+        </w:tc>
+      </w:tr>
+    </w:tbl>
+    <w:p>
+      <w:pPr>
+        <w:rPr>
+          <w:rFonts w:ascii="Times New Roman" w:hAnsi="Times New Roman" w:cs="Times New Roman"/>
+          <w:b/>
+        </w:rPr>
+      </w:pPr>
+    </w:p>
+    <w:tbl>
+      <w:tblPr>
+        <w:tblStyle w:val="Tablaconcuadrcula"/>
+        <w:tblW w:w="0" w:type="auto"/>
+        <w:tblLook w:val="04A0" w:firstRow="1" w:lastRow="0" w:firstColumn="1" w:lastColumn="0" w:noHBand="0" w:noVBand="1"/>
+      </w:tblPr>
+      <w:tblGrid>
+        <w:gridCol w:w="2518"/>
+        <w:gridCol w:w="6515"/>
+      </w:tblGrid>
+      <w:tr>
+        <w:tc>
+          <w:tcPr>
+            <w:tcW w:w="9033" w:type="dxa"/>
+            <w:gridSpan w:val="2"/>
+            <w:tcBorders>
+              <w:top w:val="single" w:sz="4" w:space="0" w:color="000000" w:themeColor="text1"/>
+              <w:left w:val="single" w:sz="4" w:space="0" w:color="000000" w:themeColor="text1"/>
+              <w:bottom w:val="single" w:sz="4" w:space="0" w:color="000000" w:themeColor="text1"/>
+              <w:right w:val="single" w:sz="4" w:space="0" w:color="000000" w:themeColor="text1"/>
+            </w:tcBorders>
+            <w:shd w:val="clear" w:color="auto" w:fill="000000" w:themeFill="text1"/>
+            <w:hideMark/>
+          </w:tcPr>
+          <w:p>
+            <w:pPr>
+              <w:jc w:val="center"/>
+              <w:rPr>
+                <w:rFonts w:ascii="Times New Roman" w:eastAsia="Batang" w:hAnsi="Times New Roman" w:cs="Times New Roman"/>
+                <w:b/>
+                <w:color w:val="FFFFFF" w:themeColor="background1"/>
+              </w:rPr>
+            </w:pPr>
+            <w:r>
+              <w:rPr>
+                <w:rFonts w:ascii="Times New Roman" w:eastAsia="Batang" w:hAnsi="Times New Roman" w:cs="Times New Roman"/>
+                <w:b/>
+                <w:color w:val="FFFFFF" w:themeColor="background1"/>
+              </w:rPr>
+              <w:t>Practica: (recurso de ejercitación)</w:t>
+            </w:r>
+          </w:p>
+        </w:tc>
+      </w:tr>
+      <w:tr>
+        <w:tc>
+          <w:tcPr>
+            <w:tcW w:w="2518" w:type="dxa"/>
+            <w:tcBorders>
+              <w:top w:val="single" w:sz="4" w:space="0" w:color="000000" w:themeColor="text1"/>
+              <w:left w:val="single" w:sz="4" w:space="0" w:color="000000" w:themeColor="text1"/>
+              <w:bottom w:val="single" w:sz="4" w:space="0" w:color="000000" w:themeColor="text1"/>
+              <w:right w:val="single" w:sz="4" w:space="0" w:color="000000" w:themeColor="text1"/>
+            </w:tcBorders>
+            <w:hideMark/>
+          </w:tcPr>
+          <w:p>
+            <w:pPr>
+              <w:rPr>
+                <w:rFonts w:ascii="Times New Roman" w:eastAsia="Batang" w:hAnsi="Times New Roman" w:cs="Times New Roman"/>
+                <w:b/>
+                <w:color w:val="000000"/>
+              </w:rPr>
+            </w:pPr>
+            <w:r>
+              <w:rPr>
+                <w:rFonts w:ascii="Times New Roman" w:eastAsia="Batang" w:hAnsi="Times New Roman" w:cs="Times New Roman"/>
+                <w:b/>
+                <w:color w:val="000000"/>
+              </w:rPr>
+              <w:t>Código</w:t>
+            </w:r>
+          </w:p>
+        </w:tc>
+        <w:tc>
+          <w:tcPr>
+            <w:tcW w:w="6515" w:type="dxa"/>
+            <w:tcBorders>
+              <w:top w:val="single" w:sz="4" w:space="0" w:color="000000" w:themeColor="text1"/>
+              <w:left w:val="single" w:sz="4" w:space="0" w:color="000000" w:themeColor="text1"/>
+              <w:bottom w:val="single" w:sz="4" w:space="0" w:color="000000" w:themeColor="text1"/>
+              <w:right w:val="single" w:sz="4" w:space="0" w:color="000000" w:themeColor="text1"/>
+            </w:tcBorders>
+            <w:hideMark/>
+          </w:tcPr>
+          <w:p>
+            <w:pPr>
+              <w:rPr>
+                <w:rFonts w:ascii="Times New Roman" w:eastAsia="Batang" w:hAnsi="Times New Roman" w:cs="Times New Roman"/>
+                <w:b/>
+                <w:color w:val="000000"/>
+              </w:rPr>
+            </w:pPr>
+            <w:r>
+              <w:rPr>
+                <w:rFonts w:ascii="Times New Roman" w:eastAsia="Batang" w:hAnsi="Times New Roman" w:cs="Times New Roman"/>
+                <w:color w:val="000000"/>
+              </w:rPr>
+              <w:t>LE_10_01_REC60</w:t>
+            </w:r>
+          </w:p>
+        </w:tc>
+      </w:tr>
+      <w:tr>
+        <w:tc>
+          <w:tcPr>
+            <w:tcW w:w="2518" w:type="dxa"/>
+            <w:tcBorders>
+              <w:top w:val="single" w:sz="4" w:space="0" w:color="000000" w:themeColor="text1"/>
+              <w:left w:val="single" w:sz="4" w:space="0" w:color="000000" w:themeColor="text1"/>
+              <w:bottom w:val="single" w:sz="4" w:space="0" w:color="000000" w:themeColor="text1"/>
+              <w:right w:val="single" w:sz="4" w:space="0" w:color="000000" w:themeColor="text1"/>
+            </w:tcBorders>
+            <w:hideMark/>
+          </w:tcPr>
+          <w:p>
+            <w:pPr>
+              <w:rPr>
+                <w:rFonts w:ascii="Times New Roman" w:eastAsia="Batang" w:hAnsi="Times New Roman" w:cs="Times New Roman"/>
+                <w:color w:val="000000"/>
+              </w:rPr>
+            </w:pPr>
+            <w:r>
+              <w:rPr>
+                <w:rFonts w:ascii="Times New Roman" w:eastAsia="Batang" w:hAnsi="Times New Roman" w:cs="Times New Roman"/>
+                <w:b/>
+                <w:color w:val="000000"/>
+              </w:rPr>
+              <w:t>Título</w:t>
+            </w:r>
+          </w:p>
+        </w:tc>
+        <w:tc>
+          <w:tcPr>
+            <w:tcW w:w="6515" w:type="dxa"/>
+            <w:tcBorders>
+              <w:top w:val="single" w:sz="4" w:space="0" w:color="000000" w:themeColor="text1"/>
+              <w:left w:val="single" w:sz="4" w:space="0" w:color="000000" w:themeColor="text1"/>
+              <w:bottom w:val="single" w:sz="4" w:space="0" w:color="000000" w:themeColor="text1"/>
+              <w:right w:val="single" w:sz="4" w:space="0" w:color="000000" w:themeColor="text1"/>
+            </w:tcBorders>
+            <w:hideMark/>
+          </w:tcPr>
+          <w:p>
+            <w:pPr>
+              <w:rPr>
+                <w:rFonts w:ascii="Times New Roman" w:eastAsia="Batang" w:hAnsi="Times New Roman" w:cs="Times New Roman"/>
+                <w:color w:val="000000"/>
+              </w:rPr>
+            </w:pPr>
+            <w:r>
+              <w:rPr>
+                <w:rFonts w:ascii="Times New Roman" w:eastAsia="Batang" w:hAnsi="Times New Roman" w:cs="Times New Roman"/>
+                <w:color w:val="000000"/>
+              </w:rPr>
+              <w:t>Escribe un comentario sobre el análisis literario con base en la lectura</w:t>
+            </w:r>
+          </w:p>
+        </w:tc>
+      </w:tr>
+      <w:tr>
+        <w:tc>
+          <w:tcPr>
+            <w:tcW w:w="2518" w:type="dxa"/>
+            <w:tcBorders>
+              <w:top w:val="single" w:sz="4" w:space="0" w:color="000000" w:themeColor="text1"/>
+              <w:left w:val="single" w:sz="4" w:space="0" w:color="000000" w:themeColor="text1"/>
+              <w:bottom w:val="single" w:sz="4" w:space="0" w:color="000000" w:themeColor="text1"/>
+              <w:right w:val="single" w:sz="4" w:space="0" w:color="000000" w:themeColor="text1"/>
+            </w:tcBorders>
+            <w:hideMark/>
+          </w:tcPr>
+          <w:p>
+            <w:pPr>
+              <w:rPr>
+                <w:rFonts w:ascii="Times New Roman" w:eastAsia="Batang" w:hAnsi="Times New Roman" w:cs="Times New Roman"/>
+                <w:color w:val="000000"/>
+              </w:rPr>
+            </w:pPr>
+            <w:r>
+              <w:rPr>
+                <w:rFonts w:ascii="Times New Roman" w:eastAsia="Batang" w:hAnsi="Times New Roman" w:cs="Times New Roman"/>
+                <w:b/>
+                <w:color w:val="000000"/>
+              </w:rPr>
+              <w:t>Descripción</w:t>
+            </w:r>
+          </w:p>
+        </w:tc>
+        <w:tc>
+          <w:tcPr>
+            <w:tcW w:w="6515" w:type="dxa"/>
+            <w:tcBorders>
+              <w:top w:val="single" w:sz="4" w:space="0" w:color="000000" w:themeColor="text1"/>
+              <w:left w:val="single" w:sz="4" w:space="0" w:color="000000" w:themeColor="text1"/>
+              <w:bottom w:val="single" w:sz="4" w:space="0" w:color="000000" w:themeColor="text1"/>
+              <w:right w:val="single" w:sz="4" w:space="0" w:color="000000" w:themeColor="text1"/>
+            </w:tcBorders>
+            <w:hideMark/>
+          </w:tcPr>
+          <w:p>
+            <w:pPr>
+              <w:rPr>
+                <w:rFonts w:ascii="Times New Roman" w:eastAsia="Batang" w:hAnsi="Times New Roman" w:cs="Times New Roman"/>
+                <w:color w:val="000000"/>
+              </w:rPr>
+            </w:pPr>
+            <w:r>
+              <w:rPr>
+                <w:rFonts w:ascii="Times New Roman" w:eastAsia="Batang" w:hAnsi="Times New Roman" w:cs="Times New Roman"/>
+                <w:color w:val="000000"/>
+              </w:rPr>
+              <w:t>Actividad para exponer en un texto las observaciones iniciales sobre el análisis literario</w:t>
+            </w:r>
+          </w:p>
+        </w:tc>
+      </w:tr>
+    </w:tbl>
+    <w:p>
+      <w:pPr>
+        <w:tabs>
+          <w:tab w:val="right" w:pos="8498"/>
+        </w:tabs>
+        <w:spacing w:after="0"/>
+        <w:rPr>
+          <w:rFonts w:ascii="Times" w:hAnsi="Times"/>
+          <w:highlight w:val="yellow"/>
+        </w:rPr>
+      </w:pPr>
+    </w:p>
+    <w:p>
+      <w:pPr>
+        <w:tabs>
+          <w:tab w:val="right" w:pos="8498"/>
+        </w:tabs>
+        <w:spacing w:after="0"/>
+        <w:rPr>
+          <w:rFonts w:ascii="Times" w:hAnsi="Times"/>
+          <w:b/>
+        </w:rPr>
+      </w:pPr>
+      <w:r>
+        <w:rPr>
+          <w:rFonts w:ascii="Times" w:hAnsi="Times"/>
+          <w:highlight w:val="yellow"/>
+        </w:rPr>
+        <w:t>[SECCIÓN 1]</w:t>
+      </w:r>
+      <w:r>
+        <w:rPr>
+          <w:rFonts w:ascii="Times" w:hAnsi="Times"/>
+        </w:rPr>
+        <w:t xml:space="preserve"> </w:t>
+      </w:r>
+      <w:r>
+        <w:rPr>
+          <w:rFonts w:ascii="Times" w:hAnsi="Times"/>
+          <w:b/>
+        </w:rPr>
+        <w:t>2</w:t>
+      </w:r>
+      <w:r>
+        <w:rPr>
+          <w:rFonts w:ascii="Times" w:hAnsi="Times"/>
+          <w:b/>
+        </w:rPr>
+        <w:t xml:space="preserve"> </w:t>
+      </w:r>
+      <w:r>
+        <w:rPr>
+          <w:rFonts w:ascii="Times" w:hAnsi="Times"/>
+          <w:b/>
+        </w:rPr>
+        <w:t>La literatura Española de la Edad Media</w:t>
+      </w:r>
+    </w:p>
+    <w:p>
+      <w:pPr>
+        <w:spacing w:after="0"/>
+        <w:jc w:val="both"/>
+        <w:rPr>
+          <w:rFonts w:ascii="Times New Roman" w:hAnsi="Times New Roman" w:cs="Times New Roman"/>
+          <w:color w:val="000000"/>
+          <w:lang w:val="es-ES"/>
+        </w:rPr>
+      </w:pPr>
+    </w:p>
+    <w:p>
+      <w:pPr>
+        <w:spacing w:after="0"/>
+        <w:jc w:val="both"/>
+        <w:rPr>
+          <w:rFonts w:ascii="Times New Roman" w:hAnsi="Times New Roman" w:cs="Times New Roman"/>
+          <w:color w:val="000000"/>
+          <w:lang w:val="es-ES"/>
+        </w:rPr>
+      </w:pPr>
+      <w:r>
+        <w:rPr>
+          <w:rFonts w:ascii="Times New Roman" w:hAnsi="Times New Roman" w:cs="Times New Roman"/>
+          <w:color w:val="000000"/>
+          <w:lang w:val="es-ES"/>
+        </w:rPr>
+        <w:t>¿Recuerdas qué época precedió a la Edad Media? ¿Con cuáles historias y referencias asocias este periodo? ¿Crees que la publicidad, el cine y la televisión han influenciado en la forma en la que concibes esta etapa de la historia?</w:t>
+      </w:r>
+    </w:p>
+    <w:p>
+      <w:pPr>
+        <w:spacing w:after="0"/>
+        <w:jc w:val="both"/>
+        <w:rPr>
+          <w:rFonts w:ascii="Times New Roman" w:hAnsi="Times New Roman" w:cs="Times New Roman"/>
+          <w:color w:val="000000"/>
+          <w:lang w:val="es-ES"/>
+        </w:rPr>
+      </w:pPr>
+    </w:p>
+    <w:p>
+      <w:pPr>
+        <w:spacing w:after="0"/>
+        <w:jc w:val="both"/>
+        <w:rPr>
+          <w:rFonts w:ascii="Times New Roman" w:hAnsi="Times New Roman" w:cs="Times New Roman"/>
+          <w:color w:val="000000"/>
+          <w:lang w:val="es-ES"/>
+        </w:rPr>
+      </w:pPr>
+      <w:r>
+        <w:rPr>
+          <w:rFonts w:ascii="Times New Roman" w:hAnsi="Times New Roman" w:cs="Times New Roman"/>
+          <w:color w:val="000000"/>
+          <w:lang w:val="es-ES"/>
+        </w:rPr>
+        <w:t xml:space="preserve">A la </w:t>
+      </w:r>
+      <w:r>
+        <w:rPr>
+          <w:rFonts w:ascii="Times New Roman" w:hAnsi="Times New Roman" w:cs="Times New Roman"/>
+          <w:color w:val="000000"/>
+          <w:lang w:val="es-ES"/>
+        </w:rPr>
+        <w:t>Edad Media</w:t>
+      </w:r>
+      <w:r>
+        <w:rPr>
+          <w:rFonts w:ascii="Times New Roman" w:hAnsi="Times New Roman" w:cs="Times New Roman"/>
+          <w:color w:val="000000"/>
+          <w:lang w:val="es-ES"/>
+        </w:rPr>
+        <w:t xml:space="preserve"> se le conoce como un periodo de transición entre dos </w:t>
+      </w:r>
+      <w:r>
+        <w:rPr>
+          <w:rFonts w:ascii="Times New Roman" w:hAnsi="Times New Roman" w:cs="Times New Roman"/>
+          <w:color w:val="000000"/>
+          <w:lang w:val="es-ES"/>
+        </w:rPr>
+        <w:t xml:space="preserve">grandes </w:t>
+      </w:r>
+      <w:r>
+        <w:rPr>
+          <w:rFonts w:ascii="Times New Roman" w:hAnsi="Times New Roman" w:cs="Times New Roman"/>
+          <w:color w:val="000000"/>
+          <w:lang w:val="es-ES"/>
+        </w:rPr>
+        <w:t>momentos que marcaron el desarrollo social, económico y cultural de la humanidad: la Antigüedad y el Renacimiento</w:t>
+      </w:r>
+      <w:r>
+        <w:rPr>
+          <w:rFonts w:ascii="Times New Roman" w:hAnsi="Times New Roman" w:cs="Times New Roman"/>
+          <w:color w:val="000000"/>
+          <w:lang w:val="es-ES"/>
+        </w:rPr>
+        <w:t>. Ambos trajeron consigo descubrimientos</w:t>
+      </w:r>
+      <w:r>
+        <w:rPr>
+          <w:rFonts w:ascii="Times New Roman" w:hAnsi="Times New Roman" w:cs="Times New Roman"/>
+          <w:color w:val="000000"/>
+          <w:lang w:val="es-ES"/>
+        </w:rPr>
+        <w:t xml:space="preserve"> </w:t>
+      </w:r>
+      <w:r>
+        <w:rPr>
+          <w:rFonts w:ascii="Times New Roman" w:hAnsi="Times New Roman" w:cs="Times New Roman"/>
+          <w:color w:val="000000"/>
+          <w:lang w:val="es-ES"/>
+        </w:rPr>
+        <w:t xml:space="preserve">e importantes </w:t>
+      </w:r>
+      <w:r>
+        <w:rPr>
+          <w:rFonts w:ascii="Times New Roman" w:hAnsi="Times New Roman" w:cs="Times New Roman"/>
+          <w:color w:val="000000"/>
+          <w:lang w:val="es-ES"/>
+        </w:rPr>
+        <w:t>visiones sobre la vida y sus man</w:t>
+      </w:r>
+      <w:r>
+        <w:rPr>
+          <w:rFonts w:ascii="Times New Roman" w:hAnsi="Times New Roman" w:cs="Times New Roman"/>
+          <w:color w:val="000000"/>
+          <w:lang w:val="es-ES"/>
+        </w:rPr>
+        <w:t>ifestaciones. Piensa en la influencia de</w:t>
+      </w:r>
+      <w:r>
+        <w:rPr>
+          <w:rFonts w:ascii="Times New Roman" w:hAnsi="Times New Roman" w:cs="Times New Roman"/>
+          <w:color w:val="000000"/>
+          <w:lang w:val="es-ES"/>
+        </w:rPr>
+        <w:t xml:space="preserve"> pintores y pensadores </w:t>
+      </w:r>
+      <w:r>
+        <w:rPr>
+          <w:rFonts w:ascii="Times New Roman" w:hAnsi="Times New Roman" w:cs="Times New Roman"/>
+          <w:color w:val="000000"/>
+          <w:lang w:val="es-ES"/>
+        </w:rPr>
+        <w:t xml:space="preserve">como </w:t>
+      </w:r>
+      <w:r>
+        <w:rPr>
+          <w:rFonts w:ascii="Times New Roman" w:hAnsi="Times New Roman" w:cs="Times New Roman"/>
+          <w:color w:val="000000"/>
+          <w:lang w:val="es-ES"/>
+        </w:rPr>
+        <w:t>Leona</w:t>
+      </w:r>
+      <w:r>
+        <w:rPr>
+          <w:rFonts w:ascii="Times New Roman" w:hAnsi="Times New Roman" w:cs="Times New Roman"/>
+          <w:color w:val="000000"/>
+          <w:lang w:val="es-ES"/>
+        </w:rPr>
+        <w:t>rdo Da Vinci y Miguel Ángel, o en</w:t>
+      </w:r>
+      <w:r>
+        <w:rPr>
+          <w:rFonts w:ascii="Times New Roman" w:hAnsi="Times New Roman" w:cs="Times New Roman"/>
+          <w:color w:val="000000"/>
+          <w:lang w:val="es-ES"/>
+        </w:rPr>
+        <w:t xml:space="preserve"> escritores y filósofos como Homero y Platón.</w:t>
+      </w:r>
+    </w:p>
+    <w:p>
+      <w:pPr>
+        <w:tabs>
+          <w:tab w:val="right" w:pos="8498"/>
+        </w:tabs>
+        <w:spacing w:after="0"/>
+        <w:rPr>
+          <w:rFonts w:ascii="Times" w:hAnsi="Times"/>
+          <w:highlight w:val="yellow"/>
+        </w:rPr>
+      </w:pPr>
+    </w:p>
+    <w:p>
+      <w:pPr>
+        <w:tabs>
+          <w:tab w:val="right" w:pos="8498"/>
+        </w:tabs>
+        <w:spacing w:after="0"/>
+        <w:rPr>
+          <w:rFonts w:ascii="Times" w:hAnsi="Times"/>
+          <w:b/>
+        </w:rPr>
+      </w:pPr>
+      <w:r>
+        <w:rPr>
+          <w:rFonts w:ascii="Times" w:hAnsi="Times"/>
+          <w:highlight w:val="yellow"/>
+        </w:rPr>
+        <w:t>[SECCIÓN 2</w:t>
+      </w:r>
+      <w:r>
+        <w:rPr>
+          <w:rFonts w:ascii="Times" w:hAnsi="Times"/>
+          <w:highlight w:val="yellow"/>
+        </w:rPr>
+        <w:t>]</w:t>
+      </w:r>
+      <w:r>
+        <w:rPr>
+          <w:rFonts w:ascii="Times" w:hAnsi="Times"/>
+        </w:rPr>
+        <w:t xml:space="preserve"> </w:t>
+      </w:r>
+      <w:r>
+        <w:rPr>
+          <w:rFonts w:ascii="Times" w:hAnsi="Times"/>
+          <w:b/>
+        </w:rPr>
+        <w:t>2.1 Los contextos histórico, social y cultural de la Edad Media</w:t>
+      </w:r>
+    </w:p>
+    <w:p>
+      <w:pPr>
+        <w:spacing w:after="0"/>
+        <w:jc w:val="both"/>
+        <w:rPr>
+          <w:rFonts w:ascii="Times New Roman" w:hAnsi="Times New Roman" w:cs="Times New Roman"/>
+          <w:color w:val="000000"/>
+          <w:lang w:val="es-ES"/>
+        </w:rPr>
+      </w:pPr>
+    </w:p>
+    <w:p>
+      <w:pPr>
+        <w:spacing w:after="0"/>
+        <w:jc w:val="both"/>
+        <w:rPr>
+          <w:rFonts w:ascii="Times New Roman" w:hAnsi="Times New Roman" w:cs="Times New Roman"/>
+          <w:color w:val="000000"/>
+          <w:lang w:val="es-ES"/>
+        </w:rPr>
+      </w:pPr>
+      <w:r>
+        <w:rPr>
+          <w:rFonts w:ascii="Times New Roman" w:hAnsi="Times New Roman" w:cs="Times New Roman"/>
+          <w:color w:val="000000"/>
+          <w:lang w:val="es-ES"/>
+        </w:rPr>
+        <w:t>Después de la impronta que dejó la época Clásica</w:t>
+      </w:r>
+      <w:r>
+        <w:rPr>
+          <w:rFonts w:ascii="Times New Roman" w:hAnsi="Times New Roman" w:cs="Times New Roman"/>
+          <w:color w:val="000000"/>
+          <w:lang w:val="es-ES"/>
+        </w:rPr>
+        <w:t xml:space="preserve">, las personas se encontraron con cambios </w:t>
+      </w:r>
+      <w:r>
+        <w:rPr>
+          <w:rFonts w:ascii="Times New Roman" w:hAnsi="Times New Roman" w:cs="Times New Roman"/>
+          <w:color w:val="000000"/>
+          <w:lang w:val="es-ES"/>
+        </w:rPr>
+        <w:t xml:space="preserve">significativos </w:t>
+      </w:r>
+      <w:r>
+        <w:rPr>
+          <w:rFonts w:ascii="Times New Roman" w:hAnsi="Times New Roman" w:cs="Times New Roman"/>
+          <w:color w:val="000000"/>
+          <w:lang w:val="es-ES"/>
+        </w:rPr>
+        <w:t xml:space="preserve">en </w:t>
+      </w:r>
+      <w:r>
+        <w:rPr>
+          <w:rFonts w:ascii="Times New Roman" w:hAnsi="Times New Roman" w:cs="Times New Roman"/>
+          <w:color w:val="000000"/>
+          <w:lang w:val="es-ES"/>
+        </w:rPr>
+        <w:t>cuanto a la distribución de las tier</w:t>
+      </w:r>
+      <w:r>
+        <w:rPr>
+          <w:rFonts w:ascii="Times New Roman" w:hAnsi="Times New Roman" w:cs="Times New Roman"/>
+          <w:color w:val="000000"/>
+          <w:lang w:val="es-ES"/>
+        </w:rPr>
+        <w:t>ras y a</w:t>
+      </w:r>
+      <w:r>
+        <w:rPr>
+          <w:rFonts w:ascii="Times New Roman" w:hAnsi="Times New Roman" w:cs="Times New Roman"/>
+          <w:color w:val="000000"/>
+          <w:lang w:val="es-ES"/>
+        </w:rPr>
+        <w:t xml:space="preserve"> la forma de comunic</w:t>
+      </w:r>
+      <w:r>
+        <w:rPr>
+          <w:rFonts w:ascii="Times New Roman" w:hAnsi="Times New Roman" w:cs="Times New Roman"/>
+          <w:color w:val="000000"/>
+          <w:lang w:val="es-ES"/>
+        </w:rPr>
+        <w:t>arse y relacionarse. L</w:t>
+      </w:r>
+      <w:r>
+        <w:rPr>
+          <w:rFonts w:ascii="Times New Roman" w:hAnsi="Times New Roman" w:cs="Times New Roman"/>
+          <w:color w:val="000000"/>
+          <w:lang w:val="es-ES"/>
+        </w:rPr>
+        <w:t xml:space="preserve">a </w:t>
+      </w:r>
+      <w:r>
+        <w:rPr>
+          <w:rFonts w:ascii="Times New Roman" w:hAnsi="Times New Roman" w:cs="Times New Roman"/>
+          <w:b/>
+          <w:color w:val="000000"/>
+          <w:lang w:val="es-ES"/>
+        </w:rPr>
+        <w:t>Edad Media</w:t>
+      </w:r>
+      <w:r>
+        <w:rPr>
+          <w:rFonts w:ascii="Times New Roman" w:hAnsi="Times New Roman" w:cs="Times New Roman"/>
+          <w:color w:val="000000"/>
+          <w:lang w:val="es-ES"/>
+        </w:rPr>
+        <w:t xml:space="preserve"> representa un gran cambio</w:t>
+      </w:r>
+      <w:r>
+        <w:rPr>
+          <w:rFonts w:ascii="Times New Roman" w:hAnsi="Times New Roman" w:cs="Times New Roman"/>
+          <w:color w:val="000000"/>
+          <w:lang w:val="es-ES"/>
+        </w:rPr>
+        <w:t xml:space="preserve"> de pensamiento</w:t>
+      </w:r>
+      <w:r>
+        <w:rPr>
+          <w:rFonts w:ascii="Times New Roman" w:hAnsi="Times New Roman" w:cs="Times New Roman"/>
+          <w:color w:val="000000"/>
+          <w:lang w:val="es-ES"/>
+        </w:rPr>
+        <w:t>,</w:t>
+      </w:r>
+      <w:r>
+        <w:rPr>
+          <w:rFonts w:ascii="Times New Roman" w:hAnsi="Times New Roman" w:cs="Times New Roman"/>
+          <w:color w:val="000000"/>
+          <w:lang w:val="es-ES"/>
+        </w:rPr>
+        <w:t xml:space="preserve"> por lo cual </w:t>
+      </w:r>
+      <w:r>
+        <w:rPr>
+          <w:rFonts w:ascii="Times New Roman" w:hAnsi="Times New Roman" w:cs="Times New Roman"/>
+          <w:color w:val="000000"/>
+          <w:lang w:val="es-ES"/>
+        </w:rPr>
+        <w:t>resulta interesante saber</w:t>
+      </w:r>
+      <w:r>
+        <w:rPr>
+          <w:rFonts w:ascii="Times New Roman" w:hAnsi="Times New Roman" w:cs="Times New Roman"/>
+          <w:color w:val="000000"/>
+          <w:lang w:val="es-ES"/>
+        </w:rPr>
+        <w:t xml:space="preserve"> qué pasó durante esta época</w:t>
+      </w:r>
+      <w:r>
+        <w:rPr>
+          <w:rFonts w:ascii="Times New Roman" w:hAnsi="Times New Roman" w:cs="Times New Roman"/>
+          <w:color w:val="000000"/>
+          <w:lang w:val="es-ES"/>
+        </w:rPr>
+        <w:t>,</w:t>
+      </w:r>
+      <w:r>
+        <w:rPr>
+          <w:rFonts w:ascii="Times New Roman" w:hAnsi="Times New Roman" w:cs="Times New Roman"/>
+          <w:color w:val="000000"/>
+          <w:lang w:val="es-ES"/>
+        </w:rPr>
+        <w:t xml:space="preserve"> también llamada</w:t>
+      </w:r>
+      <w:r>
+        <w:rPr>
+          <w:rFonts w:ascii="Times New Roman" w:hAnsi="Times New Roman" w:cs="Times New Roman"/>
+          <w:color w:val="000000"/>
+          <w:lang w:val="es-ES"/>
+        </w:rPr>
+        <w:t xml:space="preserve"> a veces Oscurantismo</w:t>
+      </w:r>
+      <w:r>
+        <w:rPr>
+          <w:rFonts w:ascii="Times New Roman" w:hAnsi="Times New Roman" w:cs="Times New Roman"/>
+          <w:color w:val="000000"/>
+          <w:lang w:val="es-ES"/>
+        </w:rPr>
+        <w:t>.</w:t>
+      </w:r>
+    </w:p>
+    <w:p>
+      <w:pPr>
+        <w:spacing w:after="0"/>
+        <w:jc w:val="both"/>
+        <w:rPr>
+          <w:rFonts w:ascii="Times New Roman" w:hAnsi="Times New Roman" w:cs="Times New Roman"/>
+          <w:color w:val="000000"/>
+          <w:lang w:val="es-ES"/>
+        </w:rPr>
+      </w:pPr>
+    </w:p>
+    <w:tbl>
+      <w:tblPr>
+        <w:tblStyle w:val="Tablaconcuadrcula"/>
+        <w:tblW w:w="0" w:type="auto"/>
+        <w:tblLook w:val="04A0" w:firstRow="1" w:lastRow="0" w:firstColumn="1" w:lastColumn="0" w:noHBand="0" w:noVBand="1"/>
+      </w:tblPr>
+      <w:tblGrid>
+        <w:gridCol w:w="2518"/>
+        <w:gridCol w:w="6515"/>
+      </w:tblGrid>
+      <w:tr>
+        <w:tc>
+          <w:tcPr>
+            <w:tcW w:w="9033" w:type="dxa"/>
+            <w:gridSpan w:val="2"/>
+            <w:tcBorders>
+              <w:top w:val="single" w:sz="4" w:space="0" w:color="000000" w:themeColor="text1"/>
+              <w:left w:val="single" w:sz="4" w:space="0" w:color="000000" w:themeColor="text1"/>
+              <w:bottom w:val="single" w:sz="4" w:space="0" w:color="000000" w:themeColor="text1"/>
+              <w:right w:val="single" w:sz="4" w:space="0" w:color="000000" w:themeColor="text1"/>
+            </w:tcBorders>
+            <w:shd w:val="clear" w:color="auto" w:fill="000000" w:themeFill="text1"/>
+            <w:hideMark/>
+          </w:tcPr>
+          <w:p>
+            <w:pPr>
+              <w:jc w:val="center"/>
+              <w:rPr>
                 <w:rFonts w:ascii="Times New Roman" w:hAnsi="Times New Roman" w:cs="Times New Roman"/>
                 <w:b/>
                 <w:color w:val="FFFFFF" w:themeColor="background1"/>
@@ -2335,7 +5168,7 @@
           <w:rStyle w:val="un"/>
         </w:rPr>
       </w:pPr>
-      <w:hyperlink r:id="rId9" w:history="1">
+      <w:hyperlink r:id="rId10" w:history="1">
         <w:r>
           <w:rPr>
             <w:rStyle w:val="Hipervnculo"/>
@@ -2459,11 +5292,18 @@
             <w:r>
               <w:rPr>
                 <w:rFonts w:ascii="Times New Roman" w:hAnsi="Times New Roman" w:cs="Times New Roman"/>
-                <w:color w:val="FF0000"/>
-                <w:sz w:val="24"/>
-                <w:szCs w:val="24"/>
-              </w:rPr>
-              <w:t>01</w:t>
+                <w:sz w:val="24"/>
+                <w:szCs w:val="24"/>
+              </w:rPr>
+              <w:t>0</w:t>
+            </w:r>
+            <w:r>
+              <w:rPr>
+                <w:rFonts w:ascii="Times New Roman" w:hAnsi="Times New Roman" w:cs="Times New Roman"/>
+                <w:sz w:val="24"/>
+                <w:szCs w:val="24"/>
+              </w:rPr>
+              <w:t>2</w:t>
             </w:r>
           </w:p>
         </w:tc>
@@ -4274,7 +7114,7 @@
       <w:r>
         <w:t xml:space="preserve"> </w:t>
       </w:r>
-      <w:hyperlink r:id="rId10" w:history="1">
+      <w:hyperlink r:id="rId11" w:history="1">
         <w:r>
           <w:rPr>
             <w:rStyle w:val="Hipervnculo"/>
@@ -4303,7 +7143,7 @@
       <w:r>
         <w:t xml:space="preserve"> </w:t>
       </w:r>
-      <w:hyperlink r:id="rId11" w:history="1">
+      <w:hyperlink r:id="rId12" w:history="1">
         <w:r>
           <w:rPr>
             <w:rStyle w:val="Hipervnculo"/>
@@ -4441,7 +7281,7 @@
                 <w:sz w:val="24"/>
                 <w:szCs w:val="24"/>
               </w:rPr>
-              <w:t>2</w:t>
+              <w:t>3</w:t>
             </w:r>
           </w:p>
         </w:tc>
@@ -4901,6 +7741,7 @@
         <w:rPr>
           <w:rFonts w:ascii="Times New Roman" w:eastAsia="Times New Roman" w:hAnsi="Times New Roman" w:cs="Times New Roman"/>
           <w:b/>
+          <w:i/>
           <w:lang w:val="es-MX" w:eastAsia="es-MX"/>
         </w:rPr>
         <w:t>La Celestina</w:t>
@@ -5231,7 +8072,7 @@
                 <w:sz w:val="24"/>
                 <w:szCs w:val="24"/>
               </w:rPr>
-              <w:t>3</w:t>
+              <w:t>4</w:t>
             </w:r>
           </w:p>
         </w:tc>
@@ -9338,7 +12179,7 @@
                 <w:sz w:val="24"/>
                 <w:szCs w:val="24"/>
               </w:rPr>
-              <w:t>4</w:t>
+              <w:t>5</w:t>
             </w:r>
           </w:p>
         </w:tc>
@@ -10880,7 +13721,14 @@
                 <w:rFonts w:ascii="Times New Roman" w:hAnsi="Times New Roman" w:cs="Times New Roman"/>
                 <w:color w:val="000000"/>
               </w:rPr>
-              <w:t>05</w:t>
+              <w:t>0</w:t>
+            </w:r>
+            <w:r>
+              <w:rPr>
+                <w:rFonts w:ascii="Times New Roman" w:hAnsi="Times New Roman" w:cs="Times New Roman"/>
+                <w:color w:val="000000"/>
+              </w:rPr>
+              <w:t>6</w:t>
             </w:r>
           </w:p>
         </w:tc>
@@ -10984,7 +13832,7 @@
                 <w:rFonts w:ascii="Times New Roman" w:hAnsi="Times New Roman" w:cs="Times New Roman"/>
               </w:rPr>
             </w:pPr>
-            <w:hyperlink r:id="rId12" w:history="1">
+            <w:hyperlink r:id="rId13" w:history="1">
               <w:r>
                 <w:rPr>
                   <w:rStyle w:val="Hipervnculo"/>
@@ -13312,7 +16160,7 @@
                 <w:sz w:val="24"/>
                 <w:szCs w:val="24"/>
               </w:rPr>
-              <w:t>6</w:t>
+              <w:t>7</w:t>
             </w:r>
           </w:p>
         </w:tc>
@@ -14904,7 +17752,7 @@
                 <w:sz w:val="24"/>
                 <w:szCs w:val="24"/>
               </w:rPr>
-              <w:t>7</w:t>
+              <w:t>8</w:t>
             </w:r>
           </w:p>
         </w:tc>
@@ -16521,8 +19369,6 @@
           <w:b/>
         </w:rPr>
       </w:pPr>
-      <w:bookmarkStart w:id="0" w:name="_GoBack"/>
-      <w:bookmarkEnd w:id="0"/>
     </w:p>
     <w:tbl>
       <w:tblPr>
@@ -16607,7 +19453,14 @@
                 <w:rFonts w:ascii="Times New Roman" w:hAnsi="Times New Roman" w:cs="Times New Roman"/>
                 <w:color w:val="000000"/>
               </w:rPr>
-              <w:t>LE_10_01_IMG08</w:t>
+              <w:t>LE_10_01_IMG0</w:t>
+            </w:r>
+            <w:r>
+              <w:rPr>
+                <w:rFonts w:ascii="Times New Roman" w:hAnsi="Times New Roman" w:cs="Times New Roman"/>
+                <w:color w:val="000000"/>
+              </w:rPr>
+              <w:t>9</w:t>
             </w:r>
           </w:p>
         </w:tc>
@@ -16862,6 +19715,16 @@
         </w:rPr>
         <w:t xml:space="preserve"> un grafema especial radica en el hecho de que, usualmente, no posee un valor fónico. Por consiguiente, en la lengua española este grafema se omite en la pronunciación de ciertas palabras.</w:t>
       </w:r>
+    </w:p>
+    <w:p>
+      <w:pPr>
+        <w:tabs>
+          <w:tab w:val="right" w:pos="8498"/>
+        </w:tabs>
+        <w:rPr>
+          <w:rFonts w:ascii="Times New Roman" w:eastAsia="Batang" w:hAnsi="Times New Roman" w:cs="Times New Roman"/>
+        </w:rPr>
+      </w:pPr>
     </w:p>
     <w:tbl>
       <w:tblPr>
@@ -17832,14 +20695,6 @@
     </w:p>
     <w:p>
       <w:pPr>
-        <w:shd w:val="clear" w:color="auto" w:fill="FFFFFF"/>
-        <w:rPr>
-          <w:rFonts w:ascii="Times New Roman" w:eastAsia="Batang" w:hAnsi="Times New Roman" w:cs="Times New Roman"/>
-        </w:rPr>
-      </w:pPr>
-    </w:p>
-    <w:p>
-      <w:pPr>
         <w:pStyle w:val="Prrafodelista"/>
         <w:numPr>
           <w:ilvl w:val="0"/>
@@ -18034,6 +20889,107 @@
           <w:rFonts w:ascii="Times New Roman" w:eastAsia="Batang" w:hAnsi="Times New Roman" w:cs="Times New Roman"/>
         </w:rPr>
       </w:pPr>
+      <w:r>
+        <w:rPr>
+          <w:rFonts w:ascii="Times New Roman" w:eastAsia="Batang" w:hAnsi="Times New Roman" w:cs="Times New Roman"/>
+        </w:rPr>
+        <w:t xml:space="preserve">Se escribe </w:t>
+      </w:r>
+      <w:r>
+        <w:rPr>
+          <w:rFonts w:ascii="Times New Roman" w:eastAsia="Batang" w:hAnsi="Times New Roman" w:cs="Times New Roman"/>
+          <w:i/>
+        </w:rPr>
+        <w:t>h</w:t>
+      </w:r>
+      <w:r>
+        <w:rPr>
+          <w:rFonts w:ascii="Times New Roman" w:eastAsia="Batang" w:hAnsi="Times New Roman" w:cs="Times New Roman"/>
+        </w:rPr>
+        <w:t xml:space="preserve"> delante de las secuencias </w:t>
+      </w:r>
+      <w:r>
+        <w:rPr>
+          <w:rFonts w:ascii="Times New Roman" w:eastAsia="Batang" w:hAnsi="Times New Roman" w:cs="Times New Roman"/>
+          <w:i/>
+        </w:rPr>
+        <w:t>/</w:t>
+      </w:r>
+      <w:proofErr w:type="spellStart"/>
+      <w:r>
+        <w:rPr>
+          <w:rFonts w:ascii="Times New Roman" w:eastAsia="Batang" w:hAnsi="Times New Roman" w:cs="Times New Roman"/>
+        </w:rPr>
+        <w:t>ia</w:t>
+      </w:r>
+      <w:proofErr w:type="spellEnd"/>
+      <w:r>
+        <w:rPr>
+          <w:rFonts w:ascii="Times New Roman" w:eastAsia="Batang" w:hAnsi="Times New Roman" w:cs="Times New Roman"/>
+          <w:i/>
+        </w:rPr>
+        <w:t>/</w:t>
+      </w:r>
+      <w:r>
+        <w:rPr>
+          <w:rFonts w:ascii="Times New Roman" w:eastAsia="Batang" w:hAnsi="Times New Roman" w:cs="Times New Roman"/>
+        </w:rPr>
+        <w:t xml:space="preserve">, </w:t>
+      </w:r>
+      <w:r>
+        <w:rPr>
+          <w:rFonts w:ascii="Times New Roman" w:eastAsia="Batang" w:hAnsi="Times New Roman" w:cs="Times New Roman"/>
+          <w:i/>
+        </w:rPr>
+        <w:t>/</w:t>
+      </w:r>
+      <w:proofErr w:type="spellStart"/>
+      <w:r>
+        <w:rPr>
+          <w:rFonts w:ascii="Times New Roman" w:eastAsia="Batang" w:hAnsi="Times New Roman" w:cs="Times New Roman"/>
+        </w:rPr>
+        <w:t>ie</w:t>
+      </w:r>
+      <w:proofErr w:type="spellEnd"/>
+      <w:r>
+        <w:rPr>
+          <w:rFonts w:ascii="Times New Roman" w:eastAsia="Batang" w:hAnsi="Times New Roman" w:cs="Times New Roman"/>
+          <w:i/>
+        </w:rPr>
+        <w:t>/</w:t>
+      </w:r>
+      <w:r>
+        <w:rPr>
+          <w:rFonts w:ascii="Times New Roman" w:eastAsia="Batang" w:hAnsi="Times New Roman" w:cs="Times New Roman"/>
+        </w:rPr>
+        <w:t xml:space="preserve">, en posición inicial de las palabras, por ejemplo: </w:t>
+      </w:r>
+      <w:r>
+        <w:rPr>
+          <w:rFonts w:ascii="Times New Roman" w:eastAsia="Batang" w:hAnsi="Times New Roman" w:cs="Times New Roman"/>
+          <w:i/>
+        </w:rPr>
+        <w:t>hiato</w:t>
+      </w:r>
+      <w:r>
+        <w:rPr>
+          <w:rFonts w:ascii="Times New Roman" w:eastAsia="Batang" w:hAnsi="Times New Roman" w:cs="Times New Roman"/>
+        </w:rPr>
+        <w:t xml:space="preserve">, </w:t>
+      </w:r>
+      <w:r>
+        <w:rPr>
+          <w:rFonts w:ascii="Times New Roman" w:eastAsia="Batang" w:hAnsi="Times New Roman" w:cs="Times New Roman"/>
+          <w:i/>
+        </w:rPr>
+        <w:t>hiena</w:t>
+      </w:r>
+      <w:r>
+        <w:rPr>
+          <w:rFonts w:ascii="Times New Roman" w:eastAsia="Batang" w:hAnsi="Times New Roman" w:cs="Times New Roman"/>
+        </w:rPr>
+        <w:t>.</w:t>
+      </w:r>
     </w:p>
     <w:p>
       <w:pPr>
@@ -18059,21 +21015,15 @@
         <w:rPr>
           <w:rFonts w:ascii="Times New Roman" w:eastAsia="Batang" w:hAnsi="Times New Roman" w:cs="Times New Roman"/>
         </w:rPr>
-        <w:t xml:space="preserve"> delante de las secuencias </w:t>
-      </w:r>
+        <w:t xml:space="preserve"> en las palabras que comienzan con las secuencias </w:t>
+      </w:r>
+      <w:proofErr w:type="spellStart"/>
       <w:r>
         <w:rPr>
           <w:rFonts w:ascii="Times New Roman" w:eastAsia="Batang" w:hAnsi="Times New Roman" w:cs="Times New Roman"/>
           <w:i/>
         </w:rPr>
-        <w:t>/</w:t>
-      </w:r>
-      <w:proofErr w:type="spellStart"/>
-      <w:r>
-        <w:rPr>
-          <w:rFonts w:ascii="Times New Roman" w:eastAsia="Batang" w:hAnsi="Times New Roman" w:cs="Times New Roman"/>
-        </w:rPr>
-        <w:t>ia</w:t>
+        <w:t>herm</w:t>
       </w:r>
       <w:proofErr w:type="spellEnd"/>
       <w:r>
@@ -18081,7 +21031,7 @@
           <w:rFonts w:ascii="Times New Roman" w:eastAsia="Batang" w:hAnsi="Times New Roman" w:cs="Times New Roman"/>
           <w:i/>
         </w:rPr>
-        <w:t>/</w:t>
+        <w:t>-</w:t>
       </w:r>
       <w:r>
         <w:rPr>
@@ -18089,19 +21039,13 @@
         </w:rPr>
         <w:t xml:space="preserve">, </w:t>
       </w:r>
+      <w:proofErr w:type="spellStart"/>
       <w:r>
         <w:rPr>
           <w:rFonts w:ascii="Times New Roman" w:eastAsia="Batang" w:hAnsi="Times New Roman" w:cs="Times New Roman"/>
           <w:i/>
         </w:rPr>
-        <w:t>/</w:t>
-      </w:r>
-      <w:proofErr w:type="spellStart"/>
-      <w:r>
-        <w:rPr>
-          <w:rFonts w:ascii="Times New Roman" w:eastAsia="Batang" w:hAnsi="Times New Roman" w:cs="Times New Roman"/>
-        </w:rPr>
-        <w:t>ie</w:t>
+        <w:t>histo</w:t>
       </w:r>
       <w:proofErr w:type="spellEnd"/>
       <w:r>
@@ -18109,33 +21053,204 @@
           <w:rFonts w:ascii="Times New Roman" w:eastAsia="Batang" w:hAnsi="Times New Roman" w:cs="Times New Roman"/>
           <w:i/>
         </w:rPr>
-        <w:t>/</w:t>
+        <w:t>-</w:t>
       </w:r>
       <w:r>
         <w:rPr>
           <w:rFonts w:ascii="Times New Roman" w:eastAsia="Batang" w:hAnsi="Times New Roman" w:cs="Times New Roman"/>
         </w:rPr>
-        <w:t xml:space="preserve">, en posición inicial de las palabras, por ejemplo: </w:t>
-      </w:r>
+        <w:t xml:space="preserve">, </w:t>
+      </w:r>
+      <w:proofErr w:type="spellStart"/>
       <w:r>
         <w:rPr>
           <w:rFonts w:ascii="Times New Roman" w:eastAsia="Batang" w:hAnsi="Times New Roman" w:cs="Times New Roman"/>
           <w:i/>
         </w:rPr>
-        <w:t>hiato</w:t>
-      </w:r>
-      <w:r>
-        <w:rPr>
-          <w:rFonts w:ascii="Times New Roman" w:eastAsia="Batang" w:hAnsi="Times New Roman" w:cs="Times New Roman"/>
-        </w:rPr>
-        <w:t xml:space="preserve">, </w:t>
-      </w:r>
+        <w:t>hog</w:t>
+      </w:r>
+      <w:proofErr w:type="spellEnd"/>
       <w:r>
         <w:rPr>
           <w:rFonts w:ascii="Times New Roman" w:eastAsia="Batang" w:hAnsi="Times New Roman" w:cs="Times New Roman"/>
           <w:i/>
         </w:rPr>
-        <w:t>hiena</w:t>
+        <w:t>-</w:t>
+      </w:r>
+      <w:r>
+        <w:rPr>
+          <w:rFonts w:ascii="Times New Roman" w:eastAsia="Batang" w:hAnsi="Times New Roman" w:cs="Times New Roman"/>
+        </w:rPr>
+        <w:t xml:space="preserve">, </w:t>
+      </w:r>
+      <w:proofErr w:type="spellStart"/>
+      <w:r>
+        <w:rPr>
+          <w:rFonts w:ascii="Times New Roman" w:eastAsia="Batang" w:hAnsi="Times New Roman" w:cs="Times New Roman"/>
+          <w:i/>
+        </w:rPr>
+        <w:t>holg</w:t>
+      </w:r>
+      <w:proofErr w:type="spellEnd"/>
+      <w:r>
+        <w:rPr>
+          <w:rFonts w:ascii="Times New Roman" w:eastAsia="Batang" w:hAnsi="Times New Roman" w:cs="Times New Roman"/>
+          <w:i/>
+        </w:rPr>
+        <w:t xml:space="preserve">¸ </w:t>
+      </w:r>
+      <w:proofErr w:type="spellStart"/>
+      <w:r>
+        <w:rPr>
+          <w:rFonts w:ascii="Times New Roman" w:eastAsia="Batang" w:hAnsi="Times New Roman" w:cs="Times New Roman"/>
+          <w:i/>
+        </w:rPr>
+        <w:t>horm</w:t>
+      </w:r>
+      <w:proofErr w:type="spellEnd"/>
+      <w:r>
+        <w:rPr>
+          <w:rFonts w:ascii="Times New Roman" w:eastAsia="Batang" w:hAnsi="Times New Roman" w:cs="Times New Roman"/>
+          <w:i/>
+        </w:rPr>
+        <w:t>-</w:t>
+      </w:r>
+      <w:r>
+        <w:rPr>
+          <w:rFonts w:ascii="Times New Roman" w:eastAsia="Batang" w:hAnsi="Times New Roman" w:cs="Times New Roman"/>
+        </w:rPr>
+        <w:t xml:space="preserve">, </w:t>
+      </w:r>
+      <w:proofErr w:type="spellStart"/>
+      <w:r>
+        <w:rPr>
+          <w:rFonts w:ascii="Times New Roman" w:eastAsia="Batang" w:hAnsi="Times New Roman" w:cs="Times New Roman"/>
+          <w:i/>
+        </w:rPr>
+        <w:t>horr</w:t>
+      </w:r>
+      <w:proofErr w:type="spellEnd"/>
+      <w:r>
+        <w:rPr>
+          <w:rFonts w:ascii="Times New Roman" w:eastAsia="Batang" w:hAnsi="Times New Roman" w:cs="Times New Roman"/>
+          <w:i/>
+        </w:rPr>
+        <w:t>-</w:t>
+      </w:r>
+      <w:r>
+        <w:rPr>
+          <w:rFonts w:ascii="Times New Roman" w:eastAsia="Batang" w:hAnsi="Times New Roman" w:cs="Times New Roman"/>
+        </w:rPr>
+        <w:t xml:space="preserve"> y </w:t>
+      </w:r>
+      <w:proofErr w:type="spellStart"/>
+      <w:r>
+        <w:rPr>
+          <w:rFonts w:ascii="Times New Roman" w:eastAsia="Batang" w:hAnsi="Times New Roman" w:cs="Times New Roman"/>
+          <w:i/>
+        </w:rPr>
+        <w:t>hosp</w:t>
+      </w:r>
+      <w:proofErr w:type="spellEnd"/>
+      <w:r>
+        <w:rPr>
+          <w:rFonts w:ascii="Times New Roman" w:eastAsia="Batang" w:hAnsi="Times New Roman" w:cs="Times New Roman"/>
+          <w:i/>
+        </w:rPr>
+        <w:t>-</w:t>
+      </w:r>
+      <w:r>
+        <w:rPr>
+          <w:rFonts w:ascii="Times New Roman" w:eastAsia="Batang" w:hAnsi="Times New Roman" w:cs="Times New Roman"/>
+        </w:rPr>
+        <w:t xml:space="preserve">. Por ejemplo: </w:t>
+      </w:r>
+      <w:r>
+        <w:rPr>
+          <w:rFonts w:ascii="Times New Roman" w:eastAsia="Batang" w:hAnsi="Times New Roman" w:cs="Times New Roman"/>
+          <w:i/>
+        </w:rPr>
+        <w:t>hermoso</w:t>
+      </w:r>
+      <w:r>
+        <w:rPr>
+          <w:rFonts w:ascii="Times New Roman" w:eastAsia="Batang" w:hAnsi="Times New Roman" w:cs="Times New Roman"/>
+        </w:rPr>
+        <w:t xml:space="preserve">, </w:t>
+      </w:r>
+      <w:r>
+        <w:rPr>
+          <w:rFonts w:ascii="Times New Roman" w:eastAsia="Batang" w:hAnsi="Times New Roman" w:cs="Times New Roman"/>
+          <w:i/>
+        </w:rPr>
+        <w:t>histología</w:t>
+      </w:r>
+      <w:r>
+        <w:rPr>
+          <w:rFonts w:ascii="Times New Roman" w:eastAsia="Batang" w:hAnsi="Times New Roman" w:cs="Times New Roman"/>
+        </w:rPr>
+        <w:t xml:space="preserve">, </w:t>
+      </w:r>
+      <w:r>
+        <w:rPr>
+          <w:rFonts w:ascii="Times New Roman" w:eastAsia="Batang" w:hAnsi="Times New Roman" w:cs="Times New Roman"/>
+          <w:i/>
+        </w:rPr>
+        <w:t>hogar</w:t>
+      </w:r>
+      <w:r>
+        <w:rPr>
+          <w:rFonts w:ascii="Times New Roman" w:eastAsia="Batang" w:hAnsi="Times New Roman" w:cs="Times New Roman"/>
+        </w:rPr>
+        <w:t xml:space="preserve">, </w:t>
+      </w:r>
+      <w:r>
+        <w:rPr>
+          <w:rFonts w:ascii="Times New Roman" w:eastAsia="Batang" w:hAnsi="Times New Roman" w:cs="Times New Roman"/>
+          <w:i/>
+        </w:rPr>
+        <w:t>holgazán</w:t>
+      </w:r>
+      <w:r>
+        <w:rPr>
+          <w:rFonts w:ascii="Times New Roman" w:eastAsia="Batang" w:hAnsi="Times New Roman" w:cs="Times New Roman"/>
+        </w:rPr>
+        <w:t xml:space="preserve">, </w:t>
+      </w:r>
+      <w:proofErr w:type="spellStart"/>
+      <w:r>
+        <w:rPr>
+          <w:rFonts w:ascii="Times New Roman" w:eastAsia="Batang" w:hAnsi="Times New Roman" w:cs="Times New Roman"/>
+          <w:i/>
+        </w:rPr>
+        <w:t>horiguero</w:t>
+      </w:r>
+      <w:proofErr w:type="spellEnd"/>
+      <w:r>
+        <w:rPr>
+          <w:rFonts w:ascii="Times New Roman" w:eastAsia="Batang" w:hAnsi="Times New Roman" w:cs="Times New Roman"/>
+        </w:rPr>
+        <w:t xml:space="preserve">, </w:t>
+      </w:r>
+      <w:r>
+        <w:rPr>
+          <w:rFonts w:ascii="Times New Roman" w:eastAsia="Batang" w:hAnsi="Times New Roman" w:cs="Times New Roman"/>
+          <w:i/>
+        </w:rPr>
+        <w:t>horripilante</w:t>
+      </w:r>
+      <w:r>
+        <w:rPr>
+          <w:rFonts w:ascii="Times New Roman" w:eastAsia="Batang" w:hAnsi="Times New Roman" w:cs="Times New Roman"/>
+        </w:rPr>
+        <w:t xml:space="preserve"> u </w:t>
+      </w:r>
+      <w:r>
+        <w:rPr>
+          <w:rFonts w:ascii="Times New Roman" w:eastAsia="Batang" w:hAnsi="Times New Roman" w:cs="Times New Roman"/>
+          <w:i/>
+        </w:rPr>
+        <w:t>hospitalario</w:t>
       </w:r>
       <w:r>
         <w:rPr>
@@ -18151,14 +21266,6 @@
           <w:rFonts w:ascii="Times New Roman" w:eastAsia="Batang" w:hAnsi="Times New Roman" w:cs="Times New Roman"/>
         </w:rPr>
       </w:pPr>
-    </w:p>
-    <w:p>
-      <w:pPr>
-        <w:shd w:val="clear" w:color="auto" w:fill="FFFFFF"/>
-        <w:rPr>
-          <w:rFonts w:ascii="Times New Roman" w:eastAsia="Batang" w:hAnsi="Times New Roman" w:cs="Times New Roman"/>
-        </w:rPr>
-      </w:pPr>
       <w:r>
         <w:rPr>
           <w:rFonts w:ascii="Times New Roman" w:eastAsia="Batang" w:hAnsi="Times New Roman" w:cs="Times New Roman"/>
@@ -18176,7 +21283,7 @@
         <w:rPr>
           <w:rFonts w:ascii="Times New Roman" w:eastAsia="Batang" w:hAnsi="Times New Roman" w:cs="Times New Roman"/>
         </w:rPr>
-        <w:t xml:space="preserve"> en las palabras que comienzan con las secuencias </w:t>
+        <w:t xml:space="preserve"> en aquellas palabras que inician con la secuencia </w:t>
       </w:r>
       <w:proofErr w:type="spellStart"/>
       <w:r>
@@ -18184,7 +21291,7 @@
           <w:rFonts w:ascii="Times New Roman" w:eastAsia="Batang" w:hAnsi="Times New Roman" w:cs="Times New Roman"/>
           <w:i/>
         </w:rPr>
-        <w:t>herm</w:t>
+        <w:t>hum</w:t>
       </w:r>
       <w:proofErr w:type="spellEnd"/>
       <w:r>
@@ -18198,23 +21305,27 @@
         <w:rPr>
           <w:rFonts w:ascii="Times New Roman" w:eastAsia="Batang" w:hAnsi="Times New Roman" w:cs="Times New Roman"/>
         </w:rPr>
-        <w:t xml:space="preserve">, </w:t>
-      </w:r>
-      <w:proofErr w:type="spellStart"/>
+        <w:t xml:space="preserve"> seguidas de vocal, por ejemplo: </w:t>
+      </w:r>
       <w:r>
         <w:rPr>
           <w:rFonts w:ascii="Times New Roman" w:eastAsia="Batang" w:hAnsi="Times New Roman" w:cs="Times New Roman"/>
           <w:i/>
         </w:rPr>
-        <w:t>histo</w:t>
-      </w:r>
-      <w:proofErr w:type="spellEnd"/>
+        <w:t>humanista</w:t>
+      </w:r>
+      <w:r>
+        <w:rPr>
+          <w:rFonts w:ascii="Times New Roman" w:eastAsia="Batang" w:hAnsi="Times New Roman" w:cs="Times New Roman"/>
+        </w:rPr>
+        <w:t xml:space="preserve">, </w:t>
+      </w:r>
       <w:r>
         <w:rPr>
           <w:rFonts w:ascii="Times New Roman" w:eastAsia="Batang" w:hAnsi="Times New Roman" w:cs="Times New Roman"/>
           <w:i/>
         </w:rPr>
-        <w:t>-</w:t>
+        <w:t>humedal</w:t>
       </w:r>
       <w:r>
         <w:rPr>
@@ -18222,21 +21333,25 @@
         </w:rPr>
         <w:t xml:space="preserve">, </w:t>
       </w:r>
-      <w:proofErr w:type="spellStart"/>
       <w:r>
         <w:rPr>
           <w:rFonts w:ascii="Times New Roman" w:eastAsia="Batang" w:hAnsi="Times New Roman" w:cs="Times New Roman"/>
           <w:i/>
         </w:rPr>
-        <w:t>hog</w:t>
-      </w:r>
-      <w:proofErr w:type="spellEnd"/>
+        <w:t>humildad</w:t>
+      </w:r>
+      <w:r>
+        <w:rPr>
+          <w:rFonts w:ascii="Times New Roman" w:eastAsia="Batang" w:hAnsi="Times New Roman" w:cs="Times New Roman"/>
+        </w:rPr>
+        <w:t xml:space="preserve">, </w:t>
+      </w:r>
       <w:r>
         <w:rPr>
           <w:rFonts w:ascii="Times New Roman" w:eastAsia="Batang" w:hAnsi="Times New Roman" w:cs="Times New Roman"/>
           <w:i/>
         </w:rPr>
-        <w:t>-</w:t>
+        <w:t>humorístico</w:t>
       </w:r>
       <w:r>
         <w:rPr>
@@ -18244,332 +21359,32 @@
         </w:rPr>
         <w:t xml:space="preserve">, </w:t>
       </w:r>
-      <w:proofErr w:type="spellStart"/>
       <w:r>
         <w:rPr>
           <w:rFonts w:ascii="Times New Roman" w:eastAsia="Batang" w:hAnsi="Times New Roman" w:cs="Times New Roman"/>
           <w:i/>
         </w:rPr>
-        <w:t>holg</w:t>
-      </w:r>
-      <w:proofErr w:type="spellEnd"/>
+        <w:t>humus</w:t>
+      </w:r>
+      <w:r>
+        <w:rPr>
+          <w:rFonts w:ascii="Times New Roman" w:eastAsia="Batang" w:hAnsi="Times New Roman" w:cs="Times New Roman"/>
+        </w:rPr>
+        <w:t xml:space="preserve">.  </w:t>
+      </w:r>
       <w:r>
         <w:rPr>
           <w:rFonts w:ascii="Times New Roman" w:eastAsia="Batang" w:hAnsi="Times New Roman" w:cs="Times New Roman"/>
           <w:i/>
         </w:rPr>
-        <w:t xml:space="preserve">¸ </w:t>
-      </w:r>
-      <w:proofErr w:type="spellStart"/>
+        <w:t xml:space="preserve"> </w:t>
+      </w:r>
       <w:r>
         <w:rPr>
           <w:rFonts w:ascii="Times New Roman" w:eastAsia="Batang" w:hAnsi="Times New Roman" w:cs="Times New Roman"/>
-          <w:i/>
-        </w:rPr>
-        <w:t>horm</w:t>
-      </w:r>
-      <w:proofErr w:type="spellEnd"/>
-      <w:r>
-        <w:rPr>
-          <w:rFonts w:ascii="Times New Roman" w:eastAsia="Batang" w:hAnsi="Times New Roman" w:cs="Times New Roman"/>
-          <w:i/>
-        </w:rPr>
-        <w:t>-</w:t>
-      </w:r>
-      <w:r>
-        <w:rPr>
-          <w:rFonts w:ascii="Times New Roman" w:eastAsia="Batang" w:hAnsi="Times New Roman" w:cs="Times New Roman"/>
-        </w:rPr>
-        <w:t xml:space="preserve">, </w:t>
-      </w:r>
-      <w:proofErr w:type="spellStart"/>
-      <w:r>
-        <w:rPr>
-          <w:rFonts w:ascii="Times New Roman" w:eastAsia="Batang" w:hAnsi="Times New Roman" w:cs="Times New Roman"/>
-          <w:i/>
-        </w:rPr>
-        <w:t>horr</w:t>
-      </w:r>
-      <w:proofErr w:type="spellEnd"/>
-      <w:r>
-        <w:rPr>
-          <w:rFonts w:ascii="Times New Roman" w:eastAsia="Batang" w:hAnsi="Times New Roman" w:cs="Times New Roman"/>
-          <w:i/>
-        </w:rPr>
-        <w:t>-</w:t>
-      </w:r>
-      <w:r>
-        <w:rPr>
-          <w:rFonts w:ascii="Times New Roman" w:eastAsia="Batang" w:hAnsi="Times New Roman" w:cs="Times New Roman"/>
-        </w:rPr>
-        <w:t xml:space="preserve"> y </w:t>
-      </w:r>
-      <w:proofErr w:type="spellStart"/>
-      <w:r>
-        <w:rPr>
-          <w:rFonts w:ascii="Times New Roman" w:eastAsia="Batang" w:hAnsi="Times New Roman" w:cs="Times New Roman"/>
-          <w:i/>
-        </w:rPr>
-        <w:t>hosp</w:t>
-      </w:r>
-      <w:proofErr w:type="spellEnd"/>
-      <w:r>
-        <w:rPr>
-          <w:rFonts w:ascii="Times New Roman" w:eastAsia="Batang" w:hAnsi="Times New Roman" w:cs="Times New Roman"/>
-          <w:i/>
-        </w:rPr>
-        <w:t>-</w:t>
-      </w:r>
-      <w:r>
-        <w:rPr>
-          <w:rFonts w:ascii="Times New Roman" w:eastAsia="Batang" w:hAnsi="Times New Roman" w:cs="Times New Roman"/>
-        </w:rPr>
-        <w:t xml:space="preserve">. Por ejemplo: </w:t>
-      </w:r>
-      <w:r>
-        <w:rPr>
-          <w:rFonts w:ascii="Times New Roman" w:eastAsia="Batang" w:hAnsi="Times New Roman" w:cs="Times New Roman"/>
-          <w:i/>
-        </w:rPr>
-        <w:t>hermoso</w:t>
-      </w:r>
-      <w:r>
-        <w:rPr>
-          <w:rFonts w:ascii="Times New Roman" w:eastAsia="Batang" w:hAnsi="Times New Roman" w:cs="Times New Roman"/>
-        </w:rPr>
-        <w:t xml:space="preserve">, </w:t>
-      </w:r>
-      <w:r>
-        <w:rPr>
-          <w:rFonts w:ascii="Times New Roman" w:eastAsia="Batang" w:hAnsi="Times New Roman" w:cs="Times New Roman"/>
-          <w:i/>
-        </w:rPr>
-        <w:t>histología</w:t>
-      </w:r>
-      <w:r>
-        <w:rPr>
-          <w:rFonts w:ascii="Times New Roman" w:eastAsia="Batang" w:hAnsi="Times New Roman" w:cs="Times New Roman"/>
-        </w:rPr>
-        <w:t xml:space="preserve">, </w:t>
-      </w:r>
-      <w:r>
-        <w:rPr>
-          <w:rFonts w:ascii="Times New Roman" w:eastAsia="Batang" w:hAnsi="Times New Roman" w:cs="Times New Roman"/>
-          <w:i/>
-        </w:rPr>
-        <w:t>hogar</w:t>
-      </w:r>
-      <w:r>
-        <w:rPr>
-          <w:rFonts w:ascii="Times New Roman" w:eastAsia="Batang" w:hAnsi="Times New Roman" w:cs="Times New Roman"/>
-        </w:rPr>
-        <w:t xml:space="preserve">, </w:t>
-      </w:r>
-      <w:r>
-        <w:rPr>
-          <w:rFonts w:ascii="Times New Roman" w:eastAsia="Batang" w:hAnsi="Times New Roman" w:cs="Times New Roman"/>
-          <w:i/>
-        </w:rPr>
-        <w:t>holgazán</w:t>
-      </w:r>
-      <w:r>
-        <w:rPr>
-          <w:rFonts w:ascii="Times New Roman" w:eastAsia="Batang" w:hAnsi="Times New Roman" w:cs="Times New Roman"/>
-        </w:rPr>
-        <w:t xml:space="preserve">, </w:t>
-      </w:r>
-      <w:proofErr w:type="spellStart"/>
-      <w:r>
-        <w:rPr>
-          <w:rFonts w:ascii="Times New Roman" w:eastAsia="Batang" w:hAnsi="Times New Roman" w:cs="Times New Roman"/>
-          <w:i/>
-        </w:rPr>
-        <w:t>horiguero</w:t>
-      </w:r>
-      <w:proofErr w:type="spellEnd"/>
-      <w:r>
-        <w:rPr>
-          <w:rFonts w:ascii="Times New Roman" w:eastAsia="Batang" w:hAnsi="Times New Roman" w:cs="Times New Roman"/>
-        </w:rPr>
-        <w:t xml:space="preserve">, </w:t>
-      </w:r>
-      <w:r>
-        <w:rPr>
-          <w:rFonts w:ascii="Times New Roman" w:eastAsia="Batang" w:hAnsi="Times New Roman" w:cs="Times New Roman"/>
-          <w:i/>
-        </w:rPr>
-        <w:t>horripilante</w:t>
-      </w:r>
-      <w:r>
-        <w:rPr>
-          <w:rFonts w:ascii="Times New Roman" w:eastAsia="Batang" w:hAnsi="Times New Roman" w:cs="Times New Roman"/>
-        </w:rPr>
-        <w:t xml:space="preserve"> u </w:t>
-      </w:r>
-      <w:r>
-        <w:rPr>
-          <w:rFonts w:ascii="Times New Roman" w:eastAsia="Batang" w:hAnsi="Times New Roman" w:cs="Times New Roman"/>
-          <w:i/>
-        </w:rPr>
-        <w:t>hospitalario</w:t>
-      </w:r>
-      <w:r>
-        <w:rPr>
-          <w:rFonts w:ascii="Times New Roman" w:eastAsia="Batang" w:hAnsi="Times New Roman" w:cs="Times New Roman"/>
-        </w:rPr>
-        <w:t>.</w:t>
-      </w:r>
-    </w:p>
-    <w:p>
-      <w:pPr>
-        <w:shd w:val="clear" w:color="auto" w:fill="FFFFFF"/>
-        <w:rPr>
-          <w:rFonts w:ascii="Times New Roman" w:eastAsia="Batang" w:hAnsi="Times New Roman" w:cs="Times New Roman"/>
-        </w:rPr>
-      </w:pPr>
-    </w:p>
-    <w:p>
-      <w:pPr>
-        <w:shd w:val="clear" w:color="auto" w:fill="FFFFFF"/>
-        <w:rPr>
-          <w:rFonts w:ascii="Times New Roman" w:eastAsia="Batang" w:hAnsi="Times New Roman" w:cs="Times New Roman"/>
-        </w:rPr>
-      </w:pPr>
-      <w:r>
-        <w:rPr>
-          <w:rFonts w:ascii="Times New Roman" w:eastAsia="Batang" w:hAnsi="Times New Roman" w:cs="Times New Roman"/>
-        </w:rPr>
-        <w:t xml:space="preserve">Se escribe </w:t>
-      </w:r>
-      <w:r>
-        <w:rPr>
-          <w:rFonts w:ascii="Times New Roman" w:eastAsia="Batang" w:hAnsi="Times New Roman" w:cs="Times New Roman"/>
-          <w:i/>
-        </w:rPr>
-        <w:t>h</w:t>
-      </w:r>
-      <w:r>
-        <w:rPr>
-          <w:rFonts w:ascii="Times New Roman" w:eastAsia="Batang" w:hAnsi="Times New Roman" w:cs="Times New Roman"/>
-        </w:rPr>
-        <w:t xml:space="preserve"> en aquellas palabras que inician con la secuencia </w:t>
-      </w:r>
-      <w:proofErr w:type="spellStart"/>
-      <w:r>
-        <w:rPr>
-          <w:rFonts w:ascii="Times New Roman" w:eastAsia="Batang" w:hAnsi="Times New Roman" w:cs="Times New Roman"/>
-          <w:i/>
-        </w:rPr>
-        <w:t>hum</w:t>
-      </w:r>
-      <w:proofErr w:type="spellEnd"/>
-      <w:r>
-        <w:rPr>
-          <w:rFonts w:ascii="Times New Roman" w:eastAsia="Batang" w:hAnsi="Times New Roman" w:cs="Times New Roman"/>
-          <w:i/>
-        </w:rPr>
-        <w:t>-</w:t>
-      </w:r>
-      <w:r>
-        <w:rPr>
-          <w:rFonts w:ascii="Times New Roman" w:eastAsia="Batang" w:hAnsi="Times New Roman" w:cs="Times New Roman"/>
-        </w:rPr>
-        <w:t xml:space="preserve"> seguidas de vocal, por ejemplo: </w:t>
-      </w:r>
-      <w:r>
-        <w:rPr>
-          <w:rFonts w:ascii="Times New Roman" w:eastAsia="Batang" w:hAnsi="Times New Roman" w:cs="Times New Roman"/>
-          <w:i/>
-        </w:rPr>
-        <w:t>humanista</w:t>
-      </w:r>
-      <w:r>
-        <w:rPr>
-          <w:rFonts w:ascii="Times New Roman" w:eastAsia="Batang" w:hAnsi="Times New Roman" w:cs="Times New Roman"/>
-        </w:rPr>
-        <w:t xml:space="preserve">, </w:t>
-      </w:r>
-      <w:r>
-        <w:rPr>
-          <w:rFonts w:ascii="Times New Roman" w:eastAsia="Batang" w:hAnsi="Times New Roman" w:cs="Times New Roman"/>
-          <w:i/>
-        </w:rPr>
-        <w:t>humedal</w:t>
-      </w:r>
-      <w:r>
-        <w:rPr>
-          <w:rFonts w:ascii="Times New Roman" w:eastAsia="Batang" w:hAnsi="Times New Roman" w:cs="Times New Roman"/>
-        </w:rPr>
-        <w:t xml:space="preserve">, </w:t>
-      </w:r>
-      <w:r>
-        <w:rPr>
-          <w:rFonts w:ascii="Times New Roman" w:eastAsia="Batang" w:hAnsi="Times New Roman" w:cs="Times New Roman"/>
-          <w:i/>
-        </w:rPr>
-        <w:t>humildad</w:t>
-      </w:r>
-      <w:r>
-        <w:rPr>
-          <w:rFonts w:ascii="Times New Roman" w:eastAsia="Batang" w:hAnsi="Times New Roman" w:cs="Times New Roman"/>
-        </w:rPr>
-        <w:t xml:space="preserve">, </w:t>
-      </w:r>
-      <w:r>
-        <w:rPr>
-          <w:rFonts w:ascii="Times New Roman" w:eastAsia="Batang" w:hAnsi="Times New Roman" w:cs="Times New Roman"/>
-          <w:i/>
-        </w:rPr>
-        <w:t>humorístico</w:t>
-      </w:r>
-      <w:r>
-        <w:rPr>
-          <w:rFonts w:ascii="Times New Roman" w:eastAsia="Batang" w:hAnsi="Times New Roman" w:cs="Times New Roman"/>
-        </w:rPr>
-        <w:t xml:space="preserve">, </w:t>
-      </w:r>
-      <w:r>
-        <w:rPr>
-          <w:rFonts w:ascii="Times New Roman" w:eastAsia="Batang" w:hAnsi="Times New Roman" w:cs="Times New Roman"/>
-          <w:i/>
-        </w:rPr>
-        <w:t>humus</w:t>
-      </w:r>
-      <w:r>
-        <w:rPr>
-          <w:rFonts w:ascii="Times New Roman" w:eastAsia="Batang" w:hAnsi="Times New Roman" w:cs="Times New Roman"/>
-        </w:rPr>
-        <w:t xml:space="preserve">.  </w:t>
-      </w:r>
-      <w:r>
-        <w:rPr>
-          <w:rFonts w:ascii="Times New Roman" w:eastAsia="Batang" w:hAnsi="Times New Roman" w:cs="Times New Roman"/>
-          <w:i/>
-        </w:rPr>
-        <w:t xml:space="preserve"> </w:t>
-      </w:r>
-      <w:r>
-        <w:rPr>
-          <w:rFonts w:ascii="Times New Roman" w:eastAsia="Batang" w:hAnsi="Times New Roman" w:cs="Times New Roman"/>
         </w:rPr>
         <w:t xml:space="preserve">  </w:t>
       </w:r>
-    </w:p>
-    <w:p>
-      <w:pPr>
-        <w:shd w:val="clear" w:color="auto" w:fill="FFFFFF"/>
-        <w:rPr>
-          <w:rFonts w:ascii="Times New Roman" w:eastAsia="Batang" w:hAnsi="Times New Roman" w:cs="Times New Roman"/>
-        </w:rPr>
-      </w:pPr>
-    </w:p>
-    <w:p>
-      <w:pPr>
-        <w:shd w:val="clear" w:color="auto" w:fill="FFFFFF"/>
-        <w:rPr>
-          <w:rFonts w:ascii="Times New Roman" w:eastAsia="Batang" w:hAnsi="Times New Roman" w:cs="Times New Roman"/>
-        </w:rPr>
-      </w:pPr>
     </w:p>
     <w:tbl>
       <w:tblPr>
@@ -19929,30 +22744,14 @@
       <w:pPr>
         <w:rPr>
           <w:rFonts w:ascii="Times New Roman" w:eastAsia="Batang" w:hAnsi="Times New Roman" w:cs="Times New Roman"/>
-          <w:b/>
-        </w:rPr>
-      </w:pPr>
-    </w:p>
-    <w:p>
-      <w:pPr>
+        </w:rPr>
+      </w:pPr>
+      <w:r>
         <w:rPr>
           <w:rFonts w:ascii="Times New Roman" w:eastAsia="Batang" w:hAnsi="Times New Roman" w:cs="Times New Roman"/>
         </w:rPr>
-      </w:pPr>
-      <w:r>
-        <w:rPr>
-          <w:rFonts w:ascii="Times New Roman" w:eastAsia="Batang" w:hAnsi="Times New Roman" w:cs="Times New Roman"/>
-        </w:rPr>
         <w:t>Actividades para consolidar lo que has aprendido en esta sección.</w:t>
       </w:r>
-    </w:p>
-    <w:p>
-      <w:pPr>
-        <w:rPr>
-          <w:rFonts w:ascii="Times New Roman" w:eastAsia="Batang" w:hAnsi="Times New Roman" w:cs="Times New Roman"/>
-          <w:highlight w:val="yellow"/>
-        </w:rPr>
-      </w:pPr>
     </w:p>
     <w:tbl>
       <w:tblPr>
@@ -20345,13 +23144,3526 @@
         <w:spacing w:after="0"/>
         <w:rPr>
           <w:rFonts w:ascii="Times" w:hAnsi="Times"/>
+          <w:highlight w:val="yellow"/>
+        </w:rPr>
+      </w:pPr>
+    </w:p>
+    <w:p>
+      <w:pPr>
+        <w:tabs>
+          <w:tab w:val="right" w:pos="8498"/>
+        </w:tabs>
+        <w:spacing w:after="0"/>
+        <w:rPr>
+          <w:rFonts w:ascii="Times" w:hAnsi="Times"/>
+          <w:highlight w:val="yellow"/>
+        </w:rPr>
+      </w:pPr>
+    </w:p>
+    <w:p>
+      <w:pPr>
+        <w:tabs>
+          <w:tab w:val="right" w:pos="8498"/>
+        </w:tabs>
+        <w:spacing w:after="0"/>
+        <w:rPr>
+          <w:rFonts w:ascii="Times" w:hAnsi="Times"/>
+          <w:b/>
+        </w:rPr>
+      </w:pPr>
+      <w:r>
+        <w:rPr>
+          <w:rFonts w:ascii="Times" w:hAnsi="Times"/>
+          <w:highlight w:val="yellow"/>
+        </w:rPr>
+        <w:t>[SECCIÓN 1]</w:t>
+      </w:r>
+      <w:r>
+        <w:rPr>
+          <w:rFonts w:ascii="Times" w:hAnsi="Times"/>
+        </w:rPr>
+        <w:t xml:space="preserve"> </w:t>
+      </w:r>
+      <w:r>
+        <w:rPr>
+          <w:rFonts w:ascii="Times" w:hAnsi="Times"/>
+          <w:b/>
+        </w:rPr>
+        <w:t>5. Lectura crítica: el análisis de textos literarios</w:t>
+      </w:r>
+    </w:p>
+    <w:p>
+      <w:pPr>
+        <w:tabs>
+          <w:tab w:val="right" w:pos="8498"/>
+        </w:tabs>
+        <w:spacing w:after="0"/>
+        <w:rPr>
+          <w:rFonts w:ascii="Times" w:hAnsi="Times"/>
+          <w:b/>
+        </w:rPr>
+      </w:pPr>
+    </w:p>
+    <w:p>
+      <w:pPr>
+        <w:tabs>
+          <w:tab w:val="right" w:pos="8498"/>
+        </w:tabs>
+        <w:spacing w:after="0"/>
+        <w:jc w:val="both"/>
+        <w:rPr>
+          <w:rFonts w:ascii="Times New Roman" w:hAnsi="Times New Roman" w:cs="Times New Roman"/>
+        </w:rPr>
+      </w:pPr>
+      <w:r>
+        <w:rPr>
+          <w:rFonts w:ascii="Times New Roman" w:hAnsi="Times New Roman" w:cs="Times New Roman"/>
+        </w:rPr>
+        <w:t>La literatura es entreteni</w:t>
+      </w:r>
+      <w:r>
+        <w:rPr>
+          <w:rFonts w:ascii="Times New Roman" w:hAnsi="Times New Roman" w:cs="Times New Roman"/>
+        </w:rPr>
+        <w:t>miento</w:t>
+      </w:r>
+      <w:r>
+        <w:rPr>
+          <w:rFonts w:ascii="Times New Roman" w:hAnsi="Times New Roman" w:cs="Times New Roman"/>
+        </w:rPr>
+        <w:t xml:space="preserve"> y nos brinda toda clase de </w:t>
+      </w:r>
+      <w:r>
+        <w:rPr>
+          <w:rFonts w:ascii="Times New Roman" w:hAnsi="Times New Roman" w:cs="Times New Roman"/>
+        </w:rPr>
+        <w:t xml:space="preserve">experiencias a través de la creación de </w:t>
+      </w:r>
+      <w:r>
+        <w:rPr>
+          <w:rFonts w:ascii="Times New Roman" w:hAnsi="Times New Roman" w:cs="Times New Roman"/>
+        </w:rPr>
+        <w:t xml:space="preserve">mundos nunca </w:t>
+      </w:r>
+      <w:r>
+        <w:rPr>
+          <w:rFonts w:ascii="Times New Roman" w:hAnsi="Times New Roman" w:cs="Times New Roman"/>
+        </w:rPr>
+        <w:t>antes imaginados</w:t>
+      </w:r>
+      <w:r>
+        <w:rPr>
+          <w:rFonts w:ascii="Times New Roman" w:hAnsi="Times New Roman" w:cs="Times New Roman"/>
+        </w:rPr>
+        <w:t xml:space="preserve">. </w:t>
+      </w:r>
+      <w:r>
+        <w:rPr>
+          <w:rFonts w:ascii="Times New Roman" w:hAnsi="Times New Roman" w:cs="Times New Roman"/>
+        </w:rPr>
+        <w:t xml:space="preserve">Los textos literarios son la voz del espíritu de la época o lo que conocemos como </w:t>
+      </w:r>
+      <w:proofErr w:type="spellStart"/>
+      <w:r>
+        <w:rPr>
+          <w:rFonts w:ascii="Times New Roman" w:hAnsi="Times New Roman" w:cs="Times New Roman"/>
+          <w:i/>
+        </w:rPr>
+        <w:t>Zeitgeist</w:t>
+      </w:r>
+      <w:proofErr w:type="spellEnd"/>
+      <w:r>
+        <w:rPr>
+          <w:rFonts w:ascii="Times New Roman" w:hAnsi="Times New Roman" w:cs="Times New Roman"/>
+          <w:i/>
+        </w:rPr>
+        <w:t>.</w:t>
+      </w:r>
+      <w:r>
+        <w:rPr>
+          <w:rFonts w:ascii="Times New Roman" w:hAnsi="Times New Roman" w:cs="Times New Roman"/>
+        </w:rPr>
+        <w:t xml:space="preserve"> ¿Te has preguntado por qué una gran novela, cuento, obra de teatro o poema perdura durante siglos? Esa </w:t>
+      </w:r>
+      <w:r>
+        <w:rPr>
+          <w:rFonts w:ascii="Times New Roman" w:hAnsi="Times New Roman" w:cs="Times New Roman"/>
+          <w:i/>
+        </w:rPr>
+        <w:t xml:space="preserve">inmortalidad </w:t>
+      </w:r>
+      <w:r>
+        <w:rPr>
+          <w:rFonts w:ascii="Times New Roman" w:hAnsi="Times New Roman" w:cs="Times New Roman"/>
+        </w:rPr>
+        <w:t xml:space="preserve">literaria responde a distintos aspectos que analizaremos en esta sección. </w:t>
+      </w:r>
+    </w:p>
+    <w:p>
+      <w:pPr>
+        <w:tabs>
+          <w:tab w:val="right" w:pos="8498"/>
+        </w:tabs>
+        <w:spacing w:after="0"/>
+        <w:rPr>
+          <w:rFonts w:ascii="Times" w:hAnsi="Times"/>
+          <w:highlight w:val="yellow"/>
+        </w:rPr>
+      </w:pPr>
+    </w:p>
+    <w:p>
+      <w:pPr>
+        <w:tabs>
+          <w:tab w:val="right" w:pos="8498"/>
+        </w:tabs>
+        <w:spacing w:after="0"/>
+        <w:rPr>
+          <w:rFonts w:ascii="Times" w:hAnsi="Times"/>
+          <w:b/>
+        </w:rPr>
+      </w:pPr>
+      <w:r>
+        <w:rPr>
+          <w:rFonts w:ascii="Times" w:hAnsi="Times"/>
+          <w:highlight w:val="yellow"/>
+        </w:rPr>
+        <w:t>[SECCIÓN 2</w:t>
+      </w:r>
+      <w:r>
+        <w:rPr>
+          <w:rFonts w:ascii="Times" w:hAnsi="Times"/>
+          <w:highlight w:val="yellow"/>
+        </w:rPr>
+        <w:t>]</w:t>
+      </w:r>
+      <w:r>
+        <w:rPr>
+          <w:rFonts w:ascii="Times" w:hAnsi="Times"/>
+        </w:rPr>
+        <w:t xml:space="preserve"> </w:t>
+      </w:r>
+      <w:r>
+        <w:rPr>
+          <w:rFonts w:ascii="Times" w:hAnsi="Times"/>
+          <w:b/>
+        </w:rPr>
+        <w:t xml:space="preserve">5.1 La intención del análisis de textos literarios </w:t>
+      </w:r>
+    </w:p>
+    <w:p>
+      <w:pPr>
+        <w:tabs>
+          <w:tab w:val="right" w:pos="8498"/>
+        </w:tabs>
+        <w:spacing w:after="0"/>
+        <w:rPr>
+          <w:rFonts w:ascii="Times" w:hAnsi="Times"/>
+          <w:b/>
+        </w:rPr>
+      </w:pPr>
+    </w:p>
+    <w:tbl>
+      <w:tblPr>
+        <w:tblStyle w:val="Tablaconcuadrcula"/>
+        <w:tblW w:w="0" w:type="auto"/>
+        <w:tblLook w:val="04A0" w:firstRow="1" w:lastRow="0" w:firstColumn="1" w:lastColumn="0" w:noHBand="0" w:noVBand="1"/>
+      </w:tblPr>
+      <w:tblGrid>
+        <w:gridCol w:w="2518"/>
+        <w:gridCol w:w="6460"/>
+      </w:tblGrid>
+      <w:tr>
+        <w:tc>
+          <w:tcPr>
+            <w:tcW w:w="8978" w:type="dxa"/>
+            <w:gridSpan w:val="2"/>
+            <w:shd w:val="clear" w:color="auto" w:fill="000000" w:themeFill="text1"/>
+          </w:tcPr>
+          <w:p>
+            <w:pPr>
+              <w:jc w:val="center"/>
+              <w:rPr>
+                <w:rFonts w:ascii="Times New Roman" w:hAnsi="Times New Roman" w:cs="Times New Roman"/>
+                <w:b/>
+                <w:color w:val="FFFFFF" w:themeColor="background1"/>
+                <w:sz w:val="24"/>
+                <w:szCs w:val="24"/>
+              </w:rPr>
+            </w:pPr>
+            <w:r>
+              <w:rPr>
+                <w:rFonts w:ascii="Times New Roman" w:hAnsi="Times New Roman" w:cs="Times New Roman"/>
+                <w:b/>
+                <w:color w:val="FFFFFF" w:themeColor="background1"/>
+                <w:sz w:val="24"/>
+                <w:szCs w:val="24"/>
+              </w:rPr>
+              <w:t>Recuerda</w:t>
+            </w:r>
+          </w:p>
+        </w:tc>
+      </w:tr>
+      <w:tr>
+        <w:tc>
+          <w:tcPr>
+            <w:tcW w:w="2518" w:type="dxa"/>
+          </w:tcPr>
+          <w:p>
+            <w:pPr>
+              <w:rPr>
+                <w:rFonts w:ascii="Times" w:hAnsi="Times"/>
+                <w:b/>
+                <w:sz w:val="24"/>
+                <w:szCs w:val="24"/>
+              </w:rPr>
+            </w:pPr>
+            <w:r>
+              <w:rPr>
+                <w:rFonts w:ascii="Times" w:hAnsi="Times"/>
+                <w:b/>
+                <w:sz w:val="24"/>
+                <w:szCs w:val="24"/>
+              </w:rPr>
+              <w:t>Contenido</w:t>
+            </w:r>
+          </w:p>
+        </w:tc>
+        <w:tc>
+          <w:tcPr>
+            <w:tcW w:w="6460" w:type="dxa"/>
+          </w:tcPr>
+          <w:p>
+            <w:pPr>
+              <w:tabs>
+                <w:tab w:val="right" w:pos="8498"/>
+              </w:tabs>
+              <w:jc w:val="both"/>
+              <w:rPr>
+                <w:rFonts w:ascii="Times New Roman" w:eastAsia="Times New Roman" w:hAnsi="Times New Roman" w:cs="Times New Roman"/>
+                <w:sz w:val="24"/>
+                <w:szCs w:val="24"/>
+                <w:lang w:val="en-US" w:eastAsia="es-ES"/>
+              </w:rPr>
+            </w:pPr>
+            <w:r>
+              <w:rPr>
+                <w:rFonts w:ascii="Times New Roman" w:hAnsi="Times New Roman" w:cs="Times New Roman"/>
+                <w:sz w:val="24"/>
+                <w:szCs w:val="24"/>
+                <w:lang w:val="es-ES_tradnl"/>
+              </w:rPr>
+              <w:t>Cuando hablamos de literatura no solo nos referimos a un libro publicado por una editorial. La literatura es una actividad compartida, activa y colectiva. ¿Por qué? Así como el autor plantea un mundo, el lector también lo hace cuando se acerca a la obra a través de su propia visión. Ambos crean una y otra vez el texto, porque cada lector es distinto, ha tenido diferentes experiencias y lee el libro a través de sus propios “filtros”. Por eso, si lees un libro a los 15 años y lo re lees a los 25, te darás cuenta de que este adquiere nuevas dimensiones y con seguridad encontrarás mensajes y referencias que antes no. Así, la base de todo análisi</w:t>
+            </w:r>
+            <w:r>
+              <w:rPr>
+                <w:rFonts w:ascii="Times New Roman" w:hAnsi="Times New Roman" w:cs="Times New Roman"/>
+                <w:sz w:val="24"/>
+                <w:szCs w:val="24"/>
+                <w:lang w:val="es-ES_tradnl"/>
+              </w:rPr>
+              <w:t>s literario es la relación</w:t>
+            </w:r>
+            <w:r>
+              <w:rPr>
+                <w:rFonts w:ascii="Times New Roman" w:hAnsi="Times New Roman" w:cs="Times New Roman"/>
+                <w:sz w:val="24"/>
+                <w:szCs w:val="24"/>
+                <w:lang w:val="es-ES_tradnl"/>
+              </w:rPr>
+              <w:t xml:space="preserve"> voz narrativa o narrador – obra – lector.</w:t>
+            </w:r>
+          </w:p>
+        </w:tc>
+      </w:tr>
+    </w:tbl>
+    <w:p>
+      <w:pPr>
+        <w:tabs>
+          <w:tab w:val="right" w:pos="8498"/>
+        </w:tabs>
+        <w:spacing w:after="0"/>
+        <w:rPr>
+          <w:rFonts w:ascii="Times" w:hAnsi="Times"/>
+          <w:b/>
+        </w:rPr>
+      </w:pPr>
+    </w:p>
+    <w:p>
+      <w:pPr>
+        <w:tabs>
+          <w:tab w:val="right" w:pos="8498"/>
+        </w:tabs>
+        <w:spacing w:after="0"/>
+        <w:jc w:val="both"/>
+        <w:rPr>
+          <w:rFonts w:ascii="Times" w:hAnsi="Times"/>
+        </w:rPr>
+      </w:pPr>
+      <w:r>
+        <w:rPr>
+          <w:rFonts w:ascii="Times" w:hAnsi="Times"/>
+        </w:rPr>
+        <w:t xml:space="preserve">El fin de realizar un análisis literario es conocer a fondo las ideas, pensamientos y problemáticas que plantea la obra. Cada libro es una forma de conocer cierto aspecto de la </w:t>
+      </w:r>
+      <w:r>
+        <w:rPr>
+          <w:rFonts w:ascii="Times" w:hAnsi="Times"/>
+          <w:i/>
+        </w:rPr>
+        <w:t xml:space="preserve">humanidad, </w:t>
+      </w:r>
+      <w:r>
+        <w:rPr>
+          <w:rFonts w:ascii="Times" w:hAnsi="Times"/>
+        </w:rPr>
+        <w:t xml:space="preserve">es un </w:t>
+      </w:r>
+      <w:r>
+        <w:rPr>
+          <w:rFonts w:ascii="Times" w:hAnsi="Times"/>
+          <w:b/>
+        </w:rPr>
+        <w:t>reflejo</w:t>
+      </w:r>
+      <w:r>
+        <w:rPr>
+          <w:rFonts w:ascii="Times" w:hAnsi="Times"/>
+        </w:rPr>
+        <w:t xml:space="preserve"> de la vida y de las preguntas que sin excepción nos hacemos en cada ciudad, país y continente. Así, los textos literarios además de entretener tienen un lugar único –como toda obra de arte- a la hora de</w:t>
+      </w:r>
+      <w:r>
+        <w:rPr>
+          <w:rFonts w:ascii="Times" w:hAnsi="Times"/>
+          <w:b/>
+        </w:rPr>
+        <w:t xml:space="preserve"> entender</w:t>
+      </w:r>
+      <w:r>
+        <w:rPr>
+          <w:rFonts w:ascii="Times" w:hAnsi="Times"/>
+        </w:rPr>
+        <w:t xml:space="preserve"> el mundo que nos rodea, y de ayudar a entendernos entre nosotros. La literatura es una lupa que revela el sentir, pensar y actuar humano y las formas en las que se expresa el espíritu a través del lenguaje. </w:t>
+      </w:r>
+    </w:p>
+    <w:p>
+      <w:pPr>
+        <w:tabs>
+          <w:tab w:val="right" w:pos="8498"/>
+        </w:tabs>
+        <w:spacing w:after="0"/>
+        <w:jc w:val="both"/>
+        <w:rPr>
+          <w:rFonts w:ascii="Times" w:hAnsi="Times"/>
+        </w:rPr>
+      </w:pPr>
+    </w:p>
+    <w:tbl>
+      <w:tblPr>
+        <w:tblStyle w:val="Tablaconcuadrcula"/>
+        <w:tblW w:w="0" w:type="auto"/>
+        <w:tblLook w:val="04A0" w:firstRow="1" w:lastRow="0" w:firstColumn="1" w:lastColumn="0" w:noHBand="0" w:noVBand="1"/>
+      </w:tblPr>
+      <w:tblGrid>
+        <w:gridCol w:w="2518"/>
+        <w:gridCol w:w="6515"/>
+      </w:tblGrid>
+      <w:tr>
+        <w:tc>
+          <w:tcPr>
+            <w:tcW w:w="9033" w:type="dxa"/>
+            <w:gridSpan w:val="2"/>
+            <w:shd w:val="clear" w:color="auto" w:fill="0D0D0D" w:themeFill="text1" w:themeFillTint="F2"/>
+          </w:tcPr>
+          <w:p>
+            <w:pPr>
+              <w:jc w:val="center"/>
+              <w:rPr>
+                <w:rFonts w:ascii="Times New Roman" w:hAnsi="Times New Roman" w:cs="Times New Roman"/>
+                <w:b/>
+                <w:color w:val="FFFFFF" w:themeColor="background1"/>
+                <w:sz w:val="24"/>
+                <w:szCs w:val="24"/>
+              </w:rPr>
+            </w:pPr>
+            <w:r>
+              <w:rPr>
+                <w:rFonts w:ascii="Times New Roman" w:hAnsi="Times New Roman" w:cs="Times New Roman"/>
+                <w:b/>
+                <w:color w:val="FFFFFF" w:themeColor="background1"/>
+                <w:sz w:val="24"/>
+                <w:szCs w:val="24"/>
+              </w:rPr>
+              <w:t>Imagen (fotografía, gráfica o ilustración)</w:t>
+            </w:r>
+          </w:p>
+        </w:tc>
+      </w:tr>
+      <w:tr>
+        <w:tc>
+          <w:tcPr>
+            <w:tcW w:w="2518" w:type="dxa"/>
+          </w:tcPr>
+          <w:p>
+            <w:pPr>
+              <w:rPr>
+                <w:rFonts w:ascii="Times New Roman" w:hAnsi="Times New Roman" w:cs="Times New Roman"/>
+                <w:b/>
+                <w:color w:val="000000"/>
+                <w:sz w:val="24"/>
+                <w:szCs w:val="24"/>
+              </w:rPr>
+            </w:pPr>
+            <w:r>
+              <w:rPr>
+                <w:rFonts w:ascii="Times New Roman" w:hAnsi="Times New Roman" w:cs="Times New Roman"/>
+                <w:b/>
+                <w:color w:val="000000"/>
+                <w:sz w:val="24"/>
+                <w:szCs w:val="24"/>
+              </w:rPr>
+              <w:t>Código</w:t>
+            </w:r>
+          </w:p>
+        </w:tc>
+        <w:tc>
+          <w:tcPr>
+            <w:tcW w:w="6515" w:type="dxa"/>
+          </w:tcPr>
+          <w:p>
+            <w:pPr>
+              <w:rPr>
+                <w:rFonts w:ascii="Times New Roman" w:hAnsi="Times New Roman" w:cs="Times New Roman"/>
+                <w:b/>
+                <w:color w:val="000000"/>
+                <w:sz w:val="24"/>
+                <w:szCs w:val="24"/>
+              </w:rPr>
+            </w:pPr>
+            <w:r>
+              <w:rPr>
+                <w:rFonts w:ascii="Times New Roman" w:hAnsi="Times New Roman" w:cs="Times New Roman"/>
+                <w:color w:val="000000"/>
+                <w:sz w:val="24"/>
+                <w:szCs w:val="24"/>
+              </w:rPr>
+              <w:t>LE_GE10_01_IMG10</w:t>
+            </w:r>
+          </w:p>
+        </w:tc>
+      </w:tr>
+      <w:tr>
+        <w:tc>
+          <w:tcPr>
+            <w:tcW w:w="2518" w:type="dxa"/>
+          </w:tcPr>
+          <w:p>
+            <w:pPr>
+              <w:rPr>
+                <w:rFonts w:ascii="Times New Roman" w:hAnsi="Times New Roman" w:cs="Times New Roman"/>
+                <w:color w:val="000000"/>
+                <w:sz w:val="24"/>
+                <w:szCs w:val="24"/>
+              </w:rPr>
+            </w:pPr>
+            <w:r>
+              <w:rPr>
+                <w:rFonts w:ascii="Times New Roman" w:hAnsi="Times New Roman" w:cs="Times New Roman"/>
+                <w:b/>
+                <w:color w:val="000000"/>
+                <w:sz w:val="24"/>
+                <w:szCs w:val="24"/>
+              </w:rPr>
+              <w:t>Descripción</w:t>
+            </w:r>
+          </w:p>
+        </w:tc>
+        <w:tc>
+          <w:tcPr>
+            <w:tcW w:w="6515" w:type="dxa"/>
+          </w:tcPr>
+          <w:p>
+            <w:pPr>
+              <w:rPr>
+                <w:rFonts w:ascii="Times New Roman" w:hAnsi="Times New Roman" w:cs="Times New Roman"/>
+                <w:color w:val="000000"/>
+                <w:sz w:val="24"/>
+                <w:szCs w:val="24"/>
+              </w:rPr>
+            </w:pPr>
+            <w:r>
+              <w:rPr>
+                <w:rFonts w:ascii="Times New Roman" w:hAnsi="Times New Roman" w:cs="Times New Roman"/>
+                <w:color w:val="000000"/>
+                <w:sz w:val="24"/>
+                <w:szCs w:val="24"/>
+              </w:rPr>
+              <w:t xml:space="preserve">Foto de joven leyendo </w:t>
+            </w:r>
+          </w:p>
+        </w:tc>
+      </w:tr>
+      <w:tr>
+        <w:tc>
+          <w:tcPr>
+            <w:tcW w:w="2518" w:type="dxa"/>
+          </w:tcPr>
+          <w:p>
+            <w:pPr>
+              <w:rPr>
+                <w:rFonts w:ascii="Times New Roman" w:hAnsi="Times New Roman" w:cs="Times New Roman"/>
+                <w:color w:val="000000"/>
+                <w:sz w:val="24"/>
+                <w:szCs w:val="24"/>
+              </w:rPr>
+            </w:pPr>
+            <w:r>
+              <w:rPr>
+                <w:rFonts w:ascii="Times New Roman" w:hAnsi="Times New Roman" w:cs="Times New Roman"/>
+                <w:b/>
+                <w:color w:val="000000"/>
+                <w:sz w:val="24"/>
+                <w:szCs w:val="24"/>
+              </w:rPr>
+              <w:t>Código Shutterstock (o URL o la ruta en AulaPlaneta)</w:t>
+            </w:r>
+          </w:p>
+        </w:tc>
+        <w:tc>
+          <w:tcPr>
+            <w:tcW w:w="6515" w:type="dxa"/>
+          </w:tcPr>
+          <w:p>
+            <w:pPr>
+              <w:rPr>
+                <w:rFonts w:ascii="Times New Roman" w:hAnsi="Times New Roman" w:cs="Times New Roman"/>
+                <w:color w:val="000000"/>
+                <w:sz w:val="24"/>
+                <w:szCs w:val="24"/>
+              </w:rPr>
+            </w:pPr>
+            <w:r>
+              <w:rPr>
+                <w:rFonts w:ascii="Times New Roman" w:hAnsi="Times New Roman" w:cs="Times New Roman"/>
+                <w:sz w:val="24"/>
+                <w:szCs w:val="24"/>
+              </w:rPr>
+              <w:t>296195510</w:t>
+            </w:r>
+          </w:p>
+        </w:tc>
+      </w:tr>
+      <w:tr>
+        <w:tc>
+          <w:tcPr>
+            <w:tcW w:w="2518" w:type="dxa"/>
+          </w:tcPr>
+          <w:p>
+            <w:pPr>
+              <w:rPr>
+                <w:rFonts w:ascii="Times New Roman" w:hAnsi="Times New Roman" w:cs="Times New Roman"/>
+                <w:color w:val="000000"/>
+                <w:sz w:val="24"/>
+                <w:szCs w:val="24"/>
+              </w:rPr>
+            </w:pPr>
+            <w:r>
+              <w:rPr>
+                <w:rFonts w:ascii="Times New Roman" w:hAnsi="Times New Roman" w:cs="Times New Roman"/>
+                <w:b/>
+                <w:color w:val="000000"/>
+                <w:sz w:val="24"/>
+                <w:szCs w:val="24"/>
+              </w:rPr>
+              <w:t>Pie de imagen</w:t>
+            </w:r>
+          </w:p>
+        </w:tc>
+        <w:tc>
+          <w:tcPr>
+            <w:tcW w:w="6515" w:type="dxa"/>
+          </w:tcPr>
+          <w:p>
+            <w:pPr>
+              <w:jc w:val="both"/>
+              <w:rPr>
+                <w:rFonts w:ascii="Times New Roman" w:eastAsia="Times New Roman" w:hAnsi="Times New Roman" w:cs="Times New Roman"/>
+                <w:sz w:val="24"/>
+                <w:szCs w:val="24"/>
+                <w:lang w:val="es-ES_tradnl" w:eastAsia="es-ES"/>
+              </w:rPr>
+            </w:pPr>
+            <w:r>
+              <w:rPr>
+                <w:rFonts w:ascii="Times New Roman" w:eastAsia="Times New Roman" w:hAnsi="Times New Roman" w:cs="Times New Roman"/>
+                <w:sz w:val="24"/>
+                <w:szCs w:val="24"/>
+                <w:lang w:val="es-ES_tradnl" w:eastAsia="es-ES"/>
+              </w:rPr>
+              <w:t xml:space="preserve">La literatura no se trata de aprender de memoria fechas, datos, obras y autores. Cada libro cuenta con distintos elementos que lo constituyen como un texto literario, es decir, es una </w:t>
+            </w:r>
+            <w:r>
+              <w:rPr>
+                <w:rFonts w:ascii="Times New Roman" w:eastAsia="Times New Roman" w:hAnsi="Times New Roman" w:cs="Times New Roman"/>
+                <w:b/>
+                <w:sz w:val="24"/>
+                <w:szCs w:val="24"/>
+                <w:lang w:val="es-ES_tradnl" w:eastAsia="es-ES"/>
+              </w:rPr>
+              <w:t>unidad de sentido</w:t>
+            </w:r>
+            <w:r>
+              <w:rPr>
+                <w:rFonts w:ascii="Times New Roman" w:eastAsia="Times New Roman" w:hAnsi="Times New Roman" w:cs="Times New Roman"/>
+                <w:sz w:val="24"/>
+                <w:szCs w:val="24"/>
+                <w:lang w:val="es-ES_tradnl" w:eastAsia="es-ES"/>
+              </w:rPr>
+              <w:t xml:space="preserve">. Sus componentes se separan, se estudian y se vuelven a juntar para darle de nuevo una unidad, esta vez planteada por el lector. Estas actividades reciben el nombre de </w:t>
+            </w:r>
+            <w:r>
+              <w:rPr>
+                <w:rFonts w:ascii="Times New Roman" w:eastAsia="Times New Roman" w:hAnsi="Times New Roman" w:cs="Times New Roman"/>
+                <w:b/>
+                <w:sz w:val="24"/>
+                <w:szCs w:val="24"/>
+                <w:lang w:val="es-ES_tradnl" w:eastAsia="es-ES"/>
+              </w:rPr>
+              <w:t>análisis literario.</w:t>
+            </w:r>
+            <w:r>
+              <w:rPr>
+                <w:rFonts w:ascii="Times New Roman" w:eastAsia="Times New Roman" w:hAnsi="Times New Roman" w:cs="Times New Roman"/>
+                <w:sz w:val="24"/>
+                <w:szCs w:val="24"/>
+                <w:lang w:val="es-ES_tradnl" w:eastAsia="es-ES"/>
+              </w:rPr>
+              <w:t xml:space="preserve"> </w:t>
+            </w:r>
+          </w:p>
+        </w:tc>
+      </w:tr>
+    </w:tbl>
+    <w:p>
+      <w:pPr>
+        <w:tabs>
+          <w:tab w:val="right" w:pos="8498"/>
+        </w:tabs>
+        <w:spacing w:after="0"/>
+        <w:jc w:val="both"/>
+        <w:rPr>
+          <w:rFonts w:ascii="Times" w:hAnsi="Times"/>
+        </w:rPr>
+      </w:pPr>
+    </w:p>
+    <w:p>
+      <w:pPr>
+        <w:tabs>
+          <w:tab w:val="right" w:pos="8498"/>
+        </w:tabs>
+        <w:spacing w:after="0"/>
+        <w:jc w:val="both"/>
+        <w:rPr>
+          <w:rFonts w:ascii="Times" w:hAnsi="Times"/>
+          <w:b/>
+        </w:rPr>
+      </w:pPr>
+      <w:r>
+        <w:rPr>
+          <w:rFonts w:ascii="Times" w:hAnsi="Times"/>
+          <w:highlight w:val="yellow"/>
+        </w:rPr>
+        <w:t>[SECCIÓN 2</w:t>
+      </w:r>
+      <w:r>
+        <w:rPr>
+          <w:rFonts w:ascii="Times" w:hAnsi="Times"/>
+          <w:highlight w:val="yellow"/>
+        </w:rPr>
+        <w:t>]</w:t>
+      </w:r>
+      <w:r>
+        <w:rPr>
+          <w:rFonts w:ascii="Times" w:hAnsi="Times"/>
+        </w:rPr>
+        <w:t xml:space="preserve"> </w:t>
+      </w:r>
+      <w:r>
+        <w:rPr>
+          <w:rFonts w:ascii="Times" w:hAnsi="Times"/>
+          <w:b/>
+        </w:rPr>
+        <w:t>5.2 Las características del análisis literario</w:t>
+      </w:r>
+    </w:p>
+    <w:p>
+      <w:pPr>
+        <w:tabs>
+          <w:tab w:val="right" w:pos="8498"/>
+        </w:tabs>
+        <w:spacing w:after="0"/>
+        <w:jc w:val="both"/>
+        <w:rPr>
+          <w:rFonts w:ascii="Times" w:hAnsi="Times"/>
+          <w:b/>
+        </w:rPr>
+      </w:pPr>
+    </w:p>
+    <w:p>
+      <w:pPr>
+        <w:tabs>
+          <w:tab w:val="right" w:pos="8498"/>
+        </w:tabs>
+        <w:spacing w:after="0"/>
+        <w:jc w:val="both"/>
+        <w:rPr>
+          <w:rFonts w:ascii="Times" w:hAnsi="Times"/>
+        </w:rPr>
+      </w:pPr>
+      <w:r>
+        <w:rPr>
+          <w:rFonts w:ascii="Times" w:hAnsi="Times"/>
+        </w:rPr>
+        <w:t xml:space="preserve">A la hora de analizar un texto ten en cuenta que este tiene una </w:t>
+      </w:r>
+      <w:r>
+        <w:rPr>
+          <w:rFonts w:ascii="Times" w:hAnsi="Times"/>
+          <w:b/>
+        </w:rPr>
+        <w:t>estructura</w:t>
+      </w:r>
+      <w:r>
+        <w:rPr>
+          <w:rFonts w:ascii="Times" w:hAnsi="Times"/>
+        </w:rPr>
+        <w:t xml:space="preserve">. Cada obra tiene su propio mecanismo y funciona de manera independiente. De esta manera, es posible analizarlo a través del reconocimiento de las siguientes características principales: </w:t>
+      </w:r>
+    </w:p>
+    <w:p>
+      <w:pPr>
+        <w:tabs>
+          <w:tab w:val="right" w:pos="8498"/>
+        </w:tabs>
+        <w:spacing w:after="0"/>
+        <w:jc w:val="both"/>
+        <w:rPr>
+          <w:rFonts w:ascii="Times" w:hAnsi="Times"/>
+        </w:rPr>
+      </w:pPr>
+    </w:p>
+    <w:p>
+      <w:pPr>
+        <w:pStyle w:val="Prrafodelista"/>
+        <w:numPr>
+          <w:ilvl w:val="0"/>
+          <w:numId w:val="41"/>
+        </w:numPr>
+        <w:tabs>
+          <w:tab w:val="right" w:pos="8498"/>
+        </w:tabs>
+        <w:spacing w:after="0"/>
+        <w:jc w:val="both"/>
+        <w:rPr>
+          <w:rFonts w:ascii="Times" w:hAnsi="Times"/>
+        </w:rPr>
+      </w:pPr>
+      <w:r>
+        <w:rPr>
+          <w:rFonts w:ascii="Times" w:hAnsi="Times"/>
+          <w:b/>
+        </w:rPr>
+        <w:t>Espacio</w:t>
+      </w:r>
+      <w:r>
+        <w:rPr>
+          <w:rFonts w:ascii="Times" w:hAnsi="Times"/>
+        </w:rPr>
+        <w:t xml:space="preserve">: lugar o lugares donde se </w:t>
+      </w:r>
+      <w:r>
+        <w:rPr>
+          <w:rFonts w:ascii="Times" w:hAnsi="Times"/>
+        </w:rPr>
+        <w:t>desarrolla la historia, o que identifican en la composición</w:t>
+      </w:r>
+      <w:r>
+        <w:rPr>
+          <w:rFonts w:ascii="Times" w:hAnsi="Times"/>
+        </w:rPr>
+        <w:t>.</w:t>
+      </w:r>
+    </w:p>
+    <w:p>
+      <w:pPr>
+        <w:pStyle w:val="Prrafodelista"/>
+        <w:numPr>
+          <w:ilvl w:val="0"/>
+          <w:numId w:val="41"/>
+        </w:numPr>
+        <w:tabs>
+          <w:tab w:val="right" w:pos="8498"/>
+        </w:tabs>
+        <w:spacing w:after="0"/>
+        <w:jc w:val="both"/>
+        <w:rPr>
+          <w:rFonts w:ascii="Times" w:hAnsi="Times"/>
+        </w:rPr>
+      </w:pPr>
+      <w:r>
+        <w:rPr>
+          <w:rFonts w:ascii="Times" w:hAnsi="Times"/>
+          <w:b/>
+        </w:rPr>
+        <w:t>Personajes</w:t>
+      </w:r>
+      <w:r>
+        <w:rPr>
+          <w:rFonts w:ascii="Times" w:hAnsi="Times"/>
+        </w:rPr>
+        <w:t>: quienes llevan la acción a cabo.</w:t>
+      </w:r>
+    </w:p>
+    <w:p>
+      <w:pPr>
+        <w:pStyle w:val="Prrafodelista"/>
+        <w:numPr>
+          <w:ilvl w:val="0"/>
+          <w:numId w:val="41"/>
+        </w:numPr>
+        <w:tabs>
+          <w:tab w:val="right" w:pos="8498"/>
+        </w:tabs>
+        <w:spacing w:after="0"/>
+        <w:jc w:val="both"/>
+        <w:rPr>
+          <w:rFonts w:ascii="Times" w:hAnsi="Times"/>
+        </w:rPr>
+      </w:pPr>
+      <w:r>
+        <w:rPr>
+          <w:rFonts w:ascii="Times" w:hAnsi="Times"/>
+          <w:b/>
+        </w:rPr>
+        <w:t>Acción</w:t>
+      </w:r>
+      <w:r>
+        <w:rPr>
+          <w:rFonts w:ascii="Times" w:hAnsi="Times"/>
+        </w:rPr>
+        <w:t>: aquello que realizan los personajes en un determinado espacio – tiempo.</w:t>
+      </w:r>
+    </w:p>
+    <w:p>
+      <w:pPr>
+        <w:pStyle w:val="Prrafodelista"/>
+        <w:numPr>
+          <w:ilvl w:val="0"/>
+          <w:numId w:val="41"/>
+        </w:numPr>
+        <w:tabs>
+          <w:tab w:val="right" w:pos="8498"/>
+        </w:tabs>
+        <w:spacing w:after="0"/>
+        <w:jc w:val="both"/>
+        <w:rPr>
+          <w:rFonts w:ascii="Times" w:hAnsi="Times"/>
+        </w:rPr>
+      </w:pPr>
+      <w:r>
+        <w:rPr>
+          <w:rFonts w:ascii="Times" w:hAnsi="Times"/>
+          <w:b/>
+        </w:rPr>
+        <w:t>Tiempo</w:t>
+      </w:r>
+      <w:r>
+        <w:rPr>
+          <w:rFonts w:ascii="Times" w:hAnsi="Times"/>
+        </w:rPr>
+        <w:t xml:space="preserve">: secuencia en la que se realiza la acción. Puede haber distintos momentos de acuerdo a la voz narrativa o voces narrativas (por ejemplo, si el texto es narrado por más de una voz). </w:t>
+      </w:r>
+    </w:p>
+    <w:p>
+      <w:pPr>
+        <w:pStyle w:val="Prrafodelista"/>
+        <w:numPr>
+          <w:ilvl w:val="0"/>
+          <w:numId w:val="41"/>
+        </w:numPr>
+        <w:tabs>
+          <w:tab w:val="right" w:pos="8498"/>
+        </w:tabs>
+        <w:spacing w:after="0"/>
+        <w:jc w:val="both"/>
+        <w:rPr>
+          <w:rFonts w:ascii="Times" w:hAnsi="Times"/>
+        </w:rPr>
+      </w:pPr>
+      <w:r>
+        <w:rPr>
+          <w:rFonts w:ascii="Times" w:hAnsi="Times"/>
+          <w:b/>
+        </w:rPr>
+        <w:t>Narrador</w:t>
+      </w:r>
+      <w:r>
+        <w:rPr>
+          <w:rFonts w:ascii="Times" w:hAnsi="Times"/>
+        </w:rPr>
+        <w:t>:</w:t>
+      </w:r>
+      <w:r>
+        <w:rPr>
+          <w:rFonts w:ascii="Times" w:hAnsi="Times"/>
+        </w:rPr>
+        <w:t xml:space="preserve"> voz narrativa que cuenta o hila las acciones de los personajes.</w:t>
+      </w:r>
+    </w:p>
+    <w:p>
+      <w:pPr>
+        <w:pStyle w:val="Prrafodelista"/>
+        <w:numPr>
+          <w:ilvl w:val="0"/>
+          <w:numId w:val="41"/>
+        </w:numPr>
+        <w:tabs>
+          <w:tab w:val="right" w:pos="8498"/>
+        </w:tabs>
+        <w:spacing w:after="0"/>
+        <w:jc w:val="both"/>
+        <w:rPr>
+          <w:rFonts w:ascii="Times" w:hAnsi="Times"/>
+        </w:rPr>
+      </w:pPr>
+      <w:r>
+        <w:rPr>
+          <w:rFonts w:ascii="Times" w:hAnsi="Times"/>
+          <w:b/>
+        </w:rPr>
+        <w:t>Asunto</w:t>
+      </w:r>
+      <w:r>
+        <w:rPr>
+          <w:rFonts w:ascii="Times" w:hAnsi="Times"/>
+        </w:rPr>
+        <w:t>: tema sobre el cual gira toda la acción. Cómo se aborda el tema, la idea principal e ideas secundarias de la obra.</w:t>
+      </w:r>
+    </w:p>
+    <w:p>
+      <w:pPr>
+        <w:pStyle w:val="Prrafodelista"/>
+        <w:numPr>
+          <w:ilvl w:val="0"/>
+          <w:numId w:val="41"/>
+        </w:numPr>
+        <w:tabs>
+          <w:tab w:val="right" w:pos="8498"/>
+        </w:tabs>
+        <w:spacing w:after="0"/>
+        <w:jc w:val="both"/>
+        <w:rPr>
+          <w:rFonts w:ascii="Times" w:hAnsi="Times"/>
+        </w:rPr>
+      </w:pPr>
+      <w:r>
+        <w:rPr>
+          <w:rFonts w:ascii="Times" w:hAnsi="Times"/>
+          <w:b/>
+        </w:rPr>
+        <w:t>Argumento</w:t>
+      </w:r>
+      <w:r>
+        <w:rPr>
+          <w:rFonts w:ascii="Times" w:hAnsi="Times"/>
+        </w:rPr>
+        <w:t>: motivos por los cuales la acción es llevada a cabo por los personajes.</w:t>
+      </w:r>
+    </w:p>
+    <w:p>
+      <w:pPr>
+        <w:tabs>
+          <w:tab w:val="right" w:pos="8498"/>
+        </w:tabs>
+        <w:spacing w:after="0"/>
+        <w:ind w:left="360"/>
+        <w:jc w:val="both"/>
+        <w:rPr>
+          <w:rFonts w:ascii="Times" w:hAnsi="Times"/>
+        </w:rPr>
+      </w:pPr>
+    </w:p>
+    <w:tbl>
+      <w:tblPr>
+        <w:tblStyle w:val="Tablaconcuadrcula"/>
+        <w:tblW w:w="0" w:type="auto"/>
+        <w:tblLook w:val="04A0" w:firstRow="1" w:lastRow="0" w:firstColumn="1" w:lastColumn="0" w:noHBand="0" w:noVBand="1"/>
+      </w:tblPr>
+      <w:tblGrid>
+        <w:gridCol w:w="2518"/>
+        <w:gridCol w:w="6460"/>
+      </w:tblGrid>
+      <w:tr>
+        <w:tc>
+          <w:tcPr>
+            <w:tcW w:w="8978" w:type="dxa"/>
+            <w:gridSpan w:val="2"/>
+            <w:shd w:val="clear" w:color="auto" w:fill="000000" w:themeFill="text1"/>
+          </w:tcPr>
+          <w:p>
+            <w:pPr>
+              <w:jc w:val="center"/>
+              <w:rPr>
+                <w:rFonts w:ascii="Times New Roman" w:hAnsi="Times New Roman" w:cs="Times New Roman"/>
+                <w:b/>
+                <w:color w:val="FFFFFF" w:themeColor="background1"/>
+              </w:rPr>
+            </w:pPr>
+            <w:r>
+              <w:rPr>
+                <w:rFonts w:ascii="Times New Roman" w:hAnsi="Times New Roman" w:cs="Times New Roman"/>
+                <w:b/>
+                <w:color w:val="FFFFFF" w:themeColor="background1"/>
+              </w:rPr>
+              <w:t>Destacado</w:t>
+            </w:r>
+          </w:p>
+        </w:tc>
+      </w:tr>
+      <w:tr>
+        <w:tc>
+          <w:tcPr>
+            <w:tcW w:w="2518" w:type="dxa"/>
+          </w:tcPr>
+          <w:p>
+            <w:pPr>
+              <w:rPr>
+                <w:rFonts w:ascii="Times" w:hAnsi="Times"/>
+                <w:b/>
+                <w:sz w:val="18"/>
+                <w:szCs w:val="18"/>
+              </w:rPr>
+            </w:pPr>
+            <w:r>
+              <w:rPr>
+                <w:rFonts w:ascii="Times" w:hAnsi="Times"/>
+                <w:b/>
+                <w:sz w:val="18"/>
+                <w:szCs w:val="18"/>
+              </w:rPr>
+              <w:t>Contenido</w:t>
+            </w:r>
+          </w:p>
+        </w:tc>
+        <w:tc>
+          <w:tcPr>
+            <w:tcW w:w="6460" w:type="dxa"/>
+          </w:tcPr>
+          <w:p>
+            <w:pPr>
+              <w:pStyle w:val="u"/>
+              <w:spacing w:before="0" w:beforeAutospacing="0" w:after="0" w:afterAutospacing="0"/>
+              <w:jc w:val="both"/>
+              <w:rPr>
+                <w:sz w:val="24"/>
+                <w:szCs w:val="24"/>
+              </w:rPr>
+            </w:pPr>
+            <w:r>
+              <w:rPr>
+                <w:sz w:val="24"/>
+                <w:szCs w:val="24"/>
+              </w:rPr>
+              <w:t xml:space="preserve">Uno de los textos más famosos sobre el análisis literario fue escrito por el profesor, crítico e investigador literario argentino Raúl Héctor Castagnino (1914 – 1999). Para el autor, “análisis, con respecto a la obra literaria, es el examen prolijo que de ella se hace, desintegrándola, procurando separar y considerar los distintos elementos y partes que componen, hasta lograr penetrar en la idea primera que la originó”. Encuentra más información en su libro </w:t>
+            </w:r>
+            <w:r>
+              <w:rPr>
+                <w:i/>
+                <w:sz w:val="24"/>
+                <w:szCs w:val="24"/>
+              </w:rPr>
+              <w:t>El Análisis Literario</w:t>
+            </w:r>
+            <w:r>
+              <w:rPr>
+                <w:sz w:val="24"/>
+                <w:szCs w:val="24"/>
+              </w:rPr>
+              <w:t xml:space="preserve">, al cual este fragmento pertenece. </w:t>
+            </w:r>
+          </w:p>
+        </w:tc>
+      </w:tr>
+    </w:tbl>
+    <w:p>
+      <w:pPr>
+        <w:tabs>
+          <w:tab w:val="right" w:pos="8498"/>
+        </w:tabs>
+        <w:spacing w:after="0"/>
+        <w:jc w:val="both"/>
+        <w:rPr>
+          <w:rFonts w:ascii="Times" w:hAnsi="Times"/>
+        </w:rPr>
+      </w:pPr>
+    </w:p>
+    <w:p>
+      <w:pPr>
+        <w:tabs>
+          <w:tab w:val="right" w:pos="8498"/>
+        </w:tabs>
+        <w:spacing w:after="0"/>
+        <w:jc w:val="both"/>
+        <w:rPr>
+          <w:rFonts w:ascii="Times" w:hAnsi="Times"/>
+        </w:rPr>
+      </w:pPr>
+      <w:r>
+        <w:rPr>
+          <w:rFonts w:ascii="Times" w:hAnsi="Times"/>
+        </w:rPr>
+        <w:t xml:space="preserve">Es importante tener en cuenta que el primer paso a la hora de analizar un texto es ubicarlo dentro de su </w:t>
+      </w:r>
+      <w:r>
+        <w:rPr>
+          <w:rFonts w:ascii="Times" w:hAnsi="Times"/>
+          <w:b/>
+        </w:rPr>
+        <w:t>género.</w:t>
+      </w:r>
+      <w:r>
+        <w:rPr>
+          <w:rFonts w:ascii="Times" w:hAnsi="Times"/>
+        </w:rPr>
+        <w:t xml:space="preserve"> No es igual realizar el análisis de un poema que de una novela, por ejemplo, pues ambos textos tienen intensiones distintas y hacen uso de la estructura y del lenguaje de acuerdo a su propia naturaleza. </w:t>
+      </w:r>
+    </w:p>
+    <w:p>
+      <w:pPr>
+        <w:tabs>
+          <w:tab w:val="right" w:pos="8498"/>
+        </w:tabs>
+        <w:spacing w:after="0"/>
+        <w:jc w:val="both"/>
+        <w:rPr>
+          <w:rFonts w:ascii="Times" w:hAnsi="Times"/>
+        </w:rPr>
+      </w:pPr>
+    </w:p>
+    <w:p>
+      <w:pPr>
+        <w:tabs>
+          <w:tab w:val="right" w:pos="8498"/>
+        </w:tabs>
+        <w:spacing w:after="0"/>
+        <w:jc w:val="both"/>
+        <w:rPr>
+          <w:rFonts w:ascii="Times" w:hAnsi="Times"/>
+        </w:rPr>
+      </w:pPr>
+      <w:r>
+        <w:rPr>
+          <w:rFonts w:ascii="Times" w:hAnsi="Times"/>
+        </w:rPr>
+        <w:t xml:space="preserve">¿Qué entendemos como </w:t>
+      </w:r>
+      <w:r>
+        <w:rPr>
+          <w:rFonts w:ascii="Times" w:hAnsi="Times"/>
+          <w:b/>
+        </w:rPr>
+        <w:t>textos literarios</w:t>
+      </w:r>
+      <w:r>
+        <w:rPr>
+          <w:rFonts w:ascii="Times" w:hAnsi="Times"/>
+        </w:rPr>
+        <w:t>?</w:t>
+      </w:r>
+    </w:p>
+    <w:p>
+      <w:pPr>
+        <w:tabs>
+          <w:tab w:val="right" w:pos="8498"/>
+        </w:tabs>
+        <w:spacing w:after="0"/>
+        <w:jc w:val="both"/>
+        <w:rPr>
+          <w:rFonts w:ascii="Times" w:hAnsi="Times"/>
+        </w:rPr>
+      </w:pPr>
+    </w:p>
+    <w:p>
+      <w:pPr>
+        <w:pStyle w:val="Prrafodelista"/>
+        <w:numPr>
+          <w:ilvl w:val="0"/>
+          <w:numId w:val="41"/>
+        </w:numPr>
+        <w:tabs>
+          <w:tab w:val="right" w:pos="8498"/>
+        </w:tabs>
+        <w:spacing w:after="0"/>
+        <w:jc w:val="both"/>
+        <w:rPr>
+          <w:rFonts w:ascii="Times" w:hAnsi="Times"/>
+        </w:rPr>
+      </w:pPr>
+      <w:r>
+        <w:rPr>
+          <w:rFonts w:ascii="Times" w:hAnsi="Times"/>
+        </w:rPr>
+        <w:t>M</w:t>
+      </w:r>
+      <w:r>
+        <w:rPr>
+          <w:rFonts w:ascii="Times" w:hAnsi="Times"/>
+        </w:rPr>
+        <w:t>itos</w:t>
+      </w:r>
+    </w:p>
+    <w:p>
+      <w:pPr>
+        <w:pStyle w:val="Prrafodelista"/>
+        <w:numPr>
+          <w:ilvl w:val="0"/>
+          <w:numId w:val="41"/>
+        </w:numPr>
+        <w:tabs>
+          <w:tab w:val="right" w:pos="8498"/>
+        </w:tabs>
+        <w:spacing w:after="0"/>
+        <w:jc w:val="both"/>
+        <w:rPr>
+          <w:rFonts w:ascii="Times" w:hAnsi="Times"/>
+        </w:rPr>
+      </w:pPr>
+      <w:r>
+        <w:rPr>
+          <w:rFonts w:ascii="Times" w:hAnsi="Times"/>
+        </w:rPr>
+        <w:t xml:space="preserve">Poemas </w:t>
+      </w:r>
+    </w:p>
+    <w:p>
+      <w:pPr>
+        <w:pStyle w:val="Prrafodelista"/>
+        <w:numPr>
+          <w:ilvl w:val="0"/>
+          <w:numId w:val="41"/>
+        </w:numPr>
+        <w:tabs>
+          <w:tab w:val="right" w:pos="8498"/>
+        </w:tabs>
+        <w:spacing w:after="0"/>
+        <w:jc w:val="both"/>
+        <w:rPr>
+          <w:rFonts w:ascii="Times" w:hAnsi="Times"/>
+        </w:rPr>
+      </w:pPr>
+      <w:r>
+        <w:rPr>
+          <w:rFonts w:ascii="Times" w:hAnsi="Times"/>
+        </w:rPr>
+        <w:t>Fábulas</w:t>
+      </w:r>
+    </w:p>
+    <w:p>
+      <w:pPr>
+        <w:pStyle w:val="Prrafodelista"/>
+        <w:numPr>
+          <w:ilvl w:val="0"/>
+          <w:numId w:val="41"/>
+        </w:numPr>
+        <w:tabs>
+          <w:tab w:val="right" w:pos="8498"/>
+        </w:tabs>
+        <w:spacing w:after="0"/>
+        <w:jc w:val="both"/>
+        <w:rPr>
+          <w:rFonts w:ascii="Times" w:hAnsi="Times"/>
+        </w:rPr>
+      </w:pPr>
+      <w:r>
+        <w:rPr>
+          <w:rFonts w:ascii="Times" w:hAnsi="Times"/>
+        </w:rPr>
+        <w:t>Cuentos</w:t>
+      </w:r>
+    </w:p>
+    <w:p>
+      <w:pPr>
+        <w:pStyle w:val="Prrafodelista"/>
+        <w:numPr>
+          <w:ilvl w:val="0"/>
+          <w:numId w:val="41"/>
+        </w:numPr>
+        <w:tabs>
+          <w:tab w:val="right" w:pos="8498"/>
+        </w:tabs>
+        <w:spacing w:after="0"/>
+        <w:jc w:val="both"/>
+        <w:rPr>
+          <w:rFonts w:ascii="Times" w:hAnsi="Times"/>
+        </w:rPr>
+      </w:pPr>
+      <w:r>
+        <w:rPr>
+          <w:rFonts w:ascii="Times" w:hAnsi="Times"/>
+        </w:rPr>
+        <w:t>Novelas</w:t>
+      </w:r>
+    </w:p>
+    <w:p>
+      <w:pPr>
+        <w:pStyle w:val="Prrafodelista"/>
+        <w:numPr>
+          <w:ilvl w:val="0"/>
+          <w:numId w:val="41"/>
+        </w:numPr>
+        <w:tabs>
+          <w:tab w:val="right" w:pos="8498"/>
+        </w:tabs>
+        <w:spacing w:after="0"/>
+        <w:jc w:val="both"/>
+        <w:rPr>
+          <w:rFonts w:ascii="Times" w:hAnsi="Times"/>
+        </w:rPr>
+      </w:pPr>
+      <w:r>
+        <w:rPr>
+          <w:rFonts w:ascii="Times" w:hAnsi="Times"/>
+        </w:rPr>
+        <w:t>Obras de teatro</w:t>
+      </w:r>
+    </w:p>
+    <w:p>
+      <w:pPr>
+        <w:pStyle w:val="Prrafodelista"/>
+        <w:numPr>
+          <w:ilvl w:val="0"/>
+          <w:numId w:val="41"/>
+        </w:numPr>
+        <w:tabs>
+          <w:tab w:val="right" w:pos="8498"/>
+        </w:tabs>
+        <w:spacing w:after="0"/>
+        <w:jc w:val="both"/>
+        <w:rPr>
+          <w:rFonts w:ascii="Times" w:hAnsi="Times"/>
+        </w:rPr>
+      </w:pPr>
+      <w:r>
+        <w:rPr>
+          <w:rFonts w:ascii="Times" w:hAnsi="Times"/>
+        </w:rPr>
+        <w:t>Epopeyas</w:t>
+      </w:r>
+    </w:p>
+    <w:p>
+      <w:pPr>
+        <w:pStyle w:val="Prrafodelista"/>
+        <w:numPr>
+          <w:ilvl w:val="0"/>
+          <w:numId w:val="41"/>
+        </w:numPr>
+        <w:tabs>
+          <w:tab w:val="right" w:pos="8498"/>
+        </w:tabs>
+        <w:spacing w:after="0"/>
+        <w:jc w:val="both"/>
+        <w:rPr>
+          <w:rFonts w:ascii="Times" w:hAnsi="Times"/>
+        </w:rPr>
+      </w:pPr>
+      <w:r>
+        <w:rPr>
+          <w:rFonts w:ascii="Times" w:hAnsi="Times"/>
+        </w:rPr>
+        <w:t xml:space="preserve">Cantos o poemas épicos </w:t>
+      </w:r>
+    </w:p>
+    <w:p>
+      <w:pPr>
+        <w:pStyle w:val="Prrafodelista"/>
+        <w:numPr>
+          <w:ilvl w:val="0"/>
+          <w:numId w:val="41"/>
+        </w:numPr>
+        <w:tabs>
+          <w:tab w:val="right" w:pos="8498"/>
+        </w:tabs>
+        <w:spacing w:after="0"/>
+        <w:jc w:val="both"/>
+        <w:rPr>
+          <w:rFonts w:ascii="Times" w:hAnsi="Times"/>
+        </w:rPr>
+      </w:pPr>
+      <w:r>
+        <w:rPr>
+          <w:rFonts w:ascii="Times" w:hAnsi="Times"/>
+        </w:rPr>
+        <w:t>Cantares de gesta</w:t>
+      </w:r>
+    </w:p>
+    <w:p>
+      <w:pPr>
+        <w:pStyle w:val="Prrafodelista"/>
+        <w:numPr>
+          <w:ilvl w:val="0"/>
+          <w:numId w:val="41"/>
+        </w:numPr>
+        <w:tabs>
+          <w:tab w:val="right" w:pos="8498"/>
+        </w:tabs>
+        <w:spacing w:after="0"/>
+        <w:jc w:val="both"/>
+        <w:rPr>
+          <w:rFonts w:ascii="Times" w:hAnsi="Times"/>
+        </w:rPr>
+      </w:pPr>
+      <w:r>
+        <w:rPr>
+          <w:rFonts w:ascii="Times" w:hAnsi="Times"/>
+        </w:rPr>
+        <w:t xml:space="preserve">Relatos </w:t>
+      </w:r>
+    </w:p>
+    <w:p>
+      <w:pPr>
+        <w:tabs>
+          <w:tab w:val="right" w:pos="8498"/>
+        </w:tabs>
+        <w:spacing w:after="0"/>
+        <w:jc w:val="both"/>
+        <w:rPr>
+          <w:rFonts w:ascii="Times" w:hAnsi="Times"/>
+        </w:rPr>
+      </w:pPr>
+    </w:p>
+    <w:tbl>
+      <w:tblPr>
+        <w:tblStyle w:val="Tablaconcuadrcula"/>
+        <w:tblW w:w="0" w:type="auto"/>
+        <w:tblLook w:val="04A0" w:firstRow="1" w:lastRow="0" w:firstColumn="1" w:lastColumn="0" w:noHBand="0" w:noVBand="1"/>
+      </w:tblPr>
+      <w:tblGrid>
+        <w:gridCol w:w="2518"/>
+        <w:gridCol w:w="6460"/>
+      </w:tblGrid>
+      <w:tr>
+        <w:tc>
+          <w:tcPr>
+            <w:tcW w:w="8978" w:type="dxa"/>
+            <w:gridSpan w:val="2"/>
+            <w:shd w:val="clear" w:color="auto" w:fill="000000" w:themeFill="text1"/>
+          </w:tcPr>
+          <w:p>
+            <w:pPr>
+              <w:jc w:val="center"/>
+              <w:rPr>
+                <w:rFonts w:ascii="Times New Roman" w:hAnsi="Times New Roman" w:cs="Times New Roman"/>
+                <w:b/>
+                <w:color w:val="FFFFFF" w:themeColor="background1"/>
+                <w:sz w:val="24"/>
+                <w:szCs w:val="24"/>
+              </w:rPr>
+            </w:pPr>
+            <w:r>
+              <w:rPr>
+                <w:rFonts w:ascii="Times New Roman" w:hAnsi="Times New Roman" w:cs="Times New Roman"/>
+                <w:b/>
+                <w:color w:val="FFFFFF" w:themeColor="background1"/>
+                <w:sz w:val="24"/>
+                <w:szCs w:val="24"/>
+              </w:rPr>
+              <w:t>Recuerda</w:t>
+            </w:r>
+          </w:p>
+        </w:tc>
+      </w:tr>
+      <w:tr>
+        <w:tc>
+          <w:tcPr>
+            <w:tcW w:w="2518" w:type="dxa"/>
+          </w:tcPr>
+          <w:p>
+            <w:pPr>
+              <w:rPr>
+                <w:rFonts w:ascii="Times" w:hAnsi="Times"/>
+                <w:b/>
+                <w:sz w:val="24"/>
+                <w:szCs w:val="24"/>
+              </w:rPr>
+            </w:pPr>
+            <w:r>
+              <w:rPr>
+                <w:rFonts w:ascii="Times" w:hAnsi="Times"/>
+                <w:b/>
+                <w:sz w:val="24"/>
+                <w:szCs w:val="24"/>
+              </w:rPr>
+              <w:t>Contenido</w:t>
+            </w:r>
+          </w:p>
+        </w:tc>
+        <w:tc>
+          <w:tcPr>
+            <w:tcW w:w="6460" w:type="dxa"/>
+          </w:tcPr>
+          <w:p>
+            <w:pPr>
+              <w:tabs>
+                <w:tab w:val="right" w:pos="8498"/>
+              </w:tabs>
+              <w:jc w:val="both"/>
+              <w:rPr>
+                <w:rFonts w:ascii="Times New Roman" w:eastAsia="Times New Roman" w:hAnsi="Times New Roman" w:cs="Times New Roman"/>
+                <w:sz w:val="24"/>
+                <w:szCs w:val="24"/>
+                <w:lang w:val="en-US" w:eastAsia="es-ES"/>
+              </w:rPr>
+            </w:pPr>
+            <w:r>
+              <w:rPr>
+                <w:rFonts w:ascii="Times" w:hAnsi="Times"/>
+                <w:sz w:val="24"/>
+                <w:szCs w:val="24"/>
+                <w:lang w:val="es-ES_tradnl"/>
+              </w:rPr>
+              <w:t>El texto literario tiene un intención estética</w:t>
+            </w:r>
+            <w:r>
+              <w:rPr>
+                <w:rFonts w:ascii="Times" w:hAnsi="Times"/>
+                <w:sz w:val="24"/>
+                <w:szCs w:val="24"/>
+                <w:lang w:val="es-ES_tradnl"/>
+              </w:rPr>
+              <w:t>, su funció</w:t>
+            </w:r>
+            <w:r>
+              <w:rPr>
+                <w:rFonts w:ascii="Times" w:hAnsi="Times"/>
+                <w:sz w:val="24"/>
+                <w:szCs w:val="24"/>
+                <w:lang w:val="es-ES_tradnl"/>
+              </w:rPr>
+              <w:t>n es comunicar ideas y expresar emociones. Además, se fundamenta en su naturaleza de ficción, que según el DREA se define como: 1. Acción y efecto de fingir 2. Invención, cosa fingida 3. Clase de obras literarias o cinematográficas, generalmente narrativas, que tratan de sucesos y personajes imaginarios. Obra, libro de ficción. También tiene un carácter verosímil, es decir, los hechos, emociones o imágenes contadas en el texto son creíbles y tienen consistencia por sí solos, así provengan de la imaginación.</w:t>
+            </w:r>
+          </w:p>
+        </w:tc>
+      </w:tr>
+    </w:tbl>
+    <w:p>
+      <w:pPr>
+        <w:tabs>
+          <w:tab w:val="right" w:pos="8498"/>
+        </w:tabs>
+        <w:spacing w:after="0"/>
+        <w:jc w:val="both"/>
+        <w:rPr>
+          <w:rFonts w:ascii="Times" w:hAnsi="Times"/>
+        </w:rPr>
+      </w:pPr>
+    </w:p>
+    <w:p>
+      <w:pPr>
+        <w:tabs>
+          <w:tab w:val="right" w:pos="8498"/>
+        </w:tabs>
+        <w:spacing w:after="0"/>
+        <w:jc w:val="both"/>
+        <w:rPr>
+          <w:rFonts w:ascii="Times" w:hAnsi="Times"/>
+        </w:rPr>
+      </w:pPr>
+      <w:r>
+        <w:rPr>
+          <w:rFonts w:ascii="Times" w:hAnsi="Times"/>
+        </w:rPr>
+        <w:t xml:space="preserve">Dentro de los </w:t>
+      </w:r>
+      <w:r>
+        <w:rPr>
+          <w:rFonts w:ascii="Times" w:hAnsi="Times"/>
+          <w:b/>
+        </w:rPr>
+        <w:t>textos literarios</w:t>
+      </w:r>
+      <w:r>
+        <w:rPr>
+          <w:rFonts w:ascii="Times" w:hAnsi="Times"/>
+        </w:rPr>
+        <w:t xml:space="preserve">, es posible realizar las siguientes distinciones. </w:t>
+      </w:r>
+    </w:p>
+    <w:p>
+      <w:pPr>
+        <w:tabs>
+          <w:tab w:val="right" w:pos="8498"/>
+        </w:tabs>
+        <w:spacing w:after="0"/>
+        <w:jc w:val="both"/>
+        <w:rPr>
+          <w:rFonts w:ascii="Times" w:hAnsi="Times"/>
+        </w:rPr>
+      </w:pPr>
+    </w:p>
+    <w:p>
+      <w:pPr>
+        <w:tabs>
+          <w:tab w:val="right" w:pos="8498"/>
+        </w:tabs>
+        <w:spacing w:after="0"/>
+        <w:jc w:val="both"/>
+        <w:rPr>
+          <w:rFonts w:ascii="Times" w:hAnsi="Times"/>
+        </w:rPr>
+      </w:pPr>
+      <w:r>
+        <w:rPr>
+          <w:rFonts w:ascii="Times" w:hAnsi="Times"/>
+        </w:rPr>
+        <w:t>Un texto literario puede ser:</w:t>
+      </w:r>
+    </w:p>
+    <w:p>
+      <w:pPr>
+        <w:tabs>
+          <w:tab w:val="right" w:pos="8498"/>
+        </w:tabs>
+        <w:spacing w:after="0"/>
+        <w:jc w:val="both"/>
+        <w:rPr>
+          <w:rFonts w:ascii="Times" w:hAnsi="Times"/>
+        </w:rPr>
+      </w:pPr>
+    </w:p>
+    <w:p>
+      <w:pPr>
+        <w:pStyle w:val="Prrafodelista"/>
+        <w:numPr>
+          <w:ilvl w:val="0"/>
+          <w:numId w:val="41"/>
+        </w:numPr>
+        <w:tabs>
+          <w:tab w:val="right" w:pos="8498"/>
+        </w:tabs>
+        <w:spacing w:after="0"/>
+        <w:jc w:val="both"/>
+        <w:rPr>
+          <w:rFonts w:ascii="Times" w:hAnsi="Times"/>
+        </w:rPr>
+      </w:pPr>
+      <w:r>
+        <w:rPr>
+          <w:rFonts w:ascii="Times" w:hAnsi="Times"/>
+          <w:b/>
+        </w:rPr>
+        <w:t>Narrativo</w:t>
+      </w:r>
+      <w:r>
+        <w:rPr>
+          <w:rFonts w:ascii="Times" w:hAnsi="Times"/>
+        </w:rPr>
+        <w:t xml:space="preserve">: narra o relata acontecimientos de unos personajes, quienes pueden ser reales o imaginarios, y lo que hacen está enmarcado en un espacio y un tiempo. Su estructura se basa en el inicio, el nudo y el desenlace. Cuenta con una estructura interna y otra externa. Por ejemplo, el cuento, la novela y las leyendas. </w:t>
+      </w:r>
+    </w:p>
+    <w:p>
+      <w:pPr>
+        <w:pStyle w:val="Prrafodelista"/>
+        <w:numPr>
+          <w:ilvl w:val="0"/>
+          <w:numId w:val="41"/>
+        </w:numPr>
+        <w:tabs>
+          <w:tab w:val="right" w:pos="8498"/>
+        </w:tabs>
+        <w:spacing w:after="0"/>
+        <w:jc w:val="both"/>
+        <w:rPr>
+          <w:rFonts w:ascii="Times" w:hAnsi="Times"/>
+        </w:rPr>
+      </w:pPr>
+      <w:r>
+        <w:rPr>
+          <w:rFonts w:ascii="Times" w:hAnsi="Times"/>
+          <w:b/>
+        </w:rPr>
+        <w:t>Descriptivo</w:t>
+      </w:r>
+      <w:r>
+        <w:rPr>
+          <w:rFonts w:ascii="Times" w:hAnsi="Times"/>
+          <w:b/>
+        </w:rPr>
+        <w:t xml:space="preserve"> / Dramático</w:t>
+      </w:r>
+      <w:r>
+        <w:rPr>
+          <w:rFonts w:ascii="Times" w:hAnsi="Times"/>
+        </w:rPr>
+        <w:t>: habla de las cualidades, características de una persona, un lugar, una situación, etc. Su estructura cuenta con un observador, que describe en primera o tercera persona. Por ejemplo, el teatro.</w:t>
+      </w:r>
+    </w:p>
+    <w:p>
+      <w:pPr>
+        <w:pStyle w:val="Prrafodelista"/>
+        <w:numPr>
+          <w:ilvl w:val="0"/>
+          <w:numId w:val="41"/>
+        </w:numPr>
+        <w:tabs>
+          <w:tab w:val="right" w:pos="8498"/>
+        </w:tabs>
+        <w:spacing w:after="0"/>
+        <w:jc w:val="both"/>
+        <w:rPr>
+          <w:rFonts w:ascii="Times" w:hAnsi="Times"/>
+          <w:b/>
+        </w:rPr>
+      </w:pPr>
+      <w:r>
+        <w:rPr>
+          <w:rFonts w:ascii="Times" w:hAnsi="Times"/>
+          <w:b/>
+        </w:rPr>
+        <w:t>Poético</w:t>
+      </w:r>
+      <w:r>
+        <w:rPr>
+          <w:rFonts w:ascii="Times" w:hAnsi="Times"/>
+          <w:b/>
+        </w:rPr>
+        <w:t xml:space="preserve"> / Lírico</w:t>
+      </w:r>
+      <w:r>
+        <w:rPr>
+          <w:rFonts w:ascii="Times" w:hAnsi="Times"/>
+        </w:rPr>
+        <w:t xml:space="preserve">: expresa los sentimientos, las emociones y las imágenes del autor, por lo tanto este texto es subjetivo y personal. Está escrito por lo general en verso y hace uso de imágenes, comparaciones y figuras literarias, entre otros recursos. </w:t>
+      </w:r>
+    </w:p>
+    <w:p>
+      <w:pPr>
+        <w:tabs>
+          <w:tab w:val="right" w:pos="8498"/>
+        </w:tabs>
+        <w:spacing w:after="0"/>
+        <w:jc w:val="both"/>
+        <w:rPr>
+          <w:rFonts w:ascii="Times" w:hAnsi="Times"/>
+          <w:b/>
+        </w:rPr>
+      </w:pPr>
+    </w:p>
+    <w:p>
+      <w:pPr>
+        <w:tabs>
+          <w:tab w:val="right" w:pos="8498"/>
+        </w:tabs>
+        <w:spacing w:after="0"/>
+        <w:jc w:val="both"/>
+        <w:rPr>
+          <w:rFonts w:ascii="Times" w:hAnsi="Times"/>
+        </w:rPr>
+      </w:pPr>
+      <w:r>
+        <w:rPr>
+          <w:rFonts w:ascii="Times" w:hAnsi="Times"/>
+          <w:b/>
+        </w:rPr>
+        <w:t xml:space="preserve">Nota. </w:t>
+      </w:r>
+      <w:r>
+        <w:rPr>
+          <w:rFonts w:ascii="Times" w:hAnsi="Times"/>
+        </w:rPr>
+        <w:t xml:space="preserve">Los textos no literarios se pueden clasificar como normativos (recetas, manuales, instructivos, etc.) e informativos (noticia, tesis, autobiografía, biografía, etc.). </w:t>
+      </w:r>
+    </w:p>
+    <w:p>
+      <w:pPr>
+        <w:tabs>
+          <w:tab w:val="right" w:pos="8498"/>
+        </w:tabs>
+        <w:spacing w:after="0"/>
+        <w:jc w:val="both"/>
+        <w:rPr>
+          <w:rFonts w:ascii="Times" w:hAnsi="Times"/>
+        </w:rPr>
+      </w:pPr>
+    </w:p>
+    <w:tbl>
+      <w:tblPr>
+        <w:tblStyle w:val="Tablaconcuadrcula"/>
+        <w:tblW w:w="0" w:type="auto"/>
+        <w:tblLook w:val="04A0" w:firstRow="1" w:lastRow="0" w:firstColumn="1" w:lastColumn="0" w:noHBand="0" w:noVBand="1"/>
+      </w:tblPr>
+      <w:tblGrid>
+        <w:gridCol w:w="2518"/>
+        <w:gridCol w:w="6515"/>
+      </w:tblGrid>
+      <w:tr>
+        <w:tc>
+          <w:tcPr>
+            <w:tcW w:w="9033" w:type="dxa"/>
+            <w:gridSpan w:val="2"/>
+            <w:tcBorders>
+              <w:top w:val="single" w:sz="4" w:space="0" w:color="000000" w:themeColor="text1"/>
+              <w:left w:val="single" w:sz="4" w:space="0" w:color="000000" w:themeColor="text1"/>
+              <w:bottom w:val="single" w:sz="4" w:space="0" w:color="000000" w:themeColor="text1"/>
+              <w:right w:val="single" w:sz="4" w:space="0" w:color="000000" w:themeColor="text1"/>
+            </w:tcBorders>
+            <w:shd w:val="clear" w:color="auto" w:fill="000000" w:themeFill="text1"/>
+            <w:hideMark/>
+          </w:tcPr>
+          <w:p>
+            <w:pPr>
+              <w:jc w:val="center"/>
+              <w:rPr>
+                <w:rFonts w:ascii="Times New Roman" w:hAnsi="Times New Roman" w:cs="Times New Roman"/>
+                <w:b/>
+                <w:color w:val="FFFFFF" w:themeColor="background1"/>
+              </w:rPr>
+            </w:pPr>
+            <w:r>
+              <w:rPr>
+                <w:rFonts w:ascii="Times New Roman" w:hAnsi="Times New Roman" w:cs="Times New Roman"/>
+                <w:b/>
+                <w:color w:val="FFFFFF" w:themeColor="background1"/>
+              </w:rPr>
+              <w:t>Profundiza (recurso de exposición)</w:t>
+            </w:r>
+          </w:p>
+        </w:tc>
+      </w:tr>
+      <w:tr>
+        <w:tc>
+          <w:tcPr>
+            <w:tcW w:w="2518" w:type="dxa"/>
+            <w:tcBorders>
+              <w:top w:val="single" w:sz="4" w:space="0" w:color="000000" w:themeColor="text1"/>
+              <w:left w:val="single" w:sz="4" w:space="0" w:color="000000" w:themeColor="text1"/>
+              <w:bottom w:val="single" w:sz="4" w:space="0" w:color="000000" w:themeColor="text1"/>
+              <w:right w:val="single" w:sz="4" w:space="0" w:color="000000" w:themeColor="text1"/>
+            </w:tcBorders>
+            <w:hideMark/>
+          </w:tcPr>
+          <w:p>
+            <w:pPr>
+              <w:rPr>
+                <w:rFonts w:ascii="Times New Roman" w:hAnsi="Times New Roman" w:cs="Times New Roman"/>
+                <w:b/>
+                <w:color w:val="000000"/>
+                <w:sz w:val="18"/>
+                <w:szCs w:val="18"/>
+              </w:rPr>
+            </w:pPr>
+            <w:r>
+              <w:rPr>
+                <w:rFonts w:ascii="Times New Roman" w:hAnsi="Times New Roman" w:cs="Times New Roman"/>
+                <w:b/>
+                <w:color w:val="000000"/>
+                <w:sz w:val="18"/>
+                <w:szCs w:val="18"/>
+              </w:rPr>
+              <w:t>Código</w:t>
+            </w:r>
+          </w:p>
+        </w:tc>
+        <w:tc>
+          <w:tcPr>
+            <w:tcW w:w="6515" w:type="dxa"/>
+            <w:tcBorders>
+              <w:top w:val="single" w:sz="4" w:space="0" w:color="000000" w:themeColor="text1"/>
+              <w:left w:val="single" w:sz="4" w:space="0" w:color="000000" w:themeColor="text1"/>
+              <w:bottom w:val="single" w:sz="4" w:space="0" w:color="000000" w:themeColor="text1"/>
+              <w:right w:val="single" w:sz="4" w:space="0" w:color="000000" w:themeColor="text1"/>
+            </w:tcBorders>
+            <w:hideMark/>
+          </w:tcPr>
+          <w:p>
+            <w:pPr>
+              <w:rPr>
+                <w:rFonts w:ascii="Times New Roman" w:hAnsi="Times New Roman" w:cs="Times New Roman"/>
+                <w:b/>
+                <w:color w:val="000000"/>
+                <w:sz w:val="18"/>
+                <w:szCs w:val="18"/>
+              </w:rPr>
+            </w:pPr>
+            <w:r>
+              <w:rPr>
+                <w:rFonts w:ascii="Times New Roman" w:hAnsi="Times New Roman" w:cs="Times New Roman"/>
+                <w:color w:val="000000"/>
+              </w:rPr>
+              <w:t>LE_05_01_REC330</w:t>
+            </w:r>
+          </w:p>
+        </w:tc>
+      </w:tr>
+      <w:tr>
+        <w:tc>
+          <w:tcPr>
+            <w:tcW w:w="2518" w:type="dxa"/>
+            <w:tcBorders>
+              <w:top w:val="single" w:sz="4" w:space="0" w:color="000000" w:themeColor="text1"/>
+              <w:left w:val="single" w:sz="4" w:space="0" w:color="000000" w:themeColor="text1"/>
+              <w:bottom w:val="single" w:sz="4" w:space="0" w:color="000000" w:themeColor="text1"/>
+              <w:right w:val="single" w:sz="4" w:space="0" w:color="000000" w:themeColor="text1"/>
+            </w:tcBorders>
+            <w:hideMark/>
+          </w:tcPr>
+          <w:p>
+            <w:pPr>
+              <w:rPr>
+                <w:rFonts w:ascii="Times New Roman" w:hAnsi="Times New Roman" w:cs="Times New Roman"/>
+                <w:color w:val="000000"/>
+              </w:rPr>
+            </w:pPr>
+            <w:r>
+              <w:rPr>
+                <w:rFonts w:ascii="Times New Roman" w:hAnsi="Times New Roman" w:cs="Times New Roman"/>
+                <w:b/>
+                <w:color w:val="000000"/>
+                <w:sz w:val="18"/>
+                <w:szCs w:val="18"/>
+              </w:rPr>
+              <w:t>Título</w:t>
+            </w:r>
+          </w:p>
+        </w:tc>
+        <w:tc>
+          <w:tcPr>
+            <w:tcW w:w="6515" w:type="dxa"/>
+            <w:tcBorders>
+              <w:top w:val="single" w:sz="4" w:space="0" w:color="000000" w:themeColor="text1"/>
+              <w:left w:val="single" w:sz="4" w:space="0" w:color="000000" w:themeColor="text1"/>
+              <w:bottom w:val="single" w:sz="4" w:space="0" w:color="000000" w:themeColor="text1"/>
+              <w:right w:val="single" w:sz="4" w:space="0" w:color="000000" w:themeColor="text1"/>
+            </w:tcBorders>
+          </w:tcPr>
+          <w:p>
+            <w:pPr>
+              <w:rPr>
+                <w:rFonts w:ascii="Times New Roman" w:hAnsi="Times New Roman" w:cs="Times New Roman"/>
+                <w:color w:val="000000"/>
+              </w:rPr>
+            </w:pPr>
+            <w:r>
+              <w:rPr>
+                <w:rFonts w:ascii="Times New Roman" w:eastAsia="Batang" w:hAnsi="Times New Roman" w:cs="Times New Roman"/>
+                <w:color w:val="000000"/>
+                <w:sz w:val="24"/>
+                <w:szCs w:val="24"/>
+              </w:rPr>
+              <w:t>El análisis literario</w:t>
+            </w:r>
+          </w:p>
+        </w:tc>
+      </w:tr>
+      <w:tr>
+        <w:trPr>
+          <w:trHeight w:val="880"/>
+        </w:trPr>
+        <w:tc>
+          <w:tcPr>
+            <w:tcW w:w="2518" w:type="dxa"/>
+            <w:tcBorders>
+              <w:top w:val="single" w:sz="4" w:space="0" w:color="000000" w:themeColor="text1"/>
+              <w:left w:val="single" w:sz="4" w:space="0" w:color="000000" w:themeColor="text1"/>
+              <w:bottom w:val="single" w:sz="4" w:space="0" w:color="000000" w:themeColor="text1"/>
+              <w:right w:val="single" w:sz="4" w:space="0" w:color="000000" w:themeColor="text1"/>
+            </w:tcBorders>
+            <w:hideMark/>
+          </w:tcPr>
+          <w:p>
+            <w:pPr>
+              <w:rPr>
+                <w:rFonts w:ascii="Times New Roman" w:hAnsi="Times New Roman" w:cs="Times New Roman"/>
+                <w:color w:val="000000"/>
+              </w:rPr>
+            </w:pPr>
+            <w:r>
+              <w:rPr>
+                <w:rFonts w:ascii="Times New Roman" w:hAnsi="Times New Roman" w:cs="Times New Roman"/>
+                <w:b/>
+                <w:color w:val="000000"/>
+                <w:sz w:val="18"/>
+                <w:szCs w:val="18"/>
+              </w:rPr>
+              <w:t>Descripción</w:t>
+            </w:r>
+          </w:p>
+        </w:tc>
+        <w:tc>
+          <w:tcPr>
+            <w:tcW w:w="6515" w:type="dxa"/>
+            <w:tcBorders>
+              <w:top w:val="single" w:sz="4" w:space="0" w:color="000000" w:themeColor="text1"/>
+              <w:left w:val="single" w:sz="4" w:space="0" w:color="000000" w:themeColor="text1"/>
+              <w:bottom w:val="single" w:sz="4" w:space="0" w:color="000000" w:themeColor="text1"/>
+              <w:right w:val="single" w:sz="4" w:space="0" w:color="000000" w:themeColor="text1"/>
+            </w:tcBorders>
+          </w:tcPr>
+          <w:p>
+            <w:pPr>
+              <w:shd w:val="clear" w:color="auto" w:fill="FFFFFF"/>
+              <w:rPr>
+                <w:rFonts w:ascii="Times New Roman" w:eastAsia="Batang" w:hAnsi="Times New Roman" w:cs="Times New Roman"/>
+                <w:color w:val="000000"/>
+                <w:sz w:val="24"/>
+                <w:szCs w:val="24"/>
+              </w:rPr>
+            </w:pPr>
+            <w:r>
+              <w:rPr>
+                <w:rFonts w:ascii="Times New Roman" w:eastAsia="Batang" w:hAnsi="Times New Roman" w:cs="Times New Roman"/>
+                <w:color w:val="000000"/>
+                <w:sz w:val="24"/>
+                <w:szCs w:val="24"/>
+              </w:rPr>
+              <w:t>Interactivo sobre el análisis de textos literarios</w:t>
+            </w:r>
+          </w:p>
+        </w:tc>
+      </w:tr>
+    </w:tbl>
+    <w:p>
+      <w:pPr>
+        <w:tabs>
+          <w:tab w:val="right" w:pos="8498"/>
+        </w:tabs>
+        <w:spacing w:after="0"/>
+        <w:jc w:val="both"/>
+        <w:rPr>
+          <w:rFonts w:ascii="Times" w:hAnsi="Times"/>
+        </w:rPr>
+      </w:pPr>
+    </w:p>
+    <w:p>
+      <w:pPr>
+        <w:tabs>
+          <w:tab w:val="right" w:pos="8498"/>
+        </w:tabs>
+        <w:spacing w:after="0"/>
+        <w:jc w:val="both"/>
+        <w:rPr>
+          <w:rFonts w:ascii="Times" w:hAnsi="Times"/>
+          <w:b/>
+        </w:rPr>
+      </w:pPr>
+      <w:r>
+        <w:rPr>
+          <w:rFonts w:ascii="Times" w:hAnsi="Times"/>
+          <w:highlight w:val="yellow"/>
+        </w:rPr>
+        <w:t>[SECCIÓN 2</w:t>
+      </w:r>
+      <w:r>
+        <w:rPr>
+          <w:rFonts w:ascii="Times" w:hAnsi="Times"/>
+          <w:highlight w:val="yellow"/>
+        </w:rPr>
+        <w:t>]</w:t>
+      </w:r>
+      <w:r>
+        <w:rPr>
+          <w:rFonts w:ascii="Times" w:hAnsi="Times"/>
+        </w:rPr>
+        <w:t xml:space="preserve"> </w:t>
+      </w:r>
+      <w:r>
+        <w:rPr>
+          <w:rFonts w:ascii="Times" w:hAnsi="Times"/>
+          <w:b/>
+        </w:rPr>
+        <w:t>5.3 Estrategia de lectura: titular párrafos</w:t>
+      </w:r>
+    </w:p>
+    <w:p>
+      <w:pPr>
+        <w:tabs>
+          <w:tab w:val="right" w:pos="8498"/>
+        </w:tabs>
+        <w:spacing w:after="0"/>
+        <w:rPr>
+          <w:rFonts w:ascii="Times" w:hAnsi="Times"/>
+          <w:b/>
+        </w:rPr>
+      </w:pPr>
+    </w:p>
+    <w:tbl>
+      <w:tblPr>
+        <w:tblStyle w:val="Tablaconcuadrcula"/>
+        <w:tblW w:w="0" w:type="auto"/>
+        <w:tblLook w:val="04A0" w:firstRow="1" w:lastRow="0" w:firstColumn="1" w:lastColumn="0" w:noHBand="0" w:noVBand="1"/>
+      </w:tblPr>
+      <w:tblGrid>
+        <w:gridCol w:w="2518"/>
+        <w:gridCol w:w="6460"/>
+      </w:tblGrid>
+      <w:tr>
+        <w:tc>
+          <w:tcPr>
+            <w:tcW w:w="8978" w:type="dxa"/>
+            <w:gridSpan w:val="2"/>
+            <w:shd w:val="clear" w:color="auto" w:fill="000000" w:themeFill="text1"/>
+          </w:tcPr>
+          <w:p>
+            <w:pPr>
+              <w:jc w:val="center"/>
+              <w:rPr>
+                <w:rFonts w:ascii="Times New Roman" w:hAnsi="Times New Roman" w:cs="Times New Roman"/>
+                <w:b/>
+                <w:color w:val="FFFFFF" w:themeColor="background1"/>
+              </w:rPr>
+            </w:pPr>
+            <w:r>
+              <w:rPr>
+                <w:rFonts w:ascii="Times New Roman" w:hAnsi="Times New Roman" w:cs="Times New Roman"/>
+                <w:b/>
+                <w:color w:val="FFFFFF" w:themeColor="background1"/>
+              </w:rPr>
+              <w:t>Destacado</w:t>
+            </w:r>
+          </w:p>
+        </w:tc>
+      </w:tr>
+      <w:tr>
+        <w:tc>
+          <w:tcPr>
+            <w:tcW w:w="2518" w:type="dxa"/>
+          </w:tcPr>
+          <w:p>
+            <w:pPr>
+              <w:rPr>
+                <w:rFonts w:ascii="Times" w:hAnsi="Times"/>
+                <w:b/>
+                <w:sz w:val="18"/>
+                <w:szCs w:val="18"/>
+              </w:rPr>
+            </w:pPr>
+            <w:r>
+              <w:rPr>
+                <w:rFonts w:ascii="Times" w:hAnsi="Times"/>
+                <w:b/>
+                <w:sz w:val="18"/>
+                <w:szCs w:val="18"/>
+              </w:rPr>
+              <w:t>Contenido</w:t>
+            </w:r>
+          </w:p>
+        </w:tc>
+        <w:tc>
+          <w:tcPr>
+            <w:tcW w:w="6460" w:type="dxa"/>
+          </w:tcPr>
+          <w:p>
+            <w:pPr>
+              <w:pStyle w:val="u"/>
+              <w:spacing w:before="0" w:beforeAutospacing="0" w:after="0" w:afterAutospacing="0"/>
+              <w:jc w:val="both"/>
+              <w:rPr>
+                <w:sz w:val="24"/>
+                <w:szCs w:val="24"/>
+              </w:rPr>
+            </w:pPr>
+            <w:r>
+              <w:rPr>
+                <w:sz w:val="24"/>
+                <w:szCs w:val="24"/>
+              </w:rPr>
+              <w:t>Al momento de realizar un análisis literario, es importante valerse de distintas técnicas o caminos para identificar las ideas principales, las cuales te llevarán a conocer el tema, el argume</w:t>
+            </w:r>
+            <w:r>
+              <w:rPr>
+                <w:sz w:val="24"/>
+                <w:szCs w:val="24"/>
+              </w:rPr>
+              <w:t>nto y la acción, y en general a</w:t>
+            </w:r>
+            <w:r>
+              <w:rPr>
+                <w:sz w:val="24"/>
+                <w:szCs w:val="24"/>
+              </w:rPr>
+              <w:t xml:space="preserve"> entender en una primera lectura la intención del texto. Una de ellas, la cual no sólo es útil a la hora de leer sino también de escribir es la </w:t>
+            </w:r>
+            <w:r>
+              <w:rPr>
+                <w:b/>
+                <w:sz w:val="24"/>
+                <w:szCs w:val="24"/>
+              </w:rPr>
+              <w:t>titulación de los párrafos</w:t>
+            </w:r>
+            <w:r>
+              <w:rPr>
+                <w:sz w:val="24"/>
+                <w:szCs w:val="24"/>
+              </w:rPr>
+              <w:t xml:space="preserve">. En este punto, tu </w:t>
+            </w:r>
+            <w:r>
+              <w:rPr>
+                <w:sz w:val="24"/>
+                <w:szCs w:val="24"/>
+              </w:rPr>
+              <w:t>comprensión de lectura</w:t>
+            </w:r>
+            <w:r>
+              <w:rPr>
+                <w:sz w:val="24"/>
+                <w:szCs w:val="24"/>
+              </w:rPr>
+              <w:t xml:space="preserve"> es fundamental pues te permitirá</w:t>
+            </w:r>
+            <w:bookmarkStart w:id="0" w:name="_GoBack"/>
+            <w:bookmarkEnd w:id="0"/>
+            <w:r>
+              <w:rPr>
+                <w:sz w:val="24"/>
+                <w:szCs w:val="24"/>
+              </w:rPr>
+              <w:t xml:space="preserve"> encontrar las ideas principales de manera </w:t>
+            </w:r>
+            <w:r>
+              <w:rPr>
+                <w:b/>
+                <w:sz w:val="24"/>
+                <w:szCs w:val="24"/>
+              </w:rPr>
+              <w:t>objetiva</w:t>
+            </w:r>
+            <w:r>
+              <w:rPr>
+                <w:sz w:val="24"/>
+                <w:szCs w:val="24"/>
+              </w:rPr>
+              <w:t xml:space="preserve"> y acertada.</w:t>
+            </w:r>
+          </w:p>
+        </w:tc>
+      </w:tr>
+    </w:tbl>
+    <w:p>
+      <w:pPr>
+        <w:tabs>
+          <w:tab w:val="right" w:pos="8498"/>
+        </w:tabs>
+        <w:spacing w:after="0"/>
+        <w:jc w:val="both"/>
+        <w:rPr>
+          <w:rFonts w:ascii="Times" w:hAnsi="Times"/>
+        </w:rPr>
+      </w:pPr>
+    </w:p>
+    <w:p>
+      <w:pPr>
+        <w:tabs>
+          <w:tab w:val="right" w:pos="8498"/>
+        </w:tabs>
+        <w:spacing w:after="0"/>
+        <w:jc w:val="both"/>
+        <w:rPr>
+          <w:rFonts w:ascii="Times" w:hAnsi="Times"/>
+        </w:rPr>
+      </w:pPr>
+      <w:r>
+        <w:rPr>
+          <w:rFonts w:ascii="Times" w:hAnsi="Times"/>
+        </w:rPr>
+        <w:t>¿Cómo puedes lograrlo? Trata de hacerte las siguientes preguntas. Si te planteas cuestiones nuevas, mejor aún. Las preguntas son una forma útil de llegar al corazón del texto pues te permiten comprender y recordar aquello que lees.</w:t>
+      </w:r>
+    </w:p>
+    <w:p>
+      <w:pPr>
+        <w:tabs>
+          <w:tab w:val="right" w:pos="8498"/>
+        </w:tabs>
+        <w:spacing w:after="0"/>
+        <w:jc w:val="both"/>
+        <w:rPr>
+          <w:rFonts w:ascii="Times" w:hAnsi="Times"/>
+        </w:rPr>
+      </w:pPr>
+    </w:p>
+    <w:p>
+      <w:pPr>
+        <w:pStyle w:val="Prrafodelista"/>
+        <w:numPr>
+          <w:ilvl w:val="0"/>
+          <w:numId w:val="41"/>
+        </w:numPr>
+        <w:tabs>
+          <w:tab w:val="right" w:pos="8498"/>
+        </w:tabs>
+        <w:spacing w:after="0"/>
+        <w:jc w:val="both"/>
+        <w:rPr>
+          <w:rFonts w:ascii="Times" w:hAnsi="Times"/>
+        </w:rPr>
+      </w:pPr>
+      <w:r>
+        <w:rPr>
+          <w:rFonts w:ascii="Times" w:hAnsi="Times"/>
+        </w:rPr>
+        <w:t>Identifica el objetivo de tu lectura. Puede ser</w:t>
+      </w:r>
+      <w:r>
+        <w:rPr>
+          <w:rFonts w:ascii="Times" w:hAnsi="Times"/>
+        </w:rPr>
+        <w:t>:</w:t>
+      </w:r>
+      <w:r>
+        <w:rPr>
+          <w:rFonts w:ascii="Times" w:hAnsi="Times"/>
+        </w:rPr>
+        <w:t xml:space="preserve"> recopilar información, detalles, para seguir instrucciones, para obtener información general, para aprender o para editar, o </w:t>
+      </w:r>
+      <w:r>
+        <w:rPr>
+          <w:rFonts w:ascii="Times" w:hAnsi="Times"/>
+        </w:rPr>
+        <w:t xml:space="preserve">por simple </w:t>
+      </w:r>
+      <w:r>
+        <w:rPr>
+          <w:rFonts w:ascii="Times" w:hAnsi="Times"/>
+        </w:rPr>
+        <w:t>placer.</w:t>
+      </w:r>
+    </w:p>
+    <w:p>
+      <w:pPr>
+        <w:pStyle w:val="Prrafodelista"/>
+        <w:numPr>
+          <w:ilvl w:val="0"/>
+          <w:numId w:val="41"/>
+        </w:numPr>
+        <w:tabs>
+          <w:tab w:val="right" w:pos="8498"/>
+        </w:tabs>
+        <w:spacing w:after="0"/>
+        <w:jc w:val="both"/>
+        <w:rPr>
+          <w:rFonts w:ascii="Times" w:hAnsi="Times"/>
+        </w:rPr>
+      </w:pPr>
+      <w:r>
+        <w:rPr>
+          <w:rFonts w:ascii="Times" w:hAnsi="Times"/>
+        </w:rPr>
+        <w:t>¿De qué se trata el párrafo? (Identifica el tema o argumento).</w:t>
+      </w:r>
+    </w:p>
+    <w:p>
+      <w:pPr>
+        <w:pStyle w:val="Prrafodelista"/>
+        <w:numPr>
+          <w:ilvl w:val="0"/>
+          <w:numId w:val="41"/>
+        </w:numPr>
+        <w:tabs>
+          <w:tab w:val="right" w:pos="8498"/>
+        </w:tabs>
+        <w:spacing w:after="0"/>
+        <w:jc w:val="both"/>
+        <w:rPr>
+          <w:rFonts w:ascii="Times" w:hAnsi="Times"/>
+        </w:rPr>
+      </w:pPr>
+      <w:r>
+        <w:rPr>
+          <w:rFonts w:ascii="Times" w:hAnsi="Times"/>
+        </w:rPr>
+        <w:t>¿Cuál es la acción principal? Si no hay tal, ¿es una descripción, un diálogo, monólogo, etc.?</w:t>
+      </w:r>
+    </w:p>
+    <w:p>
+      <w:pPr>
+        <w:pStyle w:val="Prrafodelista"/>
+        <w:numPr>
+          <w:ilvl w:val="0"/>
+          <w:numId w:val="41"/>
+        </w:numPr>
+        <w:tabs>
+          <w:tab w:val="right" w:pos="8498"/>
+        </w:tabs>
+        <w:spacing w:after="0"/>
+        <w:jc w:val="both"/>
+        <w:rPr>
+          <w:rFonts w:ascii="Times" w:hAnsi="Times"/>
+        </w:rPr>
+      </w:pPr>
+      <w:r>
+        <w:rPr>
+          <w:rFonts w:ascii="Times" w:hAnsi="Times"/>
+        </w:rPr>
+        <w:t>¿Qué idea o concepto está relacionado con el tema del párrafo?</w:t>
+      </w:r>
+    </w:p>
+    <w:p>
+      <w:pPr>
+        <w:pStyle w:val="Prrafodelista"/>
+        <w:numPr>
+          <w:ilvl w:val="0"/>
+          <w:numId w:val="41"/>
+        </w:numPr>
+        <w:tabs>
+          <w:tab w:val="right" w:pos="8498"/>
+        </w:tabs>
+        <w:spacing w:after="0"/>
+        <w:jc w:val="both"/>
+        <w:rPr>
+          <w:rFonts w:ascii="Times" w:hAnsi="Times"/>
+        </w:rPr>
+      </w:pPr>
+      <w:r>
+        <w:rPr>
+          <w:rFonts w:ascii="Times" w:hAnsi="Times"/>
+        </w:rPr>
+        <w:t>¿Qué información es esencial y cuál es poco relevante?</w:t>
+      </w:r>
+    </w:p>
+    <w:p>
+      <w:pPr>
+        <w:pStyle w:val="Prrafodelista"/>
+        <w:numPr>
+          <w:ilvl w:val="0"/>
+          <w:numId w:val="41"/>
+        </w:numPr>
+        <w:tabs>
+          <w:tab w:val="right" w:pos="8498"/>
+        </w:tabs>
+        <w:spacing w:after="0"/>
+        <w:jc w:val="both"/>
+        <w:rPr>
+          <w:rFonts w:ascii="Times" w:hAnsi="Times"/>
+        </w:rPr>
+      </w:pPr>
+      <w:r>
+        <w:rPr>
+          <w:rFonts w:ascii="Times" w:hAnsi="Times"/>
+        </w:rPr>
+        <w:t>Identifica palabras que no conozcas y a continuación trata de buscar su significado de acuerdo al contexto dado en el párrafo. (Busca la acción más cercana).</w:t>
+      </w:r>
+    </w:p>
+    <w:p>
+      <w:pPr>
+        <w:pStyle w:val="Prrafodelista"/>
+        <w:numPr>
+          <w:ilvl w:val="0"/>
+          <w:numId w:val="41"/>
+        </w:numPr>
+        <w:tabs>
+          <w:tab w:val="right" w:pos="8498"/>
+        </w:tabs>
+        <w:spacing w:after="0"/>
+        <w:jc w:val="both"/>
+        <w:rPr>
+          <w:rFonts w:ascii="Times" w:hAnsi="Times"/>
+        </w:rPr>
+      </w:pPr>
+      <w:r>
+        <w:rPr>
+          <w:rFonts w:ascii="Times" w:hAnsi="Times"/>
+        </w:rPr>
+        <w:t xml:space="preserve">Cuando hayas identificado los elementos principales del párrafo, tema, acción, concepto, entre otros, reconstruye el hilo de todos los párrafos para encontrar el argumento principal y secundario del texto general. </w:t>
+      </w:r>
+    </w:p>
+    <w:p>
+      <w:pPr>
+        <w:tabs>
+          <w:tab w:val="right" w:pos="8498"/>
+        </w:tabs>
+        <w:spacing w:after="0"/>
+        <w:jc w:val="both"/>
+        <w:rPr>
+          <w:rFonts w:ascii="Times" w:hAnsi="Times"/>
+        </w:rPr>
+      </w:pPr>
+    </w:p>
+    <w:tbl>
+      <w:tblPr>
+        <w:tblStyle w:val="Tablaconcuadrcula"/>
+        <w:tblW w:w="0" w:type="auto"/>
+        <w:tblLook w:val="04A0" w:firstRow="1" w:lastRow="0" w:firstColumn="1" w:lastColumn="0" w:noHBand="0" w:noVBand="1"/>
+      </w:tblPr>
+      <w:tblGrid>
+        <w:gridCol w:w="2518"/>
+        <w:gridCol w:w="6515"/>
+      </w:tblGrid>
+      <w:tr>
+        <w:tc>
+          <w:tcPr>
+            <w:tcW w:w="9033" w:type="dxa"/>
+            <w:gridSpan w:val="2"/>
+            <w:shd w:val="clear" w:color="auto" w:fill="000000" w:themeFill="text1"/>
+          </w:tcPr>
+          <w:p>
+            <w:pPr>
+              <w:jc w:val="center"/>
+              <w:rPr>
+                <w:rFonts w:ascii="Times New Roman" w:eastAsia="Batang" w:hAnsi="Times New Roman" w:cs="Times New Roman"/>
+                <w:b/>
+                <w:color w:val="FFFFFF" w:themeColor="background1"/>
+                <w:sz w:val="24"/>
+                <w:szCs w:val="24"/>
+              </w:rPr>
+            </w:pPr>
+            <w:r>
+              <w:rPr>
+                <w:rFonts w:ascii="Times New Roman" w:eastAsia="Batang" w:hAnsi="Times New Roman" w:cs="Times New Roman"/>
+                <w:b/>
+                <w:color w:val="FFFFFF" w:themeColor="background1"/>
+                <w:sz w:val="24"/>
+                <w:szCs w:val="24"/>
+              </w:rPr>
+              <w:t>Practica: (recurso de ejercitación)</w:t>
+            </w:r>
+          </w:p>
+        </w:tc>
+      </w:tr>
+      <w:tr>
+        <w:tc>
+          <w:tcPr>
+            <w:tcW w:w="2518" w:type="dxa"/>
+          </w:tcPr>
+          <w:p>
+            <w:pPr>
+              <w:rPr>
+                <w:rFonts w:ascii="Times New Roman" w:eastAsia="Batang" w:hAnsi="Times New Roman" w:cs="Times New Roman"/>
+                <w:b/>
+                <w:color w:val="000000"/>
+                <w:sz w:val="24"/>
+                <w:szCs w:val="24"/>
+              </w:rPr>
+            </w:pPr>
+            <w:r>
+              <w:rPr>
+                <w:rFonts w:ascii="Times New Roman" w:eastAsia="Batang" w:hAnsi="Times New Roman" w:cs="Times New Roman"/>
+                <w:b/>
+                <w:color w:val="000000"/>
+                <w:sz w:val="24"/>
+                <w:szCs w:val="24"/>
+              </w:rPr>
+              <w:t>Código</w:t>
+            </w:r>
+          </w:p>
+        </w:tc>
+        <w:tc>
+          <w:tcPr>
+            <w:tcW w:w="6515" w:type="dxa"/>
+          </w:tcPr>
+          <w:p>
+            <w:pPr>
+              <w:rPr>
+                <w:rFonts w:ascii="Times New Roman" w:eastAsia="Batang" w:hAnsi="Times New Roman" w:cs="Times New Roman"/>
+                <w:b/>
+                <w:color w:val="000000"/>
+                <w:sz w:val="24"/>
+                <w:szCs w:val="24"/>
+              </w:rPr>
+            </w:pPr>
+            <w:r>
+              <w:rPr>
+                <w:rFonts w:ascii="Times New Roman" w:eastAsia="Batang" w:hAnsi="Times New Roman" w:cs="Times New Roman"/>
+                <w:color w:val="000000"/>
+                <w:sz w:val="24"/>
+                <w:szCs w:val="24"/>
+              </w:rPr>
+              <w:t>LE_05_01_REC340</w:t>
+            </w:r>
+          </w:p>
+        </w:tc>
+      </w:tr>
+      <w:tr>
+        <w:tc>
+          <w:tcPr>
+            <w:tcW w:w="2518" w:type="dxa"/>
+          </w:tcPr>
+          <w:p>
+            <w:pPr>
+              <w:rPr>
+                <w:rFonts w:ascii="Times New Roman" w:eastAsia="Batang" w:hAnsi="Times New Roman" w:cs="Times New Roman"/>
+                <w:color w:val="000000"/>
+                <w:sz w:val="24"/>
+                <w:szCs w:val="24"/>
+              </w:rPr>
+            </w:pPr>
+            <w:r>
+              <w:rPr>
+                <w:rFonts w:ascii="Times New Roman" w:eastAsia="Batang" w:hAnsi="Times New Roman" w:cs="Times New Roman"/>
+                <w:b/>
+                <w:color w:val="000000"/>
+                <w:sz w:val="24"/>
+                <w:szCs w:val="24"/>
+              </w:rPr>
+              <w:t>Título</w:t>
+            </w:r>
+          </w:p>
+        </w:tc>
+        <w:tc>
+          <w:tcPr>
+            <w:tcW w:w="6515" w:type="dxa"/>
+          </w:tcPr>
+          <w:p>
+            <w:pPr>
+              <w:rPr>
+                <w:rFonts w:ascii="Times New Roman" w:eastAsia="Batang" w:hAnsi="Times New Roman" w:cs="Times New Roman"/>
+                <w:color w:val="000000"/>
+                <w:sz w:val="24"/>
+                <w:szCs w:val="24"/>
+              </w:rPr>
+            </w:pPr>
+            <w:r>
+              <w:rPr>
+                <w:rFonts w:ascii="Times New Roman" w:eastAsia="Batang" w:hAnsi="Times New Roman" w:cs="Times New Roman"/>
+                <w:color w:val="000000"/>
+                <w:sz w:val="24"/>
+                <w:szCs w:val="24"/>
+              </w:rPr>
+              <w:t>Asigna el título correcto a cada lectura</w:t>
+            </w:r>
+            <w:r>
+              <w:rPr>
+                <w:rFonts w:ascii="Times New Roman" w:eastAsia="Batang" w:hAnsi="Times New Roman" w:cs="Times New Roman"/>
+                <w:color w:val="000000"/>
+                <w:sz w:val="24"/>
+                <w:szCs w:val="24"/>
+              </w:rPr>
+              <w:t xml:space="preserve"> </w:t>
+            </w:r>
+          </w:p>
+        </w:tc>
+      </w:tr>
+      <w:tr>
+        <w:tc>
+          <w:tcPr>
+            <w:tcW w:w="2518" w:type="dxa"/>
+          </w:tcPr>
+          <w:p>
+            <w:pPr>
+              <w:rPr>
+                <w:rFonts w:ascii="Times New Roman" w:eastAsia="Batang" w:hAnsi="Times New Roman" w:cs="Times New Roman"/>
+                <w:color w:val="000000"/>
+                <w:sz w:val="24"/>
+                <w:szCs w:val="24"/>
+              </w:rPr>
+            </w:pPr>
+            <w:r>
+              <w:rPr>
+                <w:rFonts w:ascii="Times New Roman" w:eastAsia="Batang" w:hAnsi="Times New Roman" w:cs="Times New Roman"/>
+                <w:b/>
+                <w:color w:val="000000"/>
+                <w:sz w:val="24"/>
+                <w:szCs w:val="24"/>
+              </w:rPr>
+              <w:t>Descripción</w:t>
+            </w:r>
+          </w:p>
+        </w:tc>
+        <w:tc>
+          <w:tcPr>
+            <w:tcW w:w="6515" w:type="dxa"/>
+          </w:tcPr>
+          <w:p>
+            <w:pPr>
+              <w:rPr>
+                <w:rFonts w:ascii="Times New Roman" w:eastAsia="Batang" w:hAnsi="Times New Roman" w:cs="Times New Roman"/>
+                <w:color w:val="000000"/>
+                <w:sz w:val="24"/>
+                <w:szCs w:val="24"/>
+              </w:rPr>
+            </w:pPr>
+            <w:r>
+              <w:rPr>
+                <w:rFonts w:ascii="Times New Roman" w:eastAsia="Batang" w:hAnsi="Times New Roman" w:cs="Times New Roman"/>
+                <w:color w:val="000000"/>
+                <w:sz w:val="24"/>
+                <w:szCs w:val="24"/>
+              </w:rPr>
+              <w:t>Actividad con audio para practicar el ejercicio de titular párrafos de análisis literarios</w:t>
+            </w:r>
+          </w:p>
+        </w:tc>
+      </w:tr>
+    </w:tbl>
+    <w:p>
+      <w:pPr>
+        <w:shd w:val="clear" w:color="auto" w:fill="FFFFFF"/>
+        <w:spacing w:after="0"/>
+        <w:jc w:val="both"/>
+        <w:rPr>
+          <w:rFonts w:ascii="Times New Roman" w:eastAsia="Times New Roman" w:hAnsi="Times New Roman" w:cs="Times New Roman"/>
+          <w:lang w:val="es-MX" w:eastAsia="es-MX"/>
+        </w:rPr>
+      </w:pPr>
+    </w:p>
+    <w:p>
+      <w:pPr>
+        <w:tabs>
+          <w:tab w:val="right" w:pos="8498"/>
+        </w:tabs>
+        <w:spacing w:after="0"/>
+        <w:rPr>
+          <w:rFonts w:ascii="Times" w:hAnsi="Times"/>
+          <w:b/>
+        </w:rPr>
+      </w:pPr>
+      <w:r>
+        <w:rPr>
+          <w:rFonts w:ascii="Times" w:hAnsi="Times"/>
+          <w:highlight w:val="yellow"/>
+        </w:rPr>
+        <w:t>[SECCIÓN 2</w:t>
+      </w:r>
+      <w:r>
+        <w:rPr>
+          <w:rFonts w:ascii="Times" w:hAnsi="Times"/>
+          <w:highlight w:val="yellow"/>
+        </w:rPr>
+        <w:t>]</w:t>
+      </w:r>
+      <w:r>
+        <w:rPr>
+          <w:rFonts w:ascii="Times" w:hAnsi="Times"/>
+        </w:rPr>
+        <w:t xml:space="preserve"> </w:t>
+      </w:r>
+      <w:r>
+        <w:rPr>
+          <w:rFonts w:ascii="Times" w:hAnsi="Times"/>
+          <w:b/>
+        </w:rPr>
+        <w:t>5.4 Consolidación</w:t>
+      </w:r>
+    </w:p>
+    <w:p>
+      <w:pPr>
+        <w:tabs>
+          <w:tab w:val="right" w:pos="8498"/>
+        </w:tabs>
+        <w:spacing w:after="0"/>
+        <w:rPr>
+          <w:rFonts w:ascii="Times" w:hAnsi="Times"/>
+          <w:b/>
+        </w:rPr>
+      </w:pPr>
+    </w:p>
+    <w:p>
+      <w:pPr>
+        <w:shd w:val="clear" w:color="auto" w:fill="FFFFFF"/>
+        <w:spacing w:after="120"/>
+        <w:outlineLvl w:val="3"/>
+        <w:rPr>
+          <w:rFonts w:ascii="Times New Roman" w:eastAsia="Batang" w:hAnsi="Times New Roman" w:cs="Times New Roman"/>
+        </w:rPr>
+      </w:pPr>
+      <w:r>
+        <w:rPr>
+          <w:rFonts w:ascii="Times New Roman" w:eastAsia="Batang" w:hAnsi="Times New Roman" w:cs="Times New Roman"/>
+        </w:rPr>
+        <w:t xml:space="preserve">Actividades para consolidar lo que has aprendido en esta sección. </w:t>
+      </w:r>
+    </w:p>
+    <w:tbl>
+      <w:tblPr>
+        <w:tblStyle w:val="Tablaconcuadrcula"/>
+        <w:tblW w:w="0" w:type="auto"/>
+        <w:tblLook w:val="04A0" w:firstRow="1" w:lastRow="0" w:firstColumn="1" w:lastColumn="0" w:noHBand="0" w:noVBand="1"/>
+      </w:tblPr>
+      <w:tblGrid>
+        <w:gridCol w:w="2518"/>
+        <w:gridCol w:w="6515"/>
+      </w:tblGrid>
+      <w:tr>
+        <w:tc>
+          <w:tcPr>
+            <w:tcW w:w="9033" w:type="dxa"/>
+            <w:gridSpan w:val="2"/>
+            <w:shd w:val="clear" w:color="auto" w:fill="000000" w:themeFill="text1"/>
+          </w:tcPr>
+          <w:p>
+            <w:pPr>
+              <w:jc w:val="center"/>
+              <w:rPr>
+                <w:rFonts w:ascii="Times New Roman" w:eastAsia="Batang" w:hAnsi="Times New Roman" w:cs="Times New Roman"/>
+                <w:b/>
+                <w:color w:val="FFFFFF" w:themeColor="background1"/>
+                <w:sz w:val="24"/>
+                <w:szCs w:val="24"/>
+              </w:rPr>
+            </w:pPr>
+            <w:r>
+              <w:rPr>
+                <w:rFonts w:ascii="Times New Roman" w:eastAsia="Batang" w:hAnsi="Times New Roman" w:cs="Times New Roman"/>
+                <w:b/>
+                <w:color w:val="FFFFFF" w:themeColor="background1"/>
+                <w:sz w:val="24"/>
+                <w:szCs w:val="24"/>
+              </w:rPr>
+              <w:t>Practica: (recurso de ejercitación)</w:t>
+            </w:r>
+          </w:p>
+        </w:tc>
+      </w:tr>
+      <w:tr>
+        <w:tc>
+          <w:tcPr>
+            <w:tcW w:w="2518" w:type="dxa"/>
+          </w:tcPr>
+          <w:p>
+            <w:pPr>
+              <w:rPr>
+                <w:rFonts w:ascii="Times New Roman" w:eastAsia="Batang" w:hAnsi="Times New Roman" w:cs="Times New Roman"/>
+                <w:b/>
+                <w:color w:val="000000"/>
+                <w:sz w:val="24"/>
+                <w:szCs w:val="24"/>
+              </w:rPr>
+            </w:pPr>
+            <w:r>
+              <w:rPr>
+                <w:rFonts w:ascii="Times New Roman" w:eastAsia="Batang" w:hAnsi="Times New Roman" w:cs="Times New Roman"/>
+                <w:b/>
+                <w:color w:val="000000"/>
+                <w:sz w:val="24"/>
+                <w:szCs w:val="24"/>
+              </w:rPr>
+              <w:t>Código</w:t>
+            </w:r>
+          </w:p>
+        </w:tc>
+        <w:tc>
+          <w:tcPr>
+            <w:tcW w:w="6515" w:type="dxa"/>
+          </w:tcPr>
+          <w:p>
+            <w:pPr>
+              <w:rPr>
+                <w:rFonts w:ascii="Times New Roman" w:eastAsia="Batang" w:hAnsi="Times New Roman" w:cs="Times New Roman"/>
+                <w:b/>
+                <w:color w:val="000000"/>
+                <w:sz w:val="24"/>
+                <w:szCs w:val="24"/>
+              </w:rPr>
+            </w:pPr>
+            <w:r>
+              <w:rPr>
+                <w:rFonts w:ascii="Times New Roman" w:eastAsia="Batang" w:hAnsi="Times New Roman" w:cs="Times New Roman"/>
+                <w:color w:val="000000"/>
+                <w:sz w:val="24"/>
+                <w:szCs w:val="24"/>
+              </w:rPr>
+              <w:t>LE_05_01_REC350</w:t>
+            </w:r>
+          </w:p>
+        </w:tc>
+      </w:tr>
+      <w:tr>
+        <w:tc>
+          <w:tcPr>
+            <w:tcW w:w="2518" w:type="dxa"/>
+          </w:tcPr>
+          <w:p>
+            <w:pPr>
+              <w:rPr>
+                <w:rFonts w:ascii="Times New Roman" w:eastAsia="Batang" w:hAnsi="Times New Roman" w:cs="Times New Roman"/>
+                <w:color w:val="000000"/>
+                <w:sz w:val="24"/>
+                <w:szCs w:val="24"/>
+              </w:rPr>
+            </w:pPr>
+            <w:r>
+              <w:rPr>
+                <w:rFonts w:ascii="Times New Roman" w:eastAsia="Batang" w:hAnsi="Times New Roman" w:cs="Times New Roman"/>
+                <w:b/>
+                <w:color w:val="000000"/>
+                <w:sz w:val="24"/>
+                <w:szCs w:val="24"/>
+              </w:rPr>
+              <w:t>Título</w:t>
+            </w:r>
+          </w:p>
+        </w:tc>
+        <w:tc>
+          <w:tcPr>
+            <w:tcW w:w="6515" w:type="dxa"/>
+          </w:tcPr>
+          <w:p>
+            <w:pPr>
+              <w:rPr>
+                <w:rFonts w:ascii="Times New Roman" w:eastAsia="Batang" w:hAnsi="Times New Roman" w:cs="Times New Roman"/>
+                <w:color w:val="000000"/>
+                <w:sz w:val="24"/>
+                <w:szCs w:val="24"/>
+              </w:rPr>
+            </w:pPr>
+            <w:r>
+              <w:rPr>
+                <w:rFonts w:ascii="Times New Roman" w:eastAsia="Batang" w:hAnsi="Times New Roman" w:cs="Times New Roman"/>
+                <w:color w:val="000000"/>
+                <w:sz w:val="24"/>
+                <w:szCs w:val="24"/>
+              </w:rPr>
+              <w:t>Refuerza tu aprendizaje: Lectura crítica: el análisis de textos literarios</w:t>
+            </w:r>
+            <w:r>
+              <w:rPr>
+                <w:rFonts w:ascii="Times New Roman" w:eastAsia="Batang" w:hAnsi="Times New Roman" w:cs="Times New Roman"/>
+                <w:color w:val="000000"/>
+                <w:sz w:val="24"/>
+                <w:szCs w:val="24"/>
+              </w:rPr>
+              <w:t xml:space="preserve"> </w:t>
+            </w:r>
+          </w:p>
+        </w:tc>
+      </w:tr>
+      <w:tr>
+        <w:tc>
+          <w:tcPr>
+            <w:tcW w:w="2518" w:type="dxa"/>
+          </w:tcPr>
+          <w:p>
+            <w:pPr>
+              <w:rPr>
+                <w:rFonts w:ascii="Times New Roman" w:eastAsia="Batang" w:hAnsi="Times New Roman" w:cs="Times New Roman"/>
+                <w:color w:val="000000"/>
+                <w:sz w:val="24"/>
+                <w:szCs w:val="24"/>
+              </w:rPr>
+            </w:pPr>
+            <w:r>
+              <w:rPr>
+                <w:rFonts w:ascii="Times New Roman" w:eastAsia="Batang" w:hAnsi="Times New Roman" w:cs="Times New Roman"/>
+                <w:b/>
+                <w:color w:val="000000"/>
+                <w:sz w:val="24"/>
+                <w:szCs w:val="24"/>
+              </w:rPr>
+              <w:t>Descripción</w:t>
+            </w:r>
+          </w:p>
+        </w:tc>
+        <w:tc>
+          <w:tcPr>
+            <w:tcW w:w="6515" w:type="dxa"/>
+          </w:tcPr>
+          <w:p>
+            <w:pPr>
+              <w:rPr>
+                <w:rFonts w:ascii="Times New Roman" w:eastAsia="Batang" w:hAnsi="Times New Roman" w:cs="Times New Roman"/>
+                <w:color w:val="000000"/>
+                <w:sz w:val="24"/>
+                <w:szCs w:val="24"/>
+              </w:rPr>
+            </w:pPr>
+            <w:r>
+              <w:rPr>
+                <w:rFonts w:ascii="Times New Roman" w:eastAsia="Batang" w:hAnsi="Times New Roman" w:cs="Times New Roman"/>
+                <w:color w:val="000000"/>
+                <w:sz w:val="24"/>
+                <w:szCs w:val="24"/>
+              </w:rPr>
+              <w:t>Actividad para determinar el propósito de diferentes fragmentos de análisis literario</w:t>
+            </w:r>
+            <w:r>
+              <w:rPr>
+                <w:rFonts w:ascii="Times New Roman" w:eastAsia="Batang" w:hAnsi="Times New Roman" w:cs="Times New Roman"/>
+                <w:color w:val="000000"/>
+                <w:sz w:val="24"/>
+                <w:szCs w:val="24"/>
+              </w:rPr>
+              <w:t xml:space="preserve"> </w:t>
+            </w:r>
+          </w:p>
+        </w:tc>
+      </w:tr>
+    </w:tbl>
+    <w:p>
+      <w:pPr>
+        <w:tabs>
+          <w:tab w:val="right" w:pos="8498"/>
+        </w:tabs>
+        <w:jc w:val="both"/>
+        <w:rPr>
+          <w:rFonts w:ascii="Times New Roman" w:eastAsia="Batang" w:hAnsi="Times New Roman" w:cs="Times New Roman"/>
+        </w:rPr>
+      </w:pPr>
+    </w:p>
+    <w:tbl>
+      <w:tblPr>
+        <w:tblStyle w:val="Tablaconcuadrcula"/>
+        <w:tblW w:w="0" w:type="auto"/>
+        <w:tblLook w:val="04A0" w:firstRow="1" w:lastRow="0" w:firstColumn="1" w:lastColumn="0" w:noHBand="0" w:noVBand="1"/>
+      </w:tblPr>
+      <w:tblGrid>
+        <w:gridCol w:w="2518"/>
+        <w:gridCol w:w="6515"/>
+      </w:tblGrid>
+      <w:tr>
+        <w:tc>
+          <w:tcPr>
+            <w:tcW w:w="9033" w:type="dxa"/>
+            <w:gridSpan w:val="2"/>
+            <w:shd w:val="clear" w:color="auto" w:fill="000000" w:themeFill="text1"/>
+          </w:tcPr>
+          <w:p>
+            <w:pPr>
+              <w:jc w:val="center"/>
+              <w:rPr>
+                <w:rFonts w:ascii="Times New Roman" w:eastAsia="Batang" w:hAnsi="Times New Roman" w:cs="Times New Roman"/>
+                <w:b/>
+                <w:color w:val="FFFFFF" w:themeColor="background1"/>
+                <w:sz w:val="24"/>
+                <w:szCs w:val="24"/>
+              </w:rPr>
+            </w:pPr>
+            <w:r>
+              <w:rPr>
+                <w:rFonts w:ascii="Times New Roman" w:eastAsia="Batang" w:hAnsi="Times New Roman" w:cs="Times New Roman"/>
+                <w:b/>
+                <w:color w:val="FFFFFF" w:themeColor="background1"/>
+                <w:sz w:val="24"/>
+                <w:szCs w:val="24"/>
+              </w:rPr>
+              <w:t>Practica: (recurso de ejercitación)</w:t>
+            </w:r>
+          </w:p>
+        </w:tc>
+      </w:tr>
+      <w:tr>
+        <w:tc>
+          <w:tcPr>
+            <w:tcW w:w="2518" w:type="dxa"/>
+          </w:tcPr>
+          <w:p>
+            <w:pPr>
+              <w:rPr>
+                <w:rFonts w:ascii="Times New Roman" w:eastAsia="Batang" w:hAnsi="Times New Roman" w:cs="Times New Roman"/>
+                <w:b/>
+                <w:color w:val="000000"/>
+                <w:sz w:val="24"/>
+                <w:szCs w:val="24"/>
+              </w:rPr>
+            </w:pPr>
+            <w:r>
+              <w:rPr>
+                <w:rFonts w:ascii="Times New Roman" w:eastAsia="Batang" w:hAnsi="Times New Roman" w:cs="Times New Roman"/>
+                <w:b/>
+                <w:color w:val="000000"/>
+                <w:sz w:val="24"/>
+                <w:szCs w:val="24"/>
+              </w:rPr>
+              <w:t>Código</w:t>
+            </w:r>
+          </w:p>
+        </w:tc>
+        <w:tc>
+          <w:tcPr>
+            <w:tcW w:w="6515" w:type="dxa"/>
+          </w:tcPr>
+          <w:p>
+            <w:pPr>
+              <w:rPr>
+                <w:rFonts w:ascii="Times New Roman" w:eastAsia="Batang" w:hAnsi="Times New Roman" w:cs="Times New Roman"/>
+                <w:b/>
+                <w:color w:val="000000"/>
+                <w:sz w:val="24"/>
+                <w:szCs w:val="24"/>
+              </w:rPr>
+            </w:pPr>
+            <w:r>
+              <w:rPr>
+                <w:rFonts w:ascii="Times New Roman" w:eastAsia="Batang" w:hAnsi="Times New Roman" w:cs="Times New Roman"/>
+                <w:color w:val="000000"/>
+                <w:sz w:val="24"/>
+                <w:szCs w:val="24"/>
+              </w:rPr>
+              <w:t>LE_05_01_REC360</w:t>
+            </w:r>
+          </w:p>
+        </w:tc>
+      </w:tr>
+      <w:tr>
+        <w:tc>
+          <w:tcPr>
+            <w:tcW w:w="2518" w:type="dxa"/>
+          </w:tcPr>
+          <w:p>
+            <w:pPr>
+              <w:rPr>
+                <w:rFonts w:ascii="Times New Roman" w:eastAsia="Batang" w:hAnsi="Times New Roman" w:cs="Times New Roman"/>
+                <w:color w:val="000000"/>
+                <w:sz w:val="24"/>
+                <w:szCs w:val="24"/>
+              </w:rPr>
+            </w:pPr>
+            <w:r>
+              <w:rPr>
+                <w:rFonts w:ascii="Times New Roman" w:eastAsia="Batang" w:hAnsi="Times New Roman" w:cs="Times New Roman"/>
+                <w:b/>
+                <w:color w:val="000000"/>
+                <w:sz w:val="24"/>
+                <w:szCs w:val="24"/>
+              </w:rPr>
+              <w:t>Título</w:t>
+            </w:r>
+          </w:p>
+        </w:tc>
+        <w:tc>
+          <w:tcPr>
+            <w:tcW w:w="6515" w:type="dxa"/>
+          </w:tcPr>
+          <w:p>
+            <w:pPr>
+              <w:rPr>
+                <w:rFonts w:ascii="Times New Roman" w:eastAsia="Batang" w:hAnsi="Times New Roman" w:cs="Times New Roman"/>
+                <w:color w:val="000000"/>
+                <w:sz w:val="24"/>
+                <w:szCs w:val="24"/>
+              </w:rPr>
+            </w:pPr>
+            <w:r>
+              <w:rPr>
+                <w:rFonts w:ascii="Times New Roman" w:eastAsia="Batang" w:hAnsi="Times New Roman" w:cs="Times New Roman"/>
+                <w:color w:val="000000"/>
+                <w:sz w:val="24"/>
+                <w:szCs w:val="24"/>
+              </w:rPr>
+              <w:t>Refuerza tu aprendizaje: titular párrafos</w:t>
+            </w:r>
+            <w:r>
+              <w:rPr>
+                <w:rFonts w:ascii="Times New Roman" w:eastAsia="Batang" w:hAnsi="Times New Roman" w:cs="Times New Roman"/>
+                <w:color w:val="000000"/>
+                <w:sz w:val="24"/>
+                <w:szCs w:val="24"/>
+              </w:rPr>
+              <w:t xml:space="preserve"> </w:t>
+            </w:r>
+          </w:p>
+        </w:tc>
+      </w:tr>
+      <w:tr>
+        <w:tc>
+          <w:tcPr>
+            <w:tcW w:w="2518" w:type="dxa"/>
+          </w:tcPr>
+          <w:p>
+            <w:pPr>
+              <w:rPr>
+                <w:rFonts w:ascii="Times New Roman" w:eastAsia="Batang" w:hAnsi="Times New Roman" w:cs="Times New Roman"/>
+                <w:color w:val="000000"/>
+                <w:sz w:val="24"/>
+                <w:szCs w:val="24"/>
+              </w:rPr>
+            </w:pPr>
+            <w:r>
+              <w:rPr>
+                <w:rFonts w:ascii="Times New Roman" w:eastAsia="Batang" w:hAnsi="Times New Roman" w:cs="Times New Roman"/>
+                <w:b/>
+                <w:color w:val="000000"/>
+                <w:sz w:val="24"/>
+                <w:szCs w:val="24"/>
+              </w:rPr>
+              <w:t>Descripción</w:t>
+            </w:r>
+          </w:p>
+        </w:tc>
+        <w:tc>
+          <w:tcPr>
+            <w:tcW w:w="6515" w:type="dxa"/>
+          </w:tcPr>
+          <w:p>
+            <w:pPr>
+              <w:rPr>
+                <w:rFonts w:ascii="Times New Roman" w:eastAsia="Batang" w:hAnsi="Times New Roman" w:cs="Times New Roman"/>
+                <w:color w:val="000000"/>
+                <w:sz w:val="24"/>
+                <w:szCs w:val="24"/>
+              </w:rPr>
+            </w:pPr>
+            <w:r>
+              <w:rPr>
+                <w:rFonts w:ascii="Times New Roman" w:eastAsia="Batang" w:hAnsi="Times New Roman" w:cs="Times New Roman"/>
+                <w:color w:val="000000"/>
+                <w:sz w:val="24"/>
+                <w:szCs w:val="24"/>
+              </w:rPr>
+              <w:t>Actividad para desarrollar habilidades lectoras</w:t>
+            </w:r>
+            <w:r>
+              <w:rPr>
+                <w:rFonts w:ascii="Times New Roman" w:eastAsia="Batang" w:hAnsi="Times New Roman" w:cs="Times New Roman"/>
+                <w:color w:val="000000"/>
+                <w:sz w:val="24"/>
+                <w:szCs w:val="24"/>
+              </w:rPr>
+              <w:t xml:space="preserve"> </w:t>
+            </w:r>
+          </w:p>
+        </w:tc>
+      </w:tr>
+    </w:tbl>
+    <w:p>
+      <w:pPr>
+        <w:tabs>
+          <w:tab w:val="right" w:pos="8498"/>
+        </w:tabs>
+        <w:jc w:val="both"/>
+        <w:rPr>
+          <w:rFonts w:ascii="Times New Roman" w:eastAsia="Batang" w:hAnsi="Times New Roman" w:cs="Times New Roman"/>
+        </w:rPr>
+      </w:pPr>
+    </w:p>
+    <w:tbl>
+      <w:tblPr>
+        <w:tblStyle w:val="Tablaconcuadrcula"/>
+        <w:tblW w:w="0" w:type="auto"/>
+        <w:tblLook w:val="04A0" w:firstRow="1" w:lastRow="0" w:firstColumn="1" w:lastColumn="0" w:noHBand="0" w:noVBand="1"/>
+      </w:tblPr>
+      <w:tblGrid>
+        <w:gridCol w:w="2518"/>
+        <w:gridCol w:w="6515"/>
+      </w:tblGrid>
+      <w:tr>
+        <w:tc>
+          <w:tcPr>
+            <w:tcW w:w="9033" w:type="dxa"/>
+            <w:gridSpan w:val="2"/>
+            <w:shd w:val="clear" w:color="auto" w:fill="000000" w:themeFill="text1"/>
+          </w:tcPr>
+          <w:p>
+            <w:pPr>
+              <w:jc w:val="center"/>
+              <w:rPr>
+                <w:rFonts w:ascii="Times New Roman" w:eastAsia="Batang" w:hAnsi="Times New Roman" w:cs="Times New Roman"/>
+                <w:b/>
+                <w:color w:val="FFFFFF" w:themeColor="background1"/>
+                <w:sz w:val="24"/>
+                <w:szCs w:val="24"/>
+              </w:rPr>
+            </w:pPr>
+            <w:r>
+              <w:rPr>
+                <w:rFonts w:ascii="Times New Roman" w:eastAsia="Batang" w:hAnsi="Times New Roman" w:cs="Times New Roman"/>
+                <w:b/>
+                <w:color w:val="FFFFFF" w:themeColor="background1"/>
+                <w:sz w:val="24"/>
+                <w:szCs w:val="24"/>
+              </w:rPr>
+              <w:t>Practica: (recurso de ejercitación)</w:t>
+            </w:r>
+          </w:p>
+        </w:tc>
+      </w:tr>
+      <w:tr>
+        <w:tc>
+          <w:tcPr>
+            <w:tcW w:w="2518" w:type="dxa"/>
+          </w:tcPr>
+          <w:p>
+            <w:pPr>
+              <w:rPr>
+                <w:rFonts w:ascii="Times New Roman" w:eastAsia="Batang" w:hAnsi="Times New Roman" w:cs="Times New Roman"/>
+                <w:b/>
+                <w:color w:val="000000"/>
+                <w:sz w:val="24"/>
+                <w:szCs w:val="24"/>
+              </w:rPr>
+            </w:pPr>
+            <w:r>
+              <w:rPr>
+                <w:rFonts w:ascii="Times New Roman" w:eastAsia="Batang" w:hAnsi="Times New Roman" w:cs="Times New Roman"/>
+                <w:b/>
+                <w:color w:val="000000"/>
+                <w:sz w:val="24"/>
+                <w:szCs w:val="24"/>
+              </w:rPr>
+              <w:t>Código</w:t>
+            </w:r>
+          </w:p>
+        </w:tc>
+        <w:tc>
+          <w:tcPr>
+            <w:tcW w:w="6515" w:type="dxa"/>
+          </w:tcPr>
+          <w:p>
+            <w:pPr>
+              <w:rPr>
+                <w:rFonts w:ascii="Times New Roman" w:eastAsia="Batang" w:hAnsi="Times New Roman" w:cs="Times New Roman"/>
+                <w:b/>
+                <w:color w:val="000000"/>
+                <w:sz w:val="24"/>
+                <w:szCs w:val="24"/>
+              </w:rPr>
+            </w:pPr>
+            <w:r>
+              <w:rPr>
+                <w:rFonts w:ascii="Times New Roman" w:eastAsia="Batang" w:hAnsi="Times New Roman" w:cs="Times New Roman"/>
+                <w:color w:val="000000"/>
+                <w:sz w:val="24"/>
+                <w:szCs w:val="24"/>
+              </w:rPr>
+              <w:t>LE_05_01_REC370</w:t>
+            </w:r>
+          </w:p>
+        </w:tc>
+      </w:tr>
+      <w:tr>
+        <w:tc>
+          <w:tcPr>
+            <w:tcW w:w="2518" w:type="dxa"/>
+          </w:tcPr>
+          <w:p>
+            <w:pPr>
+              <w:rPr>
+                <w:rFonts w:ascii="Times New Roman" w:eastAsia="Batang" w:hAnsi="Times New Roman" w:cs="Times New Roman"/>
+                <w:color w:val="000000"/>
+                <w:sz w:val="24"/>
+                <w:szCs w:val="24"/>
+              </w:rPr>
+            </w:pPr>
+            <w:r>
+              <w:rPr>
+                <w:rFonts w:ascii="Times New Roman" w:eastAsia="Batang" w:hAnsi="Times New Roman" w:cs="Times New Roman"/>
+                <w:b/>
+                <w:color w:val="000000"/>
+                <w:sz w:val="24"/>
+                <w:szCs w:val="24"/>
+              </w:rPr>
+              <w:t>Título</w:t>
+            </w:r>
+          </w:p>
+        </w:tc>
+        <w:tc>
+          <w:tcPr>
+            <w:tcW w:w="6515" w:type="dxa"/>
+          </w:tcPr>
+          <w:p>
+            <w:pPr>
+              <w:rPr>
+                <w:rFonts w:ascii="Times New Roman" w:eastAsia="Batang" w:hAnsi="Times New Roman" w:cs="Times New Roman"/>
+                <w:color w:val="000000"/>
+                <w:sz w:val="24"/>
+                <w:szCs w:val="24"/>
+              </w:rPr>
+            </w:pPr>
+            <w:r>
+              <w:rPr>
+                <w:rFonts w:ascii="Times New Roman" w:eastAsia="Batang" w:hAnsi="Times New Roman" w:cs="Times New Roman"/>
+                <w:color w:val="000000"/>
+                <w:sz w:val="24"/>
+                <w:szCs w:val="24"/>
+              </w:rPr>
+              <w:t>Refuerza tu aprendizaje: las características del análisis de un texto literario</w:t>
+            </w:r>
+            <w:r>
+              <w:rPr>
+                <w:rFonts w:ascii="Times New Roman" w:eastAsia="Batang" w:hAnsi="Times New Roman" w:cs="Times New Roman"/>
+                <w:color w:val="000000"/>
+                <w:sz w:val="24"/>
+                <w:szCs w:val="24"/>
+              </w:rPr>
+              <w:t xml:space="preserve"> </w:t>
+            </w:r>
+          </w:p>
+        </w:tc>
+      </w:tr>
+      <w:tr>
+        <w:tc>
+          <w:tcPr>
+            <w:tcW w:w="2518" w:type="dxa"/>
+          </w:tcPr>
+          <w:p>
+            <w:pPr>
+              <w:rPr>
+                <w:rFonts w:ascii="Times New Roman" w:eastAsia="Batang" w:hAnsi="Times New Roman" w:cs="Times New Roman"/>
+                <w:color w:val="000000"/>
+                <w:sz w:val="24"/>
+                <w:szCs w:val="24"/>
+              </w:rPr>
+            </w:pPr>
+            <w:r>
+              <w:rPr>
+                <w:rFonts w:ascii="Times New Roman" w:eastAsia="Batang" w:hAnsi="Times New Roman" w:cs="Times New Roman"/>
+                <w:b/>
+                <w:color w:val="000000"/>
+                <w:sz w:val="24"/>
+                <w:szCs w:val="24"/>
+              </w:rPr>
+              <w:t>Descripción</w:t>
+            </w:r>
+          </w:p>
+        </w:tc>
+        <w:tc>
+          <w:tcPr>
+            <w:tcW w:w="6515" w:type="dxa"/>
+          </w:tcPr>
+          <w:p>
+            <w:pPr>
+              <w:rPr>
+                <w:rFonts w:ascii="Times New Roman" w:eastAsia="Batang" w:hAnsi="Times New Roman" w:cs="Times New Roman"/>
+                <w:color w:val="000000"/>
+                <w:sz w:val="24"/>
+                <w:szCs w:val="24"/>
+              </w:rPr>
+            </w:pPr>
+            <w:r>
+              <w:rPr>
+                <w:rFonts w:ascii="Times New Roman" w:eastAsia="Batang" w:hAnsi="Times New Roman" w:cs="Times New Roman"/>
+                <w:color w:val="000000"/>
+                <w:sz w:val="24"/>
+                <w:szCs w:val="24"/>
+              </w:rPr>
+              <w:t>Actividad sobre el análisis literario y sus características</w:t>
+            </w:r>
+            <w:r>
+              <w:rPr>
+                <w:rFonts w:ascii="Times New Roman" w:eastAsia="Batang" w:hAnsi="Times New Roman" w:cs="Times New Roman"/>
+                <w:color w:val="000000"/>
+                <w:sz w:val="24"/>
+                <w:szCs w:val="24"/>
+              </w:rPr>
+              <w:t xml:space="preserve"> </w:t>
+            </w:r>
+          </w:p>
+        </w:tc>
+      </w:tr>
+    </w:tbl>
+    <w:p>
+      <w:pPr>
+        <w:tabs>
+          <w:tab w:val="right" w:pos="8498"/>
+        </w:tabs>
+        <w:jc w:val="both"/>
+        <w:rPr>
+          <w:rFonts w:ascii="Times New Roman" w:eastAsia="Batang" w:hAnsi="Times New Roman" w:cs="Times New Roman"/>
+        </w:rPr>
+      </w:pPr>
+    </w:p>
+    <w:p>
+      <w:pPr>
+        <w:tabs>
+          <w:tab w:val="right" w:pos="8498"/>
+        </w:tabs>
+        <w:spacing w:after="0"/>
+        <w:rPr>
+          <w:rFonts w:ascii="Times" w:hAnsi="Times"/>
           <w:b/>
         </w:rPr>
       </w:pPr>
     </w:p>
     <w:sectPr>
-      <w:headerReference w:type="even" r:id="rId13"/>
-      <w:headerReference w:type="default" r:id="rId14"/>
+      <w:headerReference w:type="even" r:id="rId14"/>
+      <w:headerReference w:type="default" r:id="rId15"/>
       <w:pgSz w:w="12240" w:h="15840"/>
       <w:pgMar w:top="1417" w:right="1701" w:bottom="1417" w:left="1701" w:header="708" w:footer="708" w:gutter="0"/>
       <w:cols w:space="708"/>
@@ -20481,7 +26793,7 @@
         <w:rStyle w:val="Nmerodepgina"/>
         <w:noProof/>
       </w:rPr>
-      <w:t>18</w:t>
+      <w:t>24</w:t>
     </w:r>
     <w:r>
       <w:rPr>
@@ -24807,6 +31119,118 @@
     </w:lvl>
   </w:abstractNum>
   <w:abstractNum w:abstractNumId="34">
+    <w:nsid w:val="6B6D73C7"/>
+    <w:multiLevelType w:val="hybridMultilevel"/>
+    <w:tmpl w:val="F3BC14A4"/>
+    <w:lvl w:ilvl="0" w:tplc="3A16D99C">
+      <w:numFmt w:val="bullet"/>
+      <w:lvlText w:val=""/>
+      <w:lvlJc w:val="left"/>
+      <w:pPr>
+        <w:ind w:left="720" w:hanging="360"/>
+      </w:pPr>
+      <w:rPr>
+        <w:rFonts w:ascii="Symbol" w:eastAsiaTheme="minorHAnsi" w:hAnsi="Symbol" w:cstheme="minorBidi" w:hint="default"/>
+      </w:rPr>
+    </w:lvl>
+    <w:lvl w:ilvl="1" w:tplc="0C0A0003" w:tentative="1">
+      <w:start w:val="1"/>
+      <w:numFmt w:val="bullet"/>
+      <w:lvlText w:val="o"/>
+      <w:lvlJc w:val="left"/>
+      <w:pPr>
+        <w:ind w:left="1440" w:hanging="360"/>
+      </w:pPr>
+      <w:rPr>
+        <w:rFonts w:ascii="Courier New" w:hAnsi="Courier New" w:hint="default"/>
+      </w:rPr>
+    </w:lvl>
+    <w:lvl w:ilvl="2" w:tplc="0C0A0005" w:tentative="1">
+      <w:start w:val="1"/>
+      <w:numFmt w:val="bullet"/>
+      <w:lvlText w:val=""/>
+      <w:lvlJc w:val="left"/>
+      <w:pPr>
+        <w:ind w:left="2160" w:hanging="360"/>
+      </w:pPr>
+      <w:rPr>
+        <w:rFonts w:ascii="Wingdings" w:hAnsi="Wingdings" w:hint="default"/>
+      </w:rPr>
+    </w:lvl>
+    <w:lvl w:ilvl="3" w:tplc="0C0A0001" w:tentative="1">
+      <w:start w:val="1"/>
+      <w:numFmt w:val="bullet"/>
+      <w:lvlText w:val=""/>
+      <w:lvlJc w:val="left"/>
+      <w:pPr>
+        <w:ind w:left="2880" w:hanging="360"/>
+      </w:pPr>
+      <w:rPr>
+        <w:rFonts w:ascii="Symbol" w:hAnsi="Symbol" w:hint="default"/>
+      </w:rPr>
+    </w:lvl>
+    <w:lvl w:ilvl="4" w:tplc="0C0A0003" w:tentative="1">
+      <w:start w:val="1"/>
+      <w:numFmt w:val="bullet"/>
+      <w:lvlText w:val="o"/>
+      <w:lvlJc w:val="left"/>
+      <w:pPr>
+        <w:ind w:left="3600" w:hanging="360"/>
+      </w:pPr>
+      <w:rPr>
+        <w:rFonts w:ascii="Courier New" w:hAnsi="Courier New" w:hint="default"/>
+      </w:rPr>
+    </w:lvl>
+    <w:lvl w:ilvl="5" w:tplc="0C0A0005" w:tentative="1">
+      <w:start w:val="1"/>
+      <w:numFmt w:val="bullet"/>
+      <w:lvlText w:val=""/>
+      <w:lvlJc w:val="left"/>
+      <w:pPr>
+        <w:ind w:left="4320" w:hanging="360"/>
+      </w:pPr>
+      <w:rPr>
+        <w:rFonts w:ascii="Wingdings" w:hAnsi="Wingdings" w:hint="default"/>
+      </w:rPr>
+    </w:lvl>
+    <w:lvl w:ilvl="6" w:tplc="0C0A0001" w:tentative="1">
+      <w:start w:val="1"/>
+      <w:numFmt w:val="bullet"/>
+      <w:lvlText w:val=""/>
+      <w:lvlJc w:val="left"/>
+      <w:pPr>
+        <w:ind w:left="5040" w:hanging="360"/>
+      </w:pPr>
+      <w:rPr>
+        <w:rFonts w:ascii="Symbol" w:hAnsi="Symbol" w:hint="default"/>
+      </w:rPr>
+    </w:lvl>
+    <w:lvl w:ilvl="7" w:tplc="0C0A0003" w:tentative="1">
+      <w:start w:val="1"/>
+      <w:numFmt w:val="bullet"/>
+      <w:lvlText w:val="o"/>
+      <w:lvlJc w:val="left"/>
+      <w:pPr>
+        <w:ind w:left="5760" w:hanging="360"/>
+      </w:pPr>
+      <w:rPr>
+        <w:rFonts w:ascii="Courier New" w:hAnsi="Courier New" w:hint="default"/>
+      </w:rPr>
+    </w:lvl>
+    <w:lvl w:ilvl="8" w:tplc="0C0A0005" w:tentative="1">
+      <w:start w:val="1"/>
+      <w:numFmt w:val="bullet"/>
+      <w:lvlText w:val=""/>
+      <w:lvlJc w:val="left"/>
+      <w:pPr>
+        <w:ind w:left="6480" w:hanging="360"/>
+      </w:pPr>
+      <w:rPr>
+        <w:rFonts w:ascii="Wingdings" w:hAnsi="Wingdings" w:hint="default"/>
+      </w:rPr>
+    </w:lvl>
+  </w:abstractNum>
+  <w:abstractNum w:abstractNumId="35">
     <w:nsid w:val="72D94228"/>
     <w:multiLevelType w:val="multilevel"/>
     <w:tmpl w:val="8AC67206"/>
@@ -24955,7 +31379,7 @@
       </w:rPr>
     </w:lvl>
   </w:abstractNum>
-  <w:abstractNum w:abstractNumId="35">
+  <w:abstractNum w:abstractNumId="36">
     <w:nsid w:val="754078F7"/>
     <w:multiLevelType w:val="hybridMultilevel"/>
     <w:tmpl w:val="CEBA4410"/>
@@ -25068,7 +31492,7 @@
       </w:rPr>
     </w:lvl>
   </w:abstractNum>
-  <w:abstractNum w:abstractNumId="36">
+  <w:abstractNum w:abstractNumId="37">
     <w:nsid w:val="76B30BF3"/>
     <w:multiLevelType w:val="multilevel"/>
     <w:tmpl w:val="4204F588"/>
@@ -25217,7 +31641,7 @@
       </w:rPr>
     </w:lvl>
   </w:abstractNum>
-  <w:abstractNum w:abstractNumId="37">
+  <w:abstractNum w:abstractNumId="38">
     <w:nsid w:val="78826629"/>
     <w:multiLevelType w:val="hybridMultilevel"/>
     <w:tmpl w:val="19285974"/>
@@ -25330,7 +31754,7 @@
       </w:rPr>
     </w:lvl>
   </w:abstractNum>
-  <w:abstractNum w:abstractNumId="38">
+  <w:abstractNum w:abstractNumId="39">
     <w:nsid w:val="7B94225F"/>
     <w:multiLevelType w:val="hybridMultilevel"/>
     <w:tmpl w:val="C0AE7D94"/>
@@ -25437,6 +31861,119 @@
       <w:lvlJc w:val="left"/>
       <w:pPr>
         <w:ind w:left="6120" w:hanging="360"/>
+      </w:pPr>
+      <w:rPr>
+        <w:rFonts w:ascii="Wingdings" w:hAnsi="Wingdings" w:hint="default"/>
+      </w:rPr>
+    </w:lvl>
+  </w:abstractNum>
+  <w:abstractNum w:abstractNumId="40">
+    <w:nsid w:val="7F6F0DB5"/>
+    <w:multiLevelType w:val="hybridMultilevel"/>
+    <w:tmpl w:val="A3881548"/>
+    <w:lvl w:ilvl="0" w:tplc="240A0001">
+      <w:start w:val="1"/>
+      <w:numFmt w:val="bullet"/>
+      <w:lvlText w:val=""/>
+      <w:lvlJc w:val="left"/>
+      <w:pPr>
+        <w:ind w:left="720" w:hanging="360"/>
+      </w:pPr>
+      <w:rPr>
+        <w:rFonts w:ascii="Symbol" w:hAnsi="Symbol" w:hint="default"/>
+      </w:rPr>
+    </w:lvl>
+    <w:lvl w:ilvl="1" w:tplc="240A0003" w:tentative="1">
+      <w:start w:val="1"/>
+      <w:numFmt w:val="bullet"/>
+      <w:lvlText w:val="o"/>
+      <w:lvlJc w:val="left"/>
+      <w:pPr>
+        <w:ind w:left="1440" w:hanging="360"/>
+      </w:pPr>
+      <w:rPr>
+        <w:rFonts w:ascii="Courier New" w:hAnsi="Courier New" w:cs="Courier New" w:hint="default"/>
+      </w:rPr>
+    </w:lvl>
+    <w:lvl w:ilvl="2" w:tplc="240A0005" w:tentative="1">
+      <w:start w:val="1"/>
+      <w:numFmt w:val="bullet"/>
+      <w:lvlText w:val=""/>
+      <w:lvlJc w:val="left"/>
+      <w:pPr>
+        <w:ind w:left="2160" w:hanging="360"/>
+      </w:pPr>
+      <w:rPr>
+        <w:rFonts w:ascii="Wingdings" w:hAnsi="Wingdings" w:hint="default"/>
+      </w:rPr>
+    </w:lvl>
+    <w:lvl w:ilvl="3" w:tplc="240A0001" w:tentative="1">
+      <w:start w:val="1"/>
+      <w:numFmt w:val="bullet"/>
+      <w:lvlText w:val=""/>
+      <w:lvlJc w:val="left"/>
+      <w:pPr>
+        <w:ind w:left="2880" w:hanging="360"/>
+      </w:pPr>
+      <w:rPr>
+        <w:rFonts w:ascii="Symbol" w:hAnsi="Symbol" w:hint="default"/>
+      </w:rPr>
+    </w:lvl>
+    <w:lvl w:ilvl="4" w:tplc="240A0003" w:tentative="1">
+      <w:start w:val="1"/>
+      <w:numFmt w:val="bullet"/>
+      <w:lvlText w:val="o"/>
+      <w:lvlJc w:val="left"/>
+      <w:pPr>
+        <w:ind w:left="3600" w:hanging="360"/>
+      </w:pPr>
+      <w:rPr>
+        <w:rFonts w:ascii="Courier New" w:hAnsi="Courier New" w:cs="Courier New" w:hint="default"/>
+      </w:rPr>
+    </w:lvl>
+    <w:lvl w:ilvl="5" w:tplc="240A0005" w:tentative="1">
+      <w:start w:val="1"/>
+      <w:numFmt w:val="bullet"/>
+      <w:lvlText w:val=""/>
+      <w:lvlJc w:val="left"/>
+      <w:pPr>
+        <w:ind w:left="4320" w:hanging="360"/>
+      </w:pPr>
+      <w:rPr>
+        <w:rFonts w:ascii="Wingdings" w:hAnsi="Wingdings" w:hint="default"/>
+      </w:rPr>
+    </w:lvl>
+    <w:lvl w:ilvl="6" w:tplc="240A0001" w:tentative="1">
+      <w:start w:val="1"/>
+      <w:numFmt w:val="bullet"/>
+      <w:lvlText w:val=""/>
+      <w:lvlJc w:val="left"/>
+      <w:pPr>
+        <w:ind w:left="5040" w:hanging="360"/>
+      </w:pPr>
+      <w:rPr>
+        <w:rFonts w:ascii="Symbol" w:hAnsi="Symbol" w:hint="default"/>
+      </w:rPr>
+    </w:lvl>
+    <w:lvl w:ilvl="7" w:tplc="240A0003" w:tentative="1">
+      <w:start w:val="1"/>
+      <w:numFmt w:val="bullet"/>
+      <w:lvlText w:val="o"/>
+      <w:lvlJc w:val="left"/>
+      <w:pPr>
+        <w:ind w:left="5760" w:hanging="360"/>
+      </w:pPr>
+      <w:rPr>
+        <w:rFonts w:ascii="Courier New" w:hAnsi="Courier New" w:cs="Courier New" w:hint="default"/>
+      </w:rPr>
+    </w:lvl>
+    <w:lvl w:ilvl="8" w:tplc="240A0005" w:tentative="1">
+      <w:start w:val="1"/>
+      <w:numFmt w:val="bullet"/>
+      <w:lvlText w:val=""/>
+      <w:lvlJc w:val="left"/>
+      <w:pPr>
+        <w:ind w:left="6480" w:hanging="360"/>
       </w:pPr>
       <w:rPr>
         <w:rFonts w:ascii="Wingdings" w:hAnsi="Wingdings" w:hint="default"/>
@@ -25477,7 +32014,7 @@
     <w:abstractNumId w:val="21"/>
   </w:num>
   <w:num w:numId="12">
-    <w:abstractNumId w:val="36"/>
+    <w:abstractNumId w:val="37"/>
   </w:num>
   <w:num w:numId="13">
     <w:abstractNumId w:val="20"/>
@@ -25486,13 +32023,13 @@
     <w:abstractNumId w:val="22"/>
   </w:num>
   <w:num w:numId="15">
-    <w:abstractNumId w:val="34"/>
+    <w:abstractNumId w:val="35"/>
   </w:num>
   <w:num w:numId="16">
     <w:abstractNumId w:val="32"/>
   </w:num>
   <w:num w:numId="17">
-    <w:abstractNumId w:val="37"/>
+    <w:abstractNumId w:val="38"/>
   </w:num>
   <w:num w:numId="18">
     <w:abstractNumId w:val="27"/>
@@ -25504,7 +32041,7 @@
     <w:abstractNumId w:val="10"/>
   </w:num>
   <w:num w:numId="21">
-    <w:abstractNumId w:val="38"/>
+    <w:abstractNumId w:val="39"/>
   </w:num>
   <w:num w:numId="22">
     <w:abstractNumId w:val="11"/>
@@ -25540,7 +32077,7 @@
     <w:abstractNumId w:val="7"/>
   </w:num>
   <w:num w:numId="33">
-    <w:abstractNumId w:val="35"/>
+    <w:abstractNumId w:val="36"/>
   </w:num>
   <w:num w:numId="34">
     <w:abstractNumId w:val="15"/>
@@ -25559,6 +32096,12 @@
   </w:num>
   <w:num w:numId="39">
     <w:abstractNumId w:val="6"/>
+  </w:num>
+  <w:num w:numId="40">
+    <w:abstractNumId w:val="40"/>
+  </w:num>
+  <w:num w:numId="41">
+    <w:abstractNumId w:val="34"/>
   </w:num>
 </w:numbering>
 </file>
@@ -25758,7 +32301,7 @@
     <w:lsdException w:name="Medium Shading 1 Accent 1" w:semiHidden="0"/>
     <w:lsdException w:name="Medium Shading 2 Accent 1" w:semiHidden="0"/>
     <w:lsdException w:name="Medium List 1 Accent 1" w:semiHidden="0"/>
-    <w:lsdException w:name="List Paragraph" w:semiHidden="0" w:uiPriority="34" w:qFormat="1"/>
+    <w:lsdException w:name="List Paragraph" w:semiHidden="0" w:qFormat="1"/>
     <w:lsdException w:name="Quote" w:semiHidden="0"/>
     <w:lsdException w:name="Intense Quote" w:semiHidden="0"/>
     <w:lsdException w:name="Medium List 2 Accent 1" w:semiHidden="0"/>
@@ -26113,7 +32656,6 @@
   <w:style w:type="paragraph" w:styleId="Prrafodelista">
     <w:name w:val="List Paragraph"/>
     <w:basedOn w:val="Normal"/>
-    <w:uiPriority w:val="34"/>
     <w:qFormat/>
     <w:rsid w:val="000C0B3F"/>
     <w:pPr>
@@ -26482,7 +33024,7 @@
     <w:lsdException w:name="Medium Shading 1 Accent 1" w:semiHidden="0"/>
     <w:lsdException w:name="Medium Shading 2 Accent 1" w:semiHidden="0"/>
     <w:lsdException w:name="Medium List 1 Accent 1" w:semiHidden="0"/>
-    <w:lsdException w:name="List Paragraph" w:semiHidden="0" w:uiPriority="34" w:qFormat="1"/>
+    <w:lsdException w:name="List Paragraph" w:semiHidden="0" w:qFormat="1"/>
     <w:lsdException w:name="Quote" w:semiHidden="0"/>
     <w:lsdException w:name="Intense Quote" w:semiHidden="0"/>
     <w:lsdException w:name="Medium List 2 Accent 1" w:semiHidden="0"/>
@@ -26837,7 +33379,6 @@
   <w:style w:type="paragraph" w:styleId="Prrafodelista">
     <w:name w:val="List Paragraph"/>
     <w:basedOn w:val="Normal"/>
-    <w:uiPriority w:val="34"/>
     <w:qFormat/>
     <w:rsid w:val="000C0B3F"/>
     <w:pPr>
@@ -27334,7 +33875,7 @@
 </file>
 
 <file path=customXml/itemProps1.xml><?xml version="1.0" encoding="utf-8"?>
-<ds:datastoreItem xmlns:ds="http://schemas.openxmlformats.org/officeDocument/2006/customXml" ds:itemID="{D91795B2-3073-EF4E-8DD9-CE2EF56563ED}">
+<ds:datastoreItem xmlns:ds="http://schemas.openxmlformats.org/officeDocument/2006/customXml" ds:itemID="{6D3C7946-00B4-0245-9F86-6FCB0D71352D}">
   <ds:schemaRefs>
     <ds:schemaRef ds:uri="http://schemas.openxmlformats.org/officeDocument/2006/bibliography"/>
   </ds:schemaRefs>

--- a/fuentes/contenidos/grado10/guion01/LE_10_01_CO.docx
+++ b/fuentes/contenidos/grado10/guion01/LE_10_01_CO.docx
@@ -832,6 +832,7 @@
                 <w:lang w:val="es-CO" w:eastAsia="es-CO"/>
               </w:rPr>
             </w:pPr>
+            <w:bookmarkStart w:id="0" w:name="_GoBack"/>
             <w:r>
               <w:rPr>
                 <w:rFonts w:ascii="Times New Roman" w:eastAsia="Times New Roman" w:hAnsi="Times New Roman" w:cs="Times New Roman"/>
@@ -915,7 +916,16 @@
                 <w:color w:val="333333"/>
                 <w:lang w:eastAsia="es-CO"/>
               </w:rPr>
-              <w:t xml:space="preserve">, organizado por el viaje del héroe, se divide en ámbito del destierro: Vivar, Burgos, Cardeña, Medinaceli, San Esteban de Gormaz, Castejón, Alcocer, Levante, Valencia y el río Tajo; y ámbito de la afrenta: Valencia, Corpes, Toledo y Carrión. El tiempo del </w:t>
+              <w:t xml:space="preserve">, organizado por el viaje del héroe, se divide en ámbito del destierro: Vivar, Burgos, Cardeña, Medinaceli, San Esteban de Gormaz, Castejón, </w:t>
+            </w:r>
+            <w:r>
+              <w:rPr>
+                <w:rFonts w:ascii="Times New Roman" w:eastAsia="Times New Roman" w:hAnsi="Times New Roman" w:cs="Times New Roman"/>
+                <w:color w:val="333333"/>
+                <w:lang w:eastAsia="es-CO"/>
+              </w:rPr>
+              <w:lastRenderedPageBreak/>
+              <w:t xml:space="preserve">Alcocer, Levante, Valencia y el río Tajo; y ámbito de la afrenta: Valencia, Corpes, Toledo y Carrión. El tiempo del </w:t>
             </w:r>
             <w:r>
               <w:rPr>
@@ -1132,18 +1142,17 @@
                 <w:color w:val="333333"/>
                 <w:lang w:eastAsia="es-CO"/>
               </w:rPr>
-              <w:t>, en cambio, es conocimiento, sagacidad y astucia. Esta conducta sabia –concluye Montaner– se exterioriza en virtudes concretas como la lealtad al rey; la preocupación por sus parientes, vasallos y amigos; la maña durante el combate; la justicia en el reparto del botín; la valentía ante el enemigo; y la misericordia para con los vencidos. El Cid presenta una gran variedad de registros que hacen del héroe un personaje que se revela bajo una versatilidad incesante. Rodrigo Díaz de Vivar no es un caballero de hazañas sobrehumanas, un paladín contra los moros, ni mucho menos un cruzado medieval: el Cid integra un programa de vida guerrero-familiar que los infanzones de Extremadura de las postrimerías del siglo XII (frontera de la España cristiana con el al-Andalus), debían “admirar e imitar” para que ellos, al igual que el Campeador, pudieran mejorar su situación económica paupérrima por medio de hazañas bélicas, obtener fueros, y sus líderes, además de lograr riqueza, pudieran también ascender a la nobleza.</w:t>
-            </w:r>
-          </w:p>
-          <w:p>
-            <w:pPr>
-              <w:spacing w:line="345" w:lineRule="atLeast"/>
+              <w:t xml:space="preserve">, en cambio, es conocimiento, sagacidad y astucia. Esta conducta sabia –concluye Montaner– se exterioriza en virtudes concretas como la lealtad al rey; la preocupación por sus parientes, vasallos y amigos; la maña durante el combate; la justicia en el reparto del botín; la valentía ante el enemigo; y la misericordia para con los vencidos. El Cid presenta una gran variedad de registros que hacen del héroe un personaje que se revela bajo una versatilidad incesante. Rodrigo Díaz de Vivar no es un caballero de hazañas sobrehumanas, un paladín contra los moros, ni mucho menos un cruzado medieval: el Cid integra un programa de vida guerrero-familiar que los infanzones de Extremadura de las postrimerías del siglo XII (frontera de la España cristiana con el al-Andalus), debían “admirar e imitar” para que ellos, al igual que el Campeador, pudieran mejorar su situación económica paupérrima por medio de hazañas bélicas, obtener fueros, y sus líderes, </w:t>
+            </w:r>
+            <w:r>
               <w:rPr>
                 <w:rFonts w:ascii="Times New Roman" w:eastAsia="Times New Roman" w:hAnsi="Times New Roman" w:cs="Times New Roman"/>
                 <w:color w:val="333333"/>
                 <w:lang w:eastAsia="es-CO"/>
               </w:rPr>
-            </w:pPr>
+              <w:lastRenderedPageBreak/>
+              <w:t>además de lograr riqueza, pudieran también ascender a la nobleza.</w:t>
+            </w:r>
           </w:p>
           <w:p>
             <w:pPr>
@@ -1154,13 +1163,39 @@
                 <w:lang w:eastAsia="es-CO"/>
               </w:rPr>
             </w:pPr>
-            <w:r>
+          </w:p>
+          <w:p>
+            <w:pPr>
+              <w:spacing w:line="345" w:lineRule="atLeast"/>
               <w:rPr>
                 <w:rFonts w:ascii="Times New Roman" w:eastAsia="Times New Roman" w:hAnsi="Times New Roman" w:cs="Times New Roman"/>
                 <w:color w:val="333333"/>
                 <w:lang w:eastAsia="es-CO"/>
               </w:rPr>
-              <w:t xml:space="preserve">Marco Ramírez, </w:t>
+            </w:pPr>
+            <w:r>
+              <w:rPr>
+                <w:rFonts w:ascii="Times New Roman" w:eastAsia="Times New Roman" w:hAnsi="Times New Roman" w:cs="Times New Roman"/>
+                <w:color w:val="333333"/>
+                <w:lang w:eastAsia="es-CO"/>
+              </w:rPr>
+              <w:t xml:space="preserve">Marco </w:t>
+            </w:r>
+            <w:r>
+              <w:rPr>
+                <w:rFonts w:ascii="Times New Roman" w:eastAsia="Times New Roman" w:hAnsi="Times New Roman" w:cs="Times New Roman"/>
+                <w:color w:val="333333"/>
+                <w:lang w:eastAsia="es-CO"/>
+              </w:rPr>
+              <w:t xml:space="preserve">Aurelio </w:t>
+            </w:r>
+            <w:r>
+              <w:rPr>
+                <w:rFonts w:ascii="Times New Roman" w:eastAsia="Times New Roman" w:hAnsi="Times New Roman" w:cs="Times New Roman"/>
+                <w:color w:val="333333"/>
+                <w:lang w:eastAsia="es-CO"/>
+              </w:rPr>
+              <w:t xml:space="preserve">Ramírez, </w:t>
             </w:r>
             <w:r>
               <w:rPr>
@@ -1225,6 +1260,7 @@
           </w:p>
         </w:tc>
       </w:tr>
+      <w:bookmarkEnd w:id="0"/>
     </w:tbl>
     <w:p>
       <w:pPr>
@@ -2591,7 +2627,15 @@
                 <w:rFonts w:ascii="Times New Roman" w:eastAsia="Batang" w:hAnsi="Times New Roman" w:cs="Times New Roman"/>
                 <w:color w:val="000000"/>
               </w:rPr>
-              <w:t>Actividad para aprender a diferenciar un análisis literario de otros tipos de texto</w:t>
+              <w:t xml:space="preserve">Actividad para aprender a diferenciar un análisis literario de otros tipos </w:t>
+            </w:r>
+            <w:r>
+              <w:rPr>
+                <w:rFonts w:ascii="Times New Roman" w:eastAsia="Batang" w:hAnsi="Times New Roman" w:cs="Times New Roman"/>
+                <w:color w:val="000000"/>
+              </w:rPr>
+              <w:lastRenderedPageBreak/>
+              <w:t>de texto</w:t>
             </w:r>
           </w:p>
         </w:tc>
@@ -3928,7 +3972,17 @@
                 <w:b/>
                 <w:shd w:val="clear" w:color="auto" w:fill="FFFFFF"/>
               </w:rPr>
-              <w:t>descubrimiento de América</w:t>
+              <w:t xml:space="preserve">descubrimiento de </w:t>
+            </w:r>
+            <w:r>
+              <w:rPr>
+                <w:rStyle w:val="un"/>
+                <w:rFonts w:ascii="Times New Roman" w:hAnsi="Times New Roman" w:cs="Times New Roman"/>
+                <w:b/>
+                <w:shd w:val="clear" w:color="auto" w:fill="FFFFFF"/>
+              </w:rPr>
+              <w:lastRenderedPageBreak/>
+              <w:t>América</w:t>
             </w:r>
             <w:r>
               <w:rPr>
@@ -4184,7 +4238,6 @@
           <w:rFonts w:ascii="Times" w:hAnsi="Times"/>
           <w:b/>
         </w:rPr>
-        <w:lastRenderedPageBreak/>
         <w:t>Alta Edad Media</w:t>
       </w:r>
       <w:r>
@@ -5123,6 +5176,7 @@
         <w:rPr>
           <w:rStyle w:val="apple-converted-space"/>
         </w:rPr>
+        <w:lastRenderedPageBreak/>
         <w:t>Consulta e</w:t>
       </w:r>
       <w:r>
@@ -5354,17 +5408,7 @@
                 <w:sz w:val="24"/>
                 <w:szCs w:val="24"/>
               </w:rPr>
-              <w:t xml:space="preserve">Nueve ilustraciones de guerreros y edificaciones de la edad </w:t>
-            </w:r>
-            <w:r>
-              <w:rPr>
-                <w:rFonts w:ascii="Times New Roman" w:hAnsi="Times New Roman" w:cs="Times New Roman"/>
-                <w:color w:val="000000"/>
-                <w:sz w:val="24"/>
-                <w:szCs w:val="24"/>
-              </w:rPr>
-              <w:lastRenderedPageBreak/>
-              <w:t>media.</w:t>
+              <w:t>Nueve ilustraciones de guerreros y edificaciones de la edad media.</w:t>
             </w:r>
           </w:p>
         </w:tc>
@@ -5391,7 +5435,6 @@
                 <w:sz w:val="24"/>
                 <w:szCs w:val="24"/>
               </w:rPr>
-              <w:lastRenderedPageBreak/>
               <w:t>Código Shutterstock (o URL o la ruta en AulaPlaneta)</w:t>
             </w:r>
           </w:p>
@@ -6287,7 +6330,17 @@
                 <w:sz w:val="24"/>
                 <w:szCs w:val="24"/>
               </w:rPr>
-              <w:t>lúdica que ayuda a recordar los principales conceptos del contexto histórico de la Edad Media</w:t>
+              <w:t xml:space="preserve">lúdica que ayuda a recordar los principales conceptos </w:t>
+            </w:r>
+            <w:r>
+              <w:rPr>
+                <w:rFonts w:ascii="Times New Roman" w:eastAsia="Batang" w:hAnsi="Times New Roman" w:cs="Times New Roman"/>
+                <w:color w:val="000000"/>
+                <w:sz w:val="24"/>
+                <w:szCs w:val="24"/>
+              </w:rPr>
+              <w:lastRenderedPageBreak/>
+              <w:t>del contexto histórico de la Edad Media</w:t>
             </w:r>
           </w:p>
         </w:tc>
@@ -6426,16 +6479,7 @@
           <w:color w:val="000000"/>
           <w:lang w:val="es-MX"/>
         </w:rPr>
-        <w:t xml:space="preserve"> los tratados de filosofía, historia y astronomía, la lengua de las cancillerías y, sobre todo, de la Iglesia. Mientras que las lenguas romances </w:t>
-      </w:r>
-      <w:r>
-        <w:rPr>
-          <w:rFonts w:ascii="Times New Roman" w:hAnsi="Times New Roman" w:cs="Times New Roman"/>
-          <w:color w:val="000000"/>
-          <w:lang w:val="es-MX"/>
-        </w:rPr>
-        <w:lastRenderedPageBreak/>
-        <w:t>(castellano, gallego, catalán, etc.), originadas durante est</w:t>
+        <w:t xml:space="preserve"> los tratados de filosofía, historia y astronomía, la lengua de las cancillerías y, sobre todo, de la Iglesia. Mientras que las lenguas romances (castellano, gallego, catalán, etc.), originadas durante est</w:t>
       </w:r>
       <w:r>
         <w:rPr>
@@ -7237,7 +7281,6 @@
                 <w:sz w:val="24"/>
                 <w:szCs w:val="24"/>
               </w:rPr>
-              <w:lastRenderedPageBreak/>
               <w:t>Código</w:t>
             </w:r>
           </w:p>
@@ -8029,6 +8072,7 @@
                 <w:sz w:val="24"/>
                 <w:szCs w:val="24"/>
               </w:rPr>
+              <w:lastRenderedPageBreak/>
               <w:t>Código</w:t>
             </w:r>
           </w:p>
@@ -8204,7 +8248,6 @@
                 <w:sz w:val="24"/>
                 <w:szCs w:val="24"/>
               </w:rPr>
-              <w:lastRenderedPageBreak/>
               <w:t>Pie de imagen</w:t>
             </w:r>
           </w:p>
@@ -9504,6 +9547,7 @@
                 <w:sz w:val="24"/>
                 <w:szCs w:val="24"/>
               </w:rPr>
+              <w:lastRenderedPageBreak/>
               <w:t>Descripción</w:t>
             </w:r>
           </w:p>
@@ -9636,7 +9680,6 @@
           <w:rFonts w:ascii="Times New Roman" w:hAnsi="Times New Roman" w:cs="Times New Roman"/>
           <w:color w:val="000000"/>
         </w:rPr>
-        <w:lastRenderedPageBreak/>
         <w:t>La po</w:t>
       </w:r>
       <w:r>
@@ -10815,7 +10858,17 @@
           <w:bCs/>
           <w:shd w:val="clear" w:color="auto" w:fill="FFFFFF"/>
         </w:rPr>
-        <w:t>captar la atención del público</w:t>
+        <w:t xml:space="preserve">captar la </w:t>
+      </w:r>
+      <w:r>
+        <w:rPr>
+          <w:rFonts w:ascii="Times New Roman" w:hAnsi="Times New Roman" w:cs="Times New Roman"/>
+          <w:b/>
+          <w:bCs/>
+          <w:shd w:val="clear" w:color="auto" w:fill="FFFFFF"/>
+        </w:rPr>
+        <w:lastRenderedPageBreak/>
+        <w:t>atención del público</w:t>
       </w:r>
       <w:r>
         <w:rPr>
@@ -10992,7 +11045,6 @@
                 <w:sz w:val="18"/>
                 <w:szCs w:val="18"/>
               </w:rPr>
-              <w:lastRenderedPageBreak/>
               <w:t>Título</w:t>
             </w:r>
           </w:p>
@@ -12012,6 +12064,7 @@
           <w:color w:val="000000"/>
           <w:lang w:val="es-MX"/>
         </w:rPr>
+        <w:lastRenderedPageBreak/>
         <w:t>descansamos”.</w:t>
       </w:r>
     </w:p>
@@ -12107,7 +12160,6 @@
                 <w:sz w:val="24"/>
                 <w:szCs w:val="24"/>
               </w:rPr>
-              <w:lastRenderedPageBreak/>
               <w:t>Imagen (fotografía, gráfica o ilustración)</w:t>
             </w:r>
           </w:p>
@@ -13515,6 +13567,7 @@
                 <w:sz w:val="24"/>
                 <w:szCs w:val="24"/>
               </w:rPr>
+              <w:lastRenderedPageBreak/>
               <w:t>Título</w:t>
             </w:r>
           </w:p>
@@ -14700,6 +14753,7 @@
         <w:rPr>
           <w:rFonts w:ascii="Times" w:hAnsi="Times"/>
         </w:rPr>
+        <w:lastRenderedPageBreak/>
         <w:t xml:space="preserve">Gracias a los </w:t>
       </w:r>
       <w:r>
@@ -14806,7 +14860,6 @@
           <w:rFonts w:ascii="Times" w:hAnsi="Times"/>
           <w:highlight w:val="yellow"/>
         </w:rPr>
-        <w:lastRenderedPageBreak/>
         <w:t>[SECCIÓN 2</w:t>
       </w:r>
       <w:r>
@@ -16038,7 +16091,14 @@
         <w:rPr>
           <w:rFonts w:ascii="Times" w:hAnsi="Times"/>
         </w:rPr>
-        <w:t xml:space="preserve">¿Te has preguntado de dónde vienen los significados de las palabras? De acuerdo al Diccionario de la Real Academia Española, la lingüística es “la ciencia del lenguaje”. Eso quiere decir que esta rama de estudio se enfoca en la formación de las palabras y sus connotaciones. </w:t>
+        <w:t xml:space="preserve">¿Te has preguntado de dónde vienen los significados de las palabras? De acuerdo al Diccionario de la Real Academia Española, la lingüística es “la ciencia del lenguaje”. Eso </w:t>
+      </w:r>
+      <w:r>
+        <w:rPr>
+          <w:rFonts w:ascii="Times" w:hAnsi="Times"/>
+        </w:rPr>
+        <w:lastRenderedPageBreak/>
+        <w:t xml:space="preserve">quiere decir que esta rama de estudio se enfoca en la formación de las palabras y sus connotaciones. </w:t>
       </w:r>
     </w:p>
     <w:p>
@@ -16238,7 +16298,6 @@
                 <w:sz w:val="24"/>
                 <w:szCs w:val="24"/>
               </w:rPr>
-              <w:lastRenderedPageBreak/>
               <w:t>Código Shutterstock (o URL o la ruta en AulaPlaneta)</w:t>
             </w:r>
           </w:p>
@@ -16954,6 +17013,7 @@
         <w:rPr>
           <w:rFonts w:ascii="Times" w:hAnsi="Times"/>
         </w:rPr>
+        <w:lastRenderedPageBreak/>
         <w:t>Saussure no fue el único en estudiar la lingüística y el lenguaje</w:t>
       </w:r>
       <w:r>
@@ -18115,7 +18175,16 @@
                 <w:sz w:val="24"/>
                 <w:szCs w:val="24"/>
               </w:rPr>
-              <w:t xml:space="preserve"> cual nos podemos comunicar. El segundo es, según el DRAE, un </w:t>
+              <w:t xml:space="preserve"> cual </w:t>
+            </w:r>
+            <w:r>
+              <w:rPr>
+                <w:rFonts w:ascii="Times New Roman" w:hAnsi="Times New Roman" w:cs="Times New Roman"/>
+                <w:sz w:val="24"/>
+                <w:szCs w:val="24"/>
+              </w:rPr>
+              <w:lastRenderedPageBreak/>
+              <w:t xml:space="preserve">nos podemos comunicar. El segundo es, según el DRAE, un </w:t>
             </w:r>
             <w:r>
               <w:rPr>
@@ -18208,7 +18277,6 @@
         <w:rPr>
           <w:rFonts w:ascii="Times" w:hAnsi="Times"/>
         </w:rPr>
-        <w:lastRenderedPageBreak/>
         <w:t xml:space="preserve">Es importante tener en cuenta que existen dos clases de signo: el lingüístico que estudiamos en este cuaderno, y los </w:t>
       </w:r>
       <w:r>
@@ -18901,6 +18969,7 @@
                 <w:sz w:val="18"/>
                 <w:szCs w:val="18"/>
               </w:rPr>
+              <w:lastRenderedPageBreak/>
               <w:t>Código</w:t>
             </w:r>
           </w:p>
@@ -20106,6 +20175,7 @@
                 <w:b/>
                 <w:color w:val="FFFFFF" w:themeColor="background1"/>
               </w:rPr>
+              <w:lastRenderedPageBreak/>
               <w:t>Profundiza (recurso de exposición)</w:t>
             </w:r>
           </w:p>
@@ -20325,7 +20395,6 @@
         <w:rPr>
           <w:rFonts w:ascii="Times New Roman" w:eastAsia="Batang" w:hAnsi="Times New Roman" w:cs="Times New Roman"/>
         </w:rPr>
-        <w:lastRenderedPageBreak/>
         <w:t xml:space="preserve">El grafema </w:t>
       </w:r>
       <w:r>
@@ -21546,7 +21615,6 @@
                 <w:sz w:val="18"/>
                 <w:szCs w:val="18"/>
               </w:rPr>
-              <w:lastRenderedPageBreak/>
               <w:t>Descripción</w:t>
             </w:r>
           </w:p>
@@ -21598,6 +21666,7 @@
         <w:rPr>
           <w:rFonts w:ascii="Times New Roman" w:eastAsia="Batang" w:hAnsi="Times New Roman" w:cs="Times New Roman"/>
         </w:rPr>
+        <w:lastRenderedPageBreak/>
         <w:t>Criterios morfológicos</w:t>
       </w:r>
       <w:r>
@@ -22980,7 +23049,6 @@
                 <w:b/>
                 <w:color w:val="FFFFFF" w:themeColor="background1"/>
               </w:rPr>
-              <w:lastRenderedPageBreak/>
               <w:t>Practica</w:t>
             </w:r>
             <w:r>
@@ -23176,6 +23244,7 @@
           <w:rFonts w:ascii="Times" w:hAnsi="Times"/>
           <w:highlight w:val="yellow"/>
         </w:rPr>
+        <w:lastRenderedPageBreak/>
         <w:t>[SECCIÓN 1]</w:t>
       </w:r>
       <w:r>
@@ -25389,7 +25458,15 @@
                 <w:sz w:val="24"/>
                 <w:szCs w:val="24"/>
               </w:rPr>
-              <w:t xml:space="preserve"> entender en una primera lectura la intención del texto. Una de ellas, la cual no sólo es útil a la hora de leer sino también de escribir es la </w:t>
+              <w:t xml:space="preserve"> entender en una primera lectura la intención del texto. Una de ellas, la cual no sólo es útil </w:t>
+            </w:r>
+            <w:r>
+              <w:rPr>
+                <w:sz w:val="24"/>
+                <w:szCs w:val="24"/>
+              </w:rPr>
+              <w:lastRenderedPageBreak/>
+              <w:t xml:space="preserve">a la hora de leer sino también de escribir es la </w:t>
             </w:r>
             <w:r>
               <w:rPr>
@@ -25418,16 +25495,7 @@
                 <w:sz w:val="24"/>
                 <w:szCs w:val="24"/>
               </w:rPr>
-              <w:t xml:space="preserve"> es fundamental pues te permitirá</w:t>
-            </w:r>
-            <w:bookmarkStart w:id="0" w:name="_GoBack"/>
-            <w:bookmarkEnd w:id="0"/>
-            <w:r>
-              <w:rPr>
-                <w:sz w:val="24"/>
-                <w:szCs w:val="24"/>
-              </w:rPr>
-              <w:t xml:space="preserve"> encontrar las ideas principales de manera </w:t>
+              <w:t xml:space="preserve"> es fundamental pues te permitirá encontrar las ideas principales de manera </w:t>
             </w:r>
             <w:r>
               <w:rPr>
@@ -26459,6 +26527,7 @@
                 <w:sz w:val="24"/>
                 <w:szCs w:val="24"/>
               </w:rPr>
+              <w:lastRenderedPageBreak/>
               <w:t>Practica: (recurso de ejercitación)</w:t>
             </w:r>
           </w:p>
@@ -26793,7 +26862,7 @@
         <w:rStyle w:val="Nmerodepgina"/>
         <w:noProof/>
       </w:rPr>
-      <w:t>24</w:t>
+      <w:t>3</w:t>
     </w:r>
     <w:r>
       <w:rPr>
@@ -33875,7 +33944,7 @@
 </file>
 
 <file path=customXml/itemProps1.xml><?xml version="1.0" encoding="utf-8"?>
-<ds:datastoreItem xmlns:ds="http://schemas.openxmlformats.org/officeDocument/2006/customXml" ds:itemID="{6D3C7946-00B4-0245-9F86-6FCB0D71352D}">
+<ds:datastoreItem xmlns:ds="http://schemas.openxmlformats.org/officeDocument/2006/customXml" ds:itemID="{8FC9FA31-4512-9942-82C9-ABA9167D5E1B}">
   <ds:schemaRefs>
     <ds:schemaRef ds:uri="http://schemas.openxmlformats.org/officeDocument/2006/bibliography"/>
   </ds:schemaRefs>

--- a/fuentes/contenidos/grado10/guion01/LE_10_01_CO.docx
+++ b/fuentes/contenidos/grado10/guion01/LE_10_01_CO.docx
@@ -563,33 +563,15 @@
                 <w:i/>
                 <w:lang w:val="es-ES"/>
               </w:rPr>
-              <w:t xml:space="preserve">Cantar de </w:t>
-            </w:r>
-            <w:proofErr w:type="spellStart"/>
+              <w:t>Cantar de M</w:t>
+            </w:r>
             <w:r>
               <w:rPr>
                 <w:rFonts w:ascii="Times New Roman" w:eastAsia="Batang" w:hAnsi="Times New Roman" w:cs="Times New Roman"/>
                 <w:i/>
                 <w:lang w:val="es-ES"/>
               </w:rPr>
-              <w:t>M</w:t>
-            </w:r>
-            <w:r>
-              <w:rPr>
-                <w:rFonts w:ascii="Times New Roman" w:eastAsia="Batang" w:hAnsi="Times New Roman" w:cs="Times New Roman"/>
-                <w:i/>
-                <w:lang w:val="es-ES"/>
-              </w:rPr>
-              <w:t>io</w:t>
-            </w:r>
-            <w:proofErr w:type="spellEnd"/>
-            <w:r>
-              <w:rPr>
-                <w:rFonts w:ascii="Times New Roman" w:eastAsia="Batang" w:hAnsi="Times New Roman" w:cs="Times New Roman"/>
-                <w:i/>
-                <w:lang w:val="es-ES"/>
-              </w:rPr>
-              <w:t xml:space="preserve"> Cid </w:t>
+              <w:t xml:space="preserve">io Cid </w:t>
             </w:r>
             <w:r>
               <w:rPr>
@@ -10392,9 +10374,8 @@
           <w:i/>
           <w:iCs/>
         </w:rPr>
-        <w:t xml:space="preserve">Cantar de </w:t>
-      </w:r>
-      <w:proofErr w:type="spellStart"/>
+        <w:t>Cantar de M</w:t>
+      </w:r>
       <w:r>
         <w:rPr>
           <w:rStyle w:val="Textoennegrita"/>
@@ -10402,26 +10383,7 @@
           <w:i/>
           <w:iCs/>
         </w:rPr>
-        <w:t>M</w:t>
-      </w:r>
-      <w:r>
-        <w:rPr>
-          <w:rStyle w:val="Textoennegrita"/>
-          <w:rFonts w:ascii="Times New Roman" w:hAnsi="Times New Roman" w:cs="Times New Roman"/>
-          <w:i/>
-          <w:iCs/>
-        </w:rPr>
-        <w:t>io</w:t>
-      </w:r>
-      <w:proofErr w:type="spellEnd"/>
-      <w:r>
-        <w:rPr>
-          <w:rStyle w:val="Textoennegrita"/>
-          <w:rFonts w:ascii="Times New Roman" w:hAnsi="Times New Roman" w:cs="Times New Roman"/>
-          <w:i/>
-          <w:iCs/>
-        </w:rPr>
-        <w:t xml:space="preserve"> Cid</w:t>
+        <w:t>io Cid</w:t>
       </w:r>
       <w:r>
         <w:rPr>
@@ -14326,7 +14288,14 @@
           <w:rFonts w:ascii="Times" w:hAnsi="Times"/>
           <w:b/>
         </w:rPr>
-        <w:t>2.2.3 El Teatro</w:t>
+        <w:t>2.2.3 El t</w:t>
+      </w:r>
+      <w:r>
+        <w:rPr>
+          <w:rFonts w:ascii="Times" w:hAnsi="Times"/>
+          <w:b/>
+        </w:rPr>
+        <w:t>eatro</w:t>
       </w:r>
     </w:p>
     <w:p>
@@ -16792,7 +16761,6 @@
         </w:rPr>
         <w:t xml:space="preserve">. El primero es el significado básico de una palabra, es un hecho concreto. El segundo es un conjunto de valores asociados al mismo término. Por lo tanto, existen palabras que solo cuentan con un significado, como es el caso de términos científicos, y se conocen como </w:t>
       </w:r>
-      <w:proofErr w:type="spellStart"/>
       <w:r>
         <w:rPr>
           <w:rFonts w:ascii="Times" w:hAnsi="Times"/>
@@ -16800,7 +16768,6 @@
         </w:rPr>
         <w:t>monosémicas</w:t>
       </w:r>
-      <w:proofErr w:type="spellEnd"/>
       <w:r>
         <w:rPr>
           <w:rFonts w:ascii="Times" w:hAnsi="Times"/>
@@ -17060,17 +17027,8 @@
           <w:rFonts w:ascii="Times" w:hAnsi="Times"/>
           <w:b/>
         </w:rPr>
-        <w:t xml:space="preserve">. Charles </w:t>
-      </w:r>
-      <w:proofErr w:type="spellStart"/>
-      <w:r>
-        <w:rPr>
-          <w:rFonts w:ascii="Times" w:hAnsi="Times"/>
-          <w:b/>
-        </w:rPr>
-        <w:t>Peirce</w:t>
-      </w:r>
-      <w:proofErr w:type="spellEnd"/>
+        <w:t>. Charles Peirce</w:t>
+      </w:r>
       <w:r>
         <w:rPr>
           <w:rFonts w:ascii="Times" w:hAnsi="Times"/>
@@ -17426,35 +17384,19 @@
         <w:rPr>
           <w:rFonts w:ascii="Times" w:hAnsi="Times"/>
         </w:rPr>
-        <w:t xml:space="preserve">. Así, las teorías de ambos lingüistas, </w:t>
-      </w:r>
-      <w:proofErr w:type="spellStart"/>
-      <w:r>
-        <w:rPr>
-          <w:rFonts w:ascii="Times" w:hAnsi="Times"/>
-        </w:rPr>
-        <w:t>Saussere</w:t>
-      </w:r>
-      <w:proofErr w:type="spellEnd"/>
-      <w:r>
-        <w:rPr>
-          <w:rFonts w:ascii="Times" w:hAnsi="Times"/>
-        </w:rPr>
-        <w:t xml:space="preserve"> y </w:t>
-      </w:r>
-      <w:proofErr w:type="spellStart"/>
-      <w:r>
-        <w:rPr>
-          <w:rFonts w:ascii="Times" w:hAnsi="Times"/>
-        </w:rPr>
-        <w:t>Peirce</w:t>
-      </w:r>
-      <w:proofErr w:type="spellEnd"/>
-      <w:r>
-        <w:rPr>
-          <w:rFonts w:ascii="Times" w:hAnsi="Times"/>
-        </w:rPr>
-        <w:t xml:space="preserve">, entre otros, han sido utilizadas para abordar problemas filosóficos, sociológicos, políticos y lógicos. Sus ideas han sido también arte y alimento fundamental de los poetas y escritores. </w:t>
+        <w:t xml:space="preserve">. Así, las teorías </w:t>
+      </w:r>
+      <w:r>
+        <w:rPr>
+          <w:rFonts w:ascii="Times" w:hAnsi="Times"/>
+        </w:rPr>
+        <w:t>de ambos lingüistas, Saussu</w:t>
+      </w:r>
+      <w:r>
+        <w:rPr>
+          <w:rFonts w:ascii="Times" w:hAnsi="Times"/>
+        </w:rPr>
+        <w:t xml:space="preserve">re y Peirce, entre otros, han sido utilizadas para abordar problemas filosóficos, sociológicos, políticos y lógicos. Sus ideas han sido también arte y alimento fundamental de los poetas y escritores. </w:t>
       </w:r>
     </w:p>
     <w:p>
@@ -18010,7 +17952,16 @@
                 <w:sz w:val="24"/>
                 <w:szCs w:val="24"/>
               </w:rPr>
-              <w:t xml:space="preserve">Señal de PARE en distintos países </w:t>
+              <w:t>Señal de PARE en distintos países</w:t>
+            </w:r>
+            <w:r>
+              <w:rPr>
+                <w:rFonts w:ascii="Times New Roman" w:hAnsi="Times New Roman" w:cs="Times New Roman"/>
+                <w:color w:val="000000"/>
+                <w:sz w:val="24"/>
+                <w:szCs w:val="24"/>
+              </w:rPr>
+              <w:t>.</w:t>
             </w:r>
           </w:p>
         </w:tc>
@@ -20047,7 +19998,31 @@
               <w:rPr>
                 <w:rFonts w:ascii="Times New Roman" w:eastAsia="Batang" w:hAnsi="Times New Roman" w:cs="Times New Roman"/>
               </w:rPr>
-              <w:t xml:space="preserve">. El primer uso descrito se denomina «hache muda», el segundo, «hache aspirada». Sucede con frecuencia que en el español se emplee la «hache aspirada» en palabras tomadas de otras lenguas donde este grafema representa un sonido aspirado. Ejemplo de lo anterior son las palabras </w:t>
+              <w:t>. El primer uso descrito se deno</w:t>
+            </w:r>
+            <w:r>
+              <w:rPr>
+                <w:rFonts w:ascii="Times New Roman" w:eastAsia="Batang" w:hAnsi="Times New Roman" w:cs="Times New Roman"/>
+              </w:rPr>
+              <w:t>mina “hache muda”, el segundo, “hache aspirada”</w:t>
+            </w:r>
+            <w:r>
+              <w:rPr>
+                <w:rFonts w:ascii="Times New Roman" w:eastAsia="Batang" w:hAnsi="Times New Roman" w:cs="Times New Roman"/>
+              </w:rPr>
+              <w:t xml:space="preserve">. Sucede con frecuencia </w:t>
+            </w:r>
+            <w:r>
+              <w:rPr>
+                <w:rFonts w:ascii="Times New Roman" w:eastAsia="Batang" w:hAnsi="Times New Roman" w:cs="Times New Roman"/>
+              </w:rPr>
+              <w:t>que en el español se emplee la “hache aspirada”</w:t>
+            </w:r>
+            <w:r>
+              <w:rPr>
+                <w:rFonts w:ascii="Times New Roman" w:eastAsia="Batang" w:hAnsi="Times New Roman" w:cs="Times New Roman"/>
+              </w:rPr>
+              <w:t xml:space="preserve"> en palabras tomadas de otras lenguas donde este grafema representa un sonido aspirado. Ejemplo de lo anterior son las palabras </w:t>
             </w:r>
             <w:r>
               <w:rPr>
@@ -20143,7 +20118,6 @@
         </w:rPr>
         <w:t xml:space="preserve"> la cual sería equivalente al latín </w:t>
       </w:r>
-      <w:proofErr w:type="spellStart"/>
       <w:r>
         <w:rPr>
           <w:rFonts w:ascii="Times New Roman" w:eastAsia="Batang" w:hAnsi="Times New Roman" w:cs="Times New Roman"/>
@@ -20151,7 +20125,6 @@
         </w:rPr>
         <w:t>inhibēre</w:t>
       </w:r>
-      <w:proofErr w:type="spellEnd"/>
       <w:r>
         <w:rPr>
           <w:rFonts w:ascii="Times New Roman" w:eastAsia="Batang" w:hAnsi="Times New Roman" w:cs="Times New Roman"/>
@@ -20560,7 +20533,6 @@
         </w:rPr>
         <w:t xml:space="preserve">, equivalente al latín </w:t>
       </w:r>
-      <w:proofErr w:type="spellStart"/>
       <w:r>
         <w:rPr>
           <w:rFonts w:ascii="Times New Roman" w:eastAsia="Batang" w:hAnsi="Times New Roman" w:cs="Times New Roman"/>
@@ -20568,7 +20540,6 @@
         </w:rPr>
         <w:t>gelu</w:t>
       </w:r>
-      <w:proofErr w:type="spellEnd"/>
       <w:r>
         <w:rPr>
           <w:rFonts w:ascii="Times New Roman" w:eastAsia="Batang" w:hAnsi="Times New Roman" w:cs="Times New Roman"/>
@@ -20875,14 +20846,12 @@
         </w:rPr>
         <w:t>/</w:t>
       </w:r>
-      <w:proofErr w:type="spellStart"/>
       <w:r>
         <w:rPr>
           <w:rFonts w:ascii="Times New Roman" w:eastAsia="Batang" w:hAnsi="Times New Roman" w:cs="Times New Roman"/>
         </w:rPr>
         <w:t>ua</w:t>
       </w:r>
-      <w:proofErr w:type="spellEnd"/>
       <w:r>
         <w:rPr>
           <w:rFonts w:ascii="Times New Roman" w:eastAsia="Batang" w:hAnsi="Times New Roman" w:cs="Times New Roman"/>
@@ -20903,14 +20872,12 @@
         </w:rPr>
         <w:t>/</w:t>
       </w:r>
-      <w:proofErr w:type="spellStart"/>
       <w:r>
         <w:rPr>
           <w:rFonts w:ascii="Times New Roman" w:eastAsia="Batang" w:hAnsi="Times New Roman" w:cs="Times New Roman"/>
         </w:rPr>
         <w:t>ue</w:t>
       </w:r>
-      <w:proofErr w:type="spellEnd"/>
       <w:r>
         <w:rPr>
           <w:rFonts w:ascii="Times New Roman" w:eastAsia="Batang" w:hAnsi="Times New Roman" w:cs="Times New Roman"/>
@@ -20931,14 +20898,12 @@
         </w:rPr>
         <w:t>/</w:t>
       </w:r>
-      <w:proofErr w:type="spellStart"/>
       <w:r>
         <w:rPr>
           <w:rFonts w:ascii="Times New Roman" w:eastAsia="Batang" w:hAnsi="Times New Roman" w:cs="Times New Roman"/>
         </w:rPr>
         <w:t>ui</w:t>
       </w:r>
-      <w:proofErr w:type="spellEnd"/>
       <w:r>
         <w:rPr>
           <w:rFonts w:ascii="Times New Roman" w:eastAsia="Batang" w:hAnsi="Times New Roman" w:cs="Times New Roman"/>
@@ -20965,31 +20930,118 @@
         </w:rPr>
         <w:t xml:space="preserve">, </w:t>
       </w:r>
-      <w:proofErr w:type="spellStart"/>
       <w:r>
         <w:rPr>
           <w:rFonts w:ascii="Times New Roman" w:eastAsia="Batang" w:hAnsi="Times New Roman" w:cs="Times New Roman"/>
           <w:i/>
         </w:rPr>
-        <w:t>huitoto</w:t>
-      </w:r>
-      <w:proofErr w:type="spellEnd"/>
+        <w:t>huitoto, cihuahua</w:t>
+      </w:r>
+      <w:r>
+        <w:rPr>
+          <w:rFonts w:ascii="Times New Roman" w:eastAsia="Batang" w:hAnsi="Times New Roman" w:cs="Times New Roman"/>
+        </w:rPr>
+        <w:t>.</w:t>
+      </w:r>
+    </w:p>
+    <w:p>
+      <w:pPr>
+        <w:shd w:val="clear" w:color="auto" w:fill="FFFFFF"/>
+        <w:rPr>
+          <w:rFonts w:ascii="Times New Roman" w:eastAsia="Batang" w:hAnsi="Times New Roman" w:cs="Times New Roman"/>
+        </w:rPr>
+      </w:pPr>
+      <w:r>
+        <w:rPr>
+          <w:rFonts w:ascii="Times New Roman" w:eastAsia="Batang" w:hAnsi="Times New Roman" w:cs="Times New Roman"/>
+        </w:rPr>
+        <w:t xml:space="preserve">Se escribe </w:t>
+      </w:r>
       <w:r>
         <w:rPr>
           <w:rFonts w:ascii="Times New Roman" w:eastAsia="Batang" w:hAnsi="Times New Roman" w:cs="Times New Roman"/>
           <w:i/>
         </w:rPr>
-        <w:t xml:space="preserve">, </w:t>
-      </w:r>
-      <w:proofErr w:type="spellStart"/>
+        <w:t>h</w:t>
+      </w:r>
+      <w:r>
+        <w:rPr>
+          <w:rFonts w:ascii="Times New Roman" w:eastAsia="Batang" w:hAnsi="Times New Roman" w:cs="Times New Roman"/>
+        </w:rPr>
+        <w:t xml:space="preserve"> delante de las secuencias </w:t>
+      </w:r>
       <w:r>
         <w:rPr>
           <w:rFonts w:ascii="Times New Roman" w:eastAsia="Batang" w:hAnsi="Times New Roman" w:cs="Times New Roman"/>
           <w:i/>
         </w:rPr>
-        <w:t>cihuahua</w:t>
-      </w:r>
-      <w:proofErr w:type="spellEnd"/>
+        <w:t>/</w:t>
+      </w:r>
+      <w:r>
+        <w:rPr>
+          <w:rFonts w:ascii="Times New Roman" w:eastAsia="Batang" w:hAnsi="Times New Roman" w:cs="Times New Roman"/>
+        </w:rPr>
+        <w:t>ia</w:t>
+      </w:r>
+      <w:r>
+        <w:rPr>
+          <w:rFonts w:ascii="Times New Roman" w:eastAsia="Batang" w:hAnsi="Times New Roman" w:cs="Times New Roman"/>
+          <w:i/>
+        </w:rPr>
+        <w:t>/</w:t>
+      </w:r>
+      <w:r>
+        <w:rPr>
+          <w:rFonts w:ascii="Times New Roman" w:eastAsia="Batang" w:hAnsi="Times New Roman" w:cs="Times New Roman"/>
+        </w:rPr>
+        <w:t xml:space="preserve">, </w:t>
+      </w:r>
+      <w:r>
+        <w:rPr>
+          <w:rFonts w:ascii="Times New Roman" w:eastAsia="Batang" w:hAnsi="Times New Roman" w:cs="Times New Roman"/>
+          <w:i/>
+        </w:rPr>
+        <w:t>/</w:t>
+      </w:r>
+      <w:r>
+        <w:rPr>
+          <w:rFonts w:ascii="Times New Roman" w:eastAsia="Batang" w:hAnsi="Times New Roman" w:cs="Times New Roman"/>
+        </w:rPr>
+        <w:t>ie</w:t>
+      </w:r>
+      <w:r>
+        <w:rPr>
+          <w:rFonts w:ascii="Times New Roman" w:eastAsia="Batang" w:hAnsi="Times New Roman" w:cs="Times New Roman"/>
+          <w:i/>
+        </w:rPr>
+        <w:t>/</w:t>
+      </w:r>
+      <w:r>
+        <w:rPr>
+          <w:rFonts w:ascii="Times New Roman" w:eastAsia="Batang" w:hAnsi="Times New Roman" w:cs="Times New Roman"/>
+        </w:rPr>
+        <w:t xml:space="preserve">, en posición inicial de las palabras, por ejemplo: </w:t>
+      </w:r>
+      <w:r>
+        <w:rPr>
+          <w:rFonts w:ascii="Times New Roman" w:eastAsia="Batang" w:hAnsi="Times New Roman" w:cs="Times New Roman"/>
+          <w:i/>
+        </w:rPr>
+        <w:t>hiato</w:t>
+      </w:r>
+      <w:r>
+        <w:rPr>
+          <w:rFonts w:ascii="Times New Roman" w:eastAsia="Batang" w:hAnsi="Times New Roman" w:cs="Times New Roman"/>
+        </w:rPr>
+        <w:t xml:space="preserve">, </w:t>
+      </w:r>
+      <w:r>
+        <w:rPr>
+          <w:rFonts w:ascii="Times New Roman" w:eastAsia="Batang" w:hAnsi="Times New Roman" w:cs="Times New Roman"/>
+          <w:i/>
+        </w:rPr>
+        <w:t>hiena</w:t>
+      </w:r>
       <w:r>
         <w:rPr>
           <w:rFonts w:ascii="Times New Roman" w:eastAsia="Batang" w:hAnsi="Times New Roman" w:cs="Times New Roman"/>
@@ -21021,29 +21073,27 @@
         <w:rPr>
           <w:rFonts w:ascii="Times New Roman" w:eastAsia="Batang" w:hAnsi="Times New Roman" w:cs="Times New Roman"/>
         </w:rPr>
-        <w:t xml:space="preserve"> delante de las secuencias </w:t>
+        <w:t xml:space="preserve"> en las palabras que comienzan con las secuencias </w:t>
       </w:r>
       <w:r>
         <w:rPr>
           <w:rFonts w:ascii="Times New Roman" w:eastAsia="Batang" w:hAnsi="Times New Roman" w:cs="Times New Roman"/>
           <w:i/>
         </w:rPr>
-        <w:t>/</w:t>
-      </w:r>
-      <w:proofErr w:type="spellStart"/>
+        <w:t>herm-</w:t>
+      </w:r>
       <w:r>
         <w:rPr>
           <w:rFonts w:ascii="Times New Roman" w:eastAsia="Batang" w:hAnsi="Times New Roman" w:cs="Times New Roman"/>
         </w:rPr>
-        <w:t>ia</w:t>
-      </w:r>
-      <w:proofErr w:type="spellEnd"/>
+        <w:t xml:space="preserve">, </w:t>
+      </w:r>
       <w:r>
         <w:rPr>
           <w:rFonts w:ascii="Times New Roman" w:eastAsia="Batang" w:hAnsi="Times New Roman" w:cs="Times New Roman"/>
           <w:i/>
         </w:rPr>
-        <w:t>/</w:t>
+        <w:t>histo-</w:t>
       </w:r>
       <w:r>
         <w:rPr>
@@ -21056,35 +21106,27 @@
           <w:rFonts w:ascii="Times New Roman" w:eastAsia="Batang" w:hAnsi="Times New Roman" w:cs="Times New Roman"/>
           <w:i/>
         </w:rPr>
-        <w:t>/</w:t>
-      </w:r>
-      <w:proofErr w:type="spellStart"/>
+        <w:t>hog-</w:t>
+      </w:r>
       <w:r>
         <w:rPr>
           <w:rFonts w:ascii="Times New Roman" w:eastAsia="Batang" w:hAnsi="Times New Roman" w:cs="Times New Roman"/>
         </w:rPr>
-        <w:t>ie</w:t>
-      </w:r>
-      <w:proofErr w:type="spellEnd"/>
+        <w:t xml:space="preserve">, </w:t>
+      </w:r>
       <w:r>
         <w:rPr>
           <w:rFonts w:ascii="Times New Roman" w:eastAsia="Batang" w:hAnsi="Times New Roman" w:cs="Times New Roman"/>
           <w:i/>
         </w:rPr>
-        <w:t>/</w:t>
-      </w:r>
-      <w:r>
-        <w:rPr>
-          <w:rFonts w:ascii="Times New Roman" w:eastAsia="Batang" w:hAnsi="Times New Roman" w:cs="Times New Roman"/>
-        </w:rPr>
-        <w:t xml:space="preserve">, en posición inicial de las palabras, por ejemplo: </w:t>
+        <w:t xml:space="preserve">holg¸ </w:t>
       </w:r>
       <w:r>
         <w:rPr>
           <w:rFonts w:ascii="Times New Roman" w:eastAsia="Batang" w:hAnsi="Times New Roman" w:cs="Times New Roman"/>
           <w:i/>
         </w:rPr>
-        <w:t>hiato</w:t>
+        <w:t>horm-</w:t>
       </w:r>
       <w:r>
         <w:rPr>
@@ -21097,7 +21139,111 @@
           <w:rFonts w:ascii="Times New Roman" w:eastAsia="Batang" w:hAnsi="Times New Roman" w:cs="Times New Roman"/>
           <w:i/>
         </w:rPr>
-        <w:t>hiena</w:t>
+        <w:t>horr-</w:t>
+      </w:r>
+      <w:r>
+        <w:rPr>
+          <w:rFonts w:ascii="Times New Roman" w:eastAsia="Batang" w:hAnsi="Times New Roman" w:cs="Times New Roman"/>
+        </w:rPr>
+        <w:t xml:space="preserve"> y </w:t>
+      </w:r>
+      <w:r>
+        <w:rPr>
+          <w:rFonts w:ascii="Times New Roman" w:eastAsia="Batang" w:hAnsi="Times New Roman" w:cs="Times New Roman"/>
+          <w:i/>
+        </w:rPr>
+        <w:t>hosp-</w:t>
+      </w:r>
+      <w:r>
+        <w:rPr>
+          <w:rFonts w:ascii="Times New Roman" w:eastAsia="Batang" w:hAnsi="Times New Roman" w:cs="Times New Roman"/>
+        </w:rPr>
+        <w:t xml:space="preserve">. Por ejemplo: </w:t>
+      </w:r>
+      <w:r>
+        <w:rPr>
+          <w:rFonts w:ascii="Times New Roman" w:eastAsia="Batang" w:hAnsi="Times New Roman" w:cs="Times New Roman"/>
+          <w:i/>
+        </w:rPr>
+        <w:t>hermoso</w:t>
+      </w:r>
+      <w:r>
+        <w:rPr>
+          <w:rFonts w:ascii="Times New Roman" w:eastAsia="Batang" w:hAnsi="Times New Roman" w:cs="Times New Roman"/>
+        </w:rPr>
+        <w:t xml:space="preserve">, </w:t>
+      </w:r>
+      <w:r>
+        <w:rPr>
+          <w:rFonts w:ascii="Times New Roman" w:eastAsia="Batang" w:hAnsi="Times New Roman" w:cs="Times New Roman"/>
+          <w:i/>
+        </w:rPr>
+        <w:t>histología</w:t>
+      </w:r>
+      <w:r>
+        <w:rPr>
+          <w:rFonts w:ascii="Times New Roman" w:eastAsia="Batang" w:hAnsi="Times New Roman" w:cs="Times New Roman"/>
+        </w:rPr>
+        <w:t xml:space="preserve">, </w:t>
+      </w:r>
+      <w:r>
+        <w:rPr>
+          <w:rFonts w:ascii="Times New Roman" w:eastAsia="Batang" w:hAnsi="Times New Roman" w:cs="Times New Roman"/>
+          <w:i/>
+        </w:rPr>
+        <w:t>hogar</w:t>
+      </w:r>
+      <w:r>
+        <w:rPr>
+          <w:rFonts w:ascii="Times New Roman" w:eastAsia="Batang" w:hAnsi="Times New Roman" w:cs="Times New Roman"/>
+        </w:rPr>
+        <w:t xml:space="preserve">, </w:t>
+      </w:r>
+      <w:r>
+        <w:rPr>
+          <w:rFonts w:ascii="Times New Roman" w:eastAsia="Batang" w:hAnsi="Times New Roman" w:cs="Times New Roman"/>
+          <w:i/>
+        </w:rPr>
+        <w:t>holgazán</w:t>
+      </w:r>
+      <w:r>
+        <w:rPr>
+          <w:rFonts w:ascii="Times New Roman" w:eastAsia="Batang" w:hAnsi="Times New Roman" w:cs="Times New Roman"/>
+        </w:rPr>
+        <w:t xml:space="preserve">, </w:t>
+      </w:r>
+      <w:r>
+        <w:rPr>
+          <w:rFonts w:ascii="Times New Roman" w:eastAsia="Batang" w:hAnsi="Times New Roman" w:cs="Times New Roman"/>
+          <w:i/>
+        </w:rPr>
+        <w:t>horiguero</w:t>
+      </w:r>
+      <w:r>
+        <w:rPr>
+          <w:rFonts w:ascii="Times New Roman" w:eastAsia="Batang" w:hAnsi="Times New Roman" w:cs="Times New Roman"/>
+        </w:rPr>
+        <w:t xml:space="preserve">, </w:t>
+      </w:r>
+      <w:r>
+        <w:rPr>
+          <w:rFonts w:ascii="Times New Roman" w:eastAsia="Batang" w:hAnsi="Times New Roman" w:cs="Times New Roman"/>
+          <w:i/>
+        </w:rPr>
+        <w:t>horripilante</w:t>
+      </w:r>
+      <w:r>
+        <w:rPr>
+          <w:rFonts w:ascii="Times New Roman" w:eastAsia="Batang" w:hAnsi="Times New Roman" w:cs="Times New Roman"/>
+        </w:rPr>
+        <w:t xml:space="preserve"> u </w:t>
+      </w:r>
+      <w:r>
+        <w:rPr>
+          <w:rFonts w:ascii="Times New Roman" w:eastAsia="Batang" w:hAnsi="Times New Roman" w:cs="Times New Roman"/>
+          <w:i/>
+        </w:rPr>
+        <w:t>hospitalario</w:t>
       </w:r>
       <w:r>
         <w:rPr>
@@ -21130,291 +21276,14 @@
         <w:rPr>
           <w:rFonts w:ascii="Times New Roman" w:eastAsia="Batang" w:hAnsi="Times New Roman" w:cs="Times New Roman"/>
         </w:rPr>
-        <w:t xml:space="preserve"> en las palabras que comienzan con las secuencias </w:t>
-      </w:r>
-      <w:proofErr w:type="spellStart"/>
+        <w:t xml:space="preserve"> en aquellas palabras que inician con la secuencia </w:t>
+      </w:r>
       <w:r>
         <w:rPr>
           <w:rFonts w:ascii="Times New Roman" w:eastAsia="Batang" w:hAnsi="Times New Roman" w:cs="Times New Roman"/>
           <w:i/>
         </w:rPr>
-        <w:t>herm</w:t>
-      </w:r>
-      <w:proofErr w:type="spellEnd"/>
-      <w:r>
-        <w:rPr>
-          <w:rFonts w:ascii="Times New Roman" w:eastAsia="Batang" w:hAnsi="Times New Roman" w:cs="Times New Roman"/>
-          <w:i/>
-        </w:rPr>
-        <w:t>-</w:t>
-      </w:r>
-      <w:r>
-        <w:rPr>
-          <w:rFonts w:ascii="Times New Roman" w:eastAsia="Batang" w:hAnsi="Times New Roman" w:cs="Times New Roman"/>
-        </w:rPr>
-        <w:t xml:space="preserve">, </w:t>
-      </w:r>
-      <w:proofErr w:type="spellStart"/>
-      <w:r>
-        <w:rPr>
-          <w:rFonts w:ascii="Times New Roman" w:eastAsia="Batang" w:hAnsi="Times New Roman" w:cs="Times New Roman"/>
-          <w:i/>
-        </w:rPr>
-        <w:t>histo</w:t>
-      </w:r>
-      <w:proofErr w:type="spellEnd"/>
-      <w:r>
-        <w:rPr>
-          <w:rFonts w:ascii="Times New Roman" w:eastAsia="Batang" w:hAnsi="Times New Roman" w:cs="Times New Roman"/>
-          <w:i/>
-        </w:rPr>
-        <w:t>-</w:t>
-      </w:r>
-      <w:r>
-        <w:rPr>
-          <w:rFonts w:ascii="Times New Roman" w:eastAsia="Batang" w:hAnsi="Times New Roman" w:cs="Times New Roman"/>
-        </w:rPr>
-        <w:t xml:space="preserve">, </w:t>
-      </w:r>
-      <w:proofErr w:type="spellStart"/>
-      <w:r>
-        <w:rPr>
-          <w:rFonts w:ascii="Times New Roman" w:eastAsia="Batang" w:hAnsi="Times New Roman" w:cs="Times New Roman"/>
-          <w:i/>
-        </w:rPr>
-        <w:t>hog</w:t>
-      </w:r>
-      <w:proofErr w:type="spellEnd"/>
-      <w:r>
-        <w:rPr>
-          <w:rFonts w:ascii="Times New Roman" w:eastAsia="Batang" w:hAnsi="Times New Roman" w:cs="Times New Roman"/>
-          <w:i/>
-        </w:rPr>
-        <w:t>-</w:t>
-      </w:r>
-      <w:r>
-        <w:rPr>
-          <w:rFonts w:ascii="Times New Roman" w:eastAsia="Batang" w:hAnsi="Times New Roman" w:cs="Times New Roman"/>
-        </w:rPr>
-        <w:t xml:space="preserve">, </w:t>
-      </w:r>
-      <w:proofErr w:type="spellStart"/>
-      <w:r>
-        <w:rPr>
-          <w:rFonts w:ascii="Times New Roman" w:eastAsia="Batang" w:hAnsi="Times New Roman" w:cs="Times New Roman"/>
-          <w:i/>
-        </w:rPr>
-        <w:t>holg</w:t>
-      </w:r>
-      <w:proofErr w:type="spellEnd"/>
-      <w:r>
-        <w:rPr>
-          <w:rFonts w:ascii="Times New Roman" w:eastAsia="Batang" w:hAnsi="Times New Roman" w:cs="Times New Roman"/>
-          <w:i/>
-        </w:rPr>
-        <w:t xml:space="preserve">¸ </w:t>
-      </w:r>
-      <w:proofErr w:type="spellStart"/>
-      <w:r>
-        <w:rPr>
-          <w:rFonts w:ascii="Times New Roman" w:eastAsia="Batang" w:hAnsi="Times New Roman" w:cs="Times New Roman"/>
-          <w:i/>
-        </w:rPr>
-        <w:t>horm</w:t>
-      </w:r>
-      <w:proofErr w:type="spellEnd"/>
-      <w:r>
-        <w:rPr>
-          <w:rFonts w:ascii="Times New Roman" w:eastAsia="Batang" w:hAnsi="Times New Roman" w:cs="Times New Roman"/>
-          <w:i/>
-        </w:rPr>
-        <w:t>-</w:t>
-      </w:r>
-      <w:r>
-        <w:rPr>
-          <w:rFonts w:ascii="Times New Roman" w:eastAsia="Batang" w:hAnsi="Times New Roman" w:cs="Times New Roman"/>
-        </w:rPr>
-        <w:t xml:space="preserve">, </w:t>
-      </w:r>
-      <w:proofErr w:type="spellStart"/>
-      <w:r>
-        <w:rPr>
-          <w:rFonts w:ascii="Times New Roman" w:eastAsia="Batang" w:hAnsi="Times New Roman" w:cs="Times New Roman"/>
-          <w:i/>
-        </w:rPr>
-        <w:t>horr</w:t>
-      </w:r>
-      <w:proofErr w:type="spellEnd"/>
-      <w:r>
-        <w:rPr>
-          <w:rFonts w:ascii="Times New Roman" w:eastAsia="Batang" w:hAnsi="Times New Roman" w:cs="Times New Roman"/>
-          <w:i/>
-        </w:rPr>
-        <w:t>-</w:t>
-      </w:r>
-      <w:r>
-        <w:rPr>
-          <w:rFonts w:ascii="Times New Roman" w:eastAsia="Batang" w:hAnsi="Times New Roman" w:cs="Times New Roman"/>
-        </w:rPr>
-        <w:t xml:space="preserve"> y </w:t>
-      </w:r>
-      <w:proofErr w:type="spellStart"/>
-      <w:r>
-        <w:rPr>
-          <w:rFonts w:ascii="Times New Roman" w:eastAsia="Batang" w:hAnsi="Times New Roman" w:cs="Times New Roman"/>
-          <w:i/>
-        </w:rPr>
-        <w:t>hosp</w:t>
-      </w:r>
-      <w:proofErr w:type="spellEnd"/>
-      <w:r>
-        <w:rPr>
-          <w:rFonts w:ascii="Times New Roman" w:eastAsia="Batang" w:hAnsi="Times New Roman" w:cs="Times New Roman"/>
-          <w:i/>
-        </w:rPr>
-        <w:t>-</w:t>
-      </w:r>
-      <w:r>
-        <w:rPr>
-          <w:rFonts w:ascii="Times New Roman" w:eastAsia="Batang" w:hAnsi="Times New Roman" w:cs="Times New Roman"/>
-        </w:rPr>
-        <w:t xml:space="preserve">. Por ejemplo: </w:t>
-      </w:r>
-      <w:r>
-        <w:rPr>
-          <w:rFonts w:ascii="Times New Roman" w:eastAsia="Batang" w:hAnsi="Times New Roman" w:cs="Times New Roman"/>
-          <w:i/>
-        </w:rPr>
-        <w:t>hermoso</w:t>
-      </w:r>
-      <w:r>
-        <w:rPr>
-          <w:rFonts w:ascii="Times New Roman" w:eastAsia="Batang" w:hAnsi="Times New Roman" w:cs="Times New Roman"/>
-        </w:rPr>
-        <w:t xml:space="preserve">, </w:t>
-      </w:r>
-      <w:r>
-        <w:rPr>
-          <w:rFonts w:ascii="Times New Roman" w:eastAsia="Batang" w:hAnsi="Times New Roman" w:cs="Times New Roman"/>
-          <w:i/>
-        </w:rPr>
-        <w:t>histología</w:t>
-      </w:r>
-      <w:r>
-        <w:rPr>
-          <w:rFonts w:ascii="Times New Roman" w:eastAsia="Batang" w:hAnsi="Times New Roman" w:cs="Times New Roman"/>
-        </w:rPr>
-        <w:t xml:space="preserve">, </w:t>
-      </w:r>
-      <w:r>
-        <w:rPr>
-          <w:rFonts w:ascii="Times New Roman" w:eastAsia="Batang" w:hAnsi="Times New Roman" w:cs="Times New Roman"/>
-          <w:i/>
-        </w:rPr>
-        <w:t>hogar</w:t>
-      </w:r>
-      <w:r>
-        <w:rPr>
-          <w:rFonts w:ascii="Times New Roman" w:eastAsia="Batang" w:hAnsi="Times New Roman" w:cs="Times New Roman"/>
-        </w:rPr>
-        <w:t xml:space="preserve">, </w:t>
-      </w:r>
-      <w:r>
-        <w:rPr>
-          <w:rFonts w:ascii="Times New Roman" w:eastAsia="Batang" w:hAnsi="Times New Roman" w:cs="Times New Roman"/>
-          <w:i/>
-        </w:rPr>
-        <w:t>holgazán</w:t>
-      </w:r>
-      <w:r>
-        <w:rPr>
-          <w:rFonts w:ascii="Times New Roman" w:eastAsia="Batang" w:hAnsi="Times New Roman" w:cs="Times New Roman"/>
-        </w:rPr>
-        <w:t xml:space="preserve">, </w:t>
-      </w:r>
-      <w:proofErr w:type="spellStart"/>
-      <w:r>
-        <w:rPr>
-          <w:rFonts w:ascii="Times New Roman" w:eastAsia="Batang" w:hAnsi="Times New Roman" w:cs="Times New Roman"/>
-          <w:i/>
-        </w:rPr>
-        <w:t>horiguero</w:t>
-      </w:r>
-      <w:proofErr w:type="spellEnd"/>
-      <w:r>
-        <w:rPr>
-          <w:rFonts w:ascii="Times New Roman" w:eastAsia="Batang" w:hAnsi="Times New Roman" w:cs="Times New Roman"/>
-        </w:rPr>
-        <w:t xml:space="preserve">, </w:t>
-      </w:r>
-      <w:r>
-        <w:rPr>
-          <w:rFonts w:ascii="Times New Roman" w:eastAsia="Batang" w:hAnsi="Times New Roman" w:cs="Times New Roman"/>
-          <w:i/>
-        </w:rPr>
-        <w:t>horripilante</w:t>
-      </w:r>
-      <w:r>
-        <w:rPr>
-          <w:rFonts w:ascii="Times New Roman" w:eastAsia="Batang" w:hAnsi="Times New Roman" w:cs="Times New Roman"/>
-        </w:rPr>
-        <w:t xml:space="preserve"> u </w:t>
-      </w:r>
-      <w:r>
-        <w:rPr>
-          <w:rFonts w:ascii="Times New Roman" w:eastAsia="Batang" w:hAnsi="Times New Roman" w:cs="Times New Roman"/>
-          <w:i/>
-        </w:rPr>
-        <w:t>hospitalario</w:t>
-      </w:r>
-      <w:r>
-        <w:rPr>
-          <w:rFonts w:ascii="Times New Roman" w:eastAsia="Batang" w:hAnsi="Times New Roman" w:cs="Times New Roman"/>
-        </w:rPr>
-        <w:t>.</w:t>
-      </w:r>
-    </w:p>
-    <w:p>
-      <w:pPr>
-        <w:shd w:val="clear" w:color="auto" w:fill="FFFFFF"/>
-        <w:rPr>
-          <w:rFonts w:ascii="Times New Roman" w:eastAsia="Batang" w:hAnsi="Times New Roman" w:cs="Times New Roman"/>
-        </w:rPr>
-      </w:pPr>
-      <w:r>
-        <w:rPr>
-          <w:rFonts w:ascii="Times New Roman" w:eastAsia="Batang" w:hAnsi="Times New Roman" w:cs="Times New Roman"/>
-        </w:rPr>
-        <w:t xml:space="preserve">Se escribe </w:t>
-      </w:r>
-      <w:r>
-        <w:rPr>
-          <w:rFonts w:ascii="Times New Roman" w:eastAsia="Batang" w:hAnsi="Times New Roman" w:cs="Times New Roman"/>
-          <w:i/>
-        </w:rPr>
-        <w:t>h</w:t>
-      </w:r>
-      <w:r>
-        <w:rPr>
-          <w:rFonts w:ascii="Times New Roman" w:eastAsia="Batang" w:hAnsi="Times New Roman" w:cs="Times New Roman"/>
-        </w:rPr>
-        <w:t xml:space="preserve"> en aquellas palabras que inician con la secuencia </w:t>
-      </w:r>
-      <w:proofErr w:type="spellStart"/>
-      <w:r>
-        <w:rPr>
-          <w:rFonts w:ascii="Times New Roman" w:eastAsia="Batang" w:hAnsi="Times New Roman" w:cs="Times New Roman"/>
-          <w:i/>
-        </w:rPr>
-        <w:t>hum</w:t>
-      </w:r>
-      <w:proofErr w:type="spellEnd"/>
-      <w:r>
-        <w:rPr>
-          <w:rFonts w:ascii="Times New Roman" w:eastAsia="Batang" w:hAnsi="Times New Roman" w:cs="Times New Roman"/>
-          <w:i/>
-        </w:rPr>
-        <w:t>-</w:t>
+        <w:t>hum-</w:t>
       </w:r>
       <w:r>
         <w:rPr>
@@ -21793,21 +21662,25 @@
         </w:rPr>
         <w:t xml:space="preserve">, </w:t>
       </w:r>
-      <w:proofErr w:type="spellStart"/>
       <w:r>
         <w:rPr>
           <w:rFonts w:ascii="Times New Roman" w:eastAsia="Batang" w:hAnsi="Times New Roman" w:cs="Times New Roman"/>
           <w:i/>
         </w:rPr>
-        <w:t>hect</w:t>
-      </w:r>
-      <w:proofErr w:type="spellEnd"/>
+        <w:t>hect(o)</w:t>
+      </w:r>
+      <w:r>
+        <w:rPr>
+          <w:rFonts w:ascii="Times New Roman" w:eastAsia="Batang" w:hAnsi="Times New Roman" w:cs="Times New Roman"/>
+        </w:rPr>
+        <w:t xml:space="preserve">, </w:t>
+      </w:r>
       <w:r>
         <w:rPr>
           <w:rFonts w:ascii="Times New Roman" w:eastAsia="Batang" w:hAnsi="Times New Roman" w:cs="Times New Roman"/>
           <w:i/>
         </w:rPr>
-        <w:t>(o)</w:t>
+        <w:t>helico, helmint</w:t>
       </w:r>
       <w:r>
         <w:rPr>
@@ -21815,31 +21688,39 @@
         </w:rPr>
         <w:t xml:space="preserve">, </w:t>
       </w:r>
-      <w:proofErr w:type="spellStart"/>
       <w:r>
         <w:rPr>
           <w:rFonts w:ascii="Times New Roman" w:eastAsia="Batang" w:hAnsi="Times New Roman" w:cs="Times New Roman"/>
           <w:i/>
         </w:rPr>
-        <w:t>helico</w:t>
-      </w:r>
-      <w:proofErr w:type="spellEnd"/>
+        <w:t>helio</w:t>
+      </w:r>
+      <w:r>
+        <w:rPr>
+          <w:rFonts w:ascii="Times New Roman" w:eastAsia="Batang" w:hAnsi="Times New Roman" w:cs="Times New Roman"/>
+        </w:rPr>
+        <w:t xml:space="preserve">, </w:t>
+      </w:r>
       <w:r>
         <w:rPr>
           <w:rFonts w:ascii="Times New Roman" w:eastAsia="Batang" w:hAnsi="Times New Roman" w:cs="Times New Roman"/>
           <w:i/>
         </w:rPr>
-        <w:t xml:space="preserve">, </w:t>
-      </w:r>
-      <w:proofErr w:type="spellStart"/>
+        <w:t>hema, hemat(o)</w:t>
+      </w:r>
+      <w:r>
+        <w:rPr>
+          <w:rFonts w:ascii="Times New Roman" w:eastAsia="Batang" w:hAnsi="Times New Roman" w:cs="Times New Roman"/>
+        </w:rPr>
+        <w:t>,</w:t>
+      </w:r>
       <w:r>
         <w:rPr>
           <w:rFonts w:ascii="Times New Roman" w:eastAsia="Batang" w:hAnsi="Times New Roman" w:cs="Times New Roman"/>
           <w:i/>
         </w:rPr>
-        <w:t>helmint</w:t>
-      </w:r>
-      <w:proofErr w:type="spellEnd"/>
+        <w:t xml:space="preserve"> hemi, hepat(o)</w:t>
+      </w:r>
       <w:r>
         <w:rPr>
           <w:rFonts w:ascii="Times New Roman" w:eastAsia="Batang" w:hAnsi="Times New Roman" w:cs="Times New Roman"/>
@@ -21851,259 +21732,112 @@
           <w:rFonts w:ascii="Times New Roman" w:eastAsia="Batang" w:hAnsi="Times New Roman" w:cs="Times New Roman"/>
           <w:i/>
         </w:rPr>
-        <w:t>helio</w:t>
+        <w:t>hepta</w:t>
       </w:r>
       <w:r>
         <w:rPr>
           <w:rFonts w:ascii="Times New Roman" w:eastAsia="Batang" w:hAnsi="Times New Roman" w:cs="Times New Roman"/>
         </w:rPr>
-        <w:t xml:space="preserve">, </w:t>
-      </w:r>
-      <w:proofErr w:type="spellStart"/>
+        <w:t>,</w:t>
+      </w:r>
       <w:r>
         <w:rPr>
           <w:rFonts w:ascii="Times New Roman" w:eastAsia="Batang" w:hAnsi="Times New Roman" w:cs="Times New Roman"/>
           <w:i/>
         </w:rPr>
-        <w:t>hema</w:t>
-      </w:r>
-      <w:proofErr w:type="spellEnd"/>
+        <w:t xml:space="preserve"> hetero</w:t>
+      </w:r>
+      <w:r>
+        <w:rPr>
+          <w:rFonts w:ascii="Times New Roman" w:eastAsia="Batang" w:hAnsi="Times New Roman" w:cs="Times New Roman"/>
+        </w:rPr>
+        <w:t>,</w:t>
+      </w:r>
       <w:r>
         <w:rPr>
           <w:rFonts w:ascii="Times New Roman" w:eastAsia="Batang" w:hAnsi="Times New Roman" w:cs="Times New Roman"/>
           <w:i/>
         </w:rPr>
+        <w:t xml:space="preserve"> hex(a)</w:t>
+      </w:r>
+      <w:r>
+        <w:rPr>
+          <w:rFonts w:ascii="Times New Roman" w:eastAsia="Batang" w:hAnsi="Times New Roman" w:cs="Times New Roman"/>
+        </w:rPr>
         <w:t xml:space="preserve">, </w:t>
       </w:r>
-      <w:proofErr w:type="spellStart"/>
       <w:r>
         <w:rPr>
           <w:rFonts w:ascii="Times New Roman" w:eastAsia="Batang" w:hAnsi="Times New Roman" w:cs="Times New Roman"/>
           <w:i/>
         </w:rPr>
-        <w:t>hemat</w:t>
-      </w:r>
-      <w:proofErr w:type="spellEnd"/>
+        <w:t>hidr(o)</w:t>
+      </w:r>
+      <w:r>
+        <w:rPr>
+          <w:rFonts w:ascii="Times New Roman" w:eastAsia="Batang" w:hAnsi="Times New Roman" w:cs="Times New Roman"/>
+        </w:rPr>
+        <w:t xml:space="preserve">, </w:t>
+      </w:r>
       <w:r>
         <w:rPr>
           <w:rFonts w:ascii="Times New Roman" w:eastAsia="Batang" w:hAnsi="Times New Roman" w:cs="Times New Roman"/>
           <w:i/>
         </w:rPr>
-        <w:t>(o)</w:t>
+        <w:t>higro</w:t>
       </w:r>
       <w:r>
         <w:rPr>
           <w:rFonts w:ascii="Times New Roman" w:eastAsia="Batang" w:hAnsi="Times New Roman" w:cs="Times New Roman"/>
         </w:rPr>
-        <w:t>,</w:t>
+        <w:t xml:space="preserve">, </w:t>
       </w:r>
       <w:r>
         <w:rPr>
           <w:rFonts w:ascii="Times New Roman" w:eastAsia="Batang" w:hAnsi="Times New Roman" w:cs="Times New Roman"/>
           <w:i/>
         </w:rPr>
-        <w:t xml:space="preserve"> </w:t>
-      </w:r>
-      <w:proofErr w:type="spellStart"/>
+        <w:t>hiper</w:t>
+      </w:r>
+      <w:r>
+        <w:rPr>
+          <w:rFonts w:ascii="Times New Roman" w:eastAsia="Batang" w:hAnsi="Times New Roman" w:cs="Times New Roman"/>
+        </w:rPr>
+        <w:t xml:space="preserve">, </w:t>
+      </w:r>
       <w:r>
         <w:rPr>
           <w:rFonts w:ascii="Times New Roman" w:eastAsia="Batang" w:hAnsi="Times New Roman" w:cs="Times New Roman"/>
           <w:i/>
         </w:rPr>
-        <w:t>hemi</w:t>
-      </w:r>
-      <w:proofErr w:type="spellEnd"/>
+        <w:t>hip(o)</w:t>
+      </w:r>
+      <w:r>
+        <w:rPr>
+          <w:rFonts w:ascii="Times New Roman" w:eastAsia="Batang" w:hAnsi="Times New Roman" w:cs="Times New Roman"/>
+        </w:rPr>
+        <w:t xml:space="preserve">, </w:t>
+      </w:r>
       <w:r>
         <w:rPr>
           <w:rFonts w:ascii="Times New Roman" w:eastAsia="Batang" w:hAnsi="Times New Roman" w:cs="Times New Roman"/>
           <w:i/>
         </w:rPr>
+        <w:t>hol(o)</w:t>
+      </w:r>
+      <w:r>
+        <w:rPr>
+          <w:rFonts w:ascii="Times New Roman" w:eastAsia="Batang" w:hAnsi="Times New Roman" w:cs="Times New Roman"/>
+        </w:rPr>
         <w:t xml:space="preserve">, </w:t>
       </w:r>
-      <w:proofErr w:type="spellStart"/>
       <w:r>
         <w:rPr>
           <w:rFonts w:ascii="Times New Roman" w:eastAsia="Batang" w:hAnsi="Times New Roman" w:cs="Times New Roman"/>
           <w:i/>
         </w:rPr>
-        <w:t>hepat</w:t>
-      </w:r>
-      <w:proofErr w:type="spellEnd"/>
-      <w:r>
-        <w:rPr>
-          <w:rFonts w:ascii="Times New Roman" w:eastAsia="Batang" w:hAnsi="Times New Roman" w:cs="Times New Roman"/>
-          <w:i/>
-        </w:rPr>
-        <w:t>(o)</w:t>
-      </w:r>
-      <w:r>
-        <w:rPr>
-          <w:rFonts w:ascii="Times New Roman" w:eastAsia="Batang" w:hAnsi="Times New Roman" w:cs="Times New Roman"/>
-        </w:rPr>
-        <w:t xml:space="preserve">, </w:t>
-      </w:r>
-      <w:proofErr w:type="spellStart"/>
-      <w:r>
-        <w:rPr>
-          <w:rFonts w:ascii="Times New Roman" w:eastAsia="Batang" w:hAnsi="Times New Roman" w:cs="Times New Roman"/>
-          <w:i/>
-        </w:rPr>
-        <w:t>hepta</w:t>
-      </w:r>
-      <w:proofErr w:type="spellEnd"/>
-      <w:r>
-        <w:rPr>
-          <w:rFonts w:ascii="Times New Roman" w:eastAsia="Batang" w:hAnsi="Times New Roman" w:cs="Times New Roman"/>
-        </w:rPr>
-        <w:t>,</w:t>
-      </w:r>
-      <w:r>
-        <w:rPr>
-          <w:rFonts w:ascii="Times New Roman" w:eastAsia="Batang" w:hAnsi="Times New Roman" w:cs="Times New Roman"/>
-          <w:i/>
-        </w:rPr>
-        <w:t xml:space="preserve"> </w:t>
-      </w:r>
-      <w:proofErr w:type="spellStart"/>
-      <w:r>
-        <w:rPr>
-          <w:rFonts w:ascii="Times New Roman" w:eastAsia="Batang" w:hAnsi="Times New Roman" w:cs="Times New Roman"/>
-          <w:i/>
-        </w:rPr>
-        <w:t>hetero</w:t>
-      </w:r>
-      <w:proofErr w:type="spellEnd"/>
-      <w:r>
-        <w:rPr>
-          <w:rFonts w:ascii="Times New Roman" w:eastAsia="Batang" w:hAnsi="Times New Roman" w:cs="Times New Roman"/>
-        </w:rPr>
-        <w:t>,</w:t>
-      </w:r>
-      <w:r>
-        <w:rPr>
-          <w:rFonts w:ascii="Times New Roman" w:eastAsia="Batang" w:hAnsi="Times New Roman" w:cs="Times New Roman"/>
-          <w:i/>
-        </w:rPr>
-        <w:t xml:space="preserve"> </w:t>
-      </w:r>
-      <w:proofErr w:type="spellStart"/>
-      <w:r>
-        <w:rPr>
-          <w:rFonts w:ascii="Times New Roman" w:eastAsia="Batang" w:hAnsi="Times New Roman" w:cs="Times New Roman"/>
-          <w:i/>
-        </w:rPr>
-        <w:t>hex</w:t>
-      </w:r>
-      <w:proofErr w:type="spellEnd"/>
-      <w:r>
-        <w:rPr>
-          <w:rFonts w:ascii="Times New Roman" w:eastAsia="Batang" w:hAnsi="Times New Roman" w:cs="Times New Roman"/>
-          <w:i/>
-        </w:rPr>
-        <w:t>(a)</w:t>
-      </w:r>
-      <w:r>
-        <w:rPr>
-          <w:rFonts w:ascii="Times New Roman" w:eastAsia="Batang" w:hAnsi="Times New Roman" w:cs="Times New Roman"/>
-        </w:rPr>
-        <w:t xml:space="preserve">, </w:t>
-      </w:r>
-      <w:proofErr w:type="spellStart"/>
-      <w:r>
-        <w:rPr>
-          <w:rFonts w:ascii="Times New Roman" w:eastAsia="Batang" w:hAnsi="Times New Roman" w:cs="Times New Roman"/>
-          <w:i/>
-        </w:rPr>
-        <w:t>hidr</w:t>
-      </w:r>
-      <w:proofErr w:type="spellEnd"/>
-      <w:r>
-        <w:rPr>
-          <w:rFonts w:ascii="Times New Roman" w:eastAsia="Batang" w:hAnsi="Times New Roman" w:cs="Times New Roman"/>
-          <w:i/>
-        </w:rPr>
-        <w:t>(o)</w:t>
-      </w:r>
-      <w:r>
-        <w:rPr>
-          <w:rFonts w:ascii="Times New Roman" w:eastAsia="Batang" w:hAnsi="Times New Roman" w:cs="Times New Roman"/>
-        </w:rPr>
-        <w:t xml:space="preserve">, </w:t>
-      </w:r>
-      <w:proofErr w:type="spellStart"/>
-      <w:r>
-        <w:rPr>
-          <w:rFonts w:ascii="Times New Roman" w:eastAsia="Batang" w:hAnsi="Times New Roman" w:cs="Times New Roman"/>
-          <w:i/>
-        </w:rPr>
-        <w:t>higro</w:t>
-      </w:r>
-      <w:proofErr w:type="spellEnd"/>
-      <w:r>
-        <w:rPr>
-          <w:rFonts w:ascii="Times New Roman" w:eastAsia="Batang" w:hAnsi="Times New Roman" w:cs="Times New Roman"/>
-        </w:rPr>
-        <w:t xml:space="preserve">, </w:t>
-      </w:r>
-      <w:proofErr w:type="spellStart"/>
-      <w:r>
-        <w:rPr>
-          <w:rFonts w:ascii="Times New Roman" w:eastAsia="Batang" w:hAnsi="Times New Roman" w:cs="Times New Roman"/>
-          <w:i/>
-        </w:rPr>
-        <w:t>hiper</w:t>
-      </w:r>
-      <w:proofErr w:type="spellEnd"/>
-      <w:r>
-        <w:rPr>
-          <w:rFonts w:ascii="Times New Roman" w:eastAsia="Batang" w:hAnsi="Times New Roman" w:cs="Times New Roman"/>
-        </w:rPr>
-        <w:t xml:space="preserve">, </w:t>
-      </w:r>
-      <w:r>
-        <w:rPr>
-          <w:rFonts w:ascii="Times New Roman" w:eastAsia="Batang" w:hAnsi="Times New Roman" w:cs="Times New Roman"/>
-          <w:i/>
-        </w:rPr>
-        <w:t>hip(o)</w:t>
-      </w:r>
-      <w:r>
-        <w:rPr>
-          <w:rFonts w:ascii="Times New Roman" w:eastAsia="Batang" w:hAnsi="Times New Roman" w:cs="Times New Roman"/>
-        </w:rPr>
-        <w:t xml:space="preserve">, </w:t>
-      </w:r>
-      <w:proofErr w:type="spellStart"/>
-      <w:r>
-        <w:rPr>
-          <w:rFonts w:ascii="Times New Roman" w:eastAsia="Batang" w:hAnsi="Times New Roman" w:cs="Times New Roman"/>
-          <w:i/>
-        </w:rPr>
-        <w:t>hol</w:t>
-      </w:r>
-      <w:proofErr w:type="spellEnd"/>
-      <w:r>
-        <w:rPr>
-          <w:rFonts w:ascii="Times New Roman" w:eastAsia="Batang" w:hAnsi="Times New Roman" w:cs="Times New Roman"/>
-          <w:i/>
-        </w:rPr>
-        <w:t>(o)</w:t>
-      </w:r>
-      <w:r>
-        <w:rPr>
-          <w:rFonts w:ascii="Times New Roman" w:eastAsia="Batang" w:hAnsi="Times New Roman" w:cs="Times New Roman"/>
-        </w:rPr>
-        <w:t xml:space="preserve">, </w:t>
-      </w:r>
-      <w:proofErr w:type="spellStart"/>
-      <w:r>
-        <w:rPr>
-          <w:rFonts w:ascii="Times New Roman" w:eastAsia="Batang" w:hAnsi="Times New Roman" w:cs="Times New Roman"/>
-          <w:i/>
-        </w:rPr>
         <w:t>homeo</w:t>
       </w:r>
-      <w:proofErr w:type="spellEnd"/>
       <w:r>
         <w:rPr>
           <w:rFonts w:ascii="Times New Roman" w:eastAsia="Batang" w:hAnsi="Times New Roman" w:cs="Times New Roman"/>
@@ -23377,21 +23111,12 @@
         </w:rPr>
         <w:t xml:space="preserve">Los textos literarios son la voz del espíritu de la época o lo que conocemos como </w:t>
       </w:r>
-      <w:proofErr w:type="spellStart"/>
       <w:r>
         <w:rPr>
           <w:rFonts w:ascii="Times New Roman" w:hAnsi="Times New Roman" w:cs="Times New Roman"/>
           <w:i/>
         </w:rPr>
-        <w:t>Zeitgeist</w:t>
-      </w:r>
-      <w:proofErr w:type="spellEnd"/>
-      <w:r>
-        <w:rPr>
-          <w:rFonts w:ascii="Times New Roman" w:hAnsi="Times New Roman" w:cs="Times New Roman"/>
-          <w:i/>
-        </w:rPr>
-        <w:t>.</w:t>
+        <w:t>Zeitgeist.</w:t>
       </w:r>
       <w:r>
         <w:rPr>
@@ -27497,29 +27222,7 @@
                 <w:szCs w:val="24"/>
                 <w:lang w:val="es-ES_tradnl" w:eastAsia="es-ES"/>
               </w:rPr>
-              <w:t xml:space="preserve">Cantar del </w:t>
-            </w:r>
-            <w:proofErr w:type="spellStart"/>
-            <w:r>
-              <w:rPr>
-                <w:rFonts w:ascii="Times New Roman" w:eastAsia="Times New Roman" w:hAnsi="Times New Roman" w:cs="Times New Roman"/>
-                <w:i/>
-                <w:sz w:val="24"/>
-                <w:szCs w:val="24"/>
-                <w:lang w:val="es-ES_tradnl" w:eastAsia="es-ES"/>
-              </w:rPr>
-              <w:t>Mio</w:t>
-            </w:r>
-            <w:proofErr w:type="spellEnd"/>
-            <w:r>
-              <w:rPr>
-                <w:rFonts w:ascii="Times New Roman" w:eastAsia="Times New Roman" w:hAnsi="Times New Roman" w:cs="Times New Roman"/>
-                <w:i/>
-                <w:sz w:val="24"/>
-                <w:szCs w:val="24"/>
-                <w:lang w:val="es-ES_tradnl" w:eastAsia="es-ES"/>
-              </w:rPr>
-              <w:t xml:space="preserve"> Cid</w:t>
+              <w:t>Cantar del Mio Cid</w:t>
             </w:r>
             <w:r>
               <w:rPr>
@@ -28689,13 +28392,7 @@
         <w:rPr>
           <w:rFonts w:ascii="Times" w:hAnsi="Times"/>
         </w:rPr>
-        <w:t xml:space="preserve">Como puedes ver, escribir el análisis de un libro (practicar el arte de la escritura en general) va más allá de cuestiones técnicas y pasos a seguir. Tiene que ver con tu propia visión del mundo y tu sistema de </w:t>
-      </w:r>
-      <w:r>
-        <w:rPr>
-          <w:rFonts w:ascii="Times" w:hAnsi="Times"/>
-        </w:rPr>
-        <w:t>valores, gustos y expectativas.</w:t>
+        <w:t>Como puedes ver, escribir el análisis de un libro (practicar el arte de la escritura en general) va más allá de cuestiones técnicas y pasos a seguir. Tiene que ver con tu propia visión del mundo y tu sistema de valores, gustos y expectativas.</w:t>
       </w:r>
     </w:p>
     <w:p>
@@ -31067,19 +30764,7 @@
                 <w:rPr>
                   <w:rStyle w:val="Hipervnculo"/>
                 </w:rPr>
-                <w:t>http:</w:t>
-              </w:r>
-              <w:r>
-                <w:rPr>
-                  <w:rStyle w:val="Hipervnculo"/>
-                </w:rPr>
-                <w:t>/</w:t>
-              </w:r>
-              <w:r>
-                <w:rPr>
-                  <w:rStyle w:val="Hipervnculo"/>
-                </w:rPr>
-                <w:t>/www.journals.unam.mx/index.php/rap/article/view/17335</w:t>
+                <w:t>http://www.journals.unam.mx/index.php/rap/article/view/17335</w:t>
               </w:r>
             </w:hyperlink>
           </w:p>
@@ -31238,19 +30923,7 @@
                 <w:rPr>
                   <w:rStyle w:val="Hipervnculo"/>
                 </w:rPr>
-                <w:t>http://cated</w:t>
-              </w:r>
-              <w:r>
-                <w:rPr>
-                  <w:rStyle w:val="Hipervnculo"/>
-                </w:rPr>
-                <w:t>u</w:t>
-              </w:r>
-              <w:r>
-                <w:rPr>
-                  <w:rStyle w:val="Hipervnculo"/>
-                </w:rPr>
-                <w:t>.es/IESLiteratura/segundo%20ciclo/cid_genero.html</w:t>
+                <w:t>http://catedu.es/IESLiteratura/segundo%20ciclo/cid_genero.html</w:t>
               </w:r>
             </w:hyperlink>
           </w:p>
@@ -31299,6 +30972,174 @@
             <w:pPr>
               <w:rPr>
                 <w:rFonts w:ascii="Times New Roman" w:hAnsi="Times New Roman" w:cs="Times New Roman"/>
+                <w:i/>
+              </w:rPr>
+            </w:pPr>
+            <w:r>
+              <w:rPr>
+                <w:rFonts w:ascii="Times New Roman" w:hAnsi="Times New Roman" w:cs="Times New Roman"/>
+              </w:rPr>
+              <w:t xml:space="preserve">Valora este análisis sobre </w:t>
+            </w:r>
+            <w:r>
+              <w:rPr>
+                <w:rFonts w:ascii="Times New Roman" w:hAnsi="Times New Roman" w:cs="Times New Roman"/>
+                <w:i/>
+              </w:rPr>
+              <w:t>La Celestina</w:t>
+            </w:r>
+          </w:p>
+        </w:tc>
+        <w:tc>
+          <w:tcPr>
+            <w:tcW w:w="5925" w:type="dxa"/>
+          </w:tcPr>
+          <w:p>
+            <w:hyperlink r:id="rId18" w:history="1">
+              <w:r>
+                <w:rPr>
+                  <w:rStyle w:val="Hipervnculo"/>
+                </w:rPr>
+                <w:t>http://www.thecult.es/Cronicas/estudio-y-analisis-de-la-celestina.html</w:t>
+              </w:r>
+            </w:hyperlink>
+          </w:p>
+        </w:tc>
+      </w:tr>
+      <w:tr>
+        <w:trPr>
+          <w:trHeight w:val="275"/>
+        </w:trPr>
+        <w:tc>
+          <w:tcPr>
+            <w:tcW w:w="988" w:type="dxa"/>
+          </w:tcPr>
+          <w:p>
+            <w:pPr>
+              <w:rPr>
+                <w:rFonts w:ascii="Times New Roman" w:hAnsi="Times New Roman" w:cs="Times New Roman"/>
+                <w:b/>
+                <w:color w:val="000000"/>
+              </w:rPr>
+            </w:pPr>
+            <w:r>
+              <w:rPr>
+                <w:rFonts w:ascii="Times New Roman" w:hAnsi="Times New Roman" w:cs="Times New Roman"/>
+                <w:b/>
+                <w:color w:val="000000"/>
+              </w:rPr>
+              <w:t>Web 0</w:t>
+            </w:r>
+            <w:r>
+              <w:rPr>
+                <w:rFonts w:ascii="Times New Roman" w:hAnsi="Times New Roman" w:cs="Times New Roman"/>
+                <w:b/>
+                <w:color w:val="000000"/>
+              </w:rPr>
+              <w:t>5</w:t>
+            </w:r>
+          </w:p>
+        </w:tc>
+        <w:tc>
+          <w:tcPr>
+            <w:tcW w:w="2126" w:type="dxa"/>
+          </w:tcPr>
+          <w:p>
+            <w:pPr>
+              <w:rPr>
+                <w:rFonts w:ascii="Times New Roman" w:hAnsi="Times New Roman" w:cs="Times New Roman"/>
+                <w:lang w:val="es-ES_tradnl"/>
+              </w:rPr>
+            </w:pPr>
+            <w:r>
+              <w:rPr>
+                <w:rFonts w:ascii="Times New Roman" w:hAnsi="Times New Roman" w:cs="Times New Roman"/>
+              </w:rPr>
+              <w:t xml:space="preserve">Consulta actas de congresos </w:t>
+            </w:r>
+            <w:r>
+              <w:rPr>
+                <w:rFonts w:ascii="Times New Roman" w:hAnsi="Times New Roman" w:cs="Times New Roman"/>
+                <w:lang w:val="es-ES_tradnl"/>
+              </w:rPr>
+              <w:t>dedicados</w:t>
+            </w:r>
+            <w:bookmarkStart w:id="0" w:name="_GoBack"/>
+            <w:bookmarkEnd w:id="0"/>
+            <w:r>
+              <w:rPr>
+                <w:rFonts w:ascii="Times New Roman" w:hAnsi="Times New Roman" w:cs="Times New Roman"/>
+                <w:lang w:val="es-ES_tradnl"/>
+              </w:rPr>
+              <w:t xml:space="preserve"> al Arcipreste de Hita y su obra</w:t>
+            </w:r>
+          </w:p>
+          <w:p>
+            <w:pPr>
+              <w:rPr>
+                <w:rFonts w:ascii="Times New Roman" w:hAnsi="Times New Roman" w:cs="Times New Roman"/>
+              </w:rPr>
+            </w:pPr>
+          </w:p>
+        </w:tc>
+        <w:tc>
+          <w:tcPr>
+            <w:tcW w:w="5925" w:type="dxa"/>
+          </w:tcPr>
+          <w:p>
+            <w:hyperlink r:id="rId19" w:history="1">
+              <w:r>
+                <w:rPr>
+                  <w:rStyle w:val="Hipervnculo"/>
+                </w:rPr>
+                <w:t>http://cvc.cervantes.es/literatura/arcipreste_hita/default.htm</w:t>
+              </w:r>
+            </w:hyperlink>
+          </w:p>
+        </w:tc>
+      </w:tr>
+      <w:tr>
+        <w:trPr>
+          <w:trHeight w:val="275"/>
+        </w:trPr>
+        <w:tc>
+          <w:tcPr>
+            <w:tcW w:w="988" w:type="dxa"/>
+          </w:tcPr>
+          <w:p>
+            <w:pPr>
+              <w:rPr>
+                <w:rFonts w:ascii="Times New Roman" w:hAnsi="Times New Roman" w:cs="Times New Roman"/>
+                <w:b/>
+                <w:color w:val="000000"/>
+              </w:rPr>
+            </w:pPr>
+            <w:r>
+              <w:rPr>
+                <w:rFonts w:ascii="Times New Roman" w:hAnsi="Times New Roman" w:cs="Times New Roman"/>
+                <w:b/>
+                <w:color w:val="000000"/>
+              </w:rPr>
+              <w:t>Web 0</w:t>
+            </w:r>
+            <w:r>
+              <w:rPr>
+                <w:rFonts w:ascii="Times New Roman" w:hAnsi="Times New Roman" w:cs="Times New Roman"/>
+                <w:b/>
+                <w:color w:val="000000"/>
+              </w:rPr>
+              <w:t>6</w:t>
+            </w:r>
+          </w:p>
+        </w:tc>
+        <w:tc>
+          <w:tcPr>
+            <w:tcW w:w="2126" w:type="dxa"/>
+          </w:tcPr>
+          <w:p>
+            <w:pPr>
+              <w:rPr>
+                <w:rFonts w:ascii="Times New Roman" w:hAnsi="Times New Roman" w:cs="Times New Roman"/>
               </w:rPr>
             </w:pPr>
             <w:r>
@@ -31321,7 +31162,7 @@
             <w:tcW w:w="5925" w:type="dxa"/>
           </w:tcPr>
           <w:p>
-            <w:hyperlink r:id="rId18" w:history="1">
+            <w:hyperlink r:id="rId20" w:history="1">
               <w:r>
                 <w:rPr>
                   <w:rStyle w:val="Hipervnculo"/>
@@ -31329,8 +31170,6 @@
                 <w:t>http://www.gonzalopulido.es/alumnos/Textos/Reglas_H.htm</w:t>
               </w:r>
             </w:hyperlink>
-            <w:bookmarkStart w:id="0" w:name="_GoBack"/>
-            <w:bookmarkEnd w:id="0"/>
           </w:p>
         </w:tc>
       </w:tr>
@@ -31347,9 +31186,21 @@
         </w:rPr>
       </w:pPr>
     </w:p>
+    <w:p>
+      <w:pPr>
+        <w:tabs>
+          <w:tab w:val="right" w:pos="8498"/>
+        </w:tabs>
+        <w:spacing w:after="0"/>
+        <w:rPr>
+          <w:rFonts w:ascii="Times" w:hAnsi="Times"/>
+          <w:b/>
+        </w:rPr>
+      </w:pPr>
+    </w:p>
     <w:sectPr>
-      <w:headerReference w:type="even" r:id="rId19"/>
-      <w:headerReference w:type="default" r:id="rId20"/>
+      <w:headerReference w:type="even" r:id="rId21"/>
+      <w:headerReference w:type="default" r:id="rId22"/>
       <w:pgSz w:w="12240" w:h="15840"/>
       <w:pgMar w:top="1417" w:right="1701" w:bottom="1417" w:left="1701" w:header="708" w:footer="708" w:gutter="0"/>
       <w:cols w:space="708"/>
@@ -37275,7 +37126,6 @@
   <w:style w:type="character" w:default="1" w:styleId="Fuentedeprrafopredeter">
     <w:name w:val="Default Paragraph Font"/>
     <w:uiPriority w:val="1"/>
-    <w:semiHidden/>
     <w:unhideWhenUsed/>
   </w:style>
   <w:style w:type="table" w:default="1" w:styleId="Tablanormal">
@@ -37998,7 +37848,6 @@
   <w:style w:type="character" w:default="1" w:styleId="Fuentedeprrafopredeter">
     <w:name w:val="Default Paragraph Font"/>
     <w:uiPriority w:val="1"/>
-    <w:semiHidden/>
     <w:unhideWhenUsed/>
   </w:style>
   <w:style w:type="table" w:default="1" w:styleId="Tablanormal">
@@ -38676,7 +38525,7 @@
 </file>
 
 <file path=customXml/itemProps1.xml><?xml version="1.0" encoding="utf-8"?>
-<ds:datastoreItem xmlns:ds="http://schemas.openxmlformats.org/officeDocument/2006/customXml" ds:itemID="{66043BC8-FA65-B241-B1FA-24F81B0BD94C}">
+<ds:datastoreItem xmlns:ds="http://schemas.openxmlformats.org/officeDocument/2006/customXml" ds:itemID="{3B3952E8-8043-7C49-83FB-D38B550C2C03}">
   <ds:schemaRefs>
     <ds:schemaRef ds:uri="http://schemas.openxmlformats.org/officeDocument/2006/bibliography"/>
   </ds:schemaRefs>

--- a/fuentes/contenidos/grado10/guion01/LE_10_01_CO.docx
+++ b/fuentes/contenidos/grado10/guion01/LE_10_01_CO.docx
@@ -34,6 +34,8 @@
                 <w:rFonts w:ascii="Times New Roman" w:hAnsi="Times New Roman" w:cs="Times New Roman"/>
               </w:rPr>
             </w:pPr>
+            <w:bookmarkStart w:id="0" w:name="_GoBack"/>
+            <w:bookmarkEnd w:id="0"/>
             <w:r>
               <w:rPr>
                 <w:rFonts w:ascii="Times New Roman" w:hAnsi="Times New Roman" w:cs="Times New Roman"/>
@@ -563,16 +565,39 @@
                 <w:i/>
                 <w:lang w:val="es-ES"/>
               </w:rPr>
-              <w:t xml:space="preserve">Cantar de </w:t>
-            </w:r>
-            <w:proofErr w:type="spellStart"/>
+              <w:t>Cantar de M</w:t>
+            </w:r>
+            <w:ins w:id="1" w:author="Admincmovil" w:date="2015-08-24T16:23:00Z">
+              <w:r>
+                <w:rPr>
+                  <w:rFonts w:ascii="Times New Roman" w:eastAsia="Batang" w:hAnsi="Times New Roman" w:cs="Times New Roman"/>
+                  <w:i/>
+                  <w:lang w:val="es-ES"/>
+                </w:rPr>
+                <w:t>í</w:t>
+              </w:r>
+            </w:ins>
             <w:r>
               <w:rPr>
                 <w:rFonts w:ascii="Times New Roman" w:eastAsia="Batang" w:hAnsi="Times New Roman" w:cs="Times New Roman"/>
                 <w:i/>
                 <w:lang w:val="es-ES"/>
               </w:rPr>
-              <w:t>M</w:t>
+              <w:t xml:space="preserve">o Cid </w:t>
+            </w:r>
+            <w:r>
+              <w:rPr>
+                <w:rFonts w:ascii="Times New Roman" w:eastAsia="Batang" w:hAnsi="Times New Roman" w:cs="Times New Roman"/>
+                <w:lang w:val="es-ES"/>
+              </w:rPr>
+              <w:t xml:space="preserve">relata las hazañas de Rodrigo Díaz, </w:t>
+            </w:r>
+            <w:r>
+              <w:rPr>
+                <w:rFonts w:ascii="Times New Roman" w:eastAsia="Batang" w:hAnsi="Times New Roman" w:cs="Times New Roman"/>
+                <w:lang w:val="es-ES"/>
+              </w:rPr>
+              <w:t>el Campeador.</w:t>
             </w:r>
             <w:r>
               <w:rPr>
@@ -580,52 +605,37 @@
                 <w:i/>
                 <w:lang w:val="es-ES"/>
               </w:rPr>
-              <w:t>io</w:t>
-            </w:r>
-            <w:proofErr w:type="spellEnd"/>
-            <w:r>
-              <w:rPr>
-                <w:rFonts w:ascii="Times New Roman" w:eastAsia="Batang" w:hAnsi="Times New Roman" w:cs="Times New Roman"/>
-                <w:i/>
+              <w:t xml:space="preserve"> </w:t>
+            </w:r>
+            <w:r>
+              <w:rPr>
+                <w:rFonts w:ascii="Times New Roman" w:eastAsia="Batang" w:hAnsi="Times New Roman" w:cs="Times New Roman"/>
                 <w:lang w:val="es-ES"/>
               </w:rPr>
-              <w:t xml:space="preserve"> Cid </w:t>
+              <w:t xml:space="preserve">Es la primera obra </w:t>
             </w:r>
             <w:r>
               <w:rPr>
                 <w:rFonts w:ascii="Times New Roman" w:eastAsia="Batang" w:hAnsi="Times New Roman" w:cs="Times New Roman"/>
                 <w:lang w:val="es-ES"/>
               </w:rPr>
-              <w:t xml:space="preserve">relata las hazañas de Rodrigo Díaz, </w:t>
-            </w:r>
+              <w:t>extensa de la literatura española y</w:t>
+            </w:r>
+            <w:ins w:id="2" w:author="Admincmovil" w:date="2015-08-24T16:22:00Z">
+              <w:r>
+                <w:rPr>
+                  <w:rFonts w:ascii="Times New Roman" w:eastAsia="Batang" w:hAnsi="Times New Roman" w:cs="Times New Roman"/>
+                  <w:lang w:val="es-ES"/>
+                </w:rPr>
+                <w:t>,</w:t>
+              </w:r>
+            </w:ins>
             <w:r>
               <w:rPr>
                 <w:rFonts w:ascii="Times New Roman" w:eastAsia="Batang" w:hAnsi="Times New Roman" w:cs="Times New Roman"/>
                 <w:lang w:val="es-ES"/>
               </w:rPr>
-              <w:t>el Campeador.</w:t>
-            </w:r>
-            <w:r>
-              <w:rPr>
-                <w:rFonts w:ascii="Times New Roman" w:eastAsia="Batang" w:hAnsi="Times New Roman" w:cs="Times New Roman"/>
-                <w:i/>
-                <w:lang w:val="es-ES"/>
-              </w:rPr>
               <w:t xml:space="preserve"> </w:t>
-            </w:r>
-            <w:r>
-              <w:rPr>
-                <w:rFonts w:ascii="Times New Roman" w:eastAsia="Batang" w:hAnsi="Times New Roman" w:cs="Times New Roman"/>
-                <w:lang w:val="es-ES"/>
-              </w:rPr>
-              <w:t xml:space="preserve">Es la primera obra </w:t>
-            </w:r>
-            <w:r>
-              <w:rPr>
-                <w:rFonts w:ascii="Times New Roman" w:eastAsia="Batang" w:hAnsi="Times New Roman" w:cs="Times New Roman"/>
-                <w:lang w:val="es-ES"/>
-              </w:rPr>
-              <w:t xml:space="preserve">extensa de la literatura española y </w:t>
             </w:r>
             <w:r>
               <w:rPr>
@@ -905,7 +915,25 @@
                 <w:color w:val="333333"/>
                 <w:lang w:eastAsia="es-CO"/>
               </w:rPr>
-              <w:t xml:space="preserve"> versa sobre el destierro del Cid y la restitución de su honra tanto política como familiar. Todos los personajes de la obra giran en torno a Rodrigo Díaz, siendo unos, sus adeptos; y otros, adversarios. Entre los adeptos al Cid figuran su familia: doña Jimena, doña Elvira y doña Sol; sus lugartenientes: Álvar Fáñez de Minaya, Martín Antolínez, Muño Gustioz, Pero Vermúez, Félez Muñoz, Jerónimo, Álvar Álvarez, Álvar Salvadórez y Galín García; sus amigos: el abad Sancho y el moro Abengalvón; y las mesnadas. Entre los adversarios del Campeador están los nobles: el Conde de Barcelona, Garci Ordóñez y los infantes de Carrión; y los moros: Tamín, Fáriz, Galve, Bucar y Yúcef. El rey Alfonso es el único personaje que, adverso primero al Cid, se coloca luego a su favor. El espacio del </w:t>
+              <w:t xml:space="preserve"> versa sobre el destierro del Cid y la restitución de su honra tanto política como familiar. Todos los personajes de la obra giran en torno a Rodrigo Díaz, siendo unos, sus adeptos; y otros, adversarios. Entre los adeptos al Cid figuran su familia: doña Jimena, doña Elvira y doña Sol; sus lugartenientes: Álvar Fáñez de Minaya, Martín Antolínez, Muño Gustioz, Pe</w:t>
+            </w:r>
+            <w:ins w:id="3" w:author="Admincmovil" w:date="2015-08-24T16:28:00Z">
+              <w:r>
+                <w:rPr>
+                  <w:rFonts w:ascii="Times New Roman" w:eastAsia="Times New Roman" w:hAnsi="Times New Roman" w:cs="Times New Roman"/>
+                  <w:color w:val="333333"/>
+                  <w:lang w:eastAsia="es-CO"/>
+                </w:rPr>
+                <w:t>d</w:t>
+              </w:r>
+            </w:ins>
+            <w:r>
+              <w:rPr>
+                <w:rFonts w:ascii="Times New Roman" w:eastAsia="Times New Roman" w:hAnsi="Times New Roman" w:cs="Times New Roman"/>
+                <w:color w:val="333333"/>
+                <w:lang w:eastAsia="es-CO"/>
+              </w:rPr>
+              <w:t xml:space="preserve">ro Vermúez, Félez Muñoz, Jerónimo, Álvar Álvarez, Álvar Salvadórez y Galín García; sus amigos: el abad Sancho y el moro Abengalvón; y las mesnadas. Entre los adversarios del Campeador están los nobles: el Conde de Barcelona, Garci Ordóñez y los infantes de Carrión; y los moros: Tamín, Fáriz, Galve, Bucar y Yúcef. El rey Alfonso es el único personaje que, adverso primero al Cid, se coloca luego a su favor. El espacio del </w:t>
             </w:r>
             <w:r>
               <w:rPr>
@@ -922,7 +950,7 @@
                 <w:color w:val="333333"/>
                 <w:lang w:eastAsia="es-CO"/>
               </w:rPr>
-              <w:t xml:space="preserve">, organizado por el viaje del héroe, se divide en ámbito del destierro: Vivar, Burgos, Cardeña, Medinaceli, San Esteban de Gormaz, Castejón, </w:t>
+              <w:t xml:space="preserve">, organizado por el viaje del héroe, se divide en ámbito del destierro: Vivar, Burgos, Cardeña, Medinaceli, San Esteban de Gormaz, </w:t>
             </w:r>
             <w:r>
               <w:rPr>
@@ -931,7 +959,7 @@
                 <w:lang w:eastAsia="es-CO"/>
               </w:rPr>
               <w:lastRenderedPageBreak/>
-              <w:t xml:space="preserve">Alcocer, Levante, Valencia y el río Tajo; y ámbito de la afrenta: Valencia, Corpes, Toledo y Carrión. El tiempo del </w:t>
+              <w:t xml:space="preserve">Castejón, Alcocer, Levante, Valencia y el río Tajo; y ámbito de la afrenta: Valencia, Corpes, Toledo y Carrión. El tiempo del </w:t>
             </w:r>
             <w:r>
               <w:rPr>
@@ -1029,7 +1057,25 @@
                 <w:color w:val="333333"/>
                 <w:lang w:eastAsia="es-CO"/>
               </w:rPr>
-              <w:t>El Cid como paradigma adquiere mayor claridad si observamos con detenimiento sus atributos de héroe. El Cid conoce su identidad: Rodrigo Díaz, origen: Vivar, y su destino: la honra. Identidad, origen y destino que el Cid enlaza de manera efectiva con su acción fructífera, nunca fallida. El Cid como héroe medieval ejerce dominio sobre las potencias del alma: sabe quien es (</w:t>
+              <w:t>El Cid como paradigma adquiere mayor claridad si observamos con detenimiento sus atributos de héroe. El Cid conoce su identidad: Rodrigo Díaz, origen: Vivar, y su destino: la honra. Identidad, origen y destino que el Cid enlaza de manera efectiva con su acción fructífera, nunca fallida. El Cid como héroe medieval ejerce dominio sobre las potencias del alma: sabe qui</w:t>
+            </w:r>
+            <w:ins w:id="4" w:author="Admincmovil" w:date="2015-08-25T09:48:00Z">
+              <w:r>
+                <w:rPr>
+                  <w:rFonts w:ascii="Times New Roman" w:eastAsia="Times New Roman" w:hAnsi="Times New Roman" w:cs="Times New Roman"/>
+                  <w:color w:val="333333"/>
+                  <w:lang w:eastAsia="es-CO"/>
+                </w:rPr>
+                <w:t>é</w:t>
+              </w:r>
+            </w:ins>
+            <w:r>
+              <w:rPr>
+                <w:rFonts w:ascii="Times New Roman" w:eastAsia="Times New Roman" w:hAnsi="Times New Roman" w:cs="Times New Roman"/>
+                <w:color w:val="333333"/>
+                <w:lang w:eastAsia="es-CO"/>
+              </w:rPr>
+              <w:t>n es (</w:t>
             </w:r>
             <w:r>
               <w:rPr>
@@ -1046,7 +1092,43 @@
                 <w:color w:val="333333"/>
                 <w:lang w:eastAsia="es-CO"/>
               </w:rPr>
-              <w:t>), de donde viene y adonde va (</w:t>
+              <w:t>), de d</w:t>
+            </w:r>
+            <w:ins w:id="5" w:author="Admincmovil" w:date="2015-08-25T09:48:00Z">
+              <w:r>
+                <w:rPr>
+                  <w:rFonts w:ascii="Times New Roman" w:eastAsia="Times New Roman" w:hAnsi="Times New Roman" w:cs="Times New Roman"/>
+                  <w:color w:val="333333"/>
+                  <w:lang w:eastAsia="es-CO"/>
+                </w:rPr>
+                <w:t>ó</w:t>
+              </w:r>
+            </w:ins>
+            <w:r>
+              <w:rPr>
+                <w:rFonts w:ascii="Times New Roman" w:eastAsia="Times New Roman" w:hAnsi="Times New Roman" w:cs="Times New Roman"/>
+                <w:color w:val="333333"/>
+                <w:lang w:eastAsia="es-CO"/>
+              </w:rPr>
+              <w:t>nde viene y ad</w:t>
+            </w:r>
+            <w:ins w:id="6" w:author="Admincmovil" w:date="2015-08-25T09:48:00Z">
+              <w:r>
+                <w:rPr>
+                  <w:rFonts w:ascii="Times New Roman" w:eastAsia="Times New Roman" w:hAnsi="Times New Roman" w:cs="Times New Roman"/>
+                  <w:color w:val="333333"/>
+                  <w:lang w:eastAsia="es-CO"/>
+                </w:rPr>
+                <w:t>ó</w:t>
+              </w:r>
+            </w:ins>
+            <w:r>
+              <w:rPr>
+                <w:rFonts w:ascii="Times New Roman" w:eastAsia="Times New Roman" w:hAnsi="Times New Roman" w:cs="Times New Roman"/>
+                <w:color w:val="333333"/>
+                <w:lang w:eastAsia="es-CO"/>
+              </w:rPr>
+              <w:t>nde va (</w:t>
             </w:r>
             <w:r>
               <w:rPr>
@@ -1337,7 +1419,25 @@
                 <w:i/>
                 <w:lang w:val="es-CO" w:eastAsia="es-CO"/>
               </w:rPr>
-              <w:t>Cantar de mio Cid</w:t>
+              <w:t xml:space="preserve">Cantar de </w:t>
+            </w:r>
+            <w:ins w:id="7" w:author="Admincmovil" w:date="2015-08-24T16:48:00Z">
+              <w:r>
+                <w:rPr>
+                  <w:rFonts w:ascii="Times New Roman" w:eastAsia="Times New Roman" w:hAnsi="Times New Roman" w:cs="Times New Roman"/>
+                  <w:i/>
+                  <w:lang w:val="es-CO" w:eastAsia="es-CO"/>
+                </w:rPr>
+                <w:t>Mí</w:t>
+              </w:r>
+            </w:ins>
+            <w:r>
+              <w:rPr>
+                <w:rFonts w:ascii="Times New Roman" w:eastAsia="Times New Roman" w:hAnsi="Times New Roman" w:cs="Times New Roman"/>
+                <w:i/>
+                <w:lang w:val="es-CO" w:eastAsia="es-CO"/>
+              </w:rPr>
+              <w:t>o Cid</w:t>
             </w:r>
             <w:r>
               <w:rPr>
@@ -1379,7 +1479,25 @@
                 <w:i/>
                 <w:lang w:val="es-CO" w:eastAsia="es-CO"/>
               </w:rPr>
-              <w:t>Cantar de mio Cid</w:t>
+              <w:t xml:space="preserve">Cantar de </w:t>
+            </w:r>
+            <w:ins w:id="8" w:author="Admincmovil" w:date="2015-08-24T16:48:00Z">
+              <w:r>
+                <w:rPr>
+                  <w:rFonts w:ascii="Times New Roman" w:eastAsia="Times New Roman" w:hAnsi="Times New Roman" w:cs="Times New Roman"/>
+                  <w:i/>
+                  <w:lang w:val="es-CO" w:eastAsia="es-CO"/>
+                </w:rPr>
+                <w:t>Mí</w:t>
+              </w:r>
+            </w:ins>
+            <w:r>
+              <w:rPr>
+                <w:rFonts w:ascii="Times New Roman" w:eastAsia="Times New Roman" w:hAnsi="Times New Roman" w:cs="Times New Roman"/>
+                <w:i/>
+                <w:lang w:val="es-CO" w:eastAsia="es-CO"/>
+              </w:rPr>
+              <w:t>o Cid</w:t>
             </w:r>
             <w:r>
               <w:rPr>
@@ -1954,8 +2072,33 @@
                 <w:rFonts w:ascii="Times New Roman" w:eastAsia="Batang" w:hAnsi="Times New Roman" w:cs="Times New Roman"/>
                 <w:color w:val="000000"/>
               </w:rPr>
-              <w:t>Actividad para realizar un diagnóstico sobre la utilización correcta de la "h"</w:t>
-            </w:r>
+              <w:t xml:space="preserve">Actividad para realizar un diagnóstico sobre la utilización correcta de la </w:t>
+            </w:r>
+            <w:ins w:id="9" w:author="Luis Felipe Pertuz Urrego" w:date="2015-08-26T11:22:00Z">
+              <w:r>
+                <w:rPr>
+                  <w:rFonts w:ascii="Times New Roman" w:eastAsia="Batang" w:hAnsi="Times New Roman" w:cs="Times New Roman"/>
+                  <w:color w:val="000000"/>
+                </w:rPr>
+                <w:t>“</w:t>
+              </w:r>
+            </w:ins>
+            <w:r>
+              <w:rPr>
+                <w:rFonts w:ascii="Times New Roman" w:eastAsia="Batang" w:hAnsi="Times New Roman" w:cs="Times New Roman"/>
+                <w:color w:val="000000"/>
+              </w:rPr>
+              <w:t>h</w:t>
+            </w:r>
+            <w:ins w:id="10" w:author="Luis Felipe Pertuz Urrego" w:date="2015-08-26T11:22:00Z">
+              <w:r>
+                <w:rPr>
+                  <w:rFonts w:ascii="Times New Roman" w:eastAsia="Batang" w:hAnsi="Times New Roman" w:cs="Times New Roman"/>
+                  <w:color w:val="000000"/>
+                </w:rPr>
+                <w:t>”</w:t>
+              </w:r>
+            </w:ins>
           </w:p>
         </w:tc>
       </w:tr>
@@ -2180,8 +2323,33 @@
                 <w:rFonts w:ascii="Times New Roman" w:eastAsia="Batang" w:hAnsi="Times New Roman" w:cs="Times New Roman"/>
                 <w:color w:val="000000"/>
               </w:rPr>
-              <w:t>Actividad diagnóstica con audios sobre el uso de la "h"</w:t>
-            </w:r>
+              <w:t xml:space="preserve">Actividad diagnóstica con audios sobre el uso de la </w:t>
+            </w:r>
+            <w:ins w:id="11" w:author="Luis Felipe Pertuz Urrego" w:date="2015-08-26T11:22:00Z">
+              <w:r>
+                <w:rPr>
+                  <w:rFonts w:ascii="Times New Roman" w:eastAsia="Batang" w:hAnsi="Times New Roman" w:cs="Times New Roman"/>
+                  <w:color w:val="000000"/>
+                </w:rPr>
+                <w:t>“</w:t>
+              </w:r>
+            </w:ins>
+            <w:r>
+              <w:rPr>
+                <w:rFonts w:ascii="Times New Roman" w:eastAsia="Batang" w:hAnsi="Times New Roman" w:cs="Times New Roman"/>
+                <w:color w:val="000000"/>
+              </w:rPr>
+              <w:t>h</w:t>
+            </w:r>
+            <w:ins w:id="12" w:author="Luis Felipe Pertuz Urrego" w:date="2015-08-26T11:22:00Z">
+              <w:r>
+                <w:rPr>
+                  <w:rFonts w:ascii="Times New Roman" w:eastAsia="Batang" w:hAnsi="Times New Roman" w:cs="Times New Roman"/>
+                  <w:color w:val="000000"/>
+                </w:rPr>
+                <w:t>”</w:t>
+              </w:r>
+            </w:ins>
           </w:p>
         </w:tc>
       </w:tr>
@@ -2964,7 +3132,7 @@
           <w:color w:val="000000"/>
           <w:lang w:val="es-ES"/>
         </w:rPr>
-        <w:t>¿Recuerdas qué época precedió a la Edad Media? ¿Con cuáles historias y referencias asocias este periodo? ¿Crees que la publicidad, el cine y la televisión han influenciado en la forma en la que concibes esta etapa de la historia?</w:t>
+        <w:t>¿Recuerdas qué época precedió a la Edad Media? ¿Con cuáles historias y referencias asocias este periodo? ¿Crees que la publicidad, el cine y la televisión han influenciado la forma en la que concibes esta etapa de la historia?</w:t>
       </w:r>
     </w:p>
     <w:p>
@@ -3524,7 +3692,39 @@
                 <w:rFonts w:ascii="Times New Roman" w:hAnsi="Times New Roman" w:cs="Times New Roman"/>
                 <w:color w:val="000000"/>
               </w:rPr>
-              <w:t xml:space="preserve">Linea Temporal de autores y obras de la literatura en lengua española </w:t>
+              <w:t>L</w:t>
+            </w:r>
+            <w:ins w:id="13" w:author="Admincmovil" w:date="2015-08-24T16:56:00Z">
+              <w:r>
+                <w:rPr>
+                  <w:rFonts w:ascii="Times New Roman" w:hAnsi="Times New Roman" w:cs="Times New Roman"/>
+                  <w:color w:val="000000"/>
+                </w:rPr>
+                <w:t>í</w:t>
+              </w:r>
+            </w:ins>
+            <w:r>
+              <w:rPr>
+                <w:rFonts w:ascii="Times New Roman" w:hAnsi="Times New Roman" w:cs="Times New Roman"/>
+                <w:color w:val="000000"/>
+              </w:rPr>
+              <w:t xml:space="preserve">nea </w:t>
+            </w:r>
+            <w:ins w:id="14" w:author="Admincmovil" w:date="2015-08-24T16:56:00Z">
+              <w:r>
+                <w:rPr>
+                  <w:rFonts w:ascii="Times New Roman" w:hAnsi="Times New Roman" w:cs="Times New Roman"/>
+                  <w:color w:val="000000"/>
+                </w:rPr>
+                <w:t>t</w:t>
+              </w:r>
+            </w:ins>
+            <w:r>
+              <w:rPr>
+                <w:rFonts w:ascii="Times New Roman" w:hAnsi="Times New Roman" w:cs="Times New Roman"/>
+                <w:color w:val="000000"/>
+              </w:rPr>
+              <w:t xml:space="preserve">emporal de autores y obras de la literatura en lengua española </w:t>
             </w:r>
           </w:p>
         </w:tc>
@@ -3692,70 +3892,118 @@
           <w:rFonts w:ascii="Times New Roman" w:hAnsi="Times New Roman" w:cs="Times New Roman"/>
           <w:shd w:val="clear" w:color="auto" w:fill="FFFFFF"/>
         </w:rPr>
-        <w:t>surge en el siglo XV para designar un período que se consider</w:t>
-      </w:r>
+        <w:t>surge en el siglo XV para designar un per</w:t>
+      </w:r>
+      <w:ins w:id="15" w:author="Admincmovil" w:date="2015-08-24T16:57:00Z">
+        <w:r>
+          <w:rPr>
+            <w:rFonts w:ascii="Times New Roman" w:hAnsi="Times New Roman" w:cs="Times New Roman"/>
+            <w:shd w:val="clear" w:color="auto" w:fill="FFFFFF"/>
+          </w:rPr>
+          <w:t>i</w:t>
+        </w:r>
+      </w:ins>
       <w:r>
         <w:rPr>
           <w:rFonts w:ascii="Times New Roman" w:hAnsi="Times New Roman" w:cs="Times New Roman"/>
           <w:shd w:val="clear" w:color="auto" w:fill="FFFFFF"/>
         </w:rPr>
-        <w:t xml:space="preserve">ó </w:t>
+        <w:t>odo que se consider</w:t>
       </w:r>
       <w:r>
         <w:rPr>
           <w:rFonts w:ascii="Times New Roman" w:hAnsi="Times New Roman" w:cs="Times New Roman"/>
           <w:shd w:val="clear" w:color="auto" w:fill="FFFFFF"/>
         </w:rPr>
-        <w:t xml:space="preserve">de decadencia y oscurantismo entre dos épocas de esplendor. </w:t>
+        <w:t xml:space="preserve">ó </w:t>
       </w:r>
       <w:r>
         <w:rPr>
           <w:rFonts w:ascii="Times New Roman" w:hAnsi="Times New Roman" w:cs="Times New Roman"/>
           <w:shd w:val="clear" w:color="auto" w:fill="FFFFFF"/>
         </w:rPr>
-        <w:t>Aunque</w:t>
+        <w:t xml:space="preserve">de decadencia y oscurantismo entre dos épocas de esplendor. </w:t>
       </w:r>
       <w:r>
         <w:rPr>
           <w:rFonts w:ascii="Times New Roman" w:hAnsi="Times New Roman" w:cs="Times New Roman"/>
           <w:shd w:val="clear" w:color="auto" w:fill="FFFFFF"/>
         </w:rPr>
-        <w:t xml:space="preserve"> desde otra perspectiva</w:t>
+        <w:t>Aunque</w:t>
       </w:r>
       <w:r>
         <w:rPr>
           <w:rFonts w:ascii="Times New Roman" w:hAnsi="Times New Roman" w:cs="Times New Roman"/>
           <w:shd w:val="clear" w:color="auto" w:fill="FFFFFF"/>
         </w:rPr>
-        <w:t>, por el contrario, esta época puede ser considerada como el comienzo de la Modernida</w:t>
+        <w:t xml:space="preserve"> desde otra perspectiva</w:t>
       </w:r>
       <w:r>
         <w:rPr>
           <w:rFonts w:ascii="Times New Roman" w:hAnsi="Times New Roman" w:cs="Times New Roman"/>
           <w:shd w:val="clear" w:color="auto" w:fill="FFFFFF"/>
         </w:rPr>
-        <w:t>d, pues el hombre pasó</w:t>
+        <w:t>, por el contrario, esta época puede ser considerada como el comienzo de la Modernida</w:t>
       </w:r>
       <w:r>
         <w:rPr>
           <w:rFonts w:ascii="Times New Roman" w:hAnsi="Times New Roman" w:cs="Times New Roman"/>
           <w:shd w:val="clear" w:color="auto" w:fill="FFFFFF"/>
         </w:rPr>
-        <w:t xml:space="preserve"> de un mo</w:t>
+        <w:t>d, pues el hombre pasó</w:t>
       </w:r>
       <w:r>
         <w:rPr>
           <w:rFonts w:ascii="Times New Roman" w:hAnsi="Times New Roman" w:cs="Times New Roman"/>
           <w:shd w:val="clear" w:color="auto" w:fill="FFFFFF"/>
         </w:rPr>
-        <w:t>do de pensar c</w:t>
+        <w:t xml:space="preserve"> de un mo</w:t>
       </w:r>
       <w:r>
         <w:rPr>
           <w:rFonts w:ascii="Times New Roman" w:hAnsi="Times New Roman" w:cs="Times New Roman"/>
           <w:shd w:val="clear" w:color="auto" w:fill="FFFFFF"/>
         </w:rPr>
-        <w:t>lásico a uno en cual</w:t>
+        <w:t>do de pensar c</w:t>
+      </w:r>
+      <w:r>
+        <w:rPr>
+          <w:rFonts w:ascii="Times New Roman" w:hAnsi="Times New Roman" w:cs="Times New Roman"/>
+          <w:shd w:val="clear" w:color="auto" w:fill="FFFFFF"/>
+        </w:rPr>
+        <w:t>lásico</w:t>
+      </w:r>
+      <w:ins w:id="16" w:author="Admincmovil" w:date="2015-08-24T16:57:00Z">
+        <w:r>
+          <w:rPr>
+            <w:rFonts w:ascii="Times New Roman" w:hAnsi="Times New Roman" w:cs="Times New Roman"/>
+            <w:shd w:val="clear" w:color="auto" w:fill="FFFFFF"/>
+          </w:rPr>
+          <w:t>,</w:t>
+        </w:r>
+      </w:ins>
+      <w:r>
+        <w:rPr>
+          <w:rFonts w:ascii="Times New Roman" w:hAnsi="Times New Roman" w:cs="Times New Roman"/>
+          <w:shd w:val="clear" w:color="auto" w:fill="FFFFFF"/>
+        </w:rPr>
+        <w:t xml:space="preserve"> a uno en </w:t>
+      </w:r>
+      <w:ins w:id="17" w:author="Admincmovil" w:date="2015-08-24T16:57:00Z">
+        <w:r>
+          <w:rPr>
+            <w:rFonts w:ascii="Times New Roman" w:hAnsi="Times New Roman" w:cs="Times New Roman"/>
+            <w:shd w:val="clear" w:color="auto" w:fill="FFFFFF"/>
+          </w:rPr>
+          <w:t xml:space="preserve">el </w:t>
+        </w:r>
+      </w:ins>
+      <w:r>
+        <w:rPr>
+          <w:rFonts w:ascii="Times New Roman" w:hAnsi="Times New Roman" w:cs="Times New Roman"/>
+          <w:shd w:val="clear" w:color="auto" w:fill="FFFFFF"/>
+        </w:rPr>
+        <w:t>cual</w:t>
       </w:r>
       <w:r>
         <w:rPr>
@@ -3900,7 +4148,25 @@
                 <w:rFonts w:ascii="Times New Roman" w:hAnsi="Times New Roman" w:cs="Times New Roman"/>
                 <w:shd w:val="clear" w:color="auto" w:fill="FFFFFF"/>
               </w:rPr>
-              <w:t>El período de la Edad Media</w:t>
+              <w:t>El per</w:t>
+            </w:r>
+            <w:ins w:id="18" w:author="Admincmovil" w:date="2015-08-24T16:58:00Z">
+              <w:r>
+                <w:rPr>
+                  <w:rStyle w:val="un"/>
+                  <w:rFonts w:ascii="Times New Roman" w:hAnsi="Times New Roman" w:cs="Times New Roman"/>
+                  <w:shd w:val="clear" w:color="auto" w:fill="FFFFFF"/>
+                </w:rPr>
+                <w:t>i</w:t>
+              </w:r>
+            </w:ins>
+            <w:r>
+              <w:rPr>
+                <w:rStyle w:val="un"/>
+                <w:rFonts w:ascii="Times New Roman" w:hAnsi="Times New Roman" w:cs="Times New Roman"/>
+                <w:shd w:val="clear" w:color="auto" w:fill="FFFFFF"/>
+              </w:rPr>
+              <w:t>odo de la Edad Media</w:t>
             </w:r>
           </w:p>
         </w:tc>
@@ -3953,14 +4219,32 @@
                 <w:rFonts w:ascii="Times New Roman" w:hAnsi="Times New Roman" w:cs="Times New Roman"/>
                 <w:shd w:val="clear" w:color="auto" w:fill="FFFFFF"/>
               </w:rPr>
-              <w:t>La Edad Media es el período histórico que se sitúa entre la</w:t>
-            </w:r>
+              <w:t>La Edad Media es el per</w:t>
+            </w:r>
+            <w:ins w:id="19" w:author="Admincmovil" w:date="2015-08-24T16:59:00Z">
+              <w:r>
+                <w:rPr>
+                  <w:rStyle w:val="un"/>
+                  <w:rFonts w:ascii="Times New Roman" w:hAnsi="Times New Roman" w:cs="Times New Roman"/>
+                  <w:shd w:val="clear" w:color="auto" w:fill="FFFFFF"/>
+                </w:rPr>
+                <w:t>i</w:t>
+              </w:r>
+            </w:ins>
             <w:r>
               <w:rPr>
                 <w:rStyle w:val="un"/>
                 <w:rFonts w:ascii="Times New Roman" w:hAnsi="Times New Roman" w:cs="Times New Roman"/>
                 <w:shd w:val="clear" w:color="auto" w:fill="FFFFFF"/>
               </w:rPr>
+              <w:t>odo histórico que se sitúa entre la</w:t>
+            </w:r>
+            <w:r>
+              <w:rPr>
+                <w:rStyle w:val="un"/>
+                <w:rFonts w:ascii="Times New Roman" w:hAnsi="Times New Roman" w:cs="Times New Roman"/>
+                <w:shd w:val="clear" w:color="auto" w:fill="FFFFFF"/>
+              </w:rPr>
               <w:t xml:space="preserve"> </w:t>
             </w:r>
             <w:r>
@@ -4081,16 +4365,45 @@
                 <w:rFonts w:ascii="Times New Roman" w:hAnsi="Times New Roman" w:cs="Times New Roman"/>
                 <w:shd w:val="clear" w:color="auto" w:fill="FFFFFF"/>
               </w:rPr>
-              <w:t>A su vez, este período suele dividirse en tres etapas:</w:t>
-            </w:r>
+              <w:t>A su vez, este per</w:t>
+            </w:r>
+            <w:ins w:id="20" w:author="Admincmovil" w:date="2015-08-24T16:58:00Z">
+              <w:r>
+                <w:rPr>
+                  <w:rStyle w:val="un"/>
+                  <w:rFonts w:ascii="Times New Roman" w:hAnsi="Times New Roman" w:cs="Times New Roman"/>
+                  <w:shd w:val="clear" w:color="auto" w:fill="FFFFFF"/>
+                </w:rPr>
+                <w:t>i</w:t>
+              </w:r>
+            </w:ins>
             <w:r>
               <w:rPr>
                 <w:rStyle w:val="un"/>
                 <w:rFonts w:ascii="Times New Roman" w:hAnsi="Times New Roman" w:cs="Times New Roman"/>
                 <w:shd w:val="clear" w:color="auto" w:fill="FFFFFF"/>
               </w:rPr>
+              <w:t>odo suele dividirse en tres etapas:</w:t>
+            </w:r>
+            <w:r>
+              <w:rPr>
+                <w:rStyle w:val="un"/>
+                <w:rFonts w:ascii="Times New Roman" w:hAnsi="Times New Roman" w:cs="Times New Roman"/>
+                <w:shd w:val="clear" w:color="auto" w:fill="FFFFFF"/>
+              </w:rPr>
               <w:t xml:space="preserve"> </w:t>
             </w:r>
+            <w:ins w:id="21" w:author="Admincmovil" w:date="2015-08-24T16:59:00Z">
+              <w:r>
+                <w:rPr>
+                  <w:rStyle w:val="un"/>
+                  <w:rFonts w:ascii="Times New Roman" w:hAnsi="Times New Roman" w:cs="Times New Roman"/>
+                  <w:b/>
+                  <w:shd w:val="clear" w:color="auto" w:fill="FFFFFF"/>
+                </w:rPr>
+                <w:t>A</w:t>
+              </w:r>
+            </w:ins>
             <w:r>
               <w:rPr>
                 <w:rStyle w:val="un"/>
@@ -4098,7 +4411,7 @@
                 <w:b/>
                 <w:shd w:val="clear" w:color="auto" w:fill="FFFFFF"/>
               </w:rPr>
-              <w:t>alta Edad M</w:t>
+              <w:t>lta Edad M</w:t>
             </w:r>
             <w:r>
               <w:rPr>
@@ -4142,6 +4455,17 @@
               </w:rPr>
               <w:t xml:space="preserve"> </w:t>
             </w:r>
+            <w:ins w:id="22" w:author="Admincmovil" w:date="2015-08-24T16:59:00Z">
+              <w:r>
+                <w:rPr>
+                  <w:rStyle w:val="un"/>
+                  <w:rFonts w:ascii="Times New Roman" w:hAnsi="Times New Roman" w:cs="Times New Roman"/>
+                  <w:b/>
+                  <w:shd w:val="clear" w:color="auto" w:fill="FFFFFF"/>
+                </w:rPr>
+                <w:t>B</w:t>
+              </w:r>
+            </w:ins>
             <w:r>
               <w:rPr>
                 <w:rStyle w:val="un"/>
@@ -4149,7 +4473,7 @@
                 <w:b/>
                 <w:shd w:val="clear" w:color="auto" w:fill="FFFFFF"/>
               </w:rPr>
-              <w:t>baja Edad M</w:t>
+              <w:t>aja Edad M</w:t>
             </w:r>
             <w:r>
               <w:rPr>
@@ -4216,7 +4540,7 @@
                 <w:rFonts w:ascii="Times New Roman" w:hAnsi="Times New Roman" w:cs="Times New Roman"/>
                 <w:shd w:val="clear" w:color="auto" w:fill="FFFFFF"/>
               </w:rPr>
-              <w:t>(siglos XIV-XV ).</w:t>
+              <w:t>(siglos XIV-XV).</w:t>
             </w:r>
           </w:p>
         </w:tc>
@@ -4327,7 +4651,23 @@
           <w:rFonts w:ascii="Times New Roman" w:eastAsia="Times New Roman" w:hAnsi="Times New Roman" w:cs="Times New Roman"/>
           <w:lang w:val="es-MX" w:eastAsia="es-MX"/>
         </w:rPr>
-        <w:t xml:space="preserve"> la desintegración de</w:t>
+        <w:t xml:space="preserve"> </w:t>
+      </w:r>
+      <w:ins w:id="23" w:author="Admincmovil" w:date="2015-08-24T16:59:00Z">
+        <w:r>
+          <w:rPr>
+            <w:rFonts w:ascii="Times New Roman" w:eastAsia="Times New Roman" w:hAnsi="Times New Roman" w:cs="Times New Roman"/>
+            <w:lang w:val="es-MX" w:eastAsia="es-MX"/>
+          </w:rPr>
+          <w:t xml:space="preserve">de </w:t>
+        </w:r>
+      </w:ins>
+      <w:r>
+        <w:rPr>
+          <w:rFonts w:ascii="Times New Roman" w:eastAsia="Times New Roman" w:hAnsi="Times New Roman" w:cs="Times New Roman"/>
+          <w:lang w:val="es-MX" w:eastAsia="es-MX"/>
+        </w:rPr>
+        <w:t>la desintegración de</w:t>
       </w:r>
       <w:r>
         <w:rPr>
@@ -5233,14 +5573,30 @@
           <w:rStyle w:val="un"/>
           <w:rFonts w:eastAsiaTheme="majorEastAsia"/>
         </w:rPr>
-        <w:t>amados vasallos durante</w:t>
+        <w:t>amados vasallos</w:t>
       </w:r>
       <w:r>
         <w:rPr>
           <w:rStyle w:val="un"/>
           <w:rFonts w:eastAsiaTheme="majorEastAsia"/>
         </w:rPr>
-        <w:t>, a cambio de que estos les prestaran servicios, pagaran altos impuestos y juraran fidelidad</w:t>
+        <w:t xml:space="preserve">, a cambio de que </w:t>
+      </w:r>
+      <w:ins w:id="24" w:author="Admincmovil" w:date="2015-08-24T17:04:00Z">
+        <w:r>
+          <w:rPr>
+            <w:rStyle w:val="un"/>
+            <w:rFonts w:eastAsiaTheme="majorEastAsia"/>
+          </w:rPr>
+          <w:t>é</w:t>
+        </w:r>
+      </w:ins>
+      <w:r>
+        <w:rPr>
+          <w:rStyle w:val="un"/>
+          <w:rFonts w:eastAsiaTheme="majorEastAsia"/>
+        </w:rPr>
+        <w:t>stos les prestaran servicios, pagaran altos impuestos y juraran fidelidad</w:t>
       </w:r>
       <w:r>
         <w:rPr>
@@ -5523,7 +5879,7 @@
                 <w:sz w:val="24"/>
                 <w:szCs w:val="24"/>
               </w:rPr>
-              <w:t>edia.</w:t>
+              <w:t>edia</w:t>
             </w:r>
           </w:p>
         </w:tc>
@@ -5651,7 +6007,27 @@
                 <w:sz w:val="24"/>
                 <w:szCs w:val="24"/>
               </w:rPr>
-              <w:t xml:space="preserve"> separadas por una frontera entre los ríos Ebro y Tajo: el territorio del norte, la parte cristiana, estaba constituida por diferentes regiones (León, Castilla, Navarra, Aragón y Cataluña), y la zona del sur era la parte ocupada por los árabes desde el siglo VIII, denominada Al-Andalus.</w:t>
+              <w:t xml:space="preserve"> separadas por una frontera entre los ríos Ebro y Tajo: el territorio del norte, la parte cristiana, estaba constituida por diferentes regiones (León, Castilla, Navarra, Aragón y Cataluña), y la zona del sur</w:t>
+            </w:r>
+            <w:ins w:id="25" w:author="Admincmovil" w:date="2015-08-24T17:07:00Z">
+              <w:r>
+                <w:rPr>
+                  <w:rFonts w:ascii="Times New Roman" w:hAnsi="Times New Roman" w:cs="Times New Roman"/>
+                  <w:color w:val="000000"/>
+                  <w:sz w:val="24"/>
+                  <w:szCs w:val="24"/>
+                </w:rPr>
+                <w:t>,</w:t>
+              </w:r>
+            </w:ins>
+            <w:r>
+              <w:rPr>
+                <w:rFonts w:ascii="Times New Roman" w:hAnsi="Times New Roman" w:cs="Times New Roman"/>
+                <w:color w:val="000000"/>
+                <w:sz w:val="24"/>
+                <w:szCs w:val="24"/>
+              </w:rPr>
+              <w:t xml:space="preserve"> era la parte ocupada por los árabes desde el siglo VIII, denominada Al-Andalus.</w:t>
             </w:r>
           </w:p>
         </w:tc>
@@ -5699,28 +6075,60 @@
           <w:rFonts w:ascii="Times New Roman" w:eastAsia="Times New Roman" w:hAnsi="Times New Roman" w:cs="Times New Roman"/>
           <w:lang w:val="es-MX" w:eastAsia="es-MX"/>
         </w:rPr>
-        <w:t xml:space="preserve"> se dio durante el siglo VIII, en la cual los re</w:t>
-      </w:r>
+        <w:t xml:space="preserve"> se dio durante el siglo VIII, en </w:t>
+      </w:r>
+      <w:ins w:id="26" w:author="Admincmovil" w:date="2015-08-24T17:07:00Z">
+        <w:r>
+          <w:rPr>
+            <w:rFonts w:ascii="Times New Roman" w:eastAsia="Times New Roman" w:hAnsi="Times New Roman" w:cs="Times New Roman"/>
+            <w:lang w:val="es-MX" w:eastAsia="es-MX"/>
+          </w:rPr>
+          <w:t>el</w:t>
+        </w:r>
+        <w:r>
+          <w:rPr>
+            <w:rFonts w:ascii="Times New Roman" w:eastAsia="Times New Roman" w:hAnsi="Times New Roman" w:cs="Times New Roman"/>
+            <w:lang w:val="es-MX" w:eastAsia="es-MX"/>
+          </w:rPr>
+          <w:t xml:space="preserve"> </w:t>
+        </w:r>
+      </w:ins>
       <w:r>
         <w:rPr>
           <w:rFonts w:ascii="Times New Roman" w:eastAsia="Times New Roman" w:hAnsi="Times New Roman" w:cs="Times New Roman"/>
           <w:lang w:val="es-MX" w:eastAsia="es-MX"/>
         </w:rPr>
-        <w:t>inos cristianos lucharon por ganar las</w:t>
+        <w:t>cual los re</w:t>
       </w:r>
       <w:r>
         <w:rPr>
           <w:rFonts w:ascii="Times New Roman" w:eastAsia="Times New Roman" w:hAnsi="Times New Roman" w:cs="Times New Roman"/>
           <w:lang w:val="es-MX" w:eastAsia="es-MX"/>
         </w:rPr>
-        <w:t xml:space="preserve"> zonas musulmanas. Este periodo transcurrió desde el primer enfrentamiento con los musulmanes en Covadonga (718) hasta que los Reyes Católicos conquistaron el último territorio musulmán, el </w:t>
+        <w:t>inos cristianos lucharon por ganar las</w:t>
       </w:r>
       <w:r>
         <w:rPr>
           <w:rFonts w:ascii="Times New Roman" w:eastAsia="Times New Roman" w:hAnsi="Times New Roman" w:cs="Times New Roman"/>
           <w:lang w:val="es-MX" w:eastAsia="es-MX"/>
         </w:rPr>
-        <w:t xml:space="preserve">Reino nazarí de Granada (1492). </w:t>
+        <w:t xml:space="preserve"> zonas musulmanas. Este periodo transcurrió desde el primer enfrentamiento con los musulmanes en Covadonga (718) hasta que los Reyes Católicos conquistaron el último territorio musulmán, el </w:t>
+      </w:r>
+      <w:ins w:id="27" w:author="Admincmovil" w:date="2015-08-24T17:08:00Z">
+        <w:r>
+          <w:rPr>
+            <w:rFonts w:ascii="Times New Roman" w:eastAsia="Times New Roman" w:hAnsi="Times New Roman" w:cs="Times New Roman"/>
+            <w:lang w:val="es-MX" w:eastAsia="es-MX"/>
+          </w:rPr>
+          <w:t>r</w:t>
+        </w:r>
+      </w:ins>
+      <w:r>
+        <w:rPr>
+          <w:rFonts w:ascii="Times New Roman" w:eastAsia="Times New Roman" w:hAnsi="Times New Roman" w:cs="Times New Roman"/>
+          <w:lang w:val="es-MX" w:eastAsia="es-MX"/>
+        </w:rPr>
+        <w:t xml:space="preserve">eino nazarí de Granada (1492). </w:t>
       </w:r>
       <w:r>
         <w:rPr>
@@ -6587,8 +6995,18 @@
           <w:color w:val="000000"/>
           <w:lang w:val="es-MX"/>
         </w:rPr>
-        <w:t xml:space="preserve"> durante la Edad Media? El latín era la lengua de cultura, en la que se escribí</w:t>
-      </w:r>
+        <w:t xml:space="preserve"> durante la Edad Media? El latín era la lengua de cultura, en la que se escrib</w:t>
+      </w:r>
+      <w:ins w:id="28" w:author="Admincmovil" w:date="2015-08-24T17:10:00Z">
+        <w:r>
+          <w:rPr>
+            <w:rFonts w:ascii="Times New Roman" w:hAnsi="Times New Roman" w:cs="Times New Roman"/>
+            <w:color w:val="000000"/>
+            <w:lang w:val="es-MX"/>
+          </w:rPr>
+          <w:t>i</w:t>
+        </w:r>
+      </w:ins>
       <w:r>
         <w:rPr>
           <w:rFonts w:ascii="Times New Roman" w:hAnsi="Times New Roman" w:cs="Times New Roman"/>
@@ -6611,7 +7029,25 @@
           <w:color w:val="000000"/>
           <w:lang w:val="es-MX"/>
         </w:rPr>
-        <w:t>e período, fueron utilizadas en la esfera de la cotidianidad y en los ámbitos menos cultos.</w:t>
+        <w:t>e per</w:t>
+      </w:r>
+      <w:ins w:id="29" w:author="Admincmovil" w:date="2015-08-24T17:10:00Z">
+        <w:r>
+          <w:rPr>
+            <w:rFonts w:ascii="Times New Roman" w:hAnsi="Times New Roman" w:cs="Times New Roman"/>
+            <w:color w:val="000000"/>
+            <w:lang w:val="es-MX"/>
+          </w:rPr>
+          <w:t>i</w:t>
+        </w:r>
+      </w:ins>
+      <w:r>
+        <w:rPr>
+          <w:rFonts w:ascii="Times New Roman" w:hAnsi="Times New Roman" w:cs="Times New Roman"/>
+          <w:color w:val="000000"/>
+          <w:lang w:val="es-MX"/>
+        </w:rPr>
+        <w:t>odo, fueron utilizadas en la esfera de la cotidianidad y en los ámbitos menos cultos.</w:t>
       </w:r>
     </w:p>
     <w:p>
@@ -6805,7 +7241,25 @@
                 <w:sz w:val="24"/>
                 <w:szCs w:val="24"/>
               </w:rPr>
-              <w:t xml:space="preserve"> la respuesta te puede ayudar a entender la importancia de la Edad Media para la lingüística contemporánea. El inglés proviene de las lenguas germánicas mientras que el español se derivó del latín común, es decir, de los juglares y los textos medievales que se fueron recopilando con el paso de los siglos.</w:t>
+              <w:t xml:space="preserve"> la respuesta te puede ayudar a entender la importancia de la Edad Media para la lingüística contemporánea. El inglés proviene de las lenguas germánicas</w:t>
+            </w:r>
+            <w:ins w:id="30" w:author="Admincmovil" w:date="2015-08-24T17:12:00Z">
+              <w:r>
+                <w:rPr>
+                  <w:rFonts w:ascii="Times" w:hAnsi="Times"/>
+                  <w:sz w:val="24"/>
+                  <w:szCs w:val="24"/>
+                </w:rPr>
+                <w:t>,</w:t>
+              </w:r>
+            </w:ins>
+            <w:r>
+              <w:rPr>
+                <w:rFonts w:ascii="Times" w:hAnsi="Times"/>
+                <w:sz w:val="24"/>
+                <w:szCs w:val="24"/>
+              </w:rPr>
+              <w:t xml:space="preserve"> mientras que el español se derivó del latín común, es decir, de los juglares y los textos medievales que se fueron recopilando con el paso de los siglos.</w:t>
             </w:r>
           </w:p>
         </w:tc>
@@ -7313,7 +7767,25 @@
           <w:color w:val="000000"/>
           <w:lang w:val="es-MX"/>
         </w:rPr>
-        <w:t xml:space="preserve">En los siguientes enlaces puedes observar una conferencia sobre el Románcio </w:t>
+        <w:t>En los siguientes enlaces puedes observar una conferencia sobre el Románi</w:t>
+      </w:r>
+      <w:ins w:id="31" w:author="Admincmovil" w:date="2015-08-24T17:14:00Z">
+        <w:r>
+          <w:rPr>
+            <w:rFonts w:ascii="Times New Roman" w:hAnsi="Times New Roman" w:cs="Times New Roman"/>
+            <w:color w:val="000000"/>
+            <w:lang w:val="es-MX"/>
+          </w:rPr>
+          <w:t>c</w:t>
+        </w:r>
+      </w:ins>
+      <w:r>
+        <w:rPr>
+          <w:rFonts w:ascii="Times New Roman" w:hAnsi="Times New Roman" w:cs="Times New Roman"/>
+          <w:color w:val="000000"/>
+          <w:lang w:val="es-MX"/>
+        </w:rPr>
+        <w:t xml:space="preserve">o </w:t>
       </w:r>
       <w:r>
         <w:rPr>
@@ -7664,7 +8136,27 @@
                 <w:sz w:val="24"/>
                 <w:szCs w:val="24"/>
               </w:rPr>
-              <w:t xml:space="preserve"> paredes robustas, arcos de medio punto y bóvedas de cañón. Con los nuevos avances en técnicas de soporte, el gótico desarrolló estructuras más complejas que permitieron construir edificios más altos, con arcos ojivales y</w:t>
+              <w:t xml:space="preserve"> paredes robustas, arcos de medio punto y bóvedas de cañón. Con los nuevos avances en técnicas de soporte, el </w:t>
+            </w:r>
+            <w:ins w:id="32" w:author="Admincmovil" w:date="2015-08-24T17:15:00Z">
+              <w:r>
+                <w:rPr>
+                  <w:rFonts w:ascii="Times New Roman" w:hAnsi="Times New Roman" w:cs="Times New Roman"/>
+                  <w:color w:val="000000"/>
+                  <w:sz w:val="24"/>
+                  <w:szCs w:val="24"/>
+                </w:rPr>
+                <w:t>G</w:t>
+              </w:r>
+            </w:ins>
+            <w:r>
+              <w:rPr>
+                <w:rFonts w:ascii="Times New Roman" w:hAnsi="Times New Roman" w:cs="Times New Roman"/>
+                <w:color w:val="000000"/>
+                <w:sz w:val="24"/>
+                <w:szCs w:val="24"/>
+              </w:rPr>
+              <w:t>ótico desarrolló estructuras más complejas que permitieron construir edificios más altos, con arcos ojivales y</w:t>
             </w:r>
             <w:r>
               <w:rPr>
@@ -7770,7 +8262,21 @@
         <w:rPr>
           <w:rFonts w:ascii="Times" w:hAnsi="Times"/>
         </w:rPr>
-        <w:t>Si hay una época para el nacimiento de la literatura en español (proveniente del latín y el romance) es la Edad Media, gracias a los juglares quienes iniciaron la tradición de pasar el conocimiento a otros a través de las historias y la música. Pero</w:t>
+        <w:t>Si hay una época para el nacimiento de la literatura en español (proveniente del latín y el romance)</w:t>
+      </w:r>
+      <w:ins w:id="33" w:author="Admincmovil" w:date="2015-08-24T17:15:00Z">
+        <w:r>
+          <w:rPr>
+            <w:rFonts w:ascii="Times" w:hAnsi="Times"/>
+          </w:rPr>
+          <w:t>,</w:t>
+        </w:r>
+      </w:ins>
+      <w:r>
+        <w:rPr>
+          <w:rFonts w:ascii="Times" w:hAnsi="Times"/>
+        </w:rPr>
+        <w:t xml:space="preserve"> es la Edad Media, gracias a los juglares quienes iniciaron la tradición de pasar el conocimiento a otros a través de las historias y la música. Pero</w:t>
       </w:r>
       <w:r>
         <w:rPr>
@@ -7782,7 +8288,21 @@
         <w:rPr>
           <w:rFonts w:ascii="Times" w:hAnsi="Times"/>
         </w:rPr>
-        <w:t xml:space="preserve"> ¿qué tipo de narraciones cantaban? ¿Qué contaban sus historias? ¿Quiénes eran sus personajes, sus autores, sus enseñanzas? ¿Qué reflejaban estos textos orales sobre la sociedad?</w:t>
+        <w:t xml:space="preserve"> ¿qué tipo de narraciones cantaban? ¿Qué contaban sus historias? ¿Quiénes eran sus personajes, sus autores, </w:t>
+      </w:r>
+      <w:ins w:id="34" w:author="Admincmovil" w:date="2015-08-24T17:16:00Z">
+        <w:r>
+          <w:rPr>
+            <w:rFonts w:ascii="Times" w:hAnsi="Times"/>
+          </w:rPr>
+          <w:t xml:space="preserve">cuáles </w:t>
+        </w:r>
+      </w:ins>
+      <w:r>
+        <w:rPr>
+          <w:rFonts w:ascii="Times" w:hAnsi="Times"/>
+        </w:rPr>
+        <w:t>sus enseñanzas? ¿Qué reflejaban estos textos orales sobre la sociedad?</w:t>
       </w:r>
     </w:p>
     <w:p>
@@ -7867,7 +8387,23 @@
           <w:rFonts w:ascii="Times New Roman" w:eastAsia="Times New Roman" w:hAnsi="Times New Roman" w:cs="Times New Roman"/>
           <w:lang w:val="es-MX" w:eastAsia="es-MX"/>
         </w:rPr>
-        <w:t>La baja Edad Media fue una época fructífer</w:t>
+        <w:t xml:space="preserve">La </w:t>
+      </w:r>
+      <w:ins w:id="35" w:author="Admincmovil" w:date="2015-08-24T17:17:00Z">
+        <w:r>
+          <w:rPr>
+            <w:rFonts w:ascii="Times New Roman" w:eastAsia="Times New Roman" w:hAnsi="Times New Roman" w:cs="Times New Roman"/>
+            <w:lang w:val="es-MX" w:eastAsia="es-MX"/>
+          </w:rPr>
+          <w:t>B</w:t>
+        </w:r>
+      </w:ins>
+      <w:r>
+        <w:rPr>
+          <w:rFonts w:ascii="Times New Roman" w:eastAsia="Times New Roman" w:hAnsi="Times New Roman" w:cs="Times New Roman"/>
+          <w:lang w:val="es-MX" w:eastAsia="es-MX"/>
+        </w:rPr>
+        <w:t>aja Edad Media fue una época fructífer</w:t>
       </w:r>
       <w:r>
         <w:rPr>
@@ -8055,7 +8591,23 @@
           <w:rFonts w:ascii="Times New Roman" w:eastAsia="Times New Roman" w:hAnsi="Times New Roman" w:cs="Times New Roman"/>
           <w:lang w:val="es-MX" w:eastAsia="es-MX"/>
         </w:rPr>
-        <w:t>l primer período se caracterizó por presentar</w:t>
+        <w:t>l primer per</w:t>
+      </w:r>
+      <w:ins w:id="36" w:author="Admincmovil" w:date="2015-08-24T17:18:00Z">
+        <w:r>
+          <w:rPr>
+            <w:rFonts w:ascii="Times New Roman" w:eastAsia="Times New Roman" w:hAnsi="Times New Roman" w:cs="Times New Roman"/>
+            <w:lang w:val="es-MX" w:eastAsia="es-MX"/>
+          </w:rPr>
+          <w:t>i</w:t>
+        </w:r>
+      </w:ins>
+      <w:r>
+        <w:rPr>
+          <w:rFonts w:ascii="Times New Roman" w:eastAsia="Times New Roman" w:hAnsi="Times New Roman" w:cs="Times New Roman"/>
+          <w:lang w:val="es-MX" w:eastAsia="es-MX"/>
+        </w:rPr>
+        <w:t>odo se caracterizó por presentar</w:t>
       </w:r>
       <w:r>
         <w:rPr>
@@ -8142,21 +8694,45 @@
           <w:rFonts w:ascii="Times New Roman" w:eastAsia="Times New Roman" w:hAnsi="Times New Roman" w:cs="Times New Roman"/>
           <w:lang w:val="es-MX" w:eastAsia="es-MX"/>
         </w:rPr>
-        <w:t xml:space="preserve"> como Gonzalo de Berceo (siglo XIII) o don Juan Manuel (siglo XIV)</w:t>
+        <w:t xml:space="preserve"> </w:t>
       </w:r>
       <w:r>
         <w:rPr>
           <w:rFonts w:ascii="Times New Roman" w:eastAsia="Times New Roman" w:hAnsi="Times New Roman" w:cs="Times New Roman"/>
           <w:lang w:val="es-MX" w:eastAsia="es-MX"/>
         </w:rPr>
-        <w:t>,</w:t>
+        <w:lastRenderedPageBreak/>
+        <w:t>como Gonzalo de Berceo (siglo XIII) o don Juan Manuel (siglo XIV)</w:t>
       </w:r>
       <w:r>
         <w:rPr>
           <w:rFonts w:ascii="Times New Roman" w:eastAsia="Times New Roman" w:hAnsi="Times New Roman" w:cs="Times New Roman"/>
           <w:lang w:val="es-MX" w:eastAsia="es-MX"/>
         </w:rPr>
-        <w:t xml:space="preserve"> que empezaron a firmar sus obras</w:t>
+        <w:t>,</w:t>
+      </w:r>
+      <w:r>
+        <w:rPr>
+          <w:rFonts w:ascii="Times New Roman" w:eastAsia="Times New Roman" w:hAnsi="Times New Roman" w:cs="Times New Roman"/>
+          <w:lang w:val="es-MX" w:eastAsia="es-MX"/>
+        </w:rPr>
+        <w:t xml:space="preserve"> </w:t>
+      </w:r>
+      <w:ins w:id="37" w:author="Admincmovil" w:date="2015-08-24T17:19:00Z">
+        <w:r>
+          <w:rPr>
+            <w:rFonts w:ascii="Times New Roman" w:eastAsia="Times New Roman" w:hAnsi="Times New Roman" w:cs="Times New Roman"/>
+            <w:lang w:val="es-MX" w:eastAsia="es-MX"/>
+          </w:rPr>
+          <w:t xml:space="preserve">quienes </w:t>
+        </w:r>
+      </w:ins>
+      <w:r>
+        <w:rPr>
+          <w:rFonts w:ascii="Times New Roman" w:eastAsia="Times New Roman" w:hAnsi="Times New Roman" w:cs="Times New Roman"/>
+          <w:lang w:val="es-MX" w:eastAsia="es-MX"/>
+        </w:rPr>
+        <w:t>empezaron a firmar sus obras</w:t>
       </w:r>
       <w:r>
         <w:rPr>
@@ -8987,21 +9563,69 @@
           <w:rFonts w:ascii="Times New Roman" w:eastAsia="Times New Roman" w:hAnsi="Times New Roman" w:cs="Times New Roman"/>
           <w:lang w:val="es-MX" w:eastAsia="es-MX"/>
         </w:rPr>
-        <w:t>cristianizándolas, es decir añadiendo pasajes c</w:t>
-      </w:r>
+        <w:t>cristianizándolas, es decir</w:t>
+      </w:r>
+      <w:ins w:id="38" w:author="Admincmovil" w:date="2015-08-24T17:20:00Z">
+        <w:r>
+          <w:rPr>
+            <w:rFonts w:ascii="Times New Roman" w:eastAsia="Times New Roman" w:hAnsi="Times New Roman" w:cs="Times New Roman"/>
+            <w:lang w:val="es-MX" w:eastAsia="es-MX"/>
+          </w:rPr>
+          <w:t>,</w:t>
+        </w:r>
+      </w:ins>
       <w:r>
         <w:rPr>
           <w:rFonts w:ascii="Times New Roman" w:eastAsia="Times New Roman" w:hAnsi="Times New Roman" w:cs="Times New Roman"/>
           <w:lang w:val="es-MX" w:eastAsia="es-MX"/>
         </w:rPr>
-        <w:t>ristianos o con referencia al Cr</w:t>
+        <w:t xml:space="preserve"> añadiendo pasajes c</w:t>
       </w:r>
       <w:r>
         <w:rPr>
           <w:rFonts w:ascii="Times New Roman" w:eastAsia="Times New Roman" w:hAnsi="Times New Roman" w:cs="Times New Roman"/>
           <w:lang w:val="es-MX" w:eastAsia="es-MX"/>
         </w:rPr>
-        <w:t>istianismo que antes los textos no poseían)</w:t>
+        <w:t xml:space="preserve">ristianos o con referencia al </w:t>
+      </w:r>
+      <w:ins w:id="39" w:author="Admincmovil" w:date="2015-08-24T17:20:00Z">
+        <w:r>
+          <w:rPr>
+            <w:rFonts w:ascii="Times New Roman" w:eastAsia="Times New Roman" w:hAnsi="Times New Roman" w:cs="Times New Roman"/>
+            <w:lang w:val="es-MX" w:eastAsia="es-MX"/>
+          </w:rPr>
+          <w:t>c</w:t>
+        </w:r>
+      </w:ins>
+      <w:r>
+        <w:rPr>
+          <w:rFonts w:ascii="Times New Roman" w:eastAsia="Times New Roman" w:hAnsi="Times New Roman" w:cs="Times New Roman"/>
+          <w:lang w:val="es-MX" w:eastAsia="es-MX"/>
+        </w:rPr>
+        <w:t>r</w:t>
+      </w:r>
+      <w:r>
+        <w:rPr>
+          <w:rFonts w:ascii="Times New Roman" w:eastAsia="Times New Roman" w:hAnsi="Times New Roman" w:cs="Times New Roman"/>
+          <w:lang w:val="es-MX" w:eastAsia="es-MX"/>
+        </w:rPr>
+        <w:t>istianismo</w:t>
+      </w:r>
+      <w:ins w:id="40" w:author="Admincmovil" w:date="2015-08-24T17:21:00Z">
+        <w:r>
+          <w:rPr>
+            <w:rFonts w:ascii="Times New Roman" w:eastAsia="Times New Roman" w:hAnsi="Times New Roman" w:cs="Times New Roman"/>
+            <w:lang w:val="es-MX" w:eastAsia="es-MX"/>
+          </w:rPr>
+          <w:t>,</w:t>
+        </w:r>
+      </w:ins>
+      <w:r>
+        <w:rPr>
+          <w:rFonts w:ascii="Times New Roman" w:eastAsia="Times New Roman" w:hAnsi="Times New Roman" w:cs="Times New Roman"/>
+          <w:lang w:val="es-MX" w:eastAsia="es-MX"/>
+        </w:rPr>
+        <w:t xml:space="preserve"> que antes los textos no poseían)</w:t>
       </w:r>
       <w:r>
         <w:rPr>
@@ -9447,7 +10071,23 @@
           <w:rFonts w:ascii="Times New Roman" w:eastAsia="Times New Roman" w:hAnsi="Times New Roman" w:cs="Times New Roman"/>
           <w:lang w:val="es-MX" w:eastAsia="es-MX"/>
         </w:rPr>
-        <w:t>Se pasó de una intención didáctica, religiosa y aleccionadora a una búsqueda de la simple recreación, aunque siem</w:t>
+        <w:t>Se pasó de una intención didáctica, religiosa y aleccionadora</w:t>
+      </w:r>
+      <w:ins w:id="41" w:author="Admincmovil" w:date="2015-08-24T17:23:00Z">
+        <w:r>
+          <w:rPr>
+            <w:rFonts w:ascii="Times New Roman" w:eastAsia="Times New Roman" w:hAnsi="Times New Roman" w:cs="Times New Roman"/>
+            <w:lang w:val="es-MX" w:eastAsia="es-MX"/>
+          </w:rPr>
+          <w:t>,</w:t>
+        </w:r>
+      </w:ins>
+      <w:r>
+        <w:rPr>
+          <w:rFonts w:ascii="Times New Roman" w:eastAsia="Times New Roman" w:hAnsi="Times New Roman" w:cs="Times New Roman"/>
+          <w:lang w:val="es-MX" w:eastAsia="es-MX"/>
+        </w:rPr>
+        <w:t xml:space="preserve"> a una búsqueda de la simple recreación, aunque siem</w:t>
       </w:r>
       <w:r>
         <w:rPr>
@@ -9534,6 +10174,7 @@
                 <w:sz w:val="24"/>
                 <w:szCs w:val="24"/>
               </w:rPr>
+              <w:lastRenderedPageBreak/>
               <w:t>Practica</w:t>
             </w:r>
             <w:r>
@@ -9663,7 +10304,6 @@
                 <w:sz w:val="24"/>
                 <w:szCs w:val="24"/>
               </w:rPr>
-              <w:lastRenderedPageBreak/>
               <w:t>Título</w:t>
             </w:r>
           </w:p>
@@ -10520,9 +11160,19 @@
           <w:i/>
           <w:iCs/>
         </w:rPr>
-        <w:t xml:space="preserve">Cantar de </w:t>
-      </w:r>
-      <w:proofErr w:type="spellStart"/>
+        <w:t>Cantar de M</w:t>
+      </w:r>
+      <w:ins w:id="42" w:author="Admincmovil" w:date="2015-08-24T17:27:00Z">
+        <w:r>
+          <w:rPr>
+            <w:rStyle w:val="Textoennegrita"/>
+            <w:rFonts w:ascii="Times New Roman" w:hAnsi="Times New Roman" w:cs="Times New Roman"/>
+            <w:i/>
+            <w:iCs/>
+          </w:rPr>
+          <w:t>í</w:t>
+        </w:r>
+      </w:ins>
       <w:r>
         <w:rPr>
           <w:rStyle w:val="Textoennegrita"/>
@@ -10530,26 +11180,7 @@
           <w:i/>
           <w:iCs/>
         </w:rPr>
-        <w:t>M</w:t>
-      </w:r>
-      <w:r>
-        <w:rPr>
-          <w:rStyle w:val="Textoennegrita"/>
-          <w:rFonts w:ascii="Times New Roman" w:hAnsi="Times New Roman" w:cs="Times New Roman"/>
-          <w:i/>
-          <w:iCs/>
-        </w:rPr>
-        <w:t>io</w:t>
-      </w:r>
-      <w:proofErr w:type="spellEnd"/>
-      <w:r>
-        <w:rPr>
-          <w:rStyle w:val="Textoennegrita"/>
-          <w:rFonts w:ascii="Times New Roman" w:hAnsi="Times New Roman" w:cs="Times New Roman"/>
-          <w:i/>
-          <w:iCs/>
-        </w:rPr>
-        <w:t xml:space="preserve"> Cid</w:t>
+        <w:t>o Cid</w:t>
       </w:r>
       <w:r>
         <w:rPr>
@@ -10744,6 +11375,18 @@
               </w:rPr>
               <w:t>Cantar de M</w:t>
             </w:r>
+            <w:ins w:id="43" w:author="Admincmovil" w:date="2015-08-24T17:27:00Z">
+              <w:r>
+                <w:rPr>
+                  <w:rFonts w:ascii="Times New Roman" w:eastAsia="Batang" w:hAnsi="Times New Roman" w:cs="Times New Roman"/>
+                  <w:i/>
+                  <w:color w:val="000000"/>
+                  <w:sz w:val="24"/>
+                  <w:szCs w:val="24"/>
+                </w:rPr>
+                <w:t>í</w:t>
+              </w:r>
+            </w:ins>
             <w:r>
               <w:rPr>
                 <w:rFonts w:ascii="Times New Roman" w:eastAsia="Batang" w:hAnsi="Times New Roman" w:cs="Times New Roman"/>
@@ -10752,7 +11395,7 @@
                 <w:sz w:val="24"/>
                 <w:szCs w:val="24"/>
               </w:rPr>
-              <w:t>io Cid</w:t>
+              <w:t>o Cid</w:t>
             </w:r>
           </w:p>
         </w:tc>
@@ -10837,6 +11480,18 @@
               </w:rPr>
               <w:t>Cantar de M</w:t>
             </w:r>
+            <w:ins w:id="44" w:author="Admincmovil" w:date="2015-08-24T17:27:00Z">
+              <w:r>
+                <w:rPr>
+                  <w:rFonts w:ascii="Times New Roman" w:eastAsia="Batang" w:hAnsi="Times New Roman" w:cs="Times New Roman"/>
+                  <w:i/>
+                  <w:color w:val="000000"/>
+                  <w:sz w:val="24"/>
+                  <w:szCs w:val="24"/>
+                </w:rPr>
+                <w:t>í</w:t>
+              </w:r>
+            </w:ins>
             <w:r>
               <w:rPr>
                 <w:rFonts w:ascii="Times New Roman" w:eastAsia="Batang" w:hAnsi="Times New Roman" w:cs="Times New Roman"/>
@@ -10845,7 +11500,7 @@
                 <w:sz w:val="24"/>
                 <w:szCs w:val="24"/>
               </w:rPr>
-              <w:t>io Cid</w:t>
+              <w:t>o Cid</w:t>
             </w:r>
           </w:p>
         </w:tc>
@@ -10875,6 +11530,7 @@
           <w:rFonts w:ascii="Times New Roman" w:hAnsi="Times New Roman" w:cs="Times New Roman"/>
           <w:shd w:val="clear" w:color="auto" w:fill="FFFFFF"/>
         </w:rPr>
+        <w:lastRenderedPageBreak/>
         <w:t>Por otro lado, l</w:t>
       </w:r>
       <w:r>
@@ -10928,7 +11584,23 @@
           <w:rFonts w:ascii="Times New Roman" w:hAnsi="Times New Roman" w:cs="Times New Roman"/>
           <w:shd w:val="clear" w:color="auto" w:fill="FFFFFF"/>
         </w:rPr>
-        <w:t xml:space="preserve"> tanto en los conceptos como en la</w:t>
+        <w:t xml:space="preserve"> tanto en los conceptos</w:t>
+      </w:r>
+      <w:ins w:id="45" w:author="Admincmovil" w:date="2015-08-24T17:28:00Z">
+        <w:r>
+          <w:rPr>
+            <w:rFonts w:ascii="Times New Roman" w:hAnsi="Times New Roman" w:cs="Times New Roman"/>
+            <w:shd w:val="clear" w:color="auto" w:fill="FFFFFF"/>
+          </w:rPr>
+          <w:t>,</w:t>
+        </w:r>
+      </w:ins>
+      <w:r>
+        <w:rPr>
+          <w:rFonts w:ascii="Times New Roman" w:hAnsi="Times New Roman" w:cs="Times New Roman"/>
+          <w:shd w:val="clear" w:color="auto" w:fill="FFFFFF"/>
+        </w:rPr>
+        <w:t xml:space="preserve"> como en la</w:t>
       </w:r>
       <w:r>
         <w:rPr>
@@ -10995,17 +11667,7 @@
           <w:bCs/>
           <w:shd w:val="clear" w:color="auto" w:fill="FFFFFF"/>
         </w:rPr>
-        <w:t xml:space="preserve">arte </w:t>
-      </w:r>
-      <w:r>
-        <w:rPr>
-          <w:rFonts w:ascii="Times New Roman" w:hAnsi="Times New Roman" w:cs="Times New Roman"/>
-          <w:b/>
-          <w:bCs/>
-          <w:shd w:val="clear" w:color="auto" w:fill="FFFFFF"/>
-        </w:rPr>
-        <w:lastRenderedPageBreak/>
-        <w:t>menor</w:t>
+        <w:t>arte menor</w:t>
       </w:r>
       <w:r>
         <w:rPr>
@@ -11304,7 +11966,27 @@
                 <w:sz w:val="24"/>
                 <w:szCs w:val="24"/>
               </w:rPr>
-              <w:t>Interactivo que presenta las principales manifestaciones de la poesía tradicional: la lirica popular y el mester de juglaría</w:t>
+              <w:t>Interactivo que presenta las principales manifestaciones de la poesía tradicional: la l</w:t>
+            </w:r>
+            <w:ins w:id="46" w:author="Admincmovil" w:date="2015-08-24T17:28:00Z">
+              <w:r>
+                <w:rPr>
+                  <w:rFonts w:ascii="Times New Roman" w:eastAsia="Batang" w:hAnsi="Times New Roman" w:cs="Times New Roman"/>
+                  <w:color w:val="000000"/>
+                  <w:sz w:val="24"/>
+                  <w:szCs w:val="24"/>
+                </w:rPr>
+                <w:t>í</w:t>
+              </w:r>
+            </w:ins>
+            <w:r>
+              <w:rPr>
+                <w:rFonts w:ascii="Times New Roman" w:eastAsia="Batang" w:hAnsi="Times New Roman" w:cs="Times New Roman"/>
+                <w:color w:val="000000"/>
+                <w:sz w:val="24"/>
+                <w:szCs w:val="24"/>
+              </w:rPr>
+              <w:t>rica popular y el mester de juglaría</w:t>
             </w:r>
           </w:p>
         </w:tc>
@@ -11737,7 +12419,27 @@
                 <w:sz w:val="24"/>
                 <w:szCs w:val="24"/>
               </w:rPr>
-              <w:t>con video sobre las jarchas y su origen</w:t>
+              <w:t>con v</w:t>
+            </w:r>
+            <w:ins w:id="47" w:author="Admincmovil" w:date="2015-08-24T17:31:00Z">
+              <w:r>
+                <w:rPr>
+                  <w:rFonts w:ascii="Times New Roman" w:eastAsia="Batang" w:hAnsi="Times New Roman" w:cs="Times New Roman"/>
+                  <w:color w:val="000000"/>
+                  <w:sz w:val="24"/>
+                  <w:szCs w:val="24"/>
+                </w:rPr>
+                <w:t>í</w:t>
+              </w:r>
+            </w:ins>
+            <w:r>
+              <w:rPr>
+                <w:rFonts w:ascii="Times New Roman" w:eastAsia="Batang" w:hAnsi="Times New Roman" w:cs="Times New Roman"/>
+                <w:color w:val="000000"/>
+                <w:sz w:val="24"/>
+                <w:szCs w:val="24"/>
+              </w:rPr>
+              <w:t>deo sobre las jarchas y su origen</w:t>
             </w:r>
           </w:p>
           <w:p>
@@ -12155,6 +12857,7 @@
           <w:color w:val="000000"/>
           <w:lang w:val="es-MX"/>
         </w:rPr>
+        <w:lastRenderedPageBreak/>
         <w:t>andamos mientra vivimos,</w:t>
       </w:r>
     </w:p>
@@ -12212,7 +12915,6 @@
           <w:color w:val="000000"/>
           <w:lang w:val="es-MX"/>
         </w:rPr>
-        <w:lastRenderedPageBreak/>
         <w:t>assí que cuando morimos,</w:t>
       </w:r>
     </w:p>
@@ -13264,7 +13966,23 @@
           <w:rFonts w:ascii="Times New Roman" w:hAnsi="Times New Roman" w:cs="Times New Roman"/>
           <w:lang w:val="es-MX"/>
         </w:rPr>
-        <w:t>La riqueza de lírica medieval se acentúa a través de sus diferentes expresiones. En este caso, es importante entender cómo se agrupan:</w:t>
+        <w:t>La riqueza de</w:t>
+      </w:r>
+      <w:ins w:id="48" w:author="Admincmovil" w:date="2015-08-24T17:33:00Z">
+        <w:r>
+          <w:rPr>
+            <w:rFonts w:ascii="Times New Roman" w:hAnsi="Times New Roman" w:cs="Times New Roman"/>
+            <w:lang w:val="es-MX"/>
+          </w:rPr>
+          <w:t xml:space="preserve"> la</w:t>
+        </w:r>
+      </w:ins>
+      <w:r>
+        <w:rPr>
+          <w:rFonts w:ascii="Times New Roman" w:hAnsi="Times New Roman" w:cs="Times New Roman"/>
+          <w:lang w:val="es-MX"/>
+        </w:rPr>
+        <w:t xml:space="preserve"> lírica medieval se acentúa a través de sus diferentes expresiones. En este caso, es importante entender cómo se agrupan:</w:t>
       </w:r>
     </w:p>
     <w:p>
@@ -13397,29 +14115,19 @@
           <w:iCs/>
           <w:lang w:val="es-MX" w:eastAsia="es-MX"/>
         </w:rPr>
-        <w:t>Coplas a la Muerte del Maestre Don Rodrigo</w:t>
-      </w:r>
-      <w:r>
-        <w:rPr>
-          <w:rFonts w:ascii="Times New Roman" w:eastAsia="Times New Roman" w:hAnsi="Times New Roman" w:cs="Times New Roman"/>
-          <w:lang w:val="es-MX" w:eastAsia="es-MX"/>
-        </w:rPr>
-        <w:t xml:space="preserve"> </w:t>
-      </w:r>
-      <w:r>
-        <w:rPr>
-          <w:rFonts w:ascii="Times New Roman" w:eastAsia="Times New Roman" w:hAnsi="Times New Roman" w:cs="Times New Roman"/>
-          <w:lang w:val="es-MX" w:eastAsia="es-MX"/>
-        </w:rPr>
-        <w:t>o</w:t>
-      </w:r>
-      <w:r>
-        <w:rPr>
-          <w:rFonts w:ascii="Times New Roman" w:eastAsia="Times New Roman" w:hAnsi="Times New Roman" w:cs="Times New Roman"/>
-          <w:lang w:val="es-MX" w:eastAsia="es-MX"/>
-        </w:rPr>
-        <w:t xml:space="preserve"> </w:t>
-      </w:r>
+        <w:t xml:space="preserve">Coplas a la </w:t>
+      </w:r>
+      <w:ins w:id="49" w:author="Admincmovil" w:date="2015-08-24T17:34:00Z">
+        <w:r>
+          <w:rPr>
+            <w:rFonts w:ascii="Times New Roman" w:eastAsia="Times New Roman" w:hAnsi="Times New Roman" w:cs="Times New Roman"/>
+            <w:i/>
+            <w:iCs/>
+            <w:lang w:val="es-MX" w:eastAsia="es-MX"/>
+          </w:rPr>
+          <w:t>m</w:t>
+        </w:r>
+      </w:ins>
       <w:r>
         <w:rPr>
           <w:rFonts w:ascii="Times New Roman" w:eastAsia="Times New Roman" w:hAnsi="Times New Roman" w:cs="Times New Roman"/>
@@ -13427,7 +14135,117 @@
           <w:iCs/>
           <w:lang w:val="es-MX" w:eastAsia="es-MX"/>
         </w:rPr>
-        <w:t>Coplas por la Muerte de su Padre</w:t>
+        <w:t xml:space="preserve">uerte del </w:t>
+      </w:r>
+      <w:ins w:id="50" w:author="Admincmovil" w:date="2015-08-24T17:34:00Z">
+        <w:r>
+          <w:rPr>
+            <w:rFonts w:ascii="Times New Roman" w:eastAsia="Times New Roman" w:hAnsi="Times New Roman" w:cs="Times New Roman"/>
+            <w:i/>
+            <w:iCs/>
+            <w:lang w:val="es-MX" w:eastAsia="es-MX"/>
+          </w:rPr>
+          <w:t>m</w:t>
+        </w:r>
+      </w:ins>
+      <w:r>
+        <w:rPr>
+          <w:rFonts w:ascii="Times New Roman" w:eastAsia="Times New Roman" w:hAnsi="Times New Roman" w:cs="Times New Roman"/>
+          <w:i/>
+          <w:iCs/>
+          <w:lang w:val="es-MX" w:eastAsia="es-MX"/>
+        </w:rPr>
+        <w:t xml:space="preserve">aestre </w:t>
+      </w:r>
+      <w:ins w:id="51" w:author="Admincmovil" w:date="2015-08-24T17:34:00Z">
+        <w:r>
+          <w:rPr>
+            <w:rFonts w:ascii="Times New Roman" w:eastAsia="Times New Roman" w:hAnsi="Times New Roman" w:cs="Times New Roman"/>
+            <w:i/>
+            <w:iCs/>
+            <w:lang w:val="es-MX" w:eastAsia="es-MX"/>
+          </w:rPr>
+          <w:t>d</w:t>
+        </w:r>
+      </w:ins>
+      <w:r>
+        <w:rPr>
+          <w:rFonts w:ascii="Times New Roman" w:eastAsia="Times New Roman" w:hAnsi="Times New Roman" w:cs="Times New Roman"/>
+          <w:i/>
+          <w:iCs/>
+          <w:lang w:val="es-MX" w:eastAsia="es-MX"/>
+        </w:rPr>
+        <w:t>on Rodrigo</w:t>
+      </w:r>
+      <w:r>
+        <w:rPr>
+          <w:rFonts w:ascii="Times New Roman" w:eastAsia="Times New Roman" w:hAnsi="Times New Roman" w:cs="Times New Roman"/>
+          <w:lang w:val="es-MX" w:eastAsia="es-MX"/>
+        </w:rPr>
+        <w:t xml:space="preserve"> </w:t>
+      </w:r>
+      <w:r>
+        <w:rPr>
+          <w:rFonts w:ascii="Times New Roman" w:eastAsia="Times New Roman" w:hAnsi="Times New Roman" w:cs="Times New Roman"/>
+          <w:lang w:val="es-MX" w:eastAsia="es-MX"/>
+        </w:rPr>
+        <w:t>o</w:t>
+      </w:r>
+      <w:r>
+        <w:rPr>
+          <w:rFonts w:ascii="Times New Roman" w:eastAsia="Times New Roman" w:hAnsi="Times New Roman" w:cs="Times New Roman"/>
+          <w:lang w:val="es-MX" w:eastAsia="es-MX"/>
+        </w:rPr>
+        <w:t xml:space="preserve"> </w:t>
+      </w:r>
+      <w:r>
+        <w:rPr>
+          <w:rFonts w:ascii="Times New Roman" w:eastAsia="Times New Roman" w:hAnsi="Times New Roman" w:cs="Times New Roman"/>
+          <w:i/>
+          <w:iCs/>
+          <w:lang w:val="es-MX" w:eastAsia="es-MX"/>
+        </w:rPr>
+        <w:t xml:space="preserve">Coplas por la </w:t>
+      </w:r>
+      <w:ins w:id="52" w:author="Admincmovil" w:date="2015-08-24T17:34:00Z">
+        <w:r>
+          <w:rPr>
+            <w:rFonts w:ascii="Times New Roman" w:eastAsia="Times New Roman" w:hAnsi="Times New Roman" w:cs="Times New Roman"/>
+            <w:i/>
+            <w:iCs/>
+            <w:lang w:val="es-MX" w:eastAsia="es-MX"/>
+          </w:rPr>
+          <w:t>m</w:t>
+        </w:r>
+      </w:ins>
+      <w:r>
+        <w:rPr>
+          <w:rFonts w:ascii="Times New Roman" w:eastAsia="Times New Roman" w:hAnsi="Times New Roman" w:cs="Times New Roman"/>
+          <w:i/>
+          <w:iCs/>
+          <w:lang w:val="es-MX" w:eastAsia="es-MX"/>
+        </w:rPr>
+        <w:t xml:space="preserve">uerte de su </w:t>
+      </w:r>
+      <w:ins w:id="53" w:author="Admincmovil" w:date="2015-08-24T17:34:00Z">
+        <w:r>
+          <w:rPr>
+            <w:rFonts w:ascii="Times New Roman" w:eastAsia="Times New Roman" w:hAnsi="Times New Roman" w:cs="Times New Roman"/>
+            <w:i/>
+            <w:iCs/>
+            <w:lang w:val="es-MX" w:eastAsia="es-MX"/>
+          </w:rPr>
+          <w:t>p</w:t>
+        </w:r>
+      </w:ins>
+      <w:r>
+        <w:rPr>
+          <w:rFonts w:ascii="Times New Roman" w:eastAsia="Times New Roman" w:hAnsi="Times New Roman" w:cs="Times New Roman"/>
+          <w:i/>
+          <w:iCs/>
+          <w:lang w:val="es-MX" w:eastAsia="es-MX"/>
+        </w:rPr>
+        <w:t>adre</w:t>
       </w:r>
       <w:r>
         <w:rPr>
@@ -13724,7 +14542,6 @@
                 <w:sz w:val="24"/>
                 <w:szCs w:val="24"/>
               </w:rPr>
-              <w:lastRenderedPageBreak/>
               <w:t>Título</w:t>
             </w:r>
           </w:p>
@@ -14546,7 +15363,39 @@
           <w:rFonts w:ascii="Times New Roman" w:eastAsia="Times New Roman" w:hAnsi="Times New Roman" w:cs="Times New Roman"/>
           <w:lang w:val="es-MX" w:eastAsia="es-MX"/>
         </w:rPr>
-        <w:t>Solo se conserva un fragmento que consta de 147 versos, de metro muy irregular</w:t>
+        <w:t>Solo se conserva un fragmento que consta de 147 versos, de m</w:t>
+      </w:r>
+      <w:ins w:id="54" w:author="Admincmovil" w:date="2015-08-24T17:39:00Z">
+        <w:r>
+          <w:rPr>
+            <w:rFonts w:ascii="Times New Roman" w:eastAsia="Times New Roman" w:hAnsi="Times New Roman" w:cs="Times New Roman"/>
+            <w:lang w:val="es-MX" w:eastAsia="es-MX"/>
+          </w:rPr>
+          <w:t>é</w:t>
+        </w:r>
+      </w:ins>
+      <w:r>
+        <w:rPr>
+          <w:rFonts w:ascii="Times New Roman" w:eastAsia="Times New Roman" w:hAnsi="Times New Roman" w:cs="Times New Roman"/>
+          <w:lang w:val="es-MX" w:eastAsia="es-MX"/>
+        </w:rPr>
+        <w:t>tr</w:t>
+      </w:r>
+      <w:ins w:id="55" w:author="Admincmovil" w:date="2015-08-24T17:39:00Z">
+        <w:r>
+          <w:rPr>
+            <w:rFonts w:ascii="Times New Roman" w:eastAsia="Times New Roman" w:hAnsi="Times New Roman" w:cs="Times New Roman"/>
+            <w:lang w:val="es-MX" w:eastAsia="es-MX"/>
+          </w:rPr>
+          <w:t>ica</w:t>
+        </w:r>
+      </w:ins>
+      <w:r>
+        <w:rPr>
+          <w:rFonts w:ascii="Times New Roman" w:eastAsia="Times New Roman" w:hAnsi="Times New Roman" w:cs="Times New Roman"/>
+          <w:lang w:val="es-MX" w:eastAsia="es-MX"/>
+        </w:rPr>
+        <w:t xml:space="preserve"> muy irregular</w:t>
       </w:r>
       <w:r>
         <w:rPr>
@@ -14839,6 +15688,7 @@
                 <w:sz w:val="18"/>
                 <w:szCs w:val="18"/>
               </w:rPr>
+              <w:lastRenderedPageBreak/>
               <w:t>Descripción</w:t>
             </w:r>
           </w:p>
@@ -14917,7 +15767,6 @@
         <w:rPr>
           <w:rFonts w:ascii="Times" w:hAnsi="Times"/>
         </w:rPr>
-        <w:lastRenderedPageBreak/>
         <w:t xml:space="preserve">Gracias a los </w:t>
       </w:r>
       <w:r>
@@ -16255,14 +17104,7 @@
         <w:rPr>
           <w:rFonts w:ascii="Times" w:hAnsi="Times"/>
         </w:rPr>
-        <w:t xml:space="preserve">¿Te has preguntado de dónde vienen los significados de las palabras? De acuerdo al Diccionario de la Real Academia Española, la lingüística es “la ciencia del lenguaje”. Eso </w:t>
-      </w:r>
-      <w:r>
-        <w:rPr>
-          <w:rFonts w:ascii="Times" w:hAnsi="Times"/>
-        </w:rPr>
-        <w:lastRenderedPageBreak/>
-        <w:t xml:space="preserve">quiere decir que esta rama de estudio se enfoca en la formación de las palabras y sus connotaciones. </w:t>
+        <w:t xml:space="preserve">¿Te has preguntado de dónde vienen los significados de las palabras? De acuerdo al Diccionario de la Real Academia Española, la lingüística es “la ciencia del lenguaje”. Eso quiere decir que esta rama de estudio se enfoca en la formación de las palabras y sus connotaciones. </w:t>
       </w:r>
     </w:p>
     <w:p>
@@ -16537,7 +17379,7 @@
                 <w:szCs w:val="24"/>
                 <w:lang w:val="es-ES_tradnl" w:eastAsia="es-ES"/>
               </w:rPr>
-              <w:t>Observa con atención tu proceso mental al ver esta imagen. Las estrellas, la oscuridad, los planetas y la mujer sentada de espaldas hacen parte del significante, u-n-i-v-e-r-s-o, qu</w:t>
+              <w:t>Observa con atención tu proceso mental al ver esta imagen. Las estrellas, la oscuridad, los planetas y la mujer sentada de espaldas hacen parte del significante u-n-i-v-e-r-s-o, qu</w:t>
             </w:r>
             <w:r>
               <w:rPr>
@@ -17026,7 +17868,35 @@
         <w:rPr>
           <w:rFonts w:ascii="Times" w:hAnsi="Times"/>
         </w:rPr>
-        <w:t xml:space="preserve">. El primero es el significado básico de una palabra, es un hecho concreto. El segundo es un conjunto de valores asociados al mismo término. Por lo tanto, existen palabras que solo cuentan con un significado, como es el caso de términos científicos, y se conocen como </w:t>
+        <w:t>. El primero</w:t>
+      </w:r>
+      <w:ins w:id="56" w:author="Admincmovil" w:date="2015-08-24T17:52:00Z">
+        <w:r>
+          <w:rPr>
+            <w:rFonts w:ascii="Times" w:hAnsi="Times"/>
+          </w:rPr>
+          <w:t>,</w:t>
+        </w:r>
+      </w:ins>
+      <w:r>
+        <w:rPr>
+          <w:rFonts w:ascii="Times" w:hAnsi="Times"/>
+        </w:rPr>
+        <w:t xml:space="preserve"> es el significado básico de una palabra, es un hecho concreto. El segundo</w:t>
+      </w:r>
+      <w:ins w:id="57" w:author="Admincmovil" w:date="2015-08-24T17:53:00Z">
+        <w:r>
+          <w:rPr>
+            <w:rFonts w:ascii="Times" w:hAnsi="Times"/>
+          </w:rPr>
+          <w:t>,</w:t>
+        </w:r>
+      </w:ins>
+      <w:r>
+        <w:rPr>
+          <w:rFonts w:ascii="Times" w:hAnsi="Times"/>
+        </w:rPr>
+        <w:t xml:space="preserve"> es un conjunto de valores asociados al mismo término. Por lo tanto, existen palabras que solo cuentan con un significado, como es el caso de términos científicos, y se conocen como </w:t>
       </w:r>
       <w:proofErr w:type="spellStart"/>
       <w:r>
@@ -17188,8 +18058,21 @@
                 <w:shd w:val="clear" w:color="auto" w:fill="FFFFFF"/>
                 <w:lang w:val="es-ES_tradnl" w:eastAsia="es-ES"/>
               </w:rPr>
-              <w:t xml:space="preserve">ació en Ginebra, Suiza en 1857 y murió en 1913. Hijo y nieto de científicos, estudió ciencias en la Universidad de Ginebra en 1875, pero un año más tarde se trasladó a Leipzig y Berlín para estudiar lingüística. </w:t>
-            </w:r>
+              <w:t xml:space="preserve">ació en Ginebra, Suiza en 1857 y murió en 1913. Hijo y nieto de científicos, estudió </w:t>
+            </w:r>
+            <w:ins w:id="58" w:author="Admincmovil" w:date="2015-08-24T17:55:00Z">
+              <w:r>
+                <w:rPr>
+                  <w:rFonts w:ascii="Times New Roman" w:eastAsia="Times New Roman" w:hAnsi="Times New Roman" w:cs="Times New Roman"/>
+                  <w:color w:val="232323"/>
+                  <w:sz w:val="24"/>
+                  <w:szCs w:val="24"/>
+                  <w:shd w:val="clear" w:color="auto" w:fill="FFFFFF"/>
+                  <w:lang w:val="es-ES_tradnl" w:eastAsia="es-ES"/>
+                </w:rPr>
+                <w:t>C</w:t>
+              </w:r>
+            </w:ins>
             <w:r>
               <w:rPr>
                 <w:rFonts w:ascii="Times New Roman" w:eastAsia="Times New Roman" w:hAnsi="Times New Roman" w:cs="Times New Roman"/>
@@ -17199,6 +18082,41 @@
                 <w:shd w:val="clear" w:color="auto" w:fill="FFFFFF"/>
                 <w:lang w:val="es-ES_tradnl" w:eastAsia="es-ES"/>
               </w:rPr>
+              <w:t xml:space="preserve">iencias en la Universidad de Ginebra en 1875, pero un año más tarde se trasladó a Leipzig y Berlín para estudiar </w:t>
+            </w:r>
+            <w:ins w:id="59" w:author="Admincmovil" w:date="2015-08-24T17:55:00Z">
+              <w:r>
+                <w:rPr>
+                  <w:rFonts w:ascii="Times New Roman" w:eastAsia="Times New Roman" w:hAnsi="Times New Roman" w:cs="Times New Roman"/>
+                  <w:color w:val="232323"/>
+                  <w:sz w:val="24"/>
+                  <w:szCs w:val="24"/>
+                  <w:shd w:val="clear" w:color="auto" w:fill="FFFFFF"/>
+                  <w:lang w:val="es-ES_tradnl" w:eastAsia="es-ES"/>
+                </w:rPr>
+                <w:t>L</w:t>
+              </w:r>
+            </w:ins>
+            <w:r>
+              <w:rPr>
+                <w:rFonts w:ascii="Times New Roman" w:eastAsia="Times New Roman" w:hAnsi="Times New Roman" w:cs="Times New Roman"/>
+                <w:color w:val="232323"/>
+                <w:sz w:val="24"/>
+                <w:szCs w:val="24"/>
+                <w:shd w:val="clear" w:color="auto" w:fill="FFFFFF"/>
+                <w:lang w:val="es-ES_tradnl" w:eastAsia="es-ES"/>
+              </w:rPr>
+              <w:t xml:space="preserve">ingüística. </w:t>
+            </w:r>
+            <w:r>
+              <w:rPr>
+                <w:rFonts w:ascii="Times New Roman" w:eastAsia="Times New Roman" w:hAnsi="Times New Roman" w:cs="Times New Roman"/>
+                <w:color w:val="232323"/>
+                <w:sz w:val="24"/>
+                <w:szCs w:val="24"/>
+                <w:shd w:val="clear" w:color="auto" w:fill="FFFFFF"/>
+                <w:lang w:val="es-ES_tradnl" w:eastAsia="es-ES"/>
+              </w:rPr>
               <w:t xml:space="preserve">Luego de su muerte, sus alumnos recopilaron sus lecciones y publicaron el libro </w:t>
             </w:r>
             <w:r>
@@ -17223,7 +18141,19 @@
                 <w:shd w:val="clear" w:color="auto" w:fill="FFFFFF"/>
                 <w:lang w:val="es-ES_tradnl" w:eastAsia="es-ES"/>
               </w:rPr>
-              <w:t xml:space="preserve">, hoy un ícono de la lingüística moderna y </w:t>
+              <w:t xml:space="preserve">, hoy un ícono de la </w:t>
+            </w:r>
+            <w:r>
+              <w:rPr>
+                <w:rFonts w:ascii="Times New Roman" w:eastAsia="Times New Roman" w:hAnsi="Times New Roman" w:cs="Times New Roman"/>
+                <w:color w:val="232323"/>
+                <w:sz w:val="24"/>
+                <w:szCs w:val="24"/>
+                <w:shd w:val="clear" w:color="auto" w:fill="FFFFFF"/>
+                <w:lang w:val="es-ES_tradnl" w:eastAsia="es-ES"/>
+              </w:rPr>
+              <w:lastRenderedPageBreak/>
+              <w:t xml:space="preserve">lingüística moderna y </w:t>
             </w:r>
             <w:r>
               <w:rPr>
@@ -17301,7 +18231,6 @@
         <w:rPr>
           <w:rFonts w:ascii="Times" w:hAnsi="Times"/>
         </w:rPr>
-        <w:lastRenderedPageBreak/>
         <w:t>Saussure no fue el único en estudiar la lingüística y el lenguaje</w:t>
       </w:r>
       <w:r>
@@ -17337,7 +18266,21 @@
         <w:rPr>
           <w:rFonts w:ascii="Times" w:hAnsi="Times"/>
         </w:rPr>
-        <w:t xml:space="preserve">, también abordó el tema, pero no desde una dualidad del signo como Saussure, sino que incluyó otros elementos. Para él, la relación entre las palabras, las cosas y su significado se divide así: </w:t>
+        <w:t>, también abordó el tema, pero no desde una dualidad del signo</w:t>
+      </w:r>
+      <w:ins w:id="60" w:author="Admincmovil" w:date="2015-08-24T17:57:00Z">
+        <w:r>
+          <w:rPr>
+            <w:rFonts w:ascii="Times" w:hAnsi="Times"/>
+          </w:rPr>
+          <w:t>,</w:t>
+        </w:r>
+      </w:ins>
+      <w:r>
+        <w:rPr>
+          <w:rFonts w:ascii="Times" w:hAnsi="Times"/>
+        </w:rPr>
+        <w:t xml:space="preserve"> como Saussure, sino que incluyó otros elementos. Para él, la relación entre las palabras, las cosas y su significado se divide así: </w:t>
       </w:r>
       <w:r>
         <w:rPr>
@@ -18396,6 +19339,7 @@
                 <w:sz w:val="24"/>
                 <w:szCs w:val="24"/>
               </w:rPr>
+              <w:lastRenderedPageBreak/>
               <w:t>Contenido</w:t>
             </w:r>
           </w:p>
@@ -18470,16 +19414,7 @@
                 <w:sz w:val="24"/>
                 <w:szCs w:val="24"/>
               </w:rPr>
-              <w:t xml:space="preserve"> cual </w:t>
-            </w:r>
-            <w:r>
-              <w:rPr>
-                <w:rFonts w:ascii="Times New Roman" w:hAnsi="Times New Roman" w:cs="Times New Roman"/>
-                <w:sz w:val="24"/>
-                <w:szCs w:val="24"/>
-              </w:rPr>
-              <w:lastRenderedPageBreak/>
-              <w:t xml:space="preserve">nos podemos comunicar. El segundo es, según el DRAE, un </w:t>
+              <w:t xml:space="preserve"> cual nos podemos comunicar. El segundo es, según el DRAE, un </w:t>
             </w:r>
             <w:r>
               <w:rPr>
@@ -18565,6 +19500,7 @@
         <w:spacing w:after="0"/>
         <w:jc w:val="both"/>
         <w:rPr>
+          <w:ins w:id="61" w:author="Admincmovil" w:date="2015-08-24T18:01:00Z"/>
           <w:rFonts w:ascii="Times" w:hAnsi="Times"/>
         </w:rPr>
       </w:pPr>
@@ -18624,7 +19560,25 @@
         <w:rPr>
           <w:rFonts w:ascii="Times" w:hAnsi="Times"/>
         </w:rPr>
-        <w:t xml:space="preserve">, la sirena del camión de bomberos. *Existen excepciones. Una señal de PARE es un signo lingüístico porque incluye una palabra. </w:t>
+        <w:t xml:space="preserve">, la sirena del camión de bomberos. </w:t>
+      </w:r>
+    </w:p>
+    <w:p>
+      <w:pPr>
+        <w:tabs>
+          <w:tab w:val="right" w:pos="8498"/>
+        </w:tabs>
+        <w:spacing w:after="0"/>
+        <w:jc w:val="both"/>
+        <w:rPr>
+          <w:rFonts w:ascii="Times" w:hAnsi="Times"/>
+        </w:rPr>
+      </w:pPr>
+      <w:r>
+        <w:rPr>
+          <w:rFonts w:ascii="Times" w:hAnsi="Times"/>
+        </w:rPr>
+        <w:t xml:space="preserve">*Existen excepciones. Una señal de PARE es un signo lingüístico porque incluye una palabra. </w:t>
       </w:r>
     </w:p>
     <w:p>
@@ -19139,6 +20093,7 @@
           <w:rFonts w:ascii="Times" w:hAnsi="Times"/>
           <w:highlight w:val="yellow"/>
         </w:rPr>
+        <w:lastRenderedPageBreak/>
         <w:t>[SECCIÓN 2</w:t>
       </w:r>
       <w:r>
@@ -19264,7 +20219,6 @@
                 <w:sz w:val="18"/>
                 <w:szCs w:val="18"/>
               </w:rPr>
-              <w:lastRenderedPageBreak/>
               <w:t>Código</w:t>
             </w:r>
           </w:p>
@@ -20425,6 +21379,7 @@
         <w:rPr>
           <w:rFonts w:ascii="Times New Roman" w:eastAsia="Batang" w:hAnsi="Times New Roman" w:cs="Times New Roman"/>
         </w:rPr>
+        <w:lastRenderedPageBreak/>
         <w:t xml:space="preserve">El grafema </w:t>
       </w:r>
       <w:r>
@@ -20631,7 +21586,6 @@
                 <w:sz w:val="18"/>
                 <w:szCs w:val="18"/>
               </w:rPr>
-              <w:lastRenderedPageBreak/>
               <w:t>Título</w:t>
             </w:r>
           </w:p>
@@ -20658,7 +21612,15 @@
                 <w:rFonts w:ascii="Times New Roman" w:hAnsi="Times New Roman" w:cs="Times New Roman"/>
                 <w:color w:val="000000"/>
               </w:rPr>
-              <w:t>Los usos del grafema h</w:t>
+              <w:t xml:space="preserve">Los usos del grafema </w:t>
+            </w:r>
+            <w:r>
+              <w:rPr>
+                <w:rFonts w:ascii="Times New Roman" w:hAnsi="Times New Roman" w:cs="Times New Roman"/>
+                <w:i/>
+                <w:color w:val="000000"/>
+              </w:rPr>
+              <w:t>h</w:t>
             </w:r>
           </w:p>
         </w:tc>
@@ -21061,8 +22023,33 @@
                 <w:rFonts w:ascii="Times New Roman" w:hAnsi="Times New Roman" w:cs="Times New Roman"/>
                 <w:color w:val="000000"/>
               </w:rPr>
-              <w:t>Identifica los errores en el uso de la "h"</w:t>
-            </w:r>
+              <w:t xml:space="preserve">Identifica los errores en el uso de la </w:t>
+            </w:r>
+            <w:ins w:id="62" w:author="Luis Felipe Pertuz Urrego" w:date="2015-08-26T11:39:00Z">
+              <w:r>
+                <w:rPr>
+                  <w:rFonts w:ascii="Times New Roman" w:hAnsi="Times New Roman" w:cs="Times New Roman"/>
+                  <w:color w:val="000000"/>
+                </w:rPr>
+                <w:t>“</w:t>
+              </w:r>
+            </w:ins>
+            <w:r>
+              <w:rPr>
+                <w:rFonts w:ascii="Times New Roman" w:hAnsi="Times New Roman" w:cs="Times New Roman"/>
+                <w:color w:val="000000"/>
+              </w:rPr>
+              <w:t>h</w:t>
+            </w:r>
+            <w:ins w:id="63" w:author="Luis Felipe Pertuz Urrego" w:date="2015-08-26T11:39:00Z">
+              <w:r>
+                <w:rPr>
+                  <w:rFonts w:ascii="Times New Roman" w:hAnsi="Times New Roman" w:cs="Times New Roman"/>
+                  <w:color w:val="000000"/>
+                </w:rPr>
+                <w:t>”</w:t>
+              </w:r>
+            </w:ins>
           </w:p>
         </w:tc>
       </w:tr>
@@ -21177,7 +22164,21 @@
         <w:rPr>
           <w:rFonts w:ascii="Times New Roman" w:eastAsia="Batang" w:hAnsi="Times New Roman" w:cs="Times New Roman"/>
         </w:rPr>
-        <w:t>, es decir, que atienden la ubicación del grafema.</w:t>
+        <w:t>, es decir, que atienden</w:t>
+      </w:r>
+      <w:ins w:id="64" w:author="Admincmovil" w:date="2015-08-24T18:29:00Z">
+        <w:r>
+          <w:rPr>
+            <w:rFonts w:ascii="Times New Roman" w:eastAsia="Batang" w:hAnsi="Times New Roman" w:cs="Times New Roman"/>
+          </w:rPr>
+          <w:t xml:space="preserve"> a</w:t>
+        </w:r>
+      </w:ins>
+      <w:r>
+        <w:rPr>
+          <w:rFonts w:ascii="Times New Roman" w:eastAsia="Batang" w:hAnsi="Times New Roman" w:cs="Times New Roman"/>
+        </w:rPr>
+        <w:t xml:space="preserve"> la ubicación del grafema.</w:t>
       </w:r>
     </w:p>
     <w:p>
@@ -22072,6 +23073,7 @@
         <w:rPr>
           <w:rFonts w:ascii="Times New Roman" w:eastAsia="Batang" w:hAnsi="Times New Roman" w:cs="Times New Roman"/>
         </w:rPr>
+        <w:lastRenderedPageBreak/>
         <w:t>Criterios morfológicos</w:t>
       </w:r>
       <w:r>
@@ -22127,6 +23129,14 @@
         </w:rPr>
         <w:t xml:space="preserve"> </w:t>
       </w:r>
+      <w:ins w:id="65" w:author="Admincmovil" w:date="2015-08-24T18:31:00Z">
+        <w:r>
+          <w:rPr>
+            <w:rFonts w:ascii="Times New Roman" w:eastAsia="Batang" w:hAnsi="Times New Roman" w:cs="Times New Roman"/>
+          </w:rPr>
+          <w:t xml:space="preserve">en </w:t>
+        </w:r>
+      </w:ins>
       <w:r>
         <w:rPr>
           <w:rFonts w:ascii="Times New Roman" w:eastAsia="Batang" w:hAnsi="Times New Roman" w:cs="Times New Roman"/>
@@ -22330,7 +23340,6 @@
           <w:rFonts w:ascii="Times New Roman" w:eastAsia="Batang" w:hAnsi="Times New Roman" w:cs="Times New Roman"/>
           <w:i/>
         </w:rPr>
-        <w:lastRenderedPageBreak/>
         <w:t>hetero</w:t>
       </w:r>
       <w:proofErr w:type="spellEnd"/>
@@ -23145,7 +24154,20 @@
           <w:rFonts w:ascii="Times New Roman" w:eastAsia="Batang" w:hAnsi="Times New Roman" w:cs="Times New Roman"/>
           <w:i/>
         </w:rPr>
-        <w:t>ah, bah, eh o uh, uh</w:t>
+        <w:t xml:space="preserve">ah, bah, eh </w:t>
+      </w:r>
+      <w:r>
+        <w:rPr>
+          <w:rFonts w:ascii="Times New Roman" w:eastAsia="Batang" w:hAnsi="Times New Roman" w:cs="Times New Roman"/>
+        </w:rPr>
+        <w:t>o</w:t>
+      </w:r>
+      <w:r>
+        <w:rPr>
+          <w:rFonts w:ascii="Times New Roman" w:eastAsia="Batang" w:hAnsi="Times New Roman" w:cs="Times New Roman"/>
+          <w:i/>
+        </w:rPr>
+        <w:t xml:space="preserve"> uh</w:t>
       </w:r>
       <w:r>
         <w:rPr>
@@ -23551,8 +24573,33 @@
                 <w:rFonts w:ascii="Times New Roman" w:hAnsi="Times New Roman" w:cs="Times New Roman"/>
                 <w:color w:val="000000"/>
               </w:rPr>
-              <w:t>Refuerza tu aprendizaje: resuelve el crucigrama de palabras con "h"</w:t>
-            </w:r>
+              <w:t xml:space="preserve">Refuerza tu aprendizaje: resuelve el crucigrama de palabras con </w:t>
+            </w:r>
+            <w:ins w:id="66" w:author="Luis Felipe Pertuz Urrego" w:date="2015-08-26T11:42:00Z">
+              <w:r>
+                <w:rPr>
+                  <w:rFonts w:ascii="Times New Roman" w:hAnsi="Times New Roman" w:cs="Times New Roman"/>
+                  <w:color w:val="000000"/>
+                </w:rPr>
+                <w:t>“</w:t>
+              </w:r>
+            </w:ins>
+            <w:r>
+              <w:rPr>
+                <w:rFonts w:ascii="Times New Roman" w:hAnsi="Times New Roman" w:cs="Times New Roman"/>
+                <w:color w:val="000000"/>
+              </w:rPr>
+              <w:t>h</w:t>
+            </w:r>
+            <w:ins w:id="67" w:author="Luis Felipe Pertuz Urrego" w:date="2015-08-26T11:42:00Z">
+              <w:r>
+                <w:rPr>
+                  <w:rFonts w:ascii="Times New Roman" w:hAnsi="Times New Roman" w:cs="Times New Roman"/>
+                  <w:color w:val="000000"/>
+                </w:rPr>
+                <w:t>”</w:t>
+              </w:r>
+            </w:ins>
           </w:p>
         </w:tc>
       </w:tr>
@@ -23903,12 +24950,13 @@
               <w:tabs>
                 <w:tab w:val="right" w:pos="8498"/>
               </w:tabs>
+              <w:spacing w:after="200"/>
               <w:jc w:val="both"/>
               <w:rPr>
                 <w:rFonts w:ascii="Times New Roman" w:eastAsia="Times New Roman" w:hAnsi="Times New Roman" w:cs="Times New Roman"/>
                 <w:sz w:val="24"/>
                 <w:szCs w:val="24"/>
-                <w:lang w:val="en-US" w:eastAsia="es-ES"/>
+                <w:lang w:val="es-CO" w:eastAsia="es-ES"/>
               </w:rPr>
             </w:pPr>
             <w:r>
@@ -24031,7 +25079,21 @@
         <w:rPr>
           <w:rFonts w:ascii="Times" w:hAnsi="Times"/>
         </w:rPr>
-        <w:t xml:space="preserve"> de la vida y de las preguntas que sin excepción nos hacemos en cada ciudad, país y continente. Así, los textos literarios además de entretener tienen un lugar único –como toda obra de arte- a la hora de</w:t>
+        <w:t xml:space="preserve"> de la vida y de las preguntas que sin excepción nos hacemos en cada ciudad, país y continente. Así, los textos literarios además de entretener tienen un lugar único </w:t>
+      </w:r>
+      <w:ins w:id="68" w:author="Admincmovil" w:date="2015-08-24T20:01:00Z">
+        <w:r>
+          <w:rPr>
+            <w:rFonts w:ascii="Times" w:hAnsi="Times"/>
+          </w:rPr>
+          <w:t>-</w:t>
+        </w:r>
+      </w:ins>
+      <w:r>
+        <w:rPr>
+          <w:rFonts w:ascii="Times" w:hAnsi="Times"/>
+        </w:rPr>
+        <w:t>como toda obra de arte- a la hora de</w:t>
       </w:r>
       <w:r>
         <w:rPr>
@@ -24044,7 +25106,21 @@
         <w:rPr>
           <w:rFonts w:ascii="Times" w:hAnsi="Times"/>
         </w:rPr>
-        <w:t xml:space="preserve"> el mundo que nos rodea, y de ayudar a entendernos entre nosotros. La literatura es una lupa que revela el sentir, pensar y actuar humano y las formas en las que se expresa el espíritu a través del lenguaje. </w:t>
+        <w:t xml:space="preserve"> el mundo que nos rodea, y de ayudar a entendernos entre nosotros. La literatura es una lupa que revela el sentir, pensar y actuar humano</w:t>
+      </w:r>
+      <w:ins w:id="69" w:author="Admincmovil" w:date="2015-08-24T20:02:00Z">
+        <w:r>
+          <w:rPr>
+            <w:rFonts w:ascii="Times" w:hAnsi="Times"/>
+          </w:rPr>
+          <w:t>,</w:t>
+        </w:r>
+      </w:ins>
+      <w:r>
+        <w:rPr>
+          <w:rFonts w:ascii="Times" w:hAnsi="Times"/>
+        </w:rPr>
+        <w:t xml:space="preserve"> y las formas en las que se expresa el espíritu a través del lenguaje. </w:t>
       </w:r>
     </w:p>
     <w:p>
@@ -24434,6 +25510,7 @@
         <w:rPr>
           <w:rFonts w:ascii="Times" w:hAnsi="Times"/>
         </w:rPr>
+        <w:lastRenderedPageBreak/>
         <w:t xml:space="preserve">A la hora de analizar un texto ten en cuenta que este tiene una </w:t>
       </w:r>
       <w:r>
@@ -24537,7 +25614,6 @@
           <w:rFonts w:ascii="Times" w:hAnsi="Times"/>
           <w:b/>
         </w:rPr>
-        <w:lastRenderedPageBreak/>
         <w:t>Personajes</w:t>
       </w:r>
       <w:r>
@@ -24909,7 +25985,21 @@
         <w:rPr>
           <w:rFonts w:ascii="Times" w:hAnsi="Times"/>
         </w:rPr>
-        <w:t xml:space="preserve"> No es igual realizar el análisis de un poema que de una novela, por ejemplo, pues ambos textos tienen intensiones distintas y hacen uso de la estructura y del lenguaje de acuerdo a su propia naturaleza. </w:t>
+        <w:t xml:space="preserve"> No es igual realizar el análisis de un poema que de una novela, por ejemplo, pues ambos textos tienen inten</w:t>
+      </w:r>
+      <w:ins w:id="70" w:author="Admincmovil" w:date="2015-08-24T20:06:00Z">
+        <w:r>
+          <w:rPr>
+            <w:rFonts w:ascii="Times" w:hAnsi="Times"/>
+          </w:rPr>
+          <w:t>c</w:t>
+        </w:r>
+      </w:ins>
+      <w:r>
+        <w:rPr>
+          <w:rFonts w:ascii="Times" w:hAnsi="Times"/>
+        </w:rPr>
+        <w:t xml:space="preserve">iones distintas y hacen uso de la estructura y del lenguaje de acuerdo a su propia naturaleza. </w:t>
       </w:r>
     </w:p>
     <w:p>
@@ -25251,6 +26341,7 @@
                 <w:sz w:val="24"/>
                 <w:szCs w:val="24"/>
               </w:rPr>
+              <w:lastRenderedPageBreak/>
               <w:t>Recuerda</w:t>
             </w:r>
           </w:p>
@@ -25290,12 +26381,13 @@
               <w:tabs>
                 <w:tab w:val="right" w:pos="8498"/>
               </w:tabs>
+              <w:spacing w:after="200"/>
               <w:jc w:val="both"/>
               <w:rPr>
                 <w:rFonts w:ascii="Times New Roman" w:eastAsia="Times New Roman" w:hAnsi="Times New Roman" w:cs="Times New Roman"/>
                 <w:sz w:val="24"/>
                 <w:szCs w:val="24"/>
-                <w:lang w:val="en-US" w:eastAsia="es-ES"/>
+                <w:lang w:val="es-CO" w:eastAsia="es-ES"/>
               </w:rPr>
             </w:pPr>
             <w:r>
@@ -25323,17 +26415,7 @@
                 <w:szCs w:val="24"/>
                 <w:lang w:val="es-ES_tradnl"/>
               </w:rPr>
-              <w:t xml:space="preserve">n es comunicar ideas y expresar emociones. Además, se fundamenta en su naturaleza de ficción, que según el DREA se define como: 1. Acción y efecto de fingir 2. Invención, cosa fingida 3. Clase de obras literarias o cinematográficas, generalmente narrativas, </w:t>
-            </w:r>
-            <w:r>
-              <w:rPr>
-                <w:rFonts w:ascii="Times" w:hAnsi="Times"/>
-                <w:sz w:val="24"/>
-                <w:szCs w:val="24"/>
-                <w:lang w:val="es-ES_tradnl"/>
-              </w:rPr>
-              <w:lastRenderedPageBreak/>
-              <w:t>que tratan de sucesos y personajes imaginarios. Obra, libro de ficción. También tiene un carácter verosímil, es decir, los hechos, emociones o imágenes contadas en el texto son creíbles y tienen consistencia por sí solos, así provengan de la imaginación.</w:t>
+              <w:t>n es comunicar ideas y expresar emociones. Además, se fundamenta en su naturaleza de ficción, que según el DREA se define como: 1. Acción y efecto de fingir 2. Invención, cosa fingida 3. Clase de obras literarias o cinematográficas, generalmente narrativas, que tratan de sucesos y personajes imaginarios. Obra, libro de ficción. También tiene un carácter verosímil, es decir, los hechos, emociones o imágenes contadas en el texto son creíbles y tienen consistencia por sí solos, así provengan de la imaginación.</w:t>
             </w:r>
           </w:p>
         </w:tc>
@@ -25974,7 +27056,31 @@
                 <w:sz w:val="24"/>
                 <w:szCs w:val="24"/>
               </w:rPr>
-              <w:t xml:space="preserve"> entender en una primera lectura la intención del texto. Una de ellas, la cual no sólo es útil a la hora de leer sino también de escribir es la </w:t>
+              <w:t xml:space="preserve"> entender en una primera lectura la intención del texto. Una de ellas, la cual no sólo es útil </w:t>
+            </w:r>
+            <w:r>
+              <w:rPr>
+                <w:sz w:val="24"/>
+                <w:szCs w:val="24"/>
+              </w:rPr>
+              <w:lastRenderedPageBreak/>
+              <w:t>a la hora de leer sino también de escribir</w:t>
+            </w:r>
+            <w:ins w:id="71" w:author="Admincmovil" w:date="2015-08-25T10:12:00Z">
+              <w:r>
+                <w:rPr>
+                  <w:sz w:val="24"/>
+                  <w:szCs w:val="24"/>
+                </w:rPr>
+                <w:t>,</w:t>
+              </w:r>
+            </w:ins>
+            <w:r>
+              <w:rPr>
+                <w:sz w:val="24"/>
+                <w:szCs w:val="24"/>
+              </w:rPr>
+              <w:t xml:space="preserve"> es la </w:t>
             </w:r>
             <w:r>
               <w:rPr>
@@ -26051,7 +27157,6 @@
         <w:rPr>
           <w:rFonts w:ascii="Times" w:hAnsi="Times"/>
         </w:rPr>
-        <w:lastRenderedPageBreak/>
         <w:t>¿Cómo puedes lograrlo? Trata de hacerte las siguientes preguntas. Si te planteas cuestiones nuevas, mejor aún. Las preguntas son una forma útil de llegar al corazón del texto pues te permiten comprender y recordar aquello que lees.</w:t>
       </w:r>
     </w:p>
@@ -26163,7 +27268,21 @@
         <w:rPr>
           <w:rFonts w:ascii="Times" w:hAnsi="Times"/>
         </w:rPr>
-        <w:t>ción, un diálogo, monólogo</w:t>
+        <w:t xml:space="preserve">ción, un diálogo, </w:t>
+      </w:r>
+      <w:ins w:id="72" w:author="Admincmovil" w:date="2015-08-25T10:13:00Z">
+        <w:r>
+          <w:rPr>
+            <w:rFonts w:ascii="Times" w:hAnsi="Times"/>
+          </w:rPr>
+          <w:t xml:space="preserve">un </w:t>
+        </w:r>
+      </w:ins>
+      <w:r>
+        <w:rPr>
+          <w:rFonts w:ascii="Times" w:hAnsi="Times"/>
+        </w:rPr>
+        <w:t>monólogo</w:t>
       </w:r>
       <w:r>
         <w:rPr>
@@ -27048,6 +28167,7 @@
                 <w:sz w:val="24"/>
                 <w:szCs w:val="24"/>
               </w:rPr>
+              <w:lastRenderedPageBreak/>
               <w:t>Practica: (recurso de ejercitación)</w:t>
             </w:r>
           </w:p>
@@ -27188,7 +28308,6 @@
                 <w:sz w:val="24"/>
                 <w:szCs w:val="24"/>
               </w:rPr>
-              <w:lastRenderedPageBreak/>
               <w:t>Descripción</w:t>
             </w:r>
           </w:p>
@@ -27515,7 +28634,31 @@
                 <w:shd w:val="clear" w:color="auto" w:fill="FAFCFF"/>
                 <w:lang w:val="es-ES_tradnl" w:eastAsia="es-ES"/>
               </w:rPr>
-              <w:t xml:space="preserve">. Este, según el DRAE “es un escrito en el cual el autor desarrolla sus ideas”. </w:t>
+              <w:t>. Este, según el DRAE</w:t>
+            </w:r>
+            <w:ins w:id="73" w:author="Admincmovil" w:date="2015-08-25T10:21:00Z">
+              <w:r>
+                <w:rPr>
+                  <w:rFonts w:ascii="Times New Roman" w:eastAsia="Times New Roman" w:hAnsi="Times New Roman" w:cs="Times New Roman"/>
+                  <w:color w:val="2A2A2A"/>
+                  <w:sz w:val="24"/>
+                  <w:szCs w:val="24"/>
+                  <w:shd w:val="clear" w:color="auto" w:fill="FAFCFF"/>
+                  <w:lang w:val="es-ES_tradnl" w:eastAsia="es-ES"/>
+                </w:rPr>
+                <w:t>,</w:t>
+              </w:r>
+            </w:ins>
+            <w:r>
+              <w:rPr>
+                <w:rFonts w:ascii="Times New Roman" w:eastAsia="Times New Roman" w:hAnsi="Times New Roman" w:cs="Times New Roman"/>
+                <w:color w:val="2A2A2A"/>
+                <w:sz w:val="24"/>
+                <w:szCs w:val="24"/>
+                <w:shd w:val="clear" w:color="auto" w:fill="FAFCFF"/>
+                <w:lang w:val="es-ES_tradnl" w:eastAsia="es-ES"/>
+              </w:rPr>
+              <w:t xml:space="preserve"> “es un escrito en el cual el autor desarrolla sus ideas”. </w:t>
             </w:r>
             <w:r>
               <w:rPr>
@@ -27592,7 +28735,35 @@
         <w:rPr>
           <w:rFonts w:ascii="Times" w:hAnsi="Times"/>
         </w:rPr>
-        <w:t xml:space="preserve">Después de leer una obra, las preguntas, comentarios, opiniones, referencias a otras obras, las relaciones con tus propias experiencias y hasta todo tipo de sentimientos aparecen. ¿Qué hacer con toda esta información? Darle forma a través de un análisis literario. Si te gustó el texto, entonces puedes encontrar distintos temas que exaltar en base a un eje central. Si por el contrario, no estás de acuerdo o crees que el texto muestra elementos que merecen ser analizados con detenimiento, entonces debes enfocarte en un aspecto en particular y dar razones para probar que tu acercamiento es válido. Entonces, el primer aspecto a tener en cuenta es la escogencia y definición del tema o </w:t>
+        <w:t xml:space="preserve">Después de leer una obra, las preguntas, comentarios, opiniones, referencias a otras obras, las relaciones con tus propias experiencias y hasta todo tipo de sentimientos aparecen. ¿Qué hacer con toda esta información? Darle forma a través de un análisis literario. Si te gustó el texto, entonces puedes encontrar distintos temas que exaltar </w:t>
+      </w:r>
+      <w:ins w:id="74" w:author="Admincmovil" w:date="2015-08-25T10:38:00Z">
+        <w:r>
+          <w:rPr>
+            <w:rFonts w:ascii="Times" w:hAnsi="Times"/>
+          </w:rPr>
+          <w:t xml:space="preserve">con </w:t>
+        </w:r>
+      </w:ins>
+      <w:r>
+        <w:rPr>
+          <w:rFonts w:ascii="Times" w:hAnsi="Times"/>
+        </w:rPr>
+        <w:t xml:space="preserve">base </w:t>
+      </w:r>
+      <w:ins w:id="75" w:author="Admincmovil" w:date="2015-08-25T10:38:00Z">
+        <w:r>
+          <w:rPr>
+            <w:rFonts w:ascii="Times" w:hAnsi="Times"/>
+          </w:rPr>
+          <w:t xml:space="preserve">en </w:t>
+        </w:r>
+      </w:ins>
+      <w:r>
+        <w:rPr>
+          <w:rFonts w:ascii="Times" w:hAnsi="Times"/>
+        </w:rPr>
+        <w:t xml:space="preserve">un eje central. Si por el contrario, no estás de acuerdo o crees que el texto muestra elementos que merecen ser analizados con detenimiento, entonces debes enfocarte en un aspecto en particular y dar razones para probar que tu acercamiento es válido. Entonces, el primer aspecto a tener en cuenta es la escogencia y definición del tema o </w:t>
       </w:r>
       <w:r>
         <w:rPr>
@@ -27733,6 +28904,7 @@
                 <w:sz w:val="24"/>
                 <w:szCs w:val="24"/>
               </w:rPr>
+              <w:lastRenderedPageBreak/>
               <w:t>Código</w:t>
             </w:r>
           </w:p>
@@ -27836,18 +29008,7 @@
                 <w:sz w:val="24"/>
                 <w:szCs w:val="24"/>
               </w:rPr>
-              <w:t xml:space="preserve">Código </w:t>
-            </w:r>
-            <w:r>
-              <w:rPr>
-                <w:rFonts w:ascii="Times New Roman" w:hAnsi="Times New Roman" w:cs="Times New Roman"/>
-                <w:b/>
-                <w:color w:val="000000"/>
-                <w:sz w:val="24"/>
-                <w:szCs w:val="24"/>
-              </w:rPr>
-              <w:lastRenderedPageBreak/>
-              <w:t>Shutterstock (o URL o la ruta en AulaPlaneta)</w:t>
+              <w:t>Código Shutterstock (o URL o la ruta en AulaPlaneta)</w:t>
             </w:r>
           </w:p>
         </w:tc>
@@ -27873,19 +29034,7 @@
                 <w:szCs w:val="20"/>
                 <w:lang w:eastAsia="es-ES"/>
               </w:rPr>
-              <w:lastRenderedPageBreak/>
-              <w:t>http://hispanicasaber.planetasaber.com/encyclopedia/default.asp?idpack=9</w:t>
-            </w:r>
-            <w:r>
-              <w:rPr>
-                <w:rFonts w:ascii="Century Gothic" w:eastAsia="Times New Roman" w:hAnsi="Century Gothic" w:cs="Times New Roman"/>
-                <w:color w:val="000000"/>
-                <w:sz w:val="20"/>
-                <w:szCs w:val="20"/>
-                <w:lang w:eastAsia="es-ES"/>
-              </w:rPr>
-              <w:lastRenderedPageBreak/>
-              <w:t>&amp;idpil=001O8801&amp;ruta=Buscador</w:t>
+              <w:t>http://hispanicasaber.planetasaber.com/encyclopedia/default.asp?idpack=9&amp;idpil=001O8801&amp;ruta=Buscador</w:t>
             </w:r>
           </w:p>
           <w:p>
@@ -27922,7 +29071,6 @@
                 <w:sz w:val="24"/>
                 <w:szCs w:val="24"/>
               </w:rPr>
-              <w:lastRenderedPageBreak/>
               <w:t>Pie de imagen</w:t>
             </w:r>
           </w:p>
@@ -28033,9 +29181,20 @@
                 <w:szCs w:val="24"/>
                 <w:lang w:val="es-ES_tradnl" w:eastAsia="es-ES"/>
               </w:rPr>
-              <w:t xml:space="preserve">Cantar del </w:t>
-            </w:r>
-            <w:proofErr w:type="spellStart"/>
+              <w:t>Cantar del M</w:t>
+            </w:r>
+            <w:ins w:id="76" w:author="Admincmovil" w:date="2015-08-25T10:39:00Z">
+              <w:r>
+                <w:rPr>
+                  <w:rFonts w:ascii="Times New Roman" w:eastAsia="Times New Roman" w:hAnsi="Times New Roman" w:cs="Times New Roman"/>
+                  <w:i/>
+                  <w:sz w:val="24"/>
+                  <w:szCs w:val="24"/>
+                  <w:lang w:val="es-ES_tradnl" w:eastAsia="es-ES"/>
+                </w:rPr>
+                <w:t>í</w:t>
+              </w:r>
+            </w:ins>
             <w:r>
               <w:rPr>
                 <w:rFonts w:ascii="Times New Roman" w:eastAsia="Times New Roman" w:hAnsi="Times New Roman" w:cs="Times New Roman"/>
@@ -28044,18 +29203,7 @@
                 <w:szCs w:val="24"/>
                 <w:lang w:val="es-ES_tradnl" w:eastAsia="es-ES"/>
               </w:rPr>
-              <w:t>Mio</w:t>
-            </w:r>
-            <w:proofErr w:type="spellEnd"/>
-            <w:r>
-              <w:rPr>
-                <w:rFonts w:ascii="Times New Roman" w:eastAsia="Times New Roman" w:hAnsi="Times New Roman" w:cs="Times New Roman"/>
-                <w:i/>
-                <w:sz w:val="24"/>
-                <w:szCs w:val="24"/>
-                <w:lang w:val="es-ES_tradnl" w:eastAsia="es-ES"/>
-              </w:rPr>
-              <w:t xml:space="preserve"> Cid</w:t>
+              <w:t>o Cid</w:t>
             </w:r>
             <w:r>
               <w:rPr>
@@ -28464,7 +29612,7 @@
                 <w:sz w:val="24"/>
                 <w:szCs w:val="24"/>
               </w:rPr>
-              <w:t xml:space="preserve">¿Cómo escoger una hipótesis? Haz una lista de elementos que llamaron tu atención y escribe el por qué. Por ejemplo, el personaje principal, la trama secundaria, el desarrollo del espacio – tiempo, el uso del lenguaje, etc. </w:t>
+              <w:t xml:space="preserve">¿Cómo escoger una hipótesis? Haz una lista de elementos que llamaron tu atención y escribe el porqué. Por ejemplo, el personaje principal, la trama secundaria, el desarrollo del espacio – tiempo, el uso del lenguaje, etc. </w:t>
             </w:r>
           </w:p>
           <w:p>
@@ -28544,6 +29692,7 @@
                 <w:sz w:val="24"/>
                 <w:szCs w:val="24"/>
               </w:rPr>
+              <w:lastRenderedPageBreak/>
               <w:t xml:space="preserve">La oferta de temas es casi infinita. Todo depende de tu contexto actual y de cómo puedes hacer un puente entre el mundo exterior y el mundo interior del texto. </w:t>
             </w:r>
           </w:p>
@@ -28577,7 +29726,6 @@
         <w:rPr>
           <w:rFonts w:ascii="Times" w:hAnsi="Times"/>
         </w:rPr>
-        <w:lastRenderedPageBreak/>
         <w:t xml:space="preserve">Estas son algunas de las cualidades y </w:t>
       </w:r>
       <w:r>
@@ -29327,6 +30475,7 @@
                 <w:sz w:val="24"/>
                 <w:szCs w:val="24"/>
               </w:rPr>
+              <w:lastRenderedPageBreak/>
               <w:t>Practica: (recurso de ejercitación)</w:t>
             </w:r>
           </w:p>
@@ -29501,7 +30650,6 @@
                 <w:sz w:val="24"/>
                 <w:szCs w:val="24"/>
               </w:rPr>
-              <w:lastRenderedPageBreak/>
               <w:t>Beowulf</w:t>
             </w:r>
             <w:r>
@@ -30831,6 +31979,7 @@
                 <w:sz w:val="24"/>
                 <w:szCs w:val="24"/>
               </w:rPr>
+              <w:lastRenderedPageBreak/>
               <w:t>Código</w:t>
             </w:r>
           </w:p>
@@ -31228,14 +32377,16 @@
             <w:r>
               <w:rPr>
                 <w:rFonts w:ascii="Times" w:hAnsi="Times"/>
-              </w:rPr>
-              <w:t xml:space="preserve">El </w:t>
+                <w:sz w:val="24"/>
+                <w:szCs w:val="24"/>
+              </w:rPr>
+              <w:t>El análisis literario</w:t>
             </w:r>
             <w:r>
               <w:rPr>
                 <w:rFonts w:ascii="Times" w:hAnsi="Times"/>
               </w:rPr>
-              <w:t xml:space="preserve">análisis literario </w:t>
+              <w:t xml:space="preserve"> </w:t>
             </w:r>
           </w:p>
         </w:tc>
@@ -31674,15 +32825,7 @@
                 <w:rPr>
                   <w:rStyle w:val="Hipervnculo"/>
                 </w:rPr>
-                <w:t>http://www.journals.u</w:t>
-              </w:r>
-              <w:bookmarkStart w:id="0" w:name="_GoBack"/>
-              <w:bookmarkEnd w:id="0"/>
-              <w:r>
-                <w:rPr>
-                  <w:rStyle w:val="Hipervnculo"/>
-                </w:rPr>
-                <w:t>nam.mx/index.php/rap/article/view/17335</w:t>
+                <w:t>http://www.journals.unam.mx/index.php/rap/article/view/17335</w:t>
               </w:r>
             </w:hyperlink>
           </w:p>
@@ -31758,19 +32901,7 @@
                 <w:rPr>
                   <w:rStyle w:val="Hipervnculo"/>
                 </w:rPr>
-                <w:t>http:</w:t>
-              </w:r>
-              <w:r>
-                <w:rPr>
-                  <w:rStyle w:val="Hipervnculo"/>
-                </w:rPr>
-                <w:t>/</w:t>
-              </w:r>
-              <w:r>
-                <w:rPr>
-                  <w:rStyle w:val="Hipervnculo"/>
-                </w:rPr>
-                <w:t>/www.ecured.cu/index.php/Signo_Ling%C3%BC%C3%ADstico</w:t>
+                <w:t>http://www.ecured.cu/index.php/Signo_Ling%C3%BC%C3%ADstico</w:t>
               </w:r>
             </w:hyperlink>
           </w:p>
@@ -31838,7 +32969,27 @@
                 <w:sz w:val="24"/>
                 <w:szCs w:val="24"/>
               </w:rPr>
-              <w:t>Cantar de Mio Cid</w:t>
+              <w:t>Cantar de M</w:t>
+            </w:r>
+            <w:ins w:id="77" w:author="Admincmovil" w:date="2015-08-25T11:06:00Z">
+              <w:r>
+                <w:rPr>
+                  <w:rFonts w:ascii="Times New Roman" w:hAnsi="Times New Roman" w:cs="Times New Roman"/>
+                  <w:i/>
+                  <w:sz w:val="24"/>
+                  <w:szCs w:val="24"/>
+                </w:rPr>
+                <w:t>í</w:t>
+              </w:r>
+            </w:ins>
+            <w:r>
+              <w:rPr>
+                <w:rFonts w:ascii="Times New Roman" w:hAnsi="Times New Roman" w:cs="Times New Roman"/>
+                <w:i/>
+                <w:sz w:val="24"/>
+                <w:szCs w:val="24"/>
+              </w:rPr>
+              <w:t>o Cid</w:t>
             </w:r>
           </w:p>
         </w:tc>
@@ -32114,18 +33265,6 @@
         </w:tc>
       </w:tr>
     </w:tbl>
-    <w:p>
-      <w:pPr>
-        <w:tabs>
-          <w:tab w:val="right" w:pos="8498"/>
-        </w:tabs>
-        <w:spacing w:after="0"/>
-        <w:rPr>
-          <w:rFonts w:ascii="Times" w:hAnsi="Times"/>
-          <w:b/>
-        </w:rPr>
-      </w:pPr>
-    </w:p>
     <w:p>
       <w:pPr>
         <w:tabs>
@@ -32270,7 +33409,7 @@
         <w:rStyle w:val="Nmerodepgina"/>
         <w:noProof/>
       </w:rPr>
-      <w:t>22</w:t>
+      <w:t>20</w:t>
     </w:r>
     <w:r>
       <w:rPr>
@@ -32296,17 +33435,7 @@
         <w:highlight w:val="yellow"/>
         <w:lang w:val="es-MX"/>
       </w:rPr>
-      <w:t>[</w:t>
-    </w:r>
-    <w:r>
-      <w:rPr>
-        <w:rFonts w:ascii="Times" w:hAnsi="Times"/>
-        <w:sz w:val="20"/>
-        <w:szCs w:val="20"/>
-        <w:highlight w:val="yellow"/>
-        <w:lang w:val="es-MX"/>
-      </w:rPr>
-      <w:t>GUION LE_10_01</w:t>
+      <w:t>[GUION LE_10_01</w:t>
     </w:r>
     <w:r>
       <w:rPr>
@@ -39477,7 +40606,7 @@
 </file>
 
 <file path=customXml/itemProps1.xml><?xml version="1.0" encoding="utf-8"?>
-<ds:datastoreItem xmlns:ds="http://schemas.openxmlformats.org/officeDocument/2006/customXml" ds:itemID="{619C482D-5414-5C44-A8C6-EEAF42409024}">
+<ds:datastoreItem xmlns:ds="http://schemas.openxmlformats.org/officeDocument/2006/customXml" ds:itemID="{02D080F3-DDF3-4B4E-A5D5-4739892EDD23}">
   <ds:schemaRefs>
     <ds:schemaRef ds:uri="http://schemas.openxmlformats.org/officeDocument/2006/bibliography"/>
   </ds:schemaRefs>
